--- a/검사보고서 여기로/검사보고서_조윤직.docx
+++ b/검사보고서 여기로/검사보고서_조윤직.docx
@@ -666,7 +666,6 @@
             <w:tcW w:w="3753" w:type="dxa"/>
           </w:tcPr>
           <w:p>
-            <w:bookmarkStart w:id="0" w:name="_GoBack" w:colFirst="0" w:colLast="1"/>
             <w:r>
               <w:rPr>
                 <w:rFonts w:hint="eastAsia"/>
@@ -698,7 +697,6 @@
           </w:p>
         </w:tc>
       </w:tr>
-      <w:bookmarkEnd w:id="0"/>
       <w:tr>
         <w:trPr>
           <w:trHeight w:val="715"/>
@@ -730,24 +728,14 @@
           </w:p>
           <w:p>
             <w:proofErr w:type="spellStart"/>
-            <w:proofErr w:type="gramStart"/>
             <w:r>
               <w:t>cardnum,regist</w:t>
             </w:r>
             <w:proofErr w:type="spellEnd"/>
-            <w:proofErr w:type="gramEnd"/>
-          </w:p>
-          <w:p>
-            <w:r>
-              <w:t>testnum</w:t>
-            </w:r>
-            <w:proofErr w:type="gramStart"/>
-            <w:r>
-              <w:t>1,test</w:t>
-            </w:r>
-            <w:proofErr w:type="gramEnd"/>
-            <w:r>
-              <w:t>1,testnum1,test1-1</w:t>
+          </w:p>
+          <w:p>
+            <w:r>
+              <w:t>testnum1,test1,testnum1,test1-1</w:t>
             </w:r>
           </w:p>
           <w:p>
@@ -850,12 +838,10 @@
           </w:p>
           <w:p>
             <w:proofErr w:type="spellStart"/>
-            <w:proofErr w:type="gramStart"/>
             <w:r>
               <w:t>cardnum,regist</w:t>
             </w:r>
             <w:proofErr w:type="spellEnd"/>
-            <w:proofErr w:type="gramEnd"/>
           </w:p>
           <w:p>
             <w:r>
@@ -865,15 +851,7 @@
           </w:p>
           <w:p>
             <w:r>
-              <w:t>testnum</w:t>
-            </w:r>
-            <w:proofErr w:type="gramStart"/>
-            <w:r>
-              <w:t>3,test</w:t>
-            </w:r>
-            <w:proofErr w:type="gramEnd"/>
-            <w:r>
-              <w:t>2</w:t>
+              <w:t>testnum3,test2</w:t>
             </w:r>
           </w:p>
           <w:p>
@@ -1011,24 +989,14 @@
           </w:p>
           <w:p>
             <w:proofErr w:type="spellStart"/>
-            <w:proofErr w:type="gramStart"/>
             <w:r>
               <w:t>cardnum,regist</w:t>
             </w:r>
             <w:proofErr w:type="spellEnd"/>
-            <w:proofErr w:type="gramEnd"/>
-          </w:p>
-          <w:p>
-            <w:r>
-              <w:t>test</w:t>
-            </w:r>
-            <w:proofErr w:type="gramStart"/>
-            <w:r>
-              <w:t>1,testnum</w:t>
-            </w:r>
-            <w:proofErr w:type="gramEnd"/>
-            <w:r>
-              <w:t>3,test2</w:t>
+          </w:p>
+          <w:p>
+            <w:r>
+              <w:t>test1,testnum3,test2</w:t>
             </w:r>
           </w:p>
           <w:p>
@@ -1124,12 +1092,10 @@
           </w:p>
           <w:p>
             <w:proofErr w:type="spellStart"/>
-            <w:proofErr w:type="gramStart"/>
             <w:r>
               <w:t>cardnum,regist</w:t>
             </w:r>
             <w:proofErr w:type="spellEnd"/>
-            <w:proofErr w:type="gramEnd"/>
           </w:p>
           <w:p>
             <w:r>
@@ -1138,15 +1104,7 @@
           </w:p>
           <w:p>
             <w:r>
-              <w:t>testnum</w:t>
-            </w:r>
-            <w:proofErr w:type="gramStart"/>
-            <w:r>
-              <w:t>3,test</w:t>
-            </w:r>
-            <w:proofErr w:type="gramEnd"/>
-            <w:r>
-              <w:t>2,testnum2</w:t>
+              <w:t>testnum3,test2,testnum2</w:t>
             </w:r>
           </w:p>
           <w:p>
@@ -1159,15 +1117,7 @@
           </w:p>
           <w:p>
             <w:r>
-              <w:t>{test</w:t>
-            </w:r>
-            <w:proofErr w:type="gramStart"/>
-            <w:r>
-              <w:t>1:nan</w:t>
-            </w:r>
-            <w:proofErr w:type="gramEnd"/>
-            <w:r>
-              <w:t>,test2:testnum2}</w:t>
+              <w:t>{test1:nan,test2:testnum2}</w:t>
             </w:r>
           </w:p>
         </w:tc>
@@ -1279,12 +1229,10 @@
           </w:p>
           <w:p>
             <w:proofErr w:type="spellStart"/>
-            <w:proofErr w:type="gramStart"/>
             <w:r>
               <w:t>cardnum,regist</w:t>
             </w:r>
             <w:proofErr w:type="spellEnd"/>
-            <w:proofErr w:type="gramEnd"/>
           </w:p>
           <w:p>
             <w:r>
@@ -1293,15 +1241,7 @@
           </w:p>
           <w:p>
             <w:r>
-              <w:t>testnum</w:t>
-            </w:r>
-            <w:proofErr w:type="gramStart"/>
-            <w:r>
-              <w:t>3,test</w:t>
-            </w:r>
-            <w:proofErr w:type="gramEnd"/>
-            <w:r>
-              <w:t>2,testnum2,test02</w:t>
+              <w:t>testnum3,test2,testnum2,test02</w:t>
             </w:r>
           </w:p>
           <w:p>
@@ -1420,12 +1360,10 @@
           </w:p>
           <w:p>
             <w:proofErr w:type="spellStart"/>
-            <w:proofErr w:type="gramStart"/>
             <w:r>
               <w:t>cardnum,regist</w:t>
             </w:r>
             <w:proofErr w:type="spellEnd"/>
-            <w:proofErr w:type="gramEnd"/>
           </w:p>
           <w:p>
             <w:r>
@@ -1574,12 +1512,10 @@
           </w:p>
           <w:p>
             <w:proofErr w:type="spellStart"/>
-            <w:proofErr w:type="gramStart"/>
             <w:r>
               <w:t>cardnum,regist</w:t>
             </w:r>
             <w:proofErr w:type="spellEnd"/>
-            <w:proofErr w:type="gramEnd"/>
           </w:p>
           <w:p>
             <w:r>
@@ -1713,12 +1649,10 @@
           </w:p>
           <w:p>
             <w:proofErr w:type="spellStart"/>
-            <w:proofErr w:type="gramStart"/>
             <w:r>
               <w:t>cardnum,regist</w:t>
             </w:r>
             <w:proofErr w:type="spellEnd"/>
-            <w:proofErr w:type="gramEnd"/>
           </w:p>
           <w:p>
             <w:r>
@@ -1732,15 +1666,7 @@
           </w:p>
           <w:p>
             <w:r>
-              <w:t>testnum</w:t>
-            </w:r>
-            <w:proofErr w:type="gramStart"/>
-            <w:r>
-              <w:t>2,test</w:t>
-            </w:r>
-            <w:proofErr w:type="gramEnd"/>
-            <w:r>
-              <w:t>02</w:t>
+              <w:t>testnum2,test02</w:t>
             </w:r>
           </w:p>
           <w:p/>
@@ -1757,15 +1683,7 @@
           </w:p>
           <w:p>
             <w:r>
-              <w:t>{test1</w:t>
-            </w:r>
-            <w:proofErr w:type="gramStart"/>
-            <w:r>
-              <w:t>':nan</w:t>
-            </w:r>
-            <w:proofErr w:type="gramEnd"/>
-            <w:r>
-              <w:t>,'test3':nan,'testnum2':test02}</w:t>
+              <w:t>{test1':nan,'test3':nan,'testnum2':test02}</w:t>
             </w:r>
           </w:p>
         </w:tc>
@@ -1928,11 +1846,6 @@
             <w:gridSpan w:val="2"/>
           </w:tcPr>
           <w:p>
-            <w:pPr>
-              <w:rPr>
-                <w:rFonts w:hint="eastAsia"/>
-              </w:rPr>
-            </w:pPr>
             <w:r>
               <w:rPr>
                 <w:rFonts w:hint="eastAsia"/>
@@ -1963,6 +1876,9 @@
           </w:tcPr>
           <w:p>
             <w:r>
+              <w:rPr>
+                <w:noProof/>
+              </w:rPr>
               <w:drawing>
                 <wp:inline distT="0" distB="0" distL="0" distR="0" wp14:anchorId="1C188D02" wp14:editId="74E65107">
                   <wp:extent cx="4933665" cy="956560"/>
@@ -2027,6 +1943,597 @@
         <w:br/>
       </w:r>
     </w:p>
+    <w:tbl>
+      <w:tblPr>
+        <w:tblStyle w:val="a5"/>
+        <w:tblW w:w="0" w:type="auto"/>
+        <w:tblLayout w:type="fixed"/>
+        <w:tblLook w:val="04A0" w:firstRow="1" w:lastRow="0" w:firstColumn="1" w:lastColumn="0" w:noHBand="0" w:noVBand="1"/>
+      </w:tblPr>
+      <w:tblGrid>
+        <w:gridCol w:w="4106"/>
+        <w:gridCol w:w="4910"/>
+      </w:tblGrid>
+      <w:tr>
+        <w:tc>
+          <w:tcPr>
+            <w:tcW w:w="4106" w:type="dxa"/>
+          </w:tcPr>
+          <w:p>
+            <w:r>
+              <w:rPr>
+                <w:rFonts w:hint="eastAsia"/>
+              </w:rPr>
+              <w:t>입력,</w:t>
+            </w:r>
+            <w:r>
+              <w:t xml:space="preserve"> </w:t>
+            </w:r>
+            <w:r>
+              <w:rPr>
+                <w:rFonts w:hint="eastAsia"/>
+              </w:rPr>
+              <w:t>예상 결과</w:t>
+            </w:r>
+          </w:p>
+        </w:tc>
+        <w:tc>
+          <w:tcPr>
+            <w:tcW w:w="4910" w:type="dxa"/>
+          </w:tcPr>
+          <w:p>
+            <w:r>
+              <w:rPr>
+                <w:rFonts w:hint="eastAsia"/>
+              </w:rPr>
+              <w:t>실제 결과</w:t>
+            </w:r>
+          </w:p>
+        </w:tc>
+      </w:tr>
+      <w:tr>
+        <w:tc>
+          <w:tcPr>
+            <w:tcW w:w="4106" w:type="dxa"/>
+          </w:tcPr>
+          <w:p>
+            <w:proofErr w:type="spellStart"/>
+            <w:r>
+              <w:t>userID,userpassword,registcard,mileage</w:t>
+            </w:r>
+            <w:proofErr w:type="spellEnd"/>
+          </w:p>
+          <w:p>
+            <w:r>
+              <w:t>u8s0e9r</w:t>
+            </w:r>
+          </w:p>
+          <w:p>
+            <w:proofErr w:type="spellStart"/>
+            <w:r>
+              <w:rPr>
+                <w:rFonts w:hint="eastAsia"/>
+              </w:rPr>
+              <w:t>입력값이</w:t>
+            </w:r>
+            <w:proofErr w:type="spellEnd"/>
+            <w:r>
+              <w:rPr>
+                <w:rFonts w:hint="eastAsia"/>
+              </w:rPr>
+              <w:t xml:space="preserve"> 적을 때 </w:t>
+            </w:r>
+            <w:r>
+              <w:t>1</w:t>
+            </w:r>
+          </w:p>
+          <w:p>
+            <w:r>
+              <w:rPr>
+                <w:rFonts w:hint="eastAsia"/>
+              </w:rPr>
+              <w:t>예상</w:t>
+            </w:r>
+            <w:r>
+              <w:t xml:space="preserve"> 결과</w:t>
+            </w:r>
+          </w:p>
+          <w:p>
+            <w:r>
+              <w:t>{u8s0e9r:{userID:u8s0e9r,userpassword:nan,registcard:nan,mileage:nan}}</w:t>
+            </w:r>
+          </w:p>
+        </w:tc>
+        <w:tc>
+          <w:tcPr>
+            <w:tcW w:w="4910" w:type="dxa"/>
+          </w:tcPr>
+          <w:p>
+            <w:r>
+              <w:rPr>
+                <w:noProof/>
+              </w:rPr>
+              <w:drawing>
+                <wp:inline distT="0" distB="0" distL="0" distR="0" wp14:anchorId="4AB375D6" wp14:editId="61BC769F">
+                  <wp:extent cx="2980690" cy="306070"/>
+                  <wp:effectExtent l="0" t="0" r="0" b="0"/>
+                  <wp:docPr id="10" name="그림 10"/>
+                  <wp:cNvGraphicFramePr>
+                    <a:graphicFrameLocks xmlns:a="http://schemas.openxmlformats.org/drawingml/2006/main" noChangeAspect="1"/>
+                  </wp:cNvGraphicFramePr>
+                  <a:graphic xmlns:a="http://schemas.openxmlformats.org/drawingml/2006/main">
+                    <a:graphicData uri="http://schemas.openxmlformats.org/drawingml/2006/picture">
+                      <pic:pic xmlns:pic="http://schemas.openxmlformats.org/drawingml/2006/picture">
+                        <pic:nvPicPr>
+                          <pic:cNvPr id="1" name=""/>
+                          <pic:cNvPicPr/>
+                        </pic:nvPicPr>
+                        <pic:blipFill>
+                          <a:blip r:embed="rId19"/>
+                          <a:stretch>
+                            <a:fillRect/>
+                          </a:stretch>
+                        </pic:blipFill>
+                        <pic:spPr>
+                          <a:xfrm>
+                            <a:off x="0" y="0"/>
+                            <a:ext cx="2980690" cy="306070"/>
+                          </a:xfrm>
+                          <a:prstGeom prst="rect">
+                            <a:avLst/>
+                          </a:prstGeom>
+                        </pic:spPr>
+                      </pic:pic>
+                    </a:graphicData>
+                  </a:graphic>
+                </wp:inline>
+              </w:drawing>
+            </w:r>
+          </w:p>
+        </w:tc>
+      </w:tr>
+      <w:tr>
+        <w:tc>
+          <w:tcPr>
+            <w:tcW w:w="4106" w:type="dxa"/>
+          </w:tcPr>
+          <w:p>
+            <w:proofErr w:type="spellStart"/>
+            <w:r>
+              <w:t>userID,userpassword,registcard,mileage</w:t>
+            </w:r>
+            <w:proofErr w:type="spellEnd"/>
+          </w:p>
+          <w:p>
+            <w:r>
+              <w:t>u8s0e9r,asdf</w:t>
+            </w:r>
+          </w:p>
+          <w:p>
+            <w:proofErr w:type="spellStart"/>
+            <w:r>
+              <w:rPr>
+                <w:rFonts w:hint="eastAsia"/>
+              </w:rPr>
+              <w:lastRenderedPageBreak/>
+              <w:t>입력값이</w:t>
+            </w:r>
+            <w:proofErr w:type="spellEnd"/>
+            <w:r>
+              <w:rPr>
+                <w:rFonts w:hint="eastAsia"/>
+              </w:rPr>
+              <w:t xml:space="preserve"> 적을 때 </w:t>
+            </w:r>
+            <w:r>
+              <w:t>2</w:t>
+            </w:r>
+          </w:p>
+          <w:p>
+            <w:r>
+              <w:rPr>
+                <w:rFonts w:hint="eastAsia"/>
+              </w:rPr>
+              <w:t>예상</w:t>
+            </w:r>
+            <w:r>
+              <w:t xml:space="preserve"> 결과</w:t>
+            </w:r>
+          </w:p>
+          <w:p>
+            <w:r>
+              <w:t>{u8s0e9r:{userID:u8s0e9r,userpassword:asdf,registcard:nan,mileage:nan}}</w:t>
+            </w:r>
+          </w:p>
+        </w:tc>
+        <w:tc>
+          <w:tcPr>
+            <w:tcW w:w="4910" w:type="dxa"/>
+          </w:tcPr>
+          <w:p>
+            <w:r>
+              <w:rPr>
+                <w:noProof/>
+              </w:rPr>
+              <w:lastRenderedPageBreak/>
+              <w:drawing>
+                <wp:inline distT="0" distB="0" distL="0" distR="0" wp14:anchorId="161F9079" wp14:editId="53F63C36">
+                  <wp:extent cx="2980690" cy="232410"/>
+                  <wp:effectExtent l="0" t="0" r="0" b="0"/>
+                  <wp:docPr id="3" name="그림 3"/>
+                  <wp:cNvGraphicFramePr>
+                    <a:graphicFrameLocks xmlns:a="http://schemas.openxmlformats.org/drawingml/2006/main" noChangeAspect="1"/>
+                  </wp:cNvGraphicFramePr>
+                  <a:graphic xmlns:a="http://schemas.openxmlformats.org/drawingml/2006/main">
+                    <a:graphicData uri="http://schemas.openxmlformats.org/drawingml/2006/picture">
+                      <pic:pic xmlns:pic="http://schemas.openxmlformats.org/drawingml/2006/picture">
+                        <pic:nvPicPr>
+                          <pic:cNvPr id="1" name=""/>
+                          <pic:cNvPicPr/>
+                        </pic:nvPicPr>
+                        <pic:blipFill>
+                          <a:blip r:embed="rId20"/>
+                          <a:stretch>
+                            <a:fillRect/>
+                          </a:stretch>
+                        </pic:blipFill>
+                        <pic:spPr>
+                          <a:xfrm>
+                            <a:off x="0" y="0"/>
+                            <a:ext cx="2980690" cy="232410"/>
+                          </a:xfrm>
+                          <a:prstGeom prst="rect">
+                            <a:avLst/>
+                          </a:prstGeom>
+                        </pic:spPr>
+                      </pic:pic>
+                    </a:graphicData>
+                  </a:graphic>
+                </wp:inline>
+              </w:drawing>
+            </w:r>
+          </w:p>
+        </w:tc>
+      </w:tr>
+      <w:tr>
+        <w:tc>
+          <w:tcPr>
+            <w:tcW w:w="4106" w:type="dxa"/>
+          </w:tcPr>
+          <w:p>
+            <w:proofErr w:type="spellStart"/>
+            <w:r>
+              <w:t>userID,userpassword,registcard,mileage</w:t>
+            </w:r>
+            <w:proofErr w:type="spellEnd"/>
+          </w:p>
+          <w:p>
+            <w:r>
+              <w:t>u8s0e9r,asdf,12312312444,12</w:t>
+            </w:r>
+          </w:p>
+          <w:p/>
+          <w:p>
+            <w:r>
+              <w:rPr>
+                <w:rFonts w:hint="eastAsia"/>
+              </w:rPr>
+              <w:t>예상결과</w:t>
+            </w:r>
+          </w:p>
+          <w:p>
+            <w:r>
+              <w:t>{u8s0e9r:{userID:u8s0e9r,userpassword:asdf,registcard:12312312444,mileage:12}}</w:t>
+            </w:r>
+          </w:p>
+        </w:tc>
+        <w:tc>
+          <w:tcPr>
+            <w:tcW w:w="4910" w:type="dxa"/>
+          </w:tcPr>
+          <w:p>
+            <w:r>
+              <w:rPr>
+                <w:noProof/>
+              </w:rPr>
+              <w:drawing>
+                <wp:inline distT="0" distB="0" distL="0" distR="0" wp14:anchorId="2870BDAF" wp14:editId="0829A2CB">
+                  <wp:extent cx="2980690" cy="261620"/>
+                  <wp:effectExtent l="0" t="0" r="0" b="5080"/>
+                  <wp:docPr id="16" name="그림 16"/>
+                  <wp:cNvGraphicFramePr>
+                    <a:graphicFrameLocks xmlns:a="http://schemas.openxmlformats.org/drawingml/2006/main" noChangeAspect="1"/>
+                  </wp:cNvGraphicFramePr>
+                  <a:graphic xmlns:a="http://schemas.openxmlformats.org/drawingml/2006/main">
+                    <a:graphicData uri="http://schemas.openxmlformats.org/drawingml/2006/picture">
+                      <pic:pic xmlns:pic="http://schemas.openxmlformats.org/drawingml/2006/picture">
+                        <pic:nvPicPr>
+                          <pic:cNvPr id="1" name=""/>
+                          <pic:cNvPicPr/>
+                        </pic:nvPicPr>
+                        <pic:blipFill>
+                          <a:blip r:embed="rId21"/>
+                          <a:stretch>
+                            <a:fillRect/>
+                          </a:stretch>
+                        </pic:blipFill>
+                        <pic:spPr>
+                          <a:xfrm>
+                            <a:off x="0" y="0"/>
+                            <a:ext cx="2980690" cy="261620"/>
+                          </a:xfrm>
+                          <a:prstGeom prst="rect">
+                            <a:avLst/>
+                          </a:prstGeom>
+                        </pic:spPr>
+                      </pic:pic>
+                    </a:graphicData>
+                  </a:graphic>
+                </wp:inline>
+              </w:drawing>
+            </w:r>
+          </w:p>
+        </w:tc>
+      </w:tr>
+      <w:tr>
+        <w:tc>
+          <w:tcPr>
+            <w:tcW w:w="4106" w:type="dxa"/>
+          </w:tcPr>
+          <w:p>
+            <w:proofErr w:type="spellStart"/>
+            <w:r>
+              <w:t>userID,userpassword,registcard,mileage</w:t>
+            </w:r>
+            <w:proofErr w:type="spellEnd"/>
+          </w:p>
+          <w:p>
+            <w:r>
+              <w:t>u8s0e9r,asdf,12312312444,12,11244</w:t>
+            </w:r>
+          </w:p>
+          <w:p>
+            <w:r>
+              <w:t>123124,12aedf,12122,aad,ddd,ddd</w:t>
+            </w:r>
+          </w:p>
+          <w:p/>
+        </w:tc>
+        <w:tc>
+          <w:tcPr>
+            <w:tcW w:w="4910" w:type="dxa"/>
+          </w:tcPr>
+          <w:p>
+            <w:r>
+              <w:rPr>
+                <w:noProof/>
+              </w:rPr>
+              <w:drawing>
+                <wp:inline distT="0" distB="0" distL="0" distR="0" wp14:anchorId="4056EC69" wp14:editId="61B8477E">
+                  <wp:extent cx="2980690" cy="835025"/>
+                  <wp:effectExtent l="0" t="0" r="0" b="3175"/>
+                  <wp:docPr id="6" name="그림 6"/>
+                  <wp:cNvGraphicFramePr>
+                    <a:graphicFrameLocks xmlns:a="http://schemas.openxmlformats.org/drawingml/2006/main" noChangeAspect="1"/>
+                  </wp:cNvGraphicFramePr>
+                  <a:graphic xmlns:a="http://schemas.openxmlformats.org/drawingml/2006/main">
+                    <a:graphicData uri="http://schemas.openxmlformats.org/drawingml/2006/picture">
+                      <pic:pic xmlns:pic="http://schemas.openxmlformats.org/drawingml/2006/picture">
+                        <pic:nvPicPr>
+                          <pic:cNvPr id="1" name=""/>
+                          <pic:cNvPicPr/>
+                        </pic:nvPicPr>
+                        <pic:blipFill>
+                          <a:blip r:embed="rId22"/>
+                          <a:stretch>
+                            <a:fillRect/>
+                          </a:stretch>
+                        </pic:blipFill>
+                        <pic:spPr>
+                          <a:xfrm>
+                            <a:off x="0" y="0"/>
+                            <a:ext cx="2980690" cy="835025"/>
+                          </a:xfrm>
+                          <a:prstGeom prst="rect">
+                            <a:avLst/>
+                          </a:prstGeom>
+                        </pic:spPr>
+                      </pic:pic>
+                    </a:graphicData>
+                  </a:graphic>
+                </wp:inline>
+              </w:drawing>
+            </w:r>
+          </w:p>
+          <w:p/>
+        </w:tc>
+      </w:tr>
+      <w:tr>
+        <w:tc>
+          <w:tcPr>
+            <w:tcW w:w="4106" w:type="dxa"/>
+          </w:tcPr>
+          <w:p>
+            <w:proofErr w:type="spellStart"/>
+            <w:r>
+              <w:t>userID,userpassword,registcard,mileage</w:t>
+            </w:r>
+            <w:proofErr w:type="spellEnd"/>
+          </w:p>
+          <w:p>
+            <w:proofErr w:type="spellStart"/>
+            <w:r>
+              <w:t>uasdf,aaaa,qwer,asdf</w:t>
+            </w:r>
+            <w:proofErr w:type="spellEnd"/>
+          </w:p>
+          <w:p>
+            <w:r>
+              <w:t>u8s0e9r,asdf,12312312444,12,11244,2222</w:t>
+            </w:r>
+          </w:p>
+          <w:p>
+            <w:r>
+              <w:rPr>
+                <w:rFonts w:hint="eastAsia"/>
+              </w:rPr>
+              <w:t>예상결과</w:t>
+            </w:r>
+          </w:p>
+          <w:p>
+            <w:r>
+              <w:rPr>
+                <w:rFonts w:hint="eastAsia"/>
+              </w:rPr>
+              <w:t>에러</w:t>
+            </w:r>
+            <w:r>
+              <w:t>:</w:t>
+            </w:r>
+          </w:p>
+        </w:tc>
+        <w:tc>
+          <w:tcPr>
+            <w:tcW w:w="4910" w:type="dxa"/>
+          </w:tcPr>
+          <w:p>
+            <w:r>
+              <w:rPr>
+                <w:noProof/>
+              </w:rPr>
+              <w:drawing>
+                <wp:inline distT="0" distB="0" distL="0" distR="0" wp14:anchorId="759B9452" wp14:editId="6C960F0A">
+                  <wp:extent cx="2980690" cy="807085"/>
+                  <wp:effectExtent l="0" t="0" r="0" b="0"/>
+                  <wp:docPr id="5" name="그림 5"/>
+                  <wp:cNvGraphicFramePr>
+                    <a:graphicFrameLocks xmlns:a="http://schemas.openxmlformats.org/drawingml/2006/main" noChangeAspect="1"/>
+                  </wp:cNvGraphicFramePr>
+                  <a:graphic xmlns:a="http://schemas.openxmlformats.org/drawingml/2006/main">
+                    <a:graphicData uri="http://schemas.openxmlformats.org/drawingml/2006/picture">
+                      <pic:pic xmlns:pic="http://schemas.openxmlformats.org/drawingml/2006/picture">
+                        <pic:nvPicPr>
+                          <pic:cNvPr id="1" name=""/>
+                          <pic:cNvPicPr/>
+                        </pic:nvPicPr>
+                        <pic:blipFill>
+                          <a:blip r:embed="rId23"/>
+                          <a:stretch>
+                            <a:fillRect/>
+                          </a:stretch>
+                        </pic:blipFill>
+                        <pic:spPr>
+                          <a:xfrm>
+                            <a:off x="0" y="0"/>
+                            <a:ext cx="2980690" cy="807085"/>
+                          </a:xfrm>
+                          <a:prstGeom prst="rect">
+                            <a:avLst/>
+                          </a:prstGeom>
+                        </pic:spPr>
+                      </pic:pic>
+                    </a:graphicData>
+                  </a:graphic>
+                </wp:inline>
+              </w:drawing>
+            </w:r>
+          </w:p>
+          <w:p/>
+        </w:tc>
+      </w:tr>
+      <w:tr>
+        <w:tc>
+          <w:tcPr>
+            <w:tcW w:w="4106" w:type="dxa"/>
+          </w:tcPr>
+          <w:p/>
+        </w:tc>
+        <w:tc>
+          <w:tcPr>
+            <w:tcW w:w="4910" w:type="dxa"/>
+          </w:tcPr>
+          <w:p/>
+        </w:tc>
+      </w:tr>
+      <w:tr>
+        <w:tc>
+          <w:tcPr>
+            <w:tcW w:w="9016" w:type="dxa"/>
+            <w:gridSpan w:val="2"/>
+          </w:tcPr>
+          <w:p>
+            <w:r>
+              <w:rPr>
+                <w:rFonts w:hint="eastAsia"/>
+              </w:rPr>
+              <w:t xml:space="preserve">원본 </w:t>
+            </w:r>
+            <w:r>
+              <w:t>UserList.csv</w:t>
+            </w:r>
+          </w:p>
+        </w:tc>
+      </w:tr>
+      <w:tr>
+        <w:tc>
+          <w:tcPr>
+            <w:tcW w:w="9016" w:type="dxa"/>
+            <w:gridSpan w:val="2"/>
+          </w:tcPr>
+          <w:p>
+            <w:r>
+              <w:rPr>
+                <w:noProof/>
+              </w:rPr>
+              <w:drawing>
+                <wp:inline distT="0" distB="0" distL="0" distR="0" wp14:anchorId="53CBD935" wp14:editId="4E58B9B8">
+                  <wp:extent cx="5250787" cy="1244924"/>
+                  <wp:effectExtent l="0" t="0" r="7620" b="0"/>
+                  <wp:docPr id="17" name="그림 17"/>
+                  <wp:cNvGraphicFramePr>
+                    <a:graphicFrameLocks xmlns:a="http://schemas.openxmlformats.org/drawingml/2006/main" noChangeAspect="1"/>
+                  </wp:cNvGraphicFramePr>
+                  <a:graphic xmlns:a="http://schemas.openxmlformats.org/drawingml/2006/main">
+                    <a:graphicData uri="http://schemas.openxmlformats.org/drawingml/2006/picture">
+                      <pic:pic xmlns:pic="http://schemas.openxmlformats.org/drawingml/2006/picture">
+                        <pic:nvPicPr>
+                          <pic:cNvPr id="1" name=""/>
+                          <pic:cNvPicPr/>
+                        </pic:nvPicPr>
+                        <pic:blipFill>
+                          <a:blip r:embed="rId24"/>
+                          <a:stretch>
+                            <a:fillRect/>
+                          </a:stretch>
+                        </pic:blipFill>
+                        <pic:spPr>
+                          <a:xfrm>
+                            <a:off x="0" y="0"/>
+                            <a:ext cx="5349091" cy="1268231"/>
+                          </a:xfrm>
+                          <a:prstGeom prst="rect">
+                            <a:avLst/>
+                          </a:prstGeom>
+                        </pic:spPr>
+                      </pic:pic>
+                    </a:graphicData>
+                  </a:graphic>
+                </wp:inline>
+              </w:drawing>
+            </w:r>
+          </w:p>
+        </w:tc>
+      </w:tr>
+    </w:tbl>
+    <w:p>
+      <w:pPr>
+        <w:pStyle w:val="a3"/>
+        <w:ind w:leftChars="0" w:left="1600"/>
+        <w:rPr>
+          <w:rFonts w:hint="eastAsia"/>
+        </w:rPr>
+      </w:pPr>
+    </w:p>
     <w:p>
       <w:pPr>
         <w:pStyle w:val="a3"/>
@@ -2050,25 +2557,15 @@
           <w:numId w:val="12"/>
         </w:numPr>
         <w:ind w:leftChars="0"/>
+        <w:rPr>
+          <w:rFonts w:hint="eastAsia"/>
+        </w:rPr>
       </w:pPr>
       <w:proofErr w:type="spellStart"/>
       <w:r>
         <w:t>reservationlist</w:t>
       </w:r>
       <w:proofErr w:type="spellEnd"/>
-    </w:p>
-    <w:p>
-      <w:pPr>
-        <w:pStyle w:val="a3"/>
-        <w:numPr>
-          <w:ilvl w:val="2"/>
-          <w:numId w:val="12"/>
-        </w:numPr>
-        <w:ind w:leftChars="0"/>
-        <w:rPr>
-          <w:rFonts w:hint="eastAsia"/>
-        </w:rPr>
-      </w:pPr>
     </w:p>
     <w:p>
       <w:pPr>
@@ -2079,19 +2576,60 @@
         </w:numPr>
         <w:ind w:leftChars="0"/>
       </w:pPr>
+      <w:r>
+        <w:t xml:space="preserve">Init </w:t>
+      </w:r>
+      <w:r>
+        <w:rPr>
+          <w:rFonts w:hint="eastAsia"/>
+        </w:rPr>
+        <w:t>함수 재설계</w:t>
+      </w:r>
+      <w:r>
+        <w:br/>
+      </w:r>
+      <w:r>
+        <w:rPr>
+          <w:rFonts w:hint="eastAsia"/>
+        </w:rPr>
+        <w:t xml:space="preserve">기존의 방식에서 데이터 값을 불러 올 때 </w:t>
+      </w:r>
+      <w:r>
+        <w:rPr>
+          <w:rFonts w:hint="eastAsia"/>
+        </w:rPr>
+        <w:t>각행의 열수가 정해진 형식과 다르면 제대로</w:t>
+      </w:r>
+      <w:r>
+        <w:t xml:space="preserve"> </w:t>
+      </w:r>
+      <w:r>
+        <w:rPr>
+          <w:rFonts w:hint="eastAsia"/>
+        </w:rPr>
+        <w:t>파일형식이 맞지 않습니다</w:t>
+      </w:r>
+      <w:r>
+        <w:rPr>
+          <w:rFonts w:hint="eastAsia"/>
+        </w:rPr>
+        <w:t xml:space="preserve"> </w:t>
+      </w:r>
+      <w:bookmarkStart w:id="0" w:name="_GoBack"/>
+      <w:bookmarkEnd w:id="0"/>
       <w:proofErr w:type="spellStart"/>
       <w:r>
-        <w:t>Savefile</w:t>
+        <w:rPr>
+          <w:rFonts w:hint="eastAsia"/>
+        </w:rPr>
+        <w:t>를</w:t>
       </w:r>
       <w:proofErr w:type="spellEnd"/>
       <w:r>
-        <w:t>.</w:t>
-      </w:r>
-      <w:r>
-        <w:rPr>
-          <w:rFonts w:hint="eastAsia"/>
-        </w:rPr>
-        <w:t>함수</w:t>
+        <w:rPr>
+          <w:rFonts w:hint="eastAsia"/>
+        </w:rPr>
+        <w:t xml:space="preserve"> 출력하고 종료하게</w:t>
       </w:r>
     </w:p>
     <w:p>
@@ -2105,11 +2643,11 @@
       </w:pPr>
       <w:proofErr w:type="spellStart"/>
       <w:r>
-        <w:t>dupli_checkID</w:t>
+        <w:t>Savefile</w:t>
       </w:r>
       <w:proofErr w:type="spellEnd"/>
       <w:r>
-        <w:t xml:space="preserve"> </w:t>
+        <w:t>.</w:t>
       </w:r>
       <w:r>
         <w:rPr>
@@ -2129,9 +2667,13 @@
       </w:pPr>
       <w:proofErr w:type="spellStart"/>
       <w:r>
-        <w:t>dupli_checkCARDNUM</w:t>
+        <w:lastRenderedPageBreak/>
+        <w:t>dupli_checkID</w:t>
       </w:r>
       <w:proofErr w:type="spellEnd"/>
+      <w:r>
+        <w:t xml:space="preserve"> </w:t>
+      </w:r>
       <w:r>
         <w:rPr>
           <w:rFonts w:hint="eastAsia"/>
@@ -2150,10 +2692,30 @@
       </w:pPr>
       <w:proofErr w:type="spellStart"/>
       <w:r>
-        <w:rPr>
-          <w:rFonts w:hint="eastAsia"/>
-        </w:rPr>
-        <w:lastRenderedPageBreak/>
+        <w:t>dupli_checkCARDNUM</w:t>
+      </w:r>
+      <w:proofErr w:type="spellEnd"/>
+      <w:r>
+        <w:rPr>
+          <w:rFonts w:hint="eastAsia"/>
+        </w:rPr>
+        <w:t>함수</w:t>
+      </w:r>
+    </w:p>
+    <w:p>
+      <w:pPr>
+        <w:pStyle w:val="a3"/>
+        <w:numPr>
+          <w:ilvl w:val="0"/>
+          <w:numId w:val="12"/>
+        </w:numPr>
+        <w:ind w:leftChars="0"/>
+      </w:pPr>
+      <w:proofErr w:type="spellStart"/>
+      <w:r>
+        <w:rPr>
+          <w:rFonts w:hint="eastAsia"/>
+        </w:rPr>
         <w:t>j</w:t>
       </w:r>
       <w:r>
@@ -3750,7 +4312,7 @@
     <w:lsdException w:name="Table Web 2" w:semiHidden="1" w:unhideWhenUsed="1"/>
     <w:lsdException w:name="Table Web 3" w:semiHidden="1" w:unhideWhenUsed="1"/>
     <w:lsdException w:name="Balloon Text" w:semiHidden="1" w:unhideWhenUsed="1"/>
-    <w:lsdException w:name="Table Grid" w:uiPriority="59"/>
+    <w:lsdException w:name="Table Grid" w:uiPriority="39"/>
     <w:lsdException w:name="Table Theme" w:semiHidden="1" w:unhideWhenUsed="1"/>
     <w:lsdException w:name="Placeholder Text" w:semiHidden="1"/>
     <w:lsdException w:name="No Spacing" w:uiPriority="1" w:qFormat="1"/>
@@ -4091,7 +4653,7 @@
   <w:style w:type="table" w:styleId="a5">
     <w:name w:val="Table Grid"/>
     <w:basedOn w:val="a1"/>
-    <w:uiPriority w:val="59"/>
+    <w:uiPriority w:val="39"/>
     <w:rsid w:val="00DE3891"/>
     <w:pPr>
       <w:spacing w:after="0" w:line="240" w:lineRule="auto"/>
@@ -4454,7 +5016,7 @@
 </file>
 
 <file path=customXml/itemProps1.xml><?xml version="1.0" encoding="utf-8"?>
-<ds:datastoreItem xmlns:ds="http://schemas.openxmlformats.org/officeDocument/2006/customXml" ds:itemID="{F0E7018D-8823-4588-8A19-228EA0717F5B}">
+<ds:datastoreItem xmlns:ds="http://schemas.openxmlformats.org/officeDocument/2006/customXml" ds:itemID="{F426B37E-DD4D-46AE-8966-79545B98DF1A}">
   <ds:schemaRefs>
     <ds:schemaRef ds:uri="http://schemas.openxmlformats.org/officeDocument/2006/bibliography"/>
   </ds:schemaRefs>

--- a/검사보고서 여기로/검사보고서_조윤직.docx
+++ b/검사보고서 여기로/검사보고서_조윤직.docx
@@ -3,13 +3,8 @@
 <w:document xmlns:wpc="http://schemas.microsoft.com/office/word/2010/wordprocessingCanvas" xmlns:cx="http://schemas.microsoft.com/office/drawing/2014/chartex" xmlns:cx1="http://schemas.microsoft.com/office/drawing/2015/9/8/chartex" xmlns:cx2="http://schemas.microsoft.com/office/drawing/2015/10/21/chartex" xmlns:cx3="http://schemas.microsoft.com/office/drawing/2016/5/9/chartex" xmlns:cx4="http://schemas.microsoft.com/office/drawing/2016/5/10/chartex" xmlns:cx5="http://schemas.microsoft.com/office/drawing/2016/5/11/chartex" xmlns:cx6="http://schemas.microsoft.com/office/drawing/2016/5/12/chartex" xmlns:cx7="http://schemas.microsoft.com/office/drawing/2016/5/13/chartex" xmlns:cx8="http://schemas.microsoft.com/office/drawing/2016/5/14/chartex" xmlns:mc="http://schemas.openxmlformats.org/markup-compatibility/2006" xmlns:aink="http://schemas.microsoft.com/office/drawing/2016/ink" xmlns:am3d="http://schemas.microsoft.com/office/drawing/2017/model3d" xmlns:o="urn:schemas-microsoft-com:office:office" xmlns:r="http://schemas.openxmlformats.org/officeDocument/2006/relationships" xmlns:m="http://schemas.openxmlformats.org/officeDocument/2006/math" xmlns:v="urn:schemas-microsoft-com:vml" xmlns:wp14="http://schemas.microsoft.com/office/word/2010/wordprocessingDrawing" xmlns:wp="http://schemas.openxmlformats.org/drawingml/2006/wordprocessingDrawing" xmlns:w10="urn:schemas-microsoft-com:office:word" xmlns:w="http://schemas.openxmlformats.org/wordprocessingml/2006/main" xmlns:w14="http://schemas.microsoft.com/office/word/2010/wordml" xmlns:w15="http://schemas.microsoft.com/office/word/2012/wordml" xmlns:w16cid="http://schemas.microsoft.com/office/word/2016/wordml/cid" xmlns:w16se="http://schemas.microsoft.com/office/word/2015/wordml/symex" xmlns:wpg="http://schemas.microsoft.com/office/word/2010/wordprocessingGroup" xmlns:wpi="http://schemas.microsoft.com/office/word/2010/wordprocessingInk" xmlns:wne="http://schemas.microsoft.com/office/word/2006/wordml" xmlns:wps="http://schemas.microsoft.com/office/word/2010/wordprocessingShape" mc:Ignorable="w14 w15 w16se w16cid wp14">
   <w:body>
     <w:p>
-      <w:proofErr w:type="spellStart"/>
-      <w:r>
-        <w:t>FileManager</w:t>
-      </w:r>
-      <w:proofErr w:type="spellEnd"/>
-      <w:r>
-        <w:t xml:space="preserve"> </w:t>
+      <w:r>
+        <w:t xml:space="preserve">FileManager </w:t>
       </w:r>
       <w:r>
         <w:rPr>
@@ -28,15 +23,7 @@
         <w:ind w:leftChars="0"/>
       </w:pPr>
       <w:r>
-        <w:t>_</w:t>
-      </w:r>
-      <w:proofErr w:type="spellStart"/>
-      <w:r>
-        <w:t>init</w:t>
-      </w:r>
-      <w:proofErr w:type="spellEnd"/>
-      <w:r>
-        <w:t>_</w:t>
+        <w:t>_init_</w:t>
       </w:r>
       <w:r>
         <w:rPr>
@@ -91,43 +78,17 @@
         <w:rPr>
           <w:rFonts w:hint="eastAsia"/>
         </w:rPr>
-        <w:t xml:space="preserve">데이터를 불러와 </w:t>
-      </w:r>
-      <w:proofErr w:type="spellStart"/>
-      <w:r>
-        <w:rPr>
-          <w:rFonts w:hint="eastAsia"/>
-        </w:rPr>
-        <w:t>s</w:t>
-      </w:r>
-      <w:r>
-        <w:t>elf.cardlist</w:t>
-      </w:r>
-      <w:proofErr w:type="spellEnd"/>
-      <w:r>
-        <w:t xml:space="preserve">, </w:t>
-      </w:r>
-      <w:proofErr w:type="spellStart"/>
-      <w:r>
-        <w:t>self.userlist</w:t>
-      </w:r>
-      <w:proofErr w:type="spellEnd"/>
-      <w:r>
-        <w:t>, self..</w:t>
-      </w:r>
-      <w:proofErr w:type="spellStart"/>
-      <w:r>
-        <w:t>movielist</w:t>
-      </w:r>
-      <w:proofErr w:type="spellEnd"/>
-      <w:r>
-        <w:t xml:space="preserve">, </w:t>
-      </w:r>
-      <w:proofErr w:type="spellStart"/>
-      <w:r>
-        <w:t>self.reservationlist</w:t>
-      </w:r>
-      <w:proofErr w:type="spellEnd"/>
+        <w:t>데이터를 불러와 s</w:t>
+      </w:r>
+      <w:r>
+        <w:t xml:space="preserve">elf.cardlist, self.userlist, self..movielist, self.reservationlist </w:t>
+      </w:r>
+      <w:r>
+        <w:rPr>
+          <w:rFonts w:hint="eastAsia"/>
+        </w:rPr>
+        <w:t>에</w:t>
+      </w:r>
       <w:r>
         <w:t xml:space="preserve"> </w:t>
       </w:r>
@@ -135,30 +96,12 @@
         <w:rPr>
           <w:rFonts w:hint="eastAsia"/>
         </w:rPr>
-        <w:t>에</w:t>
-      </w:r>
-      <w:r>
-        <w:t xml:space="preserve"> </w:t>
-      </w:r>
-      <w:r>
-        <w:rPr>
-          <w:rFonts w:hint="eastAsia"/>
-        </w:rPr>
-        <w:t xml:space="preserve">데이터를 저장 </w:t>
-      </w:r>
-      <w:proofErr w:type="spellStart"/>
-      <w:r>
-        <w:rPr>
-          <w:rFonts w:hint="eastAsia"/>
-        </w:rPr>
-        <w:t>해둠</w:t>
-      </w:r>
-      <w:proofErr w:type="spellEnd"/>
+        <w:t>데이터를 저장 해둠</w:t>
+      </w:r>
       <w:r>
         <w:br/>
         <w:t>-</w:t>
       </w:r>
-      <w:proofErr w:type="spellStart"/>
       <w:r>
         <w:rPr>
           <w:rFonts w:hint="eastAsia"/>
@@ -166,54 +109,26 @@
         <w:t>c</w:t>
       </w:r>
       <w:r>
-        <w:t>ardlist</w:t>
-      </w:r>
-      <w:proofErr w:type="spellEnd"/>
-      <w:r>
-        <w:t xml:space="preserve">: </w:t>
-      </w:r>
-      <w:proofErr w:type="spellStart"/>
-      <w:r>
-        <w:rPr>
-          <w:rFonts w:hint="eastAsia"/>
-        </w:rPr>
-        <w:t>딕셔너리</w:t>
-      </w:r>
-      <w:proofErr w:type="spellEnd"/>
-      <w:r>
-        <w:rPr>
-          <w:rFonts w:hint="eastAsia"/>
-        </w:rPr>
-        <w:t xml:space="preserve"> 형식으로 카드번호가 키 ,등록 여부가 </w:t>
+        <w:t xml:space="preserve">ardlist: </w:t>
+      </w:r>
+      <w:r>
+        <w:rPr>
+          <w:rFonts w:hint="eastAsia"/>
+        </w:rPr>
+        <w:t xml:space="preserve">딕셔너리 형식으로 카드번호가 키 ,등록 여부가 </w:t>
       </w:r>
       <w:r>
         <w:t>value</w:t>
       </w:r>
       <w:r>
         <w:br/>
-        <w:t>-</w:t>
-      </w:r>
-      <w:proofErr w:type="spellStart"/>
-      <w:r>
-        <w:t>userlist</w:t>
-      </w:r>
-      <w:proofErr w:type="spellEnd"/>
-      <w:r>
-        <w:t xml:space="preserve">: </w:t>
-      </w:r>
-      <w:proofErr w:type="spellStart"/>
-      <w:r>
-        <w:rPr>
-          <w:rFonts w:hint="eastAsia"/>
-        </w:rPr>
-        <w:t>딕셔너리</w:t>
-      </w:r>
-      <w:proofErr w:type="spellEnd"/>
-      <w:r>
-        <w:rPr>
-          <w:rFonts w:hint="eastAsia"/>
-        </w:rPr>
-        <w:t xml:space="preserve"> 형식으로 유저</w:t>
+        <w:t xml:space="preserve">-userlist: </w:t>
+      </w:r>
+      <w:r>
+        <w:rPr>
+          <w:rFonts w:hint="eastAsia"/>
+        </w:rPr>
+        <w:t>딕셔너리 형식으로 유저</w:t>
       </w:r>
       <w:r>
         <w:t>ID</w:t>
@@ -267,168 +182,108 @@
         <w:rPr>
           <w:rFonts w:hint="eastAsia"/>
         </w:rPr>
-        <w:t xml:space="preserve">의 </w:t>
-      </w:r>
-      <w:proofErr w:type="spellStart"/>
-      <w:r>
-        <w:rPr>
-          <w:rFonts w:hint="eastAsia"/>
-        </w:rPr>
-        <w:t>딕셔너리가</w:t>
-      </w:r>
-      <w:proofErr w:type="spellEnd"/>
-      <w:r>
-        <w:rPr>
-          <w:rFonts w:hint="eastAsia"/>
-        </w:rPr>
+        <w:t>의 딕셔너리가 v</w:t>
+      </w:r>
+      <w:r>
+        <w:t>aluie</w:t>
+      </w:r>
+      <w:r>
+        <w:br/>
+        <w:t xml:space="preserve">-movielist: </w:t>
+      </w:r>
+      <w:r>
+        <w:rPr>
+          <w:rFonts w:hint="eastAsia"/>
+        </w:rPr>
+        <w:t xml:space="preserve">딕셔너리 형식으로 예매코드형식에서 자석 부분을 제외한 것이 키 </w:t>
+      </w:r>
+      <w:r>
+        <w:t>[</w:t>
+      </w:r>
+      <w:r>
+        <w:rPr>
+          <w:rFonts w:hint="eastAsia"/>
+        </w:rPr>
+        <w:t>상영 날짜,</w:t>
+      </w:r>
+      <w:r>
         <w:t xml:space="preserve"> </w:t>
       </w:r>
-      <w:proofErr w:type="spellStart"/>
-      <w:r>
-        <w:rPr>
-          <w:rFonts w:hint="eastAsia"/>
-        </w:rPr>
-        <w:t>v</w:t>
-      </w:r>
-      <w:r>
-        <w:t>aluie</w:t>
-      </w:r>
-      <w:proofErr w:type="spellEnd"/>
+      <w:r>
+        <w:rPr>
+          <w:rFonts w:hint="eastAsia"/>
+        </w:rPr>
+        <w:t>영화코드,</w:t>
+      </w:r>
+      <w:r>
+        <w:t xml:space="preserve"> </w:t>
+      </w:r>
+      <w:r>
+        <w:rPr>
+          <w:rFonts w:hint="eastAsia"/>
+        </w:rPr>
+        <w:t>영화이름,</w:t>
+      </w:r>
+      <w:r>
+        <w:t xml:space="preserve"> </w:t>
+      </w:r>
+      <w:r>
+        <w:rPr>
+          <w:rFonts w:hint="eastAsia"/>
+        </w:rPr>
+        <w:t>시작 시간,</w:t>
+      </w:r>
+      <w:r>
+        <w:t xml:space="preserve"> </w:t>
+      </w:r>
+      <w:r>
+        <w:rPr>
+          <w:rFonts w:hint="eastAsia"/>
+        </w:rPr>
+        <w:t>끝나는 시간,</w:t>
+      </w:r>
+      <w:r>
+        <w:t xml:space="preserve"> </w:t>
+      </w:r>
+      <w:r>
+        <w:rPr>
+          <w:rFonts w:hint="eastAsia"/>
+        </w:rPr>
+        <w:t>관 정보,</w:t>
+      </w:r>
+      <w:r>
+        <w:t xml:space="preserve"> </w:t>
+      </w:r>
+      <w:r>
+        <w:rPr>
+          <w:rFonts w:hint="eastAsia"/>
+        </w:rPr>
+        <w:t>좌석형태,</w:t>
+      </w:r>
+      <w:r>
+        <w:t xml:space="preserve"> A,B,C,,,</w:t>
+      </w:r>
+      <w:r>
+        <w:rPr>
+          <w:rFonts w:hint="eastAsia"/>
+        </w:rPr>
+        <w:t xml:space="preserve">열 정보 </w:t>
+      </w:r>
+      <w:r>
+        <w:t>]</w:t>
+      </w:r>
+      <w:r>
+        <w:rPr>
+          <w:rFonts w:hint="eastAsia"/>
+        </w:rPr>
+        <w:t>의 리스트가 v</w:t>
+      </w:r>
+      <w:r>
+        <w:t>alue</w:t>
+      </w:r>
       <w:r>
         <w:br/>
-        <w:t>-</w:t>
-      </w:r>
-      <w:proofErr w:type="spellStart"/>
-      <w:r>
-        <w:t>movielist</w:t>
-      </w:r>
-      <w:proofErr w:type="spellEnd"/>
-      <w:r>
-        <w:t xml:space="preserve">: </w:t>
-      </w:r>
-      <w:proofErr w:type="spellStart"/>
-      <w:r>
-        <w:rPr>
-          <w:rFonts w:hint="eastAsia"/>
-        </w:rPr>
-        <w:t>딕셔너리</w:t>
-      </w:r>
-      <w:proofErr w:type="spellEnd"/>
-      <w:r>
-        <w:rPr>
-          <w:rFonts w:hint="eastAsia"/>
-        </w:rPr>
-        <w:t xml:space="preserve"> 형식으로 </w:t>
-      </w:r>
-      <w:proofErr w:type="spellStart"/>
-      <w:r>
-        <w:rPr>
-          <w:rFonts w:hint="eastAsia"/>
-        </w:rPr>
-        <w:t>예매코드형식에서</w:t>
-      </w:r>
-      <w:proofErr w:type="spellEnd"/>
-      <w:r>
-        <w:rPr>
-          <w:rFonts w:hint="eastAsia"/>
-        </w:rPr>
-        <w:t xml:space="preserve"> 자석 부분을 제외한 것이 키 </w:t>
-      </w:r>
-      <w:r>
-        <w:t>[</w:t>
-      </w:r>
-      <w:r>
-        <w:rPr>
-          <w:rFonts w:hint="eastAsia"/>
-        </w:rPr>
-        <w:t>상영 날짜,</w:t>
-      </w:r>
-      <w:r>
-        <w:t xml:space="preserve"> </w:t>
-      </w:r>
-      <w:r>
-        <w:rPr>
-          <w:rFonts w:hint="eastAsia"/>
-        </w:rPr>
-        <w:t>영화코드,</w:t>
-      </w:r>
-      <w:r>
-        <w:t xml:space="preserve"> </w:t>
-      </w:r>
-      <w:r>
-        <w:rPr>
-          <w:rFonts w:hint="eastAsia"/>
-        </w:rPr>
-        <w:t>영화이름,</w:t>
-      </w:r>
-      <w:r>
-        <w:t xml:space="preserve"> </w:t>
-      </w:r>
-      <w:r>
-        <w:rPr>
-          <w:rFonts w:hint="eastAsia"/>
-        </w:rPr>
-        <w:t>시작 시간,</w:t>
-      </w:r>
-      <w:r>
-        <w:t xml:space="preserve"> </w:t>
-      </w:r>
-      <w:r>
-        <w:rPr>
-          <w:rFonts w:hint="eastAsia"/>
-        </w:rPr>
-        <w:t>끝나는 시간,</w:t>
-      </w:r>
-      <w:r>
-        <w:t xml:space="preserve"> </w:t>
-      </w:r>
-      <w:r>
-        <w:rPr>
-          <w:rFonts w:hint="eastAsia"/>
-        </w:rPr>
-        <w:t>관 정보,</w:t>
-      </w:r>
-      <w:r>
-        <w:t xml:space="preserve"> </w:t>
-      </w:r>
-      <w:r>
-        <w:rPr>
-          <w:rFonts w:hint="eastAsia"/>
-        </w:rPr>
-        <w:t>좌석형태,</w:t>
-      </w:r>
-      <w:r>
-        <w:t xml:space="preserve"> A,B,C,,,</w:t>
-      </w:r>
-      <w:r>
-        <w:rPr>
-          <w:rFonts w:hint="eastAsia"/>
-        </w:rPr>
-        <w:t xml:space="preserve">열 정보 </w:t>
-      </w:r>
-      <w:r>
-        <w:t>]</w:t>
-      </w:r>
-      <w:r>
-        <w:rPr>
-          <w:rFonts w:hint="eastAsia"/>
-        </w:rPr>
-        <w:t>의 리스트가 v</w:t>
-      </w:r>
-      <w:r>
-        <w:t>alue</w:t>
-      </w:r>
-      <w:r>
-        <w:br/>
-        <w:t>-</w:t>
-      </w:r>
-      <w:proofErr w:type="spellStart"/>
-      <w:r>
-        <w:t>reservationlist</w:t>
-      </w:r>
-      <w:proofErr w:type="spellEnd"/>
-      <w:r>
-        <w:t>: 2</w:t>
+        <w:t>-reservationlist: 2</w:t>
       </w:r>
       <w:r>
         <w:rPr>
@@ -491,19 +346,11 @@
       <w:r>
         <w:t xml:space="preserve"> </w:t>
       </w:r>
-      <w:proofErr w:type="spellStart"/>
-      <w:r>
-        <w:rPr>
-          <w:rFonts w:hint="eastAsia"/>
-        </w:rPr>
-        <w:t>딕셔너리에</w:t>
-      </w:r>
-      <w:proofErr w:type="spellEnd"/>
-      <w:r>
-        <w:rPr>
-          <w:rFonts w:hint="eastAsia"/>
-        </w:rPr>
-        <w:t xml:space="preserve"> 값이 의도한 바와 </w:t>
+      <w:r>
+        <w:rPr>
+          <w:rFonts w:hint="eastAsia"/>
+        </w:rPr>
+        <w:t xml:space="preserve">딕셔너리에 값이 의도한 바와 </w:t>
       </w:r>
       <w:r>
         <w:t xml:space="preserve"> </w:t>
@@ -636,11 +483,9 @@
         </w:numPr>
         <w:ind w:leftChars="0"/>
       </w:pPr>
-      <w:proofErr w:type="spellStart"/>
       <w:r>
         <w:t>Cardlist</w:t>
       </w:r>
-      <w:proofErr w:type="spellEnd"/>
       <w:r>
         <w:br/>
       </w:r>
@@ -727,11 +572,9 @@
             </w:r>
           </w:p>
           <w:p>
-            <w:proofErr w:type="spellStart"/>
             <w:r>
               <w:t>cardnum,regist</w:t>
             </w:r>
-            <w:proofErr w:type="spellEnd"/>
           </w:p>
           <w:p>
             <w:r>
@@ -837,11 +680,9 @@
             </w:r>
           </w:p>
           <w:p>
-            <w:proofErr w:type="spellStart"/>
             <w:r>
               <w:t>cardnum,regist</w:t>
             </w:r>
-            <w:proofErr w:type="spellEnd"/>
           </w:p>
           <w:p>
             <w:r>
@@ -929,21 +770,7 @@
                 <w:rFonts w:hint="eastAsia"/>
               </w:rPr>
               <w:lastRenderedPageBreak/>
-              <w:t xml:space="preserve">값이 </w:t>
-            </w:r>
-            <w:proofErr w:type="spellStart"/>
-            <w:r>
-              <w:rPr>
-                <w:rFonts w:hint="eastAsia"/>
-              </w:rPr>
-              <w:t>부족할경우</w:t>
-            </w:r>
-            <w:proofErr w:type="spellEnd"/>
-            <w:r>
-              <w:rPr>
-                <w:rFonts w:hint="eastAsia"/>
-              </w:rPr>
-              <w:t xml:space="preserve"> </w:t>
+              <w:t xml:space="preserve">값이 부족할경우 </w:t>
             </w:r>
             <w:r>
               <w:t>nan</w:t>
@@ -988,11 +815,9 @@
             </w:r>
           </w:p>
           <w:p>
-            <w:proofErr w:type="spellStart"/>
             <w:r>
               <w:t>cardnum,regist</w:t>
             </w:r>
-            <w:proofErr w:type="spellEnd"/>
           </w:p>
           <w:p>
             <w:r>
@@ -1091,11 +916,9 @@
             </w:r>
           </w:p>
           <w:p>
-            <w:proofErr w:type="spellStart"/>
             <w:r>
               <w:t>cardnum,regist</w:t>
             </w:r>
-            <w:proofErr w:type="spellEnd"/>
           </w:p>
           <w:p>
             <w:r>
@@ -1228,11 +1051,9 @@
             </w:r>
           </w:p>
           <w:p>
-            <w:proofErr w:type="spellStart"/>
             <w:r>
               <w:t>cardnum,regist</w:t>
             </w:r>
-            <w:proofErr w:type="spellEnd"/>
           </w:p>
           <w:p>
             <w:r>
@@ -1322,16 +1143,8 @@
               <w:rPr>
                 <w:rFonts w:hint="eastAsia"/>
               </w:rPr>
-              <w:t xml:space="preserve">개 </w:t>
-            </w:r>
-            <w:proofErr w:type="spellStart"/>
-            <w:r>
-              <w:rPr>
-                <w:rFonts w:hint="eastAsia"/>
-              </w:rPr>
-              <w:t>여야함</w:t>
-            </w:r>
-            <w:proofErr w:type="spellEnd"/>
+              <w:t>개 여야함</w:t>
+            </w:r>
           </w:p>
         </w:tc>
       </w:tr>
@@ -1359,11 +1172,9 @@
             </w:r>
           </w:p>
           <w:p>
-            <w:proofErr w:type="spellStart"/>
             <w:r>
               <w:t>cardnum,regist</w:t>
             </w:r>
-            <w:proofErr w:type="spellEnd"/>
           </w:p>
           <w:p>
             <w:r>
@@ -1450,21 +1261,7 @@
               <w:rPr>
                 <w:rFonts w:hint="eastAsia"/>
               </w:rPr>
-              <w:t xml:space="preserve">이전 행의 개수가 부족 했을 때 다음행도 부족하면 </w:t>
-            </w:r>
-            <w:proofErr w:type="spellStart"/>
-            <w:r>
-              <w:rPr>
-                <w:rFonts w:hint="eastAsia"/>
-              </w:rPr>
-              <w:t>둘다</w:t>
-            </w:r>
-            <w:proofErr w:type="spellEnd"/>
-            <w:r>
-              <w:rPr>
-                <w:rFonts w:hint="eastAsia"/>
-              </w:rPr>
-              <w:t xml:space="preserve"> </w:t>
+              <w:t xml:space="preserve">이전 행의 개수가 부족 했을 때 다음행도 부족하면 둘다 </w:t>
             </w:r>
             <w:r>
               <w:t>nan</w:t>
@@ -1473,16 +1270,8 @@
               <w:rPr>
                 <w:rFonts w:hint="eastAsia"/>
               </w:rPr>
-              <w:t xml:space="preserve">으로 </w:t>
-            </w:r>
-            <w:proofErr w:type="spellStart"/>
-            <w:r>
-              <w:rPr>
-                <w:rFonts w:hint="eastAsia"/>
-              </w:rPr>
-              <w:t>들어감</w:t>
-            </w:r>
-            <w:proofErr w:type="spellEnd"/>
+              <w:t>으로 들어감</w:t>
+            </w:r>
           </w:p>
         </w:tc>
       </w:tr>
@@ -1511,11 +1300,9 @@
             </w:r>
           </w:p>
           <w:p>
-            <w:proofErr w:type="spellStart"/>
             <w:r>
               <w:t>cardnum,regist</w:t>
             </w:r>
-            <w:proofErr w:type="spellEnd"/>
           </w:p>
           <w:p>
             <w:r>
@@ -1567,13 +1354,8 @@
               <w:t>각</w:t>
             </w:r>
             <w:r>
-              <w:t xml:space="preserve"> 값의 value nan으로 </w:t>
-            </w:r>
-            <w:proofErr w:type="spellStart"/>
-            <w:r>
-              <w:t>들어감</w:t>
-            </w:r>
-            <w:proofErr w:type="spellEnd"/>
+              <w:t xml:space="preserve"> 값의 value nan으로 들어감</w:t>
+            </w:r>
           </w:p>
         </w:tc>
         <w:tc>
@@ -1648,11 +1430,9 @@
             </w:r>
           </w:p>
           <w:p>
-            <w:proofErr w:type="spellStart"/>
             <w:r>
               <w:t>cardnum,regist</w:t>
             </w:r>
-            <w:proofErr w:type="spellEnd"/>
           </w:p>
           <w:p>
             <w:r>
@@ -1928,7 +1708,6 @@
         </w:numPr>
         <w:ind w:leftChars="0"/>
       </w:pPr>
-      <w:proofErr w:type="spellStart"/>
       <w:r>
         <w:rPr>
           <w:rFonts w:hint="eastAsia"/>
@@ -1938,7 +1717,6 @@
       <w:r>
         <w:t>serlist</w:t>
       </w:r>
-      <w:proofErr w:type="spellEnd"/>
       <w:r>
         <w:br/>
       </w:r>
@@ -1997,11 +1775,9 @@
             <w:tcW w:w="4106" w:type="dxa"/>
           </w:tcPr>
           <w:p>
-            <w:proofErr w:type="spellStart"/>
             <w:r>
               <w:t>userID,userpassword,registcard,mileage</w:t>
             </w:r>
-            <w:proofErr w:type="spellEnd"/>
           </w:p>
           <w:p>
             <w:r>
@@ -2009,19 +1785,11 @@
             </w:r>
           </w:p>
           <w:p>
-            <w:proofErr w:type="spellStart"/>
-            <w:r>
-              <w:rPr>
-                <w:rFonts w:hint="eastAsia"/>
-              </w:rPr>
-              <w:t>입력값이</w:t>
-            </w:r>
-            <w:proofErr w:type="spellEnd"/>
-            <w:r>
-              <w:rPr>
-                <w:rFonts w:hint="eastAsia"/>
-              </w:rPr>
-              <w:t xml:space="preserve"> 적을 때 </w:t>
+            <w:r>
+              <w:rPr>
+                <w:rFonts w:hint="eastAsia"/>
+              </w:rPr>
+              <w:t xml:space="preserve">입력값이 적을 때 </w:t>
             </w:r>
             <w:r>
               <w:t>1</w:t>
@@ -2098,11 +1866,9 @@
             <w:tcW w:w="4106" w:type="dxa"/>
           </w:tcPr>
           <w:p>
-            <w:proofErr w:type="spellStart"/>
             <w:r>
               <w:t>userID,userpassword,registcard,mileage</w:t>
             </w:r>
-            <w:proofErr w:type="spellEnd"/>
           </w:p>
           <w:p>
             <w:r>
@@ -2110,20 +1876,12 @@
             </w:r>
           </w:p>
           <w:p>
-            <w:proofErr w:type="spellStart"/>
             <w:r>
               <w:rPr>
                 <w:rFonts w:hint="eastAsia"/>
               </w:rPr>
               <w:lastRenderedPageBreak/>
-              <w:t>입력값이</w:t>
-            </w:r>
-            <w:proofErr w:type="spellEnd"/>
-            <w:r>
-              <w:rPr>
-                <w:rFonts w:hint="eastAsia"/>
-              </w:rPr>
-              <w:t xml:space="preserve"> 적을 때 </w:t>
+              <w:t xml:space="preserve">입력값이 적을 때 </w:t>
             </w:r>
             <w:r>
               <w:t>2</w:t>
@@ -2201,11 +1959,9 @@
             <w:tcW w:w="4106" w:type="dxa"/>
           </w:tcPr>
           <w:p>
-            <w:proofErr w:type="spellStart"/>
             <w:r>
               <w:t>userID,userpassword,registcard,mileage</w:t>
             </w:r>
-            <w:proofErr w:type="spellEnd"/>
           </w:p>
           <w:p>
             <w:r>
@@ -2281,11 +2037,9 @@
             <w:tcW w:w="4106" w:type="dxa"/>
           </w:tcPr>
           <w:p>
-            <w:proofErr w:type="spellStart"/>
             <w:r>
               <w:t>userID,userpassword,registcard,mileage</w:t>
             </w:r>
-            <w:proofErr w:type="spellEnd"/>
           </w:p>
           <w:p>
             <w:r>
@@ -2354,18 +2108,14 @@
             <w:tcW w:w="4106" w:type="dxa"/>
           </w:tcPr>
           <w:p>
-            <w:proofErr w:type="spellStart"/>
             <w:r>
               <w:t>userID,userpassword,registcard,mileage</w:t>
             </w:r>
-            <w:proofErr w:type="spellEnd"/>
-          </w:p>
-          <w:p>
-            <w:proofErr w:type="spellStart"/>
+          </w:p>
+          <w:p>
             <w:r>
               <w:t>uasdf,aaaa,qwer,asdf</w:t>
             </w:r>
-            <w:proofErr w:type="spellEnd"/>
           </w:p>
           <w:p>
             <w:r>
@@ -2543,11 +2293,9 @@
         </w:numPr>
         <w:ind w:leftChars="0"/>
       </w:pPr>
-      <w:proofErr w:type="spellStart"/>
       <w:r>
         <w:t>movielist</w:t>
       </w:r>
-      <w:proofErr w:type="spellEnd"/>
     </w:p>
     <w:p>
       <w:pPr>
@@ -2561,11 +2309,9 @@
           <w:rFonts w:hint="eastAsia"/>
         </w:rPr>
       </w:pPr>
-      <w:proofErr w:type="spellStart"/>
       <w:r>
         <w:t>reservationlist</w:t>
       </w:r>
-      <w:proofErr w:type="spellEnd"/>
     </w:p>
     <w:p>
       <w:pPr>
@@ -2615,22 +2361,2610 @@
         </w:rPr>
         <w:t xml:space="preserve"> </w:t>
       </w:r>
-      <w:bookmarkStart w:id="0" w:name="_GoBack"/>
-      <w:bookmarkEnd w:id="0"/>
-      <w:proofErr w:type="spellStart"/>
-      <w:r>
-        <w:rPr>
-          <w:rFonts w:hint="eastAsia"/>
-        </w:rPr>
-        <w:t>를</w:t>
-      </w:r>
-      <w:proofErr w:type="spellEnd"/>
-      <w:r>
-        <w:rPr>
-          <w:rFonts w:hint="eastAsia"/>
-        </w:rPr>
-        <w:t xml:space="preserve"> 출력하고 종료하게</w:t>
-      </w:r>
+      <w:r>
+        <w:rPr>
+          <w:rFonts w:hint="eastAsia"/>
+        </w:rPr>
+        <w:t>를 출력하고 종료하게</w:t>
+      </w:r>
+      <w:r>
+        <w:br/>
+      </w:r>
+      <w:r>
+        <w:rPr>
+          <w:rFonts w:hint="eastAsia"/>
+        </w:rPr>
+        <w:t>이 부분에서 파일을 불러올 때 h</w:t>
+      </w:r>
+      <w:r>
+        <w:t>eader</w:t>
+      </w:r>
+      <w:r>
+        <w:rPr>
+          <w:rFonts w:hint="eastAsia"/>
+        </w:rPr>
+        <w:t xml:space="preserve">값을 주면 데이터 프레임의 모양이 고정이 되어 버버 불러올 때 </w:t>
+      </w:r>
+      <w:r>
+        <w:t>header</w:t>
+      </w:r>
+      <w:r>
+        <w:rPr>
+          <w:rFonts w:hint="eastAsia"/>
+        </w:rPr>
+        <w:t>를 생략해주고</w:t>
+      </w:r>
+      <w:r>
+        <w:rPr>
+          <w:rFonts w:hint="eastAsia"/>
+        </w:rPr>
+        <w:t xml:space="preserve"> 불러온 불러온 열의 개수가 의도한 형식이랑 맞는지 </w:t>
+      </w:r>
+      <w:r>
+        <w:rPr>
+          <w:rFonts w:hint="eastAsia"/>
+        </w:rPr>
+        <w:lastRenderedPageBreak/>
+        <w:t>비교한 뒤 다시 헤더를 지정해주는 방식으로 재설계 데이터 자체가 어떠한 형식을 갖추어야 한다 라는 것은 정의 되어있지 않아 데이터 열수 체크는 들어가 있지만 데이터 가 어떠한 값을 가져야 한다는 의미의 형식 체크는 구현되어 있지 않음</w:t>
+      </w:r>
+    </w:p>
+    <w:p>
+      <w:pPr>
+        <w:pStyle w:val="a3"/>
+        <w:numPr>
+          <w:ilvl w:val="1"/>
+          <w:numId w:val="12"/>
+        </w:numPr>
+        <w:ind w:leftChars="0"/>
+      </w:pPr>
+      <w:r>
+        <w:rPr>
+          <w:rFonts w:hint="eastAsia"/>
+        </w:rPr>
+        <w:t>검사 목적 ,값이 부족하거나 값이 더 많을</w:t>
+      </w:r>
+      <w:r>
+        <w:rPr>
+          <w:rFonts w:hint="eastAsia"/>
+        </w:rPr>
+        <w:t xml:space="preserve"> </w:t>
+      </w:r>
+      <w:r>
+        <w:rPr>
+          <w:rFonts w:hint="eastAsia"/>
+        </w:rPr>
+        <w:t>형식에 맞지 않다며 제대로 출력 하는지</w:t>
+      </w:r>
+    </w:p>
+    <w:p>
+      <w:pPr>
+        <w:pStyle w:val="a3"/>
+        <w:numPr>
+          <w:ilvl w:val="1"/>
+          <w:numId w:val="12"/>
+        </w:numPr>
+        <w:ind w:leftChars="0"/>
+      </w:pPr>
+      <w:r>
+        <w:rPr>
+          <w:rFonts w:hint="eastAsia"/>
+        </w:rPr>
+        <w:t>검사방식:</w:t>
+      </w:r>
+      <w:r>
+        <w:t xml:space="preserve"> </w:t>
+      </w:r>
+      <w:r>
+        <w:rPr>
+          <w:rFonts w:hint="eastAsia"/>
+        </w:rPr>
+        <w:t>각 파일의</w:t>
+      </w:r>
+      <w:r>
+        <w:rPr>
+          <w:rFonts w:hint="eastAsia"/>
+        </w:rPr>
+        <w:t xml:space="preserve"> </w:t>
+      </w:r>
+      <w:r>
+        <w:rPr>
+          <w:rFonts w:hint="eastAsia"/>
+        </w:rPr>
+        <w:t>맨 위의</w:t>
+      </w:r>
+      <w:r>
+        <w:t xml:space="preserve"> header </w:t>
+      </w:r>
+      <w:r>
+        <w:rPr>
+          <w:rFonts w:hint="eastAsia"/>
+        </w:rPr>
+        <w:t>부분은 삭제 예정이라</w:t>
+      </w:r>
+      <w:r>
+        <w:t xml:space="preserve"> </w:t>
+      </w:r>
+      <w:r>
+        <w:rPr>
+          <w:rFonts w:hint="eastAsia"/>
+        </w:rPr>
+        <w:t>검증에 포함 되지 않고</w:t>
+      </w:r>
+      <w:r>
+        <w:rPr>
+          <w:rFonts w:hint="eastAsia"/>
+        </w:rPr>
+        <w:t xml:space="preserve"> </w:t>
+      </w:r>
+      <w:r>
+        <w:rPr>
+          <w:rFonts w:hint="eastAsia"/>
+        </w:rPr>
+        <w:t>검사에서는 첫 줄은 무조건 생략하고</w:t>
+      </w:r>
+      <w:r>
+        <w:rPr>
+          <w:rFonts w:hint="eastAsia"/>
+        </w:rPr>
+        <w:t xml:space="preserve"> </w:t>
+      </w:r>
+      <w:r>
+        <w:rPr>
+          <w:rFonts w:hint="eastAsia"/>
+        </w:rPr>
+        <w:t>검증</w:t>
+      </w:r>
+    </w:p>
+    <w:p>
+      <w:pPr>
+        <w:pStyle w:val="a3"/>
+        <w:numPr>
+          <w:ilvl w:val="1"/>
+          <w:numId w:val="12"/>
+        </w:numPr>
+        <w:ind w:leftChars="0"/>
+      </w:pPr>
+      <w:r>
+        <w:rPr>
+          <w:rFonts w:hint="eastAsia"/>
+        </w:rPr>
+        <w:t>검사</w:t>
+      </w:r>
+      <w:r>
+        <w:br/>
+      </w:r>
+    </w:p>
+    <w:tbl>
+      <w:tblPr>
+        <w:tblStyle w:val="a5"/>
+        <w:tblpPr w:leftFromText="142" w:rightFromText="142" w:vertAnchor="page" w:horzAnchor="margin" w:tblpY="3461"/>
+        <w:tblW w:w="0" w:type="auto"/>
+        <w:tblLook w:val="04A0" w:firstRow="1" w:lastRow="0" w:firstColumn="1" w:lastColumn="0" w:noHBand="0" w:noVBand="1"/>
+      </w:tblPr>
+      <w:tblGrid>
+        <w:gridCol w:w="3804"/>
+        <w:gridCol w:w="5212"/>
+      </w:tblGrid>
+      <w:tr>
+        <w:tc>
+          <w:tcPr>
+            <w:tcW w:w="3804" w:type="dxa"/>
+          </w:tcPr>
+          <w:p>
+            <w:pPr>
+              <w:tabs>
+                <w:tab w:val="right" w:pos="5597"/>
+              </w:tabs>
+              <w:rPr>
+                <w:rFonts w:hint="eastAsia"/>
+              </w:rPr>
+            </w:pPr>
+            <w:r>
+              <w:lastRenderedPageBreak/>
+              <w:t xml:space="preserve">Cardlist, </w:t>
+            </w:r>
+            <w:r>
+              <w:rPr>
+                <w:rFonts w:hint="eastAsia"/>
+              </w:rPr>
+              <w:t>예상 결과</w:t>
+            </w:r>
+            <w:r>
+              <w:tab/>
+            </w:r>
+          </w:p>
+        </w:tc>
+        <w:tc>
+          <w:tcPr>
+            <w:tcW w:w="5212" w:type="dxa"/>
+          </w:tcPr>
+          <w:p>
+            <w:pPr>
+              <w:rPr>
+                <w:rFonts w:hint="eastAsia"/>
+              </w:rPr>
+            </w:pPr>
+            <w:r>
+              <w:rPr>
+                <w:rFonts w:hint="eastAsia"/>
+              </w:rPr>
+              <w:t>실제 결과</w:t>
+            </w:r>
+          </w:p>
+        </w:tc>
+      </w:tr>
+      <w:tr>
+        <w:tc>
+          <w:tcPr>
+            <w:tcW w:w="3804" w:type="dxa"/>
+          </w:tcPr>
+          <w:p>
+            <w:r>
+              <w:t>cardnum,regist</w:t>
+            </w:r>
+          </w:p>
+          <w:p>
+            <w:r>
+              <w:t>204023801186,1</w:t>
+            </w:r>
+          </w:p>
+          <w:p>
+            <w:r>
+              <w:rPr>
+                <w:rFonts w:hint="eastAsia"/>
+              </w:rPr>
+              <w:t>예상결과:</w:t>
+            </w:r>
+            <w:r>
+              <w:t>cardlist</w:t>
+            </w:r>
+          </w:p>
+          <w:p>
+            <w:pPr>
+              <w:rPr>
+                <w:rFonts w:hint="eastAsia"/>
+              </w:rPr>
+            </w:pPr>
+            <w:r>
+              <w:t>{204023801186:1}</w:t>
+            </w:r>
+          </w:p>
+        </w:tc>
+        <w:tc>
+          <w:tcPr>
+            <w:tcW w:w="5212" w:type="dxa"/>
+          </w:tcPr>
+          <w:p>
+            <w:r>
+              <w:drawing>
+                <wp:inline distT="0" distB="0" distL="0" distR="0" wp14:anchorId="0F9F3998" wp14:editId="6A713490">
+                  <wp:extent cx="1552792" cy="476316"/>
+                  <wp:effectExtent l="0" t="0" r="9525" b="0"/>
+                  <wp:docPr id="54" name="그림 54"/>
+                  <wp:cNvGraphicFramePr>
+                    <a:graphicFrameLocks xmlns:a="http://schemas.openxmlformats.org/drawingml/2006/main" noChangeAspect="1"/>
+                  </wp:cNvGraphicFramePr>
+                  <a:graphic xmlns:a="http://schemas.openxmlformats.org/drawingml/2006/main">
+                    <a:graphicData uri="http://schemas.openxmlformats.org/drawingml/2006/picture">
+                      <pic:pic xmlns:pic="http://schemas.openxmlformats.org/drawingml/2006/picture">
+                        <pic:nvPicPr>
+                          <pic:cNvPr id="1" name=""/>
+                          <pic:cNvPicPr/>
+                        </pic:nvPicPr>
+                        <pic:blipFill>
+                          <a:blip r:embed="rId25"/>
+                          <a:stretch>
+                            <a:fillRect/>
+                          </a:stretch>
+                        </pic:blipFill>
+                        <pic:spPr>
+                          <a:xfrm>
+                            <a:off x="0" y="0"/>
+                            <a:ext cx="1552792" cy="476316"/>
+                          </a:xfrm>
+                          <a:prstGeom prst="rect">
+                            <a:avLst/>
+                          </a:prstGeom>
+                        </pic:spPr>
+                      </pic:pic>
+                    </a:graphicData>
+                  </a:graphic>
+                </wp:inline>
+              </w:drawing>
+            </w:r>
+          </w:p>
+        </w:tc>
+      </w:tr>
+      <w:tr>
+        <w:tc>
+          <w:tcPr>
+            <w:tcW w:w="3804" w:type="dxa"/>
+          </w:tcPr>
+          <w:p>
+            <w:r>
+              <w:t>cardnum,regist</w:t>
+            </w:r>
+          </w:p>
+          <w:p/>
+          <w:p>
+            <w:r>
+              <w:rPr>
+                <w:rFonts w:hint="eastAsia"/>
+              </w:rPr>
+              <w:t>예상결과:종료</w:t>
+            </w:r>
+          </w:p>
+          <w:p>
+            <w:pPr>
+              <w:rPr>
+                <w:rFonts w:hint="eastAsia"/>
+              </w:rPr>
+            </w:pPr>
+            <w:r>
+              <w:rPr>
+                <w:rFonts w:hint="eastAsia"/>
+              </w:rPr>
+              <w:t>파일</w:t>
+            </w:r>
+            <w:r>
+              <w:t xml:space="preserve"> 형식이 맞지 않습니다.</w:t>
+            </w:r>
+          </w:p>
+        </w:tc>
+        <w:tc>
+          <w:tcPr>
+            <w:tcW w:w="5212" w:type="dxa"/>
+          </w:tcPr>
+          <w:p>
+            <w:r>
+              <w:drawing>
+                <wp:inline distT="0" distB="0" distL="0" distR="0" wp14:anchorId="13FA68EF" wp14:editId="08984C87">
+                  <wp:extent cx="1886213" cy="476316"/>
+                  <wp:effectExtent l="0" t="0" r="0" b="0"/>
+                  <wp:docPr id="55" name="그림 55"/>
+                  <wp:cNvGraphicFramePr>
+                    <a:graphicFrameLocks xmlns:a="http://schemas.openxmlformats.org/drawingml/2006/main" noChangeAspect="1"/>
+                  </wp:cNvGraphicFramePr>
+                  <a:graphic xmlns:a="http://schemas.openxmlformats.org/drawingml/2006/main">
+                    <a:graphicData uri="http://schemas.openxmlformats.org/drawingml/2006/picture">
+                      <pic:pic xmlns:pic="http://schemas.openxmlformats.org/drawingml/2006/picture">
+                        <pic:nvPicPr>
+                          <pic:cNvPr id="1" name=""/>
+                          <pic:cNvPicPr/>
+                        </pic:nvPicPr>
+                        <pic:blipFill>
+                          <a:blip r:embed="rId26"/>
+                          <a:stretch>
+                            <a:fillRect/>
+                          </a:stretch>
+                        </pic:blipFill>
+                        <pic:spPr>
+                          <a:xfrm>
+                            <a:off x="0" y="0"/>
+                            <a:ext cx="1886213" cy="476316"/>
+                          </a:xfrm>
+                          <a:prstGeom prst="rect">
+                            <a:avLst/>
+                          </a:prstGeom>
+                        </pic:spPr>
+                      </pic:pic>
+                    </a:graphicData>
+                  </a:graphic>
+                </wp:inline>
+              </w:drawing>
+            </w:r>
+          </w:p>
+        </w:tc>
+      </w:tr>
+      <w:tr>
+        <w:tc>
+          <w:tcPr>
+            <w:tcW w:w="3804" w:type="dxa"/>
+          </w:tcPr>
+          <w:p>
+            <w:r>
+              <w:t>Cardnum,regist</w:t>
+            </w:r>
+          </w:p>
+          <w:p>
+            <w:r>
+              <w:rPr>
+                <w:rFonts w:hint="eastAsia"/>
+              </w:rPr>
+              <w:t>1</w:t>
+            </w:r>
+            <w:r>
+              <w:t>12312312</w:t>
+            </w:r>
+          </w:p>
+          <w:p>
+            <w:r>
+              <w:rPr>
+                <w:rFonts w:hint="eastAsia"/>
+              </w:rPr>
+              <w:t>예상결과:</w:t>
+            </w:r>
+            <w:r>
+              <w:t xml:space="preserve"> </w:t>
+            </w:r>
+            <w:r>
+              <w:rPr>
+                <w:rFonts w:hint="eastAsia"/>
+              </w:rPr>
+              <w:t>종료</w:t>
+            </w:r>
+          </w:p>
+          <w:p>
+            <w:r>
+              <w:rPr>
+                <w:rFonts w:hint="eastAsia"/>
+              </w:rPr>
+              <w:t>파일 형식이 맞지 않습니다.</w:t>
+            </w:r>
+          </w:p>
+        </w:tc>
+        <w:tc>
+          <w:tcPr>
+            <w:tcW w:w="5212" w:type="dxa"/>
+          </w:tcPr>
+          <w:p>
+            <w:r>
+              <w:drawing>
+                <wp:inline distT="0" distB="0" distL="0" distR="0" wp14:anchorId="55BC9741" wp14:editId="3F038C01">
+                  <wp:extent cx="1952898" cy="476316"/>
+                  <wp:effectExtent l="0" t="0" r="9525" b="0"/>
+                  <wp:docPr id="56" name="그림 56"/>
+                  <wp:cNvGraphicFramePr>
+                    <a:graphicFrameLocks xmlns:a="http://schemas.openxmlformats.org/drawingml/2006/main" noChangeAspect="1"/>
+                  </wp:cNvGraphicFramePr>
+                  <a:graphic xmlns:a="http://schemas.openxmlformats.org/drawingml/2006/main">
+                    <a:graphicData uri="http://schemas.openxmlformats.org/drawingml/2006/picture">
+                      <pic:pic xmlns:pic="http://schemas.openxmlformats.org/drawingml/2006/picture">
+                        <pic:nvPicPr>
+                          <pic:cNvPr id="1" name=""/>
+                          <pic:cNvPicPr/>
+                        </pic:nvPicPr>
+                        <pic:blipFill>
+                          <a:blip r:embed="rId27"/>
+                          <a:stretch>
+                            <a:fillRect/>
+                          </a:stretch>
+                        </pic:blipFill>
+                        <pic:spPr>
+                          <a:xfrm>
+                            <a:off x="0" y="0"/>
+                            <a:ext cx="1952898" cy="476316"/>
+                          </a:xfrm>
+                          <a:prstGeom prst="rect">
+                            <a:avLst/>
+                          </a:prstGeom>
+                        </pic:spPr>
+                      </pic:pic>
+                    </a:graphicData>
+                  </a:graphic>
+                </wp:inline>
+              </w:drawing>
+            </w:r>
+          </w:p>
+        </w:tc>
+      </w:tr>
+      <w:tr>
+        <w:tc>
+          <w:tcPr>
+            <w:tcW w:w="3804" w:type="dxa"/>
+          </w:tcPr>
+          <w:p>
+            <w:pPr>
+              <w:rPr>
+                <w:rFonts w:hint="eastAsia"/>
+              </w:rPr>
+            </w:pPr>
+            <w:r>
+              <w:t>cardnum,regist</w:t>
+            </w:r>
+          </w:p>
+          <w:p>
+            <w:r>
+              <w:t>testnum1,testnum2,asdf</w:t>
+            </w:r>
+          </w:p>
+          <w:p>
+            <w:pPr>
+              <w:rPr>
+                <w:rFonts w:hint="eastAsia"/>
+              </w:rPr>
+            </w:pPr>
+            <w:r>
+              <w:rPr>
+                <w:rFonts w:hint="eastAsia"/>
+              </w:rPr>
+              <w:t>예상결과:</w:t>
+            </w:r>
+            <w:r>
+              <w:t xml:space="preserve"> </w:t>
+            </w:r>
+            <w:r>
+              <w:rPr>
+                <w:rFonts w:hint="eastAsia"/>
+              </w:rPr>
+              <w:t>종료</w:t>
+            </w:r>
+          </w:p>
+          <w:p>
+            <w:pPr>
+              <w:rPr>
+                <w:rFonts w:hint="eastAsia"/>
+              </w:rPr>
+            </w:pPr>
+            <w:r>
+              <w:rPr>
+                <w:rFonts w:hint="eastAsia"/>
+              </w:rPr>
+              <w:t>파일 형식이 맞지 않습니다</w:t>
+            </w:r>
+          </w:p>
+        </w:tc>
+        <w:tc>
+          <w:tcPr>
+            <w:tcW w:w="5212" w:type="dxa"/>
+          </w:tcPr>
+          <w:p>
+            <w:r>
+              <w:drawing>
+                <wp:inline distT="0" distB="0" distL="0" distR="0" wp14:anchorId="061ED1B7" wp14:editId="67601AAA">
+                  <wp:extent cx="2095792" cy="495369"/>
+                  <wp:effectExtent l="0" t="0" r="0" b="0"/>
+                  <wp:docPr id="57" name="그림 57"/>
+                  <wp:cNvGraphicFramePr>
+                    <a:graphicFrameLocks xmlns:a="http://schemas.openxmlformats.org/drawingml/2006/main" noChangeAspect="1"/>
+                  </wp:cNvGraphicFramePr>
+                  <a:graphic xmlns:a="http://schemas.openxmlformats.org/drawingml/2006/main">
+                    <a:graphicData uri="http://schemas.openxmlformats.org/drawingml/2006/picture">
+                      <pic:pic xmlns:pic="http://schemas.openxmlformats.org/drawingml/2006/picture">
+                        <pic:nvPicPr>
+                          <pic:cNvPr id="1" name=""/>
+                          <pic:cNvPicPr/>
+                        </pic:nvPicPr>
+                        <pic:blipFill>
+                          <a:blip r:embed="rId28"/>
+                          <a:stretch>
+                            <a:fillRect/>
+                          </a:stretch>
+                        </pic:blipFill>
+                        <pic:spPr>
+                          <a:xfrm>
+                            <a:off x="0" y="0"/>
+                            <a:ext cx="2095792" cy="495369"/>
+                          </a:xfrm>
+                          <a:prstGeom prst="rect">
+                            <a:avLst/>
+                          </a:prstGeom>
+                        </pic:spPr>
+                      </pic:pic>
+                    </a:graphicData>
+                  </a:graphic>
+                </wp:inline>
+              </w:drawing>
+            </w:r>
+          </w:p>
+        </w:tc>
+      </w:tr>
+      <w:tr>
+        <w:tc>
+          <w:tcPr>
+            <w:tcW w:w="3804" w:type="dxa"/>
+          </w:tcPr>
+          <w:p>
+            <w:pPr>
+              <w:rPr>
+                <w:rFonts w:hint="eastAsia"/>
+              </w:rPr>
+            </w:pPr>
+            <w:r>
+              <w:t>cardnum,regist</w:t>
+            </w:r>
+          </w:p>
+          <w:p>
+            <w:r>
+              <w:t>testnum1,testnum2,asdf,asdfas</w:t>
+            </w:r>
+          </w:p>
+          <w:p>
+            <w:r>
+              <w:rPr>
+                <w:rFonts w:hint="eastAsia"/>
+              </w:rPr>
+              <w:t>예상결과:</w:t>
+            </w:r>
+            <w:r>
+              <w:t xml:space="preserve"> </w:t>
+            </w:r>
+            <w:r>
+              <w:rPr>
+                <w:rFonts w:hint="eastAsia"/>
+              </w:rPr>
+              <w:t>종료</w:t>
+            </w:r>
+          </w:p>
+          <w:p>
+            <w:pPr>
+              <w:rPr>
+                <w:rFonts w:hint="eastAsia"/>
+              </w:rPr>
+            </w:pPr>
+            <w:r>
+              <w:rPr>
+                <w:rFonts w:hint="eastAsia"/>
+              </w:rPr>
+              <w:t>파일 형식이 맞지 않습니다.</w:t>
+            </w:r>
+          </w:p>
+        </w:tc>
+        <w:tc>
+          <w:tcPr>
+            <w:tcW w:w="5212" w:type="dxa"/>
+          </w:tcPr>
+          <w:p>
+            <w:r>
+              <w:drawing>
+                <wp:inline distT="0" distB="0" distL="0" distR="0" wp14:anchorId="6CEBED02" wp14:editId="31F04C3B">
+                  <wp:extent cx="1829055" cy="457264"/>
+                  <wp:effectExtent l="0" t="0" r="0" b="0"/>
+                  <wp:docPr id="58" name="그림 58"/>
+                  <wp:cNvGraphicFramePr>
+                    <a:graphicFrameLocks xmlns:a="http://schemas.openxmlformats.org/drawingml/2006/main" noChangeAspect="1"/>
+                  </wp:cNvGraphicFramePr>
+                  <a:graphic xmlns:a="http://schemas.openxmlformats.org/drawingml/2006/main">
+                    <a:graphicData uri="http://schemas.openxmlformats.org/drawingml/2006/picture">
+                      <pic:pic xmlns:pic="http://schemas.openxmlformats.org/drawingml/2006/picture">
+                        <pic:nvPicPr>
+                          <pic:cNvPr id="1" name=""/>
+                          <pic:cNvPicPr/>
+                        </pic:nvPicPr>
+                        <pic:blipFill>
+                          <a:blip r:embed="rId29"/>
+                          <a:stretch>
+                            <a:fillRect/>
+                          </a:stretch>
+                        </pic:blipFill>
+                        <pic:spPr>
+                          <a:xfrm>
+                            <a:off x="0" y="0"/>
+                            <a:ext cx="1829055" cy="457264"/>
+                          </a:xfrm>
+                          <a:prstGeom prst="rect">
+                            <a:avLst/>
+                          </a:prstGeom>
+                        </pic:spPr>
+                      </pic:pic>
+                    </a:graphicData>
+                  </a:graphic>
+                </wp:inline>
+              </w:drawing>
+            </w:r>
+          </w:p>
+        </w:tc>
+      </w:tr>
+      <w:tr>
+        <w:tc>
+          <w:tcPr>
+            <w:tcW w:w="3804" w:type="dxa"/>
+          </w:tcPr>
+          <w:p>
+            <w:r>
+              <w:t>cardnum,regist</w:t>
+            </w:r>
+          </w:p>
+          <w:p>
+            <w:r>
+              <w:t>testnum1,testnum2,asdf,asdfas,asfdad,12312,asdfasd,asdasd,asdad22</w:t>
+            </w:r>
+          </w:p>
+          <w:p>
+            <w:r>
+              <w:rPr>
+                <w:rFonts w:hint="eastAsia"/>
+              </w:rPr>
+              <w:t>예상 결과:</w:t>
+            </w:r>
+            <w:r>
+              <w:t xml:space="preserve"> </w:t>
+            </w:r>
+            <w:r>
+              <w:rPr>
+                <w:rFonts w:hint="eastAsia"/>
+              </w:rPr>
+              <w:t xml:space="preserve">종료 </w:t>
+            </w:r>
+          </w:p>
+          <w:p>
+            <w:pPr>
+              <w:rPr>
+                <w:rFonts w:hint="eastAsia"/>
+              </w:rPr>
+            </w:pPr>
+            <w:r>
+              <w:rPr>
+                <w:rFonts w:hint="eastAsia"/>
+              </w:rPr>
+              <w:t>파일 형식이 맞지 않습니다.</w:t>
+            </w:r>
+          </w:p>
+        </w:tc>
+        <w:tc>
+          <w:tcPr>
+            <w:tcW w:w="5212" w:type="dxa"/>
+          </w:tcPr>
+          <w:p>
+            <w:r>
+              <w:drawing>
+                <wp:inline distT="0" distB="0" distL="0" distR="0" wp14:anchorId="6AA9397D" wp14:editId="790F6A3E">
+                  <wp:extent cx="1905266" cy="409632"/>
+                  <wp:effectExtent l="0" t="0" r="0" b="9525"/>
+                  <wp:docPr id="59" name="그림 59"/>
+                  <wp:cNvGraphicFramePr>
+                    <a:graphicFrameLocks xmlns:a="http://schemas.openxmlformats.org/drawingml/2006/main" noChangeAspect="1"/>
+                  </wp:cNvGraphicFramePr>
+                  <a:graphic xmlns:a="http://schemas.openxmlformats.org/drawingml/2006/main">
+                    <a:graphicData uri="http://schemas.openxmlformats.org/drawingml/2006/picture">
+                      <pic:pic xmlns:pic="http://schemas.openxmlformats.org/drawingml/2006/picture">
+                        <pic:nvPicPr>
+                          <pic:cNvPr id="1" name=""/>
+                          <pic:cNvPicPr/>
+                        </pic:nvPicPr>
+                        <pic:blipFill>
+                          <a:blip r:embed="rId30"/>
+                          <a:stretch>
+                            <a:fillRect/>
+                          </a:stretch>
+                        </pic:blipFill>
+                        <pic:spPr>
+                          <a:xfrm>
+                            <a:off x="0" y="0"/>
+                            <a:ext cx="1905266" cy="409632"/>
+                          </a:xfrm>
+                          <a:prstGeom prst="rect">
+                            <a:avLst/>
+                          </a:prstGeom>
+                        </pic:spPr>
+                      </pic:pic>
+                    </a:graphicData>
+                  </a:graphic>
+                </wp:inline>
+              </w:drawing>
+            </w:r>
+          </w:p>
+        </w:tc>
+      </w:tr>
+      <w:tr>
+        <w:tc>
+          <w:tcPr>
+            <w:tcW w:w="3804" w:type="dxa"/>
+          </w:tcPr>
+          <w:p>
+            <w:r>
+              <w:t>cardnum,regist</w:t>
+            </w:r>
+          </w:p>
+          <w:p>
+            <w:r>
+              <w:t>testnum1,testnum2</w:t>
+            </w:r>
+          </w:p>
+          <w:p>
+            <w:r>
+              <w:t>asdf,asdfas</w:t>
+            </w:r>
+          </w:p>
+          <w:p>
+            <w:r>
+              <w:t>asfdad,12312</w:t>
+            </w:r>
+          </w:p>
+          <w:p>
+            <w:r>
+              <w:t>2312,asdfasd</w:t>
+            </w:r>
+          </w:p>
+          <w:p>
+            <w:r>
+              <w:t>asdasd,asdad22</w:t>
+            </w:r>
+          </w:p>
+          <w:p>
+            <w:r>
+              <w:rPr>
+                <w:rFonts w:hint="eastAsia"/>
+              </w:rPr>
+              <w:t>예상 결과:</w:t>
+            </w:r>
+          </w:p>
+          <w:p>
+            <w:r>
+              <w:t xml:space="preserve">{'testnum1': 'testnum2', 'asdf': 'asdfas', 'asfdad': '12312', '2312': 'asdfasd', </w:t>
+            </w:r>
+            <w:r>
+              <w:lastRenderedPageBreak/>
+              <w:t>'asdasd': 'asdad22</w:t>
+            </w:r>
+          </w:p>
+        </w:tc>
+        <w:tc>
+          <w:tcPr>
+            <w:tcW w:w="5212" w:type="dxa"/>
+          </w:tcPr>
+          <w:p>
+            <w:r>
+              <w:lastRenderedPageBreak/>
+              <w:drawing>
+                <wp:inline distT="0" distB="0" distL="0" distR="0" wp14:anchorId="5F6BB3B3" wp14:editId="41D9B883">
+                  <wp:extent cx="5420481" cy="695422"/>
+                  <wp:effectExtent l="0" t="0" r="8890" b="9525"/>
+                  <wp:docPr id="60" name="그림 60"/>
+                  <wp:cNvGraphicFramePr>
+                    <a:graphicFrameLocks xmlns:a="http://schemas.openxmlformats.org/drawingml/2006/main" noChangeAspect="1"/>
+                  </wp:cNvGraphicFramePr>
+                  <a:graphic xmlns:a="http://schemas.openxmlformats.org/drawingml/2006/main">
+                    <a:graphicData uri="http://schemas.openxmlformats.org/drawingml/2006/picture">
+                      <pic:pic xmlns:pic="http://schemas.openxmlformats.org/drawingml/2006/picture">
+                        <pic:nvPicPr>
+                          <pic:cNvPr id="1" name=""/>
+                          <pic:cNvPicPr/>
+                        </pic:nvPicPr>
+                        <pic:blipFill>
+                          <a:blip r:embed="rId31"/>
+                          <a:stretch>
+                            <a:fillRect/>
+                          </a:stretch>
+                        </pic:blipFill>
+                        <pic:spPr>
+                          <a:xfrm>
+                            <a:off x="0" y="0"/>
+                            <a:ext cx="5420481" cy="695422"/>
+                          </a:xfrm>
+                          <a:prstGeom prst="rect">
+                            <a:avLst/>
+                          </a:prstGeom>
+                        </pic:spPr>
+                      </pic:pic>
+                    </a:graphicData>
+                  </a:graphic>
+                </wp:inline>
+              </w:drawing>
+            </w:r>
+          </w:p>
+        </w:tc>
+      </w:tr>
+      <w:tr>
+        <w:tc>
+          <w:tcPr>
+            <w:tcW w:w="3804" w:type="dxa"/>
+          </w:tcPr>
+          <w:p>
+            <w:r>
+              <w:t>cardnum,regist</w:t>
+            </w:r>
+          </w:p>
+          <w:p>
+            <w:r>
+              <w:t>testnum1,testnum2</w:t>
+            </w:r>
+          </w:p>
+          <w:p>
+            <w:r>
+              <w:t>asdf,asdfas</w:t>
+            </w:r>
+          </w:p>
+          <w:p>
+            <w:r>
+              <w:t>asfdad</w:t>
+            </w:r>
+          </w:p>
+          <w:p>
+            <w:r>
+              <w:t>2312,asdfasd</w:t>
+            </w:r>
+          </w:p>
+          <w:p>
+            <w:r>
+              <w:t>asdasd,asdad22</w:t>
+            </w:r>
+          </w:p>
+          <w:p>
+            <w:r>
+              <w:rPr>
+                <w:rFonts w:hint="eastAsia"/>
+              </w:rPr>
+              <w:t>예상 결과:</w:t>
+            </w:r>
+          </w:p>
+          <w:p>
+            <w:r>
+              <w:t>{'testnum1': 'testnum2', 'asdf': 'asdfas', 'asfdad':</w:t>
+            </w:r>
+            <w:r>
+              <w:rPr>
+                <w:rFonts w:hint="eastAsia"/>
+              </w:rPr>
+              <w:t>n</w:t>
+            </w:r>
+            <w:r>
+              <w:t>an</w:t>
+            </w:r>
+            <w:r>
+              <w:t>, '2312': 'asdfasd', 'asdasd': 'asdad22</w:t>
+            </w:r>
+          </w:p>
+        </w:tc>
+        <w:tc>
+          <w:tcPr>
+            <w:tcW w:w="5212" w:type="dxa"/>
+          </w:tcPr>
+          <w:p>
+            <w:r>
+              <w:drawing>
+                <wp:inline distT="0" distB="0" distL="0" distR="0" wp14:anchorId="5888554D" wp14:editId="013D5167">
+                  <wp:extent cx="5458587" cy="695422"/>
+                  <wp:effectExtent l="0" t="0" r="8890" b="9525"/>
+                  <wp:docPr id="61" name="그림 61"/>
+                  <wp:cNvGraphicFramePr>
+                    <a:graphicFrameLocks xmlns:a="http://schemas.openxmlformats.org/drawingml/2006/main" noChangeAspect="1"/>
+                  </wp:cNvGraphicFramePr>
+                  <a:graphic xmlns:a="http://schemas.openxmlformats.org/drawingml/2006/main">
+                    <a:graphicData uri="http://schemas.openxmlformats.org/drawingml/2006/picture">
+                      <pic:pic xmlns:pic="http://schemas.openxmlformats.org/drawingml/2006/picture">
+                        <pic:nvPicPr>
+                          <pic:cNvPr id="1" name=""/>
+                          <pic:cNvPicPr/>
+                        </pic:nvPicPr>
+                        <pic:blipFill>
+                          <a:blip r:embed="rId32"/>
+                          <a:stretch>
+                            <a:fillRect/>
+                          </a:stretch>
+                        </pic:blipFill>
+                        <pic:spPr>
+                          <a:xfrm>
+                            <a:off x="0" y="0"/>
+                            <a:ext cx="5458587" cy="695422"/>
+                          </a:xfrm>
+                          <a:prstGeom prst="rect">
+                            <a:avLst/>
+                          </a:prstGeom>
+                        </pic:spPr>
+                      </pic:pic>
+                    </a:graphicData>
+                  </a:graphic>
+                </wp:inline>
+              </w:drawing>
+            </w:r>
+          </w:p>
+        </w:tc>
+      </w:tr>
+      <w:tr>
+        <w:tc>
+          <w:tcPr>
+            <w:tcW w:w="9016" w:type="dxa"/>
+            <w:gridSpan w:val="2"/>
+          </w:tcPr>
+          <w:p>
+            <w:r>
+              <w:t>Cardlist</w:t>
+            </w:r>
+          </w:p>
+        </w:tc>
+      </w:tr>
+      <w:tr>
+        <w:tc>
+          <w:tcPr>
+            <w:tcW w:w="9016" w:type="dxa"/>
+            <w:gridSpan w:val="2"/>
+          </w:tcPr>
+          <w:p>
+            <w:r>
+              <w:drawing>
+                <wp:inline distT="0" distB="0" distL="0" distR="0" wp14:anchorId="28689B82" wp14:editId="5022A1D1">
+                  <wp:extent cx="5466014" cy="870735"/>
+                  <wp:effectExtent l="0" t="0" r="1905" b="5715"/>
+                  <wp:docPr id="62" name="그림 62"/>
+                  <wp:cNvGraphicFramePr>
+                    <a:graphicFrameLocks xmlns:a="http://schemas.openxmlformats.org/drawingml/2006/main" noChangeAspect="1"/>
+                  </wp:cNvGraphicFramePr>
+                  <a:graphic xmlns:a="http://schemas.openxmlformats.org/drawingml/2006/main">
+                    <a:graphicData uri="http://schemas.openxmlformats.org/drawingml/2006/picture">
+                      <pic:pic xmlns:pic="http://schemas.openxmlformats.org/drawingml/2006/picture">
+                        <pic:nvPicPr>
+                          <pic:cNvPr id="1" name=""/>
+                          <pic:cNvPicPr/>
+                        </pic:nvPicPr>
+                        <pic:blipFill>
+                          <a:blip r:embed="rId33"/>
+                          <a:stretch>
+                            <a:fillRect/>
+                          </a:stretch>
+                        </pic:blipFill>
+                        <pic:spPr>
+                          <a:xfrm>
+                            <a:off x="0" y="0"/>
+                            <a:ext cx="5548439" cy="883865"/>
+                          </a:xfrm>
+                          <a:prstGeom prst="rect">
+                            <a:avLst/>
+                          </a:prstGeom>
+                        </pic:spPr>
+                      </pic:pic>
+                    </a:graphicData>
+                  </a:graphic>
+                </wp:inline>
+              </w:drawing>
+            </w:r>
+          </w:p>
+        </w:tc>
+      </w:tr>
+      <w:tr>
+        <w:tc>
+          <w:tcPr>
+            <w:tcW w:w="3804" w:type="dxa"/>
+          </w:tcPr>
+          <w:p>
+            <w:r>
+              <w:t xml:space="preserve">Userlist </w:t>
+            </w:r>
+            <w:r>
+              <w:rPr>
+                <w:rFonts w:hint="eastAsia"/>
+              </w:rPr>
+              <w:t>예상결과</w:t>
+            </w:r>
+          </w:p>
+        </w:tc>
+        <w:tc>
+          <w:tcPr>
+            <w:tcW w:w="5212" w:type="dxa"/>
+          </w:tcPr>
+          <w:p>
+            <w:r>
+              <w:rPr>
+                <w:rFonts w:hint="eastAsia"/>
+              </w:rPr>
+              <w:t>실제 결과</w:t>
+            </w:r>
+          </w:p>
+        </w:tc>
+      </w:tr>
+      <w:tr>
+        <w:tc>
+          <w:tcPr>
+            <w:tcW w:w="3804" w:type="dxa"/>
+          </w:tcPr>
+          <w:p>
+            <w:r>
+              <w:t>userID,userpassword,registcard,mileage</w:t>
+            </w:r>
+          </w:p>
+          <w:p/>
+          <w:p>
+            <w:r>
+              <w:rPr>
+                <w:rFonts w:hint="eastAsia"/>
+              </w:rPr>
+              <w:t>예상결과</w:t>
+            </w:r>
+          </w:p>
+          <w:p>
+            <w:pPr>
+              <w:rPr>
+                <w:rFonts w:hint="eastAsia"/>
+              </w:rPr>
+            </w:pPr>
+            <w:r>
+              <w:rPr>
+                <w:rFonts w:hint="eastAsia"/>
+              </w:rPr>
+              <w:t>파일 형식이 맞지 않습니다.</w:t>
+            </w:r>
+          </w:p>
+        </w:tc>
+        <w:tc>
+          <w:tcPr>
+            <w:tcW w:w="5212" w:type="dxa"/>
+          </w:tcPr>
+          <w:p>
+            <w:r>
+              <w:drawing>
+                <wp:inline distT="0" distB="0" distL="0" distR="0" wp14:anchorId="5BA6C13A" wp14:editId="274FBE9D">
+                  <wp:extent cx="2476846" cy="543001"/>
+                  <wp:effectExtent l="0" t="0" r="0" b="9525"/>
+                  <wp:docPr id="63" name="그림 63"/>
+                  <wp:cNvGraphicFramePr>
+                    <a:graphicFrameLocks xmlns:a="http://schemas.openxmlformats.org/drawingml/2006/main" noChangeAspect="1"/>
+                  </wp:cNvGraphicFramePr>
+                  <a:graphic xmlns:a="http://schemas.openxmlformats.org/drawingml/2006/main">
+                    <a:graphicData uri="http://schemas.openxmlformats.org/drawingml/2006/picture">
+                      <pic:pic xmlns:pic="http://schemas.openxmlformats.org/drawingml/2006/picture">
+                        <pic:nvPicPr>
+                          <pic:cNvPr id="1" name=""/>
+                          <pic:cNvPicPr/>
+                        </pic:nvPicPr>
+                        <pic:blipFill>
+                          <a:blip r:embed="rId34"/>
+                          <a:stretch>
+                            <a:fillRect/>
+                          </a:stretch>
+                        </pic:blipFill>
+                        <pic:spPr>
+                          <a:xfrm>
+                            <a:off x="0" y="0"/>
+                            <a:ext cx="2476846" cy="543001"/>
+                          </a:xfrm>
+                          <a:prstGeom prst="rect">
+                            <a:avLst/>
+                          </a:prstGeom>
+                        </pic:spPr>
+                      </pic:pic>
+                    </a:graphicData>
+                  </a:graphic>
+                </wp:inline>
+              </w:drawing>
+            </w:r>
+          </w:p>
+        </w:tc>
+      </w:tr>
+      <w:tr>
+        <w:trPr>
+          <w:trHeight w:val="1255"/>
+        </w:trPr>
+        <w:tc>
+          <w:tcPr>
+            <w:tcW w:w="3804" w:type="dxa"/>
+          </w:tcPr>
+          <w:p>
+            <w:r>
+              <w:t>userID,userpassword,registcard,mileage</w:t>
+            </w:r>
+          </w:p>
+          <w:p>
+            <w:r>
+              <w:t>aaa</w:t>
+            </w:r>
+          </w:p>
+          <w:p>
+            <w:r>
+              <w:rPr>
+                <w:rFonts w:hint="eastAsia"/>
+              </w:rPr>
+              <w:t>예상결과</w:t>
+            </w:r>
+          </w:p>
+          <w:p>
+            <w:r>
+              <w:rPr>
+                <w:rFonts w:hint="eastAsia"/>
+              </w:rPr>
+              <w:t>파일 형식이 맞지 않습니다.</w:t>
+            </w:r>
+          </w:p>
+        </w:tc>
+        <w:tc>
+          <w:tcPr>
+            <w:tcW w:w="5212" w:type="dxa"/>
+          </w:tcPr>
+          <w:p>
+            <w:r>
+              <w:drawing>
+                <wp:inline distT="0" distB="0" distL="0" distR="0" wp14:anchorId="39506022" wp14:editId="5B84BCAF">
+                  <wp:extent cx="1867161" cy="409632"/>
+                  <wp:effectExtent l="0" t="0" r="0" b="9525"/>
+                  <wp:docPr id="64" name="그림 64"/>
+                  <wp:cNvGraphicFramePr>
+                    <a:graphicFrameLocks xmlns:a="http://schemas.openxmlformats.org/drawingml/2006/main" noChangeAspect="1"/>
+                  </wp:cNvGraphicFramePr>
+                  <a:graphic xmlns:a="http://schemas.openxmlformats.org/drawingml/2006/main">
+                    <a:graphicData uri="http://schemas.openxmlformats.org/drawingml/2006/picture">
+                      <pic:pic xmlns:pic="http://schemas.openxmlformats.org/drawingml/2006/picture">
+                        <pic:nvPicPr>
+                          <pic:cNvPr id="1" name=""/>
+                          <pic:cNvPicPr/>
+                        </pic:nvPicPr>
+                        <pic:blipFill>
+                          <a:blip r:embed="rId35"/>
+                          <a:stretch>
+                            <a:fillRect/>
+                          </a:stretch>
+                        </pic:blipFill>
+                        <pic:spPr>
+                          <a:xfrm>
+                            <a:off x="0" y="0"/>
+                            <a:ext cx="1867161" cy="409632"/>
+                          </a:xfrm>
+                          <a:prstGeom prst="rect">
+                            <a:avLst/>
+                          </a:prstGeom>
+                        </pic:spPr>
+                      </pic:pic>
+                    </a:graphicData>
+                  </a:graphic>
+                </wp:inline>
+              </w:drawing>
+            </w:r>
+          </w:p>
+        </w:tc>
+      </w:tr>
+      <w:tr>
+        <w:tc>
+          <w:tcPr>
+            <w:tcW w:w="3804" w:type="dxa"/>
+          </w:tcPr>
+          <w:p>
+            <w:r>
+              <w:t>userID,userpassword,registcard,mileage</w:t>
+            </w:r>
+          </w:p>
+          <w:p>
+            <w:r>
+              <w:t>aaa,1112,2222</w:t>
+            </w:r>
+          </w:p>
+          <w:p>
+            <w:r>
+              <w:rPr>
+                <w:rFonts w:hint="eastAsia"/>
+              </w:rPr>
+              <w:t>예상결과</w:t>
+            </w:r>
+          </w:p>
+          <w:p>
+            <w:r>
+              <w:rPr>
+                <w:rFonts w:hint="eastAsia"/>
+              </w:rPr>
+              <w:t>파일 형식이 맞지 않습니다.</w:t>
+            </w:r>
+          </w:p>
+        </w:tc>
+        <w:tc>
+          <w:tcPr>
+            <w:tcW w:w="5212" w:type="dxa"/>
+          </w:tcPr>
+          <w:p>
+            <w:r>
+              <w:drawing>
+                <wp:inline distT="0" distB="0" distL="0" distR="0" wp14:anchorId="0E477898" wp14:editId="66EA0BB9">
+                  <wp:extent cx="2210108" cy="552527"/>
+                  <wp:effectExtent l="0" t="0" r="0" b="0"/>
+                  <wp:docPr id="65" name="그림 65"/>
+                  <wp:cNvGraphicFramePr>
+                    <a:graphicFrameLocks xmlns:a="http://schemas.openxmlformats.org/drawingml/2006/main" noChangeAspect="1"/>
+                  </wp:cNvGraphicFramePr>
+                  <a:graphic xmlns:a="http://schemas.openxmlformats.org/drawingml/2006/main">
+                    <a:graphicData uri="http://schemas.openxmlformats.org/drawingml/2006/picture">
+                      <pic:pic xmlns:pic="http://schemas.openxmlformats.org/drawingml/2006/picture">
+                        <pic:nvPicPr>
+                          <pic:cNvPr id="1" name=""/>
+                          <pic:cNvPicPr/>
+                        </pic:nvPicPr>
+                        <pic:blipFill>
+                          <a:blip r:embed="rId36"/>
+                          <a:stretch>
+                            <a:fillRect/>
+                          </a:stretch>
+                        </pic:blipFill>
+                        <pic:spPr>
+                          <a:xfrm>
+                            <a:off x="0" y="0"/>
+                            <a:ext cx="2210108" cy="552527"/>
+                          </a:xfrm>
+                          <a:prstGeom prst="rect">
+                            <a:avLst/>
+                          </a:prstGeom>
+                        </pic:spPr>
+                      </pic:pic>
+                    </a:graphicData>
+                  </a:graphic>
+                </wp:inline>
+              </w:drawing>
+            </w:r>
+          </w:p>
+        </w:tc>
+      </w:tr>
+      <w:tr>
+        <w:tc>
+          <w:tcPr>
+            <w:tcW w:w="3804" w:type="dxa"/>
+          </w:tcPr>
+          <w:p>
+            <w:r>
+              <w:t>userID,userpassword,registcard,mileage</w:t>
+            </w:r>
+          </w:p>
+          <w:p>
+            <w:r>
+              <w:t>userid,pass,123124124,1000</w:t>
+            </w:r>
+          </w:p>
+          <w:p>
+            <w:r>
+              <w:rPr>
+                <w:rFonts w:hint="eastAsia"/>
+              </w:rPr>
+              <w:t>예상결과:</w:t>
+            </w:r>
+          </w:p>
+          <w:p>
+            <w:pPr>
+              <w:rPr>
+                <w:rFonts w:hint="eastAsia"/>
+              </w:rPr>
+            </w:pPr>
+            <w:r>
+              <w:t>{'userid':{'userID':'userid','userpassword': 'pass','registcard':'123124124', 'mileage': '1000'}}</w:t>
+            </w:r>
+          </w:p>
+        </w:tc>
+        <w:tc>
+          <w:tcPr>
+            <w:tcW w:w="5212" w:type="dxa"/>
+          </w:tcPr>
+          <w:p>
+            <w:r>
+              <w:drawing>
+                <wp:inline distT="0" distB="0" distL="0" distR="0" wp14:anchorId="3BD0B45D" wp14:editId="50A42CCD">
+                  <wp:extent cx="3227690" cy="605790"/>
+                  <wp:effectExtent l="0" t="0" r="0" b="3810"/>
+                  <wp:docPr id="66" name="그림 66"/>
+                  <wp:cNvGraphicFramePr>
+                    <a:graphicFrameLocks xmlns:a="http://schemas.openxmlformats.org/drawingml/2006/main" noChangeAspect="1"/>
+                  </wp:cNvGraphicFramePr>
+                  <a:graphic xmlns:a="http://schemas.openxmlformats.org/drawingml/2006/main">
+                    <a:graphicData uri="http://schemas.openxmlformats.org/drawingml/2006/picture">
+                      <pic:pic xmlns:pic="http://schemas.openxmlformats.org/drawingml/2006/picture">
+                        <pic:nvPicPr>
+                          <pic:cNvPr id="1" name=""/>
+                          <pic:cNvPicPr/>
+                        </pic:nvPicPr>
+                        <pic:blipFill>
+                          <a:blip r:embed="rId37"/>
+                          <a:stretch>
+                            <a:fillRect/>
+                          </a:stretch>
+                        </pic:blipFill>
+                        <pic:spPr>
+                          <a:xfrm>
+                            <a:off x="0" y="0"/>
+                            <a:ext cx="3351369" cy="629003"/>
+                          </a:xfrm>
+                          <a:prstGeom prst="rect">
+                            <a:avLst/>
+                          </a:prstGeom>
+                        </pic:spPr>
+                      </pic:pic>
+                    </a:graphicData>
+                  </a:graphic>
+                </wp:inline>
+              </w:drawing>
+            </w:r>
+          </w:p>
+        </w:tc>
+      </w:tr>
+      <w:tr>
+        <w:tc>
+          <w:tcPr>
+            <w:tcW w:w="3804" w:type="dxa"/>
+          </w:tcPr>
+          <w:p>
+            <w:r>
+              <w:t>userID,userpassword,registcard,mileage</w:t>
+            </w:r>
+          </w:p>
+          <w:p>
+            <w:r>
+              <w:t>userid,pass,123124124,1000,12,11</w:t>
+            </w:r>
+          </w:p>
+          <w:p>
+            <w:r>
+              <w:t>asdaa,ddd,123124545,1111</w:t>
+            </w:r>
+          </w:p>
+          <w:p>
+            <w:r>
+              <w:rPr>
+                <w:rFonts w:hint="eastAsia"/>
+              </w:rPr>
+              <w:t xml:space="preserve">예상결과 </w:t>
+            </w:r>
+          </w:p>
+          <w:p>
+            <w:r>
+              <w:rPr>
+                <w:rFonts w:hint="eastAsia"/>
+              </w:rPr>
+              <w:lastRenderedPageBreak/>
+              <w:t>파일 형식이 맞지 않습니다</w:t>
+            </w:r>
+          </w:p>
+        </w:tc>
+        <w:tc>
+          <w:tcPr>
+            <w:tcW w:w="5212" w:type="dxa"/>
+          </w:tcPr>
+          <w:p>
+            <w:r>
+              <w:lastRenderedPageBreak/>
+              <w:drawing>
+                <wp:inline distT="0" distB="0" distL="0" distR="0" wp14:anchorId="45578638" wp14:editId="49C4F2B4">
+                  <wp:extent cx="2810267" cy="571580"/>
+                  <wp:effectExtent l="0" t="0" r="0" b="0"/>
+                  <wp:docPr id="67" name="그림 67"/>
+                  <wp:cNvGraphicFramePr>
+                    <a:graphicFrameLocks xmlns:a="http://schemas.openxmlformats.org/drawingml/2006/main" noChangeAspect="1"/>
+                  </wp:cNvGraphicFramePr>
+                  <a:graphic xmlns:a="http://schemas.openxmlformats.org/drawingml/2006/main">
+                    <a:graphicData uri="http://schemas.openxmlformats.org/drawingml/2006/picture">
+                      <pic:pic xmlns:pic="http://schemas.openxmlformats.org/drawingml/2006/picture">
+                        <pic:nvPicPr>
+                          <pic:cNvPr id="1" name=""/>
+                          <pic:cNvPicPr/>
+                        </pic:nvPicPr>
+                        <pic:blipFill>
+                          <a:blip r:embed="rId38"/>
+                          <a:stretch>
+                            <a:fillRect/>
+                          </a:stretch>
+                        </pic:blipFill>
+                        <pic:spPr>
+                          <a:xfrm>
+                            <a:off x="0" y="0"/>
+                            <a:ext cx="2810267" cy="571580"/>
+                          </a:xfrm>
+                          <a:prstGeom prst="rect">
+                            <a:avLst/>
+                          </a:prstGeom>
+                        </pic:spPr>
+                      </pic:pic>
+                    </a:graphicData>
+                  </a:graphic>
+                </wp:inline>
+              </w:drawing>
+            </w:r>
+          </w:p>
+        </w:tc>
+      </w:tr>
+      <w:tr>
+        <w:tc>
+          <w:tcPr>
+            <w:tcW w:w="3804" w:type="dxa"/>
+          </w:tcPr>
+          <w:p>
+            <w:r>
+              <w:t>userID,userpassword,registcard,mileage</w:t>
+            </w:r>
+          </w:p>
+          <w:p>
+            <w:r>
+              <w:t>userid,pass,123124124,1000</w:t>
+            </w:r>
+          </w:p>
+          <w:p>
+            <w:r>
+              <w:t>asdaa,ddd,123124545,1111,123123,11111,1111,22,22221,222,12</w:t>
+            </w:r>
+          </w:p>
+          <w:p/>
+        </w:tc>
+        <w:tc>
+          <w:tcPr>
+            <w:tcW w:w="5212" w:type="dxa"/>
+          </w:tcPr>
+          <w:p>
+            <w:r>
+              <w:drawing>
+                <wp:inline distT="0" distB="0" distL="0" distR="0" wp14:anchorId="239FAD7F" wp14:editId="3FCFAD44">
+                  <wp:extent cx="1971950" cy="381053"/>
+                  <wp:effectExtent l="0" t="0" r="9525" b="0"/>
+                  <wp:docPr id="19" name="그림 19"/>
+                  <wp:cNvGraphicFramePr>
+                    <a:graphicFrameLocks xmlns:a="http://schemas.openxmlformats.org/drawingml/2006/main" noChangeAspect="1"/>
+                  </wp:cNvGraphicFramePr>
+                  <a:graphic xmlns:a="http://schemas.openxmlformats.org/drawingml/2006/main">
+                    <a:graphicData uri="http://schemas.openxmlformats.org/drawingml/2006/picture">
+                      <pic:pic xmlns:pic="http://schemas.openxmlformats.org/drawingml/2006/picture">
+                        <pic:nvPicPr>
+                          <pic:cNvPr id="1" name=""/>
+                          <pic:cNvPicPr/>
+                        </pic:nvPicPr>
+                        <pic:blipFill>
+                          <a:blip r:embed="rId39"/>
+                          <a:stretch>
+                            <a:fillRect/>
+                          </a:stretch>
+                        </pic:blipFill>
+                        <pic:spPr>
+                          <a:xfrm>
+                            <a:off x="0" y="0"/>
+                            <a:ext cx="1971950" cy="381053"/>
+                          </a:xfrm>
+                          <a:prstGeom prst="rect">
+                            <a:avLst/>
+                          </a:prstGeom>
+                        </pic:spPr>
+                      </pic:pic>
+                    </a:graphicData>
+                  </a:graphic>
+                </wp:inline>
+              </w:drawing>
+            </w:r>
+          </w:p>
+        </w:tc>
+      </w:tr>
+      <w:tr>
+        <w:tc>
+          <w:tcPr>
+            <w:tcW w:w="9016" w:type="dxa"/>
+            <w:gridSpan w:val="2"/>
+          </w:tcPr>
+          <w:p>
+            <w:pPr>
+              <w:rPr>
+                <w:rFonts w:hint="eastAsia"/>
+              </w:rPr>
+            </w:pPr>
+            <w:r>
+              <w:t>Userlis</w:t>
+            </w:r>
+            <w:r>
+              <w:rPr>
+                <w:rFonts w:hint="eastAsia"/>
+              </w:rPr>
+              <w:t>t</w:t>
+            </w:r>
+            <w:r>
+              <w:t xml:space="preserve"> </w:t>
+            </w:r>
+            <w:r>
+              <w:rPr>
+                <w:rFonts w:hint="eastAsia"/>
+              </w:rPr>
+              <w:t>파일 원본 -</w:t>
+            </w:r>
+            <w:r>
+              <w:t xml:space="preserve"> </w:t>
+            </w:r>
+          </w:p>
+        </w:tc>
+      </w:tr>
+      <w:tr>
+        <w:tc>
+          <w:tcPr>
+            <w:tcW w:w="9016" w:type="dxa"/>
+            <w:gridSpan w:val="2"/>
+          </w:tcPr>
+          <w:p>
+            <w:r>
+              <w:drawing>
+                <wp:inline distT="0" distB="0" distL="0" distR="0" wp14:anchorId="1D36D229" wp14:editId="5B293B2C">
+                  <wp:extent cx="5732145" cy="2164715"/>
+                  <wp:effectExtent l="0" t="0" r="1905" b="6985"/>
+                  <wp:docPr id="20" name="그림 20"/>
+                  <wp:cNvGraphicFramePr>
+                    <a:graphicFrameLocks xmlns:a="http://schemas.openxmlformats.org/drawingml/2006/main" noChangeAspect="1"/>
+                  </wp:cNvGraphicFramePr>
+                  <a:graphic xmlns:a="http://schemas.openxmlformats.org/drawingml/2006/main">
+                    <a:graphicData uri="http://schemas.openxmlformats.org/drawingml/2006/picture">
+                      <pic:pic xmlns:pic="http://schemas.openxmlformats.org/drawingml/2006/picture">
+                        <pic:nvPicPr>
+                          <pic:cNvPr id="1" name=""/>
+                          <pic:cNvPicPr/>
+                        </pic:nvPicPr>
+                        <pic:blipFill>
+                          <a:blip r:embed="rId40"/>
+                          <a:stretch>
+                            <a:fillRect/>
+                          </a:stretch>
+                        </pic:blipFill>
+                        <pic:spPr>
+                          <a:xfrm>
+                            <a:off x="0" y="0"/>
+                            <a:ext cx="5732145" cy="2164715"/>
+                          </a:xfrm>
+                          <a:prstGeom prst="rect">
+                            <a:avLst/>
+                          </a:prstGeom>
+                        </pic:spPr>
+                      </pic:pic>
+                    </a:graphicData>
+                  </a:graphic>
+                </wp:inline>
+              </w:drawing>
+            </w:r>
+          </w:p>
+        </w:tc>
+      </w:tr>
+      <w:tr>
+        <w:tc>
+          <w:tcPr>
+            <w:tcW w:w="3804" w:type="dxa"/>
+          </w:tcPr>
+          <w:p>
+            <w:pPr>
+              <w:rPr>
+                <w:rFonts w:hint="eastAsia"/>
+              </w:rPr>
+            </w:pPr>
+            <w:r>
+              <w:rPr>
+                <w:rFonts w:hint="eastAsia"/>
+              </w:rPr>
+              <w:t>M</w:t>
+            </w:r>
+            <w:r>
+              <w:t xml:space="preserve">ovieList.csv </w:t>
+            </w:r>
+            <w:r>
+              <w:rPr>
+                <w:rFonts w:hint="eastAsia"/>
+              </w:rPr>
+              <w:t>예상결과</w:t>
+            </w:r>
+          </w:p>
+        </w:tc>
+        <w:tc>
+          <w:tcPr>
+            <w:tcW w:w="5212" w:type="dxa"/>
+          </w:tcPr>
+          <w:p>
+            <w:r>
+              <w:rPr>
+                <w:rFonts w:hint="eastAsia"/>
+              </w:rPr>
+              <w:t>실제 결과</w:t>
+            </w:r>
+          </w:p>
+        </w:tc>
+      </w:tr>
+      <w:tr>
+        <w:tc>
+          <w:tcPr>
+            <w:tcW w:w="9016" w:type="dxa"/>
+            <w:gridSpan w:val="2"/>
+          </w:tcPr>
+          <w:p>
+            <w:r>
+              <w:t>day,moviecode,moviename,starttime,finishtime,screen,seat,A,B,C,D,E,F,G,H,I,J</w:t>
+            </w:r>
+          </w:p>
+          <w:p>
+            <w:r>
+              <w:rPr>
+                <w:rFonts w:hint="eastAsia"/>
+              </w:rPr>
+              <w:t xml:space="preserve">예상결과 </w:t>
+            </w:r>
+          </w:p>
+          <w:p>
+            <w:r>
+              <w:rPr>
+                <w:rFonts w:hint="eastAsia"/>
+              </w:rPr>
+              <w:t>파일 형식이 맞지 않습니다</w:t>
+            </w:r>
+          </w:p>
+          <w:p>
+            <w:pPr>
+              <w:rPr>
+                <w:rFonts w:hint="eastAsia"/>
+              </w:rPr>
+            </w:pPr>
+            <w:r>
+              <w:drawing>
+                <wp:inline distT="0" distB="0" distL="0" distR="0" wp14:anchorId="57CFDD60" wp14:editId="5C6C9646">
+                  <wp:extent cx="1838582" cy="428685"/>
+                  <wp:effectExtent l="0" t="0" r="9525" b="9525"/>
+                  <wp:docPr id="22" name="그림 22"/>
+                  <wp:cNvGraphicFramePr>
+                    <a:graphicFrameLocks xmlns:a="http://schemas.openxmlformats.org/drawingml/2006/main" noChangeAspect="1"/>
+                  </wp:cNvGraphicFramePr>
+                  <a:graphic xmlns:a="http://schemas.openxmlformats.org/drawingml/2006/main">
+                    <a:graphicData uri="http://schemas.openxmlformats.org/drawingml/2006/picture">
+                      <pic:pic xmlns:pic="http://schemas.openxmlformats.org/drawingml/2006/picture">
+                        <pic:nvPicPr>
+                          <pic:cNvPr id="1" name=""/>
+                          <pic:cNvPicPr/>
+                        </pic:nvPicPr>
+                        <pic:blipFill>
+                          <a:blip r:embed="rId41"/>
+                          <a:stretch>
+                            <a:fillRect/>
+                          </a:stretch>
+                        </pic:blipFill>
+                        <pic:spPr>
+                          <a:xfrm>
+                            <a:off x="0" y="0"/>
+                            <a:ext cx="1838582" cy="428685"/>
+                          </a:xfrm>
+                          <a:prstGeom prst="rect">
+                            <a:avLst/>
+                          </a:prstGeom>
+                        </pic:spPr>
+                      </pic:pic>
+                    </a:graphicData>
+                  </a:graphic>
+                </wp:inline>
+              </w:drawing>
+            </w:r>
+          </w:p>
+        </w:tc>
+      </w:tr>
+      <w:tr>
+        <w:tc>
+          <w:tcPr>
+            <w:tcW w:w="9016" w:type="dxa"/>
+            <w:gridSpan w:val="2"/>
+          </w:tcPr>
+          <w:p>
+            <w:r>
+              <w:t>day,moviecode,moviename,starttime,finishtime,screen,seat,A,B,C,D,E,F,G,H,I,J</w:t>
+            </w:r>
+          </w:p>
+          <w:p>
+            <w:r>
+              <w:rPr>
+                <w:rFonts w:hint="eastAsia"/>
+              </w:rPr>
+              <w:t>2</w:t>
+            </w:r>
+            <w:r>
+              <w:t>0191202,AA,masdf</w:t>
+            </w:r>
+          </w:p>
+          <w:p>
+            <w:r>
+              <w:rPr>
+                <w:rFonts w:hint="eastAsia"/>
+              </w:rPr>
+              <w:t xml:space="preserve">예상결과 </w:t>
+            </w:r>
+          </w:p>
+          <w:p>
+            <w:pPr>
+              <w:rPr>
+                <w:rFonts w:hint="eastAsia"/>
+              </w:rPr>
+            </w:pPr>
+            <w:r>
+              <w:rPr>
+                <w:rFonts w:hint="eastAsia"/>
+              </w:rPr>
+              <w:t>파일 형식이 맞지 않습니다</w:t>
+            </w:r>
+          </w:p>
+          <w:p>
+            <w:pPr>
+              <w:rPr>
+                <w:rFonts w:hint="eastAsia"/>
+              </w:rPr>
+            </w:pPr>
+            <w:r>
+              <w:drawing>
+                <wp:inline distT="0" distB="0" distL="0" distR="0" wp14:anchorId="4CCDD292" wp14:editId="0F140E66">
+                  <wp:extent cx="2086266" cy="428685"/>
+                  <wp:effectExtent l="0" t="0" r="0" b="9525"/>
+                  <wp:docPr id="23" name="그림 23"/>
+                  <wp:cNvGraphicFramePr>
+                    <a:graphicFrameLocks xmlns:a="http://schemas.openxmlformats.org/drawingml/2006/main" noChangeAspect="1"/>
+                  </wp:cNvGraphicFramePr>
+                  <a:graphic xmlns:a="http://schemas.openxmlformats.org/drawingml/2006/main">
+                    <a:graphicData uri="http://schemas.openxmlformats.org/drawingml/2006/picture">
+                      <pic:pic xmlns:pic="http://schemas.openxmlformats.org/drawingml/2006/picture">
+                        <pic:nvPicPr>
+                          <pic:cNvPr id="1" name=""/>
+                          <pic:cNvPicPr/>
+                        </pic:nvPicPr>
+                        <pic:blipFill>
+                          <a:blip r:embed="rId42"/>
+                          <a:stretch>
+                            <a:fillRect/>
+                          </a:stretch>
+                        </pic:blipFill>
+                        <pic:spPr>
+                          <a:xfrm>
+                            <a:off x="0" y="0"/>
+                            <a:ext cx="2086266" cy="428685"/>
+                          </a:xfrm>
+                          <a:prstGeom prst="rect">
+                            <a:avLst/>
+                          </a:prstGeom>
+                        </pic:spPr>
+                      </pic:pic>
+                    </a:graphicData>
+                  </a:graphic>
+                </wp:inline>
+              </w:drawing>
+            </w:r>
+          </w:p>
+        </w:tc>
+      </w:tr>
+      <w:tr>
+        <w:tc>
+          <w:tcPr>
+            <w:tcW w:w="9016" w:type="dxa"/>
+            <w:gridSpan w:val="2"/>
+          </w:tcPr>
+          <w:p>
+            <w:r>
+              <w:t>day,moviecode,moviename,starttime,finishtime,screen,seat,A,B,C,D,E,F,G,H,I,J</w:t>
+            </w:r>
+          </w:p>
+          <w:p>
+            <w:r>
+              <w:t>20191202,AA,masdf,asdfa,asdfasd,12s,444,a,b,c,d,e,f,g,h,i,j</w:t>
+            </w:r>
+          </w:p>
+          <w:p>
+            <w:r>
+              <w:rPr>
+                <w:rFonts w:hint="eastAsia"/>
+              </w:rPr>
+              <w:t>예상 결과</w:t>
+            </w:r>
+          </w:p>
+          <w:p>
+            <w:r>
+              <w:t>{'20191202AAasdfa': ['20191202', 'AA', 'masdf', 'asdfa', 'asdfasd', '12s', '444', 'a', 'b', 'c', 'd', 'e', 'f', 'g', 'h', 'i', 'j']}</w:t>
+            </w:r>
+          </w:p>
+          <w:p/>
+          <w:p>
+            <w:pPr>
+              <w:rPr>
+                <w:rFonts w:hint="eastAsia"/>
+              </w:rPr>
+            </w:pPr>
+            <w:r>
+              <w:drawing>
+                <wp:inline distT="0" distB="0" distL="0" distR="0" wp14:anchorId="0F790CFD" wp14:editId="31F406A6">
+                  <wp:extent cx="5732145" cy="397510"/>
+                  <wp:effectExtent l="0" t="0" r="1905" b="2540"/>
+                  <wp:docPr id="24" name="그림 24"/>
+                  <wp:cNvGraphicFramePr>
+                    <a:graphicFrameLocks xmlns:a="http://schemas.openxmlformats.org/drawingml/2006/main" noChangeAspect="1"/>
+                  </wp:cNvGraphicFramePr>
+                  <a:graphic xmlns:a="http://schemas.openxmlformats.org/drawingml/2006/main">
+                    <a:graphicData uri="http://schemas.openxmlformats.org/drawingml/2006/picture">
+                      <pic:pic xmlns:pic="http://schemas.openxmlformats.org/drawingml/2006/picture">
+                        <pic:nvPicPr>
+                          <pic:cNvPr id="1" name=""/>
+                          <pic:cNvPicPr/>
+                        </pic:nvPicPr>
+                        <pic:blipFill>
+                          <a:blip r:embed="rId43"/>
+                          <a:stretch>
+                            <a:fillRect/>
+                          </a:stretch>
+                        </pic:blipFill>
+                        <pic:spPr>
+                          <a:xfrm>
+                            <a:off x="0" y="0"/>
+                            <a:ext cx="5732145" cy="397510"/>
+                          </a:xfrm>
+                          <a:prstGeom prst="rect">
+                            <a:avLst/>
+                          </a:prstGeom>
+                        </pic:spPr>
+                      </pic:pic>
+                    </a:graphicData>
+                  </a:graphic>
+                </wp:inline>
+              </w:drawing>
+            </w:r>
+          </w:p>
+        </w:tc>
+      </w:tr>
+      <w:tr>
+        <w:tc>
+          <w:tcPr>
+            <w:tcW w:w="9016" w:type="dxa"/>
+            <w:gridSpan w:val="2"/>
+          </w:tcPr>
+          <w:p>
+            <w:r>
+              <w:t>day,moviecode,moviename,starttime,finishtime,screen,seat,A,B,C,D,E,F,G,H,I,J</w:t>
+            </w:r>
+          </w:p>
+          <w:p>
+            <w:r>
+              <w:t>20191202,AA,masdf,asdfa,asdfasd,12s,444,a,b,c,d,e,f,g,h,i,j,1,2</w:t>
+            </w:r>
+          </w:p>
+          <w:p>
+            <w:r>
+              <w:rPr>
+                <w:rFonts w:hint="eastAsia"/>
+              </w:rPr>
+              <w:lastRenderedPageBreak/>
+              <w:t xml:space="preserve">예상 결과 </w:t>
+            </w:r>
+            <w:r>
+              <w:t xml:space="preserve">: </w:t>
+            </w:r>
+            <w:r>
+              <w:rPr>
+                <w:rFonts w:hint="eastAsia"/>
+              </w:rPr>
+              <w:t>열수가 더 많아서 에러</w:t>
+            </w:r>
+          </w:p>
+          <w:p>
+            <w:r>
+              <w:rPr>
+                <w:rFonts w:hint="eastAsia"/>
+              </w:rPr>
+              <w:t>파일형식이 맞지 않습니다.</w:t>
+            </w:r>
+          </w:p>
+          <w:p>
+            <w:pPr>
+              <w:rPr>
+                <w:rFonts w:hint="eastAsia"/>
+              </w:rPr>
+            </w:pPr>
+            <w:r>
+              <w:drawing>
+                <wp:inline distT="0" distB="0" distL="0" distR="0" wp14:anchorId="79AFE5BE" wp14:editId="6C0DA940">
+                  <wp:extent cx="2076740" cy="523948"/>
+                  <wp:effectExtent l="0" t="0" r="0" b="9525"/>
+                  <wp:docPr id="25" name="그림 25"/>
+                  <wp:cNvGraphicFramePr>
+                    <a:graphicFrameLocks xmlns:a="http://schemas.openxmlformats.org/drawingml/2006/main" noChangeAspect="1"/>
+                  </wp:cNvGraphicFramePr>
+                  <a:graphic xmlns:a="http://schemas.openxmlformats.org/drawingml/2006/main">
+                    <a:graphicData uri="http://schemas.openxmlformats.org/drawingml/2006/picture">
+                      <pic:pic xmlns:pic="http://schemas.openxmlformats.org/drawingml/2006/picture">
+                        <pic:nvPicPr>
+                          <pic:cNvPr id="1" name=""/>
+                          <pic:cNvPicPr/>
+                        </pic:nvPicPr>
+                        <pic:blipFill>
+                          <a:blip r:embed="rId44"/>
+                          <a:stretch>
+                            <a:fillRect/>
+                          </a:stretch>
+                        </pic:blipFill>
+                        <pic:spPr>
+                          <a:xfrm>
+                            <a:off x="0" y="0"/>
+                            <a:ext cx="2076740" cy="523948"/>
+                          </a:xfrm>
+                          <a:prstGeom prst="rect">
+                            <a:avLst/>
+                          </a:prstGeom>
+                        </pic:spPr>
+                      </pic:pic>
+                    </a:graphicData>
+                  </a:graphic>
+                </wp:inline>
+              </w:drawing>
+            </w:r>
+          </w:p>
+        </w:tc>
+      </w:tr>
+      <w:tr>
+        <w:tc>
+          <w:tcPr>
+            <w:tcW w:w="9016" w:type="dxa"/>
+            <w:gridSpan w:val="2"/>
+          </w:tcPr>
+          <w:p>
+            <w:r>
+              <w:lastRenderedPageBreak/>
+              <w:t>MovieList.csv</w:t>
+            </w:r>
+          </w:p>
+          <w:p>
+            <w:r>
+              <w:drawing>
+                <wp:inline distT="0" distB="0" distL="0" distR="0" wp14:anchorId="6322E692" wp14:editId="4CF465A6">
+                  <wp:extent cx="4995080" cy="1909607"/>
+                  <wp:effectExtent l="0" t="0" r="0" b="0"/>
+                  <wp:docPr id="27" name="그림 27"/>
+                  <wp:cNvGraphicFramePr>
+                    <a:graphicFrameLocks xmlns:a="http://schemas.openxmlformats.org/drawingml/2006/main" noChangeAspect="1"/>
+                  </wp:cNvGraphicFramePr>
+                  <a:graphic xmlns:a="http://schemas.openxmlformats.org/drawingml/2006/main">
+                    <a:graphicData uri="http://schemas.openxmlformats.org/drawingml/2006/picture">
+                      <pic:pic xmlns:pic="http://schemas.openxmlformats.org/drawingml/2006/picture">
+                        <pic:nvPicPr>
+                          <pic:cNvPr id="1" name=""/>
+                          <pic:cNvPicPr/>
+                        </pic:nvPicPr>
+                        <pic:blipFill>
+                          <a:blip r:embed="rId45"/>
+                          <a:stretch>
+                            <a:fillRect/>
+                          </a:stretch>
+                        </pic:blipFill>
+                        <pic:spPr>
+                          <a:xfrm>
+                            <a:off x="0" y="0"/>
+                            <a:ext cx="5029362" cy="1922713"/>
+                          </a:xfrm>
+                          <a:prstGeom prst="rect">
+                            <a:avLst/>
+                          </a:prstGeom>
+                        </pic:spPr>
+                      </pic:pic>
+                    </a:graphicData>
+                  </a:graphic>
+                </wp:inline>
+              </w:drawing>
+            </w:r>
+          </w:p>
+          <w:p>
+            <w:r>
+              <w:rPr>
+                <w:rFonts w:hint="eastAsia"/>
+              </w:rPr>
+              <w:t>예상 결과:</w:t>
+            </w:r>
+          </w:p>
+          <w:p>
+            <w:r>
+              <w:rPr>
+                <w:rFonts w:hint="eastAsia"/>
+              </w:rPr>
+              <w:t>{</w:t>
+            </w:r>
+            <w:r>
+              <w:t>20191020</w:t>
+            </w:r>
+            <w:r>
+              <w:rPr>
+                <w:rFonts w:hint="eastAsia"/>
+              </w:rPr>
+              <w:t>A</w:t>
+            </w:r>
+            <w:r>
+              <w:t>A</w:t>
+            </w:r>
+            <w:r>
+              <w:rPr>
+                <w:rFonts w:hint="eastAsia"/>
+              </w:rPr>
+              <w:t>x</w:t>
+            </w:r>
+            <w:r>
+              <w:t>xxx:[20191020,AA,movie1,0410m0550,screen1,8x8,0000,000,0000,0,00,00,000,00000,000,00000]</w:t>
+            </w:r>
+            <w:r>
+              <w:rPr>
+                <w:rFonts w:hint="eastAsia"/>
+              </w:rPr>
+              <w:t xml:space="preserve">이런식의 딕셔너리가 행의 개수만큼 </w:t>
+            </w:r>
+            <w:r>
+              <w:t xml:space="preserve"> </w:t>
+            </w:r>
+            <w:r>
+              <w:rPr>
+                <w:rFonts w:hint="eastAsia"/>
+              </w:rPr>
+              <w:t>담겨 있다</w:t>
+            </w:r>
+          </w:p>
+          <w:p>
+            <w:r>
+              <w:rPr>
+                <w:rFonts w:hint="eastAsia"/>
+              </w:rPr>
+              <w:t>결과</w:t>
+            </w:r>
+          </w:p>
+          <w:p>
+            <w:pPr>
+              <w:rPr>
+                <w:rFonts w:hint="eastAsia"/>
+              </w:rPr>
+            </w:pPr>
+            <w:r>
+              <w:drawing>
+                <wp:inline distT="0" distB="0" distL="0" distR="0" wp14:anchorId="56EC7FBF" wp14:editId="49EDB88C">
+                  <wp:extent cx="5513695" cy="1793310"/>
+                  <wp:effectExtent l="0" t="0" r="0" b="0"/>
+                  <wp:docPr id="29" name="그림 29"/>
+                  <wp:cNvGraphicFramePr>
+                    <a:graphicFrameLocks xmlns:a="http://schemas.openxmlformats.org/drawingml/2006/main" noChangeAspect="1"/>
+                  </wp:cNvGraphicFramePr>
+                  <a:graphic xmlns:a="http://schemas.openxmlformats.org/drawingml/2006/main">
+                    <a:graphicData uri="http://schemas.openxmlformats.org/drawingml/2006/picture">
+                      <pic:pic xmlns:pic="http://schemas.openxmlformats.org/drawingml/2006/picture">
+                        <pic:nvPicPr>
+                          <pic:cNvPr id="1" name=""/>
+                          <pic:cNvPicPr/>
+                        </pic:nvPicPr>
+                        <pic:blipFill>
+                          <a:blip r:embed="rId46"/>
+                          <a:stretch>
+                            <a:fillRect/>
+                          </a:stretch>
+                        </pic:blipFill>
+                        <pic:spPr>
+                          <a:xfrm>
+                            <a:off x="0" y="0"/>
+                            <a:ext cx="5545540" cy="1803667"/>
+                          </a:xfrm>
+                          <a:prstGeom prst="rect">
+                            <a:avLst/>
+                          </a:prstGeom>
+                        </pic:spPr>
+                      </pic:pic>
+                    </a:graphicData>
+                  </a:graphic>
+                </wp:inline>
+              </w:drawing>
+            </w:r>
+          </w:p>
+        </w:tc>
+      </w:tr>
+      <w:tr>
+        <w:tc>
+          <w:tcPr>
+            <w:tcW w:w="9016" w:type="dxa"/>
+            <w:gridSpan w:val="2"/>
+          </w:tcPr>
+          <w:p>
+            <w:pPr>
+              <w:rPr>
+                <w:rFonts w:hint="eastAsia"/>
+              </w:rPr>
+            </w:pPr>
+            <w:r>
+              <w:rPr>
+                <w:rFonts w:hint="eastAsia"/>
+              </w:rPr>
+              <w:t>R</w:t>
+            </w:r>
+            <w:r>
+              <w:t xml:space="preserve">eservationList.csv </w:t>
+            </w:r>
+          </w:p>
+        </w:tc>
+      </w:tr>
+      <w:tr>
+        <w:tc>
+          <w:tcPr>
+            <w:tcW w:w="9016" w:type="dxa"/>
+            <w:gridSpan w:val="2"/>
+          </w:tcPr>
+          <w:p>
+            <w:r>
+              <w:t>member,userID,reservationcode,seats,cancel</w:t>
+            </w:r>
+          </w:p>
+          <w:p>
+            <w:r>
+              <w:t>1,aa</w:t>
+            </w:r>
+          </w:p>
+          <w:p>
+            <w:r>
+              <w:rPr>
+                <w:rFonts w:hint="eastAsia"/>
+              </w:rPr>
+              <w:t xml:space="preserve">예상 결과 </w:t>
+            </w:r>
+            <w:r>
+              <w:t xml:space="preserve">: </w:t>
+            </w:r>
+            <w:r>
+              <w:rPr>
+                <w:rFonts w:hint="eastAsia"/>
+              </w:rPr>
+              <w:t>열수가 부족해서 에러.</w:t>
+            </w:r>
+          </w:p>
+          <w:p>
+            <w:r>
+              <w:rPr>
+                <w:rFonts w:hint="eastAsia"/>
+              </w:rPr>
+              <w:t>파일형식이 맞지 않습니다.</w:t>
+            </w:r>
+          </w:p>
+          <w:p/>
+          <w:p>
+            <w:r>
+              <w:drawing>
+                <wp:inline distT="0" distB="0" distL="0" distR="0" wp14:anchorId="3FCDBDDB" wp14:editId="52F96315">
+                  <wp:extent cx="2276793" cy="514422"/>
+                  <wp:effectExtent l="0" t="0" r="0" b="0"/>
+                  <wp:docPr id="30" name="그림 30"/>
+                  <wp:cNvGraphicFramePr>
+                    <a:graphicFrameLocks xmlns:a="http://schemas.openxmlformats.org/drawingml/2006/main" noChangeAspect="1"/>
+                  </wp:cNvGraphicFramePr>
+                  <a:graphic xmlns:a="http://schemas.openxmlformats.org/drawingml/2006/main">
+                    <a:graphicData uri="http://schemas.openxmlformats.org/drawingml/2006/picture">
+                      <pic:pic xmlns:pic="http://schemas.openxmlformats.org/drawingml/2006/picture">
+                        <pic:nvPicPr>
+                          <pic:cNvPr id="1" name=""/>
+                          <pic:cNvPicPr/>
+                        </pic:nvPicPr>
+                        <pic:blipFill>
+                          <a:blip r:embed="rId47"/>
+                          <a:stretch>
+                            <a:fillRect/>
+                          </a:stretch>
+                        </pic:blipFill>
+                        <pic:spPr>
+                          <a:xfrm>
+                            <a:off x="0" y="0"/>
+                            <a:ext cx="2276793" cy="514422"/>
+                          </a:xfrm>
+                          <a:prstGeom prst="rect">
+                            <a:avLst/>
+                          </a:prstGeom>
+                        </pic:spPr>
+                      </pic:pic>
+                    </a:graphicData>
+                  </a:graphic>
+                </wp:inline>
+              </w:drawing>
+            </w:r>
+          </w:p>
+        </w:tc>
+      </w:tr>
+      <w:tr>
+        <w:tc>
+          <w:tcPr>
+            <w:tcW w:w="9016" w:type="dxa"/>
+            <w:gridSpan w:val="2"/>
+          </w:tcPr>
+          <w:p>
+            <w:r>
+              <w:t>member,userID,reservationcode,seats,cancel</w:t>
+            </w:r>
+          </w:p>
+          <w:p>
+            <w:r>
+              <w:t>1,user11,202011AAdf012</w:t>
+            </w:r>
+          </w:p>
+          <w:p>
+            <w:r>
+              <w:rPr>
+                <w:rFonts w:hint="eastAsia"/>
+              </w:rPr>
+              <w:t xml:space="preserve">예상 결과 </w:t>
+            </w:r>
+            <w:r>
+              <w:t xml:space="preserve">: </w:t>
+            </w:r>
+            <w:r>
+              <w:rPr>
+                <w:rFonts w:hint="eastAsia"/>
+              </w:rPr>
+              <w:t>열수가 부족해서 에러.</w:t>
+            </w:r>
+          </w:p>
+          <w:p>
+            <w:r>
+              <w:rPr>
+                <w:rFonts w:hint="eastAsia"/>
+              </w:rPr>
+              <w:t>파일형식이 맞지 않습니다.</w:t>
+            </w:r>
+          </w:p>
+          <w:p>
+            <w:r>
+              <w:lastRenderedPageBreak/>
+              <w:drawing>
+                <wp:inline distT="0" distB="0" distL="0" distR="0" wp14:anchorId="445B0561" wp14:editId="72EA3187">
+                  <wp:extent cx="2048161" cy="533474"/>
+                  <wp:effectExtent l="0" t="0" r="9525" b="0"/>
+                  <wp:docPr id="31" name="그림 31"/>
+                  <wp:cNvGraphicFramePr>
+                    <a:graphicFrameLocks xmlns:a="http://schemas.openxmlformats.org/drawingml/2006/main" noChangeAspect="1"/>
+                  </wp:cNvGraphicFramePr>
+                  <a:graphic xmlns:a="http://schemas.openxmlformats.org/drawingml/2006/main">
+                    <a:graphicData uri="http://schemas.openxmlformats.org/drawingml/2006/picture">
+                      <pic:pic xmlns:pic="http://schemas.openxmlformats.org/drawingml/2006/picture">
+                        <pic:nvPicPr>
+                          <pic:cNvPr id="1" name=""/>
+                          <pic:cNvPicPr/>
+                        </pic:nvPicPr>
+                        <pic:blipFill>
+                          <a:blip r:embed="rId48"/>
+                          <a:stretch>
+                            <a:fillRect/>
+                          </a:stretch>
+                        </pic:blipFill>
+                        <pic:spPr>
+                          <a:xfrm>
+                            <a:off x="0" y="0"/>
+                            <a:ext cx="2048161" cy="533474"/>
+                          </a:xfrm>
+                          <a:prstGeom prst="rect">
+                            <a:avLst/>
+                          </a:prstGeom>
+                        </pic:spPr>
+                      </pic:pic>
+                    </a:graphicData>
+                  </a:graphic>
+                </wp:inline>
+              </w:drawing>
+            </w:r>
+          </w:p>
+        </w:tc>
+      </w:tr>
+      <w:tr>
+        <w:tc>
+          <w:tcPr>
+            <w:tcW w:w="9016" w:type="dxa"/>
+            <w:gridSpan w:val="2"/>
+          </w:tcPr>
+          <w:p>
+            <w:r>
+              <w:lastRenderedPageBreak/>
+              <w:t>member,userID,reservationcode,seats,cancel</w:t>
+            </w:r>
+          </w:p>
+          <w:p>
+            <w:r>
+              <w:t>1,user11,202011AAdf012,A1,0</w:t>
+            </w:r>
+          </w:p>
+          <w:p>
+            <w:r>
+              <w:rPr>
+                <w:rFonts w:hint="eastAsia"/>
+              </w:rPr>
+              <w:t>예상 결과:</w:t>
+            </w:r>
+          </w:p>
+          <w:p>
+            <w:r>
+              <w:t>[['1', 'user11', '202011AAdf012', 'A1', '0']]</w:t>
+            </w:r>
+          </w:p>
+          <w:p>
+            <w:pPr>
+              <w:rPr>
+                <w:rFonts w:hint="eastAsia"/>
+              </w:rPr>
+            </w:pPr>
+            <w:r>
+              <w:drawing>
+                <wp:inline distT="0" distB="0" distL="0" distR="0" wp14:anchorId="1D7AF956" wp14:editId="11BC244C">
+                  <wp:extent cx="3305636" cy="771633"/>
+                  <wp:effectExtent l="0" t="0" r="0" b="9525"/>
+                  <wp:docPr id="32" name="그림 32"/>
+                  <wp:cNvGraphicFramePr>
+                    <a:graphicFrameLocks xmlns:a="http://schemas.openxmlformats.org/drawingml/2006/main" noChangeAspect="1"/>
+                  </wp:cNvGraphicFramePr>
+                  <a:graphic xmlns:a="http://schemas.openxmlformats.org/drawingml/2006/main">
+                    <a:graphicData uri="http://schemas.openxmlformats.org/drawingml/2006/picture">
+                      <pic:pic xmlns:pic="http://schemas.openxmlformats.org/drawingml/2006/picture">
+                        <pic:nvPicPr>
+                          <pic:cNvPr id="1" name=""/>
+                          <pic:cNvPicPr/>
+                        </pic:nvPicPr>
+                        <pic:blipFill>
+                          <a:blip r:embed="rId49"/>
+                          <a:stretch>
+                            <a:fillRect/>
+                          </a:stretch>
+                        </pic:blipFill>
+                        <pic:spPr>
+                          <a:xfrm>
+                            <a:off x="0" y="0"/>
+                            <a:ext cx="3305636" cy="771633"/>
+                          </a:xfrm>
+                          <a:prstGeom prst="rect">
+                            <a:avLst/>
+                          </a:prstGeom>
+                        </pic:spPr>
+                      </pic:pic>
+                    </a:graphicData>
+                  </a:graphic>
+                </wp:inline>
+              </w:drawing>
+            </w:r>
+          </w:p>
+        </w:tc>
+      </w:tr>
+      <w:tr>
+        <w:tc>
+          <w:tcPr>
+            <w:tcW w:w="9016" w:type="dxa"/>
+            <w:gridSpan w:val="2"/>
+          </w:tcPr>
+          <w:p>
+            <w:r>
+              <w:t>member,userID,reservationcode,seats,cancel</w:t>
+            </w:r>
+          </w:p>
+          <w:p>
+            <w:r>
+              <w:t>1,user11,202011AAdf012,A1,0,11</w:t>
+            </w:r>
+          </w:p>
+          <w:p>
+            <w:r>
+              <w:rPr>
+                <w:rFonts w:hint="eastAsia"/>
+              </w:rPr>
+              <w:t>예상 결과:</w:t>
+            </w:r>
+            <w:r>
+              <w:t xml:space="preserve"> </w:t>
+            </w:r>
+            <w:r>
+              <w:rPr>
+                <w:rFonts w:hint="eastAsia"/>
+              </w:rPr>
+              <w:t xml:space="preserve">열수가 많아서 </w:t>
+            </w:r>
+          </w:p>
+          <w:p>
+            <w:r>
+              <w:rPr>
+                <w:rFonts w:hint="eastAsia"/>
+              </w:rPr>
+              <w:t>파일 형식이 맞지 않습니다.</w:t>
+            </w:r>
+          </w:p>
+          <w:p>
+            <w:pPr>
+              <w:rPr>
+                <w:rFonts w:hint="eastAsia"/>
+              </w:rPr>
+            </w:pPr>
+            <w:r>
+              <w:drawing>
+                <wp:inline distT="0" distB="0" distL="0" distR="0" wp14:anchorId="79C93918" wp14:editId="37A0447B">
+                  <wp:extent cx="1771897" cy="381053"/>
+                  <wp:effectExtent l="0" t="0" r="0" b="0"/>
+                  <wp:docPr id="34" name="그림 34"/>
+                  <wp:cNvGraphicFramePr>
+                    <a:graphicFrameLocks xmlns:a="http://schemas.openxmlformats.org/drawingml/2006/main" noChangeAspect="1"/>
+                  </wp:cNvGraphicFramePr>
+                  <a:graphic xmlns:a="http://schemas.openxmlformats.org/drawingml/2006/main">
+                    <a:graphicData uri="http://schemas.openxmlformats.org/drawingml/2006/picture">
+                      <pic:pic xmlns:pic="http://schemas.openxmlformats.org/drawingml/2006/picture">
+                        <pic:nvPicPr>
+                          <pic:cNvPr id="1" name=""/>
+                          <pic:cNvPicPr/>
+                        </pic:nvPicPr>
+                        <pic:blipFill>
+                          <a:blip r:embed="rId50"/>
+                          <a:stretch>
+                            <a:fillRect/>
+                          </a:stretch>
+                        </pic:blipFill>
+                        <pic:spPr>
+                          <a:xfrm>
+                            <a:off x="0" y="0"/>
+                            <a:ext cx="1771897" cy="381053"/>
+                          </a:xfrm>
+                          <a:prstGeom prst="rect">
+                            <a:avLst/>
+                          </a:prstGeom>
+                        </pic:spPr>
+                      </pic:pic>
+                    </a:graphicData>
+                  </a:graphic>
+                </wp:inline>
+              </w:drawing>
+            </w:r>
+          </w:p>
+        </w:tc>
+      </w:tr>
+      <w:tr>
+        <w:tc>
+          <w:tcPr>
+            <w:tcW w:w="9016" w:type="dxa"/>
+            <w:gridSpan w:val="2"/>
+          </w:tcPr>
+          <w:p>
+            <w:r>
+              <w:t>member,userID,reservationcode,seats,cancel</w:t>
+            </w:r>
+          </w:p>
+          <w:p>
+            <w:r>
+              <w:t>1,user11,202011AAdf012,A1,0,11,2,2,4,1,1,2,2</w:t>
+            </w:r>
+          </w:p>
+          <w:p>
+            <w:r>
+              <w:rPr>
+                <w:rFonts w:hint="eastAsia"/>
+              </w:rPr>
+              <w:t>예상 결과:</w:t>
+            </w:r>
+            <w:r>
+              <w:t xml:space="preserve"> </w:t>
+            </w:r>
+            <w:r>
+              <w:rPr>
+                <w:rFonts w:hint="eastAsia"/>
+              </w:rPr>
+              <w:t xml:space="preserve">열수가 많아서 </w:t>
+            </w:r>
+          </w:p>
+          <w:p>
+            <w:r>
+              <w:rPr>
+                <w:rFonts w:hint="eastAsia"/>
+              </w:rPr>
+              <w:t>파일 형식이 맞지 않습니다.</w:t>
+            </w:r>
+          </w:p>
+          <w:p>
+            <w:r>
+              <w:drawing>
+                <wp:inline distT="0" distB="0" distL="0" distR="0" wp14:anchorId="1A6FF8C7" wp14:editId="54A7B8D1">
+                  <wp:extent cx="2114845" cy="419158"/>
+                  <wp:effectExtent l="0" t="0" r="0" b="0"/>
+                  <wp:docPr id="35" name="그림 35"/>
+                  <wp:cNvGraphicFramePr>
+                    <a:graphicFrameLocks xmlns:a="http://schemas.openxmlformats.org/drawingml/2006/main" noChangeAspect="1"/>
+                  </wp:cNvGraphicFramePr>
+                  <a:graphic xmlns:a="http://schemas.openxmlformats.org/drawingml/2006/main">
+                    <a:graphicData uri="http://schemas.openxmlformats.org/drawingml/2006/picture">
+                      <pic:pic xmlns:pic="http://schemas.openxmlformats.org/drawingml/2006/picture">
+                        <pic:nvPicPr>
+                          <pic:cNvPr id="1" name=""/>
+                          <pic:cNvPicPr/>
+                        </pic:nvPicPr>
+                        <pic:blipFill>
+                          <a:blip r:embed="rId51"/>
+                          <a:stretch>
+                            <a:fillRect/>
+                          </a:stretch>
+                        </pic:blipFill>
+                        <pic:spPr>
+                          <a:xfrm>
+                            <a:off x="0" y="0"/>
+                            <a:ext cx="2114845" cy="419158"/>
+                          </a:xfrm>
+                          <a:prstGeom prst="rect">
+                            <a:avLst/>
+                          </a:prstGeom>
+                        </pic:spPr>
+                      </pic:pic>
+                    </a:graphicData>
+                  </a:graphic>
+                </wp:inline>
+              </w:drawing>
+            </w:r>
+          </w:p>
+        </w:tc>
+      </w:tr>
+      <w:tr>
+        <w:tc>
+          <w:tcPr>
+            <w:tcW w:w="9016" w:type="dxa"/>
+            <w:gridSpan w:val="2"/>
+          </w:tcPr>
+          <w:p/>
+        </w:tc>
+      </w:tr>
+      <w:tr>
+        <w:tc>
+          <w:tcPr>
+            <w:tcW w:w="9016" w:type="dxa"/>
+            <w:gridSpan w:val="2"/>
+          </w:tcPr>
+          <w:p/>
+        </w:tc>
+      </w:tr>
+    </w:tbl>
+    <w:p>
+      <w:pPr>
+        <w:rPr>
+          <w:rFonts w:hint="eastAsia"/>
+        </w:rPr>
+      </w:pPr>
     </w:p>
     <w:p>
       <w:pPr>
@@ -2641,19 +4975,103 @@
         </w:numPr>
         <w:ind w:leftChars="0"/>
       </w:pPr>
-      <w:proofErr w:type="spellStart"/>
-      <w:r>
-        <w:t>Savefile</w:t>
-      </w:r>
-      <w:proofErr w:type="spellEnd"/>
-      <w:r>
-        <w:t>.</w:t>
+      <w:r>
+        <w:t>Savefile.</w:t>
       </w:r>
       <w:r>
         <w:rPr>
           <w:rFonts w:hint="eastAsia"/>
         </w:rPr>
         <w:t>함수</w:t>
+      </w:r>
+    </w:p>
+    <w:p>
+      <w:pPr>
+        <w:pStyle w:val="a3"/>
+        <w:numPr>
+          <w:ilvl w:val="1"/>
+          <w:numId w:val="12"/>
+        </w:numPr>
+        <w:ind w:leftChars="0"/>
+      </w:pPr>
+      <w:r>
+        <w:rPr>
+          <w:rFonts w:hint="eastAsia"/>
+        </w:rPr>
+        <w:t>부분 설계</w:t>
+      </w:r>
+      <w:r>
+        <w:br/>
+      </w:r>
+      <w:r>
+        <w:rPr>
+          <w:rFonts w:hint="eastAsia"/>
+        </w:rPr>
+        <w:t>파일을 저장하는 함수 데이터를 저장</w:t>
+      </w:r>
+      <w:r>
+        <w:t xml:space="preserve">. </w:t>
+      </w:r>
+      <w:r>
+        <w:rPr>
+          <w:rFonts w:hint="eastAsia"/>
+        </w:rPr>
+        <w:t xml:space="preserve">하는 함수 </w:t>
+      </w:r>
+    </w:p>
+    <w:p>
+      <w:pPr>
+        <w:pStyle w:val="a3"/>
+        <w:numPr>
+          <w:ilvl w:val="1"/>
+          <w:numId w:val="12"/>
+        </w:numPr>
+        <w:ind w:leftChars="0"/>
+        <w:rPr>
+          <w:rFonts w:hint="eastAsia"/>
+        </w:rPr>
+      </w:pPr>
+      <w:r>
+        <w:rPr>
+          <w:rFonts w:hint="eastAsia"/>
+        </w:rPr>
+        <w:t>검사 방식:</w:t>
+      </w:r>
+      <w:r>
+        <w:br/>
+      </w:r>
+      <w:r>
+        <w:rPr>
+          <w:rFonts w:hint="eastAsia"/>
+        </w:rPr>
+        <w:t>이</w:t>
+      </w:r>
+      <w:r>
+        <w:t xml:space="preserve"> </w:t>
+      </w:r>
+      <w:r>
+        <w:rPr>
+          <w:rFonts w:hint="eastAsia"/>
+        </w:rPr>
+        <w:t>함수는 입력 값,인자</w:t>
+      </w:r>
+      <w:r>
+        <w:t xml:space="preserve"> </w:t>
+      </w:r>
+      <w:r>
+        <w:rPr>
+          <w:rFonts w:hint="eastAsia"/>
+        </w:rPr>
+        <w:t>값이 없으므로</w:t>
+      </w:r>
+      <w:r>
+        <w:t xml:space="preserve"> </w:t>
+      </w:r>
+      <w:r>
+        <w:rPr>
+          <w:rFonts w:hint="eastAsia"/>
+        </w:rPr>
+        <w:t>통합검사에서 파일이 제대로 저장이 되어지는 지를 확인</w:t>
       </w:r>
     </w:p>
     <w:p>
@@ -2665,20 +5083,96 @@
         </w:numPr>
         <w:ind w:leftChars="0"/>
       </w:pPr>
-      <w:proofErr w:type="spellStart"/>
-      <w:r>
+      <w:r>
+        <w:t xml:space="preserve">dupli_checkID </w:t>
+      </w:r>
+      <w:r>
+        <w:rPr>
+          <w:rFonts w:hint="eastAsia"/>
+        </w:rPr>
+        <w:t>함수</w:t>
+      </w:r>
+    </w:p>
+    <w:p>
+      <w:pPr>
+        <w:pStyle w:val="a3"/>
+        <w:numPr>
+          <w:ilvl w:val="1"/>
+          <w:numId w:val="12"/>
+        </w:numPr>
+        <w:ind w:leftChars="0"/>
+      </w:pPr>
+      <w:r>
+        <w:rPr>
+          <w:rFonts w:hint="eastAsia"/>
+        </w:rPr>
+        <w:t>부분 설계</w:t>
+      </w:r>
+      <w:r>
+        <w:br/>
+        <w:t>id</w:t>
+      </w:r>
+      <w:r>
+        <w:rPr>
+          <w:rFonts w:hint="eastAsia"/>
+        </w:rPr>
+        <w:t>형식에 맞는 문자열이 인자로 들어와 이</w:t>
+      </w:r>
+      <w:r>
+        <w:t xml:space="preserve"> </w:t>
+      </w:r>
+      <w:r>
+        <w:rPr>
+          <w:rFonts w:hint="eastAsia"/>
+        </w:rPr>
+        <w:t>i</w:t>
+      </w:r>
+      <w:r>
+        <w:t>d</w:t>
+      </w:r>
+      <w:r>
+        <w:rPr>
+          <w:rFonts w:hint="eastAsia"/>
+        </w:rPr>
+        <w:t xml:space="preserve">가 유저 리스트에 있는지 없는지 를 </w:t>
+      </w:r>
+      <w:r>
+        <w:t>bool</w:t>
+      </w:r>
+      <w:r>
+        <w:rPr>
+          <w:rFonts w:hint="eastAsia"/>
+        </w:rPr>
+        <w:t>형식으로 출력</w:t>
+      </w:r>
+    </w:p>
+    <w:p>
+      <w:pPr>
+        <w:pStyle w:val="a3"/>
+        <w:numPr>
+          <w:ilvl w:val="1"/>
+          <w:numId w:val="12"/>
+        </w:numPr>
+        <w:ind w:leftChars="0"/>
+        <w:rPr>
+          <w:rFonts w:hint="eastAsia"/>
+        </w:rPr>
+      </w:pPr>
+      <w:r>
+        <w:rPr>
+          <w:rFonts w:hint="eastAsia"/>
+        </w:rPr>
         <w:lastRenderedPageBreak/>
-        <w:t>dupli_checkID</w:t>
-      </w:r>
-      <w:proofErr w:type="spellEnd"/>
-      <w:r>
-        <w:t xml:space="preserve"> </w:t>
-      </w:r>
-      <w:r>
-        <w:rPr>
-          <w:rFonts w:hint="eastAsia"/>
-        </w:rPr>
-        <w:t>함수</w:t>
+        <w:t>검사 방식:</w:t>
+      </w:r>
+      <w:r>
+        <w:br/>
+      </w:r>
+      <w:r>
+        <w:rPr>
+          <w:rFonts w:hint="eastAsia"/>
+        </w:rPr>
+        <w:t>인자 값을 주어</w:t>
       </w:r>
     </w:p>
     <w:p>
@@ -2690,16 +5184,107 @@
         </w:numPr>
         <w:ind w:leftChars="0"/>
       </w:pPr>
-      <w:proofErr w:type="spellStart"/>
       <w:r>
         <w:t>dupli_checkCARDNUM</w:t>
       </w:r>
-      <w:proofErr w:type="spellEnd"/>
       <w:r>
         <w:rPr>
           <w:rFonts w:hint="eastAsia"/>
         </w:rPr>
         <w:t>함수</w:t>
+      </w:r>
+    </w:p>
+    <w:p>
+      <w:pPr>
+        <w:pStyle w:val="a3"/>
+        <w:numPr>
+          <w:ilvl w:val="1"/>
+          <w:numId w:val="12"/>
+        </w:numPr>
+        <w:ind w:leftChars="0"/>
+      </w:pPr>
+      <w:r>
+        <w:rPr>
+          <w:rFonts w:hint="eastAsia"/>
+        </w:rPr>
+        <w:t>부분설계</w:t>
+      </w:r>
+      <w:r>
+        <w:br/>
+        <w:t>card</w:t>
+      </w:r>
+      <w:r>
+        <w:rPr>
+          <w:rFonts w:hint="eastAsia"/>
+        </w:rPr>
+        <w:t xml:space="preserve">번호 형식에 맞는 문자열이 인자로 들어와 이 카드번호가 </w:t>
+      </w:r>
+      <w:r>
+        <w:rPr>
+          <w:rFonts w:hint="eastAsia"/>
+        </w:rPr>
+        <w:t>존재하지 않는지</w:t>
+      </w:r>
+      <w:r>
+        <w:t>(1</w:t>
+      </w:r>
+      <w:r>
+        <w:rPr>
+          <w:rFonts w:hint="eastAsia"/>
+        </w:rPr>
+        <w:t>리턴</w:t>
+      </w:r>
+      <w:r>
+        <w:t>)</w:t>
+      </w:r>
+      <w:r>
+        <w:rPr>
+          <w:rFonts w:hint="eastAsia"/>
+        </w:rPr>
+        <w:t xml:space="preserve"> 카드번호가 이미 등록되어 있는 카드인지(</w:t>
+      </w:r>
+      <w:r>
+        <w:t>‘2’</w:t>
+      </w:r>
+      <w:r>
+        <w:rPr>
+          <w:rFonts w:hint="eastAsia"/>
+        </w:rPr>
+        <w:t>리턴)</w:t>
+      </w:r>
+      <w:r>
+        <w:t xml:space="preserve"> </w:t>
+      </w:r>
+      <w:r>
+        <w:rPr>
+          <w:rFonts w:hint="eastAsia"/>
+        </w:rPr>
+        <w:t xml:space="preserve">존재하지만 등록되어 있지 않은 카드는 </w:t>
+      </w:r>
+      <w:r>
+        <w:t>‘1’</w:t>
+      </w:r>
+      <w:r>
+        <w:rPr>
+          <w:rFonts w:hint="eastAsia"/>
+        </w:rPr>
+        <w:t>으로 한다.</w:t>
+      </w:r>
+    </w:p>
+    <w:p>
+      <w:pPr>
+        <w:pStyle w:val="a3"/>
+        <w:numPr>
+          <w:ilvl w:val="1"/>
+          <w:numId w:val="12"/>
+        </w:numPr>
+        <w:ind w:leftChars="0"/>
+      </w:pPr>
+      <w:r>
+        <w:rPr>
+          <w:rFonts w:hint="eastAsia"/>
+        </w:rPr>
+        <w:t>검사 방식</w:t>
       </w:r>
     </w:p>
     <w:p>
@@ -2711,7 +5296,6 @@
         </w:numPr>
         <w:ind w:leftChars="0"/>
       </w:pPr>
-      <w:proofErr w:type="spellStart"/>
       <w:r>
         <w:rPr>
           <w:rFonts w:hint="eastAsia"/>
@@ -2721,12 +5305,88 @@
       <w:r>
         <w:t>oin_user</w:t>
       </w:r>
-      <w:proofErr w:type="spellEnd"/>
       <w:r>
         <w:rPr>
           <w:rFonts w:hint="eastAsia"/>
         </w:rPr>
         <w:t>함수</w:t>
+      </w:r>
+    </w:p>
+    <w:p>
+      <w:pPr>
+        <w:pStyle w:val="a3"/>
+        <w:numPr>
+          <w:ilvl w:val="1"/>
+          <w:numId w:val="12"/>
+        </w:numPr>
+        <w:ind w:leftChars="0"/>
+      </w:pPr>
+      <w:r>
+        <w:rPr>
+          <w:rFonts w:hint="eastAsia"/>
+        </w:rPr>
+        <w:t>부분설계</w:t>
+      </w:r>
+      <w:r>
+        <w:br/>
+      </w:r>
+      <w:r>
+        <w:rPr>
+          <w:rFonts w:hint="eastAsia"/>
+        </w:rPr>
+        <w:t>이미 회원 가입 할수 있다고 검증된 i</w:t>
+      </w:r>
+      <w:r>
+        <w:t>d,password,card</w:t>
+      </w:r>
+      <w:r>
+        <w:rPr>
+          <w:rFonts w:hint="eastAsia"/>
+        </w:rPr>
+        <w:t>번호를 입력하면</w:t>
+      </w:r>
+      <w:r>
+        <w:t xml:space="preserve"> userlist</w:t>
+      </w:r>
+      <w:r>
+        <w:rPr>
+          <w:rFonts w:hint="eastAsia"/>
+        </w:rPr>
+        <w:t>에그 유저 정보를 추가,</w:t>
+      </w:r>
+      <w:r>
+        <w:t xml:space="preserve"> </w:t>
+      </w:r>
+      <w:r>
+        <w:rPr>
+          <w:rFonts w:hint="eastAsia"/>
+        </w:rPr>
+        <w:t>c</w:t>
+      </w:r>
+      <w:r>
+        <w:t>ard</w:t>
+      </w:r>
+      <w:r>
+        <w:rPr>
+          <w:rFonts w:hint="eastAsia"/>
+        </w:rPr>
+        <w:t>리스트에도 등록 처리 해줌</w:t>
+      </w:r>
+    </w:p>
+    <w:p>
+      <w:pPr>
+        <w:pStyle w:val="a3"/>
+        <w:numPr>
+          <w:ilvl w:val="1"/>
+          <w:numId w:val="12"/>
+        </w:numPr>
+        <w:ind w:leftChars="0"/>
+      </w:pPr>
+      <w:r>
+        <w:rPr>
+          <w:rFonts w:hint="eastAsia"/>
+        </w:rPr>
+        <w:t>검사방식</w:t>
       </w:r>
     </w:p>
     <w:p>
@@ -2738,7 +5398,6 @@
         </w:numPr>
         <w:ind w:leftChars="0"/>
       </w:pPr>
-      <w:proofErr w:type="spellStart"/>
       <w:r>
         <w:rPr>
           <w:rFonts w:hint="eastAsia"/>
@@ -2748,12 +5407,64 @@
       <w:r>
         <w:t>etuser</w:t>
       </w:r>
-      <w:proofErr w:type="spellEnd"/>
       <w:r>
         <w:rPr>
           <w:rFonts w:hint="eastAsia"/>
         </w:rPr>
         <w:t>함수</w:t>
+      </w:r>
+    </w:p>
+    <w:p>
+      <w:pPr>
+        <w:pStyle w:val="a3"/>
+        <w:numPr>
+          <w:ilvl w:val="1"/>
+          <w:numId w:val="12"/>
+        </w:numPr>
+        <w:ind w:leftChars="0"/>
+      </w:pPr>
+      <w:r>
+        <w:rPr>
+          <w:rFonts w:hint="eastAsia"/>
+        </w:rPr>
+        <w:t>부분설계</w:t>
+      </w:r>
+      <w:r>
+        <w:br/>
+      </w:r>
+      <w:r>
+        <w:rPr>
+          <w:rFonts w:hint="eastAsia"/>
+        </w:rPr>
+        <w:t xml:space="preserve">다른 함수에서 사용하기 위해 유저의 </w:t>
+      </w:r>
+      <w:r>
+        <w:t>id</w:t>
+      </w:r>
+      <w:r>
+        <w:rPr>
+          <w:rFonts w:hint="eastAsia"/>
+        </w:rPr>
+        <w:t>와 비밀번호를 입력하면 그 유저의 정보가 담긴 리스트가 리턴</w:t>
+      </w:r>
+    </w:p>
+    <w:p>
+      <w:pPr>
+        <w:pStyle w:val="a3"/>
+        <w:numPr>
+          <w:ilvl w:val="1"/>
+          <w:numId w:val="12"/>
+        </w:numPr>
+        <w:ind w:leftChars="0"/>
+        <w:rPr>
+          <w:rFonts w:hint="eastAsia"/>
+        </w:rPr>
+      </w:pPr>
+      <w:r>
+        <w:rPr>
+          <w:rFonts w:hint="eastAsia"/>
+        </w:rPr>
+        <w:t>검사 방식</w:t>
       </w:r>
     </w:p>
     <w:p>
@@ -2765,7 +5476,6 @@
         </w:numPr>
         <w:ind w:leftChars="0"/>
       </w:pPr>
-      <w:proofErr w:type="spellStart"/>
       <w:r>
         <w:rPr>
           <w:rFonts w:hint="eastAsia"/>
@@ -2775,7 +5485,56 @@
       <w:r>
         <w:t>ay_movielist</w:t>
       </w:r>
-      <w:proofErr w:type="spellEnd"/>
+    </w:p>
+    <w:p>
+      <w:pPr>
+        <w:pStyle w:val="a3"/>
+        <w:numPr>
+          <w:ilvl w:val="1"/>
+          <w:numId w:val="12"/>
+        </w:numPr>
+        <w:ind w:leftChars="0"/>
+      </w:pPr>
+      <w:r>
+        <w:rPr>
+          <w:rFonts w:hint="eastAsia"/>
+        </w:rPr>
+        <w:t>부분설계</w:t>
+      </w:r>
+      <w:r>
+        <w:br/>
+      </w:r>
+      <w:r>
+        <w:rPr>
+          <w:rFonts w:hint="eastAsia"/>
+        </w:rPr>
+        <w:t>날짜와 시간을 문자열 인자로 주면</w:t>
+      </w:r>
+      <w:r>
+        <w:t xml:space="preserve"> </w:t>
+      </w:r>
+      <w:r>
+        <w:rPr>
+          <w:rFonts w:hint="eastAsia"/>
+        </w:rPr>
+        <w:t>그 날짜에 하는 아직 지나지않은 영화를 리스트에 담아 리턴해줌</w:t>
+      </w:r>
+    </w:p>
+    <w:p>
+      <w:pPr>
+        <w:pStyle w:val="a3"/>
+        <w:numPr>
+          <w:ilvl w:val="1"/>
+          <w:numId w:val="12"/>
+        </w:numPr>
+        <w:ind w:leftChars="0"/>
+      </w:pPr>
+      <w:r>
+        <w:rPr>
+          <w:rFonts w:hint="eastAsia"/>
+        </w:rPr>
+        <w:t>검사방식</w:t>
+      </w:r>
     </w:p>
     <w:p>
       <w:pPr>
@@ -2786,11 +5545,56 @@
         </w:numPr>
         <w:ind w:leftChars="0"/>
       </w:pPr>
-      <w:proofErr w:type="spellStart"/>
       <w:r>
         <w:t>seats_to_list</w:t>
       </w:r>
-      <w:proofErr w:type="spellEnd"/>
+    </w:p>
+    <w:p>
+      <w:pPr>
+        <w:pStyle w:val="a3"/>
+        <w:numPr>
+          <w:ilvl w:val="1"/>
+          <w:numId w:val="12"/>
+        </w:numPr>
+        <w:ind w:leftChars="0"/>
+      </w:pPr>
+      <w:r>
+        <w:rPr>
+          <w:rFonts w:hint="eastAsia"/>
+        </w:rPr>
+        <w:t>부분설계</w:t>
+      </w:r>
+      <w:r>
+        <w:br/>
+      </w:r>
+      <w:r>
+        <w:rPr>
+          <w:rFonts w:hint="eastAsia"/>
+        </w:rPr>
+        <w:t xml:space="preserve">문자열로 좌석의 정보를 받아 </w:t>
+      </w:r>
+      <w:r>
+        <w:rPr>
+          <w:rFonts w:hint="eastAsia"/>
+        </w:rPr>
+        <w:t xml:space="preserve">그것을 좌석을 하나씩 담은 리스트로 바꿔줌 </w:t>
+      </w:r>
+    </w:p>
+    <w:p>
+      <w:pPr>
+        <w:pStyle w:val="a3"/>
+        <w:numPr>
+          <w:ilvl w:val="1"/>
+          <w:numId w:val="12"/>
+        </w:numPr>
+        <w:ind w:leftChars="0"/>
+      </w:pPr>
+      <w:r>
+        <w:rPr>
+          <w:rFonts w:hint="eastAsia"/>
+        </w:rPr>
+        <w:t>검사방식</w:t>
+      </w:r>
     </w:p>
     <w:p>
       <w:pPr>
@@ -2801,16 +5605,153 @@
         </w:numPr>
         <w:ind w:leftChars="0"/>
       </w:pPr>
-      <w:proofErr w:type="spellStart"/>
-      <w:r>
+      <w:r>
+        <w:lastRenderedPageBreak/>
         <w:t>bookmovie</w:t>
       </w:r>
-      <w:proofErr w:type="spellEnd"/>
-      <w:r>
-        <w:rPr>
-          <w:rFonts w:hint="eastAsia"/>
-        </w:rPr>
-        <w:t>함수</w:t>
+      <w:r>
+        <w:rPr>
+          <w:rFonts w:hint="eastAsia"/>
+        </w:rPr>
+        <w:t>함</w:t>
+      </w:r>
+      <w:r>
+        <w:rPr>
+          <w:rFonts w:hint="eastAsia"/>
+        </w:rPr>
+        <w:t>수</w:t>
+      </w:r>
+    </w:p>
+    <w:p>
+      <w:pPr>
+        <w:pStyle w:val="a3"/>
+        <w:numPr>
+          <w:ilvl w:val="1"/>
+          <w:numId w:val="12"/>
+        </w:numPr>
+        <w:ind w:leftChars="0"/>
+      </w:pPr>
+      <w:r>
+        <w:rPr>
+          <w:rFonts w:hint="eastAsia"/>
+        </w:rPr>
+        <w:t>부분설계</w:t>
+      </w:r>
+      <w:r>
+        <w:br/>
+        <w:t>isuser,id,choice_movie,strseat</w:t>
+      </w:r>
+      <w:r>
+        <w:rPr>
+          <w:rFonts w:hint="eastAsia"/>
+        </w:rPr>
+        <w:t xml:space="preserve">를 인자로 받음 </w:t>
+      </w:r>
+      <w:r>
+        <w:t>isuser:</w:t>
+      </w:r>
+      <w:r>
+        <w:rPr>
+          <w:rFonts w:hint="eastAsia"/>
+        </w:rPr>
+        <w:t>지금 이 사용자가 회원인지(</w:t>
+      </w:r>
+      <w:r>
+        <w:t>1)</w:t>
+      </w:r>
+      <w:r>
+        <w:rPr>
+          <w:rFonts w:hint="eastAsia"/>
+        </w:rPr>
+        <w:t>,</w:t>
+      </w:r>
+      <w:r>
+        <w:t xml:space="preserve"> </w:t>
+      </w:r>
+      <w:r>
+        <w:rPr>
+          <w:rFonts w:hint="eastAsia"/>
+        </w:rPr>
+        <w:t>비회원 인지(</w:t>
+      </w:r>
+      <w:r>
+        <w:t>0),</w:t>
+      </w:r>
+      <w:r>
+        <w:rPr>
+          <w:rFonts w:hint="eastAsia"/>
+        </w:rPr>
+        <w:t>id</w:t>
+      </w:r>
+      <w:r>
+        <w:t xml:space="preserve">: </w:t>
+      </w:r>
+      <w:r>
+        <w:rPr>
+          <w:rFonts w:hint="eastAsia"/>
+        </w:rPr>
+        <w:t xml:space="preserve">유저의 </w:t>
+      </w:r>
+      <w:r>
+        <w:t xml:space="preserve">id, </w:t>
+      </w:r>
+      <w:r>
+        <w:rPr>
+          <w:rFonts w:hint="eastAsia"/>
+        </w:rPr>
+        <w:t>c</w:t>
+      </w:r>
+      <w:r>
+        <w:t xml:space="preserve">hoice_movie: </w:t>
+      </w:r>
+      <w:r>
+        <w:rPr>
+          <w:rFonts w:hint="eastAsia"/>
+        </w:rPr>
+        <w:t>고른 지금 영화의 정보가 담긴 리스트 이값이 변하면</w:t>
+      </w:r>
+      <w:r>
+        <w:t>,movielist</w:t>
+      </w:r>
+      <w:r>
+        <w:rPr>
+          <w:rFonts w:hint="eastAsia"/>
+        </w:rPr>
+        <w:t>도 변함, m</w:t>
+      </w:r>
+      <w:r>
+        <w:t xml:space="preserve">ovie </w:t>
+      </w:r>
+      <w:r>
+        <w:rPr>
+          <w:rFonts w:hint="eastAsia"/>
+        </w:rPr>
+        <w:t>리스트에 이 좌석이 예매됬음을 수정</w:t>
+      </w:r>
+      <w:r>
+        <w:t xml:space="preserve">, </w:t>
+      </w:r>
+      <w:r>
+        <w:rPr>
+          <w:rFonts w:hint="eastAsia"/>
+        </w:rPr>
+        <w:t>예약리스트에 이 정보를 추가</w:t>
+      </w:r>
+    </w:p>
+    <w:p>
+      <w:pPr>
+        <w:pStyle w:val="a3"/>
+        <w:numPr>
+          <w:ilvl w:val="1"/>
+          <w:numId w:val="12"/>
+        </w:numPr>
+        <w:ind w:leftChars="0"/>
+      </w:pPr>
+      <w:r>
+        <w:rPr>
+          <w:rFonts w:hint="eastAsia"/>
+        </w:rPr>
+        <w:t>검사방식</w:t>
       </w:r>
     </w:p>
     <w:p>
@@ -2822,7 +5763,6 @@
         </w:numPr>
         <w:ind w:leftChars="0"/>
       </w:pPr>
-      <w:proofErr w:type="spellStart"/>
       <w:r>
         <w:rPr>
           <w:rFonts w:hint="eastAsia"/>
@@ -2832,12 +5772,79 @@
       <w:r>
         <w:t>etReservation</w:t>
       </w:r>
-      <w:proofErr w:type="spellEnd"/>
       <w:r>
         <w:rPr>
           <w:rFonts w:hint="eastAsia"/>
         </w:rPr>
         <w:t>함수</w:t>
+      </w:r>
+    </w:p>
+    <w:p>
+      <w:pPr>
+        <w:pStyle w:val="a3"/>
+        <w:numPr>
+          <w:ilvl w:val="1"/>
+          <w:numId w:val="12"/>
+        </w:numPr>
+        <w:ind w:leftChars="0"/>
+      </w:pPr>
+      <w:r>
+        <w:rPr>
+          <w:rFonts w:hint="eastAsia"/>
+        </w:rPr>
+        <w:t>부분설계</w:t>
+      </w:r>
+      <w:r>
+        <w:br/>
+      </w:r>
+      <w:r>
+        <w:rPr>
+          <w:rFonts w:hint="eastAsia"/>
+        </w:rPr>
+        <w:t xml:space="preserve">유저의 </w:t>
+      </w:r>
+      <w:r>
+        <w:t>id</w:t>
+      </w:r>
+      <w:r>
+        <w:rPr>
+          <w:rFonts w:hint="eastAsia"/>
+        </w:rPr>
+        <w:t xml:space="preserve">나 예매코드를 인자로 입력하면 해당 예약정보의 </w:t>
+      </w:r>
+      <w:r>
+        <w:t>reservationlist</w:t>
+      </w:r>
+      <w:r>
+        <w:rPr>
+          <w:rFonts w:hint="eastAsia"/>
+        </w:rPr>
+        <w:t>안에 인덱스를 리스트에 담아 리</w:t>
+      </w:r>
+      <w:r>
+        <w:rPr>
+          <w:rFonts w:hint="eastAsia"/>
+        </w:rPr>
+        <w:t>턴해줌</w:t>
+      </w:r>
+      <w:r>
+        <w:t xml:space="preserve">                                                                                                                                                                                                                                                                                                                                                                                           </w:t>
+      </w:r>
+    </w:p>
+    <w:p>
+      <w:pPr>
+        <w:pStyle w:val="a3"/>
+        <w:numPr>
+          <w:ilvl w:val="1"/>
+          <w:numId w:val="12"/>
+        </w:numPr>
+        <w:ind w:leftChars="0"/>
+      </w:pPr>
+      <w:r>
+        <w:rPr>
+          <w:rFonts w:hint="eastAsia"/>
+        </w:rPr>
+        <w:t>검사방식</w:t>
       </w:r>
     </w:p>
     <w:p>
@@ -2849,7 +5856,6 @@
         </w:numPr>
         <w:ind w:leftChars="0"/>
       </w:pPr>
-      <w:proofErr w:type="spellStart"/>
       <w:r>
         <w:rPr>
           <w:rFonts w:hint="eastAsia"/>
@@ -2859,12 +5865,57 @@
       <w:r>
         <w:t>ook_cancel</w:t>
       </w:r>
-      <w:proofErr w:type="spellEnd"/>
       <w:r>
         <w:rPr>
           <w:rFonts w:hint="eastAsia"/>
         </w:rPr>
         <w:t>함수</w:t>
+      </w:r>
+    </w:p>
+    <w:p>
+      <w:pPr>
+        <w:pStyle w:val="a3"/>
+        <w:numPr>
+          <w:ilvl w:val="1"/>
+          <w:numId w:val="12"/>
+        </w:numPr>
+        <w:ind w:leftChars="0"/>
+      </w:pPr>
+      <w:r>
+        <w:rPr>
+          <w:rFonts w:hint="eastAsia"/>
+        </w:rPr>
+        <w:t>부분 설계</w:t>
+      </w:r>
+      <w:r>
+        <w:br/>
+      </w:r>
+      <w:r>
+        <w:rPr>
+          <w:rFonts w:hint="eastAsia"/>
+        </w:rPr>
+        <w:t>예매 코드를 입력받으면 영화 내역을 취소해주는 함수</w:t>
+      </w:r>
+      <w:bookmarkStart w:id="0" w:name="_GoBack"/>
+      <w:bookmarkEnd w:id="0"/>
+      <w:r>
+        <w:t xml:space="preserve">                                                                                                                                                                                                                                                         </w:t>
+      </w:r>
+    </w:p>
+    <w:p>
+      <w:pPr>
+        <w:pStyle w:val="a3"/>
+        <w:numPr>
+          <w:ilvl w:val="1"/>
+          <w:numId w:val="12"/>
+        </w:numPr>
+        <w:ind w:leftChars="0"/>
+      </w:pPr>
+      <w:r>
+        <w:rPr>
+          <w:rFonts w:hint="eastAsia"/>
+        </w:rPr>
+        <w:t>검사 방식</w:t>
       </w:r>
     </w:p>
     <w:p>
@@ -5016,7 +8067,7 @@
 </file>
 
 <file path=customXml/itemProps1.xml><?xml version="1.0" encoding="utf-8"?>
-<ds:datastoreItem xmlns:ds="http://schemas.openxmlformats.org/officeDocument/2006/customXml" ds:itemID="{F426B37E-DD4D-46AE-8966-79545B98DF1A}">
+<ds:datastoreItem xmlns:ds="http://schemas.openxmlformats.org/officeDocument/2006/customXml" ds:itemID="{62B43047-F7A8-4731-A100-1384DD08658B}">
   <ds:schemaRefs>
     <ds:schemaRef ds:uri="http://schemas.openxmlformats.org/officeDocument/2006/bibliography"/>
   </ds:schemaRefs>

--- a/검사보고서 여기로/검사보고서_조윤직.docx
+++ b/검사보고서 여기로/검사보고서_조윤직.docx
@@ -3,8 +3,13 @@
 <w:document xmlns:wpc="http://schemas.microsoft.com/office/word/2010/wordprocessingCanvas" xmlns:cx="http://schemas.microsoft.com/office/drawing/2014/chartex" xmlns:cx1="http://schemas.microsoft.com/office/drawing/2015/9/8/chartex" xmlns:cx2="http://schemas.microsoft.com/office/drawing/2015/10/21/chartex" xmlns:cx3="http://schemas.microsoft.com/office/drawing/2016/5/9/chartex" xmlns:cx4="http://schemas.microsoft.com/office/drawing/2016/5/10/chartex" xmlns:cx5="http://schemas.microsoft.com/office/drawing/2016/5/11/chartex" xmlns:cx6="http://schemas.microsoft.com/office/drawing/2016/5/12/chartex" xmlns:cx7="http://schemas.microsoft.com/office/drawing/2016/5/13/chartex" xmlns:cx8="http://schemas.microsoft.com/office/drawing/2016/5/14/chartex" xmlns:mc="http://schemas.openxmlformats.org/markup-compatibility/2006" xmlns:aink="http://schemas.microsoft.com/office/drawing/2016/ink" xmlns:am3d="http://schemas.microsoft.com/office/drawing/2017/model3d" xmlns:o="urn:schemas-microsoft-com:office:office" xmlns:r="http://schemas.openxmlformats.org/officeDocument/2006/relationships" xmlns:m="http://schemas.openxmlformats.org/officeDocument/2006/math" xmlns:v="urn:schemas-microsoft-com:vml" xmlns:wp14="http://schemas.microsoft.com/office/word/2010/wordprocessingDrawing" xmlns:wp="http://schemas.openxmlformats.org/drawingml/2006/wordprocessingDrawing" xmlns:w10="urn:schemas-microsoft-com:office:word" xmlns:w="http://schemas.openxmlformats.org/wordprocessingml/2006/main" xmlns:w14="http://schemas.microsoft.com/office/word/2010/wordml" xmlns:w15="http://schemas.microsoft.com/office/word/2012/wordml" xmlns:w16cid="http://schemas.microsoft.com/office/word/2016/wordml/cid" xmlns:w16se="http://schemas.microsoft.com/office/word/2015/wordml/symex" xmlns:wpg="http://schemas.microsoft.com/office/word/2010/wordprocessingGroup" xmlns:wpi="http://schemas.microsoft.com/office/word/2010/wordprocessingInk" xmlns:wne="http://schemas.microsoft.com/office/word/2006/wordml" xmlns:wps="http://schemas.microsoft.com/office/word/2010/wordprocessingShape" mc:Ignorable="w14 w15 w16se w16cid wp14">
   <w:body>
     <w:p>
-      <w:r>
-        <w:t xml:space="preserve">FileManager </w:t>
+      <w:proofErr w:type="spellStart"/>
+      <w:r>
+        <w:t>FileManager</w:t>
+      </w:r>
+      <w:proofErr w:type="spellEnd"/>
+      <w:r>
+        <w:t xml:space="preserve"> </w:t>
       </w:r>
       <w:r>
         <w:rPr>
@@ -23,7 +28,15 @@
         <w:ind w:leftChars="0"/>
       </w:pPr>
       <w:r>
-        <w:t>_init_</w:t>
+        <w:t>_</w:t>
+      </w:r>
+      <w:proofErr w:type="spellStart"/>
+      <w:r>
+        <w:t>init</w:t>
+      </w:r>
+      <w:proofErr w:type="spellEnd"/>
+      <w:r>
+        <w:t>_</w:t>
       </w:r>
       <w:r>
         <w:rPr>
@@ -78,10 +91,45 @@
         <w:rPr>
           <w:rFonts w:hint="eastAsia"/>
         </w:rPr>
-        <w:t>데이터를 불러와 s</w:t>
-      </w:r>
-      <w:r>
-        <w:t xml:space="preserve">elf.cardlist, self.userlist, self..movielist, self.reservationlist </w:t>
+        <w:t xml:space="preserve">데이터를 불러와 </w:t>
+      </w:r>
+      <w:proofErr w:type="spellStart"/>
+      <w:r>
+        <w:rPr>
+          <w:rFonts w:hint="eastAsia"/>
+        </w:rPr>
+        <w:t>s</w:t>
+      </w:r>
+      <w:r>
+        <w:t>elf.cardlist</w:t>
+      </w:r>
+      <w:proofErr w:type="spellEnd"/>
+      <w:r>
+        <w:t xml:space="preserve">, </w:t>
+      </w:r>
+      <w:proofErr w:type="spellStart"/>
+      <w:r>
+        <w:t>self.userlist</w:t>
+      </w:r>
+      <w:proofErr w:type="spellEnd"/>
+      <w:r>
+        <w:t>, self..</w:t>
+      </w:r>
+      <w:proofErr w:type="spellStart"/>
+      <w:r>
+        <w:t>movielist</w:t>
+      </w:r>
+      <w:proofErr w:type="spellEnd"/>
+      <w:r>
+        <w:t xml:space="preserve">, </w:t>
+      </w:r>
+      <w:proofErr w:type="spellStart"/>
+      <w:r>
+        <w:t>self.reservationlist</w:t>
+      </w:r>
+      <w:proofErr w:type="spellEnd"/>
+      <w:r>
+        <w:t xml:space="preserve"> </w:t>
       </w:r>
       <w:r>
         <w:rPr>
@@ -96,12 +144,21 @@
         <w:rPr>
           <w:rFonts w:hint="eastAsia"/>
         </w:rPr>
-        <w:t>데이터를 저장 해둠</w:t>
-      </w:r>
+        <w:t xml:space="preserve">데이터를 저장 </w:t>
+      </w:r>
+      <w:proofErr w:type="spellStart"/>
+      <w:r>
+        <w:rPr>
+          <w:rFonts w:hint="eastAsia"/>
+        </w:rPr>
+        <w:t>해둠</w:t>
+      </w:r>
+      <w:proofErr w:type="spellEnd"/>
       <w:r>
         <w:br/>
         <w:t>-</w:t>
       </w:r>
+      <w:proofErr w:type="spellStart"/>
       <w:r>
         <w:rPr>
           <w:rFonts w:hint="eastAsia"/>
@@ -109,26 +166,54 @@
         <w:t>c</w:t>
       </w:r>
       <w:r>
-        <w:t xml:space="preserve">ardlist: </w:t>
-      </w:r>
-      <w:r>
-        <w:rPr>
-          <w:rFonts w:hint="eastAsia"/>
-        </w:rPr>
-        <w:t xml:space="preserve">딕셔너리 형식으로 카드번호가 키 ,등록 여부가 </w:t>
+        <w:t>ardlist</w:t>
+      </w:r>
+      <w:proofErr w:type="spellEnd"/>
+      <w:r>
+        <w:t xml:space="preserve">: </w:t>
+      </w:r>
+      <w:proofErr w:type="spellStart"/>
+      <w:r>
+        <w:rPr>
+          <w:rFonts w:hint="eastAsia"/>
+        </w:rPr>
+        <w:t>딕셔너리</w:t>
+      </w:r>
+      <w:proofErr w:type="spellEnd"/>
+      <w:r>
+        <w:rPr>
+          <w:rFonts w:hint="eastAsia"/>
+        </w:rPr>
+        <w:t xml:space="preserve"> 형식으로 카드번호가 키 ,등록 여부가 </w:t>
       </w:r>
       <w:r>
         <w:t>value</w:t>
       </w:r>
       <w:r>
         <w:br/>
-        <w:t xml:space="preserve">-userlist: </w:t>
-      </w:r>
-      <w:r>
-        <w:rPr>
-          <w:rFonts w:hint="eastAsia"/>
-        </w:rPr>
-        <w:t>딕셔너리 형식으로 유저</w:t>
+        <w:t>-</w:t>
+      </w:r>
+      <w:proofErr w:type="spellStart"/>
+      <w:r>
+        <w:t>userlist</w:t>
+      </w:r>
+      <w:proofErr w:type="spellEnd"/>
+      <w:r>
+        <w:t xml:space="preserve">: </w:t>
+      </w:r>
+      <w:proofErr w:type="spellStart"/>
+      <w:r>
+        <w:rPr>
+          <w:rFonts w:hint="eastAsia"/>
+        </w:rPr>
+        <w:t>딕셔너리</w:t>
+      </w:r>
+      <w:proofErr w:type="spellEnd"/>
+      <w:r>
+        <w:rPr>
+          <w:rFonts w:hint="eastAsia"/>
+        </w:rPr>
+        <w:t xml:space="preserve"> 형식으로 유저</w:t>
       </w:r>
       <w:r>
         <w:t>ID</w:t>
@@ -182,20 +267,72 @@
         <w:rPr>
           <w:rFonts w:hint="eastAsia"/>
         </w:rPr>
-        <w:t>의 딕셔너리가 v</w:t>
+        <w:t xml:space="preserve">의 </w:t>
+      </w:r>
+      <w:proofErr w:type="spellStart"/>
+      <w:r>
+        <w:rPr>
+          <w:rFonts w:hint="eastAsia"/>
+        </w:rPr>
+        <w:t>딕셔너리가</w:t>
+      </w:r>
+      <w:proofErr w:type="spellEnd"/>
+      <w:r>
+        <w:rPr>
+          <w:rFonts w:hint="eastAsia"/>
+        </w:rPr>
+        <w:t xml:space="preserve"> </w:t>
+      </w:r>
+      <w:proofErr w:type="spellStart"/>
+      <w:r>
+        <w:rPr>
+          <w:rFonts w:hint="eastAsia"/>
+        </w:rPr>
+        <w:t>v</w:t>
       </w:r>
       <w:r>
         <w:t>aluie</w:t>
       </w:r>
+      <w:proofErr w:type="spellEnd"/>
       <w:r>
         <w:br/>
-        <w:t xml:space="preserve">-movielist: </w:t>
-      </w:r>
-      <w:r>
-        <w:rPr>
-          <w:rFonts w:hint="eastAsia"/>
-        </w:rPr>
-        <w:t xml:space="preserve">딕셔너리 형식으로 예매코드형식에서 자석 부분을 제외한 것이 키 </w:t>
+        <w:t>-</w:t>
+      </w:r>
+      <w:proofErr w:type="spellStart"/>
+      <w:r>
+        <w:t>movielist</w:t>
+      </w:r>
+      <w:proofErr w:type="spellEnd"/>
+      <w:r>
+        <w:t xml:space="preserve">: </w:t>
+      </w:r>
+      <w:proofErr w:type="spellStart"/>
+      <w:r>
+        <w:rPr>
+          <w:rFonts w:hint="eastAsia"/>
+        </w:rPr>
+        <w:t>딕셔너리</w:t>
+      </w:r>
+      <w:proofErr w:type="spellEnd"/>
+      <w:r>
+        <w:rPr>
+          <w:rFonts w:hint="eastAsia"/>
+        </w:rPr>
+        <w:t xml:space="preserve"> 형식으로 </w:t>
+      </w:r>
+      <w:proofErr w:type="spellStart"/>
+      <w:r>
+        <w:rPr>
+          <w:rFonts w:hint="eastAsia"/>
+        </w:rPr>
+        <w:t>예매코드형식에서</w:t>
+      </w:r>
+      <w:proofErr w:type="spellEnd"/>
+      <w:r>
+        <w:rPr>
+          <w:rFonts w:hint="eastAsia"/>
+        </w:rPr>
+        <w:t xml:space="preserve"> 자석 부분을 제외한 것이 키 </w:t>
       </w:r>
       <w:r>
         <w:t>[</w:t>
@@ -283,7 +420,15 @@
       </w:r>
       <w:r>
         <w:br/>
-        <w:t>-reservationlist: 2</w:t>
+        <w:t>-</w:t>
+      </w:r>
+      <w:proofErr w:type="spellStart"/>
+      <w:r>
+        <w:t>reservationlist</w:t>
+      </w:r>
+      <w:proofErr w:type="spellEnd"/>
+      <w:r>
+        <w:t>: 2</w:t>
       </w:r>
       <w:r>
         <w:rPr>
@@ -346,11 +491,19 @@
       <w:r>
         <w:t xml:space="preserve"> </w:t>
       </w:r>
-      <w:r>
-        <w:rPr>
-          <w:rFonts w:hint="eastAsia"/>
-        </w:rPr>
-        <w:t xml:space="preserve">딕셔너리에 값이 의도한 바와 </w:t>
+      <w:proofErr w:type="spellStart"/>
+      <w:r>
+        <w:rPr>
+          <w:rFonts w:hint="eastAsia"/>
+        </w:rPr>
+        <w:t>딕셔너리에</w:t>
+      </w:r>
+      <w:proofErr w:type="spellEnd"/>
+      <w:r>
+        <w:rPr>
+          <w:rFonts w:hint="eastAsia"/>
+        </w:rPr>
+        <w:t xml:space="preserve"> 값이 의도한 바와 </w:t>
       </w:r>
       <w:r>
         <w:t xml:space="preserve"> </w:t>
@@ -483,9 +636,11 @@
         </w:numPr>
         <w:ind w:leftChars="0"/>
       </w:pPr>
+      <w:proofErr w:type="spellStart"/>
       <w:r>
         <w:t>Cardlist</w:t>
       </w:r>
+      <w:proofErr w:type="spellEnd"/>
       <w:r>
         <w:br/>
       </w:r>
@@ -572,13 +727,25 @@
             </w:r>
           </w:p>
           <w:p>
+            <w:proofErr w:type="spellStart"/>
+            <w:proofErr w:type="gramStart"/>
             <w:r>
               <w:t>cardnum,regist</w:t>
             </w:r>
-          </w:p>
-          <w:p>
-            <w:r>
-              <w:t>testnum1,test1,testnum1,test1-1</w:t>
+            <w:proofErr w:type="spellEnd"/>
+            <w:proofErr w:type="gramEnd"/>
+          </w:p>
+          <w:p>
+            <w:r>
+              <w:t>testnum</w:t>
+            </w:r>
+            <w:proofErr w:type="gramStart"/>
+            <w:r>
+              <w:t>1,test</w:t>
+            </w:r>
+            <w:proofErr w:type="gramEnd"/>
+            <w:r>
+              <w:t>1,testnum1,test1-1</w:t>
             </w:r>
           </w:p>
           <w:p>
@@ -680,9 +847,13 @@
             </w:r>
           </w:p>
           <w:p>
+            <w:proofErr w:type="spellStart"/>
+            <w:proofErr w:type="gramStart"/>
             <w:r>
               <w:t>cardnum,regist</w:t>
             </w:r>
+            <w:proofErr w:type="spellEnd"/>
+            <w:proofErr w:type="gramEnd"/>
           </w:p>
           <w:p>
             <w:r>
@@ -692,7 +863,15 @@
           </w:p>
           <w:p>
             <w:r>
-              <w:t>testnum3,test2</w:t>
+              <w:t>testnum</w:t>
+            </w:r>
+            <w:proofErr w:type="gramStart"/>
+            <w:r>
+              <w:t>3,test</w:t>
+            </w:r>
+            <w:proofErr w:type="gramEnd"/>
+            <w:r>
+              <w:t>2</w:t>
             </w:r>
           </w:p>
           <w:p>
@@ -770,7 +949,21 @@
                 <w:rFonts w:hint="eastAsia"/>
               </w:rPr>
               <w:lastRenderedPageBreak/>
-              <w:t xml:space="preserve">값이 부족할경우 </w:t>
+              <w:t xml:space="preserve">값이 </w:t>
+            </w:r>
+            <w:proofErr w:type="spellStart"/>
+            <w:r>
+              <w:rPr>
+                <w:rFonts w:hint="eastAsia"/>
+              </w:rPr>
+              <w:t>부족할경우</w:t>
+            </w:r>
+            <w:proofErr w:type="spellEnd"/>
+            <w:r>
+              <w:rPr>
+                <w:rFonts w:hint="eastAsia"/>
+              </w:rPr>
+              <w:t xml:space="preserve"> </w:t>
             </w:r>
             <w:r>
               <w:t>nan</w:t>
@@ -815,13 +1008,25 @@
             </w:r>
           </w:p>
           <w:p>
+            <w:proofErr w:type="spellStart"/>
+            <w:proofErr w:type="gramStart"/>
             <w:r>
               <w:t>cardnum,regist</w:t>
             </w:r>
-          </w:p>
-          <w:p>
-            <w:r>
-              <w:t>test1,testnum3,test2</w:t>
+            <w:proofErr w:type="spellEnd"/>
+            <w:proofErr w:type="gramEnd"/>
+          </w:p>
+          <w:p>
+            <w:r>
+              <w:t>test</w:t>
+            </w:r>
+            <w:proofErr w:type="gramStart"/>
+            <w:r>
+              <w:t>1,testnum</w:t>
+            </w:r>
+            <w:proofErr w:type="gramEnd"/>
+            <w:r>
+              <w:t>3,test2</w:t>
             </w:r>
           </w:p>
           <w:p>
@@ -916,9 +1121,13 @@
             </w:r>
           </w:p>
           <w:p>
+            <w:proofErr w:type="spellStart"/>
+            <w:proofErr w:type="gramStart"/>
             <w:r>
               <w:t>cardnum,regist</w:t>
             </w:r>
+            <w:proofErr w:type="spellEnd"/>
+            <w:proofErr w:type="gramEnd"/>
           </w:p>
           <w:p>
             <w:r>
@@ -927,7 +1136,15 @@
           </w:p>
           <w:p>
             <w:r>
-              <w:t>testnum3,test2,testnum2</w:t>
+              <w:t>testnum</w:t>
+            </w:r>
+            <w:proofErr w:type="gramStart"/>
+            <w:r>
+              <w:t>3,test</w:t>
+            </w:r>
+            <w:proofErr w:type="gramEnd"/>
+            <w:r>
+              <w:t>2,testnum2</w:t>
             </w:r>
           </w:p>
           <w:p>
@@ -940,7 +1157,15 @@
           </w:p>
           <w:p>
             <w:r>
-              <w:t>{test1:nan,test2:testnum2}</w:t>
+              <w:t>{test</w:t>
+            </w:r>
+            <w:proofErr w:type="gramStart"/>
+            <w:r>
+              <w:t>1:nan</w:t>
+            </w:r>
+            <w:proofErr w:type="gramEnd"/>
+            <w:r>
+              <w:t>,test2:testnum2}</w:t>
             </w:r>
           </w:p>
         </w:tc>
@@ -1051,9 +1276,13 @@
             </w:r>
           </w:p>
           <w:p>
+            <w:proofErr w:type="spellStart"/>
+            <w:proofErr w:type="gramStart"/>
             <w:r>
               <w:t>cardnum,regist</w:t>
             </w:r>
+            <w:proofErr w:type="spellEnd"/>
+            <w:proofErr w:type="gramEnd"/>
           </w:p>
           <w:p>
             <w:r>
@@ -1062,7 +1291,15 @@
           </w:p>
           <w:p>
             <w:r>
-              <w:t>testnum3,test2,testnum2,test02</w:t>
+              <w:t>testnum</w:t>
+            </w:r>
+            <w:proofErr w:type="gramStart"/>
+            <w:r>
+              <w:t>3,test</w:t>
+            </w:r>
+            <w:proofErr w:type="gramEnd"/>
+            <w:r>
+              <w:t>2,testnum2,test02</w:t>
             </w:r>
           </w:p>
           <w:p>
@@ -1143,8 +1380,16 @@
               <w:rPr>
                 <w:rFonts w:hint="eastAsia"/>
               </w:rPr>
-              <w:t>개 여야함</w:t>
-            </w:r>
+              <w:t xml:space="preserve">개 </w:t>
+            </w:r>
+            <w:proofErr w:type="spellStart"/>
+            <w:r>
+              <w:rPr>
+                <w:rFonts w:hint="eastAsia"/>
+              </w:rPr>
+              <w:t>여야함</w:t>
+            </w:r>
+            <w:proofErr w:type="spellEnd"/>
           </w:p>
         </w:tc>
       </w:tr>
@@ -1172,9 +1417,13 @@
             </w:r>
           </w:p>
           <w:p>
+            <w:proofErr w:type="spellStart"/>
+            <w:proofErr w:type="gramStart"/>
             <w:r>
               <w:t>cardnum,regist</w:t>
             </w:r>
+            <w:proofErr w:type="spellEnd"/>
+            <w:proofErr w:type="gramEnd"/>
           </w:p>
           <w:p>
             <w:r>
@@ -1261,7 +1510,21 @@
               <w:rPr>
                 <w:rFonts w:hint="eastAsia"/>
               </w:rPr>
-              <w:t xml:space="preserve">이전 행의 개수가 부족 했을 때 다음행도 부족하면 둘다 </w:t>
+              <w:t xml:space="preserve">이전 행의 개수가 부족 했을 때 다음행도 부족하면 </w:t>
+            </w:r>
+            <w:proofErr w:type="spellStart"/>
+            <w:r>
+              <w:rPr>
+                <w:rFonts w:hint="eastAsia"/>
+              </w:rPr>
+              <w:t>둘다</w:t>
+            </w:r>
+            <w:proofErr w:type="spellEnd"/>
+            <w:r>
+              <w:rPr>
+                <w:rFonts w:hint="eastAsia"/>
+              </w:rPr>
+              <w:t xml:space="preserve"> </w:t>
             </w:r>
             <w:r>
               <w:t>nan</w:t>
@@ -1270,8 +1533,16 @@
               <w:rPr>
                 <w:rFonts w:hint="eastAsia"/>
               </w:rPr>
-              <w:t>으로 들어감</w:t>
-            </w:r>
+              <w:t xml:space="preserve">으로 </w:t>
+            </w:r>
+            <w:proofErr w:type="spellStart"/>
+            <w:r>
+              <w:rPr>
+                <w:rFonts w:hint="eastAsia"/>
+              </w:rPr>
+              <w:t>들어감</w:t>
+            </w:r>
+            <w:proofErr w:type="spellEnd"/>
           </w:p>
         </w:tc>
       </w:tr>
@@ -1300,9 +1571,13 @@
             </w:r>
           </w:p>
           <w:p>
+            <w:proofErr w:type="spellStart"/>
+            <w:proofErr w:type="gramStart"/>
             <w:r>
               <w:t>cardnum,regist</w:t>
             </w:r>
+            <w:proofErr w:type="spellEnd"/>
+            <w:proofErr w:type="gramEnd"/>
           </w:p>
           <w:p>
             <w:r>
@@ -1354,8 +1629,13 @@
               <w:t>각</w:t>
             </w:r>
             <w:r>
-              <w:t xml:space="preserve"> 값의 value nan으로 들어감</w:t>
-            </w:r>
+              <w:t xml:space="preserve"> 값의 value nan으로 </w:t>
+            </w:r>
+            <w:proofErr w:type="spellStart"/>
+            <w:r>
+              <w:t>들어감</w:t>
+            </w:r>
+            <w:proofErr w:type="spellEnd"/>
           </w:p>
         </w:tc>
         <w:tc>
@@ -1430,9 +1710,13 @@
             </w:r>
           </w:p>
           <w:p>
+            <w:proofErr w:type="spellStart"/>
+            <w:proofErr w:type="gramStart"/>
             <w:r>
               <w:t>cardnum,regist</w:t>
             </w:r>
+            <w:proofErr w:type="spellEnd"/>
+            <w:proofErr w:type="gramEnd"/>
           </w:p>
           <w:p>
             <w:r>
@@ -1446,7 +1730,15 @@
           </w:p>
           <w:p>
             <w:r>
-              <w:t>testnum2,test02</w:t>
+              <w:t>testnum</w:t>
+            </w:r>
+            <w:proofErr w:type="gramStart"/>
+            <w:r>
+              <w:t>2,test</w:t>
+            </w:r>
+            <w:proofErr w:type="gramEnd"/>
+            <w:r>
+              <w:t>02</w:t>
             </w:r>
           </w:p>
           <w:p/>
@@ -1463,7 +1755,15 @@
           </w:p>
           <w:p>
             <w:r>
-              <w:t>{test1':nan,'test3':nan,'testnum2':test02}</w:t>
+              <w:t>{test1</w:t>
+            </w:r>
+            <w:proofErr w:type="gramStart"/>
+            <w:r>
+              <w:t>':nan</w:t>
+            </w:r>
+            <w:proofErr w:type="gramEnd"/>
+            <w:r>
+              <w:t>,'test3':nan,'testnum2':test02}</w:t>
             </w:r>
           </w:p>
         </w:tc>
@@ -1708,6 +2008,7 @@
         </w:numPr>
         <w:ind w:leftChars="0"/>
       </w:pPr>
+      <w:proofErr w:type="spellStart"/>
       <w:r>
         <w:rPr>
           <w:rFonts w:hint="eastAsia"/>
@@ -1717,6 +2018,7 @@
       <w:r>
         <w:t>serlist</w:t>
       </w:r>
+      <w:proofErr w:type="spellEnd"/>
       <w:r>
         <w:br/>
       </w:r>
@@ -1775,9 +2077,16 @@
             <w:tcW w:w="4106" w:type="dxa"/>
           </w:tcPr>
           <w:p>
-            <w:r>
-              <w:t>userID,userpassword,registcard,mileage</w:t>
-            </w:r>
+            <w:proofErr w:type="spellStart"/>
+            <w:proofErr w:type="gramStart"/>
+            <w:r>
+              <w:t>userID,userpassword</w:t>
+            </w:r>
+            <w:proofErr w:type="gramEnd"/>
+            <w:r>
+              <w:t>,registcard,mileage</w:t>
+            </w:r>
+            <w:proofErr w:type="spellEnd"/>
           </w:p>
           <w:p>
             <w:r>
@@ -1785,11 +2094,19 @@
             </w:r>
           </w:p>
           <w:p>
-            <w:r>
-              <w:rPr>
-                <w:rFonts w:hint="eastAsia"/>
-              </w:rPr>
-              <w:t xml:space="preserve">입력값이 적을 때 </w:t>
+            <w:proofErr w:type="spellStart"/>
+            <w:r>
+              <w:rPr>
+                <w:rFonts w:hint="eastAsia"/>
+              </w:rPr>
+              <w:t>입력값이</w:t>
+            </w:r>
+            <w:proofErr w:type="spellEnd"/>
+            <w:r>
+              <w:rPr>
+                <w:rFonts w:hint="eastAsia"/>
+              </w:rPr>
+              <w:t xml:space="preserve"> 적을 때 </w:t>
             </w:r>
             <w:r>
               <w:t>1</w:t>
@@ -1808,7 +2125,15 @@
           </w:p>
           <w:p>
             <w:r>
-              <w:t>{u8s0e9r:{userID:u8s0e9r,userpassword:nan,registcard:nan,mileage:nan}}</w:t>
+              <w:t>{u8s0e9</w:t>
+            </w:r>
+            <w:proofErr w:type="gramStart"/>
+            <w:r>
+              <w:t>r:{</w:t>
+            </w:r>
+            <w:proofErr w:type="gramEnd"/>
+            <w:r>
+              <w:t>userID:u8s0e9r,userpassword:nan,registcard:nan,mileage:nan}}</w:t>
             </w:r>
           </w:p>
         </w:tc>
@@ -1866,22 +2191,42 @@
             <w:tcW w:w="4106" w:type="dxa"/>
           </w:tcPr>
           <w:p>
-            <w:r>
-              <w:t>userID,userpassword,registcard,mileage</w:t>
-            </w:r>
-          </w:p>
-          <w:p>
-            <w:r>
-              <w:t>u8s0e9r,asdf</w:t>
-            </w:r>
-          </w:p>
-          <w:p>
+            <w:proofErr w:type="spellStart"/>
+            <w:proofErr w:type="gramStart"/>
+            <w:r>
+              <w:t>userID,userpassword</w:t>
+            </w:r>
+            <w:proofErr w:type="gramEnd"/>
+            <w:r>
+              <w:t>,registcard,mileage</w:t>
+            </w:r>
+            <w:proofErr w:type="spellEnd"/>
+          </w:p>
+          <w:p>
+            <w:r>
+              <w:t>u8s0e9</w:t>
+            </w:r>
+            <w:proofErr w:type="gramStart"/>
+            <w:r>
+              <w:t>r,asdf</w:t>
+            </w:r>
+            <w:proofErr w:type="gramEnd"/>
+          </w:p>
+          <w:p>
+            <w:proofErr w:type="spellStart"/>
             <w:r>
               <w:rPr>
                 <w:rFonts w:hint="eastAsia"/>
               </w:rPr>
               <w:lastRenderedPageBreak/>
-              <w:t xml:space="preserve">입력값이 적을 때 </w:t>
+              <w:t>입력값이</w:t>
+            </w:r>
+            <w:proofErr w:type="spellEnd"/>
+            <w:r>
+              <w:rPr>
+                <w:rFonts w:hint="eastAsia"/>
+              </w:rPr>
+              <w:t xml:space="preserve"> 적을 때 </w:t>
             </w:r>
             <w:r>
               <w:t>2</w:t>
@@ -1900,7 +2245,15 @@
           </w:p>
           <w:p>
             <w:r>
-              <w:t>{u8s0e9r:{userID:u8s0e9r,userpassword:asdf,registcard:nan,mileage:nan}}</w:t>
+              <w:t>{u8s0e9</w:t>
+            </w:r>
+            <w:proofErr w:type="gramStart"/>
+            <w:r>
+              <w:t>r:{</w:t>
+            </w:r>
+            <w:proofErr w:type="gramEnd"/>
+            <w:r>
+              <w:t>userID:u8s0e9r,userpassword:asdf,registcard:nan,mileage:nan}}</w:t>
             </w:r>
           </w:p>
         </w:tc>
@@ -1959,13 +2312,28 @@
             <w:tcW w:w="4106" w:type="dxa"/>
           </w:tcPr>
           <w:p>
-            <w:r>
-              <w:t>userID,userpassword,registcard,mileage</w:t>
-            </w:r>
-          </w:p>
-          <w:p>
-            <w:r>
-              <w:t>u8s0e9r,asdf,12312312444,12</w:t>
+            <w:proofErr w:type="spellStart"/>
+            <w:proofErr w:type="gramStart"/>
+            <w:r>
+              <w:t>userID,userpassword</w:t>
+            </w:r>
+            <w:proofErr w:type="gramEnd"/>
+            <w:r>
+              <w:t>,registcard,mileage</w:t>
+            </w:r>
+            <w:proofErr w:type="spellEnd"/>
+          </w:p>
+          <w:p>
+            <w:r>
+              <w:t>u8s0e9</w:t>
+            </w:r>
+            <w:proofErr w:type="gramStart"/>
+            <w:r>
+              <w:t>r,asdf</w:t>
+            </w:r>
+            <w:proofErr w:type="gramEnd"/>
+            <w:r>
+              <w:t>,12312312444,12</w:t>
             </w:r>
           </w:p>
           <w:p/>
@@ -1979,7 +2347,15 @@
           </w:p>
           <w:p>
             <w:r>
-              <w:t>{u8s0e9r:{userID:u8s0e9r,userpassword:asdf,registcard:12312312444,mileage:12}}</w:t>
+              <w:t>{u8s0e9</w:t>
+            </w:r>
+            <w:proofErr w:type="gramStart"/>
+            <w:r>
+              <w:t>r:{</w:t>
+            </w:r>
+            <w:proofErr w:type="gramEnd"/>
+            <w:r>
+              <w:t>userID:u8s0e9r,userpassword:asdf,registcard:12312312444,mileage:12}}</w:t>
             </w:r>
           </w:p>
         </w:tc>
@@ -2037,18 +2413,41 @@
             <w:tcW w:w="4106" w:type="dxa"/>
           </w:tcPr>
           <w:p>
-            <w:r>
-              <w:t>userID,userpassword,registcard,mileage</w:t>
-            </w:r>
-          </w:p>
-          <w:p>
-            <w:r>
-              <w:t>u8s0e9r,asdf,12312312444,12,11244</w:t>
-            </w:r>
-          </w:p>
-          <w:p>
-            <w:r>
-              <w:t>123124,12aedf,12122,aad,ddd,ddd</w:t>
+            <w:proofErr w:type="spellStart"/>
+            <w:proofErr w:type="gramStart"/>
+            <w:r>
+              <w:t>userID,userpassword</w:t>
+            </w:r>
+            <w:proofErr w:type="gramEnd"/>
+            <w:r>
+              <w:t>,registcard,mileage</w:t>
+            </w:r>
+            <w:proofErr w:type="spellEnd"/>
+          </w:p>
+          <w:p>
+            <w:r>
+              <w:t>u8s0e9</w:t>
+            </w:r>
+            <w:proofErr w:type="gramStart"/>
+            <w:r>
+              <w:t>r,asdf</w:t>
+            </w:r>
+            <w:proofErr w:type="gramEnd"/>
+            <w:r>
+              <w:t>,12312312444,12,11244</w:t>
+            </w:r>
+          </w:p>
+          <w:p>
+            <w:r>
+              <w:t>123124,12aedf,</w:t>
+            </w:r>
+            <w:proofErr w:type="gramStart"/>
+            <w:r>
+              <w:t>12122,aad</w:t>
+            </w:r>
+            <w:proofErr w:type="gramEnd"/>
+            <w:r>
+              <w:t>,ddd,ddd</w:t>
             </w:r>
           </w:p>
           <w:p/>
@@ -2108,18 +2507,40 @@
             <w:tcW w:w="4106" w:type="dxa"/>
           </w:tcPr>
           <w:p>
-            <w:r>
-              <w:t>userID,userpassword,registcard,mileage</w:t>
-            </w:r>
-          </w:p>
-          <w:p>
-            <w:r>
-              <w:t>uasdf,aaaa,qwer,asdf</w:t>
-            </w:r>
-          </w:p>
-          <w:p>
-            <w:r>
-              <w:t>u8s0e9r,asdf,12312312444,12,11244,2222</w:t>
+            <w:proofErr w:type="spellStart"/>
+            <w:proofErr w:type="gramStart"/>
+            <w:r>
+              <w:t>userID,userpassword</w:t>
+            </w:r>
+            <w:proofErr w:type="gramEnd"/>
+            <w:r>
+              <w:t>,registcard,mileage</w:t>
+            </w:r>
+            <w:proofErr w:type="spellEnd"/>
+          </w:p>
+          <w:p>
+            <w:proofErr w:type="spellStart"/>
+            <w:proofErr w:type="gramStart"/>
+            <w:r>
+              <w:t>uasdf,aaaa</w:t>
+            </w:r>
+            <w:proofErr w:type="gramEnd"/>
+            <w:r>
+              <w:t>,qwer,asdf</w:t>
+            </w:r>
+            <w:proofErr w:type="spellEnd"/>
+          </w:p>
+          <w:p>
+            <w:r>
+              <w:t>u8s0e9</w:t>
+            </w:r>
+            <w:proofErr w:type="gramStart"/>
+            <w:r>
+              <w:t>r,asdf</w:t>
+            </w:r>
+            <w:proofErr w:type="gramEnd"/>
+            <w:r>
+              <w:t>,12312312444,12,11244,2222</w:t>
             </w:r>
           </w:p>
           <w:p>
@@ -2293,9 +2714,11 @@
         </w:numPr>
         <w:ind w:leftChars="0"/>
       </w:pPr>
+      <w:proofErr w:type="spellStart"/>
       <w:r>
         <w:t>movielist</w:t>
       </w:r>
+      <w:proofErr w:type="spellEnd"/>
     </w:p>
     <w:p>
       <w:pPr>
@@ -2309,9 +2732,11 @@
           <w:rFonts w:hint="eastAsia"/>
         </w:rPr>
       </w:pPr>
+      <w:proofErr w:type="spellStart"/>
       <w:r>
         <w:t>reservationlist</w:t>
       </w:r>
+      <w:proofErr w:type="spellEnd"/>
     </w:p>
     <w:p>
       <w:pPr>
@@ -2361,11 +2786,19 @@
         </w:rPr>
         <w:t xml:space="preserve"> </w:t>
       </w:r>
-      <w:r>
-        <w:rPr>
-          <w:rFonts w:hint="eastAsia"/>
-        </w:rPr>
-        <w:t>를 출력하고 종료하게</w:t>
+      <w:proofErr w:type="spellStart"/>
+      <w:r>
+        <w:rPr>
+          <w:rFonts w:hint="eastAsia"/>
+        </w:rPr>
+        <w:t>를</w:t>
+      </w:r>
+      <w:proofErr w:type="spellEnd"/>
+      <w:r>
+        <w:rPr>
+          <w:rFonts w:hint="eastAsia"/>
+        </w:rPr>
+        <w:t xml:space="preserve"> 출력하고 종료하게</w:t>
       </w:r>
       <w:r>
         <w:br/>
@@ -2383,7 +2816,21 @@
         <w:rPr>
           <w:rFonts w:hint="eastAsia"/>
         </w:rPr>
-        <w:t xml:space="preserve">값을 주면 데이터 프레임의 모양이 고정이 되어 버버 불러올 때 </w:t>
+        <w:t xml:space="preserve">값을 주면 데이터 프레임의 모양이 고정이 되어 </w:t>
+      </w:r>
+      <w:proofErr w:type="spellStart"/>
+      <w:r>
+        <w:rPr>
+          <w:rFonts w:hint="eastAsia"/>
+        </w:rPr>
+        <w:t>버버</w:t>
+      </w:r>
+      <w:proofErr w:type="spellEnd"/>
+      <w:r>
+        <w:rPr>
+          <w:rFonts w:hint="eastAsia"/>
+        </w:rPr>
+        <w:t xml:space="preserve"> 불러올 때 </w:t>
       </w:r>
       <w:r>
         <w:t>header</w:t>
@@ -2398,7 +2845,21 @@
         <w:rPr>
           <w:rFonts w:hint="eastAsia"/>
         </w:rPr>
-        <w:t xml:space="preserve"> 불러온 불러온 열의 개수가 의도한 형식이랑 맞는지 </w:t>
+        <w:t xml:space="preserve"> 불러온 </w:t>
+      </w:r>
+      <w:proofErr w:type="spellStart"/>
+      <w:r>
+        <w:rPr>
+          <w:rFonts w:hint="eastAsia"/>
+        </w:rPr>
+        <w:t>불러온</w:t>
+      </w:r>
+      <w:proofErr w:type="spellEnd"/>
+      <w:r>
+        <w:rPr>
+          <w:rFonts w:hint="eastAsia"/>
+        </w:rPr>
+        <w:t xml:space="preserve"> 열의 개수가 의도한 형식이랑 맞는지 </w:t>
       </w:r>
       <w:r>
         <w:rPr>
@@ -2421,7 +2882,21 @@
         <w:rPr>
           <w:rFonts w:hint="eastAsia"/>
         </w:rPr>
-        <w:t>검사 목적 ,값이 부족하거나 값이 더 많을</w:t>
+        <w:t xml:space="preserve">검사 </w:t>
+      </w:r>
+      <w:proofErr w:type="gramStart"/>
+      <w:r>
+        <w:rPr>
+          <w:rFonts w:hint="eastAsia"/>
+        </w:rPr>
+        <w:t>목적 ,값이</w:t>
+      </w:r>
+      <w:proofErr w:type="gramEnd"/>
+      <w:r>
+        <w:rPr>
+          <w:rFonts w:hint="eastAsia"/>
+        </w:rPr>
+        <w:t xml:space="preserve"> 부족하거나 값이 더 많을</w:t>
       </w:r>
       <w:r>
         <w:rPr>
@@ -2488,7 +2963,21 @@
         <w:rPr>
           <w:rFonts w:hint="eastAsia"/>
         </w:rPr>
-        <w:t>검증에 포함 되지 않고</w:t>
+        <w:t xml:space="preserve">검증에 </w:t>
+      </w:r>
+      <w:proofErr w:type="gramStart"/>
+      <w:r>
+        <w:rPr>
+          <w:rFonts w:hint="eastAsia"/>
+        </w:rPr>
+        <w:t>포함 되지</w:t>
+      </w:r>
+      <w:proofErr w:type="gramEnd"/>
+      <w:r>
+        <w:rPr>
+          <w:rFonts w:hint="eastAsia"/>
+        </w:rPr>
+        <w:t xml:space="preserve"> 않고</w:t>
       </w:r>
       <w:r>
         <w:rPr>
@@ -2559,9 +3048,14 @@
                 <w:rFonts w:hint="eastAsia"/>
               </w:rPr>
             </w:pPr>
+            <w:proofErr w:type="spellStart"/>
             <w:r>
               <w:lastRenderedPageBreak/>
-              <w:t xml:space="preserve">Cardlist, </w:t>
+              <w:t>Cardlist</w:t>
+            </w:r>
+            <w:proofErr w:type="spellEnd"/>
+            <w:r>
+              <w:t xml:space="preserve">, </w:t>
             </w:r>
             <w:r>
               <w:rPr>
@@ -2599,9 +3093,13 @@
             <w:tcW w:w="3804" w:type="dxa"/>
           </w:tcPr>
           <w:p>
+            <w:proofErr w:type="spellStart"/>
+            <w:proofErr w:type="gramStart"/>
             <w:r>
               <w:t>cardnum,regist</w:t>
             </w:r>
+            <w:proofErr w:type="spellEnd"/>
+            <w:proofErr w:type="gramEnd"/>
           </w:p>
           <w:p>
             <w:r>
@@ -2609,15 +3107,19 @@
             </w:r>
           </w:p>
           <w:p>
+            <w:proofErr w:type="gramStart"/>
             <w:r>
               <w:rPr>
                 <w:rFonts w:hint="eastAsia"/>
               </w:rPr>
               <w:t>예상결과:</w:t>
             </w:r>
+            <w:proofErr w:type="spellStart"/>
             <w:r>
               <w:t>cardlist</w:t>
             </w:r>
+            <w:proofErr w:type="spellEnd"/>
+            <w:proofErr w:type="gramEnd"/>
           </w:p>
           <w:p>
             <w:pPr>
@@ -2681,18 +3183,24 @@
             <w:tcW w:w="3804" w:type="dxa"/>
           </w:tcPr>
           <w:p>
+            <w:proofErr w:type="spellStart"/>
+            <w:proofErr w:type="gramStart"/>
             <w:r>
               <w:t>cardnum,regist</w:t>
             </w:r>
+            <w:proofErr w:type="spellEnd"/>
+            <w:proofErr w:type="gramEnd"/>
           </w:p>
           <w:p/>
           <w:p>
+            <w:proofErr w:type="gramStart"/>
             <w:r>
               <w:rPr>
                 <w:rFonts w:hint="eastAsia"/>
               </w:rPr>
               <w:t>예상결과:종료</w:t>
             </w:r>
+            <w:proofErr w:type="gramEnd"/>
           </w:p>
           <w:p>
             <w:pPr>
@@ -2762,9 +3270,13 @@
             <w:tcW w:w="3804" w:type="dxa"/>
           </w:tcPr>
           <w:p>
+            <w:proofErr w:type="spellStart"/>
+            <w:proofErr w:type="gramStart"/>
             <w:r>
               <w:t>Cardnum,regist</w:t>
             </w:r>
+            <w:proofErr w:type="spellEnd"/>
+            <w:proofErr w:type="gramEnd"/>
           </w:p>
           <w:p>
             <w:r>
@@ -2859,13 +3371,25 @@
                 <w:rFonts w:hint="eastAsia"/>
               </w:rPr>
             </w:pPr>
+            <w:proofErr w:type="spellStart"/>
+            <w:proofErr w:type="gramStart"/>
             <w:r>
               <w:t>cardnum,regist</w:t>
             </w:r>
-          </w:p>
-          <w:p>
-            <w:r>
-              <w:t>testnum1,testnum2,asdf</w:t>
+            <w:proofErr w:type="spellEnd"/>
+            <w:proofErr w:type="gramEnd"/>
+          </w:p>
+          <w:p>
+            <w:r>
+              <w:t>testnum</w:t>
+            </w:r>
+            <w:proofErr w:type="gramStart"/>
+            <w:r>
+              <w:t>1,testnum</w:t>
+            </w:r>
+            <w:proofErr w:type="gramEnd"/>
+            <w:r>
+              <w:t>2,asdf</w:t>
             </w:r>
           </w:p>
           <w:p>
@@ -2960,13 +3484,25 @@
                 <w:rFonts w:hint="eastAsia"/>
               </w:rPr>
             </w:pPr>
+            <w:proofErr w:type="spellStart"/>
+            <w:proofErr w:type="gramStart"/>
             <w:r>
               <w:t>cardnum,regist</w:t>
             </w:r>
-          </w:p>
-          <w:p>
-            <w:r>
-              <w:t>testnum1,testnum2,asdf,asdfas</w:t>
+            <w:proofErr w:type="spellEnd"/>
+            <w:proofErr w:type="gramEnd"/>
+          </w:p>
+          <w:p>
+            <w:r>
+              <w:t>testnum</w:t>
+            </w:r>
+            <w:proofErr w:type="gramStart"/>
+            <w:r>
+              <w:t>1,testnum</w:t>
+            </w:r>
+            <w:proofErr w:type="gramEnd"/>
+            <w:r>
+              <w:t>2,asdf,asdfas</w:t>
             </w:r>
           </w:p>
           <w:p>
@@ -3051,13 +3587,25 @@
             <w:tcW w:w="3804" w:type="dxa"/>
           </w:tcPr>
           <w:p>
+            <w:proofErr w:type="spellStart"/>
+            <w:proofErr w:type="gramStart"/>
             <w:r>
               <w:t>cardnum,regist</w:t>
             </w:r>
-          </w:p>
-          <w:p>
-            <w:r>
-              <w:t>testnum1,testnum2,asdf,asdfas,asfdad,12312,asdfasd,asdasd,asdad22</w:t>
+            <w:proofErr w:type="spellEnd"/>
+            <w:proofErr w:type="gramEnd"/>
+          </w:p>
+          <w:p>
+            <w:r>
+              <w:t>testnum</w:t>
+            </w:r>
+            <w:proofErr w:type="gramStart"/>
+            <w:r>
+              <w:t>1,testnum</w:t>
+            </w:r>
+            <w:proofErr w:type="gramEnd"/>
+            <w:r>
+              <w:t>2,asdf,asdfas,asfdad,12312,asdfasd,asdasd,asdad22</w:t>
             </w:r>
           </w:p>
           <w:p>
@@ -3142,19 +3690,35 @@
             <w:tcW w:w="3804" w:type="dxa"/>
           </w:tcPr>
           <w:p>
+            <w:proofErr w:type="spellStart"/>
+            <w:proofErr w:type="gramStart"/>
             <w:r>
               <w:t>cardnum,regist</w:t>
             </w:r>
-          </w:p>
-          <w:p>
-            <w:r>
-              <w:t>testnum1,testnum2</w:t>
-            </w:r>
-          </w:p>
-          <w:p>
+            <w:proofErr w:type="spellEnd"/>
+            <w:proofErr w:type="gramEnd"/>
+          </w:p>
+          <w:p>
+            <w:r>
+              <w:t>testnum</w:t>
+            </w:r>
+            <w:proofErr w:type="gramStart"/>
+            <w:r>
+              <w:t>1,testnum</w:t>
+            </w:r>
+            <w:proofErr w:type="gramEnd"/>
+            <w:r>
+              <w:t>2</w:t>
+            </w:r>
+          </w:p>
+          <w:p>
+            <w:proofErr w:type="spellStart"/>
+            <w:proofErr w:type="gramStart"/>
             <w:r>
               <w:t>asdf,asdfas</w:t>
             </w:r>
+            <w:proofErr w:type="spellEnd"/>
+            <w:proofErr w:type="gramEnd"/>
           </w:p>
           <w:p>
             <w:r>
@@ -3162,13 +3726,20 @@
             </w:r>
           </w:p>
           <w:p>
+            <w:proofErr w:type="gramStart"/>
             <w:r>
               <w:t>2312,asdfasd</w:t>
             </w:r>
-          </w:p>
-          <w:p>
-            <w:r>
-              <w:t>asdasd,asdad22</w:t>
+            <w:proofErr w:type="gramEnd"/>
+          </w:p>
+          <w:p>
+            <w:proofErr w:type="gramStart"/>
+            <w:r>
+              <w:t>asdasd,asdad</w:t>
+            </w:r>
+            <w:proofErr w:type="gramEnd"/>
+            <w:r>
+              <w:t>22</w:t>
             </w:r>
           </w:p>
           <w:p>
@@ -3181,11 +3752,51 @@
           </w:p>
           <w:p>
             <w:r>
-              <w:t xml:space="preserve">{'testnum1': 'testnum2', 'asdf': 'asdfas', 'asfdad': '12312', '2312': 'asdfasd', </w:t>
+              <w:t>{'testnum1': 'testnum2', '</w:t>
+            </w:r>
+            <w:proofErr w:type="spellStart"/>
+            <w:r>
+              <w:t>asdf</w:t>
+            </w:r>
+            <w:proofErr w:type="spellEnd"/>
+            <w:r>
+              <w:t>': '</w:t>
+            </w:r>
+            <w:proofErr w:type="spellStart"/>
+            <w:r>
+              <w:t>asdfas</w:t>
+            </w:r>
+            <w:proofErr w:type="spellEnd"/>
+            <w:r>
+              <w:t>', '</w:t>
+            </w:r>
+            <w:proofErr w:type="spellStart"/>
+            <w:r>
+              <w:t>asfdad</w:t>
+            </w:r>
+            <w:proofErr w:type="spellEnd"/>
+            <w:r>
+              <w:t>': '12312', '2312': '</w:t>
+            </w:r>
+            <w:proofErr w:type="spellStart"/>
+            <w:r>
+              <w:t>asdfasd</w:t>
+            </w:r>
+            <w:proofErr w:type="spellEnd"/>
+            <w:r>
+              <w:t xml:space="preserve">', </w:t>
             </w:r>
             <w:r>
               <w:lastRenderedPageBreak/>
-              <w:t>'asdasd': 'asdad22</w:t>
+              <w:t>'</w:t>
+            </w:r>
+            <w:proofErr w:type="spellStart"/>
+            <w:r>
+              <w:t>asdasd</w:t>
+            </w:r>
+            <w:proofErr w:type="spellEnd"/>
+            <w:r>
+              <w:t>': 'asdad22</w:t>
             </w:r>
           </w:p>
         </w:tc>
@@ -3241,33 +3852,58 @@
             <w:tcW w:w="3804" w:type="dxa"/>
           </w:tcPr>
           <w:p>
+            <w:proofErr w:type="spellStart"/>
+            <w:proofErr w:type="gramStart"/>
             <w:r>
               <w:t>cardnum,regist</w:t>
             </w:r>
-          </w:p>
-          <w:p>
-            <w:r>
-              <w:t>testnum1,testnum2</w:t>
-            </w:r>
-          </w:p>
-          <w:p>
+            <w:proofErr w:type="spellEnd"/>
+            <w:proofErr w:type="gramEnd"/>
+          </w:p>
+          <w:p>
+            <w:r>
+              <w:t>testnum</w:t>
+            </w:r>
+            <w:proofErr w:type="gramStart"/>
+            <w:r>
+              <w:t>1,testnum</w:t>
+            </w:r>
+            <w:proofErr w:type="gramEnd"/>
+            <w:r>
+              <w:t>2</w:t>
+            </w:r>
+          </w:p>
+          <w:p>
+            <w:proofErr w:type="spellStart"/>
+            <w:proofErr w:type="gramStart"/>
             <w:r>
               <w:t>asdf,asdfas</w:t>
             </w:r>
-          </w:p>
-          <w:p>
+            <w:proofErr w:type="spellEnd"/>
+            <w:proofErr w:type="gramEnd"/>
+          </w:p>
+          <w:p>
+            <w:proofErr w:type="spellStart"/>
             <w:r>
               <w:t>asfdad</w:t>
             </w:r>
-          </w:p>
-          <w:p>
+            <w:proofErr w:type="spellEnd"/>
+          </w:p>
+          <w:p>
+            <w:proofErr w:type="gramStart"/>
             <w:r>
               <w:t>2312,asdfasd</w:t>
             </w:r>
-          </w:p>
-          <w:p>
-            <w:r>
-              <w:t>asdasd,asdad22</w:t>
+            <w:proofErr w:type="gramEnd"/>
+          </w:p>
+          <w:p>
+            <w:proofErr w:type="gramStart"/>
+            <w:r>
+              <w:t>asdasd,asdad</w:t>
+            </w:r>
+            <w:proofErr w:type="gramEnd"/>
+            <w:r>
+              <w:t>22</w:t>
             </w:r>
           </w:p>
           <w:p>
@@ -3280,7 +3916,32 @@
           </w:p>
           <w:p>
             <w:r>
-              <w:t>{'testnum1': 'testnum2', 'asdf': 'asdfas', 'asfdad':</w:t>
+              <w:t>{'testnum1': 'testnum2', '</w:t>
+            </w:r>
+            <w:proofErr w:type="spellStart"/>
+            <w:r>
+              <w:t>asdf</w:t>
+            </w:r>
+            <w:proofErr w:type="spellEnd"/>
+            <w:r>
+              <w:t>': '</w:t>
+            </w:r>
+            <w:proofErr w:type="spellStart"/>
+            <w:r>
+              <w:t>asdfas</w:t>
+            </w:r>
+            <w:proofErr w:type="spellEnd"/>
+            <w:r>
+              <w:t>', '</w:t>
+            </w:r>
+            <w:proofErr w:type="spellStart"/>
+            <w:r>
+              <w:t>asfdad</w:t>
+            </w:r>
+            <w:proofErr w:type="spellEnd"/>
+            <w:proofErr w:type="gramStart"/>
+            <w:r>
+              <w:t>':</w:t>
             </w:r>
             <w:r>
               <w:rPr>
@@ -3291,8 +3952,25 @@
             <w:r>
               <w:t>an</w:t>
             </w:r>
-            <w:r>
-              <w:t>, '2312': 'asdfasd', 'asdasd': 'asdad22</w:t>
+            <w:proofErr w:type="gramEnd"/>
+            <w:r>
+              <w:t>, '2312': '</w:t>
+            </w:r>
+            <w:proofErr w:type="spellStart"/>
+            <w:r>
+              <w:t>asdfasd</w:t>
+            </w:r>
+            <w:proofErr w:type="spellEnd"/>
+            <w:r>
+              <w:t>', '</w:t>
+            </w:r>
+            <w:proofErr w:type="spellStart"/>
+            <w:r>
+              <w:t>asdasd</w:t>
+            </w:r>
+            <w:proofErr w:type="spellEnd"/>
+            <w:r>
+              <w:t>': 'asdad22</w:t>
             </w:r>
           </w:p>
         </w:tc>
@@ -3348,9 +4026,11 @@
             <w:gridSpan w:val="2"/>
           </w:tcPr>
           <w:p>
+            <w:proofErr w:type="spellStart"/>
             <w:r>
               <w:t>Cardlist</w:t>
             </w:r>
+            <w:proofErr w:type="spellEnd"/>
           </w:p>
         </w:tc>
       </w:tr>
@@ -3407,8 +4087,13 @@
             <w:tcW w:w="3804" w:type="dxa"/>
           </w:tcPr>
           <w:p>
-            <w:r>
-              <w:t xml:space="preserve">Userlist </w:t>
+            <w:proofErr w:type="spellStart"/>
+            <w:r>
+              <w:t>Userlist</w:t>
+            </w:r>
+            <w:proofErr w:type="spellEnd"/>
+            <w:r>
+              <w:t xml:space="preserve"> </w:t>
             </w:r>
             <w:r>
               <w:rPr>
@@ -3438,9 +4123,16 @@
             <w:tcW w:w="3804" w:type="dxa"/>
           </w:tcPr>
           <w:p>
-            <w:r>
-              <w:t>userID,userpassword,registcard,mileage</w:t>
-            </w:r>
+            <w:proofErr w:type="spellStart"/>
+            <w:proofErr w:type="gramStart"/>
+            <w:r>
+              <w:t>userID,userpassword</w:t>
+            </w:r>
+            <w:proofErr w:type="gramEnd"/>
+            <w:r>
+              <w:t>,registcard,mileage</w:t>
+            </w:r>
+            <w:proofErr w:type="spellEnd"/>
           </w:p>
           <w:p/>
           <w:p>
@@ -3519,14 +4211,23 @@
             <w:tcW w:w="3804" w:type="dxa"/>
           </w:tcPr>
           <w:p>
-            <w:r>
-              <w:t>userID,userpassword,registcard,mileage</w:t>
-            </w:r>
-          </w:p>
-          <w:p>
+            <w:proofErr w:type="spellStart"/>
+            <w:proofErr w:type="gramStart"/>
+            <w:r>
+              <w:t>userID,userpassword</w:t>
+            </w:r>
+            <w:proofErr w:type="gramEnd"/>
+            <w:r>
+              <w:t>,registcard,mileage</w:t>
+            </w:r>
+            <w:proofErr w:type="spellEnd"/>
+          </w:p>
+          <w:p>
+            <w:proofErr w:type="spellStart"/>
             <w:r>
               <w:t>aaa</w:t>
             </w:r>
+            <w:proofErr w:type="spellEnd"/>
           </w:p>
           <w:p>
             <w:r>
@@ -3596,9 +4297,16 @@
             <w:tcW w:w="3804" w:type="dxa"/>
           </w:tcPr>
           <w:p>
-            <w:r>
-              <w:t>userID,userpassword,registcard,mileage</w:t>
-            </w:r>
+            <w:proofErr w:type="spellStart"/>
+            <w:proofErr w:type="gramStart"/>
+            <w:r>
+              <w:t>userID,userpassword</w:t>
+            </w:r>
+            <w:proofErr w:type="gramEnd"/>
+            <w:r>
+              <w:t>,registcard,mileage</w:t>
+            </w:r>
+            <w:proofErr w:type="spellEnd"/>
           </w:p>
           <w:p>
             <w:r>
@@ -3673,13 +4381,25 @@
             <w:tcW w:w="3804" w:type="dxa"/>
           </w:tcPr>
           <w:p>
-            <w:r>
-              <w:t>userID,userpassword,registcard,mileage</w:t>
-            </w:r>
-          </w:p>
-          <w:p>
-            <w:r>
-              <w:t>userid,pass,123124124,1000</w:t>
+            <w:proofErr w:type="spellStart"/>
+            <w:proofErr w:type="gramStart"/>
+            <w:r>
+              <w:t>userID,userpassword</w:t>
+            </w:r>
+            <w:proofErr w:type="gramEnd"/>
+            <w:r>
+              <w:t>,registcard,mileage</w:t>
+            </w:r>
+            <w:proofErr w:type="spellEnd"/>
+          </w:p>
+          <w:p>
+            <w:proofErr w:type="gramStart"/>
+            <w:r>
+              <w:t>userid,pass</w:t>
+            </w:r>
+            <w:proofErr w:type="gramEnd"/>
+            <w:r>
+              <w:t>,123124124,1000</w:t>
             </w:r>
           </w:p>
           <w:p>
@@ -3697,7 +4417,44 @@
               </w:rPr>
             </w:pPr>
             <w:r>
-              <w:t>{'userid':{'userID':'userid','userpassword': 'pass','registcard':'123124124', 'mileage': '1000'}}</w:t>
+              <w:t>{'</w:t>
+            </w:r>
+            <w:proofErr w:type="spellStart"/>
+            <w:r>
+              <w:t>userid</w:t>
+            </w:r>
+            <w:proofErr w:type="spellEnd"/>
+            <w:proofErr w:type="gramStart"/>
+            <w:r>
+              <w:t>':{</w:t>
+            </w:r>
+            <w:proofErr w:type="gramEnd"/>
+            <w:r>
+              <w:t>'</w:t>
+            </w:r>
+            <w:proofErr w:type="spellStart"/>
+            <w:r>
+              <w:t>userID</w:t>
+            </w:r>
+            <w:proofErr w:type="spellEnd"/>
+            <w:r>
+              <w:t>':'</w:t>
+            </w:r>
+            <w:proofErr w:type="spellStart"/>
+            <w:r>
+              <w:t>userid</w:t>
+            </w:r>
+            <w:proofErr w:type="spellEnd"/>
+            <w:r>
+              <w:t>','</w:t>
+            </w:r>
+            <w:proofErr w:type="spellStart"/>
+            <w:r>
+              <w:t>userpassword</w:t>
+            </w:r>
+            <w:proofErr w:type="spellEnd"/>
+            <w:r>
+              <w:t>': 'pass','registcard':'123124124', 'mileage': '1000'}}</w:t>
             </w:r>
           </w:p>
         </w:tc>
@@ -3752,18 +4509,35 @@
             <w:tcW w:w="3804" w:type="dxa"/>
           </w:tcPr>
           <w:p>
-            <w:r>
-              <w:t>userID,userpassword,registcard,mileage</w:t>
-            </w:r>
-          </w:p>
-          <w:p>
-            <w:r>
-              <w:t>userid,pass,123124124,1000,12,11</w:t>
-            </w:r>
-          </w:p>
-          <w:p>
-            <w:r>
-              <w:t>asdaa,ddd,123124545,1111</w:t>
+            <w:proofErr w:type="spellStart"/>
+            <w:proofErr w:type="gramStart"/>
+            <w:r>
+              <w:t>userID,userpassword</w:t>
+            </w:r>
+            <w:proofErr w:type="gramEnd"/>
+            <w:r>
+              <w:t>,registcard,mileage</w:t>
+            </w:r>
+            <w:proofErr w:type="spellEnd"/>
+          </w:p>
+          <w:p>
+            <w:proofErr w:type="gramStart"/>
+            <w:r>
+              <w:t>userid,pass</w:t>
+            </w:r>
+            <w:proofErr w:type="gramEnd"/>
+            <w:r>
+              <w:t>,123124124,1000,12,11</w:t>
+            </w:r>
+          </w:p>
+          <w:p>
+            <w:proofErr w:type="gramStart"/>
+            <w:r>
+              <w:t>asdaa,ddd</w:t>
+            </w:r>
+            <w:proofErr w:type="gramEnd"/>
+            <w:r>
+              <w:t>,123124545,1111</w:t>
             </w:r>
           </w:p>
           <w:p>
@@ -3836,18 +4610,35 @@
             <w:tcW w:w="3804" w:type="dxa"/>
           </w:tcPr>
           <w:p>
-            <w:r>
-              <w:t>userID,userpassword,registcard,mileage</w:t>
-            </w:r>
-          </w:p>
-          <w:p>
-            <w:r>
-              <w:t>userid,pass,123124124,1000</w:t>
-            </w:r>
-          </w:p>
-          <w:p>
-            <w:r>
-              <w:t>asdaa,ddd,123124545,1111,123123,11111,1111,22,22221,222,12</w:t>
+            <w:proofErr w:type="spellStart"/>
+            <w:proofErr w:type="gramStart"/>
+            <w:r>
+              <w:t>userID,userpassword</w:t>
+            </w:r>
+            <w:proofErr w:type="gramEnd"/>
+            <w:r>
+              <w:t>,registcard,mileage</w:t>
+            </w:r>
+            <w:proofErr w:type="spellEnd"/>
+          </w:p>
+          <w:p>
+            <w:proofErr w:type="gramStart"/>
+            <w:r>
+              <w:t>userid,pass</w:t>
+            </w:r>
+            <w:proofErr w:type="gramEnd"/>
+            <w:r>
+              <w:t>,123124124,1000</w:t>
+            </w:r>
+          </w:p>
+          <w:p>
+            <w:proofErr w:type="gramStart"/>
+            <w:r>
+              <w:t>asdaa,ddd</w:t>
+            </w:r>
+            <w:proofErr w:type="gramEnd"/>
+            <w:r>
+              <w:t>,123124545,1111,123123,11111,1111,22,22221,222,12</w:t>
             </w:r>
           </w:p>
           <w:p/>
@@ -3909,6 +4700,7 @@
                 <w:rFonts w:hint="eastAsia"/>
               </w:rPr>
             </w:pPr>
+            <w:proofErr w:type="spellStart"/>
             <w:r>
               <w:t>Userlis</w:t>
             </w:r>
@@ -3918,6 +4710,7 @@
               </w:rPr>
               <w:t>t</w:t>
             </w:r>
+            <w:proofErr w:type="spellEnd"/>
             <w:r>
               <w:t xml:space="preserve"> </w:t>
             </w:r>
@@ -4029,8 +4822,13 @@
             <w:gridSpan w:val="2"/>
           </w:tcPr>
           <w:p>
-            <w:r>
-              <w:t>day,moviecode,moviename,starttime,finishtime,screen,seat,A,B,C,D,E,F,G,H,I,J</w:t>
+            <w:proofErr w:type="gramStart"/>
+            <w:r>
+              <w:t>day,moviecode</w:t>
+            </w:r>
+            <w:proofErr w:type="gramEnd"/>
+            <w:r>
+              <w:t>,moviename,starttime,finishtime,screen,seat,A,B,C,D,E,F,G,H,I,J</w:t>
             </w:r>
           </w:p>
           <w:p>
@@ -4102,11 +4900,17 @@
             <w:gridSpan w:val="2"/>
           </w:tcPr>
           <w:p>
-            <w:r>
-              <w:t>day,moviecode,moviename,starttime,finishtime,screen,seat,A,B,C,D,E,F,G,H,I,J</w:t>
-            </w:r>
-          </w:p>
-          <w:p>
+            <w:proofErr w:type="gramStart"/>
+            <w:r>
+              <w:t>day,moviecode</w:t>
+            </w:r>
+            <w:proofErr w:type="gramEnd"/>
+            <w:r>
+              <w:t>,moviename,starttime,finishtime,screen,seat,A,B,C,D,E,F,G,H,I,J</w:t>
+            </w:r>
+          </w:p>
+          <w:p>
+            <w:proofErr w:type="gramStart"/>
             <w:r>
               <w:rPr>
                 <w:rFonts w:hint="eastAsia"/>
@@ -4114,7 +4918,11 @@
               <w:t>2</w:t>
             </w:r>
             <w:r>
-              <w:t>0191202,AA,masdf</w:t>
+              <w:t>0191202,AA</w:t>
+            </w:r>
+            <w:proofErr w:type="gramEnd"/>
+            <w:r>
+              <w:t>,masdf</w:t>
             </w:r>
           </w:p>
           <w:p>
@@ -4191,13 +4999,23 @@
             <w:gridSpan w:val="2"/>
           </w:tcPr>
           <w:p>
-            <w:r>
-              <w:t>day,moviecode,moviename,starttime,finishtime,screen,seat,A,B,C,D,E,F,G,H,I,J</w:t>
-            </w:r>
-          </w:p>
-          <w:p>
-            <w:r>
-              <w:t>20191202,AA,masdf,asdfa,asdfasd,12s,444,a,b,c,d,e,f,g,h,i,j</w:t>
+            <w:proofErr w:type="gramStart"/>
+            <w:r>
+              <w:t>day,moviecode</w:t>
+            </w:r>
+            <w:proofErr w:type="gramEnd"/>
+            <w:r>
+              <w:t>,moviename,starttime,finishtime,screen,seat,A,B,C,D,E,F,G,H,I,J</w:t>
+            </w:r>
+          </w:p>
+          <w:p>
+            <w:proofErr w:type="gramStart"/>
+            <w:r>
+              <w:t>20191202,AA</w:t>
+            </w:r>
+            <w:proofErr w:type="gramEnd"/>
+            <w:r>
+              <w:t>,masdf,asdfa,asdfasd,12s,444,a,b,c,d,e,f,g,h,i,j</w:t>
             </w:r>
           </w:p>
           <w:p>
@@ -4210,7 +5028,39 @@
           </w:p>
           <w:p>
             <w:r>
-              <w:t>{'20191202AAasdfa': ['20191202', 'AA', 'masdf', 'asdfa', 'asdfasd', '12s', '444', 'a', 'b', 'c', 'd', 'e', 'f', 'g', 'h', 'i', 'j']}</w:t>
+              <w:t>{'20191202AAasdfa': ['20191202', 'AA', '</w:t>
+            </w:r>
+            <w:proofErr w:type="spellStart"/>
+            <w:r>
+              <w:t>masdf</w:t>
+            </w:r>
+            <w:proofErr w:type="spellEnd"/>
+            <w:r>
+              <w:t>', '</w:t>
+            </w:r>
+            <w:proofErr w:type="spellStart"/>
+            <w:r>
+              <w:t>asdfa</w:t>
+            </w:r>
+            <w:proofErr w:type="spellEnd"/>
+            <w:r>
+              <w:t>', '</w:t>
+            </w:r>
+            <w:proofErr w:type="spellStart"/>
+            <w:r>
+              <w:t>asdfasd</w:t>
+            </w:r>
+            <w:proofErr w:type="spellEnd"/>
+            <w:r>
+              <w:t>', '12s', '444', 'a', 'b', 'c', 'd', 'e', 'f', 'g', 'h', '</w:t>
+            </w:r>
+            <w:proofErr w:type="spellStart"/>
+            <w:r>
+              <w:t>i</w:t>
+            </w:r>
+            <w:proofErr w:type="spellEnd"/>
+            <w:r>
+              <w:t>', 'j']}</w:t>
             </w:r>
           </w:p>
           <w:p/>
@@ -4267,13 +5117,23 @@
             <w:gridSpan w:val="2"/>
           </w:tcPr>
           <w:p>
-            <w:r>
-              <w:t>day,moviecode,moviename,starttime,finishtime,screen,seat,A,B,C,D,E,F,G,H,I,J</w:t>
-            </w:r>
-          </w:p>
-          <w:p>
-            <w:r>
-              <w:t>20191202,AA,masdf,asdfa,asdfasd,12s,444,a,b,c,d,e,f,g,h,i,j,1,2</w:t>
+            <w:proofErr w:type="gramStart"/>
+            <w:r>
+              <w:t>day,moviecode</w:t>
+            </w:r>
+            <w:proofErr w:type="gramEnd"/>
+            <w:r>
+              <w:t>,moviename,starttime,finishtime,screen,seat,A,B,C,D,E,F,G,H,I,J</w:t>
+            </w:r>
+          </w:p>
+          <w:p>
+            <w:proofErr w:type="gramStart"/>
+            <w:r>
+              <w:t>20191202,AA</w:t>
+            </w:r>
+            <w:proofErr w:type="gramEnd"/>
+            <w:r>
+              <w:t>,masdf,asdfa,asdfasd,12s,444,a,b,c,d,e,f,g,h,i,j,1,2</w:t>
             </w:r>
           </w:p>
           <w:p>
@@ -4282,10 +5142,21 @@
                 <w:rFonts w:hint="eastAsia"/>
               </w:rPr>
               <w:lastRenderedPageBreak/>
-              <w:t xml:space="preserve">예상 결과 </w:t>
-            </w:r>
-            <w:r>
-              <w:t xml:space="preserve">: </w:t>
+              <w:t xml:space="preserve">예상 </w:t>
+            </w:r>
+            <w:proofErr w:type="gramStart"/>
+            <w:r>
+              <w:rPr>
+                <w:rFonts w:hint="eastAsia"/>
+              </w:rPr>
+              <w:t xml:space="preserve">결과 </w:t>
+            </w:r>
+            <w:r>
+              <w:t>:</w:t>
+            </w:r>
+            <w:proofErr w:type="gramEnd"/>
+            <w:r>
+              <w:t xml:space="preserve"> </w:t>
             </w:r>
             <w:r>
               <w:rPr>
@@ -4417,6 +5288,7 @@
             <w:r>
               <w:t>20191020</w:t>
             </w:r>
+            <w:proofErr w:type="gramStart"/>
             <w:r>
               <w:rPr>
                 <w:rFonts w:hint="eastAsia"/>
@@ -4433,13 +5305,31 @@
               <w:t>x</w:t>
             </w:r>
             <w:r>
-              <w:t>xxx:[20191020,AA,movie1,0410m0550,screen1,8x8,0000,000,0000,0,00,00,000,00000,000,00000]</w:t>
-            </w:r>
-            <w:r>
-              <w:rPr>
-                <w:rFonts w:hint="eastAsia"/>
-              </w:rPr>
-              <w:t xml:space="preserve">이런식의 딕셔너리가 행의 개수만큼 </w:t>
+              <w:t>xxx:[</w:t>
+            </w:r>
+            <w:proofErr w:type="gramEnd"/>
+            <w:r>
+              <w:t>20191020,AA,movie1,0410m0550,screen1,8x8,0000,000,0000,0,00,00,000,00000,000,00000]</w:t>
+            </w:r>
+            <w:r>
+              <w:rPr>
+                <w:rFonts w:hint="eastAsia"/>
+              </w:rPr>
+              <w:t xml:space="preserve">이런식의 </w:t>
+            </w:r>
+            <w:proofErr w:type="spellStart"/>
+            <w:r>
+              <w:rPr>
+                <w:rFonts w:hint="eastAsia"/>
+              </w:rPr>
+              <w:t>딕셔너리가</w:t>
+            </w:r>
+            <w:proofErr w:type="spellEnd"/>
+            <w:r>
+              <w:rPr>
+                <w:rFonts w:hint="eastAsia"/>
+              </w:rPr>
+              <w:t xml:space="preserve"> 행의 개수만큼 </w:t>
             </w:r>
             <w:r>
               <w:t xml:space="preserve"> </w:t>
@@ -4536,24 +5426,44 @@
             <w:gridSpan w:val="2"/>
           </w:tcPr>
           <w:p>
-            <w:r>
-              <w:t>member,userID,reservationcode,seats,cancel</w:t>
-            </w:r>
-          </w:p>
-          <w:p>
+            <w:proofErr w:type="spellStart"/>
+            <w:proofErr w:type="gramStart"/>
+            <w:r>
+              <w:t>member,userID</w:t>
+            </w:r>
+            <w:proofErr w:type="gramEnd"/>
+            <w:r>
+              <w:t>,reservationcode,seats,cancel</w:t>
+            </w:r>
+            <w:proofErr w:type="spellEnd"/>
+          </w:p>
+          <w:p>
+            <w:proofErr w:type="gramStart"/>
             <w:r>
               <w:t>1,aa</w:t>
             </w:r>
-          </w:p>
-          <w:p>
-            <w:r>
-              <w:rPr>
-                <w:rFonts w:hint="eastAsia"/>
-              </w:rPr>
-              <w:t xml:space="preserve">예상 결과 </w:t>
-            </w:r>
-            <w:r>
-              <w:t xml:space="preserve">: </w:t>
+            <w:proofErr w:type="gramEnd"/>
+          </w:p>
+          <w:p>
+            <w:r>
+              <w:rPr>
+                <w:rFonts w:hint="eastAsia"/>
+              </w:rPr>
+              <w:t xml:space="preserve">예상 </w:t>
+            </w:r>
+            <w:proofErr w:type="gramStart"/>
+            <w:r>
+              <w:rPr>
+                <w:rFonts w:hint="eastAsia"/>
+              </w:rPr>
+              <w:t xml:space="preserve">결과 </w:t>
+            </w:r>
+            <w:r>
+              <w:t>:</w:t>
+            </w:r>
+            <w:proofErr w:type="gramEnd"/>
+            <w:r>
+              <w:t xml:space="preserve"> </w:t>
             </w:r>
             <w:r>
               <w:rPr>
@@ -4619,24 +5529,47 @@
             <w:gridSpan w:val="2"/>
           </w:tcPr>
           <w:p>
-            <w:r>
-              <w:t>member,userID,reservationcode,seats,cancel</w:t>
-            </w:r>
-          </w:p>
-          <w:p>
-            <w:r>
-              <w:t>1,user11,202011AAdf012</w:t>
-            </w:r>
-          </w:p>
-          <w:p>
-            <w:r>
-              <w:rPr>
-                <w:rFonts w:hint="eastAsia"/>
-              </w:rPr>
-              <w:t xml:space="preserve">예상 결과 </w:t>
-            </w:r>
-            <w:r>
-              <w:t xml:space="preserve">: </w:t>
+            <w:proofErr w:type="spellStart"/>
+            <w:proofErr w:type="gramStart"/>
+            <w:r>
+              <w:t>member,userID</w:t>
+            </w:r>
+            <w:proofErr w:type="gramEnd"/>
+            <w:r>
+              <w:t>,reservationcode,seats,cancel</w:t>
+            </w:r>
+            <w:proofErr w:type="spellEnd"/>
+          </w:p>
+          <w:p>
+            <w:proofErr w:type="gramStart"/>
+            <w:r>
+              <w:t>1,user</w:t>
+            </w:r>
+            <w:proofErr w:type="gramEnd"/>
+            <w:r>
+              <w:t>11,202011AAdf012</w:t>
+            </w:r>
+          </w:p>
+          <w:p>
+            <w:r>
+              <w:rPr>
+                <w:rFonts w:hint="eastAsia"/>
+              </w:rPr>
+              <w:t xml:space="preserve">예상 </w:t>
+            </w:r>
+            <w:proofErr w:type="gramStart"/>
+            <w:r>
+              <w:rPr>
+                <w:rFonts w:hint="eastAsia"/>
+              </w:rPr>
+              <w:t xml:space="preserve">결과 </w:t>
+            </w:r>
+            <w:r>
+              <w:t>:</w:t>
+            </w:r>
+            <w:proofErr w:type="gramEnd"/>
+            <w:r>
+              <w:t xml:space="preserve"> </w:t>
             </w:r>
             <w:r>
               <w:rPr>
@@ -4702,14 +5635,26 @@
             <w:gridSpan w:val="2"/>
           </w:tcPr>
           <w:p>
+            <w:proofErr w:type="spellStart"/>
+            <w:proofErr w:type="gramStart"/>
             <w:r>
               <w:lastRenderedPageBreak/>
-              <w:t>member,userID,reservationcode,seats,cancel</w:t>
-            </w:r>
-          </w:p>
-          <w:p>
-            <w:r>
-              <w:t>1,user11,202011AAdf012,A1,0</w:t>
+              <w:t>member,userID</w:t>
+            </w:r>
+            <w:proofErr w:type="gramEnd"/>
+            <w:r>
+              <w:t>,reservationcode,seats,cancel</w:t>
+            </w:r>
+            <w:proofErr w:type="spellEnd"/>
+          </w:p>
+          <w:p>
+            <w:proofErr w:type="gramStart"/>
+            <w:r>
+              <w:t>1,user</w:t>
+            </w:r>
+            <w:proofErr w:type="gramEnd"/>
+            <w:r>
+              <w:t>11,202011AAdf012,A1,0</w:t>
             </w:r>
           </w:p>
           <w:p>
@@ -4778,13 +5723,25 @@
             <w:gridSpan w:val="2"/>
           </w:tcPr>
           <w:p>
-            <w:r>
-              <w:t>member,userID,reservationcode,seats,cancel</w:t>
-            </w:r>
-          </w:p>
-          <w:p>
-            <w:r>
-              <w:t>1,user11,202011AAdf012,A1,0,11</w:t>
+            <w:proofErr w:type="spellStart"/>
+            <w:proofErr w:type="gramStart"/>
+            <w:r>
+              <w:t>member,userID</w:t>
+            </w:r>
+            <w:proofErr w:type="gramEnd"/>
+            <w:r>
+              <w:t>,reservationcode,seats,cancel</w:t>
+            </w:r>
+            <w:proofErr w:type="spellEnd"/>
+          </w:p>
+          <w:p>
+            <w:proofErr w:type="gramStart"/>
+            <w:r>
+              <w:t>1,user</w:t>
+            </w:r>
+            <w:proofErr w:type="gramEnd"/>
+            <w:r>
+              <w:t>11,202011AAdf012,A1,0,11</w:t>
             </w:r>
           </w:p>
           <w:p>
@@ -4865,13 +5822,25 @@
             <w:gridSpan w:val="2"/>
           </w:tcPr>
           <w:p>
-            <w:r>
-              <w:t>member,userID,reservationcode,seats,cancel</w:t>
-            </w:r>
-          </w:p>
-          <w:p>
-            <w:r>
-              <w:t>1,user11,202011AAdf012,A1,0,11,2,2,4,1,1,2,2</w:t>
+            <w:proofErr w:type="spellStart"/>
+            <w:proofErr w:type="gramStart"/>
+            <w:r>
+              <w:t>member,userID</w:t>
+            </w:r>
+            <w:proofErr w:type="gramEnd"/>
+            <w:r>
+              <w:t>,reservationcode,seats,cancel</w:t>
+            </w:r>
+            <w:proofErr w:type="spellEnd"/>
+          </w:p>
+          <w:p>
+            <w:proofErr w:type="gramStart"/>
+            <w:r>
+              <w:t>1,user</w:t>
+            </w:r>
+            <w:proofErr w:type="gramEnd"/>
+            <w:r>
+              <w:t>11,202011AAdf012,A1,0,11,2,2,4,1,1,2,2</w:t>
             </w:r>
           </w:p>
           <w:p>
@@ -4975,8 +5944,13 @@
         </w:numPr>
         <w:ind w:leftChars="0"/>
       </w:pPr>
-      <w:r>
-        <w:t>Savefile.</w:t>
+      <w:proofErr w:type="spellStart"/>
+      <w:r>
+        <w:t>Savefile</w:t>
+      </w:r>
+      <w:proofErr w:type="spellEnd"/>
+      <w:r>
+        <w:t>.</w:t>
       </w:r>
       <w:r>
         <w:rPr>
@@ -5053,8 +6027,16 @@
         <w:rPr>
           <w:rFonts w:hint="eastAsia"/>
         </w:rPr>
-        <w:t>함수는 입력 값,인자</w:t>
-      </w:r>
+        <w:t xml:space="preserve">함수는 입력 </w:t>
+      </w:r>
+      <w:proofErr w:type="gramStart"/>
+      <w:r>
+        <w:rPr>
+          <w:rFonts w:hint="eastAsia"/>
+        </w:rPr>
+        <w:t>값,인자</w:t>
+      </w:r>
+      <w:proofErr w:type="gramEnd"/>
       <w:r>
         <w:t xml:space="preserve"> </w:t>
       </w:r>
@@ -5083,8 +6065,13 @@
         </w:numPr>
         <w:ind w:leftChars="0"/>
       </w:pPr>
-      <w:r>
-        <w:t xml:space="preserve">dupli_checkID </w:t>
+      <w:proofErr w:type="spellStart"/>
+      <w:r>
+        <w:t>dupli_checkID</w:t>
+      </w:r>
+      <w:proofErr w:type="spellEnd"/>
+      <w:r>
+        <w:t xml:space="preserve"> </w:t>
       </w:r>
       <w:r>
         <w:rPr>
@@ -5134,7 +6121,29 @@
         <w:rPr>
           <w:rFonts w:hint="eastAsia"/>
         </w:rPr>
-        <w:t xml:space="preserve">가 유저 리스트에 있는지 없는지 를 </w:t>
+        <w:t xml:space="preserve">가 유저 리스트에 있는지 </w:t>
+      </w:r>
+      <w:proofErr w:type="gramStart"/>
+      <w:r>
+        <w:rPr>
+          <w:rFonts w:hint="eastAsia"/>
+        </w:rPr>
+        <w:t xml:space="preserve">없는지 </w:t>
+      </w:r>
+      <w:proofErr w:type="spellStart"/>
+      <w:r>
+        <w:rPr>
+          <w:rFonts w:hint="eastAsia"/>
+        </w:rPr>
+        <w:t>를</w:t>
+      </w:r>
+      <w:proofErr w:type="spellEnd"/>
+      <w:proofErr w:type="gramEnd"/>
+      <w:r>
+        <w:rPr>
+          <w:rFonts w:hint="eastAsia"/>
+        </w:rPr>
+        <w:t xml:space="preserve"> </w:t>
       </w:r>
       <w:r>
         <w:t>bool</w:t>
@@ -5184,9 +6193,11 @@
         </w:numPr>
         <w:ind w:leftChars="0"/>
       </w:pPr>
+      <w:proofErr w:type="spellStart"/>
       <w:r>
         <w:t>dupli_checkCARDNUM</w:t>
       </w:r>
+      <w:proofErr w:type="spellEnd"/>
       <w:r>
         <w:rPr>
           <w:rFonts w:hint="eastAsia"/>
@@ -5296,6 +6307,7 @@
         </w:numPr>
         <w:ind w:leftChars="0"/>
       </w:pPr>
+      <w:proofErr w:type="spellStart"/>
       <w:r>
         <w:rPr>
           <w:rFonts w:hint="eastAsia"/>
@@ -5305,6 +6317,7 @@
       <w:r>
         <w:t>oin_user</w:t>
       </w:r>
+      <w:proofErr w:type="spellEnd"/>
       <w:r>
         <w:rPr>
           <w:rFonts w:hint="eastAsia"/>
@@ -5334,11 +6347,38 @@
         <w:rPr>
           <w:rFonts w:hint="eastAsia"/>
         </w:rPr>
-        <w:t>이미 회원 가입 할수 있다고 검증된 i</w:t>
-      </w:r>
-      <w:r>
-        <w:t>d,password,card</w:t>
-      </w:r>
+        <w:t xml:space="preserve">이미 회원 가입 </w:t>
+      </w:r>
+      <w:proofErr w:type="spellStart"/>
+      <w:r>
+        <w:rPr>
+          <w:rFonts w:hint="eastAsia"/>
+        </w:rPr>
+        <w:t>할수</w:t>
+      </w:r>
+      <w:proofErr w:type="spellEnd"/>
+      <w:r>
+        <w:rPr>
+          <w:rFonts w:hint="eastAsia"/>
+        </w:rPr>
+        <w:t xml:space="preserve"> 있다고 검증된 </w:t>
+      </w:r>
+      <w:proofErr w:type="spellStart"/>
+      <w:proofErr w:type="gramStart"/>
+      <w:r>
+        <w:rPr>
+          <w:rFonts w:hint="eastAsia"/>
+        </w:rPr>
+        <w:t>i</w:t>
+      </w:r>
+      <w:r>
+        <w:t>d,password</w:t>
+      </w:r>
+      <w:proofErr w:type="gramEnd"/>
+      <w:r>
+        <w:t>,card</w:t>
+      </w:r>
+      <w:proofErr w:type="spellEnd"/>
       <w:r>
         <w:rPr>
           <w:rFonts w:hint="eastAsia"/>
@@ -5346,8 +6386,13 @@
         <w:t>번호를 입력하면</w:t>
       </w:r>
       <w:r>
-        <w:t xml:space="preserve"> userlist</w:t>
-      </w:r>
+        <w:t xml:space="preserve"> </w:t>
+      </w:r>
+      <w:proofErr w:type="spellStart"/>
+      <w:r>
+        <w:t>userlist</w:t>
+      </w:r>
+      <w:proofErr w:type="spellEnd"/>
       <w:r>
         <w:rPr>
           <w:rFonts w:hint="eastAsia"/>
@@ -5370,8 +6415,16 @@
         <w:rPr>
           <w:rFonts w:hint="eastAsia"/>
         </w:rPr>
-        <w:t>리스트에도 등록 처리 해줌</w:t>
-      </w:r>
+        <w:t xml:space="preserve">리스트에도 등록 처리 </w:t>
+      </w:r>
+      <w:proofErr w:type="spellStart"/>
+      <w:r>
+        <w:rPr>
+          <w:rFonts w:hint="eastAsia"/>
+        </w:rPr>
+        <w:t>해줌</w:t>
+      </w:r>
+      <w:proofErr w:type="spellEnd"/>
     </w:p>
     <w:p>
       <w:pPr>
@@ -5398,6 +6451,7 @@
         </w:numPr>
         <w:ind w:leftChars="0"/>
       </w:pPr>
+      <w:proofErr w:type="spellStart"/>
       <w:r>
         <w:rPr>
           <w:rFonts w:hint="eastAsia"/>
@@ -5407,6 +6461,7 @@
       <w:r>
         <w:t>etuser</w:t>
       </w:r>
+      <w:proofErr w:type="spellEnd"/>
       <w:r>
         <w:rPr>
           <w:rFonts w:hint="eastAsia"/>
@@ -5476,6 +6531,7 @@
         </w:numPr>
         <w:ind w:leftChars="0"/>
       </w:pPr>
+      <w:proofErr w:type="spellStart"/>
       <w:r>
         <w:rPr>
           <w:rFonts w:hint="eastAsia"/>
@@ -5485,6 +6541,7 @@
       <w:r>
         <w:t>ay_movielist</w:t>
       </w:r>
+      <w:proofErr w:type="spellEnd"/>
     </w:p>
     <w:p>
       <w:pPr>
@@ -5517,8 +6574,30 @@
         <w:rPr>
           <w:rFonts w:hint="eastAsia"/>
         </w:rPr>
-        <w:t>그 날짜에 하는 아직 지나지않은 영화를 리스트에 담아 리턴해줌</w:t>
-      </w:r>
+        <w:t xml:space="preserve">그 날짜에 하는 아직 </w:t>
+      </w:r>
+      <w:proofErr w:type="gramStart"/>
+      <w:r>
+        <w:rPr>
+          <w:rFonts w:hint="eastAsia"/>
+        </w:rPr>
+        <w:t>지나지않은</w:t>
+      </w:r>
+      <w:proofErr w:type="gramEnd"/>
+      <w:r>
+        <w:rPr>
+          <w:rFonts w:hint="eastAsia"/>
+        </w:rPr>
+        <w:t xml:space="preserve"> 영화를 리스트에 담아 </w:t>
+      </w:r>
+      <w:proofErr w:type="spellStart"/>
+      <w:r>
+        <w:rPr>
+          <w:rFonts w:hint="eastAsia"/>
+        </w:rPr>
+        <w:t>리턴해줌</w:t>
+      </w:r>
+      <w:proofErr w:type="spellEnd"/>
     </w:p>
     <w:p>
       <w:pPr>
@@ -5545,9 +6624,11 @@
         </w:numPr>
         <w:ind w:leftChars="0"/>
       </w:pPr>
+      <w:proofErr w:type="spellStart"/>
       <w:r>
         <w:t>seats_to_list</w:t>
       </w:r>
+      <w:proofErr w:type="spellEnd"/>
     </w:p>
     <w:p>
       <w:pPr>
@@ -5577,7 +6658,21 @@
         <w:rPr>
           <w:rFonts w:hint="eastAsia"/>
         </w:rPr>
-        <w:t xml:space="preserve">그것을 좌석을 하나씩 담은 리스트로 바꿔줌 </w:t>
+        <w:t xml:space="preserve">그것을 좌석을 하나씩 담은 리스트로 </w:t>
+      </w:r>
+      <w:proofErr w:type="spellStart"/>
+      <w:r>
+        <w:rPr>
+          <w:rFonts w:hint="eastAsia"/>
+        </w:rPr>
+        <w:t>바꿔줌</w:t>
+      </w:r>
+      <w:proofErr w:type="spellEnd"/>
+      <w:r>
+        <w:rPr>
+          <w:rFonts w:hint="eastAsia"/>
+        </w:rPr>
+        <w:t xml:space="preserve"> </w:t>
       </w:r>
     </w:p>
     <w:p>
@@ -5589,11 +6684,19 @@
         </w:numPr>
         <w:ind w:leftChars="0"/>
       </w:pPr>
-      <w:r>
-        <w:rPr>
-          <w:rFonts w:hint="eastAsia"/>
-        </w:rPr>
-        <w:t>검사방식</w:t>
+      <w:proofErr w:type="spellStart"/>
+      <w:r>
+        <w:rPr>
+          <w:rFonts w:hint="eastAsia"/>
+        </w:rPr>
+        <w:t>검</w:t>
+      </w:r>
+      <w:proofErr w:type="spellEnd"/>
+      <w:r>
+        <w:rPr>
+          <w:rFonts w:hint="eastAsia"/>
+        </w:rPr>
+        <w:t>사방식</w:t>
       </w:r>
     </w:p>
     <w:p>
@@ -5605,10 +6708,12 @@
         </w:numPr>
         <w:ind w:leftChars="0"/>
       </w:pPr>
+      <w:proofErr w:type="spellStart"/>
       <w:r>
         <w:lastRenderedPageBreak/>
         <w:t>bookmovie</w:t>
       </w:r>
+      <w:proofErr w:type="spellEnd"/>
       <w:r>
         <w:rPr>
           <w:rFonts w:hint="eastAsia"/>
@@ -5639,16 +6744,30 @@
       </w:r>
       <w:r>
         <w:br/>
-        <w:t>isuser,id,choice_movie,strseat</w:t>
-      </w:r>
+      </w:r>
+      <w:proofErr w:type="spellStart"/>
+      <w:proofErr w:type="gramStart"/>
+      <w:r>
+        <w:t>isuser,id</w:t>
+      </w:r>
+      <w:proofErr w:type="gramEnd"/>
+      <w:r>
+        <w:t>,choice_movie,strseat</w:t>
+      </w:r>
+      <w:proofErr w:type="spellEnd"/>
       <w:r>
         <w:rPr>
           <w:rFonts w:hint="eastAsia"/>
         </w:rPr>
         <w:t xml:space="preserve">를 인자로 받음 </w:t>
       </w:r>
-      <w:r>
-        <w:t>isuser:</w:t>
+      <w:proofErr w:type="spellStart"/>
+      <w:r>
+        <w:t>isuser</w:t>
+      </w:r>
+      <w:proofErr w:type="spellEnd"/>
+      <w:r>
+        <w:t>:</w:t>
       </w:r>
       <w:r>
         <w:rPr>
@@ -5695,6 +6814,7 @@
       <w:r>
         <w:t xml:space="preserve">id, </w:t>
       </w:r>
+      <w:proofErr w:type="spellStart"/>
       <w:r>
         <w:rPr>
           <w:rFonts w:hint="eastAsia"/>
@@ -5702,17 +6822,40 @@
         <w:t>c</w:t>
       </w:r>
       <w:r>
-        <w:t xml:space="preserve">hoice_movie: </w:t>
-      </w:r>
-      <w:r>
-        <w:rPr>
-          <w:rFonts w:hint="eastAsia"/>
-        </w:rPr>
-        <w:t>고른 지금 영화의 정보가 담긴 리스트 이값이 변하면</w:t>
-      </w:r>
-      <w:r>
-        <w:t>,movielist</w:t>
-      </w:r>
+        <w:t>hoice_movie</w:t>
+      </w:r>
+      <w:proofErr w:type="spellEnd"/>
+      <w:r>
+        <w:t xml:space="preserve">: </w:t>
+      </w:r>
+      <w:r>
+        <w:rPr>
+          <w:rFonts w:hint="eastAsia"/>
+        </w:rPr>
+        <w:t xml:space="preserve">고른 지금 영화의 정보가 담긴 리스트 </w:t>
+      </w:r>
+      <w:proofErr w:type="spellStart"/>
+      <w:r>
+        <w:rPr>
+          <w:rFonts w:hint="eastAsia"/>
+        </w:rPr>
+        <w:t>이값이</w:t>
+      </w:r>
+      <w:proofErr w:type="spellEnd"/>
+      <w:r>
+        <w:rPr>
+          <w:rFonts w:hint="eastAsia"/>
+        </w:rPr>
+        <w:t xml:space="preserve"> 변하면</w:t>
+      </w:r>
+      <w:r>
+        <w:t>,</w:t>
+      </w:r>
+      <w:proofErr w:type="spellStart"/>
+      <w:r>
+        <w:t>movielist</w:t>
+      </w:r>
+      <w:proofErr w:type="spellEnd"/>
       <w:r>
         <w:rPr>
           <w:rFonts w:hint="eastAsia"/>
@@ -5726,7 +6869,21 @@
         <w:rPr>
           <w:rFonts w:hint="eastAsia"/>
         </w:rPr>
-        <w:t>리스트에 이 좌석이 예매됬음을 수정</w:t>
+        <w:t xml:space="preserve">리스트에 이 좌석이 </w:t>
+      </w:r>
+      <w:proofErr w:type="spellStart"/>
+      <w:r>
+        <w:rPr>
+          <w:rFonts w:hint="eastAsia"/>
+        </w:rPr>
+        <w:t>예매됬음을</w:t>
+      </w:r>
+      <w:proofErr w:type="spellEnd"/>
+      <w:r>
+        <w:rPr>
+          <w:rFonts w:hint="eastAsia"/>
+        </w:rPr>
+        <w:t xml:space="preserve"> 수정</w:t>
       </w:r>
       <w:r>
         <w:t xml:space="preserve">, </w:t>
@@ -5763,6 +6920,7 @@
         </w:numPr>
         <w:ind w:leftChars="0"/>
       </w:pPr>
+      <w:proofErr w:type="spellStart"/>
       <w:r>
         <w:rPr>
           <w:rFonts w:hint="eastAsia"/>
@@ -5772,6 +6930,7 @@
       <w:r>
         <w:t>etReservation</w:t>
       </w:r>
+      <w:proofErr w:type="spellEnd"/>
       <w:r>
         <w:rPr>
           <w:rFonts w:hint="eastAsia"/>
@@ -5812,14 +6971,23 @@
         </w:rPr>
         <w:t xml:space="preserve">나 예매코드를 인자로 입력하면 해당 예약정보의 </w:t>
       </w:r>
+      <w:proofErr w:type="spellStart"/>
       <w:r>
         <w:t>reservationlist</w:t>
       </w:r>
-      <w:r>
-        <w:rPr>
-          <w:rFonts w:hint="eastAsia"/>
-        </w:rPr>
-        <w:t>안에 인덱스를 리스트에 담아 리</w:t>
+      <w:proofErr w:type="spellEnd"/>
+      <w:r>
+        <w:rPr>
+          <w:rFonts w:hint="eastAsia"/>
+        </w:rPr>
+        <w:t xml:space="preserve">안에 인덱스를 리스트에 담아 </w:t>
+      </w:r>
+      <w:proofErr w:type="spellStart"/>
+      <w:r>
+        <w:rPr>
+          <w:rFonts w:hint="eastAsia"/>
+        </w:rPr>
+        <w:t>리</w:t>
       </w:r>
       <w:r>
         <w:rPr>
@@ -5827,6 +6995,7 @@
         </w:rPr>
         <w:t>턴해줌</w:t>
       </w:r>
+      <w:proofErr w:type="spellEnd"/>
       <w:r>
         <w:t xml:space="preserve">                                                                                                                                                                                                                                                                                                                                                                                           </w:t>
       </w:r>
@@ -5856,6 +7025,7 @@
         </w:numPr>
         <w:ind w:leftChars="0"/>
       </w:pPr>
+      <w:proofErr w:type="spellStart"/>
       <w:r>
         <w:rPr>
           <w:rFonts w:hint="eastAsia"/>
@@ -5865,6 +7035,7 @@
       <w:r>
         <w:t>ook_cancel</w:t>
       </w:r>
+      <w:proofErr w:type="spellEnd"/>
       <w:r>
         <w:rPr>
           <w:rFonts w:hint="eastAsia"/>
@@ -5894,10 +7065,22 @@
         <w:rPr>
           <w:rFonts w:hint="eastAsia"/>
         </w:rPr>
-        <w:t>예매 코드를 입력받으면 영화 내역을 취소해주는 함수</w:t>
-      </w:r>
-      <w:bookmarkStart w:id="0" w:name="_GoBack"/>
-      <w:bookmarkEnd w:id="0"/>
+        <w:t xml:space="preserve">예매 코드를 </w:t>
+      </w:r>
+      <w:proofErr w:type="spellStart"/>
+      <w:r>
+        <w:rPr>
+          <w:rFonts w:hint="eastAsia"/>
+        </w:rPr>
+        <w:t>입력받으면</w:t>
+      </w:r>
+      <w:proofErr w:type="spellEnd"/>
+      <w:r>
+        <w:rPr>
+          <w:rFonts w:hint="eastAsia"/>
+        </w:rPr>
+        <w:t xml:space="preserve"> 영화 내역을 취소해주는 함수</w:t>
+      </w:r>
       <w:r>
         <w:t xml:space="preserve">                                                                                                                                                                                                                                                         </w:t>
       </w:r>
@@ -5917,6 +7100,18 @@
         </w:rPr>
         <w:t>검사 방식</w:t>
       </w:r>
+    </w:p>
+    <w:p>
+      <w:pPr>
+        <w:pStyle w:val="a3"/>
+        <w:numPr>
+          <w:ilvl w:val="1"/>
+          <w:numId w:val="12"/>
+        </w:numPr>
+        <w:ind w:leftChars="0"/>
+      </w:pPr>
+      <w:bookmarkStart w:id="0" w:name="_GoBack"/>
+      <w:bookmarkEnd w:id="0"/>
     </w:p>
     <w:p>
       <w:pPr>
@@ -8067,7 +9262,7 @@
 </file>
 
 <file path=customXml/itemProps1.xml><?xml version="1.0" encoding="utf-8"?>
-<ds:datastoreItem xmlns:ds="http://schemas.openxmlformats.org/officeDocument/2006/customXml" ds:itemID="{62B43047-F7A8-4731-A100-1384DD08658B}">
+<ds:datastoreItem xmlns:ds="http://schemas.openxmlformats.org/officeDocument/2006/customXml" ds:itemID="{FF0CF97A-C697-4E2D-94F7-D47896B4A9E7}">
   <ds:schemaRefs>
     <ds:schemaRef ds:uri="http://schemas.openxmlformats.org/officeDocument/2006/bibliography"/>
   </ds:schemaRefs>

--- a/검사보고서 여기로/검사보고서_조윤직.docx
+++ b/검사보고서 여기로/검사보고서_조윤직.docx
@@ -3,13 +3,8 @@
 <w:document xmlns:wpc="http://schemas.microsoft.com/office/word/2010/wordprocessingCanvas" xmlns:cx="http://schemas.microsoft.com/office/drawing/2014/chartex" xmlns:cx1="http://schemas.microsoft.com/office/drawing/2015/9/8/chartex" xmlns:cx2="http://schemas.microsoft.com/office/drawing/2015/10/21/chartex" xmlns:cx3="http://schemas.microsoft.com/office/drawing/2016/5/9/chartex" xmlns:cx4="http://schemas.microsoft.com/office/drawing/2016/5/10/chartex" xmlns:cx5="http://schemas.microsoft.com/office/drawing/2016/5/11/chartex" xmlns:cx6="http://schemas.microsoft.com/office/drawing/2016/5/12/chartex" xmlns:cx7="http://schemas.microsoft.com/office/drawing/2016/5/13/chartex" xmlns:cx8="http://schemas.microsoft.com/office/drawing/2016/5/14/chartex" xmlns:mc="http://schemas.openxmlformats.org/markup-compatibility/2006" xmlns:aink="http://schemas.microsoft.com/office/drawing/2016/ink" xmlns:am3d="http://schemas.microsoft.com/office/drawing/2017/model3d" xmlns:o="urn:schemas-microsoft-com:office:office" xmlns:r="http://schemas.openxmlformats.org/officeDocument/2006/relationships" xmlns:m="http://schemas.openxmlformats.org/officeDocument/2006/math" xmlns:v="urn:schemas-microsoft-com:vml" xmlns:wp14="http://schemas.microsoft.com/office/word/2010/wordprocessingDrawing" xmlns:wp="http://schemas.openxmlformats.org/drawingml/2006/wordprocessingDrawing" xmlns:w10="urn:schemas-microsoft-com:office:word" xmlns:w="http://schemas.openxmlformats.org/wordprocessingml/2006/main" xmlns:w14="http://schemas.microsoft.com/office/word/2010/wordml" xmlns:w15="http://schemas.microsoft.com/office/word/2012/wordml" xmlns:w16cid="http://schemas.microsoft.com/office/word/2016/wordml/cid" xmlns:w16se="http://schemas.microsoft.com/office/word/2015/wordml/symex" xmlns:wpg="http://schemas.microsoft.com/office/word/2010/wordprocessingGroup" xmlns:wpi="http://schemas.microsoft.com/office/word/2010/wordprocessingInk" xmlns:wne="http://schemas.microsoft.com/office/word/2006/wordml" xmlns:wps="http://schemas.microsoft.com/office/word/2010/wordprocessingShape" mc:Ignorable="w14 w15 w16se w16cid wp14">
   <w:body>
     <w:p>
-      <w:proofErr w:type="spellStart"/>
-      <w:r>
-        <w:t>FileManager</w:t>
-      </w:r>
-      <w:proofErr w:type="spellEnd"/>
-      <w:r>
-        <w:t xml:space="preserve"> </w:t>
+      <w:r>
+        <w:t xml:space="preserve">FileManager </w:t>
       </w:r>
       <w:r>
         <w:rPr>
@@ -28,15 +23,7 @@
         <w:ind w:leftChars="0"/>
       </w:pPr>
       <w:r>
-        <w:t>_</w:t>
-      </w:r>
-      <w:proofErr w:type="spellStart"/>
-      <w:r>
-        <w:t>init</w:t>
-      </w:r>
-      <w:proofErr w:type="spellEnd"/>
-      <w:r>
-        <w:t>_</w:t>
+        <w:t>_init_</w:t>
       </w:r>
       <w:r>
         <w:rPr>
@@ -91,43 +78,17 @@
         <w:rPr>
           <w:rFonts w:hint="eastAsia"/>
         </w:rPr>
-        <w:t xml:space="preserve">데이터를 불러와 </w:t>
-      </w:r>
-      <w:proofErr w:type="spellStart"/>
-      <w:r>
-        <w:rPr>
-          <w:rFonts w:hint="eastAsia"/>
-        </w:rPr>
-        <w:t>s</w:t>
-      </w:r>
-      <w:r>
-        <w:t>elf.cardlist</w:t>
-      </w:r>
-      <w:proofErr w:type="spellEnd"/>
-      <w:r>
-        <w:t xml:space="preserve">, </w:t>
-      </w:r>
-      <w:proofErr w:type="spellStart"/>
-      <w:r>
-        <w:t>self.userlist</w:t>
-      </w:r>
-      <w:proofErr w:type="spellEnd"/>
-      <w:r>
-        <w:t>, self..</w:t>
-      </w:r>
-      <w:proofErr w:type="spellStart"/>
-      <w:r>
-        <w:t>movielist</w:t>
-      </w:r>
-      <w:proofErr w:type="spellEnd"/>
-      <w:r>
-        <w:t xml:space="preserve">, </w:t>
-      </w:r>
-      <w:proofErr w:type="spellStart"/>
-      <w:r>
-        <w:t>self.reservationlist</w:t>
-      </w:r>
-      <w:proofErr w:type="spellEnd"/>
+        <w:t>데이터를 불러와 s</w:t>
+      </w:r>
+      <w:r>
+        <w:t xml:space="preserve">elf.cardlist, self.userlist, self..movielist, self.reservationlist </w:t>
+      </w:r>
+      <w:r>
+        <w:rPr>
+          <w:rFonts w:hint="eastAsia"/>
+        </w:rPr>
+        <w:t>에</w:t>
+      </w:r>
       <w:r>
         <w:t xml:space="preserve"> </w:t>
       </w:r>
@@ -135,30 +96,12 @@
         <w:rPr>
           <w:rFonts w:hint="eastAsia"/>
         </w:rPr>
-        <w:t>에</w:t>
-      </w:r>
-      <w:r>
-        <w:t xml:space="preserve"> </w:t>
-      </w:r>
-      <w:r>
-        <w:rPr>
-          <w:rFonts w:hint="eastAsia"/>
-        </w:rPr>
-        <w:t xml:space="preserve">데이터를 저장 </w:t>
-      </w:r>
-      <w:proofErr w:type="spellStart"/>
-      <w:r>
-        <w:rPr>
-          <w:rFonts w:hint="eastAsia"/>
-        </w:rPr>
-        <w:t>해둠</w:t>
-      </w:r>
-      <w:proofErr w:type="spellEnd"/>
+        <w:t>데이터를 저장 해둠</w:t>
+      </w:r>
       <w:r>
         <w:br/>
         <w:t>-</w:t>
       </w:r>
-      <w:proofErr w:type="spellStart"/>
       <w:r>
         <w:rPr>
           <w:rFonts w:hint="eastAsia"/>
@@ -166,54 +109,26 @@
         <w:t>c</w:t>
       </w:r>
       <w:r>
-        <w:t>ardlist</w:t>
-      </w:r>
-      <w:proofErr w:type="spellEnd"/>
-      <w:r>
-        <w:t xml:space="preserve">: </w:t>
-      </w:r>
-      <w:proofErr w:type="spellStart"/>
-      <w:r>
-        <w:rPr>
-          <w:rFonts w:hint="eastAsia"/>
-        </w:rPr>
-        <w:t>딕셔너리</w:t>
-      </w:r>
-      <w:proofErr w:type="spellEnd"/>
-      <w:r>
-        <w:rPr>
-          <w:rFonts w:hint="eastAsia"/>
-        </w:rPr>
-        <w:t xml:space="preserve"> 형식으로 카드번호가 키 ,등록 여부가 </w:t>
+        <w:t xml:space="preserve">ardlist: </w:t>
+      </w:r>
+      <w:r>
+        <w:rPr>
+          <w:rFonts w:hint="eastAsia"/>
+        </w:rPr>
+        <w:t xml:space="preserve">딕셔너리 형식으로 카드번호가 키 ,등록 여부가 </w:t>
       </w:r>
       <w:r>
         <w:t>value</w:t>
       </w:r>
       <w:r>
         <w:br/>
-        <w:t>-</w:t>
-      </w:r>
-      <w:proofErr w:type="spellStart"/>
-      <w:r>
-        <w:t>userlist</w:t>
-      </w:r>
-      <w:proofErr w:type="spellEnd"/>
-      <w:r>
-        <w:t xml:space="preserve">: </w:t>
-      </w:r>
-      <w:proofErr w:type="spellStart"/>
-      <w:r>
-        <w:rPr>
-          <w:rFonts w:hint="eastAsia"/>
-        </w:rPr>
-        <w:t>딕셔너리</w:t>
-      </w:r>
-      <w:proofErr w:type="spellEnd"/>
-      <w:r>
-        <w:rPr>
-          <w:rFonts w:hint="eastAsia"/>
-        </w:rPr>
-        <w:t xml:space="preserve"> 형식으로 유저</w:t>
+        <w:t xml:space="preserve">-userlist: </w:t>
+      </w:r>
+      <w:r>
+        <w:rPr>
+          <w:rFonts w:hint="eastAsia"/>
+        </w:rPr>
+        <w:t>딕셔너리 형식으로 유저</w:t>
       </w:r>
       <w:r>
         <w:t>ID</w:t>
@@ -267,168 +182,108 @@
         <w:rPr>
           <w:rFonts w:hint="eastAsia"/>
         </w:rPr>
-        <w:t xml:space="preserve">의 </w:t>
-      </w:r>
-      <w:proofErr w:type="spellStart"/>
-      <w:r>
-        <w:rPr>
-          <w:rFonts w:hint="eastAsia"/>
-        </w:rPr>
-        <w:t>딕셔너리가</w:t>
-      </w:r>
-      <w:proofErr w:type="spellEnd"/>
-      <w:r>
-        <w:rPr>
-          <w:rFonts w:hint="eastAsia"/>
-        </w:rPr>
+        <w:t>의 딕셔너리가 v</w:t>
+      </w:r>
+      <w:r>
+        <w:t>aluie</w:t>
+      </w:r>
+      <w:r>
+        <w:br/>
+        <w:t xml:space="preserve">-movielist: </w:t>
+      </w:r>
+      <w:r>
+        <w:rPr>
+          <w:rFonts w:hint="eastAsia"/>
+        </w:rPr>
+        <w:t xml:space="preserve">딕셔너리 형식으로 예매코드형식에서 자석 부분을 제외한 것이 키 </w:t>
+      </w:r>
+      <w:r>
+        <w:t>[</w:t>
+      </w:r>
+      <w:r>
+        <w:rPr>
+          <w:rFonts w:hint="eastAsia"/>
+        </w:rPr>
+        <w:t>상영 날짜,</w:t>
+      </w:r>
+      <w:r>
         <w:t xml:space="preserve"> </w:t>
       </w:r>
-      <w:proofErr w:type="spellStart"/>
-      <w:r>
-        <w:rPr>
-          <w:rFonts w:hint="eastAsia"/>
-        </w:rPr>
-        <w:t>v</w:t>
-      </w:r>
-      <w:r>
-        <w:t>aluie</w:t>
-      </w:r>
-      <w:proofErr w:type="spellEnd"/>
+      <w:r>
+        <w:rPr>
+          <w:rFonts w:hint="eastAsia"/>
+        </w:rPr>
+        <w:t>영화코드,</w:t>
+      </w:r>
+      <w:r>
+        <w:t xml:space="preserve"> </w:t>
+      </w:r>
+      <w:r>
+        <w:rPr>
+          <w:rFonts w:hint="eastAsia"/>
+        </w:rPr>
+        <w:t>영화이름,</w:t>
+      </w:r>
+      <w:r>
+        <w:t xml:space="preserve"> </w:t>
+      </w:r>
+      <w:r>
+        <w:rPr>
+          <w:rFonts w:hint="eastAsia"/>
+        </w:rPr>
+        <w:t>시작 시간,</w:t>
+      </w:r>
+      <w:r>
+        <w:t xml:space="preserve"> </w:t>
+      </w:r>
+      <w:r>
+        <w:rPr>
+          <w:rFonts w:hint="eastAsia"/>
+        </w:rPr>
+        <w:t>끝나는 시간,</w:t>
+      </w:r>
+      <w:r>
+        <w:t xml:space="preserve"> </w:t>
+      </w:r>
+      <w:r>
+        <w:rPr>
+          <w:rFonts w:hint="eastAsia"/>
+        </w:rPr>
+        <w:t>관 정보,</w:t>
+      </w:r>
+      <w:r>
+        <w:t xml:space="preserve"> </w:t>
+      </w:r>
+      <w:r>
+        <w:rPr>
+          <w:rFonts w:hint="eastAsia"/>
+        </w:rPr>
+        <w:t>좌석형태,</w:t>
+      </w:r>
+      <w:r>
+        <w:t xml:space="preserve"> A,B,C,,,</w:t>
+      </w:r>
+      <w:r>
+        <w:rPr>
+          <w:rFonts w:hint="eastAsia"/>
+        </w:rPr>
+        <w:t xml:space="preserve">열 정보 </w:t>
+      </w:r>
+      <w:r>
+        <w:t>]</w:t>
+      </w:r>
+      <w:r>
+        <w:rPr>
+          <w:rFonts w:hint="eastAsia"/>
+        </w:rPr>
+        <w:t>의 리스트가 v</w:t>
+      </w:r>
+      <w:r>
+        <w:t>alue</w:t>
+      </w:r>
       <w:r>
         <w:br/>
-        <w:t>-</w:t>
-      </w:r>
-      <w:proofErr w:type="spellStart"/>
-      <w:r>
-        <w:t>movielist</w:t>
-      </w:r>
-      <w:proofErr w:type="spellEnd"/>
-      <w:r>
-        <w:t xml:space="preserve">: </w:t>
-      </w:r>
-      <w:proofErr w:type="spellStart"/>
-      <w:r>
-        <w:rPr>
-          <w:rFonts w:hint="eastAsia"/>
-        </w:rPr>
-        <w:t>딕셔너리</w:t>
-      </w:r>
-      <w:proofErr w:type="spellEnd"/>
-      <w:r>
-        <w:rPr>
-          <w:rFonts w:hint="eastAsia"/>
-        </w:rPr>
-        <w:t xml:space="preserve"> 형식으로 </w:t>
-      </w:r>
-      <w:proofErr w:type="spellStart"/>
-      <w:r>
-        <w:rPr>
-          <w:rFonts w:hint="eastAsia"/>
-        </w:rPr>
-        <w:t>예매코드형식에서</w:t>
-      </w:r>
-      <w:proofErr w:type="spellEnd"/>
-      <w:r>
-        <w:rPr>
-          <w:rFonts w:hint="eastAsia"/>
-        </w:rPr>
-        <w:t xml:space="preserve"> 자석 부분을 제외한 것이 키 </w:t>
-      </w:r>
-      <w:r>
-        <w:t>[</w:t>
-      </w:r>
-      <w:r>
-        <w:rPr>
-          <w:rFonts w:hint="eastAsia"/>
-        </w:rPr>
-        <w:t>상영 날짜,</w:t>
-      </w:r>
-      <w:r>
-        <w:t xml:space="preserve"> </w:t>
-      </w:r>
-      <w:r>
-        <w:rPr>
-          <w:rFonts w:hint="eastAsia"/>
-        </w:rPr>
-        <w:t>영화코드,</w:t>
-      </w:r>
-      <w:r>
-        <w:t xml:space="preserve"> </w:t>
-      </w:r>
-      <w:r>
-        <w:rPr>
-          <w:rFonts w:hint="eastAsia"/>
-        </w:rPr>
-        <w:t>영화이름,</w:t>
-      </w:r>
-      <w:r>
-        <w:t xml:space="preserve"> </w:t>
-      </w:r>
-      <w:r>
-        <w:rPr>
-          <w:rFonts w:hint="eastAsia"/>
-        </w:rPr>
-        <w:t>시작 시간,</w:t>
-      </w:r>
-      <w:r>
-        <w:t xml:space="preserve"> </w:t>
-      </w:r>
-      <w:r>
-        <w:rPr>
-          <w:rFonts w:hint="eastAsia"/>
-        </w:rPr>
-        <w:t>끝나는 시간,</w:t>
-      </w:r>
-      <w:r>
-        <w:t xml:space="preserve"> </w:t>
-      </w:r>
-      <w:r>
-        <w:rPr>
-          <w:rFonts w:hint="eastAsia"/>
-        </w:rPr>
-        <w:t>관 정보,</w:t>
-      </w:r>
-      <w:r>
-        <w:t xml:space="preserve"> </w:t>
-      </w:r>
-      <w:r>
-        <w:rPr>
-          <w:rFonts w:hint="eastAsia"/>
-        </w:rPr>
-        <w:t>좌석형태,</w:t>
-      </w:r>
-      <w:r>
-        <w:t xml:space="preserve"> A,B,C,,,</w:t>
-      </w:r>
-      <w:r>
-        <w:rPr>
-          <w:rFonts w:hint="eastAsia"/>
-        </w:rPr>
-        <w:t xml:space="preserve">열 정보 </w:t>
-      </w:r>
-      <w:r>
-        <w:t>]</w:t>
-      </w:r>
-      <w:r>
-        <w:rPr>
-          <w:rFonts w:hint="eastAsia"/>
-        </w:rPr>
-        <w:t>의 리스트가 v</w:t>
-      </w:r>
-      <w:r>
-        <w:t>alue</w:t>
-      </w:r>
-      <w:r>
-        <w:br/>
-        <w:t>-</w:t>
-      </w:r>
-      <w:proofErr w:type="spellStart"/>
-      <w:r>
-        <w:t>reservationlist</w:t>
-      </w:r>
-      <w:proofErr w:type="spellEnd"/>
-      <w:r>
-        <w:t>: 2</w:t>
+        <w:t>-reservationlist: 2</w:t>
       </w:r>
       <w:r>
         <w:rPr>
@@ -491,19 +346,11 @@
       <w:r>
         <w:t xml:space="preserve"> </w:t>
       </w:r>
-      <w:proofErr w:type="spellStart"/>
-      <w:r>
-        <w:rPr>
-          <w:rFonts w:hint="eastAsia"/>
-        </w:rPr>
-        <w:t>딕셔너리에</w:t>
-      </w:r>
-      <w:proofErr w:type="spellEnd"/>
-      <w:r>
-        <w:rPr>
-          <w:rFonts w:hint="eastAsia"/>
-        </w:rPr>
-        <w:t xml:space="preserve"> 값이 의도한 바와 </w:t>
+      <w:r>
+        <w:rPr>
+          <w:rFonts w:hint="eastAsia"/>
+        </w:rPr>
+        <w:t xml:space="preserve">딕셔너리에 값이 의도한 바와 </w:t>
       </w:r>
       <w:r>
         <w:t xml:space="preserve"> </w:t>
@@ -636,11 +483,9 @@
         </w:numPr>
         <w:ind w:leftChars="0"/>
       </w:pPr>
-      <w:proofErr w:type="spellStart"/>
       <w:r>
         <w:t>Cardlist</w:t>
       </w:r>
-      <w:proofErr w:type="spellEnd"/>
       <w:r>
         <w:br/>
       </w:r>
@@ -727,25 +572,13 @@
             </w:r>
           </w:p>
           <w:p>
-            <w:proofErr w:type="spellStart"/>
-            <w:proofErr w:type="gramStart"/>
             <w:r>
               <w:t>cardnum,regist</w:t>
             </w:r>
-            <w:proofErr w:type="spellEnd"/>
-            <w:proofErr w:type="gramEnd"/>
-          </w:p>
-          <w:p>
-            <w:r>
-              <w:t>testnum</w:t>
-            </w:r>
-            <w:proofErr w:type="gramStart"/>
-            <w:r>
-              <w:t>1,test</w:t>
-            </w:r>
-            <w:proofErr w:type="gramEnd"/>
-            <w:r>
-              <w:t>1,testnum1,test1-1</w:t>
+          </w:p>
+          <w:p>
+            <w:r>
+              <w:t>testnum1,test1,testnum1,test1-1</w:t>
             </w:r>
           </w:p>
           <w:p>
@@ -847,13 +680,9 @@
             </w:r>
           </w:p>
           <w:p>
-            <w:proofErr w:type="spellStart"/>
-            <w:proofErr w:type="gramStart"/>
             <w:r>
               <w:t>cardnum,regist</w:t>
             </w:r>
-            <w:proofErr w:type="spellEnd"/>
-            <w:proofErr w:type="gramEnd"/>
           </w:p>
           <w:p>
             <w:r>
@@ -863,15 +692,7 @@
           </w:p>
           <w:p>
             <w:r>
-              <w:t>testnum</w:t>
-            </w:r>
-            <w:proofErr w:type="gramStart"/>
-            <w:r>
-              <w:t>3,test</w:t>
-            </w:r>
-            <w:proofErr w:type="gramEnd"/>
-            <w:r>
-              <w:t>2</w:t>
+              <w:t>testnum3,test2</w:t>
             </w:r>
           </w:p>
           <w:p>
@@ -949,21 +770,7 @@
                 <w:rFonts w:hint="eastAsia"/>
               </w:rPr>
               <w:lastRenderedPageBreak/>
-              <w:t xml:space="preserve">값이 </w:t>
-            </w:r>
-            <w:proofErr w:type="spellStart"/>
-            <w:r>
-              <w:rPr>
-                <w:rFonts w:hint="eastAsia"/>
-              </w:rPr>
-              <w:t>부족할경우</w:t>
-            </w:r>
-            <w:proofErr w:type="spellEnd"/>
-            <w:r>
-              <w:rPr>
-                <w:rFonts w:hint="eastAsia"/>
-              </w:rPr>
-              <w:t xml:space="preserve"> </w:t>
+              <w:t xml:space="preserve">값이 부족할경우 </w:t>
             </w:r>
             <w:r>
               <w:t>nan</w:t>
@@ -1008,25 +815,13 @@
             </w:r>
           </w:p>
           <w:p>
-            <w:proofErr w:type="spellStart"/>
-            <w:proofErr w:type="gramStart"/>
             <w:r>
               <w:t>cardnum,regist</w:t>
             </w:r>
-            <w:proofErr w:type="spellEnd"/>
-            <w:proofErr w:type="gramEnd"/>
-          </w:p>
-          <w:p>
-            <w:r>
-              <w:t>test</w:t>
-            </w:r>
-            <w:proofErr w:type="gramStart"/>
-            <w:r>
-              <w:t>1,testnum</w:t>
-            </w:r>
-            <w:proofErr w:type="gramEnd"/>
-            <w:r>
-              <w:t>3,test2</w:t>
+          </w:p>
+          <w:p>
+            <w:r>
+              <w:t>test1,testnum3,test2</w:t>
             </w:r>
           </w:p>
           <w:p>
@@ -1121,13 +916,9 @@
             </w:r>
           </w:p>
           <w:p>
-            <w:proofErr w:type="spellStart"/>
-            <w:proofErr w:type="gramStart"/>
             <w:r>
               <w:t>cardnum,regist</w:t>
             </w:r>
-            <w:proofErr w:type="spellEnd"/>
-            <w:proofErr w:type="gramEnd"/>
           </w:p>
           <w:p>
             <w:r>
@@ -1136,15 +927,7 @@
           </w:p>
           <w:p>
             <w:r>
-              <w:t>testnum</w:t>
-            </w:r>
-            <w:proofErr w:type="gramStart"/>
-            <w:r>
-              <w:t>3,test</w:t>
-            </w:r>
-            <w:proofErr w:type="gramEnd"/>
-            <w:r>
-              <w:t>2,testnum2</w:t>
+              <w:t>testnum3,test2,testnum2</w:t>
             </w:r>
           </w:p>
           <w:p>
@@ -1157,15 +940,7 @@
           </w:p>
           <w:p>
             <w:r>
-              <w:t>{test</w:t>
-            </w:r>
-            <w:proofErr w:type="gramStart"/>
-            <w:r>
-              <w:t>1:nan</w:t>
-            </w:r>
-            <w:proofErr w:type="gramEnd"/>
-            <w:r>
-              <w:t>,test2:testnum2}</w:t>
+              <w:t>{test1:nan,test2:testnum2}</w:t>
             </w:r>
           </w:p>
         </w:tc>
@@ -1276,13 +1051,9 @@
             </w:r>
           </w:p>
           <w:p>
-            <w:proofErr w:type="spellStart"/>
-            <w:proofErr w:type="gramStart"/>
             <w:r>
               <w:t>cardnum,regist</w:t>
             </w:r>
-            <w:proofErr w:type="spellEnd"/>
-            <w:proofErr w:type="gramEnd"/>
           </w:p>
           <w:p>
             <w:r>
@@ -1291,15 +1062,7 @@
           </w:p>
           <w:p>
             <w:r>
-              <w:t>testnum</w:t>
-            </w:r>
-            <w:proofErr w:type="gramStart"/>
-            <w:r>
-              <w:t>3,test</w:t>
-            </w:r>
-            <w:proofErr w:type="gramEnd"/>
-            <w:r>
-              <w:t>2,testnum2,test02</w:t>
+              <w:t>testnum3,test2,testnum2,test02</w:t>
             </w:r>
           </w:p>
           <w:p>
@@ -1380,16 +1143,8 @@
               <w:rPr>
                 <w:rFonts w:hint="eastAsia"/>
               </w:rPr>
-              <w:t xml:space="preserve">개 </w:t>
-            </w:r>
-            <w:proofErr w:type="spellStart"/>
-            <w:r>
-              <w:rPr>
-                <w:rFonts w:hint="eastAsia"/>
-              </w:rPr>
-              <w:t>여야함</w:t>
-            </w:r>
-            <w:proofErr w:type="spellEnd"/>
+              <w:t>개 여야함</w:t>
+            </w:r>
           </w:p>
         </w:tc>
       </w:tr>
@@ -1417,13 +1172,9 @@
             </w:r>
           </w:p>
           <w:p>
-            <w:proofErr w:type="spellStart"/>
-            <w:proofErr w:type="gramStart"/>
             <w:r>
               <w:t>cardnum,regist</w:t>
             </w:r>
-            <w:proofErr w:type="spellEnd"/>
-            <w:proofErr w:type="gramEnd"/>
           </w:p>
           <w:p>
             <w:r>
@@ -1510,21 +1261,7 @@
               <w:rPr>
                 <w:rFonts w:hint="eastAsia"/>
               </w:rPr>
-              <w:t xml:space="preserve">이전 행의 개수가 부족 했을 때 다음행도 부족하면 </w:t>
-            </w:r>
-            <w:proofErr w:type="spellStart"/>
-            <w:r>
-              <w:rPr>
-                <w:rFonts w:hint="eastAsia"/>
-              </w:rPr>
-              <w:t>둘다</w:t>
-            </w:r>
-            <w:proofErr w:type="spellEnd"/>
-            <w:r>
-              <w:rPr>
-                <w:rFonts w:hint="eastAsia"/>
-              </w:rPr>
-              <w:t xml:space="preserve"> </w:t>
+              <w:t xml:space="preserve">이전 행의 개수가 부족 했을 때 다음행도 부족하면 둘다 </w:t>
             </w:r>
             <w:r>
               <w:t>nan</w:t>
@@ -1533,16 +1270,8 @@
               <w:rPr>
                 <w:rFonts w:hint="eastAsia"/>
               </w:rPr>
-              <w:t xml:space="preserve">으로 </w:t>
-            </w:r>
-            <w:proofErr w:type="spellStart"/>
-            <w:r>
-              <w:rPr>
-                <w:rFonts w:hint="eastAsia"/>
-              </w:rPr>
-              <w:t>들어감</w:t>
-            </w:r>
-            <w:proofErr w:type="spellEnd"/>
+              <w:t>으로 들어감</w:t>
+            </w:r>
           </w:p>
         </w:tc>
       </w:tr>
@@ -1571,13 +1300,9 @@
             </w:r>
           </w:p>
           <w:p>
-            <w:proofErr w:type="spellStart"/>
-            <w:proofErr w:type="gramStart"/>
             <w:r>
               <w:t>cardnum,regist</w:t>
             </w:r>
-            <w:proofErr w:type="spellEnd"/>
-            <w:proofErr w:type="gramEnd"/>
           </w:p>
           <w:p>
             <w:r>
@@ -1629,13 +1354,8 @@
               <w:t>각</w:t>
             </w:r>
             <w:r>
-              <w:t xml:space="preserve"> 값의 value nan으로 </w:t>
-            </w:r>
-            <w:proofErr w:type="spellStart"/>
-            <w:r>
-              <w:t>들어감</w:t>
-            </w:r>
-            <w:proofErr w:type="spellEnd"/>
+              <w:t xml:space="preserve"> 값의 value nan으로 들어감</w:t>
+            </w:r>
           </w:p>
         </w:tc>
         <w:tc>
@@ -1710,13 +1430,9 @@
             </w:r>
           </w:p>
           <w:p>
-            <w:proofErr w:type="spellStart"/>
-            <w:proofErr w:type="gramStart"/>
             <w:r>
               <w:t>cardnum,regist</w:t>
             </w:r>
-            <w:proofErr w:type="spellEnd"/>
-            <w:proofErr w:type="gramEnd"/>
           </w:p>
           <w:p>
             <w:r>
@@ -1730,15 +1446,7 @@
           </w:p>
           <w:p>
             <w:r>
-              <w:t>testnum</w:t>
-            </w:r>
-            <w:proofErr w:type="gramStart"/>
-            <w:r>
-              <w:t>2,test</w:t>
-            </w:r>
-            <w:proofErr w:type="gramEnd"/>
-            <w:r>
-              <w:t>02</w:t>
+              <w:t>testnum2,test02</w:t>
             </w:r>
           </w:p>
           <w:p/>
@@ -1755,15 +1463,7 @@
           </w:p>
           <w:p>
             <w:r>
-              <w:t>{test1</w:t>
-            </w:r>
-            <w:proofErr w:type="gramStart"/>
-            <w:r>
-              <w:t>':nan</w:t>
-            </w:r>
-            <w:proofErr w:type="gramEnd"/>
-            <w:r>
-              <w:t>,'test3':nan,'testnum2':test02}</w:t>
+              <w:t>{test1':nan,'test3':nan,'testnum2':test02}</w:t>
             </w:r>
           </w:p>
         </w:tc>
@@ -2008,7 +1708,6 @@
         </w:numPr>
         <w:ind w:leftChars="0"/>
       </w:pPr>
-      <w:proofErr w:type="spellStart"/>
       <w:r>
         <w:rPr>
           <w:rFonts w:hint="eastAsia"/>
@@ -2018,7 +1717,6 @@
       <w:r>
         <w:t>serlist</w:t>
       </w:r>
-      <w:proofErr w:type="spellEnd"/>
       <w:r>
         <w:br/>
       </w:r>
@@ -2077,16 +1775,9 @@
             <w:tcW w:w="4106" w:type="dxa"/>
           </w:tcPr>
           <w:p>
-            <w:proofErr w:type="spellStart"/>
-            <w:proofErr w:type="gramStart"/>
-            <w:r>
-              <w:t>userID,userpassword</w:t>
-            </w:r>
-            <w:proofErr w:type="gramEnd"/>
-            <w:r>
-              <w:t>,registcard,mileage</w:t>
-            </w:r>
-            <w:proofErr w:type="spellEnd"/>
+            <w:r>
+              <w:t>userID,userpassword,registcard,mileage</w:t>
+            </w:r>
           </w:p>
           <w:p>
             <w:r>
@@ -2094,19 +1785,11 @@
             </w:r>
           </w:p>
           <w:p>
-            <w:proofErr w:type="spellStart"/>
-            <w:r>
-              <w:rPr>
-                <w:rFonts w:hint="eastAsia"/>
-              </w:rPr>
-              <w:t>입력값이</w:t>
-            </w:r>
-            <w:proofErr w:type="spellEnd"/>
-            <w:r>
-              <w:rPr>
-                <w:rFonts w:hint="eastAsia"/>
-              </w:rPr>
-              <w:t xml:space="preserve"> 적을 때 </w:t>
+            <w:r>
+              <w:rPr>
+                <w:rFonts w:hint="eastAsia"/>
+              </w:rPr>
+              <w:t xml:space="preserve">입력값이 적을 때 </w:t>
             </w:r>
             <w:r>
               <w:t>1</w:t>
@@ -2125,15 +1808,7 @@
           </w:p>
           <w:p>
             <w:r>
-              <w:t>{u8s0e9</w:t>
-            </w:r>
-            <w:proofErr w:type="gramStart"/>
-            <w:r>
-              <w:t>r:{</w:t>
-            </w:r>
-            <w:proofErr w:type="gramEnd"/>
-            <w:r>
-              <w:t>userID:u8s0e9r,userpassword:nan,registcard:nan,mileage:nan}}</w:t>
+              <w:t>{u8s0e9r:{userID:u8s0e9r,userpassword:nan,registcard:nan,mileage:nan}}</w:t>
             </w:r>
           </w:p>
         </w:tc>
@@ -2191,42 +1866,22 @@
             <w:tcW w:w="4106" w:type="dxa"/>
           </w:tcPr>
           <w:p>
-            <w:proofErr w:type="spellStart"/>
-            <w:proofErr w:type="gramStart"/>
-            <w:r>
-              <w:t>userID,userpassword</w:t>
-            </w:r>
-            <w:proofErr w:type="gramEnd"/>
-            <w:r>
-              <w:t>,registcard,mileage</w:t>
-            </w:r>
-            <w:proofErr w:type="spellEnd"/>
-          </w:p>
-          <w:p>
-            <w:r>
-              <w:t>u8s0e9</w:t>
-            </w:r>
-            <w:proofErr w:type="gramStart"/>
-            <w:r>
-              <w:t>r,asdf</w:t>
-            </w:r>
-            <w:proofErr w:type="gramEnd"/>
-          </w:p>
-          <w:p>
-            <w:proofErr w:type="spellStart"/>
+            <w:r>
+              <w:t>userID,userpassword,registcard,mileage</w:t>
+            </w:r>
+          </w:p>
+          <w:p>
+            <w:r>
+              <w:t>u8s0e9r,asdf</w:t>
+            </w:r>
+          </w:p>
+          <w:p>
             <w:r>
               <w:rPr>
                 <w:rFonts w:hint="eastAsia"/>
               </w:rPr>
               <w:lastRenderedPageBreak/>
-              <w:t>입력값이</w:t>
-            </w:r>
-            <w:proofErr w:type="spellEnd"/>
-            <w:r>
-              <w:rPr>
-                <w:rFonts w:hint="eastAsia"/>
-              </w:rPr>
-              <w:t xml:space="preserve"> 적을 때 </w:t>
+              <w:t xml:space="preserve">입력값이 적을 때 </w:t>
             </w:r>
             <w:r>
               <w:t>2</w:t>
@@ -2245,15 +1900,7 @@
           </w:p>
           <w:p>
             <w:r>
-              <w:t>{u8s0e9</w:t>
-            </w:r>
-            <w:proofErr w:type="gramStart"/>
-            <w:r>
-              <w:t>r:{</w:t>
-            </w:r>
-            <w:proofErr w:type="gramEnd"/>
-            <w:r>
-              <w:t>userID:u8s0e9r,userpassword:asdf,registcard:nan,mileage:nan}}</w:t>
+              <w:t>{u8s0e9r:{userID:u8s0e9r,userpassword:asdf,registcard:nan,mileage:nan}}</w:t>
             </w:r>
           </w:p>
         </w:tc>
@@ -2312,28 +1959,13 @@
             <w:tcW w:w="4106" w:type="dxa"/>
           </w:tcPr>
           <w:p>
-            <w:proofErr w:type="spellStart"/>
-            <w:proofErr w:type="gramStart"/>
-            <w:r>
-              <w:t>userID,userpassword</w:t>
-            </w:r>
-            <w:proofErr w:type="gramEnd"/>
-            <w:r>
-              <w:t>,registcard,mileage</w:t>
-            </w:r>
-            <w:proofErr w:type="spellEnd"/>
-          </w:p>
-          <w:p>
-            <w:r>
-              <w:t>u8s0e9</w:t>
-            </w:r>
-            <w:proofErr w:type="gramStart"/>
-            <w:r>
-              <w:t>r,asdf</w:t>
-            </w:r>
-            <w:proofErr w:type="gramEnd"/>
-            <w:r>
-              <w:t>,12312312444,12</w:t>
+            <w:r>
+              <w:t>userID,userpassword,registcard,mileage</w:t>
+            </w:r>
+          </w:p>
+          <w:p>
+            <w:r>
+              <w:t>u8s0e9r,asdf,12312312444,12</w:t>
             </w:r>
           </w:p>
           <w:p/>
@@ -2347,15 +1979,7 @@
           </w:p>
           <w:p>
             <w:r>
-              <w:t>{u8s0e9</w:t>
-            </w:r>
-            <w:proofErr w:type="gramStart"/>
-            <w:r>
-              <w:t>r:{</w:t>
-            </w:r>
-            <w:proofErr w:type="gramEnd"/>
-            <w:r>
-              <w:t>userID:u8s0e9r,userpassword:asdf,registcard:12312312444,mileage:12}}</w:t>
+              <w:t>{u8s0e9r:{userID:u8s0e9r,userpassword:asdf,registcard:12312312444,mileage:12}}</w:t>
             </w:r>
           </w:p>
         </w:tc>
@@ -2413,41 +2037,18 @@
             <w:tcW w:w="4106" w:type="dxa"/>
           </w:tcPr>
           <w:p>
-            <w:proofErr w:type="spellStart"/>
-            <w:proofErr w:type="gramStart"/>
-            <w:r>
-              <w:t>userID,userpassword</w:t>
-            </w:r>
-            <w:proofErr w:type="gramEnd"/>
-            <w:r>
-              <w:t>,registcard,mileage</w:t>
-            </w:r>
-            <w:proofErr w:type="spellEnd"/>
-          </w:p>
-          <w:p>
-            <w:r>
-              <w:t>u8s0e9</w:t>
-            </w:r>
-            <w:proofErr w:type="gramStart"/>
-            <w:r>
-              <w:t>r,asdf</w:t>
-            </w:r>
-            <w:proofErr w:type="gramEnd"/>
-            <w:r>
-              <w:t>,12312312444,12,11244</w:t>
-            </w:r>
-          </w:p>
-          <w:p>
-            <w:r>
-              <w:t>123124,12aedf,</w:t>
-            </w:r>
-            <w:proofErr w:type="gramStart"/>
-            <w:r>
-              <w:t>12122,aad</w:t>
-            </w:r>
-            <w:proofErr w:type="gramEnd"/>
-            <w:r>
-              <w:t>,ddd,ddd</w:t>
+            <w:r>
+              <w:t>userID,userpassword,registcard,mileage</w:t>
+            </w:r>
+          </w:p>
+          <w:p>
+            <w:r>
+              <w:t>u8s0e9r,asdf,12312312444,12,11244</w:t>
+            </w:r>
+          </w:p>
+          <w:p>
+            <w:r>
+              <w:t>123124,12aedf,12122,aad,ddd,ddd</w:t>
             </w:r>
           </w:p>
           <w:p/>
@@ -2507,40 +2108,18 @@
             <w:tcW w:w="4106" w:type="dxa"/>
           </w:tcPr>
           <w:p>
-            <w:proofErr w:type="spellStart"/>
-            <w:proofErr w:type="gramStart"/>
-            <w:r>
-              <w:t>userID,userpassword</w:t>
-            </w:r>
-            <w:proofErr w:type="gramEnd"/>
-            <w:r>
-              <w:t>,registcard,mileage</w:t>
-            </w:r>
-            <w:proofErr w:type="spellEnd"/>
-          </w:p>
-          <w:p>
-            <w:proofErr w:type="spellStart"/>
-            <w:proofErr w:type="gramStart"/>
-            <w:r>
-              <w:t>uasdf,aaaa</w:t>
-            </w:r>
-            <w:proofErr w:type="gramEnd"/>
-            <w:r>
-              <w:t>,qwer,asdf</w:t>
-            </w:r>
-            <w:proofErr w:type="spellEnd"/>
-          </w:p>
-          <w:p>
-            <w:r>
-              <w:t>u8s0e9</w:t>
-            </w:r>
-            <w:proofErr w:type="gramStart"/>
-            <w:r>
-              <w:t>r,asdf</w:t>
-            </w:r>
-            <w:proofErr w:type="gramEnd"/>
-            <w:r>
-              <w:t>,12312312444,12,11244,2222</w:t>
+            <w:r>
+              <w:t>userID,userpassword,registcard,mileage</w:t>
+            </w:r>
+          </w:p>
+          <w:p>
+            <w:r>
+              <w:t>uasdf,aaaa,qwer,asdf</w:t>
+            </w:r>
+          </w:p>
+          <w:p>
+            <w:r>
+              <w:t>u8s0e9r,asdf,12312312444,12,11244,2222</w:t>
             </w:r>
           </w:p>
           <w:p>
@@ -2700,9 +2279,6 @@
       <w:pPr>
         <w:pStyle w:val="a3"/>
         <w:ind w:leftChars="0" w:left="1600"/>
-        <w:rPr>
-          <w:rFonts w:hint="eastAsia"/>
-        </w:rPr>
       </w:pPr>
     </w:p>
     <w:p>
@@ -2714,11 +2290,9 @@
         </w:numPr>
         <w:ind w:leftChars="0"/>
       </w:pPr>
-      <w:proofErr w:type="spellStart"/>
       <w:r>
         <w:t>movielist</w:t>
       </w:r>
-      <w:proofErr w:type="spellEnd"/>
     </w:p>
     <w:p>
       <w:pPr>
@@ -2728,15 +2302,10 @@
           <w:numId w:val="12"/>
         </w:numPr>
         <w:ind w:leftChars="0"/>
-        <w:rPr>
-          <w:rFonts w:hint="eastAsia"/>
-        </w:rPr>
-      </w:pPr>
-      <w:proofErr w:type="spellStart"/>
+      </w:pPr>
       <w:r>
         <w:t>reservationlist</w:t>
       </w:r>
-      <w:proofErr w:type="spellEnd"/>
     </w:p>
     <w:p>
       <w:pPr>
@@ -2786,19 +2355,11 @@
         </w:rPr>
         <w:t xml:space="preserve"> </w:t>
       </w:r>
-      <w:proofErr w:type="spellStart"/>
-      <w:r>
-        <w:rPr>
-          <w:rFonts w:hint="eastAsia"/>
-        </w:rPr>
-        <w:t>를</w:t>
-      </w:r>
-      <w:proofErr w:type="spellEnd"/>
-      <w:r>
-        <w:rPr>
-          <w:rFonts w:hint="eastAsia"/>
-        </w:rPr>
-        <w:t xml:space="preserve"> 출력하고 종료하게</w:t>
+      <w:r>
+        <w:rPr>
+          <w:rFonts w:hint="eastAsia"/>
+        </w:rPr>
+        <w:t>를 출력하고 종료하게</w:t>
       </w:r>
       <w:r>
         <w:br/>
@@ -2816,21 +2377,7 @@
         <w:rPr>
           <w:rFonts w:hint="eastAsia"/>
         </w:rPr>
-        <w:t xml:space="preserve">값을 주면 데이터 프레임의 모양이 고정이 되어 </w:t>
-      </w:r>
-      <w:proofErr w:type="spellStart"/>
-      <w:r>
-        <w:rPr>
-          <w:rFonts w:hint="eastAsia"/>
-        </w:rPr>
-        <w:t>버버</w:t>
-      </w:r>
-      <w:proofErr w:type="spellEnd"/>
-      <w:r>
-        <w:rPr>
-          <w:rFonts w:hint="eastAsia"/>
-        </w:rPr>
-        <w:t xml:space="preserve"> 불러올 때 </w:t>
+        <w:t xml:space="preserve">값을 주면 데이터 프레임의 모양이 고정이 되어 버버 불러올 때 </w:t>
       </w:r>
       <w:r>
         <w:t>header</w:t>
@@ -2845,21 +2392,7 @@
         <w:rPr>
           <w:rFonts w:hint="eastAsia"/>
         </w:rPr>
-        <w:t xml:space="preserve"> 불러온 </w:t>
-      </w:r>
-      <w:proofErr w:type="spellStart"/>
-      <w:r>
-        <w:rPr>
-          <w:rFonts w:hint="eastAsia"/>
-        </w:rPr>
-        <w:t>불러온</w:t>
-      </w:r>
-      <w:proofErr w:type="spellEnd"/>
-      <w:r>
-        <w:rPr>
-          <w:rFonts w:hint="eastAsia"/>
-        </w:rPr>
-        <w:t xml:space="preserve"> 열의 개수가 의도한 형식이랑 맞는지 </w:t>
+        <w:t xml:space="preserve"> 불러온 불러온 열의 개수가 의도한 형식이랑 맞는지 </w:t>
       </w:r>
       <w:r>
         <w:rPr>
@@ -2882,33 +2415,7 @@
         <w:rPr>
           <w:rFonts w:hint="eastAsia"/>
         </w:rPr>
-        <w:t xml:space="preserve">검사 </w:t>
-      </w:r>
-      <w:proofErr w:type="gramStart"/>
-      <w:r>
-        <w:rPr>
-          <w:rFonts w:hint="eastAsia"/>
-        </w:rPr>
-        <w:t>목적 ,값이</w:t>
-      </w:r>
-      <w:proofErr w:type="gramEnd"/>
-      <w:r>
-        <w:rPr>
-          <w:rFonts w:hint="eastAsia"/>
-        </w:rPr>
-        <w:t xml:space="preserve"> 부족하거나 값이 더 많을</w:t>
-      </w:r>
-      <w:r>
-        <w:rPr>
-          <w:rFonts w:hint="eastAsia"/>
-        </w:rPr>
-        <w:t xml:space="preserve"> </w:t>
-      </w:r>
-      <w:r>
-        <w:rPr>
-          <w:rFonts w:hint="eastAsia"/>
-        </w:rPr>
-        <w:t>형식에 맞지 않다며 제대로 출력 하는지</w:t>
+        <w:t>검사 목적 ,값이 부족하거나 값이 더 많을 형식에 맞지 않다며 제대로 출력 하는지</w:t>
       </w:r>
     </w:p>
     <w:p>
@@ -2933,63 +2440,25 @@
         <w:rPr>
           <w:rFonts w:hint="eastAsia"/>
         </w:rPr>
-        <w:t>각 파일의</w:t>
-      </w:r>
-      <w:r>
-        <w:rPr>
-          <w:rFonts w:hint="eastAsia"/>
-        </w:rPr>
+        <w:t>각 파일의 맨 위의</w:t>
+      </w:r>
+      <w:r>
+        <w:t xml:space="preserve"> header </w:t>
+      </w:r>
+      <w:r>
+        <w:rPr>
+          <w:rFonts w:hint="eastAsia"/>
+        </w:rPr>
+        <w:t>부분은 삭제 예정이라</w:t>
+      </w:r>
+      <w:r>
         <w:t xml:space="preserve"> </w:t>
       </w:r>
       <w:r>
         <w:rPr>
           <w:rFonts w:hint="eastAsia"/>
         </w:rPr>
-        <w:t>맨 위의</w:t>
-      </w:r>
-      <w:r>
-        <w:t xml:space="preserve"> header </w:t>
-      </w:r>
-      <w:r>
-        <w:rPr>
-          <w:rFonts w:hint="eastAsia"/>
-        </w:rPr>
-        <w:t>부분은 삭제 예정이라</w:t>
-      </w:r>
-      <w:r>
-        <w:t xml:space="preserve"> </w:t>
-      </w:r>
-      <w:r>
-        <w:rPr>
-          <w:rFonts w:hint="eastAsia"/>
-        </w:rPr>
-        <w:t xml:space="preserve">검증에 </w:t>
-      </w:r>
-      <w:proofErr w:type="gramStart"/>
-      <w:r>
-        <w:rPr>
-          <w:rFonts w:hint="eastAsia"/>
-        </w:rPr>
-        <w:t>포함 되지</w:t>
-      </w:r>
-      <w:proofErr w:type="gramEnd"/>
-      <w:r>
-        <w:rPr>
-          <w:rFonts w:hint="eastAsia"/>
-        </w:rPr>
-        <w:t xml:space="preserve"> 않고</w:t>
-      </w:r>
-      <w:r>
-        <w:rPr>
-          <w:rFonts w:hint="eastAsia"/>
-        </w:rPr>
-        <w:t xml:space="preserve"> </w:t>
-      </w:r>
-      <w:r>
-        <w:rPr>
-          <w:rFonts w:hint="eastAsia"/>
-        </w:rPr>
-        <w:t>검사에서는 첫 줄은 무조건 생략하고</w:t>
+        <w:t>검증에 포함 되지 않고 검사에서는 첫 줄은 무조건 생략하고</w:t>
       </w:r>
       <w:r>
         <w:rPr>
@@ -3044,18 +2513,10 @@
               <w:tabs>
                 <w:tab w:val="right" w:pos="5597"/>
               </w:tabs>
-              <w:rPr>
-                <w:rFonts w:hint="eastAsia"/>
-              </w:rPr>
             </w:pPr>
-            <w:proofErr w:type="spellStart"/>
             <w:r>
               <w:lastRenderedPageBreak/>
-              <w:t>Cardlist</w:t>
-            </w:r>
-            <w:proofErr w:type="spellEnd"/>
-            <w:r>
-              <w:t xml:space="preserve">, </w:t>
+              <w:t xml:space="preserve">Cardlist, </w:t>
             </w:r>
             <w:r>
               <w:rPr>
@@ -3073,11 +2534,6 @@
             <w:tcW w:w="5212" w:type="dxa"/>
           </w:tcPr>
           <w:p>
-            <w:pPr>
-              <w:rPr>
-                <w:rFonts w:hint="eastAsia"/>
-              </w:rPr>
-            </w:pPr>
             <w:r>
               <w:rPr>
                 <w:rFonts w:hint="eastAsia"/>
@@ -3093,13 +2549,9 @@
             <w:tcW w:w="3804" w:type="dxa"/>
           </w:tcPr>
           <w:p>
-            <w:proofErr w:type="spellStart"/>
-            <w:proofErr w:type="gramStart"/>
             <w:r>
               <w:t>cardnum,regist</w:t>
             </w:r>
-            <w:proofErr w:type="spellEnd"/>
-            <w:proofErr w:type="gramEnd"/>
           </w:p>
           <w:p>
             <w:r>
@@ -3107,26 +2559,17 @@
             </w:r>
           </w:p>
           <w:p>
-            <w:proofErr w:type="gramStart"/>
             <w:r>
               <w:rPr>
                 <w:rFonts w:hint="eastAsia"/>
               </w:rPr>
               <w:t>예상결과:</w:t>
             </w:r>
-            <w:proofErr w:type="spellStart"/>
             <w:r>
               <w:t>cardlist</w:t>
             </w:r>
-            <w:proofErr w:type="spellEnd"/>
-            <w:proofErr w:type="gramEnd"/>
-          </w:p>
-          <w:p>
-            <w:pPr>
-              <w:rPr>
-                <w:rFonts w:hint="eastAsia"/>
-              </w:rPr>
-            </w:pPr>
+          </w:p>
+          <w:p>
             <w:r>
               <w:t>{204023801186:1}</w:t>
             </w:r>
@@ -3138,6 +2581,9 @@
           </w:tcPr>
           <w:p>
             <w:r>
+              <w:rPr>
+                <w:noProof/>
+              </w:rPr>
               <w:drawing>
                 <wp:inline distT="0" distB="0" distL="0" distR="0" wp14:anchorId="0F9F3998" wp14:editId="6A713490">
                   <wp:extent cx="1552792" cy="476316"/>
@@ -3183,31 +2629,20 @@
             <w:tcW w:w="3804" w:type="dxa"/>
           </w:tcPr>
           <w:p>
-            <w:proofErr w:type="spellStart"/>
-            <w:proofErr w:type="gramStart"/>
             <w:r>
               <w:t>cardnum,regist</w:t>
             </w:r>
-            <w:proofErr w:type="spellEnd"/>
-            <w:proofErr w:type="gramEnd"/>
           </w:p>
           <w:p/>
           <w:p>
-            <w:proofErr w:type="gramStart"/>
             <w:r>
               <w:rPr>
                 <w:rFonts w:hint="eastAsia"/>
               </w:rPr>
               <w:t>예상결과:종료</w:t>
             </w:r>
-            <w:proofErr w:type="gramEnd"/>
-          </w:p>
-          <w:p>
-            <w:pPr>
-              <w:rPr>
-                <w:rFonts w:hint="eastAsia"/>
-              </w:rPr>
-            </w:pPr>
+          </w:p>
+          <w:p>
             <w:r>
               <w:rPr>
                 <w:rFonts w:hint="eastAsia"/>
@@ -3225,6 +2660,9 @@
           </w:tcPr>
           <w:p>
             <w:r>
+              <w:rPr>
+                <w:noProof/>
+              </w:rPr>
               <w:drawing>
                 <wp:inline distT="0" distB="0" distL="0" distR="0" wp14:anchorId="13FA68EF" wp14:editId="08984C87">
                   <wp:extent cx="1886213" cy="476316"/>
@@ -3270,13 +2708,9 @@
             <w:tcW w:w="3804" w:type="dxa"/>
           </w:tcPr>
           <w:p>
-            <w:proofErr w:type="spellStart"/>
-            <w:proofErr w:type="gramStart"/>
             <w:r>
               <w:t>Cardnum,regist</w:t>
             </w:r>
-            <w:proofErr w:type="spellEnd"/>
-            <w:proofErr w:type="gramEnd"/>
           </w:p>
           <w:p>
             <w:r>
@@ -3321,6 +2755,9 @@
           </w:tcPr>
           <w:p>
             <w:r>
+              <w:rPr>
+                <w:noProof/>
+              </w:rPr>
               <w:drawing>
                 <wp:inline distT="0" distB="0" distL="0" distR="0" wp14:anchorId="55BC9741" wp14:editId="3F038C01">
                   <wp:extent cx="1952898" cy="476316"/>
@@ -3366,38 +2803,16 @@
             <w:tcW w:w="3804" w:type="dxa"/>
           </w:tcPr>
           <w:p>
-            <w:pPr>
-              <w:rPr>
-                <w:rFonts w:hint="eastAsia"/>
-              </w:rPr>
-            </w:pPr>
-            <w:proofErr w:type="spellStart"/>
-            <w:proofErr w:type="gramStart"/>
             <w:r>
               <w:t>cardnum,regist</w:t>
             </w:r>
-            <w:proofErr w:type="spellEnd"/>
-            <w:proofErr w:type="gramEnd"/>
-          </w:p>
-          <w:p>
-            <w:r>
-              <w:t>testnum</w:t>
-            </w:r>
-            <w:proofErr w:type="gramStart"/>
-            <w:r>
-              <w:t>1,testnum</w:t>
-            </w:r>
-            <w:proofErr w:type="gramEnd"/>
-            <w:r>
-              <w:t>2,asdf</w:t>
-            </w:r>
-          </w:p>
-          <w:p>
-            <w:pPr>
-              <w:rPr>
-                <w:rFonts w:hint="eastAsia"/>
-              </w:rPr>
-            </w:pPr>
+          </w:p>
+          <w:p>
+            <w:r>
+              <w:t>testnum1,testnum2,asdf</w:t>
+            </w:r>
+          </w:p>
+          <w:p>
             <w:r>
               <w:rPr>
                 <w:rFonts w:hint="eastAsia"/>
@@ -3415,11 +2830,6 @@
             </w:r>
           </w:p>
           <w:p>
-            <w:pPr>
-              <w:rPr>
-                <w:rFonts w:hint="eastAsia"/>
-              </w:rPr>
-            </w:pPr>
             <w:r>
               <w:rPr>
                 <w:rFonts w:hint="eastAsia"/>
@@ -3434,6 +2844,9 @@
           </w:tcPr>
           <w:p>
             <w:r>
+              <w:rPr>
+                <w:noProof/>
+              </w:rPr>
               <w:drawing>
                 <wp:inline distT="0" distB="0" distL="0" distR="0" wp14:anchorId="061ED1B7" wp14:editId="67601AAA">
                   <wp:extent cx="2095792" cy="495369"/>
@@ -3479,30 +2892,13 @@
             <w:tcW w:w="3804" w:type="dxa"/>
           </w:tcPr>
           <w:p>
-            <w:pPr>
-              <w:rPr>
-                <w:rFonts w:hint="eastAsia"/>
-              </w:rPr>
-            </w:pPr>
-            <w:proofErr w:type="spellStart"/>
-            <w:proofErr w:type="gramStart"/>
             <w:r>
               <w:t>cardnum,regist</w:t>
             </w:r>
-            <w:proofErr w:type="spellEnd"/>
-            <w:proofErr w:type="gramEnd"/>
-          </w:p>
-          <w:p>
-            <w:r>
-              <w:t>testnum</w:t>
-            </w:r>
-            <w:proofErr w:type="gramStart"/>
-            <w:r>
-              <w:t>1,testnum</w:t>
-            </w:r>
-            <w:proofErr w:type="gramEnd"/>
-            <w:r>
-              <w:t>2,asdf,asdfas</w:t>
+          </w:p>
+          <w:p>
+            <w:r>
+              <w:t>testnum1,testnum2,asdf,asdfas</w:t>
             </w:r>
           </w:p>
           <w:p>
@@ -3523,11 +2919,6 @@
             </w:r>
           </w:p>
           <w:p>
-            <w:pPr>
-              <w:rPr>
-                <w:rFonts w:hint="eastAsia"/>
-              </w:rPr>
-            </w:pPr>
             <w:r>
               <w:rPr>
                 <w:rFonts w:hint="eastAsia"/>
@@ -3542,6 +2933,9 @@
           </w:tcPr>
           <w:p>
             <w:r>
+              <w:rPr>
+                <w:noProof/>
+              </w:rPr>
               <w:drawing>
                 <wp:inline distT="0" distB="0" distL="0" distR="0" wp14:anchorId="6CEBED02" wp14:editId="31F04C3B">
                   <wp:extent cx="1829055" cy="457264"/>
@@ -3587,25 +2981,13 @@
             <w:tcW w:w="3804" w:type="dxa"/>
           </w:tcPr>
           <w:p>
-            <w:proofErr w:type="spellStart"/>
-            <w:proofErr w:type="gramStart"/>
             <w:r>
               <w:t>cardnum,regist</w:t>
             </w:r>
-            <w:proofErr w:type="spellEnd"/>
-            <w:proofErr w:type="gramEnd"/>
-          </w:p>
-          <w:p>
-            <w:r>
-              <w:t>testnum</w:t>
-            </w:r>
-            <w:proofErr w:type="gramStart"/>
-            <w:r>
-              <w:t>1,testnum</w:t>
-            </w:r>
-            <w:proofErr w:type="gramEnd"/>
-            <w:r>
-              <w:t>2,asdf,asdfas,asfdad,12312,asdfasd,asdasd,asdad22</w:t>
+          </w:p>
+          <w:p>
+            <w:r>
+              <w:t>testnum1,testnum2,asdf,asdfas,asfdad,12312,asdfasd,asdasd,asdad22</w:t>
             </w:r>
           </w:p>
           <w:p>
@@ -3626,11 +3008,6 @@
             </w:r>
           </w:p>
           <w:p>
-            <w:pPr>
-              <w:rPr>
-                <w:rFonts w:hint="eastAsia"/>
-              </w:rPr>
-            </w:pPr>
             <w:r>
               <w:rPr>
                 <w:rFonts w:hint="eastAsia"/>
@@ -3645,6 +3022,9 @@
           </w:tcPr>
           <w:p>
             <w:r>
+              <w:rPr>
+                <w:noProof/>
+              </w:rPr>
               <w:drawing>
                 <wp:inline distT="0" distB="0" distL="0" distR="0" wp14:anchorId="6AA9397D" wp14:editId="790F6A3E">
                   <wp:extent cx="1905266" cy="409632"/>
@@ -3690,35 +3070,19 @@
             <w:tcW w:w="3804" w:type="dxa"/>
           </w:tcPr>
           <w:p>
-            <w:proofErr w:type="spellStart"/>
-            <w:proofErr w:type="gramStart"/>
             <w:r>
               <w:t>cardnum,regist</w:t>
             </w:r>
-            <w:proofErr w:type="spellEnd"/>
-            <w:proofErr w:type="gramEnd"/>
-          </w:p>
-          <w:p>
-            <w:r>
-              <w:t>testnum</w:t>
-            </w:r>
-            <w:proofErr w:type="gramStart"/>
-            <w:r>
-              <w:t>1,testnum</w:t>
-            </w:r>
-            <w:proofErr w:type="gramEnd"/>
-            <w:r>
-              <w:t>2</w:t>
-            </w:r>
-          </w:p>
-          <w:p>
-            <w:proofErr w:type="spellStart"/>
-            <w:proofErr w:type="gramStart"/>
+          </w:p>
+          <w:p>
+            <w:r>
+              <w:t>testnum1,testnum2</w:t>
+            </w:r>
+          </w:p>
+          <w:p>
             <w:r>
               <w:t>asdf,asdfas</w:t>
             </w:r>
-            <w:proofErr w:type="spellEnd"/>
-            <w:proofErr w:type="gramEnd"/>
           </w:p>
           <w:p>
             <w:r>
@@ -3726,20 +3090,13 @@
             </w:r>
           </w:p>
           <w:p>
-            <w:proofErr w:type="gramStart"/>
             <w:r>
               <w:t>2312,asdfasd</w:t>
             </w:r>
-            <w:proofErr w:type="gramEnd"/>
-          </w:p>
-          <w:p>
-            <w:proofErr w:type="gramStart"/>
-            <w:r>
-              <w:t>asdasd,asdad</w:t>
-            </w:r>
-            <w:proofErr w:type="gramEnd"/>
-            <w:r>
-              <w:t>22</w:t>
+          </w:p>
+          <w:p>
+            <w:r>
+              <w:t>asdasd,asdad22</w:t>
             </w:r>
           </w:p>
           <w:p>
@@ -3752,51 +3109,11 @@
           </w:p>
           <w:p>
             <w:r>
-              <w:t>{'testnum1': 'testnum2', '</w:t>
-            </w:r>
-            <w:proofErr w:type="spellStart"/>
-            <w:r>
-              <w:t>asdf</w:t>
-            </w:r>
-            <w:proofErr w:type="spellEnd"/>
-            <w:r>
-              <w:t>': '</w:t>
-            </w:r>
-            <w:proofErr w:type="spellStart"/>
-            <w:r>
-              <w:t>asdfas</w:t>
-            </w:r>
-            <w:proofErr w:type="spellEnd"/>
-            <w:r>
-              <w:t>', '</w:t>
-            </w:r>
-            <w:proofErr w:type="spellStart"/>
-            <w:r>
-              <w:t>asfdad</w:t>
-            </w:r>
-            <w:proofErr w:type="spellEnd"/>
-            <w:r>
-              <w:t>': '12312', '2312': '</w:t>
-            </w:r>
-            <w:proofErr w:type="spellStart"/>
-            <w:r>
-              <w:t>asdfasd</w:t>
-            </w:r>
-            <w:proofErr w:type="spellEnd"/>
-            <w:r>
-              <w:t xml:space="preserve">', </w:t>
+              <w:t xml:space="preserve">{'testnum1': 'testnum2', 'asdf': 'asdfas', 'asfdad': '12312', '2312': 'asdfasd', </w:t>
             </w:r>
             <w:r>
               <w:lastRenderedPageBreak/>
-              <w:t>'</w:t>
-            </w:r>
-            <w:proofErr w:type="spellStart"/>
-            <w:r>
-              <w:t>asdasd</w:t>
-            </w:r>
-            <w:proofErr w:type="spellEnd"/>
-            <w:r>
-              <w:t>': 'asdad22</w:t>
+              <w:t>'asdasd': 'asdad22</w:t>
             </w:r>
           </w:p>
         </w:tc>
@@ -3806,6 +3123,9 @@
           </w:tcPr>
           <w:p>
             <w:r>
+              <w:rPr>
+                <w:noProof/>
+              </w:rPr>
               <w:lastRenderedPageBreak/>
               <w:drawing>
                 <wp:inline distT="0" distB="0" distL="0" distR="0" wp14:anchorId="5F6BB3B3" wp14:editId="41D9B883">
@@ -3852,58 +3172,33 @@
             <w:tcW w:w="3804" w:type="dxa"/>
           </w:tcPr>
           <w:p>
-            <w:proofErr w:type="spellStart"/>
-            <w:proofErr w:type="gramStart"/>
             <w:r>
               <w:t>cardnum,regist</w:t>
             </w:r>
-            <w:proofErr w:type="spellEnd"/>
-            <w:proofErr w:type="gramEnd"/>
-          </w:p>
-          <w:p>
-            <w:r>
-              <w:t>testnum</w:t>
-            </w:r>
-            <w:proofErr w:type="gramStart"/>
-            <w:r>
-              <w:t>1,testnum</w:t>
-            </w:r>
-            <w:proofErr w:type="gramEnd"/>
-            <w:r>
-              <w:t>2</w:t>
-            </w:r>
-          </w:p>
-          <w:p>
-            <w:proofErr w:type="spellStart"/>
-            <w:proofErr w:type="gramStart"/>
+          </w:p>
+          <w:p>
+            <w:r>
+              <w:t>testnum1,testnum2</w:t>
+            </w:r>
+          </w:p>
+          <w:p>
             <w:r>
               <w:t>asdf,asdfas</w:t>
             </w:r>
-            <w:proofErr w:type="spellEnd"/>
-            <w:proofErr w:type="gramEnd"/>
-          </w:p>
-          <w:p>
-            <w:proofErr w:type="spellStart"/>
+          </w:p>
+          <w:p>
             <w:r>
               <w:t>asfdad</w:t>
             </w:r>
-            <w:proofErr w:type="spellEnd"/>
-          </w:p>
-          <w:p>
-            <w:proofErr w:type="gramStart"/>
+          </w:p>
+          <w:p>
             <w:r>
               <w:t>2312,asdfasd</w:t>
             </w:r>
-            <w:proofErr w:type="gramEnd"/>
-          </w:p>
-          <w:p>
-            <w:proofErr w:type="gramStart"/>
-            <w:r>
-              <w:t>asdasd,asdad</w:t>
-            </w:r>
-            <w:proofErr w:type="gramEnd"/>
-            <w:r>
-              <w:t>22</w:t>
+          </w:p>
+          <w:p>
+            <w:r>
+              <w:t>asdasd,asdad22</w:t>
             </w:r>
           </w:p>
           <w:p>
@@ -3916,32 +3211,7 @@
           </w:p>
           <w:p>
             <w:r>
-              <w:t>{'testnum1': 'testnum2', '</w:t>
-            </w:r>
-            <w:proofErr w:type="spellStart"/>
-            <w:r>
-              <w:t>asdf</w:t>
-            </w:r>
-            <w:proofErr w:type="spellEnd"/>
-            <w:r>
-              <w:t>': '</w:t>
-            </w:r>
-            <w:proofErr w:type="spellStart"/>
-            <w:r>
-              <w:t>asdfas</w:t>
-            </w:r>
-            <w:proofErr w:type="spellEnd"/>
-            <w:r>
-              <w:t>', '</w:t>
-            </w:r>
-            <w:proofErr w:type="spellStart"/>
-            <w:r>
-              <w:t>asfdad</w:t>
-            </w:r>
-            <w:proofErr w:type="spellEnd"/>
-            <w:proofErr w:type="gramStart"/>
-            <w:r>
-              <w:t>':</w:t>
+              <w:t>{'testnum1': 'testnum2', 'asdf': 'asdfas', 'asfdad':</w:t>
             </w:r>
             <w:r>
               <w:rPr>
@@ -3952,25 +3222,8 @@
             <w:r>
               <w:t>an</w:t>
             </w:r>
-            <w:proofErr w:type="gramEnd"/>
-            <w:r>
-              <w:t>, '2312': '</w:t>
-            </w:r>
-            <w:proofErr w:type="spellStart"/>
-            <w:r>
-              <w:t>asdfasd</w:t>
-            </w:r>
-            <w:proofErr w:type="spellEnd"/>
-            <w:r>
-              <w:t>', '</w:t>
-            </w:r>
-            <w:proofErr w:type="spellStart"/>
-            <w:r>
-              <w:t>asdasd</w:t>
-            </w:r>
-            <w:proofErr w:type="spellEnd"/>
-            <w:r>
-              <w:t>': 'asdad22</w:t>
+            <w:r>
+              <w:t>, '2312': 'asdfasd', 'asdasd': 'asdad22</w:t>
             </w:r>
           </w:p>
         </w:tc>
@@ -3980,6 +3233,9 @@
           </w:tcPr>
           <w:p>
             <w:r>
+              <w:rPr>
+                <w:noProof/>
+              </w:rPr>
               <w:drawing>
                 <wp:inline distT="0" distB="0" distL="0" distR="0" wp14:anchorId="5888554D" wp14:editId="013D5167">
                   <wp:extent cx="5458587" cy="695422"/>
@@ -4026,11 +3282,9 @@
             <w:gridSpan w:val="2"/>
           </w:tcPr>
           <w:p>
-            <w:proofErr w:type="spellStart"/>
             <w:r>
               <w:t>Cardlist</w:t>
             </w:r>
-            <w:proofErr w:type="spellEnd"/>
           </w:p>
         </w:tc>
       </w:tr>
@@ -4042,6 +3296,9 @@
           </w:tcPr>
           <w:p>
             <w:r>
+              <w:rPr>
+                <w:noProof/>
+              </w:rPr>
               <w:drawing>
                 <wp:inline distT="0" distB="0" distL="0" distR="0" wp14:anchorId="28689B82" wp14:editId="5022A1D1">
                   <wp:extent cx="5466014" cy="870735"/>
@@ -4087,13 +3344,8 @@
             <w:tcW w:w="3804" w:type="dxa"/>
           </w:tcPr>
           <w:p>
-            <w:proofErr w:type="spellStart"/>
-            <w:r>
-              <w:t>Userlist</w:t>
-            </w:r>
-            <w:proofErr w:type="spellEnd"/>
-            <w:r>
-              <w:t xml:space="preserve"> </w:t>
+            <w:r>
+              <w:t xml:space="preserve">Userlist </w:t>
             </w:r>
             <w:r>
               <w:rPr>
@@ -4123,16 +3375,9 @@
             <w:tcW w:w="3804" w:type="dxa"/>
           </w:tcPr>
           <w:p>
-            <w:proofErr w:type="spellStart"/>
-            <w:proofErr w:type="gramStart"/>
-            <w:r>
-              <w:t>userID,userpassword</w:t>
-            </w:r>
-            <w:proofErr w:type="gramEnd"/>
-            <w:r>
-              <w:t>,registcard,mileage</w:t>
-            </w:r>
-            <w:proofErr w:type="spellEnd"/>
+            <w:r>
+              <w:t>userID,userpassword,registcard,mileage</w:t>
+            </w:r>
           </w:p>
           <w:p/>
           <w:p>
@@ -4144,11 +3389,6 @@
             </w:r>
           </w:p>
           <w:p>
-            <w:pPr>
-              <w:rPr>
-                <w:rFonts w:hint="eastAsia"/>
-              </w:rPr>
-            </w:pPr>
             <w:r>
               <w:rPr>
                 <w:rFonts w:hint="eastAsia"/>
@@ -4163,6 +3403,9 @@
           </w:tcPr>
           <w:p>
             <w:r>
+              <w:rPr>
+                <w:noProof/>
+              </w:rPr>
               <w:drawing>
                 <wp:inline distT="0" distB="0" distL="0" distR="0" wp14:anchorId="5BA6C13A" wp14:editId="274FBE9D">
                   <wp:extent cx="2476846" cy="543001"/>
@@ -4211,23 +3454,14 @@
             <w:tcW w:w="3804" w:type="dxa"/>
           </w:tcPr>
           <w:p>
-            <w:proofErr w:type="spellStart"/>
-            <w:proofErr w:type="gramStart"/>
-            <w:r>
-              <w:t>userID,userpassword</w:t>
-            </w:r>
-            <w:proofErr w:type="gramEnd"/>
-            <w:r>
-              <w:t>,registcard,mileage</w:t>
-            </w:r>
-            <w:proofErr w:type="spellEnd"/>
-          </w:p>
-          <w:p>
-            <w:proofErr w:type="spellStart"/>
+            <w:r>
+              <w:t>userID,userpassword,registcard,mileage</w:t>
+            </w:r>
+          </w:p>
+          <w:p>
             <w:r>
               <w:t>aaa</w:t>
             </w:r>
-            <w:proofErr w:type="spellEnd"/>
           </w:p>
           <w:p>
             <w:r>
@@ -4252,6 +3486,9 @@
           </w:tcPr>
           <w:p>
             <w:r>
+              <w:rPr>
+                <w:noProof/>
+              </w:rPr>
               <w:drawing>
                 <wp:inline distT="0" distB="0" distL="0" distR="0" wp14:anchorId="39506022" wp14:editId="5B84BCAF">
                   <wp:extent cx="1867161" cy="409632"/>
@@ -4297,16 +3534,9 @@
             <w:tcW w:w="3804" w:type="dxa"/>
           </w:tcPr>
           <w:p>
-            <w:proofErr w:type="spellStart"/>
-            <w:proofErr w:type="gramStart"/>
-            <w:r>
-              <w:t>userID,userpassword</w:t>
-            </w:r>
-            <w:proofErr w:type="gramEnd"/>
-            <w:r>
-              <w:t>,registcard,mileage</w:t>
-            </w:r>
-            <w:proofErr w:type="spellEnd"/>
+            <w:r>
+              <w:t>userID,userpassword,registcard,mileage</w:t>
+            </w:r>
           </w:p>
           <w:p>
             <w:r>
@@ -4336,6 +3566,9 @@
           </w:tcPr>
           <w:p>
             <w:r>
+              <w:rPr>
+                <w:noProof/>
+              </w:rPr>
               <w:drawing>
                 <wp:inline distT="0" distB="0" distL="0" distR="0" wp14:anchorId="0E477898" wp14:editId="66EA0BB9">
                   <wp:extent cx="2210108" cy="552527"/>
@@ -4381,25 +3614,13 @@
             <w:tcW w:w="3804" w:type="dxa"/>
           </w:tcPr>
           <w:p>
-            <w:proofErr w:type="spellStart"/>
-            <w:proofErr w:type="gramStart"/>
-            <w:r>
-              <w:t>userID,userpassword</w:t>
-            </w:r>
-            <w:proofErr w:type="gramEnd"/>
-            <w:r>
-              <w:t>,registcard,mileage</w:t>
-            </w:r>
-            <w:proofErr w:type="spellEnd"/>
-          </w:p>
-          <w:p>
-            <w:proofErr w:type="gramStart"/>
-            <w:r>
-              <w:t>userid,pass</w:t>
-            </w:r>
-            <w:proofErr w:type="gramEnd"/>
-            <w:r>
-              <w:t>,123124124,1000</w:t>
+            <w:r>
+              <w:t>userID,userpassword,registcard,mileage</w:t>
+            </w:r>
+          </w:p>
+          <w:p>
+            <w:r>
+              <w:t>userid,pass,123124124,1000</w:t>
             </w:r>
           </w:p>
           <w:p>
@@ -4411,50 +3632,8 @@
             </w:r>
           </w:p>
           <w:p>
-            <w:pPr>
-              <w:rPr>
-                <w:rFonts w:hint="eastAsia"/>
-              </w:rPr>
-            </w:pPr>
-            <w:r>
-              <w:t>{'</w:t>
-            </w:r>
-            <w:proofErr w:type="spellStart"/>
-            <w:r>
-              <w:t>userid</w:t>
-            </w:r>
-            <w:proofErr w:type="spellEnd"/>
-            <w:proofErr w:type="gramStart"/>
-            <w:r>
-              <w:t>':{</w:t>
-            </w:r>
-            <w:proofErr w:type="gramEnd"/>
-            <w:r>
-              <w:t>'</w:t>
-            </w:r>
-            <w:proofErr w:type="spellStart"/>
-            <w:r>
-              <w:t>userID</w:t>
-            </w:r>
-            <w:proofErr w:type="spellEnd"/>
-            <w:r>
-              <w:t>':'</w:t>
-            </w:r>
-            <w:proofErr w:type="spellStart"/>
-            <w:r>
-              <w:t>userid</w:t>
-            </w:r>
-            <w:proofErr w:type="spellEnd"/>
-            <w:r>
-              <w:t>','</w:t>
-            </w:r>
-            <w:proofErr w:type="spellStart"/>
-            <w:r>
-              <w:t>userpassword</w:t>
-            </w:r>
-            <w:proofErr w:type="spellEnd"/>
-            <w:r>
-              <w:t>': 'pass','registcard':'123124124', 'mileage': '1000'}}</w:t>
+            <w:r>
+              <w:t>{'userid':{'userID':'userid','userpassword': 'pass','registcard':'123124124', 'mileage': '1000'}}</w:t>
             </w:r>
           </w:p>
         </w:tc>
@@ -4464,6 +3643,9 @@
           </w:tcPr>
           <w:p>
             <w:r>
+              <w:rPr>
+                <w:noProof/>
+              </w:rPr>
               <w:drawing>
                 <wp:inline distT="0" distB="0" distL="0" distR="0" wp14:anchorId="3BD0B45D" wp14:editId="50A42CCD">
                   <wp:extent cx="3227690" cy="605790"/>
@@ -4509,35 +3691,18 @@
             <w:tcW w:w="3804" w:type="dxa"/>
           </w:tcPr>
           <w:p>
-            <w:proofErr w:type="spellStart"/>
-            <w:proofErr w:type="gramStart"/>
-            <w:r>
-              <w:t>userID,userpassword</w:t>
-            </w:r>
-            <w:proofErr w:type="gramEnd"/>
-            <w:r>
-              <w:t>,registcard,mileage</w:t>
-            </w:r>
-            <w:proofErr w:type="spellEnd"/>
-          </w:p>
-          <w:p>
-            <w:proofErr w:type="gramStart"/>
-            <w:r>
-              <w:t>userid,pass</w:t>
-            </w:r>
-            <w:proofErr w:type="gramEnd"/>
-            <w:r>
-              <w:t>,123124124,1000,12,11</w:t>
-            </w:r>
-          </w:p>
-          <w:p>
-            <w:proofErr w:type="gramStart"/>
-            <w:r>
-              <w:t>asdaa,ddd</w:t>
-            </w:r>
-            <w:proofErr w:type="gramEnd"/>
-            <w:r>
-              <w:t>,123124545,1111</w:t>
+            <w:r>
+              <w:t>userID,userpassword,registcard,mileage</w:t>
+            </w:r>
+          </w:p>
+          <w:p>
+            <w:r>
+              <w:t>userid,pass,123124124,1000,12,11</w:t>
+            </w:r>
+          </w:p>
+          <w:p>
+            <w:r>
+              <w:t>asdaa,ddd,123124545,1111</w:t>
             </w:r>
           </w:p>
           <w:p>
@@ -4564,6 +3729,9 @@
           </w:tcPr>
           <w:p>
             <w:r>
+              <w:rPr>
+                <w:noProof/>
+              </w:rPr>
               <w:lastRenderedPageBreak/>
               <w:drawing>
                 <wp:inline distT="0" distB="0" distL="0" distR="0" wp14:anchorId="45578638" wp14:editId="49C4F2B4">
@@ -4610,35 +3778,18 @@
             <w:tcW w:w="3804" w:type="dxa"/>
           </w:tcPr>
           <w:p>
-            <w:proofErr w:type="spellStart"/>
-            <w:proofErr w:type="gramStart"/>
-            <w:r>
-              <w:t>userID,userpassword</w:t>
-            </w:r>
-            <w:proofErr w:type="gramEnd"/>
-            <w:r>
-              <w:t>,registcard,mileage</w:t>
-            </w:r>
-            <w:proofErr w:type="spellEnd"/>
-          </w:p>
-          <w:p>
-            <w:proofErr w:type="gramStart"/>
-            <w:r>
-              <w:t>userid,pass</w:t>
-            </w:r>
-            <w:proofErr w:type="gramEnd"/>
-            <w:r>
-              <w:t>,123124124,1000</w:t>
-            </w:r>
-          </w:p>
-          <w:p>
-            <w:proofErr w:type="gramStart"/>
-            <w:r>
-              <w:t>asdaa,ddd</w:t>
-            </w:r>
-            <w:proofErr w:type="gramEnd"/>
-            <w:r>
-              <w:t>,123124545,1111,123123,11111,1111,22,22221,222,12</w:t>
+            <w:r>
+              <w:t>userID,userpassword,registcard,mileage</w:t>
+            </w:r>
+          </w:p>
+          <w:p>
+            <w:r>
+              <w:t>userid,pass,123124124,1000</w:t>
+            </w:r>
+          </w:p>
+          <w:p>
+            <w:r>
+              <w:t>asdaa,ddd,123124545,1111,123123,11111,1111,22,22221,222,12</w:t>
             </w:r>
           </w:p>
           <w:p/>
@@ -4649,6 +3800,9 @@
           </w:tcPr>
           <w:p>
             <w:r>
+              <w:rPr>
+                <w:noProof/>
+              </w:rPr>
               <w:drawing>
                 <wp:inline distT="0" distB="0" distL="0" distR="0" wp14:anchorId="239FAD7F" wp14:editId="3FCFAD44">
                   <wp:extent cx="1971950" cy="381053"/>
@@ -4695,12 +3849,6 @@
             <w:gridSpan w:val="2"/>
           </w:tcPr>
           <w:p>
-            <w:pPr>
-              <w:rPr>
-                <w:rFonts w:hint="eastAsia"/>
-              </w:rPr>
-            </w:pPr>
-            <w:proofErr w:type="spellStart"/>
             <w:r>
               <w:t>Userlis</w:t>
             </w:r>
@@ -4710,7 +3858,6 @@
               </w:rPr>
               <w:t>t</w:t>
             </w:r>
-            <w:proofErr w:type="spellEnd"/>
             <w:r>
               <w:t xml:space="preserve"> </w:t>
             </w:r>
@@ -4734,6 +3881,9 @@
           </w:tcPr>
           <w:p>
             <w:r>
+              <w:rPr>
+                <w:noProof/>
+              </w:rPr>
               <w:drawing>
                 <wp:inline distT="0" distB="0" distL="0" distR="0" wp14:anchorId="1D36D229" wp14:editId="5B293B2C">
                   <wp:extent cx="5732145" cy="2164715"/>
@@ -4779,11 +3929,6 @@
             <w:tcW w:w="3804" w:type="dxa"/>
           </w:tcPr>
           <w:p>
-            <w:pPr>
-              <w:rPr>
-                <w:rFonts w:hint="eastAsia"/>
-              </w:rPr>
-            </w:pPr>
             <w:r>
               <w:rPr>
                 <w:rFonts w:hint="eastAsia"/>
@@ -4822,13 +3967,8 @@
             <w:gridSpan w:val="2"/>
           </w:tcPr>
           <w:p>
-            <w:proofErr w:type="gramStart"/>
-            <w:r>
-              <w:t>day,moviecode</w:t>
-            </w:r>
-            <w:proofErr w:type="gramEnd"/>
-            <w:r>
-              <w:t>,moviename,starttime,finishtime,screen,seat,A,B,C,D,E,F,G,H,I,J</w:t>
+            <w:r>
+              <w:t>day,moviecode,moviename,starttime,finishtime,screen,seat,A,B,C,D,E,F,G,H,I,J</w:t>
             </w:r>
           </w:p>
           <w:p>
@@ -4848,12 +3988,10 @@
             </w:r>
           </w:p>
           <w:p>
-            <w:pPr>
-              <w:rPr>
-                <w:rFonts w:hint="eastAsia"/>
-              </w:rPr>
-            </w:pPr>
-            <w:r>
+            <w:r>
+              <w:rPr>
+                <w:noProof/>
+              </w:rPr>
               <w:drawing>
                 <wp:inline distT="0" distB="0" distL="0" distR="0" wp14:anchorId="57CFDD60" wp14:editId="5C6C9646">
                   <wp:extent cx="1838582" cy="428685"/>
@@ -4900,17 +4038,11 @@
             <w:gridSpan w:val="2"/>
           </w:tcPr>
           <w:p>
-            <w:proofErr w:type="gramStart"/>
-            <w:r>
-              <w:t>day,moviecode</w:t>
-            </w:r>
-            <w:proofErr w:type="gramEnd"/>
-            <w:r>
-              <w:t>,moviename,starttime,finishtime,screen,seat,A,B,C,D,E,F,G,H,I,J</w:t>
-            </w:r>
-          </w:p>
-          <w:p>
-            <w:proofErr w:type="gramStart"/>
+            <w:r>
+              <w:t>day,moviecode,moviename,starttime,finishtime,screen,seat,A,B,C,D,E,F,G,H,I,J</w:t>
+            </w:r>
+          </w:p>
+          <w:p>
             <w:r>
               <w:rPr>
                 <w:rFonts w:hint="eastAsia"/>
@@ -4918,11 +4050,7 @@
               <w:t>2</w:t>
             </w:r>
             <w:r>
-              <w:t>0191202,AA</w:t>
-            </w:r>
-            <w:proofErr w:type="gramEnd"/>
-            <w:r>
-              <w:t>,masdf</w:t>
+              <w:t>0191202,AA,masdf</w:t>
             </w:r>
           </w:p>
           <w:p>
@@ -4934,11 +4062,6 @@
             </w:r>
           </w:p>
           <w:p>
-            <w:pPr>
-              <w:rPr>
-                <w:rFonts w:hint="eastAsia"/>
-              </w:rPr>
-            </w:pPr>
             <w:r>
               <w:rPr>
                 <w:rFonts w:hint="eastAsia"/>
@@ -4947,12 +4070,10 @@
             </w:r>
           </w:p>
           <w:p>
-            <w:pPr>
-              <w:rPr>
-                <w:rFonts w:hint="eastAsia"/>
-              </w:rPr>
-            </w:pPr>
-            <w:r>
+            <w:r>
+              <w:rPr>
+                <w:noProof/>
+              </w:rPr>
               <w:drawing>
                 <wp:inline distT="0" distB="0" distL="0" distR="0" wp14:anchorId="4CCDD292" wp14:editId="0F140E66">
                   <wp:extent cx="2086266" cy="428685"/>
@@ -4999,23 +4120,13 @@
             <w:gridSpan w:val="2"/>
           </w:tcPr>
           <w:p>
-            <w:proofErr w:type="gramStart"/>
-            <w:r>
-              <w:t>day,moviecode</w:t>
-            </w:r>
-            <w:proofErr w:type="gramEnd"/>
-            <w:r>
-              <w:t>,moviename,starttime,finishtime,screen,seat,A,B,C,D,E,F,G,H,I,J</w:t>
-            </w:r>
-          </w:p>
-          <w:p>
-            <w:proofErr w:type="gramStart"/>
-            <w:r>
-              <w:t>20191202,AA</w:t>
-            </w:r>
-            <w:proofErr w:type="gramEnd"/>
-            <w:r>
-              <w:t>,masdf,asdfa,asdfasd,12s,444,a,b,c,d,e,f,g,h,i,j</w:t>
+            <w:r>
+              <w:t>day,moviecode,moviename,starttime,finishtime,screen,seat,A,B,C,D,E,F,G,H,I,J</w:t>
+            </w:r>
+          </w:p>
+          <w:p>
+            <w:r>
+              <w:t>20191202,AA,masdf,asdfa,asdfasd,12s,444,a,b,c,d,e,f,g,h,i,j</w:t>
             </w:r>
           </w:p>
           <w:p>
@@ -5028,49 +4139,15 @@
           </w:p>
           <w:p>
             <w:r>
-              <w:t>{'20191202AAasdfa': ['20191202', 'AA', '</w:t>
-            </w:r>
-            <w:proofErr w:type="spellStart"/>
-            <w:r>
-              <w:t>masdf</w:t>
-            </w:r>
-            <w:proofErr w:type="spellEnd"/>
-            <w:r>
-              <w:t>', '</w:t>
-            </w:r>
-            <w:proofErr w:type="spellStart"/>
-            <w:r>
-              <w:t>asdfa</w:t>
-            </w:r>
-            <w:proofErr w:type="spellEnd"/>
-            <w:r>
-              <w:t>', '</w:t>
-            </w:r>
-            <w:proofErr w:type="spellStart"/>
-            <w:r>
-              <w:t>asdfasd</w:t>
-            </w:r>
-            <w:proofErr w:type="spellEnd"/>
-            <w:r>
-              <w:t>', '12s', '444', 'a', 'b', 'c', 'd', 'e', 'f', 'g', 'h', '</w:t>
-            </w:r>
-            <w:proofErr w:type="spellStart"/>
-            <w:r>
-              <w:t>i</w:t>
-            </w:r>
-            <w:proofErr w:type="spellEnd"/>
-            <w:r>
-              <w:t>', 'j']}</w:t>
+              <w:t>{'20191202AAasdfa': ['20191202', 'AA', 'masdf', 'asdfa', 'asdfasd', '12s', '444', 'a', 'b', 'c', 'd', 'e', 'f', 'g', 'h', 'i', 'j']}</w:t>
             </w:r>
           </w:p>
           <w:p/>
           <w:p>
-            <w:pPr>
-              <w:rPr>
-                <w:rFonts w:hint="eastAsia"/>
-              </w:rPr>
-            </w:pPr>
-            <w:r>
+            <w:r>
+              <w:rPr>
+                <w:noProof/>
+              </w:rPr>
               <w:drawing>
                 <wp:inline distT="0" distB="0" distL="0" distR="0" wp14:anchorId="0F790CFD" wp14:editId="31F406A6">
                   <wp:extent cx="5732145" cy="397510"/>
@@ -5117,23 +4194,13 @@
             <w:gridSpan w:val="2"/>
           </w:tcPr>
           <w:p>
-            <w:proofErr w:type="gramStart"/>
-            <w:r>
-              <w:t>day,moviecode</w:t>
-            </w:r>
-            <w:proofErr w:type="gramEnd"/>
-            <w:r>
-              <w:t>,moviename,starttime,finishtime,screen,seat,A,B,C,D,E,F,G,H,I,J</w:t>
-            </w:r>
-          </w:p>
-          <w:p>
-            <w:proofErr w:type="gramStart"/>
-            <w:r>
-              <w:t>20191202,AA</w:t>
-            </w:r>
-            <w:proofErr w:type="gramEnd"/>
-            <w:r>
-              <w:t>,masdf,asdfa,asdfasd,12s,444,a,b,c,d,e,f,g,h,i,j,1,2</w:t>
+            <w:r>
+              <w:t>day,moviecode,moviename,starttime,finishtime,screen,seat,A,B,C,D,E,F,G,H,I,J</w:t>
+            </w:r>
+          </w:p>
+          <w:p>
+            <w:r>
+              <w:t>20191202,AA,masdf,asdfa,asdfasd,12s,444,a,b,c,d,e,f,g,h,i,j,1,2</w:t>
             </w:r>
           </w:p>
           <w:p>
@@ -5142,21 +4209,10 @@
                 <w:rFonts w:hint="eastAsia"/>
               </w:rPr>
               <w:lastRenderedPageBreak/>
-              <w:t xml:space="preserve">예상 </w:t>
-            </w:r>
-            <w:proofErr w:type="gramStart"/>
-            <w:r>
-              <w:rPr>
-                <w:rFonts w:hint="eastAsia"/>
-              </w:rPr>
-              <w:t xml:space="preserve">결과 </w:t>
-            </w:r>
-            <w:r>
-              <w:t>:</w:t>
-            </w:r>
-            <w:proofErr w:type="gramEnd"/>
-            <w:r>
-              <w:t xml:space="preserve"> </w:t>
+              <w:t xml:space="preserve">예상 결과 </w:t>
+            </w:r>
+            <w:r>
+              <w:t xml:space="preserve">: </w:t>
             </w:r>
             <w:r>
               <w:rPr>
@@ -5174,12 +4230,10 @@
             </w:r>
           </w:p>
           <w:p>
-            <w:pPr>
-              <w:rPr>
-                <w:rFonts w:hint="eastAsia"/>
-              </w:rPr>
-            </w:pPr>
-            <w:r>
+            <w:r>
+              <w:rPr>
+                <w:noProof/>
+              </w:rPr>
               <w:drawing>
                 <wp:inline distT="0" distB="0" distL="0" distR="0" wp14:anchorId="79AFE5BE" wp14:editId="6C0DA940">
                   <wp:extent cx="2076740" cy="523948"/>
@@ -5233,6 +4287,9 @@
           </w:p>
           <w:p>
             <w:r>
+              <w:rPr>
+                <w:noProof/>
+              </w:rPr>
               <w:drawing>
                 <wp:inline distT="0" distB="0" distL="0" distR="0" wp14:anchorId="6322E692" wp14:editId="4CF465A6">
                   <wp:extent cx="4995080" cy="1909607"/>
@@ -5288,7 +4345,6 @@
             <w:r>
               <w:t>20191020</w:t>
             </w:r>
-            <w:proofErr w:type="gramStart"/>
             <w:r>
               <w:rPr>
                 <w:rFonts w:hint="eastAsia"/>
@@ -5305,31 +4361,13 @@
               <w:t>x</w:t>
             </w:r>
             <w:r>
-              <w:t>xxx:[</w:t>
-            </w:r>
-            <w:proofErr w:type="gramEnd"/>
-            <w:r>
-              <w:t>20191020,AA,movie1,0410m0550,screen1,8x8,0000,000,0000,0,00,00,000,00000,000,00000]</w:t>
-            </w:r>
-            <w:r>
-              <w:rPr>
-                <w:rFonts w:hint="eastAsia"/>
-              </w:rPr>
-              <w:t xml:space="preserve">이런식의 </w:t>
-            </w:r>
-            <w:proofErr w:type="spellStart"/>
-            <w:r>
-              <w:rPr>
-                <w:rFonts w:hint="eastAsia"/>
-              </w:rPr>
-              <w:t>딕셔너리가</w:t>
-            </w:r>
-            <w:proofErr w:type="spellEnd"/>
-            <w:r>
-              <w:rPr>
-                <w:rFonts w:hint="eastAsia"/>
-              </w:rPr>
-              <w:t xml:space="preserve"> 행의 개수만큼 </w:t>
+              <w:t>xxx:[20191020,AA,movie1,0410m0550,screen1,8x8,0000,000,0000,0,00,00,000,00000,000,00000]</w:t>
+            </w:r>
+            <w:r>
+              <w:rPr>
+                <w:rFonts w:hint="eastAsia"/>
+              </w:rPr>
+              <w:t xml:space="preserve">이런식의 딕셔너리가 행의 개수만큼 </w:t>
             </w:r>
             <w:r>
               <w:t xml:space="preserve"> </w:t>
@@ -5350,12 +4388,10 @@
             </w:r>
           </w:p>
           <w:p>
-            <w:pPr>
-              <w:rPr>
-                <w:rFonts w:hint="eastAsia"/>
-              </w:rPr>
-            </w:pPr>
-            <w:r>
+            <w:r>
+              <w:rPr>
+                <w:noProof/>
+              </w:rPr>
               <w:drawing>
                 <wp:inline distT="0" distB="0" distL="0" distR="0" wp14:anchorId="56EC7FBF" wp14:editId="49EDB88C">
                   <wp:extent cx="5513695" cy="1793310"/>
@@ -5402,11 +4438,6 @@
             <w:gridSpan w:val="2"/>
           </w:tcPr>
           <w:p>
-            <w:pPr>
-              <w:rPr>
-                <w:rFonts w:hint="eastAsia"/>
-              </w:rPr>
-            </w:pPr>
             <w:r>
               <w:rPr>
                 <w:rFonts w:hint="eastAsia"/>
@@ -5426,44 +4457,24 @@
             <w:gridSpan w:val="2"/>
           </w:tcPr>
           <w:p>
-            <w:proofErr w:type="spellStart"/>
-            <w:proofErr w:type="gramStart"/>
-            <w:r>
-              <w:t>member,userID</w:t>
-            </w:r>
-            <w:proofErr w:type="gramEnd"/>
-            <w:r>
-              <w:t>,reservationcode,seats,cancel</w:t>
-            </w:r>
-            <w:proofErr w:type="spellEnd"/>
-          </w:p>
-          <w:p>
-            <w:proofErr w:type="gramStart"/>
+            <w:r>
+              <w:t>member,userID,reservationcode,seats,cancel</w:t>
+            </w:r>
+          </w:p>
+          <w:p>
             <w:r>
               <w:t>1,aa</w:t>
             </w:r>
-            <w:proofErr w:type="gramEnd"/>
-          </w:p>
-          <w:p>
-            <w:r>
-              <w:rPr>
-                <w:rFonts w:hint="eastAsia"/>
-              </w:rPr>
-              <w:t xml:space="preserve">예상 </w:t>
-            </w:r>
-            <w:proofErr w:type="gramStart"/>
-            <w:r>
-              <w:rPr>
-                <w:rFonts w:hint="eastAsia"/>
-              </w:rPr>
-              <w:t xml:space="preserve">결과 </w:t>
-            </w:r>
-            <w:r>
-              <w:t>:</w:t>
-            </w:r>
-            <w:proofErr w:type="gramEnd"/>
-            <w:r>
-              <w:t xml:space="preserve"> </w:t>
+          </w:p>
+          <w:p>
+            <w:r>
+              <w:rPr>
+                <w:rFonts w:hint="eastAsia"/>
+              </w:rPr>
+              <w:t xml:space="preserve">예상 결과 </w:t>
+            </w:r>
+            <w:r>
+              <w:t xml:space="preserve">: </w:t>
             </w:r>
             <w:r>
               <w:rPr>
@@ -5483,6 +4494,9 @@
           <w:p/>
           <w:p>
             <w:r>
+              <w:rPr>
+                <w:noProof/>
+              </w:rPr>
               <w:drawing>
                 <wp:inline distT="0" distB="0" distL="0" distR="0" wp14:anchorId="3FCDBDDB" wp14:editId="52F96315">
                   <wp:extent cx="2276793" cy="514422"/>
@@ -5529,47 +4543,24 @@
             <w:gridSpan w:val="2"/>
           </w:tcPr>
           <w:p>
-            <w:proofErr w:type="spellStart"/>
-            <w:proofErr w:type="gramStart"/>
-            <w:r>
-              <w:t>member,userID</w:t>
-            </w:r>
-            <w:proofErr w:type="gramEnd"/>
-            <w:r>
-              <w:t>,reservationcode,seats,cancel</w:t>
-            </w:r>
-            <w:proofErr w:type="spellEnd"/>
-          </w:p>
-          <w:p>
-            <w:proofErr w:type="gramStart"/>
-            <w:r>
-              <w:t>1,user</w:t>
-            </w:r>
-            <w:proofErr w:type="gramEnd"/>
-            <w:r>
-              <w:t>11,202011AAdf012</w:t>
-            </w:r>
-          </w:p>
-          <w:p>
-            <w:r>
-              <w:rPr>
-                <w:rFonts w:hint="eastAsia"/>
-              </w:rPr>
-              <w:t xml:space="preserve">예상 </w:t>
-            </w:r>
-            <w:proofErr w:type="gramStart"/>
-            <w:r>
-              <w:rPr>
-                <w:rFonts w:hint="eastAsia"/>
-              </w:rPr>
-              <w:t xml:space="preserve">결과 </w:t>
-            </w:r>
-            <w:r>
-              <w:t>:</w:t>
-            </w:r>
-            <w:proofErr w:type="gramEnd"/>
-            <w:r>
-              <w:t xml:space="preserve"> </w:t>
+            <w:r>
+              <w:t>member,userID,reservationcode,seats,cancel</w:t>
+            </w:r>
+          </w:p>
+          <w:p>
+            <w:r>
+              <w:t>1,user11,202011AAdf012</w:t>
+            </w:r>
+          </w:p>
+          <w:p>
+            <w:r>
+              <w:rPr>
+                <w:rFonts w:hint="eastAsia"/>
+              </w:rPr>
+              <w:t xml:space="preserve">예상 결과 </w:t>
+            </w:r>
+            <w:r>
+              <w:t xml:space="preserve">: </w:t>
             </w:r>
             <w:r>
               <w:rPr>
@@ -5588,6 +4579,9 @@
           </w:p>
           <w:p>
             <w:r>
+              <w:rPr>
+                <w:noProof/>
+              </w:rPr>
               <w:lastRenderedPageBreak/>
               <w:drawing>
                 <wp:inline distT="0" distB="0" distL="0" distR="0" wp14:anchorId="445B0561" wp14:editId="72EA3187">
@@ -5635,26 +4629,14 @@
             <w:gridSpan w:val="2"/>
           </w:tcPr>
           <w:p>
-            <w:proofErr w:type="spellStart"/>
-            <w:proofErr w:type="gramStart"/>
             <w:r>
               <w:lastRenderedPageBreak/>
-              <w:t>member,userID</w:t>
-            </w:r>
-            <w:proofErr w:type="gramEnd"/>
-            <w:r>
-              <w:t>,reservationcode,seats,cancel</w:t>
-            </w:r>
-            <w:proofErr w:type="spellEnd"/>
-          </w:p>
-          <w:p>
-            <w:proofErr w:type="gramStart"/>
-            <w:r>
-              <w:t>1,user</w:t>
-            </w:r>
-            <w:proofErr w:type="gramEnd"/>
-            <w:r>
-              <w:t>11,202011AAdf012,A1,0</w:t>
+              <w:t>member,userID,reservationcode,seats,cancel</w:t>
+            </w:r>
+          </w:p>
+          <w:p>
+            <w:r>
+              <w:t>1,user11,202011AAdf012,A1,0</w:t>
             </w:r>
           </w:p>
           <w:p>
@@ -5671,12 +4653,10 @@
             </w:r>
           </w:p>
           <w:p>
-            <w:pPr>
-              <w:rPr>
-                <w:rFonts w:hint="eastAsia"/>
-              </w:rPr>
-            </w:pPr>
-            <w:r>
+            <w:r>
+              <w:rPr>
+                <w:noProof/>
+              </w:rPr>
               <w:drawing>
                 <wp:inline distT="0" distB="0" distL="0" distR="0" wp14:anchorId="1D7AF956" wp14:editId="11BC244C">
                   <wp:extent cx="3305636" cy="771633"/>
@@ -5723,25 +4703,13 @@
             <w:gridSpan w:val="2"/>
           </w:tcPr>
           <w:p>
-            <w:proofErr w:type="spellStart"/>
-            <w:proofErr w:type="gramStart"/>
-            <w:r>
-              <w:t>member,userID</w:t>
-            </w:r>
-            <w:proofErr w:type="gramEnd"/>
-            <w:r>
-              <w:t>,reservationcode,seats,cancel</w:t>
-            </w:r>
-            <w:proofErr w:type="spellEnd"/>
-          </w:p>
-          <w:p>
-            <w:proofErr w:type="gramStart"/>
-            <w:r>
-              <w:t>1,user</w:t>
-            </w:r>
-            <w:proofErr w:type="gramEnd"/>
-            <w:r>
-              <w:t>11,202011AAdf012,A1,0,11</w:t>
+            <w:r>
+              <w:t>member,userID,reservationcode,seats,cancel</w:t>
+            </w:r>
+          </w:p>
+          <w:p>
+            <w:r>
+              <w:t>1,user11,202011AAdf012,A1,0,11</w:t>
             </w:r>
           </w:p>
           <w:p>
@@ -5770,12 +4738,10 @@
             </w:r>
           </w:p>
           <w:p>
-            <w:pPr>
-              <w:rPr>
-                <w:rFonts w:hint="eastAsia"/>
-              </w:rPr>
-            </w:pPr>
-            <w:r>
+            <w:r>
+              <w:rPr>
+                <w:noProof/>
+              </w:rPr>
               <w:drawing>
                 <wp:inline distT="0" distB="0" distL="0" distR="0" wp14:anchorId="79C93918" wp14:editId="37A0447B">
                   <wp:extent cx="1771897" cy="381053"/>
@@ -5822,25 +4788,13 @@
             <w:gridSpan w:val="2"/>
           </w:tcPr>
           <w:p>
-            <w:proofErr w:type="spellStart"/>
-            <w:proofErr w:type="gramStart"/>
-            <w:r>
-              <w:t>member,userID</w:t>
-            </w:r>
-            <w:proofErr w:type="gramEnd"/>
-            <w:r>
-              <w:t>,reservationcode,seats,cancel</w:t>
-            </w:r>
-            <w:proofErr w:type="spellEnd"/>
-          </w:p>
-          <w:p>
-            <w:proofErr w:type="gramStart"/>
-            <w:r>
-              <w:t>1,user</w:t>
-            </w:r>
-            <w:proofErr w:type="gramEnd"/>
-            <w:r>
-              <w:t>11,202011AAdf012,A1,0,11,2,2,4,1,1,2,2</w:t>
+            <w:r>
+              <w:t>member,userID,reservationcode,seats,cancel</w:t>
+            </w:r>
+          </w:p>
+          <w:p>
+            <w:r>
+              <w:t>1,user11,202011AAdf012,A1,0,11,2,2,4,1,1,2,2</w:t>
             </w:r>
           </w:p>
           <w:p>
@@ -5870,6 +4824,9 @@
           </w:p>
           <w:p>
             <w:r>
+              <w:rPr>
+                <w:noProof/>
+              </w:rPr>
               <w:drawing>
                 <wp:inline distT="0" distB="0" distL="0" distR="0" wp14:anchorId="1A6FF8C7" wp14:editId="54A7B8D1">
                   <wp:extent cx="2114845" cy="419158"/>
@@ -5924,17 +4881,34 @@
             <w:tcW w:w="9016" w:type="dxa"/>
             <w:gridSpan w:val="2"/>
           </w:tcPr>
-          <w:p/>
+          <w:p>
+            <w:pPr>
+              <w:rPr>
+                <w:rFonts w:hint="eastAsia"/>
+              </w:rPr>
+            </w:pPr>
+            <w:r>
+              <w:rPr>
+                <w:rFonts w:hint="eastAsia"/>
+              </w:rPr>
+              <w:t>4파일 모두 양식(열의 개수</w:t>
+            </w:r>
+            <w:r>
+              <w:t>)</w:t>
+            </w:r>
+            <w:r>
+              <w:rPr>
+                <w:rFonts w:hint="eastAsia"/>
+              </w:rPr>
+              <w:t>가 맞아야 정상적으로 객체가 생성되는 것을 확인</w:t>
+            </w:r>
+            <w:bookmarkStart w:id="0" w:name="_GoBack"/>
+            <w:bookmarkEnd w:id="0"/>
+          </w:p>
         </w:tc>
       </w:tr>
     </w:tbl>
-    <w:p>
-      <w:pPr>
-        <w:rPr>
-          <w:rFonts w:hint="eastAsia"/>
-        </w:rPr>
-      </w:pPr>
-    </w:p>
+    <w:p/>
     <w:p>
       <w:pPr>
         <w:pStyle w:val="a3"/>
@@ -5944,13 +4918,8 @@
         </w:numPr>
         <w:ind w:leftChars="0"/>
       </w:pPr>
-      <w:proofErr w:type="spellStart"/>
-      <w:r>
-        <w:t>Savefile</w:t>
-      </w:r>
-      <w:proofErr w:type="spellEnd"/>
-      <w:r>
-        <w:t>.</w:t>
+      <w:r>
+        <w:t>Savefile.</w:t>
       </w:r>
       <w:r>
         <w:rPr>
@@ -6001,9 +4970,6 @@
           <w:numId w:val="12"/>
         </w:numPr>
         <w:ind w:leftChars="0"/>
-        <w:rPr>
-          <w:rFonts w:hint="eastAsia"/>
-        </w:rPr>
       </w:pPr>
       <w:r>
         <w:rPr>
@@ -6027,16 +4993,8 @@
         <w:rPr>
           <w:rFonts w:hint="eastAsia"/>
         </w:rPr>
-        <w:t xml:space="preserve">함수는 입력 </w:t>
-      </w:r>
-      <w:proofErr w:type="gramStart"/>
-      <w:r>
-        <w:rPr>
-          <w:rFonts w:hint="eastAsia"/>
-        </w:rPr>
-        <w:t>값,인자</w:t>
-      </w:r>
-      <w:proofErr w:type="gramEnd"/>
+        <w:t>함수는 입력 값,인자</w:t>
+      </w:r>
       <w:r>
         <w:t xml:space="preserve"> </w:t>
       </w:r>
@@ -6065,13 +5023,8 @@
         </w:numPr>
         <w:ind w:leftChars="0"/>
       </w:pPr>
-      <w:proofErr w:type="spellStart"/>
-      <w:r>
-        <w:t>dupli_checkID</w:t>
-      </w:r>
-      <w:proofErr w:type="spellEnd"/>
-      <w:r>
-        <w:t xml:space="preserve"> </w:t>
+      <w:r>
+        <w:t xml:space="preserve">dupli_checkID </w:t>
       </w:r>
       <w:r>
         <w:rPr>
@@ -6121,29 +5074,7 @@
         <w:rPr>
           <w:rFonts w:hint="eastAsia"/>
         </w:rPr>
-        <w:t xml:space="preserve">가 유저 리스트에 있는지 </w:t>
-      </w:r>
-      <w:proofErr w:type="gramStart"/>
-      <w:r>
-        <w:rPr>
-          <w:rFonts w:hint="eastAsia"/>
-        </w:rPr>
-        <w:t xml:space="preserve">없는지 </w:t>
-      </w:r>
-      <w:proofErr w:type="spellStart"/>
-      <w:r>
-        <w:rPr>
-          <w:rFonts w:hint="eastAsia"/>
-        </w:rPr>
-        <w:t>를</w:t>
-      </w:r>
-      <w:proofErr w:type="spellEnd"/>
-      <w:proofErr w:type="gramEnd"/>
-      <w:r>
-        <w:rPr>
-          <w:rFonts w:hint="eastAsia"/>
-        </w:rPr>
-        <w:t xml:space="preserve"> </w:t>
+        <w:t xml:space="preserve">가 유저 리스트에 있는지 없는지 를 </w:t>
       </w:r>
       <w:r>
         <w:t>bool</w:t>
@@ -6163,9 +5094,6 @@
           <w:numId w:val="12"/>
         </w:numPr>
         <w:ind w:leftChars="0"/>
-        <w:rPr>
-          <w:rFonts w:hint="eastAsia"/>
-        </w:rPr>
       </w:pPr>
       <w:r>
         <w:rPr>
@@ -6193,11 +5121,9 @@
         </w:numPr>
         <w:ind w:leftChars="0"/>
       </w:pPr>
-      <w:proofErr w:type="spellStart"/>
       <w:r>
         <w:t>dupli_checkCARDNUM</w:t>
       </w:r>
-      <w:proofErr w:type="spellEnd"/>
       <w:r>
         <w:rPr>
           <w:rFonts w:hint="eastAsia"/>
@@ -6307,7 +5233,6 @@
         </w:numPr>
         <w:ind w:leftChars="0"/>
       </w:pPr>
-      <w:proofErr w:type="spellStart"/>
       <w:r>
         <w:rPr>
           <w:rFonts w:hint="eastAsia"/>
@@ -6317,7 +5242,6 @@
       <w:r>
         <w:t>oin_user</w:t>
       </w:r>
-      <w:proofErr w:type="spellEnd"/>
       <w:r>
         <w:rPr>
           <w:rFonts w:hint="eastAsia"/>
@@ -6347,38 +5271,11 @@
         <w:rPr>
           <w:rFonts w:hint="eastAsia"/>
         </w:rPr>
-        <w:t xml:space="preserve">이미 회원 가입 </w:t>
-      </w:r>
-      <w:proofErr w:type="spellStart"/>
-      <w:r>
-        <w:rPr>
-          <w:rFonts w:hint="eastAsia"/>
-        </w:rPr>
-        <w:t>할수</w:t>
-      </w:r>
-      <w:proofErr w:type="spellEnd"/>
-      <w:r>
-        <w:rPr>
-          <w:rFonts w:hint="eastAsia"/>
-        </w:rPr>
-        <w:t xml:space="preserve"> 있다고 검증된 </w:t>
-      </w:r>
-      <w:proofErr w:type="spellStart"/>
-      <w:proofErr w:type="gramStart"/>
-      <w:r>
-        <w:rPr>
-          <w:rFonts w:hint="eastAsia"/>
-        </w:rPr>
-        <w:t>i</w:t>
-      </w:r>
-      <w:r>
-        <w:t>d,password</w:t>
-      </w:r>
-      <w:proofErr w:type="gramEnd"/>
-      <w:r>
-        <w:t>,card</w:t>
-      </w:r>
-      <w:proofErr w:type="spellEnd"/>
+        <w:t>이미 회원 가입 할수 있다고 검증된 i</w:t>
+      </w:r>
+      <w:r>
+        <w:t>d,password,card</w:t>
+      </w:r>
       <w:r>
         <w:rPr>
           <w:rFonts w:hint="eastAsia"/>
@@ -6386,22 +5283,17 @@
         <w:t>번호를 입력하면</w:t>
       </w:r>
       <w:r>
+        <w:t xml:space="preserve"> userlist</w:t>
+      </w:r>
+      <w:r>
+        <w:rPr>
+          <w:rFonts w:hint="eastAsia"/>
+        </w:rPr>
+        <w:t>에그 유저 정보를 추가,</w:t>
+      </w:r>
+      <w:r>
         <w:t xml:space="preserve"> </w:t>
       </w:r>
-      <w:proofErr w:type="spellStart"/>
-      <w:r>
-        <w:t>userlist</w:t>
-      </w:r>
-      <w:proofErr w:type="spellEnd"/>
-      <w:r>
-        <w:rPr>
-          <w:rFonts w:hint="eastAsia"/>
-        </w:rPr>
-        <w:t>에그 유저 정보를 추가,</w:t>
-      </w:r>
-      <w:r>
-        <w:t xml:space="preserve"> </w:t>
-      </w:r>
       <w:r>
         <w:rPr>
           <w:rFonts w:hint="eastAsia"/>
@@ -6415,16 +5307,8 @@
         <w:rPr>
           <w:rFonts w:hint="eastAsia"/>
         </w:rPr>
-        <w:t xml:space="preserve">리스트에도 등록 처리 </w:t>
-      </w:r>
-      <w:proofErr w:type="spellStart"/>
-      <w:r>
-        <w:rPr>
-          <w:rFonts w:hint="eastAsia"/>
-        </w:rPr>
-        <w:t>해줌</w:t>
-      </w:r>
-      <w:proofErr w:type="spellEnd"/>
+        <w:t>리스트에도 등록 처리 해줌</w:t>
+      </w:r>
     </w:p>
     <w:p>
       <w:pPr>
@@ -6451,7 +5335,6 @@
         </w:numPr>
         <w:ind w:leftChars="0"/>
       </w:pPr>
-      <w:proofErr w:type="spellStart"/>
       <w:r>
         <w:rPr>
           <w:rFonts w:hint="eastAsia"/>
@@ -6461,7 +5344,6 @@
       <w:r>
         <w:t>etuser</w:t>
       </w:r>
-      <w:proofErr w:type="spellEnd"/>
       <w:r>
         <w:rPr>
           <w:rFonts w:hint="eastAsia"/>
@@ -6511,9 +5393,6 @@
           <w:numId w:val="12"/>
         </w:numPr>
         <w:ind w:leftChars="0"/>
-        <w:rPr>
-          <w:rFonts w:hint="eastAsia"/>
-        </w:rPr>
       </w:pPr>
       <w:r>
         <w:rPr>
@@ -6531,7 +5410,6 @@
         </w:numPr>
         <w:ind w:leftChars="0"/>
       </w:pPr>
-      <w:proofErr w:type="spellStart"/>
       <w:r>
         <w:rPr>
           <w:rFonts w:hint="eastAsia"/>
@@ -6541,7 +5419,6 @@
       <w:r>
         <w:t>ay_movielist</w:t>
       </w:r>
-      <w:proofErr w:type="spellEnd"/>
     </w:p>
     <w:p>
       <w:pPr>
@@ -6574,30 +5451,8 @@
         <w:rPr>
           <w:rFonts w:hint="eastAsia"/>
         </w:rPr>
-        <w:t xml:space="preserve">그 날짜에 하는 아직 </w:t>
-      </w:r>
-      <w:proofErr w:type="gramStart"/>
-      <w:r>
-        <w:rPr>
-          <w:rFonts w:hint="eastAsia"/>
-        </w:rPr>
-        <w:t>지나지않은</w:t>
-      </w:r>
-      <w:proofErr w:type="gramEnd"/>
-      <w:r>
-        <w:rPr>
-          <w:rFonts w:hint="eastAsia"/>
-        </w:rPr>
-        <w:t xml:space="preserve"> 영화를 리스트에 담아 </w:t>
-      </w:r>
-      <w:proofErr w:type="spellStart"/>
-      <w:r>
-        <w:rPr>
-          <w:rFonts w:hint="eastAsia"/>
-        </w:rPr>
-        <w:t>리턴해줌</w:t>
-      </w:r>
-      <w:proofErr w:type="spellEnd"/>
+        <w:t>그 날짜에 하는 아직 지나지않은 영화를 리스트에 담아 리턴해줌</w:t>
+      </w:r>
     </w:p>
     <w:p>
       <w:pPr>
@@ -6624,11 +5479,9 @@
         </w:numPr>
         <w:ind w:leftChars="0"/>
       </w:pPr>
-      <w:proofErr w:type="spellStart"/>
       <w:r>
         <w:t>seats_to_list</w:t>
       </w:r>
-      <w:proofErr w:type="spellEnd"/>
     </w:p>
     <w:p>
       <w:pPr>
@@ -6658,21 +5511,7 @@
         <w:rPr>
           <w:rFonts w:hint="eastAsia"/>
         </w:rPr>
-        <w:t xml:space="preserve">그것을 좌석을 하나씩 담은 리스트로 </w:t>
-      </w:r>
-      <w:proofErr w:type="spellStart"/>
-      <w:r>
-        <w:rPr>
-          <w:rFonts w:hint="eastAsia"/>
-        </w:rPr>
-        <w:t>바꿔줌</w:t>
-      </w:r>
-      <w:proofErr w:type="spellEnd"/>
-      <w:r>
-        <w:rPr>
-          <w:rFonts w:hint="eastAsia"/>
-        </w:rPr>
-        <w:t xml:space="preserve"> </w:t>
+        <w:t xml:space="preserve">그것을 좌석을 하나씩 담은 리스트로 바꿔줌 </w:t>
       </w:r>
     </w:p>
     <w:p>
@@ -6684,19 +5523,11 @@
         </w:numPr>
         <w:ind w:leftChars="0"/>
       </w:pPr>
-      <w:proofErr w:type="spellStart"/>
-      <w:r>
-        <w:rPr>
-          <w:rFonts w:hint="eastAsia"/>
-        </w:rPr>
-        <w:t>검</w:t>
-      </w:r>
-      <w:proofErr w:type="spellEnd"/>
-      <w:r>
-        <w:rPr>
-          <w:rFonts w:hint="eastAsia"/>
-        </w:rPr>
-        <w:t>사방식</w:t>
+      <w:r>
+        <w:rPr>
+          <w:rFonts w:hint="eastAsia"/>
+        </w:rPr>
+        <w:t>검사방식</w:t>
       </w:r>
     </w:p>
     <w:p>
@@ -6708,12 +5539,10 @@
         </w:numPr>
         <w:ind w:leftChars="0"/>
       </w:pPr>
-      <w:proofErr w:type="spellStart"/>
       <w:r>
         <w:lastRenderedPageBreak/>
         <w:t>bookmovie</w:t>
       </w:r>
-      <w:proofErr w:type="spellEnd"/>
       <w:r>
         <w:rPr>
           <w:rFonts w:hint="eastAsia"/>
@@ -6744,30 +5573,16 @@
       </w:r>
       <w:r>
         <w:br/>
-      </w:r>
-      <w:proofErr w:type="spellStart"/>
-      <w:proofErr w:type="gramStart"/>
-      <w:r>
-        <w:t>isuser,id</w:t>
-      </w:r>
-      <w:proofErr w:type="gramEnd"/>
-      <w:r>
-        <w:t>,choice_movie,strseat</w:t>
-      </w:r>
-      <w:proofErr w:type="spellEnd"/>
+        <w:t>isuser,id,choice_movie,strseat</w:t>
+      </w:r>
       <w:r>
         <w:rPr>
           <w:rFonts w:hint="eastAsia"/>
         </w:rPr>
         <w:t xml:space="preserve">를 인자로 받음 </w:t>
       </w:r>
-      <w:proofErr w:type="spellStart"/>
-      <w:r>
-        <w:t>isuser</w:t>
-      </w:r>
-      <w:proofErr w:type="spellEnd"/>
-      <w:r>
-        <w:t>:</w:t>
+      <w:r>
+        <w:t>isuser:</w:t>
       </w:r>
       <w:r>
         <w:rPr>
@@ -6814,7 +5629,6 @@
       <w:r>
         <w:t xml:space="preserve">id, </w:t>
       </w:r>
-      <w:proofErr w:type="spellStart"/>
       <w:r>
         <w:rPr>
           <w:rFonts w:hint="eastAsia"/>
@@ -6822,40 +5636,17 @@
         <w:t>c</w:t>
       </w:r>
       <w:r>
-        <w:t>hoice_movie</w:t>
-      </w:r>
-      <w:proofErr w:type="spellEnd"/>
-      <w:r>
-        <w:t xml:space="preserve">: </w:t>
-      </w:r>
-      <w:r>
-        <w:rPr>
-          <w:rFonts w:hint="eastAsia"/>
-        </w:rPr>
-        <w:t xml:space="preserve">고른 지금 영화의 정보가 담긴 리스트 </w:t>
-      </w:r>
-      <w:proofErr w:type="spellStart"/>
-      <w:r>
-        <w:rPr>
-          <w:rFonts w:hint="eastAsia"/>
-        </w:rPr>
-        <w:t>이값이</w:t>
-      </w:r>
-      <w:proofErr w:type="spellEnd"/>
-      <w:r>
-        <w:rPr>
-          <w:rFonts w:hint="eastAsia"/>
-        </w:rPr>
-        <w:t xml:space="preserve"> 변하면</w:t>
-      </w:r>
-      <w:r>
-        <w:t>,</w:t>
-      </w:r>
-      <w:proofErr w:type="spellStart"/>
-      <w:r>
-        <w:t>movielist</w:t>
-      </w:r>
-      <w:proofErr w:type="spellEnd"/>
+        <w:t xml:space="preserve">hoice_movie: </w:t>
+      </w:r>
+      <w:r>
+        <w:rPr>
+          <w:rFonts w:hint="eastAsia"/>
+        </w:rPr>
+        <w:t>고른 지금 영화의 정보가 담긴 리스트 이값이 변하면</w:t>
+      </w:r>
+      <w:r>
+        <w:t>,movielist</w:t>
+      </w:r>
       <w:r>
         <w:rPr>
           <w:rFonts w:hint="eastAsia"/>
@@ -6869,21 +5660,7 @@
         <w:rPr>
           <w:rFonts w:hint="eastAsia"/>
         </w:rPr>
-        <w:t xml:space="preserve">리스트에 이 좌석이 </w:t>
-      </w:r>
-      <w:proofErr w:type="spellStart"/>
-      <w:r>
-        <w:rPr>
-          <w:rFonts w:hint="eastAsia"/>
-        </w:rPr>
-        <w:t>예매됬음을</w:t>
-      </w:r>
-      <w:proofErr w:type="spellEnd"/>
-      <w:r>
-        <w:rPr>
-          <w:rFonts w:hint="eastAsia"/>
-        </w:rPr>
-        <w:t xml:space="preserve"> 수정</w:t>
+        <w:t>리스트에 이 좌석이 예매됬음을 수정</w:t>
       </w:r>
       <w:r>
         <w:t xml:space="preserve">, </w:t>
@@ -6920,7 +5697,6 @@
         </w:numPr>
         <w:ind w:leftChars="0"/>
       </w:pPr>
-      <w:proofErr w:type="spellStart"/>
       <w:r>
         <w:rPr>
           <w:rFonts w:hint="eastAsia"/>
@@ -6930,7 +5706,6 @@
       <w:r>
         <w:t>etReservation</w:t>
       </w:r>
-      <w:proofErr w:type="spellEnd"/>
       <w:r>
         <w:rPr>
           <w:rFonts w:hint="eastAsia"/>
@@ -6971,23 +5746,14 @@
         </w:rPr>
         <w:t xml:space="preserve">나 예매코드를 인자로 입력하면 해당 예약정보의 </w:t>
       </w:r>
-      <w:proofErr w:type="spellStart"/>
       <w:r>
         <w:t>reservationlist</w:t>
       </w:r>
-      <w:proofErr w:type="spellEnd"/>
-      <w:r>
-        <w:rPr>
-          <w:rFonts w:hint="eastAsia"/>
-        </w:rPr>
-        <w:t xml:space="preserve">안에 인덱스를 리스트에 담아 </w:t>
-      </w:r>
-      <w:proofErr w:type="spellStart"/>
-      <w:r>
-        <w:rPr>
-          <w:rFonts w:hint="eastAsia"/>
-        </w:rPr>
-        <w:t>리</w:t>
+      <w:r>
+        <w:rPr>
+          <w:rFonts w:hint="eastAsia"/>
+        </w:rPr>
+        <w:t>안에 인덱스를 리스트에 담아 리</w:t>
       </w:r>
       <w:r>
         <w:rPr>
@@ -6995,7 +5761,6 @@
         </w:rPr>
         <w:t>턴해줌</w:t>
       </w:r>
-      <w:proofErr w:type="spellEnd"/>
       <w:r>
         <w:t xml:space="preserve">                                                                                                                                                                                                                                                                                                                                                                                           </w:t>
       </w:r>
@@ -7025,7 +5790,6 @@
         </w:numPr>
         <w:ind w:leftChars="0"/>
       </w:pPr>
-      <w:proofErr w:type="spellStart"/>
       <w:r>
         <w:rPr>
           <w:rFonts w:hint="eastAsia"/>
@@ -7035,7 +5799,6 @@
       <w:r>
         <w:t>ook_cancel</w:t>
       </w:r>
-      <w:proofErr w:type="spellEnd"/>
       <w:r>
         <w:rPr>
           <w:rFonts w:hint="eastAsia"/>
@@ -7065,21 +5828,7 @@
         <w:rPr>
           <w:rFonts w:hint="eastAsia"/>
         </w:rPr>
-        <w:t xml:space="preserve">예매 코드를 </w:t>
-      </w:r>
-      <w:proofErr w:type="spellStart"/>
-      <w:r>
-        <w:rPr>
-          <w:rFonts w:hint="eastAsia"/>
-        </w:rPr>
-        <w:t>입력받으면</w:t>
-      </w:r>
-      <w:proofErr w:type="spellEnd"/>
-      <w:r>
-        <w:rPr>
-          <w:rFonts w:hint="eastAsia"/>
-        </w:rPr>
-        <w:t xml:space="preserve"> 영화 내역을 취소해주는 함수</w:t>
+        <w:t>예매 코드를 입력받으면 영화 내역을 취소해주는 함수</w:t>
       </w:r>
       <w:r>
         <w:t xml:space="preserve">                                                                                                                                                                                                                                                         </w:t>
@@ -7110,8 +5859,6 @@
         </w:numPr>
         <w:ind w:leftChars="0"/>
       </w:pPr>
-      <w:bookmarkStart w:id="0" w:name="_GoBack"/>
-      <w:bookmarkEnd w:id="0"/>
     </w:p>
     <w:p>
       <w:pPr>
@@ -8403,7 +7150,7 @@
       </w:pPr>
     </w:pPrDefault>
   </w:docDefaults>
-  <w:latentStyles w:defLockedState="0" w:defUIPriority="99" w:defSemiHidden="0" w:defUnhideWhenUsed="0" w:defQFormat="0" w:count="377">
+  <w:latentStyles w:defLockedState="0" w:defUIPriority="99" w:defSemiHidden="0" w:defUnhideWhenUsed="0" w:defQFormat="0" w:count="376">
     <w:lsdException w:name="Normal" w:uiPriority="0" w:qFormat="1"/>
     <w:lsdException w:name="heading 1" w:uiPriority="9" w:qFormat="1"/>
     <w:lsdException w:name="heading 2" w:semiHidden="1" w:uiPriority="9" w:unhideWhenUsed="1" w:qFormat="1"/>
@@ -8780,7 +7527,6 @@
     <w:lsdException w:name="Hashtag" w:semiHidden="1" w:unhideWhenUsed="1"/>
     <w:lsdException w:name="Unresolved Mention" w:semiHidden="1" w:unhideWhenUsed="1"/>
     <w:lsdException w:name="Smart Link" w:semiHidden="1" w:unhideWhenUsed="1"/>
-    <w:lsdException w:name="Smart Link Error" w:semiHidden="1" w:unhideWhenUsed="1"/>
   </w:latentStyles>
   <w:style w:type="paragraph" w:default="1" w:styleId="a">
     <w:name w:val="Normal"/>
@@ -9262,7 +8008,7 @@
 </file>
 
 <file path=customXml/itemProps1.xml><?xml version="1.0" encoding="utf-8"?>
-<ds:datastoreItem xmlns:ds="http://schemas.openxmlformats.org/officeDocument/2006/customXml" ds:itemID="{FF0CF97A-C697-4E2D-94F7-D47896B4A9E7}">
+<ds:datastoreItem xmlns:ds="http://schemas.openxmlformats.org/officeDocument/2006/customXml" ds:itemID="{9CAB9101-1D17-4461-99C4-F6A082149E00}">
   <ds:schemaRefs>
     <ds:schemaRef ds:uri="http://schemas.openxmlformats.org/officeDocument/2006/bibliography"/>
   </ds:schemaRefs>

--- a/검사보고서 여기로/검사보고서_조윤직.docx
+++ b/검사보고서 여기로/검사보고서_조윤직.docx
@@ -3,8 +3,13 @@
 <w:document xmlns:wpc="http://schemas.microsoft.com/office/word/2010/wordprocessingCanvas" xmlns:cx="http://schemas.microsoft.com/office/drawing/2014/chartex" xmlns:cx1="http://schemas.microsoft.com/office/drawing/2015/9/8/chartex" xmlns:cx2="http://schemas.microsoft.com/office/drawing/2015/10/21/chartex" xmlns:cx3="http://schemas.microsoft.com/office/drawing/2016/5/9/chartex" xmlns:cx4="http://schemas.microsoft.com/office/drawing/2016/5/10/chartex" xmlns:cx5="http://schemas.microsoft.com/office/drawing/2016/5/11/chartex" xmlns:cx6="http://schemas.microsoft.com/office/drawing/2016/5/12/chartex" xmlns:cx7="http://schemas.microsoft.com/office/drawing/2016/5/13/chartex" xmlns:cx8="http://schemas.microsoft.com/office/drawing/2016/5/14/chartex" xmlns:mc="http://schemas.openxmlformats.org/markup-compatibility/2006" xmlns:aink="http://schemas.microsoft.com/office/drawing/2016/ink" xmlns:am3d="http://schemas.microsoft.com/office/drawing/2017/model3d" xmlns:o="urn:schemas-microsoft-com:office:office" xmlns:r="http://schemas.openxmlformats.org/officeDocument/2006/relationships" xmlns:m="http://schemas.openxmlformats.org/officeDocument/2006/math" xmlns:v="urn:schemas-microsoft-com:vml" xmlns:wp14="http://schemas.microsoft.com/office/word/2010/wordprocessingDrawing" xmlns:wp="http://schemas.openxmlformats.org/drawingml/2006/wordprocessingDrawing" xmlns:w10="urn:schemas-microsoft-com:office:word" xmlns:w="http://schemas.openxmlformats.org/wordprocessingml/2006/main" xmlns:w14="http://schemas.microsoft.com/office/word/2010/wordml" xmlns:w15="http://schemas.microsoft.com/office/word/2012/wordml" xmlns:w16cid="http://schemas.microsoft.com/office/word/2016/wordml/cid" xmlns:w16se="http://schemas.microsoft.com/office/word/2015/wordml/symex" xmlns:wpg="http://schemas.microsoft.com/office/word/2010/wordprocessingGroup" xmlns:wpi="http://schemas.microsoft.com/office/word/2010/wordprocessingInk" xmlns:wne="http://schemas.microsoft.com/office/word/2006/wordml" xmlns:wps="http://schemas.microsoft.com/office/word/2010/wordprocessingShape" mc:Ignorable="w14 w15 w16se w16cid wp14">
   <w:body>
     <w:p>
-      <w:r>
-        <w:t xml:space="preserve">FileManager </w:t>
+      <w:proofErr w:type="spellStart"/>
+      <w:r>
+        <w:t>FileManager</w:t>
+      </w:r>
+      <w:proofErr w:type="spellEnd"/>
+      <w:r>
+        <w:t xml:space="preserve"> </w:t>
       </w:r>
       <w:r>
         <w:rPr>
@@ -23,7 +28,15 @@
         <w:ind w:leftChars="0"/>
       </w:pPr>
       <w:r>
-        <w:t>_init_</w:t>
+        <w:t>_</w:t>
+      </w:r>
+      <w:proofErr w:type="spellStart"/>
+      <w:r>
+        <w:t>init</w:t>
+      </w:r>
+      <w:proofErr w:type="spellEnd"/>
+      <w:r>
+        <w:t>_</w:t>
       </w:r>
       <w:r>
         <w:rPr>
@@ -78,10 +91,45 @@
         <w:rPr>
           <w:rFonts w:hint="eastAsia"/>
         </w:rPr>
-        <w:t>데이터를 불러와 s</w:t>
-      </w:r>
-      <w:r>
-        <w:t xml:space="preserve">elf.cardlist, self.userlist, self..movielist, self.reservationlist </w:t>
+        <w:t xml:space="preserve">데이터를 불러와 </w:t>
+      </w:r>
+      <w:proofErr w:type="spellStart"/>
+      <w:r>
+        <w:rPr>
+          <w:rFonts w:hint="eastAsia"/>
+        </w:rPr>
+        <w:t>s</w:t>
+      </w:r>
+      <w:r>
+        <w:t>elf.cardlist</w:t>
+      </w:r>
+      <w:proofErr w:type="spellEnd"/>
+      <w:r>
+        <w:t xml:space="preserve">, </w:t>
+      </w:r>
+      <w:proofErr w:type="spellStart"/>
+      <w:r>
+        <w:t>self.userlist</w:t>
+      </w:r>
+      <w:proofErr w:type="spellEnd"/>
+      <w:r>
+        <w:t>, self..</w:t>
+      </w:r>
+      <w:proofErr w:type="spellStart"/>
+      <w:r>
+        <w:t>movielist</w:t>
+      </w:r>
+      <w:proofErr w:type="spellEnd"/>
+      <w:r>
+        <w:t xml:space="preserve">, </w:t>
+      </w:r>
+      <w:proofErr w:type="spellStart"/>
+      <w:r>
+        <w:t>self.reservationlist</w:t>
+      </w:r>
+      <w:proofErr w:type="spellEnd"/>
+      <w:r>
+        <w:t xml:space="preserve"> </w:t>
       </w:r>
       <w:r>
         <w:rPr>
@@ -96,12 +144,21 @@
         <w:rPr>
           <w:rFonts w:hint="eastAsia"/>
         </w:rPr>
-        <w:t>데이터를 저장 해둠</w:t>
-      </w:r>
+        <w:t xml:space="preserve">데이터를 저장 </w:t>
+      </w:r>
+      <w:proofErr w:type="spellStart"/>
+      <w:r>
+        <w:rPr>
+          <w:rFonts w:hint="eastAsia"/>
+        </w:rPr>
+        <w:t>해둠</w:t>
+      </w:r>
+      <w:proofErr w:type="spellEnd"/>
       <w:r>
         <w:br/>
         <w:t>-</w:t>
       </w:r>
+      <w:proofErr w:type="spellStart"/>
       <w:r>
         <w:rPr>
           <w:rFonts w:hint="eastAsia"/>
@@ -109,26 +166,54 @@
         <w:t>c</w:t>
       </w:r>
       <w:r>
-        <w:t xml:space="preserve">ardlist: </w:t>
-      </w:r>
-      <w:r>
-        <w:rPr>
-          <w:rFonts w:hint="eastAsia"/>
-        </w:rPr>
-        <w:t xml:space="preserve">딕셔너리 형식으로 카드번호가 키 ,등록 여부가 </w:t>
+        <w:t>ardlist</w:t>
+      </w:r>
+      <w:proofErr w:type="spellEnd"/>
+      <w:r>
+        <w:t xml:space="preserve">: </w:t>
+      </w:r>
+      <w:proofErr w:type="spellStart"/>
+      <w:r>
+        <w:rPr>
+          <w:rFonts w:hint="eastAsia"/>
+        </w:rPr>
+        <w:t>딕셔너리</w:t>
+      </w:r>
+      <w:proofErr w:type="spellEnd"/>
+      <w:r>
+        <w:rPr>
+          <w:rFonts w:hint="eastAsia"/>
+        </w:rPr>
+        <w:t xml:space="preserve"> 형식으로 카드번호가 키 ,등록 여부가 </w:t>
       </w:r>
       <w:r>
         <w:t>value</w:t>
       </w:r>
       <w:r>
         <w:br/>
-        <w:t xml:space="preserve">-userlist: </w:t>
-      </w:r>
-      <w:r>
-        <w:rPr>
-          <w:rFonts w:hint="eastAsia"/>
-        </w:rPr>
-        <w:t>딕셔너리 형식으로 유저</w:t>
+        <w:t>-</w:t>
+      </w:r>
+      <w:proofErr w:type="spellStart"/>
+      <w:r>
+        <w:t>userlist</w:t>
+      </w:r>
+      <w:proofErr w:type="spellEnd"/>
+      <w:r>
+        <w:t xml:space="preserve">: </w:t>
+      </w:r>
+      <w:proofErr w:type="spellStart"/>
+      <w:r>
+        <w:rPr>
+          <w:rFonts w:hint="eastAsia"/>
+        </w:rPr>
+        <w:t>딕셔너리</w:t>
+      </w:r>
+      <w:proofErr w:type="spellEnd"/>
+      <w:r>
+        <w:rPr>
+          <w:rFonts w:hint="eastAsia"/>
+        </w:rPr>
+        <w:t xml:space="preserve"> 형식으로 유저</w:t>
       </w:r>
       <w:r>
         <w:t>ID</w:t>
@@ -182,20 +267,72 @@
         <w:rPr>
           <w:rFonts w:hint="eastAsia"/>
         </w:rPr>
-        <w:t>의 딕셔너리가 v</w:t>
+        <w:t xml:space="preserve">의 </w:t>
+      </w:r>
+      <w:proofErr w:type="spellStart"/>
+      <w:r>
+        <w:rPr>
+          <w:rFonts w:hint="eastAsia"/>
+        </w:rPr>
+        <w:t>딕셔너리가</w:t>
+      </w:r>
+      <w:proofErr w:type="spellEnd"/>
+      <w:r>
+        <w:rPr>
+          <w:rFonts w:hint="eastAsia"/>
+        </w:rPr>
+        <w:t xml:space="preserve"> </w:t>
+      </w:r>
+      <w:proofErr w:type="spellStart"/>
+      <w:r>
+        <w:rPr>
+          <w:rFonts w:hint="eastAsia"/>
+        </w:rPr>
+        <w:t>v</w:t>
       </w:r>
       <w:r>
         <w:t>aluie</w:t>
       </w:r>
+      <w:proofErr w:type="spellEnd"/>
       <w:r>
         <w:br/>
-        <w:t xml:space="preserve">-movielist: </w:t>
-      </w:r>
-      <w:r>
-        <w:rPr>
-          <w:rFonts w:hint="eastAsia"/>
-        </w:rPr>
-        <w:t xml:space="preserve">딕셔너리 형식으로 예매코드형식에서 자석 부분을 제외한 것이 키 </w:t>
+        <w:t>-</w:t>
+      </w:r>
+      <w:proofErr w:type="spellStart"/>
+      <w:r>
+        <w:t>movielist</w:t>
+      </w:r>
+      <w:proofErr w:type="spellEnd"/>
+      <w:r>
+        <w:t xml:space="preserve">: </w:t>
+      </w:r>
+      <w:proofErr w:type="spellStart"/>
+      <w:r>
+        <w:rPr>
+          <w:rFonts w:hint="eastAsia"/>
+        </w:rPr>
+        <w:t>딕셔너리</w:t>
+      </w:r>
+      <w:proofErr w:type="spellEnd"/>
+      <w:r>
+        <w:rPr>
+          <w:rFonts w:hint="eastAsia"/>
+        </w:rPr>
+        <w:t xml:space="preserve"> 형식으로 </w:t>
+      </w:r>
+      <w:proofErr w:type="spellStart"/>
+      <w:r>
+        <w:rPr>
+          <w:rFonts w:hint="eastAsia"/>
+        </w:rPr>
+        <w:t>예매코드형식에서</w:t>
+      </w:r>
+      <w:proofErr w:type="spellEnd"/>
+      <w:r>
+        <w:rPr>
+          <w:rFonts w:hint="eastAsia"/>
+        </w:rPr>
+        <w:t xml:space="preserve"> 자석 부분을 제외한 것이 키 </w:t>
       </w:r>
       <w:r>
         <w:t>[</w:t>
@@ -283,7 +420,15 @@
       </w:r>
       <w:r>
         <w:br/>
-        <w:t>-reservationlist: 2</w:t>
+        <w:t>-</w:t>
+      </w:r>
+      <w:proofErr w:type="spellStart"/>
+      <w:r>
+        <w:t>reservationlist</w:t>
+      </w:r>
+      <w:proofErr w:type="spellEnd"/>
+      <w:r>
+        <w:t>: 2</w:t>
       </w:r>
       <w:r>
         <w:rPr>
@@ -346,11 +491,19 @@
       <w:r>
         <w:t xml:space="preserve"> </w:t>
       </w:r>
-      <w:r>
-        <w:rPr>
-          <w:rFonts w:hint="eastAsia"/>
-        </w:rPr>
-        <w:t xml:space="preserve">딕셔너리에 값이 의도한 바와 </w:t>
+      <w:proofErr w:type="spellStart"/>
+      <w:r>
+        <w:rPr>
+          <w:rFonts w:hint="eastAsia"/>
+        </w:rPr>
+        <w:t>딕셔너리에</w:t>
+      </w:r>
+      <w:proofErr w:type="spellEnd"/>
+      <w:r>
+        <w:rPr>
+          <w:rFonts w:hint="eastAsia"/>
+        </w:rPr>
+        <w:t xml:space="preserve"> 값이 의도한 바와 </w:t>
       </w:r>
       <w:r>
         <w:t xml:space="preserve"> </w:t>
@@ -483,9 +636,11 @@
         </w:numPr>
         <w:ind w:leftChars="0"/>
       </w:pPr>
+      <w:proofErr w:type="spellStart"/>
       <w:r>
         <w:t>Cardlist</w:t>
       </w:r>
+      <w:proofErr w:type="spellEnd"/>
       <w:r>
         <w:br/>
       </w:r>
@@ -572,13 +727,25 @@
             </w:r>
           </w:p>
           <w:p>
+            <w:proofErr w:type="spellStart"/>
+            <w:proofErr w:type="gramStart"/>
             <w:r>
               <w:t>cardnum,regist</w:t>
             </w:r>
-          </w:p>
-          <w:p>
-            <w:r>
-              <w:t>testnum1,test1,testnum1,test1-1</w:t>
+            <w:proofErr w:type="spellEnd"/>
+            <w:proofErr w:type="gramEnd"/>
+          </w:p>
+          <w:p>
+            <w:r>
+              <w:t>testnum</w:t>
+            </w:r>
+            <w:proofErr w:type="gramStart"/>
+            <w:r>
+              <w:t>1,test</w:t>
+            </w:r>
+            <w:proofErr w:type="gramEnd"/>
+            <w:r>
+              <w:t>1,testnum1,test1-1</w:t>
             </w:r>
           </w:p>
           <w:p>
@@ -680,9 +847,13 @@
             </w:r>
           </w:p>
           <w:p>
+            <w:proofErr w:type="spellStart"/>
+            <w:proofErr w:type="gramStart"/>
             <w:r>
               <w:t>cardnum,regist</w:t>
             </w:r>
+            <w:proofErr w:type="spellEnd"/>
+            <w:proofErr w:type="gramEnd"/>
           </w:p>
           <w:p>
             <w:r>
@@ -692,7 +863,15 @@
           </w:p>
           <w:p>
             <w:r>
-              <w:t>testnum3,test2</w:t>
+              <w:t>testnum</w:t>
+            </w:r>
+            <w:proofErr w:type="gramStart"/>
+            <w:r>
+              <w:t>3,test</w:t>
+            </w:r>
+            <w:proofErr w:type="gramEnd"/>
+            <w:r>
+              <w:t>2</w:t>
             </w:r>
           </w:p>
           <w:p>
@@ -770,7 +949,21 @@
                 <w:rFonts w:hint="eastAsia"/>
               </w:rPr>
               <w:lastRenderedPageBreak/>
-              <w:t xml:space="preserve">값이 부족할경우 </w:t>
+              <w:t xml:space="preserve">값이 </w:t>
+            </w:r>
+            <w:proofErr w:type="spellStart"/>
+            <w:r>
+              <w:rPr>
+                <w:rFonts w:hint="eastAsia"/>
+              </w:rPr>
+              <w:t>부족할경우</w:t>
+            </w:r>
+            <w:proofErr w:type="spellEnd"/>
+            <w:r>
+              <w:rPr>
+                <w:rFonts w:hint="eastAsia"/>
+              </w:rPr>
+              <w:t xml:space="preserve"> </w:t>
             </w:r>
             <w:r>
               <w:t>nan</w:t>
@@ -815,13 +1008,25 @@
             </w:r>
           </w:p>
           <w:p>
+            <w:proofErr w:type="spellStart"/>
+            <w:proofErr w:type="gramStart"/>
             <w:r>
               <w:t>cardnum,regist</w:t>
             </w:r>
-          </w:p>
-          <w:p>
-            <w:r>
-              <w:t>test1,testnum3,test2</w:t>
+            <w:proofErr w:type="spellEnd"/>
+            <w:proofErr w:type="gramEnd"/>
+          </w:p>
+          <w:p>
+            <w:r>
+              <w:t>test</w:t>
+            </w:r>
+            <w:proofErr w:type="gramStart"/>
+            <w:r>
+              <w:t>1,testnum</w:t>
+            </w:r>
+            <w:proofErr w:type="gramEnd"/>
+            <w:r>
+              <w:t>3,test2</w:t>
             </w:r>
           </w:p>
           <w:p>
@@ -916,9 +1121,13 @@
             </w:r>
           </w:p>
           <w:p>
+            <w:proofErr w:type="spellStart"/>
+            <w:proofErr w:type="gramStart"/>
             <w:r>
               <w:t>cardnum,regist</w:t>
             </w:r>
+            <w:proofErr w:type="spellEnd"/>
+            <w:proofErr w:type="gramEnd"/>
           </w:p>
           <w:p>
             <w:r>
@@ -927,7 +1136,15 @@
           </w:p>
           <w:p>
             <w:r>
-              <w:t>testnum3,test2,testnum2</w:t>
+              <w:t>testnum</w:t>
+            </w:r>
+            <w:proofErr w:type="gramStart"/>
+            <w:r>
+              <w:t>3,test</w:t>
+            </w:r>
+            <w:proofErr w:type="gramEnd"/>
+            <w:r>
+              <w:t>2,testnum2</w:t>
             </w:r>
           </w:p>
           <w:p>
@@ -940,7 +1157,15 @@
           </w:p>
           <w:p>
             <w:r>
-              <w:t>{test1:nan,test2:testnum2}</w:t>
+              <w:t>{test</w:t>
+            </w:r>
+            <w:proofErr w:type="gramStart"/>
+            <w:r>
+              <w:t>1:nan</w:t>
+            </w:r>
+            <w:proofErr w:type="gramEnd"/>
+            <w:r>
+              <w:t>,test2:testnum2}</w:t>
             </w:r>
           </w:p>
         </w:tc>
@@ -1051,9 +1276,13 @@
             </w:r>
           </w:p>
           <w:p>
+            <w:proofErr w:type="spellStart"/>
+            <w:proofErr w:type="gramStart"/>
             <w:r>
               <w:t>cardnum,regist</w:t>
             </w:r>
+            <w:proofErr w:type="spellEnd"/>
+            <w:proofErr w:type="gramEnd"/>
           </w:p>
           <w:p>
             <w:r>
@@ -1062,7 +1291,15 @@
           </w:p>
           <w:p>
             <w:r>
-              <w:t>testnum3,test2,testnum2,test02</w:t>
+              <w:t>testnum</w:t>
+            </w:r>
+            <w:proofErr w:type="gramStart"/>
+            <w:r>
+              <w:t>3,test</w:t>
+            </w:r>
+            <w:proofErr w:type="gramEnd"/>
+            <w:r>
+              <w:t>2,testnum2,test02</w:t>
             </w:r>
           </w:p>
           <w:p>
@@ -1143,8 +1380,16 @@
               <w:rPr>
                 <w:rFonts w:hint="eastAsia"/>
               </w:rPr>
-              <w:t>개 여야함</w:t>
-            </w:r>
+              <w:t xml:space="preserve">개 </w:t>
+            </w:r>
+            <w:proofErr w:type="spellStart"/>
+            <w:r>
+              <w:rPr>
+                <w:rFonts w:hint="eastAsia"/>
+              </w:rPr>
+              <w:t>여야함</w:t>
+            </w:r>
+            <w:proofErr w:type="spellEnd"/>
           </w:p>
         </w:tc>
       </w:tr>
@@ -1172,9 +1417,13 @@
             </w:r>
           </w:p>
           <w:p>
+            <w:proofErr w:type="spellStart"/>
+            <w:proofErr w:type="gramStart"/>
             <w:r>
               <w:t>cardnum,regist</w:t>
             </w:r>
+            <w:proofErr w:type="spellEnd"/>
+            <w:proofErr w:type="gramEnd"/>
           </w:p>
           <w:p>
             <w:r>
@@ -1261,7 +1510,21 @@
               <w:rPr>
                 <w:rFonts w:hint="eastAsia"/>
               </w:rPr>
-              <w:t xml:space="preserve">이전 행의 개수가 부족 했을 때 다음행도 부족하면 둘다 </w:t>
+              <w:t xml:space="preserve">이전 행의 개수가 부족 했을 때 다음행도 부족하면 </w:t>
+            </w:r>
+            <w:proofErr w:type="spellStart"/>
+            <w:r>
+              <w:rPr>
+                <w:rFonts w:hint="eastAsia"/>
+              </w:rPr>
+              <w:t>둘다</w:t>
+            </w:r>
+            <w:proofErr w:type="spellEnd"/>
+            <w:r>
+              <w:rPr>
+                <w:rFonts w:hint="eastAsia"/>
+              </w:rPr>
+              <w:t xml:space="preserve"> </w:t>
             </w:r>
             <w:r>
               <w:t>nan</w:t>
@@ -1270,8 +1533,16 @@
               <w:rPr>
                 <w:rFonts w:hint="eastAsia"/>
               </w:rPr>
-              <w:t>으로 들어감</w:t>
-            </w:r>
+              <w:t xml:space="preserve">으로 </w:t>
+            </w:r>
+            <w:proofErr w:type="spellStart"/>
+            <w:r>
+              <w:rPr>
+                <w:rFonts w:hint="eastAsia"/>
+              </w:rPr>
+              <w:t>들어감</w:t>
+            </w:r>
+            <w:proofErr w:type="spellEnd"/>
           </w:p>
         </w:tc>
       </w:tr>
@@ -1300,9 +1571,13 @@
             </w:r>
           </w:p>
           <w:p>
+            <w:proofErr w:type="spellStart"/>
+            <w:proofErr w:type="gramStart"/>
             <w:r>
               <w:t>cardnum,regist</w:t>
             </w:r>
+            <w:proofErr w:type="spellEnd"/>
+            <w:proofErr w:type="gramEnd"/>
           </w:p>
           <w:p>
             <w:r>
@@ -1354,8 +1629,13 @@
               <w:t>각</w:t>
             </w:r>
             <w:r>
-              <w:t xml:space="preserve"> 값의 value nan으로 들어감</w:t>
-            </w:r>
+              <w:t xml:space="preserve"> 값의 value nan으로 </w:t>
+            </w:r>
+            <w:proofErr w:type="spellStart"/>
+            <w:r>
+              <w:t>들어감</w:t>
+            </w:r>
+            <w:proofErr w:type="spellEnd"/>
           </w:p>
         </w:tc>
         <w:tc>
@@ -1430,9 +1710,13 @@
             </w:r>
           </w:p>
           <w:p>
+            <w:proofErr w:type="spellStart"/>
+            <w:proofErr w:type="gramStart"/>
             <w:r>
               <w:t>cardnum,regist</w:t>
             </w:r>
+            <w:proofErr w:type="spellEnd"/>
+            <w:proofErr w:type="gramEnd"/>
           </w:p>
           <w:p>
             <w:r>
@@ -1446,7 +1730,15 @@
           </w:p>
           <w:p>
             <w:r>
-              <w:t>testnum2,test02</w:t>
+              <w:t>testnum</w:t>
+            </w:r>
+            <w:proofErr w:type="gramStart"/>
+            <w:r>
+              <w:t>2,test</w:t>
+            </w:r>
+            <w:proofErr w:type="gramEnd"/>
+            <w:r>
+              <w:t>02</w:t>
             </w:r>
           </w:p>
           <w:p/>
@@ -1463,7 +1755,15 @@
           </w:p>
           <w:p>
             <w:r>
-              <w:t>{test1':nan,'test3':nan,'testnum2':test02}</w:t>
+              <w:t>{test1</w:t>
+            </w:r>
+            <w:proofErr w:type="gramStart"/>
+            <w:r>
+              <w:t>':nan</w:t>
+            </w:r>
+            <w:proofErr w:type="gramEnd"/>
+            <w:r>
+              <w:t>,'test3':nan,'testnum2':test02}</w:t>
             </w:r>
           </w:p>
         </w:tc>
@@ -1708,6 +2008,7 @@
         </w:numPr>
         <w:ind w:leftChars="0"/>
       </w:pPr>
+      <w:proofErr w:type="spellStart"/>
       <w:r>
         <w:rPr>
           <w:rFonts w:hint="eastAsia"/>
@@ -1717,6 +2018,7 @@
       <w:r>
         <w:t>serlist</w:t>
       </w:r>
+      <w:proofErr w:type="spellEnd"/>
       <w:r>
         <w:br/>
       </w:r>
@@ -1775,9 +2077,16 @@
             <w:tcW w:w="4106" w:type="dxa"/>
           </w:tcPr>
           <w:p>
-            <w:r>
-              <w:t>userID,userpassword,registcard,mileage</w:t>
-            </w:r>
+            <w:proofErr w:type="spellStart"/>
+            <w:proofErr w:type="gramStart"/>
+            <w:r>
+              <w:t>userID,userpassword</w:t>
+            </w:r>
+            <w:proofErr w:type="gramEnd"/>
+            <w:r>
+              <w:t>,registcard,mileage</w:t>
+            </w:r>
+            <w:proofErr w:type="spellEnd"/>
           </w:p>
           <w:p>
             <w:r>
@@ -1785,11 +2094,19 @@
             </w:r>
           </w:p>
           <w:p>
-            <w:r>
-              <w:rPr>
-                <w:rFonts w:hint="eastAsia"/>
-              </w:rPr>
-              <w:t xml:space="preserve">입력값이 적을 때 </w:t>
+            <w:proofErr w:type="spellStart"/>
+            <w:r>
+              <w:rPr>
+                <w:rFonts w:hint="eastAsia"/>
+              </w:rPr>
+              <w:t>입력값이</w:t>
+            </w:r>
+            <w:proofErr w:type="spellEnd"/>
+            <w:r>
+              <w:rPr>
+                <w:rFonts w:hint="eastAsia"/>
+              </w:rPr>
+              <w:t xml:space="preserve"> 적을 때 </w:t>
             </w:r>
             <w:r>
               <w:t>1</w:t>
@@ -1808,7 +2125,15 @@
           </w:p>
           <w:p>
             <w:r>
-              <w:t>{u8s0e9r:{userID:u8s0e9r,userpassword:nan,registcard:nan,mileage:nan}}</w:t>
+              <w:t>{u8s0e9</w:t>
+            </w:r>
+            <w:proofErr w:type="gramStart"/>
+            <w:r>
+              <w:t>r:{</w:t>
+            </w:r>
+            <w:proofErr w:type="gramEnd"/>
+            <w:r>
+              <w:t>userID:u8s0e9r,userpassword:nan,registcard:nan,mileage:nan}}</w:t>
             </w:r>
           </w:p>
         </w:tc>
@@ -1866,22 +2191,42 @@
             <w:tcW w:w="4106" w:type="dxa"/>
           </w:tcPr>
           <w:p>
-            <w:r>
-              <w:t>userID,userpassword,registcard,mileage</w:t>
-            </w:r>
-          </w:p>
-          <w:p>
-            <w:r>
-              <w:t>u8s0e9r,asdf</w:t>
-            </w:r>
-          </w:p>
-          <w:p>
+            <w:proofErr w:type="spellStart"/>
+            <w:proofErr w:type="gramStart"/>
+            <w:r>
+              <w:t>userID,userpassword</w:t>
+            </w:r>
+            <w:proofErr w:type="gramEnd"/>
+            <w:r>
+              <w:t>,registcard,mileage</w:t>
+            </w:r>
+            <w:proofErr w:type="spellEnd"/>
+          </w:p>
+          <w:p>
+            <w:r>
+              <w:t>u8s0e9</w:t>
+            </w:r>
+            <w:proofErr w:type="gramStart"/>
+            <w:r>
+              <w:t>r,asdf</w:t>
+            </w:r>
+            <w:proofErr w:type="gramEnd"/>
+          </w:p>
+          <w:p>
+            <w:proofErr w:type="spellStart"/>
             <w:r>
               <w:rPr>
                 <w:rFonts w:hint="eastAsia"/>
               </w:rPr>
               <w:lastRenderedPageBreak/>
-              <w:t xml:space="preserve">입력값이 적을 때 </w:t>
+              <w:t>입력값이</w:t>
+            </w:r>
+            <w:proofErr w:type="spellEnd"/>
+            <w:r>
+              <w:rPr>
+                <w:rFonts w:hint="eastAsia"/>
+              </w:rPr>
+              <w:t xml:space="preserve"> 적을 때 </w:t>
             </w:r>
             <w:r>
               <w:t>2</w:t>
@@ -1900,7 +2245,15 @@
           </w:p>
           <w:p>
             <w:r>
-              <w:t>{u8s0e9r:{userID:u8s0e9r,userpassword:asdf,registcard:nan,mileage:nan}}</w:t>
+              <w:t>{u8s0e9</w:t>
+            </w:r>
+            <w:proofErr w:type="gramStart"/>
+            <w:r>
+              <w:t>r:{</w:t>
+            </w:r>
+            <w:proofErr w:type="gramEnd"/>
+            <w:r>
+              <w:t>userID:u8s0e9r,userpassword:asdf,registcard:nan,mileage:nan}}</w:t>
             </w:r>
           </w:p>
         </w:tc>
@@ -1959,13 +2312,28 @@
             <w:tcW w:w="4106" w:type="dxa"/>
           </w:tcPr>
           <w:p>
-            <w:r>
-              <w:t>userID,userpassword,registcard,mileage</w:t>
-            </w:r>
-          </w:p>
-          <w:p>
-            <w:r>
-              <w:t>u8s0e9r,asdf,12312312444,12</w:t>
+            <w:proofErr w:type="spellStart"/>
+            <w:proofErr w:type="gramStart"/>
+            <w:r>
+              <w:t>userID,userpassword</w:t>
+            </w:r>
+            <w:proofErr w:type="gramEnd"/>
+            <w:r>
+              <w:t>,registcard,mileage</w:t>
+            </w:r>
+            <w:proofErr w:type="spellEnd"/>
+          </w:p>
+          <w:p>
+            <w:r>
+              <w:t>u8s0e9</w:t>
+            </w:r>
+            <w:proofErr w:type="gramStart"/>
+            <w:r>
+              <w:t>r,asdf</w:t>
+            </w:r>
+            <w:proofErr w:type="gramEnd"/>
+            <w:r>
+              <w:t>,12312312444,12</w:t>
             </w:r>
           </w:p>
           <w:p/>
@@ -1979,7 +2347,15 @@
           </w:p>
           <w:p>
             <w:r>
-              <w:t>{u8s0e9r:{userID:u8s0e9r,userpassword:asdf,registcard:12312312444,mileage:12}}</w:t>
+              <w:t>{u8s0e9</w:t>
+            </w:r>
+            <w:proofErr w:type="gramStart"/>
+            <w:r>
+              <w:t>r:{</w:t>
+            </w:r>
+            <w:proofErr w:type="gramEnd"/>
+            <w:r>
+              <w:t>userID:u8s0e9r,userpassword:asdf,registcard:12312312444,mileage:12}}</w:t>
             </w:r>
           </w:p>
         </w:tc>
@@ -2037,18 +2413,41 @@
             <w:tcW w:w="4106" w:type="dxa"/>
           </w:tcPr>
           <w:p>
-            <w:r>
-              <w:t>userID,userpassword,registcard,mileage</w:t>
-            </w:r>
-          </w:p>
-          <w:p>
-            <w:r>
-              <w:t>u8s0e9r,asdf,12312312444,12,11244</w:t>
-            </w:r>
-          </w:p>
-          <w:p>
-            <w:r>
-              <w:t>123124,12aedf,12122,aad,ddd,ddd</w:t>
+            <w:proofErr w:type="spellStart"/>
+            <w:proofErr w:type="gramStart"/>
+            <w:r>
+              <w:t>userID,userpassword</w:t>
+            </w:r>
+            <w:proofErr w:type="gramEnd"/>
+            <w:r>
+              <w:t>,registcard,mileage</w:t>
+            </w:r>
+            <w:proofErr w:type="spellEnd"/>
+          </w:p>
+          <w:p>
+            <w:r>
+              <w:t>u8s0e9</w:t>
+            </w:r>
+            <w:proofErr w:type="gramStart"/>
+            <w:r>
+              <w:t>r,asdf</w:t>
+            </w:r>
+            <w:proofErr w:type="gramEnd"/>
+            <w:r>
+              <w:t>,12312312444,12,11244</w:t>
+            </w:r>
+          </w:p>
+          <w:p>
+            <w:r>
+              <w:t>123124,12aedf,</w:t>
+            </w:r>
+            <w:proofErr w:type="gramStart"/>
+            <w:r>
+              <w:t>12122,aad</w:t>
+            </w:r>
+            <w:proofErr w:type="gramEnd"/>
+            <w:r>
+              <w:t>,ddd,ddd</w:t>
             </w:r>
           </w:p>
           <w:p/>
@@ -2108,18 +2507,40 @@
             <w:tcW w:w="4106" w:type="dxa"/>
           </w:tcPr>
           <w:p>
-            <w:r>
-              <w:t>userID,userpassword,registcard,mileage</w:t>
-            </w:r>
-          </w:p>
-          <w:p>
-            <w:r>
-              <w:t>uasdf,aaaa,qwer,asdf</w:t>
-            </w:r>
-          </w:p>
-          <w:p>
-            <w:r>
-              <w:t>u8s0e9r,asdf,12312312444,12,11244,2222</w:t>
+            <w:proofErr w:type="spellStart"/>
+            <w:proofErr w:type="gramStart"/>
+            <w:r>
+              <w:t>userID,userpassword</w:t>
+            </w:r>
+            <w:proofErr w:type="gramEnd"/>
+            <w:r>
+              <w:t>,registcard,mileage</w:t>
+            </w:r>
+            <w:proofErr w:type="spellEnd"/>
+          </w:p>
+          <w:p>
+            <w:proofErr w:type="spellStart"/>
+            <w:proofErr w:type="gramStart"/>
+            <w:r>
+              <w:t>uasdf,aaaa</w:t>
+            </w:r>
+            <w:proofErr w:type="gramEnd"/>
+            <w:r>
+              <w:t>,qwer,asdf</w:t>
+            </w:r>
+            <w:proofErr w:type="spellEnd"/>
+          </w:p>
+          <w:p>
+            <w:r>
+              <w:t>u8s0e9</w:t>
+            </w:r>
+            <w:proofErr w:type="gramStart"/>
+            <w:r>
+              <w:t>r,asdf</w:t>
+            </w:r>
+            <w:proofErr w:type="gramEnd"/>
+            <w:r>
+              <w:t>,12312312444,12,11244,2222</w:t>
             </w:r>
           </w:p>
           <w:p>
@@ -2290,9 +2711,11 @@
         </w:numPr>
         <w:ind w:leftChars="0"/>
       </w:pPr>
+      <w:proofErr w:type="spellStart"/>
       <w:r>
         <w:t>movielist</w:t>
       </w:r>
+      <w:proofErr w:type="spellEnd"/>
     </w:p>
     <w:p>
       <w:pPr>
@@ -2303,9 +2726,11 @@
         </w:numPr>
         <w:ind w:leftChars="0"/>
       </w:pPr>
+      <w:proofErr w:type="spellStart"/>
       <w:r>
         <w:t>reservationlist</w:t>
       </w:r>
+      <w:proofErr w:type="spellEnd"/>
     </w:p>
     <w:p>
       <w:pPr>
@@ -2355,11 +2780,19 @@
         </w:rPr>
         <w:t xml:space="preserve"> </w:t>
       </w:r>
-      <w:r>
-        <w:rPr>
-          <w:rFonts w:hint="eastAsia"/>
-        </w:rPr>
-        <w:t>를 출력하고 종료하게</w:t>
+      <w:proofErr w:type="spellStart"/>
+      <w:r>
+        <w:rPr>
+          <w:rFonts w:hint="eastAsia"/>
+        </w:rPr>
+        <w:t>를</w:t>
+      </w:r>
+      <w:proofErr w:type="spellEnd"/>
+      <w:r>
+        <w:rPr>
+          <w:rFonts w:hint="eastAsia"/>
+        </w:rPr>
+        <w:t xml:space="preserve"> 출력하고 종료하게</w:t>
       </w:r>
       <w:r>
         <w:br/>
@@ -2377,7 +2810,21 @@
         <w:rPr>
           <w:rFonts w:hint="eastAsia"/>
         </w:rPr>
-        <w:t xml:space="preserve">값을 주면 데이터 프레임의 모양이 고정이 되어 버버 불러올 때 </w:t>
+        <w:t xml:space="preserve">값을 주면 데이터 프레임의 모양이 고정이 되어 </w:t>
+      </w:r>
+      <w:proofErr w:type="spellStart"/>
+      <w:r>
+        <w:rPr>
+          <w:rFonts w:hint="eastAsia"/>
+        </w:rPr>
+        <w:t>버버</w:t>
+      </w:r>
+      <w:proofErr w:type="spellEnd"/>
+      <w:r>
+        <w:rPr>
+          <w:rFonts w:hint="eastAsia"/>
+        </w:rPr>
+        <w:t xml:space="preserve"> 불러올 때 </w:t>
       </w:r>
       <w:r>
         <w:t>header</w:t>
@@ -2392,7 +2839,21 @@
         <w:rPr>
           <w:rFonts w:hint="eastAsia"/>
         </w:rPr>
-        <w:t xml:space="preserve"> 불러온 불러온 열의 개수가 의도한 형식이랑 맞는지 </w:t>
+        <w:t xml:space="preserve"> 불러온 </w:t>
+      </w:r>
+      <w:proofErr w:type="spellStart"/>
+      <w:r>
+        <w:rPr>
+          <w:rFonts w:hint="eastAsia"/>
+        </w:rPr>
+        <w:t>불러온</w:t>
+      </w:r>
+      <w:proofErr w:type="spellEnd"/>
+      <w:r>
+        <w:rPr>
+          <w:rFonts w:hint="eastAsia"/>
+        </w:rPr>
+        <w:t xml:space="preserve"> 열의 개수가 의도한 형식이랑 맞는지 </w:t>
       </w:r>
       <w:r>
         <w:rPr>
@@ -2415,7 +2876,21 @@
         <w:rPr>
           <w:rFonts w:hint="eastAsia"/>
         </w:rPr>
-        <w:t>검사 목적 ,값이 부족하거나 값이 더 많을 형식에 맞지 않다며 제대로 출력 하는지</w:t>
+        <w:t xml:space="preserve">검사 </w:t>
+      </w:r>
+      <w:proofErr w:type="gramStart"/>
+      <w:r>
+        <w:rPr>
+          <w:rFonts w:hint="eastAsia"/>
+        </w:rPr>
+        <w:t>목적 ,값이</w:t>
+      </w:r>
+      <w:proofErr w:type="gramEnd"/>
+      <w:r>
+        <w:rPr>
+          <w:rFonts w:hint="eastAsia"/>
+        </w:rPr>
+        <w:t xml:space="preserve"> 부족하거나 값이 더 많을 형식에 맞지 않다며 제대로 출력 하는지</w:t>
       </w:r>
     </w:p>
     <w:p>
@@ -2458,7 +2933,21 @@
         <w:rPr>
           <w:rFonts w:hint="eastAsia"/>
         </w:rPr>
-        <w:t>검증에 포함 되지 않고 검사에서는 첫 줄은 무조건 생략하고</w:t>
+        <w:t xml:space="preserve">검증에 </w:t>
+      </w:r>
+      <w:proofErr w:type="gramStart"/>
+      <w:r>
+        <w:rPr>
+          <w:rFonts w:hint="eastAsia"/>
+        </w:rPr>
+        <w:t>포함 되지</w:t>
+      </w:r>
+      <w:proofErr w:type="gramEnd"/>
+      <w:r>
+        <w:rPr>
+          <w:rFonts w:hint="eastAsia"/>
+        </w:rPr>
+        <w:t xml:space="preserve"> 않고 검사에서는 첫 줄은 무조건 생략하고</w:t>
       </w:r>
       <w:r>
         <w:rPr>
@@ -2514,9 +3003,14 @@
                 <w:tab w:val="right" w:pos="5597"/>
               </w:tabs>
             </w:pPr>
+            <w:proofErr w:type="spellStart"/>
             <w:r>
               <w:lastRenderedPageBreak/>
-              <w:t xml:space="preserve">Cardlist, </w:t>
+              <w:t>Cardlist</w:t>
+            </w:r>
+            <w:proofErr w:type="spellEnd"/>
+            <w:r>
+              <w:t xml:space="preserve">, </w:t>
             </w:r>
             <w:r>
               <w:rPr>
@@ -2549,9 +3043,13 @@
             <w:tcW w:w="3804" w:type="dxa"/>
           </w:tcPr>
           <w:p>
+            <w:proofErr w:type="spellStart"/>
+            <w:proofErr w:type="gramStart"/>
             <w:r>
               <w:t>cardnum,regist</w:t>
             </w:r>
+            <w:proofErr w:type="spellEnd"/>
+            <w:proofErr w:type="gramEnd"/>
           </w:p>
           <w:p>
             <w:r>
@@ -2559,15 +3057,19 @@
             </w:r>
           </w:p>
           <w:p>
+            <w:proofErr w:type="gramStart"/>
             <w:r>
               <w:rPr>
                 <w:rFonts w:hint="eastAsia"/>
               </w:rPr>
               <w:t>예상결과:</w:t>
             </w:r>
+            <w:proofErr w:type="spellStart"/>
             <w:r>
               <w:t>cardlist</w:t>
             </w:r>
+            <w:proofErr w:type="spellEnd"/>
+            <w:proofErr w:type="gramEnd"/>
           </w:p>
           <w:p>
             <w:r>
@@ -2629,18 +3131,24 @@
             <w:tcW w:w="3804" w:type="dxa"/>
           </w:tcPr>
           <w:p>
+            <w:proofErr w:type="spellStart"/>
+            <w:proofErr w:type="gramStart"/>
             <w:r>
               <w:t>cardnum,regist</w:t>
             </w:r>
+            <w:proofErr w:type="spellEnd"/>
+            <w:proofErr w:type="gramEnd"/>
           </w:p>
           <w:p/>
           <w:p>
+            <w:proofErr w:type="gramStart"/>
             <w:r>
               <w:rPr>
                 <w:rFonts w:hint="eastAsia"/>
               </w:rPr>
               <w:t>예상결과:종료</w:t>
             </w:r>
+            <w:proofErr w:type="gramEnd"/>
           </w:p>
           <w:p>
             <w:r>
@@ -2708,9 +3216,13 @@
             <w:tcW w:w="3804" w:type="dxa"/>
           </w:tcPr>
           <w:p>
+            <w:proofErr w:type="spellStart"/>
+            <w:proofErr w:type="gramStart"/>
             <w:r>
               <w:t>Cardnum,regist</w:t>
             </w:r>
+            <w:proofErr w:type="spellEnd"/>
+            <w:proofErr w:type="gramEnd"/>
           </w:p>
           <w:p>
             <w:r>
@@ -2803,13 +3315,25 @@
             <w:tcW w:w="3804" w:type="dxa"/>
           </w:tcPr>
           <w:p>
+            <w:proofErr w:type="spellStart"/>
+            <w:proofErr w:type="gramStart"/>
             <w:r>
               <w:t>cardnum,regist</w:t>
             </w:r>
-          </w:p>
-          <w:p>
-            <w:r>
-              <w:t>testnum1,testnum2,asdf</w:t>
+            <w:proofErr w:type="spellEnd"/>
+            <w:proofErr w:type="gramEnd"/>
+          </w:p>
+          <w:p>
+            <w:r>
+              <w:t>testnum</w:t>
+            </w:r>
+            <w:proofErr w:type="gramStart"/>
+            <w:r>
+              <w:t>1,testnum</w:t>
+            </w:r>
+            <w:proofErr w:type="gramEnd"/>
+            <w:r>
+              <w:t>2,asdf</w:t>
             </w:r>
           </w:p>
           <w:p>
@@ -2892,13 +3416,25 @@
             <w:tcW w:w="3804" w:type="dxa"/>
           </w:tcPr>
           <w:p>
+            <w:proofErr w:type="spellStart"/>
+            <w:proofErr w:type="gramStart"/>
             <w:r>
               <w:t>cardnum,regist</w:t>
             </w:r>
-          </w:p>
-          <w:p>
-            <w:r>
-              <w:t>testnum1,testnum2,asdf,asdfas</w:t>
+            <w:proofErr w:type="spellEnd"/>
+            <w:proofErr w:type="gramEnd"/>
+          </w:p>
+          <w:p>
+            <w:r>
+              <w:t>testnum</w:t>
+            </w:r>
+            <w:proofErr w:type="gramStart"/>
+            <w:r>
+              <w:t>1,testnum</w:t>
+            </w:r>
+            <w:proofErr w:type="gramEnd"/>
+            <w:r>
+              <w:t>2,asdf,asdfas</w:t>
             </w:r>
           </w:p>
           <w:p>
@@ -2981,13 +3517,25 @@
             <w:tcW w:w="3804" w:type="dxa"/>
           </w:tcPr>
           <w:p>
+            <w:proofErr w:type="spellStart"/>
+            <w:proofErr w:type="gramStart"/>
             <w:r>
               <w:t>cardnum,regist</w:t>
             </w:r>
-          </w:p>
-          <w:p>
-            <w:r>
-              <w:t>testnum1,testnum2,asdf,asdfas,asfdad,12312,asdfasd,asdasd,asdad22</w:t>
+            <w:proofErr w:type="spellEnd"/>
+            <w:proofErr w:type="gramEnd"/>
+          </w:p>
+          <w:p>
+            <w:r>
+              <w:t>testnum</w:t>
+            </w:r>
+            <w:proofErr w:type="gramStart"/>
+            <w:r>
+              <w:t>1,testnum</w:t>
+            </w:r>
+            <w:proofErr w:type="gramEnd"/>
+            <w:r>
+              <w:t>2,asdf,asdfas,asfdad,12312,asdfasd,asdasd,asdad22</w:t>
             </w:r>
           </w:p>
           <w:p>
@@ -3070,19 +3618,35 @@
             <w:tcW w:w="3804" w:type="dxa"/>
           </w:tcPr>
           <w:p>
+            <w:proofErr w:type="spellStart"/>
+            <w:proofErr w:type="gramStart"/>
             <w:r>
               <w:t>cardnum,regist</w:t>
             </w:r>
-          </w:p>
-          <w:p>
-            <w:r>
-              <w:t>testnum1,testnum2</w:t>
-            </w:r>
-          </w:p>
-          <w:p>
+            <w:proofErr w:type="spellEnd"/>
+            <w:proofErr w:type="gramEnd"/>
+          </w:p>
+          <w:p>
+            <w:r>
+              <w:t>testnum</w:t>
+            </w:r>
+            <w:proofErr w:type="gramStart"/>
+            <w:r>
+              <w:t>1,testnum</w:t>
+            </w:r>
+            <w:proofErr w:type="gramEnd"/>
+            <w:r>
+              <w:t>2</w:t>
+            </w:r>
+          </w:p>
+          <w:p>
+            <w:proofErr w:type="spellStart"/>
+            <w:proofErr w:type="gramStart"/>
             <w:r>
               <w:t>asdf,asdfas</w:t>
             </w:r>
+            <w:proofErr w:type="spellEnd"/>
+            <w:proofErr w:type="gramEnd"/>
           </w:p>
           <w:p>
             <w:r>
@@ -3090,13 +3654,20 @@
             </w:r>
           </w:p>
           <w:p>
+            <w:proofErr w:type="gramStart"/>
             <w:r>
               <w:t>2312,asdfasd</w:t>
             </w:r>
-          </w:p>
-          <w:p>
-            <w:r>
-              <w:t>asdasd,asdad22</w:t>
+            <w:proofErr w:type="gramEnd"/>
+          </w:p>
+          <w:p>
+            <w:proofErr w:type="gramStart"/>
+            <w:r>
+              <w:t>asdasd,asdad</w:t>
+            </w:r>
+            <w:proofErr w:type="gramEnd"/>
+            <w:r>
+              <w:t>22</w:t>
             </w:r>
           </w:p>
           <w:p>
@@ -3109,11 +3680,51 @@
           </w:p>
           <w:p>
             <w:r>
-              <w:t xml:space="preserve">{'testnum1': 'testnum2', 'asdf': 'asdfas', 'asfdad': '12312', '2312': 'asdfasd', </w:t>
+              <w:t>{'testnum1': 'testnum2', '</w:t>
+            </w:r>
+            <w:proofErr w:type="spellStart"/>
+            <w:r>
+              <w:t>asdf</w:t>
+            </w:r>
+            <w:proofErr w:type="spellEnd"/>
+            <w:r>
+              <w:t>': '</w:t>
+            </w:r>
+            <w:proofErr w:type="spellStart"/>
+            <w:r>
+              <w:t>asdfas</w:t>
+            </w:r>
+            <w:proofErr w:type="spellEnd"/>
+            <w:r>
+              <w:t>', '</w:t>
+            </w:r>
+            <w:proofErr w:type="spellStart"/>
+            <w:r>
+              <w:t>asfdad</w:t>
+            </w:r>
+            <w:proofErr w:type="spellEnd"/>
+            <w:r>
+              <w:t>': '12312', '2312': '</w:t>
+            </w:r>
+            <w:proofErr w:type="spellStart"/>
+            <w:r>
+              <w:t>asdfasd</w:t>
+            </w:r>
+            <w:proofErr w:type="spellEnd"/>
+            <w:r>
+              <w:t xml:space="preserve">', </w:t>
             </w:r>
             <w:r>
               <w:lastRenderedPageBreak/>
-              <w:t>'asdasd': 'asdad22</w:t>
+              <w:t>'</w:t>
+            </w:r>
+            <w:proofErr w:type="spellStart"/>
+            <w:r>
+              <w:t>asdasd</w:t>
+            </w:r>
+            <w:proofErr w:type="spellEnd"/>
+            <w:r>
+              <w:t>': 'asdad22</w:t>
             </w:r>
           </w:p>
         </w:tc>
@@ -3172,33 +3783,58 @@
             <w:tcW w:w="3804" w:type="dxa"/>
           </w:tcPr>
           <w:p>
+            <w:proofErr w:type="spellStart"/>
+            <w:proofErr w:type="gramStart"/>
             <w:r>
               <w:t>cardnum,regist</w:t>
             </w:r>
-          </w:p>
-          <w:p>
-            <w:r>
-              <w:t>testnum1,testnum2</w:t>
-            </w:r>
-          </w:p>
-          <w:p>
+            <w:proofErr w:type="spellEnd"/>
+            <w:proofErr w:type="gramEnd"/>
+          </w:p>
+          <w:p>
+            <w:r>
+              <w:t>testnum</w:t>
+            </w:r>
+            <w:proofErr w:type="gramStart"/>
+            <w:r>
+              <w:t>1,testnum</w:t>
+            </w:r>
+            <w:proofErr w:type="gramEnd"/>
+            <w:r>
+              <w:t>2</w:t>
+            </w:r>
+          </w:p>
+          <w:p>
+            <w:proofErr w:type="spellStart"/>
+            <w:proofErr w:type="gramStart"/>
             <w:r>
               <w:t>asdf,asdfas</w:t>
             </w:r>
-          </w:p>
-          <w:p>
+            <w:proofErr w:type="spellEnd"/>
+            <w:proofErr w:type="gramEnd"/>
+          </w:p>
+          <w:p>
+            <w:proofErr w:type="spellStart"/>
             <w:r>
               <w:t>asfdad</w:t>
             </w:r>
-          </w:p>
-          <w:p>
+            <w:proofErr w:type="spellEnd"/>
+          </w:p>
+          <w:p>
+            <w:proofErr w:type="gramStart"/>
             <w:r>
               <w:t>2312,asdfasd</w:t>
             </w:r>
-          </w:p>
-          <w:p>
-            <w:r>
-              <w:t>asdasd,asdad22</w:t>
+            <w:proofErr w:type="gramEnd"/>
+          </w:p>
+          <w:p>
+            <w:proofErr w:type="gramStart"/>
+            <w:r>
+              <w:t>asdasd,asdad</w:t>
+            </w:r>
+            <w:proofErr w:type="gramEnd"/>
+            <w:r>
+              <w:t>22</w:t>
             </w:r>
           </w:p>
           <w:p>
@@ -3211,7 +3847,32 @@
           </w:p>
           <w:p>
             <w:r>
-              <w:t>{'testnum1': 'testnum2', 'asdf': 'asdfas', 'asfdad':</w:t>
+              <w:t>{'testnum1': 'testnum2', '</w:t>
+            </w:r>
+            <w:proofErr w:type="spellStart"/>
+            <w:r>
+              <w:t>asdf</w:t>
+            </w:r>
+            <w:proofErr w:type="spellEnd"/>
+            <w:r>
+              <w:t>': '</w:t>
+            </w:r>
+            <w:proofErr w:type="spellStart"/>
+            <w:r>
+              <w:t>asdfas</w:t>
+            </w:r>
+            <w:proofErr w:type="spellEnd"/>
+            <w:r>
+              <w:t>', '</w:t>
+            </w:r>
+            <w:proofErr w:type="spellStart"/>
+            <w:r>
+              <w:t>asfdad</w:t>
+            </w:r>
+            <w:proofErr w:type="spellEnd"/>
+            <w:proofErr w:type="gramStart"/>
+            <w:r>
+              <w:t>':</w:t>
             </w:r>
             <w:r>
               <w:rPr>
@@ -3222,8 +3883,25 @@
             <w:r>
               <w:t>an</w:t>
             </w:r>
-            <w:r>
-              <w:t>, '2312': 'asdfasd', 'asdasd': 'asdad22</w:t>
+            <w:proofErr w:type="gramEnd"/>
+            <w:r>
+              <w:t>, '2312': '</w:t>
+            </w:r>
+            <w:proofErr w:type="spellStart"/>
+            <w:r>
+              <w:t>asdfasd</w:t>
+            </w:r>
+            <w:proofErr w:type="spellEnd"/>
+            <w:r>
+              <w:t>', '</w:t>
+            </w:r>
+            <w:proofErr w:type="spellStart"/>
+            <w:r>
+              <w:t>asdasd</w:t>
+            </w:r>
+            <w:proofErr w:type="spellEnd"/>
+            <w:r>
+              <w:t>': 'asdad22</w:t>
             </w:r>
           </w:p>
         </w:tc>
@@ -3282,9 +3960,11 @@
             <w:gridSpan w:val="2"/>
           </w:tcPr>
           <w:p>
+            <w:proofErr w:type="spellStart"/>
             <w:r>
               <w:t>Cardlist</w:t>
             </w:r>
+            <w:proofErr w:type="spellEnd"/>
           </w:p>
         </w:tc>
       </w:tr>
@@ -3344,8 +4024,13 @@
             <w:tcW w:w="3804" w:type="dxa"/>
           </w:tcPr>
           <w:p>
-            <w:r>
-              <w:t xml:space="preserve">Userlist </w:t>
+            <w:proofErr w:type="spellStart"/>
+            <w:r>
+              <w:t>Userlist</w:t>
+            </w:r>
+            <w:proofErr w:type="spellEnd"/>
+            <w:r>
+              <w:t xml:space="preserve"> </w:t>
             </w:r>
             <w:r>
               <w:rPr>
@@ -3375,9 +4060,16 @@
             <w:tcW w:w="3804" w:type="dxa"/>
           </w:tcPr>
           <w:p>
-            <w:r>
-              <w:t>userID,userpassword,registcard,mileage</w:t>
-            </w:r>
+            <w:proofErr w:type="spellStart"/>
+            <w:proofErr w:type="gramStart"/>
+            <w:r>
+              <w:t>userID,userpassword</w:t>
+            </w:r>
+            <w:proofErr w:type="gramEnd"/>
+            <w:r>
+              <w:t>,registcard,mileage</w:t>
+            </w:r>
+            <w:proofErr w:type="spellEnd"/>
           </w:p>
           <w:p/>
           <w:p>
@@ -3454,14 +4146,23 @@
             <w:tcW w:w="3804" w:type="dxa"/>
           </w:tcPr>
           <w:p>
-            <w:r>
-              <w:t>userID,userpassword,registcard,mileage</w:t>
-            </w:r>
-          </w:p>
-          <w:p>
+            <w:proofErr w:type="spellStart"/>
+            <w:proofErr w:type="gramStart"/>
+            <w:r>
+              <w:t>userID,userpassword</w:t>
+            </w:r>
+            <w:proofErr w:type="gramEnd"/>
+            <w:r>
+              <w:t>,registcard,mileage</w:t>
+            </w:r>
+            <w:proofErr w:type="spellEnd"/>
+          </w:p>
+          <w:p>
+            <w:proofErr w:type="spellStart"/>
             <w:r>
               <w:t>aaa</w:t>
             </w:r>
+            <w:proofErr w:type="spellEnd"/>
           </w:p>
           <w:p>
             <w:r>
@@ -3534,9 +4235,16 @@
             <w:tcW w:w="3804" w:type="dxa"/>
           </w:tcPr>
           <w:p>
-            <w:r>
-              <w:t>userID,userpassword,registcard,mileage</w:t>
-            </w:r>
+            <w:proofErr w:type="spellStart"/>
+            <w:proofErr w:type="gramStart"/>
+            <w:r>
+              <w:t>userID,userpassword</w:t>
+            </w:r>
+            <w:proofErr w:type="gramEnd"/>
+            <w:r>
+              <w:t>,registcard,mileage</w:t>
+            </w:r>
+            <w:proofErr w:type="spellEnd"/>
           </w:p>
           <w:p>
             <w:r>
@@ -3614,13 +4322,25 @@
             <w:tcW w:w="3804" w:type="dxa"/>
           </w:tcPr>
           <w:p>
-            <w:r>
-              <w:t>userID,userpassword,registcard,mileage</w:t>
-            </w:r>
-          </w:p>
-          <w:p>
-            <w:r>
-              <w:t>userid,pass,123124124,1000</w:t>
+            <w:proofErr w:type="spellStart"/>
+            <w:proofErr w:type="gramStart"/>
+            <w:r>
+              <w:t>userID,userpassword</w:t>
+            </w:r>
+            <w:proofErr w:type="gramEnd"/>
+            <w:r>
+              <w:t>,registcard,mileage</w:t>
+            </w:r>
+            <w:proofErr w:type="spellEnd"/>
+          </w:p>
+          <w:p>
+            <w:proofErr w:type="gramStart"/>
+            <w:r>
+              <w:t>userid,pass</w:t>
+            </w:r>
+            <w:proofErr w:type="gramEnd"/>
+            <w:r>
+              <w:t>,123124124,1000</w:t>
             </w:r>
           </w:p>
           <w:p>
@@ -3633,7 +4353,44 @@
           </w:p>
           <w:p>
             <w:r>
-              <w:t>{'userid':{'userID':'userid','userpassword': 'pass','registcard':'123124124', 'mileage': '1000'}}</w:t>
+              <w:t>{'</w:t>
+            </w:r>
+            <w:proofErr w:type="spellStart"/>
+            <w:r>
+              <w:t>userid</w:t>
+            </w:r>
+            <w:proofErr w:type="spellEnd"/>
+            <w:proofErr w:type="gramStart"/>
+            <w:r>
+              <w:t>':{</w:t>
+            </w:r>
+            <w:proofErr w:type="gramEnd"/>
+            <w:r>
+              <w:t>'</w:t>
+            </w:r>
+            <w:proofErr w:type="spellStart"/>
+            <w:r>
+              <w:t>userID</w:t>
+            </w:r>
+            <w:proofErr w:type="spellEnd"/>
+            <w:r>
+              <w:t>':'</w:t>
+            </w:r>
+            <w:proofErr w:type="spellStart"/>
+            <w:r>
+              <w:t>userid</w:t>
+            </w:r>
+            <w:proofErr w:type="spellEnd"/>
+            <w:r>
+              <w:t>','</w:t>
+            </w:r>
+            <w:proofErr w:type="spellStart"/>
+            <w:r>
+              <w:t>userpassword</w:t>
+            </w:r>
+            <w:proofErr w:type="spellEnd"/>
+            <w:r>
+              <w:t>': 'pass','registcard':'123124124', 'mileage': '1000'}}</w:t>
             </w:r>
           </w:p>
         </w:tc>
@@ -3691,18 +4448,35 @@
             <w:tcW w:w="3804" w:type="dxa"/>
           </w:tcPr>
           <w:p>
-            <w:r>
-              <w:t>userID,userpassword,registcard,mileage</w:t>
-            </w:r>
-          </w:p>
-          <w:p>
-            <w:r>
-              <w:t>userid,pass,123124124,1000,12,11</w:t>
-            </w:r>
-          </w:p>
-          <w:p>
-            <w:r>
-              <w:t>asdaa,ddd,123124545,1111</w:t>
+            <w:proofErr w:type="spellStart"/>
+            <w:proofErr w:type="gramStart"/>
+            <w:r>
+              <w:t>userID,userpassword</w:t>
+            </w:r>
+            <w:proofErr w:type="gramEnd"/>
+            <w:r>
+              <w:t>,registcard,mileage</w:t>
+            </w:r>
+            <w:proofErr w:type="spellEnd"/>
+          </w:p>
+          <w:p>
+            <w:proofErr w:type="gramStart"/>
+            <w:r>
+              <w:t>userid,pass</w:t>
+            </w:r>
+            <w:proofErr w:type="gramEnd"/>
+            <w:r>
+              <w:t>,123124124,1000,12,11</w:t>
+            </w:r>
+          </w:p>
+          <w:p>
+            <w:proofErr w:type="gramStart"/>
+            <w:r>
+              <w:t>asdaa,ddd</w:t>
+            </w:r>
+            <w:proofErr w:type="gramEnd"/>
+            <w:r>
+              <w:t>,123124545,1111</w:t>
             </w:r>
           </w:p>
           <w:p>
@@ -3778,18 +4552,35 @@
             <w:tcW w:w="3804" w:type="dxa"/>
           </w:tcPr>
           <w:p>
-            <w:r>
-              <w:t>userID,userpassword,registcard,mileage</w:t>
-            </w:r>
-          </w:p>
-          <w:p>
-            <w:r>
-              <w:t>userid,pass,123124124,1000</w:t>
-            </w:r>
-          </w:p>
-          <w:p>
-            <w:r>
-              <w:t>asdaa,ddd,123124545,1111,123123,11111,1111,22,22221,222,12</w:t>
+            <w:proofErr w:type="spellStart"/>
+            <w:proofErr w:type="gramStart"/>
+            <w:r>
+              <w:t>userID,userpassword</w:t>
+            </w:r>
+            <w:proofErr w:type="gramEnd"/>
+            <w:r>
+              <w:t>,registcard,mileage</w:t>
+            </w:r>
+            <w:proofErr w:type="spellEnd"/>
+          </w:p>
+          <w:p>
+            <w:proofErr w:type="gramStart"/>
+            <w:r>
+              <w:t>userid,pass</w:t>
+            </w:r>
+            <w:proofErr w:type="gramEnd"/>
+            <w:r>
+              <w:t>,123124124,1000</w:t>
+            </w:r>
+          </w:p>
+          <w:p>
+            <w:proofErr w:type="gramStart"/>
+            <w:r>
+              <w:t>asdaa,ddd</w:t>
+            </w:r>
+            <w:proofErr w:type="gramEnd"/>
+            <w:r>
+              <w:t>,123124545,1111,123123,11111,1111,22,22221,222,12</w:t>
             </w:r>
           </w:p>
           <w:p/>
@@ -3849,6 +4640,7 @@
             <w:gridSpan w:val="2"/>
           </w:tcPr>
           <w:p>
+            <w:proofErr w:type="spellStart"/>
             <w:r>
               <w:t>Userlis</w:t>
             </w:r>
@@ -3858,6 +4650,7 @@
               </w:rPr>
               <w:t>t</w:t>
             </w:r>
+            <w:proofErr w:type="spellEnd"/>
             <w:r>
               <w:t xml:space="preserve"> </w:t>
             </w:r>
@@ -3967,8 +4760,13 @@
             <w:gridSpan w:val="2"/>
           </w:tcPr>
           <w:p>
-            <w:r>
-              <w:t>day,moviecode,moviename,starttime,finishtime,screen,seat,A,B,C,D,E,F,G,H,I,J</w:t>
+            <w:proofErr w:type="gramStart"/>
+            <w:r>
+              <w:t>day,moviecode</w:t>
+            </w:r>
+            <w:proofErr w:type="gramEnd"/>
+            <w:r>
+              <w:t>,moviename,starttime,finishtime,screen,seat,A,B,C,D,E,F,G,H,I,J</w:t>
             </w:r>
           </w:p>
           <w:p>
@@ -4038,11 +4836,17 @@
             <w:gridSpan w:val="2"/>
           </w:tcPr>
           <w:p>
-            <w:r>
-              <w:t>day,moviecode,moviename,starttime,finishtime,screen,seat,A,B,C,D,E,F,G,H,I,J</w:t>
-            </w:r>
-          </w:p>
-          <w:p>
+            <w:proofErr w:type="gramStart"/>
+            <w:r>
+              <w:t>day,moviecode</w:t>
+            </w:r>
+            <w:proofErr w:type="gramEnd"/>
+            <w:r>
+              <w:t>,moviename,starttime,finishtime,screen,seat,A,B,C,D,E,F,G,H,I,J</w:t>
+            </w:r>
+          </w:p>
+          <w:p>
+            <w:proofErr w:type="gramStart"/>
             <w:r>
               <w:rPr>
                 <w:rFonts w:hint="eastAsia"/>
@@ -4050,7 +4854,11 @@
               <w:t>2</w:t>
             </w:r>
             <w:r>
-              <w:t>0191202,AA,masdf</w:t>
+              <w:t>0191202,AA</w:t>
+            </w:r>
+            <w:proofErr w:type="gramEnd"/>
+            <w:r>
+              <w:t>,masdf</w:t>
             </w:r>
           </w:p>
           <w:p>
@@ -4120,13 +4928,23 @@
             <w:gridSpan w:val="2"/>
           </w:tcPr>
           <w:p>
-            <w:r>
-              <w:t>day,moviecode,moviename,starttime,finishtime,screen,seat,A,B,C,D,E,F,G,H,I,J</w:t>
-            </w:r>
-          </w:p>
-          <w:p>
-            <w:r>
-              <w:t>20191202,AA,masdf,asdfa,asdfasd,12s,444,a,b,c,d,e,f,g,h,i,j</w:t>
+            <w:proofErr w:type="gramStart"/>
+            <w:r>
+              <w:t>day,moviecode</w:t>
+            </w:r>
+            <w:proofErr w:type="gramEnd"/>
+            <w:r>
+              <w:t>,moviename,starttime,finishtime,screen,seat,A,B,C,D,E,F,G,H,I,J</w:t>
+            </w:r>
+          </w:p>
+          <w:p>
+            <w:proofErr w:type="gramStart"/>
+            <w:r>
+              <w:t>20191202,AA</w:t>
+            </w:r>
+            <w:proofErr w:type="gramEnd"/>
+            <w:r>
+              <w:t>,masdf,asdfa,asdfasd,12s,444,a,b,c,d,e,f,g,h,i,j</w:t>
             </w:r>
           </w:p>
           <w:p>
@@ -4139,7 +4957,39 @@
           </w:p>
           <w:p>
             <w:r>
-              <w:t>{'20191202AAasdfa': ['20191202', 'AA', 'masdf', 'asdfa', 'asdfasd', '12s', '444', 'a', 'b', 'c', 'd', 'e', 'f', 'g', 'h', 'i', 'j']}</w:t>
+              <w:t>{'20191202AAasdfa': ['20191202', 'AA', '</w:t>
+            </w:r>
+            <w:proofErr w:type="spellStart"/>
+            <w:r>
+              <w:t>masdf</w:t>
+            </w:r>
+            <w:proofErr w:type="spellEnd"/>
+            <w:r>
+              <w:t>', '</w:t>
+            </w:r>
+            <w:proofErr w:type="spellStart"/>
+            <w:r>
+              <w:t>asdfa</w:t>
+            </w:r>
+            <w:proofErr w:type="spellEnd"/>
+            <w:r>
+              <w:t>', '</w:t>
+            </w:r>
+            <w:proofErr w:type="spellStart"/>
+            <w:r>
+              <w:t>asdfasd</w:t>
+            </w:r>
+            <w:proofErr w:type="spellEnd"/>
+            <w:r>
+              <w:t>', '12s', '444', 'a', 'b', 'c', 'd', 'e', 'f', 'g', 'h', '</w:t>
+            </w:r>
+            <w:proofErr w:type="spellStart"/>
+            <w:r>
+              <w:t>i</w:t>
+            </w:r>
+            <w:proofErr w:type="spellEnd"/>
+            <w:r>
+              <w:t>', 'j']}</w:t>
             </w:r>
           </w:p>
           <w:p/>
@@ -4194,13 +5044,23 @@
             <w:gridSpan w:val="2"/>
           </w:tcPr>
           <w:p>
-            <w:r>
-              <w:t>day,moviecode,moviename,starttime,finishtime,screen,seat,A,B,C,D,E,F,G,H,I,J</w:t>
-            </w:r>
-          </w:p>
-          <w:p>
-            <w:r>
-              <w:t>20191202,AA,masdf,asdfa,asdfasd,12s,444,a,b,c,d,e,f,g,h,i,j,1,2</w:t>
+            <w:proofErr w:type="gramStart"/>
+            <w:r>
+              <w:t>day,moviecode</w:t>
+            </w:r>
+            <w:proofErr w:type="gramEnd"/>
+            <w:r>
+              <w:t>,moviename,starttime,finishtime,screen,seat,A,B,C,D,E,F,G,H,I,J</w:t>
+            </w:r>
+          </w:p>
+          <w:p>
+            <w:proofErr w:type="gramStart"/>
+            <w:r>
+              <w:t>20191202,AA</w:t>
+            </w:r>
+            <w:proofErr w:type="gramEnd"/>
+            <w:r>
+              <w:t>,masdf,asdfa,asdfasd,12s,444,a,b,c,d,e,f,g,h,i,j,1,2</w:t>
             </w:r>
           </w:p>
           <w:p>
@@ -4209,10 +5069,21 @@
                 <w:rFonts w:hint="eastAsia"/>
               </w:rPr>
               <w:lastRenderedPageBreak/>
-              <w:t xml:space="preserve">예상 결과 </w:t>
-            </w:r>
-            <w:r>
-              <w:t xml:space="preserve">: </w:t>
+              <w:t xml:space="preserve">예상 </w:t>
+            </w:r>
+            <w:proofErr w:type="gramStart"/>
+            <w:r>
+              <w:rPr>
+                <w:rFonts w:hint="eastAsia"/>
+              </w:rPr>
+              <w:t xml:space="preserve">결과 </w:t>
+            </w:r>
+            <w:r>
+              <w:t>:</w:t>
+            </w:r>
+            <w:proofErr w:type="gramEnd"/>
+            <w:r>
+              <w:t xml:space="preserve"> </w:t>
             </w:r>
             <w:r>
               <w:rPr>
@@ -4345,6 +5216,7 @@
             <w:r>
               <w:t>20191020</w:t>
             </w:r>
+            <w:proofErr w:type="gramStart"/>
             <w:r>
               <w:rPr>
                 <w:rFonts w:hint="eastAsia"/>
@@ -4361,13 +5233,39 @@
               <w:t>x</w:t>
             </w:r>
             <w:r>
-              <w:t>xxx:[20191020,AA,movie1,0410m0550,screen1,8x8,0000,000,0000,0,00,00,000,00000,000,00000]</w:t>
-            </w:r>
-            <w:r>
-              <w:rPr>
-                <w:rFonts w:hint="eastAsia"/>
-              </w:rPr>
-              <w:t xml:space="preserve">이런식의 딕셔너리가 행의 개수만큼 </w:t>
+              <w:t>xxx:[</w:t>
+            </w:r>
+            <w:proofErr w:type="gramEnd"/>
+            <w:r>
+              <w:t>20191020,AA,movie1,0410m0550,screen1,8x8,0000,000,0000,0,00,00,000,00000,000,00000]</w:t>
+            </w:r>
+            <w:proofErr w:type="spellStart"/>
+            <w:r>
+              <w:rPr>
+                <w:rFonts w:hint="eastAsia"/>
+              </w:rPr>
+              <w:t>이런식의</w:t>
+            </w:r>
+            <w:proofErr w:type="spellEnd"/>
+            <w:r>
+              <w:rPr>
+                <w:rFonts w:hint="eastAsia"/>
+              </w:rPr>
+              <w:t xml:space="preserve"> </w:t>
+            </w:r>
+            <w:proofErr w:type="spellStart"/>
+            <w:r>
+              <w:rPr>
+                <w:rFonts w:hint="eastAsia"/>
+              </w:rPr>
+              <w:t>딕셔너리가</w:t>
+            </w:r>
+            <w:proofErr w:type="spellEnd"/>
+            <w:r>
+              <w:rPr>
+                <w:rFonts w:hint="eastAsia"/>
+              </w:rPr>
+              <w:t xml:space="preserve"> 행의 개수만큼 </w:t>
             </w:r>
             <w:r>
               <w:t xml:space="preserve"> </w:t>
@@ -4457,24 +5355,44 @@
             <w:gridSpan w:val="2"/>
           </w:tcPr>
           <w:p>
-            <w:r>
-              <w:t>member,userID,reservationcode,seats,cancel</w:t>
-            </w:r>
-          </w:p>
-          <w:p>
+            <w:proofErr w:type="spellStart"/>
+            <w:proofErr w:type="gramStart"/>
+            <w:r>
+              <w:t>member,userID</w:t>
+            </w:r>
+            <w:proofErr w:type="gramEnd"/>
+            <w:r>
+              <w:t>,reservationcode,seats,cancel</w:t>
+            </w:r>
+            <w:proofErr w:type="spellEnd"/>
+          </w:p>
+          <w:p>
+            <w:proofErr w:type="gramStart"/>
             <w:r>
               <w:t>1,aa</w:t>
             </w:r>
-          </w:p>
-          <w:p>
-            <w:r>
-              <w:rPr>
-                <w:rFonts w:hint="eastAsia"/>
-              </w:rPr>
-              <w:t xml:space="preserve">예상 결과 </w:t>
-            </w:r>
-            <w:r>
-              <w:t xml:space="preserve">: </w:t>
+            <w:proofErr w:type="gramEnd"/>
+          </w:p>
+          <w:p>
+            <w:r>
+              <w:rPr>
+                <w:rFonts w:hint="eastAsia"/>
+              </w:rPr>
+              <w:t xml:space="preserve">예상 </w:t>
+            </w:r>
+            <w:proofErr w:type="gramStart"/>
+            <w:r>
+              <w:rPr>
+                <w:rFonts w:hint="eastAsia"/>
+              </w:rPr>
+              <w:t xml:space="preserve">결과 </w:t>
+            </w:r>
+            <w:r>
+              <w:t>:</w:t>
+            </w:r>
+            <w:proofErr w:type="gramEnd"/>
+            <w:r>
+              <w:t xml:space="preserve"> </w:t>
             </w:r>
             <w:r>
               <w:rPr>
@@ -4543,24 +5461,47 @@
             <w:gridSpan w:val="2"/>
           </w:tcPr>
           <w:p>
-            <w:r>
-              <w:t>member,userID,reservationcode,seats,cancel</w:t>
-            </w:r>
-          </w:p>
-          <w:p>
-            <w:r>
-              <w:t>1,user11,202011AAdf012</w:t>
-            </w:r>
-          </w:p>
-          <w:p>
-            <w:r>
-              <w:rPr>
-                <w:rFonts w:hint="eastAsia"/>
-              </w:rPr>
-              <w:t xml:space="preserve">예상 결과 </w:t>
-            </w:r>
-            <w:r>
-              <w:t xml:space="preserve">: </w:t>
+            <w:proofErr w:type="spellStart"/>
+            <w:proofErr w:type="gramStart"/>
+            <w:r>
+              <w:t>member,userID</w:t>
+            </w:r>
+            <w:proofErr w:type="gramEnd"/>
+            <w:r>
+              <w:t>,reservationcode,seats,cancel</w:t>
+            </w:r>
+            <w:proofErr w:type="spellEnd"/>
+          </w:p>
+          <w:p>
+            <w:proofErr w:type="gramStart"/>
+            <w:r>
+              <w:t>1,user</w:t>
+            </w:r>
+            <w:proofErr w:type="gramEnd"/>
+            <w:r>
+              <w:t>11,202011AAdf012</w:t>
+            </w:r>
+          </w:p>
+          <w:p>
+            <w:r>
+              <w:rPr>
+                <w:rFonts w:hint="eastAsia"/>
+              </w:rPr>
+              <w:t xml:space="preserve">예상 </w:t>
+            </w:r>
+            <w:proofErr w:type="gramStart"/>
+            <w:r>
+              <w:rPr>
+                <w:rFonts w:hint="eastAsia"/>
+              </w:rPr>
+              <w:t xml:space="preserve">결과 </w:t>
+            </w:r>
+            <w:r>
+              <w:t>:</w:t>
+            </w:r>
+            <w:proofErr w:type="gramEnd"/>
+            <w:r>
+              <w:t xml:space="preserve"> </w:t>
             </w:r>
             <w:r>
               <w:rPr>
@@ -4629,14 +5570,26 @@
             <w:gridSpan w:val="2"/>
           </w:tcPr>
           <w:p>
+            <w:proofErr w:type="spellStart"/>
+            <w:proofErr w:type="gramStart"/>
             <w:r>
               <w:lastRenderedPageBreak/>
-              <w:t>member,userID,reservationcode,seats,cancel</w:t>
-            </w:r>
-          </w:p>
-          <w:p>
-            <w:r>
-              <w:t>1,user11,202011AAdf012,A1,0</w:t>
+              <w:t>member,userID</w:t>
+            </w:r>
+            <w:proofErr w:type="gramEnd"/>
+            <w:r>
+              <w:t>,reservationcode,seats,cancel</w:t>
+            </w:r>
+            <w:proofErr w:type="spellEnd"/>
+          </w:p>
+          <w:p>
+            <w:proofErr w:type="gramStart"/>
+            <w:r>
+              <w:t>1,user</w:t>
+            </w:r>
+            <w:proofErr w:type="gramEnd"/>
+            <w:r>
+              <w:t>11,202011AAdf012,A1,0</w:t>
             </w:r>
           </w:p>
           <w:p>
@@ -4703,13 +5656,25 @@
             <w:gridSpan w:val="2"/>
           </w:tcPr>
           <w:p>
-            <w:r>
-              <w:t>member,userID,reservationcode,seats,cancel</w:t>
-            </w:r>
-          </w:p>
-          <w:p>
-            <w:r>
-              <w:t>1,user11,202011AAdf012,A1,0,11</w:t>
+            <w:proofErr w:type="spellStart"/>
+            <w:proofErr w:type="gramStart"/>
+            <w:r>
+              <w:t>member,userID</w:t>
+            </w:r>
+            <w:proofErr w:type="gramEnd"/>
+            <w:r>
+              <w:t>,reservationcode,seats,cancel</w:t>
+            </w:r>
+            <w:proofErr w:type="spellEnd"/>
+          </w:p>
+          <w:p>
+            <w:proofErr w:type="gramStart"/>
+            <w:r>
+              <w:t>1,user</w:t>
+            </w:r>
+            <w:proofErr w:type="gramEnd"/>
+            <w:r>
+              <w:t>11,202011AAdf012,A1,0,11</w:t>
             </w:r>
           </w:p>
           <w:p>
@@ -4788,13 +5753,25 @@
             <w:gridSpan w:val="2"/>
           </w:tcPr>
           <w:p>
-            <w:r>
-              <w:t>member,userID,reservationcode,seats,cancel</w:t>
-            </w:r>
-          </w:p>
-          <w:p>
-            <w:r>
-              <w:t>1,user11,202011AAdf012,A1,0,11,2,2,4,1,1,2,2</w:t>
+            <w:proofErr w:type="spellStart"/>
+            <w:proofErr w:type="gramStart"/>
+            <w:r>
+              <w:t>member,userID</w:t>
+            </w:r>
+            <w:proofErr w:type="gramEnd"/>
+            <w:r>
+              <w:t>,reservationcode,seats,cancel</w:t>
+            </w:r>
+            <w:proofErr w:type="spellEnd"/>
+          </w:p>
+          <w:p>
+            <w:proofErr w:type="gramStart"/>
+            <w:r>
+              <w:t>1,user</w:t>
+            </w:r>
+            <w:proofErr w:type="gramEnd"/>
+            <w:r>
+              <w:t>11,202011AAdf012,A1,0,11,2,2,4,1,1,2,2</w:t>
             </w:r>
           </w:p>
           <w:p>
@@ -4902,8 +5879,6 @@
               </w:rPr>
               <w:t>가 맞아야 정상적으로 객체가 생성되는 것을 확인</w:t>
             </w:r>
-            <w:bookmarkStart w:id="0" w:name="_GoBack"/>
-            <w:bookmarkEnd w:id="0"/>
           </w:p>
         </w:tc>
       </w:tr>
@@ -4918,8 +5893,13 @@
         </w:numPr>
         <w:ind w:leftChars="0"/>
       </w:pPr>
-      <w:r>
-        <w:t>Savefile.</w:t>
+      <w:proofErr w:type="spellStart"/>
+      <w:r>
+        <w:t>Savefile</w:t>
+      </w:r>
+      <w:proofErr w:type="spellEnd"/>
+      <w:r>
+        <w:t>.</w:t>
       </w:r>
       <w:r>
         <w:rPr>
@@ -4993,8 +5973,16 @@
         <w:rPr>
           <w:rFonts w:hint="eastAsia"/>
         </w:rPr>
-        <w:t>함수는 입력 값,인자</w:t>
-      </w:r>
+        <w:t xml:space="preserve">함수는 입력 </w:t>
+      </w:r>
+      <w:proofErr w:type="gramStart"/>
+      <w:r>
+        <w:rPr>
+          <w:rFonts w:hint="eastAsia"/>
+        </w:rPr>
+        <w:t>값,인자</w:t>
+      </w:r>
+      <w:proofErr w:type="gramEnd"/>
       <w:r>
         <w:t xml:space="preserve"> </w:t>
       </w:r>
@@ -5023,8 +6011,13 @@
         </w:numPr>
         <w:ind w:leftChars="0"/>
       </w:pPr>
-      <w:r>
-        <w:t xml:space="preserve">dupli_checkID </w:t>
+      <w:proofErr w:type="spellStart"/>
+      <w:r>
+        <w:t>dupli_checkID</w:t>
+      </w:r>
+      <w:proofErr w:type="spellEnd"/>
+      <w:r>
+        <w:t xml:space="preserve"> </w:t>
       </w:r>
       <w:r>
         <w:rPr>
@@ -5074,7 +6067,29 @@
         <w:rPr>
           <w:rFonts w:hint="eastAsia"/>
         </w:rPr>
-        <w:t xml:space="preserve">가 유저 리스트에 있는지 없는지 를 </w:t>
+        <w:t xml:space="preserve">가 유저 리스트에 있는지 </w:t>
+      </w:r>
+      <w:proofErr w:type="gramStart"/>
+      <w:r>
+        <w:rPr>
+          <w:rFonts w:hint="eastAsia"/>
+        </w:rPr>
+        <w:t xml:space="preserve">없는지 </w:t>
+      </w:r>
+      <w:proofErr w:type="spellStart"/>
+      <w:r>
+        <w:rPr>
+          <w:rFonts w:hint="eastAsia"/>
+        </w:rPr>
+        <w:t>를</w:t>
+      </w:r>
+      <w:proofErr w:type="spellEnd"/>
+      <w:proofErr w:type="gramEnd"/>
+      <w:r>
+        <w:rPr>
+          <w:rFonts w:hint="eastAsia"/>
+        </w:rPr>
+        <w:t xml:space="preserve"> </w:t>
       </w:r>
       <w:r>
         <w:t>bool</w:t>
@@ -5111,6 +6126,1050 @@
         </w:rPr>
         <w:t>인자 값을 주어</w:t>
       </w:r>
+      <w:r>
+        <w:rPr>
+          <w:rFonts w:hint="eastAsia"/>
+        </w:rPr>
+        <w:t xml:space="preserve"> i</w:t>
+      </w:r>
+      <w:r>
+        <w:t>d</w:t>
+      </w:r>
+      <w:r>
+        <w:rPr>
+          <w:rFonts w:hint="eastAsia"/>
+        </w:rPr>
+        <w:t xml:space="preserve">형식에 맞는 문자열 이 들어올 때 유저리스트에 있는 아이디만 </w:t>
+      </w:r>
+      <w:r>
+        <w:t>t</w:t>
+      </w:r>
+      <w:r>
+        <w:rPr>
+          <w:rFonts w:hint="eastAsia"/>
+        </w:rPr>
+        <w:t>r</w:t>
+      </w:r>
+      <w:r>
+        <w:t>ue</w:t>
+      </w:r>
+      <w:r>
+        <w:rPr>
+          <w:rFonts w:hint="eastAsia"/>
+        </w:rPr>
+        <w:t xml:space="preserve">를 </w:t>
+      </w:r>
+      <w:proofErr w:type="spellStart"/>
+      <w:r>
+        <w:rPr>
+          <w:rFonts w:hint="eastAsia"/>
+        </w:rPr>
+        <w:t>리턴하는지</w:t>
+      </w:r>
+      <w:proofErr w:type="spellEnd"/>
+      <w:r>
+        <w:rPr>
+          <w:rFonts w:hint="eastAsia"/>
+        </w:rPr>
+        <w:t xml:space="preserve"> 검사</w:t>
+      </w:r>
+    </w:p>
+    <w:tbl>
+      <w:tblPr>
+        <w:tblStyle w:val="a5"/>
+        <w:tblpPr w:leftFromText="142" w:rightFromText="142" w:vertAnchor="page" w:horzAnchor="page" w:tblpX="1871" w:tblpY="3563"/>
+        <w:tblW w:w="9578" w:type="dxa"/>
+        <w:tblLook w:val="04A0" w:firstRow="1" w:lastRow="0" w:firstColumn="1" w:lastColumn="0" w:noHBand="0" w:noVBand="1"/>
+      </w:tblPr>
+      <w:tblGrid>
+        <w:gridCol w:w="4612"/>
+        <w:gridCol w:w="884"/>
+        <w:gridCol w:w="3666"/>
+        <w:gridCol w:w="416"/>
+      </w:tblGrid>
+      <w:tr>
+        <w:tc>
+          <w:tcPr>
+            <w:tcW w:w="9578" w:type="dxa"/>
+            <w:gridSpan w:val="4"/>
+          </w:tcPr>
+          <w:p>
+            <w:r>
+              <w:rPr>
+                <w:rFonts w:hint="eastAsia"/>
+              </w:rPr>
+              <w:t xml:space="preserve">현재 </w:t>
+            </w:r>
+            <w:proofErr w:type="spellStart"/>
+            <w:r>
+              <w:t>userlist</w:t>
+            </w:r>
+            <w:proofErr w:type="spellEnd"/>
+          </w:p>
+          <w:p>
+            <w:pPr>
+              <w:rPr>
+                <w:rFonts w:hint="eastAsia"/>
+              </w:rPr>
+            </w:pPr>
+            <w:r>
+              <w:drawing>
+                <wp:inline distT="0" distB="0" distL="0" distR="0" wp14:anchorId="4D6ACC87" wp14:editId="15353C93">
+                  <wp:extent cx="5843905" cy="2497455"/>
+                  <wp:effectExtent l="0" t="0" r="4445" b="0"/>
+                  <wp:docPr id="18" name="그림 18"/>
+                  <wp:cNvGraphicFramePr>
+                    <a:graphicFrameLocks xmlns:a="http://schemas.openxmlformats.org/drawingml/2006/main" noChangeAspect="1"/>
+                  </wp:cNvGraphicFramePr>
+                  <a:graphic xmlns:a="http://schemas.openxmlformats.org/drawingml/2006/main">
+                    <a:graphicData uri="http://schemas.openxmlformats.org/drawingml/2006/picture">
+                      <pic:pic xmlns:pic="http://schemas.openxmlformats.org/drawingml/2006/picture">
+                        <pic:nvPicPr>
+                          <pic:cNvPr id="1" name=""/>
+                          <pic:cNvPicPr/>
+                        </pic:nvPicPr>
+                        <pic:blipFill>
+                          <a:blip r:embed="rId52"/>
+                          <a:stretch>
+                            <a:fillRect/>
+                          </a:stretch>
+                        </pic:blipFill>
+                        <pic:spPr>
+                          <a:xfrm>
+                            <a:off x="0" y="0"/>
+                            <a:ext cx="5843905" cy="2497455"/>
+                          </a:xfrm>
+                          <a:prstGeom prst="rect">
+                            <a:avLst/>
+                          </a:prstGeom>
+                        </pic:spPr>
+                      </pic:pic>
+                    </a:graphicData>
+                  </a:graphic>
+                </wp:inline>
+              </w:drawing>
+            </w:r>
+          </w:p>
+        </w:tc>
+      </w:tr>
+      <w:tr>
+        <w:tc>
+          <w:tcPr>
+            <w:tcW w:w="4612" w:type="dxa"/>
+          </w:tcPr>
+          <w:p>
+            <w:r>
+              <w:rPr>
+                <w:rFonts w:hint="eastAsia"/>
+              </w:rPr>
+              <w:t>입력(호출)</w:t>
+            </w:r>
+          </w:p>
+        </w:tc>
+        <w:tc>
+          <w:tcPr>
+            <w:tcW w:w="884" w:type="dxa"/>
+          </w:tcPr>
+          <w:p>
+            <w:pPr>
+              <w:rPr>
+                <w:rFonts w:hint="eastAsia"/>
+              </w:rPr>
+            </w:pPr>
+            <w:r>
+              <w:rPr>
+                <w:rFonts w:hint="eastAsia"/>
+              </w:rPr>
+              <w:t>예상 결과(</w:t>
+            </w:r>
+            <w:r>
+              <w:t>return)</w:t>
+            </w:r>
+          </w:p>
+        </w:tc>
+        <w:tc>
+          <w:tcPr>
+            <w:tcW w:w="3666" w:type="dxa"/>
+            <w:tcBorders>
+              <w:bottom w:val="single" w:sz="4" w:space="0" w:color="auto"/>
+            </w:tcBorders>
+          </w:tcPr>
+          <w:p>
+            <w:r>
+              <w:rPr>
+                <w:rFonts w:hint="eastAsia"/>
+              </w:rPr>
+              <w:t>실제 결과</w:t>
+            </w:r>
+          </w:p>
+        </w:tc>
+        <w:tc>
+          <w:tcPr>
+            <w:tcW w:w="416" w:type="dxa"/>
+          </w:tcPr>
+          <w:p>
+            <w:r>
+              <w:rPr>
+                <w:rFonts w:hint="eastAsia"/>
+              </w:rPr>
+              <w:t>비고</w:t>
+            </w:r>
+          </w:p>
+        </w:tc>
+      </w:tr>
+      <w:tr>
+        <w:tc>
+          <w:tcPr>
+            <w:tcW w:w="4612" w:type="dxa"/>
+          </w:tcPr>
+          <w:p>
+            <w:proofErr w:type="spellStart"/>
+            <w:r>
+              <w:t>x.dupli_checkID</w:t>
+            </w:r>
+            <w:proofErr w:type="spellEnd"/>
+            <w:r>
+              <w:t>("73u0se024r")</w:t>
+            </w:r>
+          </w:p>
+        </w:tc>
+        <w:tc>
+          <w:tcPr>
+            <w:tcW w:w="884" w:type="dxa"/>
+          </w:tcPr>
+          <w:p>
+            <w:r>
+              <w:t>True</w:t>
+            </w:r>
+          </w:p>
+        </w:tc>
+        <w:tc>
+          <w:tcPr>
+            <w:tcW w:w="3666" w:type="dxa"/>
+            <w:shd w:val="clear" w:color="auto" w:fill="FFFFFF" w:themeFill="background1"/>
+          </w:tcPr>
+          <w:p>
+            <w:r>
+              <w:drawing>
+                <wp:inline distT="0" distB="0" distL="0" distR="0" wp14:anchorId="36618B99" wp14:editId="57354F43">
+                  <wp:extent cx="1543050" cy="265119"/>
+                  <wp:effectExtent l="0" t="0" r="0" b="1905"/>
+                  <wp:docPr id="21" name="그림 21"/>
+                  <wp:cNvGraphicFramePr>
+                    <a:graphicFrameLocks xmlns:a="http://schemas.openxmlformats.org/drawingml/2006/main" noChangeAspect="1"/>
+                  </wp:cNvGraphicFramePr>
+                  <a:graphic xmlns:a="http://schemas.openxmlformats.org/drawingml/2006/main">
+                    <a:graphicData uri="http://schemas.openxmlformats.org/drawingml/2006/picture">
+                      <pic:pic xmlns:pic="http://schemas.openxmlformats.org/drawingml/2006/picture">
+                        <pic:nvPicPr>
+                          <pic:cNvPr id="1" name=""/>
+                          <pic:cNvPicPr/>
+                        </pic:nvPicPr>
+                        <pic:blipFill>
+                          <a:blip r:embed="rId53"/>
+                          <a:stretch>
+                            <a:fillRect/>
+                          </a:stretch>
+                        </pic:blipFill>
+                        <pic:spPr>
+                          <a:xfrm>
+                            <a:off x="0" y="0"/>
+                            <a:ext cx="1606591" cy="276036"/>
+                          </a:xfrm>
+                          <a:prstGeom prst="rect">
+                            <a:avLst/>
+                          </a:prstGeom>
+                        </pic:spPr>
+                      </pic:pic>
+                    </a:graphicData>
+                  </a:graphic>
+                </wp:inline>
+              </w:drawing>
+            </w:r>
+          </w:p>
+        </w:tc>
+        <w:tc>
+          <w:tcPr>
+            <w:tcW w:w="416" w:type="dxa"/>
+          </w:tcPr>
+          <w:p/>
+        </w:tc>
+      </w:tr>
+      <w:tr>
+        <w:tc>
+          <w:tcPr>
+            <w:tcW w:w="4612" w:type="dxa"/>
+          </w:tcPr>
+          <w:p>
+            <w:proofErr w:type="spellStart"/>
+            <w:r>
+              <w:t>x.dupli_checkID</w:t>
+            </w:r>
+            <w:proofErr w:type="spellEnd"/>
+            <w:r>
+              <w:t>("73u0s")</w:t>
+            </w:r>
+          </w:p>
+        </w:tc>
+        <w:tc>
+          <w:tcPr>
+            <w:tcW w:w="884" w:type="dxa"/>
+          </w:tcPr>
+          <w:p>
+            <w:r>
+              <w:rPr>
+                <w:rFonts w:hint="eastAsia"/>
+              </w:rPr>
+              <w:t>f</w:t>
+            </w:r>
+            <w:r>
+              <w:t>alse</w:t>
+            </w:r>
+          </w:p>
+        </w:tc>
+        <w:tc>
+          <w:tcPr>
+            <w:tcW w:w="3666" w:type="dxa"/>
+            <w:shd w:val="clear" w:color="auto" w:fill="FFFFFF" w:themeFill="background1"/>
+          </w:tcPr>
+          <w:p>
+            <w:r>
+              <w:drawing>
+                <wp:inline distT="0" distB="0" distL="0" distR="0" wp14:anchorId="332E9FA6" wp14:editId="1EAF62C5">
+                  <wp:extent cx="1471613" cy="311011"/>
+                  <wp:effectExtent l="0" t="0" r="0" b="0"/>
+                  <wp:docPr id="26" name="그림 26"/>
+                  <wp:cNvGraphicFramePr>
+                    <a:graphicFrameLocks xmlns:a="http://schemas.openxmlformats.org/drawingml/2006/main" noChangeAspect="1"/>
+                  </wp:cNvGraphicFramePr>
+                  <a:graphic xmlns:a="http://schemas.openxmlformats.org/drawingml/2006/main">
+                    <a:graphicData uri="http://schemas.openxmlformats.org/drawingml/2006/picture">
+                      <pic:pic xmlns:pic="http://schemas.openxmlformats.org/drawingml/2006/picture">
+                        <pic:nvPicPr>
+                          <pic:cNvPr id="1" name=""/>
+                          <pic:cNvPicPr/>
+                        </pic:nvPicPr>
+                        <pic:blipFill>
+                          <a:blip r:embed="rId54"/>
+                          <a:stretch>
+                            <a:fillRect/>
+                          </a:stretch>
+                        </pic:blipFill>
+                        <pic:spPr>
+                          <a:xfrm>
+                            <a:off x="0" y="0"/>
+                            <a:ext cx="1476134" cy="311967"/>
+                          </a:xfrm>
+                          <a:prstGeom prst="rect">
+                            <a:avLst/>
+                          </a:prstGeom>
+                        </pic:spPr>
+                      </pic:pic>
+                    </a:graphicData>
+                  </a:graphic>
+                </wp:inline>
+              </w:drawing>
+            </w:r>
+          </w:p>
+        </w:tc>
+        <w:tc>
+          <w:tcPr>
+            <w:tcW w:w="416" w:type="dxa"/>
+          </w:tcPr>
+          <w:p/>
+        </w:tc>
+      </w:tr>
+      <w:tr>
+        <w:tc>
+          <w:tcPr>
+            <w:tcW w:w="4612" w:type="dxa"/>
+          </w:tcPr>
+          <w:p>
+            <w:proofErr w:type="spellStart"/>
+            <w:r>
+              <w:t>x.dupli_checkID</w:t>
+            </w:r>
+            <w:proofErr w:type="spellEnd"/>
+            <w:r>
+              <w:t>("</w:t>
+            </w:r>
+            <w:proofErr w:type="spellStart"/>
+            <w:r>
+              <w:t>userID</w:t>
+            </w:r>
+            <w:proofErr w:type="spellEnd"/>
+            <w:r>
+              <w:t>")</w:t>
+            </w:r>
+          </w:p>
+        </w:tc>
+        <w:tc>
+          <w:tcPr>
+            <w:tcW w:w="884" w:type="dxa"/>
+          </w:tcPr>
+          <w:p>
+            <w:pPr>
+              <w:rPr>
+                <w:rFonts w:hint="eastAsia"/>
+              </w:rPr>
+            </w:pPr>
+            <w:r>
+              <w:t>False</w:t>
+            </w:r>
+          </w:p>
+        </w:tc>
+        <w:tc>
+          <w:tcPr>
+            <w:tcW w:w="3666" w:type="dxa"/>
+            <w:shd w:val="clear" w:color="auto" w:fill="FFFFFF" w:themeFill="background1"/>
+          </w:tcPr>
+          <w:p>
+            <w:r>
+              <w:drawing>
+                <wp:inline distT="0" distB="0" distL="0" distR="0" wp14:anchorId="496CF3A3" wp14:editId="73CB8669">
+                  <wp:extent cx="1571625" cy="263173"/>
+                  <wp:effectExtent l="0" t="0" r="0" b="3810"/>
+                  <wp:docPr id="28" name="그림 28"/>
+                  <wp:cNvGraphicFramePr>
+                    <a:graphicFrameLocks xmlns:a="http://schemas.openxmlformats.org/drawingml/2006/main" noChangeAspect="1"/>
+                  </wp:cNvGraphicFramePr>
+                  <a:graphic xmlns:a="http://schemas.openxmlformats.org/drawingml/2006/main">
+                    <a:graphicData uri="http://schemas.openxmlformats.org/drawingml/2006/picture">
+                      <pic:pic xmlns:pic="http://schemas.openxmlformats.org/drawingml/2006/picture">
+                        <pic:nvPicPr>
+                          <pic:cNvPr id="1" name=""/>
+                          <pic:cNvPicPr/>
+                        </pic:nvPicPr>
+                        <pic:blipFill>
+                          <a:blip r:embed="rId55"/>
+                          <a:stretch>
+                            <a:fillRect/>
+                          </a:stretch>
+                        </pic:blipFill>
+                        <pic:spPr>
+                          <a:xfrm>
+                            <a:off x="0" y="0"/>
+                            <a:ext cx="1609862" cy="269576"/>
+                          </a:xfrm>
+                          <a:prstGeom prst="rect">
+                            <a:avLst/>
+                          </a:prstGeom>
+                        </pic:spPr>
+                      </pic:pic>
+                    </a:graphicData>
+                  </a:graphic>
+                </wp:inline>
+              </w:drawing>
+            </w:r>
+          </w:p>
+        </w:tc>
+        <w:tc>
+          <w:tcPr>
+            <w:tcW w:w="416" w:type="dxa"/>
+          </w:tcPr>
+          <w:p/>
+        </w:tc>
+      </w:tr>
+      <w:tr>
+        <w:tc>
+          <w:tcPr>
+            <w:tcW w:w="4612" w:type="dxa"/>
+          </w:tcPr>
+          <w:p>
+            <w:proofErr w:type="spellStart"/>
+            <w:r>
+              <w:t>x.dupli_</w:t>
+            </w:r>
+            <w:proofErr w:type="gramStart"/>
+            <w:r>
+              <w:t>checkID</w:t>
+            </w:r>
+            <w:proofErr w:type="spellEnd"/>
+            <w:r>
+              <w:t>(</w:t>
+            </w:r>
+            <w:proofErr w:type="gramEnd"/>
+            <w:r>
+              <w:t>)</w:t>
+            </w:r>
+          </w:p>
+        </w:tc>
+        <w:tc>
+          <w:tcPr>
+            <w:tcW w:w="884" w:type="dxa"/>
+          </w:tcPr>
+          <w:p>
+            <w:pPr>
+              <w:rPr>
+                <w:rFonts w:hint="eastAsia"/>
+              </w:rPr>
+            </w:pPr>
+            <w:r>
+              <w:rPr>
+                <w:rFonts w:hint="eastAsia"/>
+              </w:rPr>
+              <w:t>에러</w:t>
+            </w:r>
+          </w:p>
+        </w:tc>
+        <w:tc>
+          <w:tcPr>
+            <w:tcW w:w="3666" w:type="dxa"/>
+            <w:shd w:val="clear" w:color="auto" w:fill="FFFFFF" w:themeFill="background1"/>
+          </w:tcPr>
+          <w:p>
+            <w:r>
+              <w:drawing>
+                <wp:inline distT="0" distB="0" distL="0" distR="0" wp14:anchorId="61F04DF3" wp14:editId="5AEB3B04">
+                  <wp:extent cx="1997012" cy="310028"/>
+                  <wp:effectExtent l="0" t="0" r="3810" b="0"/>
+                  <wp:docPr id="33" name="그림 33"/>
+                  <wp:cNvGraphicFramePr>
+                    <a:graphicFrameLocks xmlns:a="http://schemas.openxmlformats.org/drawingml/2006/main" noChangeAspect="1"/>
+                  </wp:cNvGraphicFramePr>
+                  <a:graphic xmlns:a="http://schemas.openxmlformats.org/drawingml/2006/main">
+                    <a:graphicData uri="http://schemas.openxmlformats.org/drawingml/2006/picture">
+                      <pic:pic xmlns:pic="http://schemas.openxmlformats.org/drawingml/2006/picture">
+                        <pic:nvPicPr>
+                          <pic:cNvPr id="1" name=""/>
+                          <pic:cNvPicPr/>
+                        </pic:nvPicPr>
+                        <pic:blipFill>
+                          <a:blip r:embed="rId56"/>
+                          <a:stretch>
+                            <a:fillRect/>
+                          </a:stretch>
+                        </pic:blipFill>
+                        <pic:spPr>
+                          <a:xfrm>
+                            <a:off x="0" y="0"/>
+                            <a:ext cx="2097861" cy="325684"/>
+                          </a:xfrm>
+                          <a:prstGeom prst="rect">
+                            <a:avLst/>
+                          </a:prstGeom>
+                        </pic:spPr>
+                      </pic:pic>
+                    </a:graphicData>
+                  </a:graphic>
+                </wp:inline>
+              </w:drawing>
+            </w:r>
+          </w:p>
+        </w:tc>
+        <w:tc>
+          <w:tcPr>
+            <w:tcW w:w="416" w:type="dxa"/>
+          </w:tcPr>
+          <w:p/>
+        </w:tc>
+      </w:tr>
+      <w:tr>
+        <w:tc>
+          <w:tcPr>
+            <w:tcW w:w="4612" w:type="dxa"/>
+          </w:tcPr>
+          <w:p>
+            <w:proofErr w:type="spellStart"/>
+            <w:r>
+              <w:t>x.dupli_checkID</w:t>
+            </w:r>
+            <w:proofErr w:type="spellEnd"/>
+            <w:r>
+              <w:t>("</w:t>
+            </w:r>
+            <w:proofErr w:type="spellStart"/>
+            <w:r>
+              <w:t>userID</w:t>
+            </w:r>
+            <w:proofErr w:type="spellEnd"/>
+            <w:r>
+              <w:t>","add")</w:t>
+            </w:r>
+          </w:p>
+        </w:tc>
+        <w:tc>
+          <w:tcPr>
+            <w:tcW w:w="884" w:type="dxa"/>
+          </w:tcPr>
+          <w:p>
+            <w:pPr>
+              <w:rPr>
+                <w:rFonts w:hint="eastAsia"/>
+              </w:rPr>
+            </w:pPr>
+            <w:r>
+              <w:rPr>
+                <w:rFonts w:hint="eastAsia"/>
+              </w:rPr>
+              <w:t>에러</w:t>
+            </w:r>
+          </w:p>
+        </w:tc>
+        <w:tc>
+          <w:tcPr>
+            <w:tcW w:w="3666" w:type="dxa"/>
+            <w:shd w:val="clear" w:color="auto" w:fill="FFFFFF" w:themeFill="background1"/>
+          </w:tcPr>
+          <w:p>
+            <w:r>
+              <w:drawing>
+                <wp:inline distT="0" distB="0" distL="0" distR="0" wp14:anchorId="0D43FD32" wp14:editId="04551A7E">
+                  <wp:extent cx="1971675" cy="352425"/>
+                  <wp:effectExtent l="0" t="0" r="9525" b="9525"/>
+                  <wp:docPr id="36" name="그림 36"/>
+                  <wp:cNvGraphicFramePr>
+                    <a:graphicFrameLocks xmlns:a="http://schemas.openxmlformats.org/drawingml/2006/main" noChangeAspect="1"/>
+                  </wp:cNvGraphicFramePr>
+                  <a:graphic xmlns:a="http://schemas.openxmlformats.org/drawingml/2006/main">
+                    <a:graphicData uri="http://schemas.openxmlformats.org/drawingml/2006/picture">
+                      <pic:pic xmlns:pic="http://schemas.openxmlformats.org/drawingml/2006/picture">
+                        <pic:nvPicPr>
+                          <pic:cNvPr id="1" name=""/>
+                          <pic:cNvPicPr/>
+                        </pic:nvPicPr>
+                        <pic:blipFill>
+                          <a:blip r:embed="rId57"/>
+                          <a:stretch>
+                            <a:fillRect/>
+                          </a:stretch>
+                        </pic:blipFill>
+                        <pic:spPr>
+                          <a:xfrm>
+                            <a:off x="0" y="0"/>
+                            <a:ext cx="2013813" cy="359957"/>
+                          </a:xfrm>
+                          <a:prstGeom prst="rect">
+                            <a:avLst/>
+                          </a:prstGeom>
+                        </pic:spPr>
+                      </pic:pic>
+                    </a:graphicData>
+                  </a:graphic>
+                </wp:inline>
+              </w:drawing>
+            </w:r>
+          </w:p>
+        </w:tc>
+        <w:tc>
+          <w:tcPr>
+            <w:tcW w:w="416" w:type="dxa"/>
+          </w:tcPr>
+          <w:p/>
+        </w:tc>
+      </w:tr>
+      <w:tr>
+        <w:tc>
+          <w:tcPr>
+            <w:tcW w:w="4612" w:type="dxa"/>
+          </w:tcPr>
+          <w:p>
+            <w:proofErr w:type="spellStart"/>
+            <w:r>
+              <w:t>x.dupli_checkID</w:t>
+            </w:r>
+            <w:proofErr w:type="spellEnd"/>
+            <w:r>
+              <w:t>("</w:t>
+            </w:r>
+            <w:proofErr w:type="spellStart"/>
+            <w:r>
+              <w:t>userID</w:t>
+            </w:r>
+            <w:proofErr w:type="spellEnd"/>
+            <w:r>
+              <w:t>","add","</w:t>
+            </w:r>
+            <w:proofErr w:type="spellStart"/>
+            <w:r>
+              <w:t>asdf</w:t>
+            </w:r>
+            <w:proofErr w:type="spellEnd"/>
+            <w:r>
+              <w:t>","</w:t>
+            </w:r>
+            <w:proofErr w:type="spellStart"/>
+            <w:r>
+              <w:t>ddd</w:t>
+            </w:r>
+            <w:proofErr w:type="spellEnd"/>
+            <w:r>
+              <w:t>","Dd")</w:t>
+            </w:r>
+          </w:p>
+        </w:tc>
+        <w:tc>
+          <w:tcPr>
+            <w:tcW w:w="884" w:type="dxa"/>
+          </w:tcPr>
+          <w:p>
+            <w:pPr>
+              <w:rPr>
+                <w:rFonts w:hint="eastAsia"/>
+              </w:rPr>
+            </w:pPr>
+            <w:r>
+              <w:rPr>
+                <w:rFonts w:hint="eastAsia"/>
+              </w:rPr>
+              <w:t>에러</w:t>
+            </w:r>
+          </w:p>
+        </w:tc>
+        <w:tc>
+          <w:tcPr>
+            <w:tcW w:w="3666" w:type="dxa"/>
+            <w:shd w:val="clear" w:color="auto" w:fill="FFFFFF" w:themeFill="background1"/>
+          </w:tcPr>
+          <w:p>
+            <w:r>
+              <w:drawing>
+                <wp:inline distT="0" distB="0" distL="0" distR="0" wp14:anchorId="4FE61782" wp14:editId="4920B7DC">
+                  <wp:extent cx="1962150" cy="301197"/>
+                  <wp:effectExtent l="0" t="0" r="0" b="3810"/>
+                  <wp:docPr id="37" name="그림 37"/>
+                  <wp:cNvGraphicFramePr>
+                    <a:graphicFrameLocks xmlns:a="http://schemas.openxmlformats.org/drawingml/2006/main" noChangeAspect="1"/>
+                  </wp:cNvGraphicFramePr>
+                  <a:graphic xmlns:a="http://schemas.openxmlformats.org/drawingml/2006/main">
+                    <a:graphicData uri="http://schemas.openxmlformats.org/drawingml/2006/picture">
+                      <pic:pic xmlns:pic="http://schemas.openxmlformats.org/drawingml/2006/picture">
+                        <pic:nvPicPr>
+                          <pic:cNvPr id="1" name=""/>
+                          <pic:cNvPicPr/>
+                        </pic:nvPicPr>
+                        <pic:blipFill>
+                          <a:blip r:embed="rId58"/>
+                          <a:stretch>
+                            <a:fillRect/>
+                          </a:stretch>
+                        </pic:blipFill>
+                        <pic:spPr>
+                          <a:xfrm>
+                            <a:off x="0" y="0"/>
+                            <a:ext cx="2025443" cy="310913"/>
+                          </a:xfrm>
+                          <a:prstGeom prst="rect">
+                            <a:avLst/>
+                          </a:prstGeom>
+                        </pic:spPr>
+                      </pic:pic>
+                    </a:graphicData>
+                  </a:graphic>
+                </wp:inline>
+              </w:drawing>
+            </w:r>
+          </w:p>
+        </w:tc>
+        <w:tc>
+          <w:tcPr>
+            <w:tcW w:w="416" w:type="dxa"/>
+          </w:tcPr>
+          <w:p/>
+        </w:tc>
+      </w:tr>
+      <w:tr>
+        <w:tc>
+          <w:tcPr>
+            <w:tcW w:w="4612" w:type="dxa"/>
+          </w:tcPr>
+          <w:p>
+            <w:proofErr w:type="spellStart"/>
+            <w:r>
+              <w:t>x.dupli_</w:t>
+            </w:r>
+            <w:proofErr w:type="gramStart"/>
+            <w:r>
+              <w:t>checkID</w:t>
+            </w:r>
+            <w:proofErr w:type="spellEnd"/>
+            <w:r>
+              <w:t>(</w:t>
+            </w:r>
+            <w:proofErr w:type="gramEnd"/>
+            <w:r>
+              <w:t>1122)</w:t>
+            </w:r>
+          </w:p>
+        </w:tc>
+        <w:tc>
+          <w:tcPr>
+            <w:tcW w:w="884" w:type="dxa"/>
+          </w:tcPr>
+          <w:p>
+            <w:pPr>
+              <w:rPr>
+                <w:rFonts w:hint="eastAsia"/>
+              </w:rPr>
+            </w:pPr>
+            <w:r>
+              <w:rPr>
+                <w:rFonts w:hint="eastAsia"/>
+              </w:rPr>
+              <w:t>f</w:t>
+            </w:r>
+            <w:r>
+              <w:t>alse</w:t>
+            </w:r>
+          </w:p>
+        </w:tc>
+        <w:tc>
+          <w:tcPr>
+            <w:tcW w:w="3666" w:type="dxa"/>
+            <w:shd w:val="clear" w:color="auto" w:fill="FFFFFF" w:themeFill="background1"/>
+          </w:tcPr>
+          <w:p>
+            <w:r>
+              <w:drawing>
+                <wp:inline distT="0" distB="0" distL="0" distR="0" wp14:anchorId="073A4067" wp14:editId="60C55BD9">
+                  <wp:extent cx="1457325" cy="252230"/>
+                  <wp:effectExtent l="0" t="0" r="0" b="0"/>
+                  <wp:docPr id="38" name="그림 38"/>
+                  <wp:cNvGraphicFramePr>
+                    <a:graphicFrameLocks xmlns:a="http://schemas.openxmlformats.org/drawingml/2006/main" noChangeAspect="1"/>
+                  </wp:cNvGraphicFramePr>
+                  <a:graphic xmlns:a="http://schemas.openxmlformats.org/drawingml/2006/main">
+                    <a:graphicData uri="http://schemas.openxmlformats.org/drawingml/2006/picture">
+                      <pic:pic xmlns:pic="http://schemas.openxmlformats.org/drawingml/2006/picture">
+                        <pic:nvPicPr>
+                          <pic:cNvPr id="1" name=""/>
+                          <pic:cNvPicPr/>
+                        </pic:nvPicPr>
+                        <pic:blipFill>
+                          <a:blip r:embed="rId59"/>
+                          <a:stretch>
+                            <a:fillRect/>
+                          </a:stretch>
+                        </pic:blipFill>
+                        <pic:spPr>
+                          <a:xfrm>
+                            <a:off x="0" y="0"/>
+                            <a:ext cx="1487339" cy="257425"/>
+                          </a:xfrm>
+                          <a:prstGeom prst="rect">
+                            <a:avLst/>
+                          </a:prstGeom>
+                        </pic:spPr>
+                      </pic:pic>
+                    </a:graphicData>
+                  </a:graphic>
+                </wp:inline>
+              </w:drawing>
+            </w:r>
+          </w:p>
+        </w:tc>
+        <w:tc>
+          <w:tcPr>
+            <w:tcW w:w="416" w:type="dxa"/>
+          </w:tcPr>
+          <w:p/>
+        </w:tc>
+      </w:tr>
+      <w:tr>
+        <w:tc>
+          <w:tcPr>
+            <w:tcW w:w="4612" w:type="dxa"/>
+          </w:tcPr>
+          <w:p/>
+          <w:p/>
+          <w:p>
+            <w:r>
+              <w:drawing>
+                <wp:inline distT="0" distB="0" distL="0" distR="0" wp14:anchorId="0E618906" wp14:editId="4ED261F4">
+                  <wp:extent cx="2214579" cy="581029"/>
+                  <wp:effectExtent l="0" t="0" r="0" b="0"/>
+                  <wp:docPr id="39" name="그림 39"/>
+                  <wp:cNvGraphicFramePr>
+                    <a:graphicFrameLocks xmlns:a="http://schemas.openxmlformats.org/drawingml/2006/main" noChangeAspect="1"/>
+                  </wp:cNvGraphicFramePr>
+                  <a:graphic xmlns:a="http://schemas.openxmlformats.org/drawingml/2006/main">
+                    <a:graphicData uri="http://schemas.openxmlformats.org/drawingml/2006/picture">
+                      <pic:pic xmlns:pic="http://schemas.openxmlformats.org/drawingml/2006/picture">
+                        <pic:nvPicPr>
+                          <pic:cNvPr id="1" name=""/>
+                          <pic:cNvPicPr/>
+                        </pic:nvPicPr>
+                        <pic:blipFill>
+                          <a:blip r:embed="rId60"/>
+                          <a:stretch>
+                            <a:fillRect/>
+                          </a:stretch>
+                        </pic:blipFill>
+                        <pic:spPr>
+                          <a:xfrm>
+                            <a:off x="0" y="0"/>
+                            <a:ext cx="2214579" cy="581029"/>
+                          </a:xfrm>
+                          <a:prstGeom prst="rect">
+                            <a:avLst/>
+                          </a:prstGeom>
+                        </pic:spPr>
+                      </pic:pic>
+                    </a:graphicData>
+                  </a:graphic>
+                </wp:inline>
+              </w:drawing>
+            </w:r>
+          </w:p>
+          <w:p>
+            <w:pPr>
+              <w:rPr>
+                <w:rFonts w:hint="eastAsia"/>
+              </w:rPr>
+            </w:pPr>
+            <w:r>
+              <w:rPr>
+                <w:rFonts w:hint="eastAsia"/>
+              </w:rPr>
+              <w:t>유저 리스트의 아이디 중 하나라도</w:t>
+            </w:r>
+            <w:r>
+              <w:br/>
+            </w:r>
+            <w:proofErr w:type="spellStart"/>
+            <w:r>
+              <w:t>dupli_checkID</w:t>
+            </w:r>
+            <w:proofErr w:type="spellEnd"/>
+            <w:r>
+              <w:rPr>
+                <w:rFonts w:hint="eastAsia"/>
+              </w:rPr>
+              <w:t>의 결과가 f</w:t>
+            </w:r>
+            <w:r>
+              <w:t>alse</w:t>
+            </w:r>
+            <w:r>
+              <w:rPr>
+                <w:rFonts w:hint="eastAsia"/>
+              </w:rPr>
+              <w:t xml:space="preserve">인 것이 있으면 </w:t>
+            </w:r>
+            <w:r>
+              <w:br/>
+              <w:t>a</w:t>
+            </w:r>
+            <w:r>
+              <w:rPr>
+                <w:rFonts w:hint="eastAsia"/>
+              </w:rPr>
+              <w:t>는 f</w:t>
+            </w:r>
+            <w:r>
+              <w:t>alse</w:t>
+            </w:r>
+            <w:r>
+              <w:rPr>
+                <w:rFonts w:hint="eastAsia"/>
+              </w:rPr>
+              <w:t>가 될 것.</w:t>
+            </w:r>
+          </w:p>
+        </w:tc>
+        <w:tc>
+          <w:tcPr>
+            <w:tcW w:w="884" w:type="dxa"/>
+          </w:tcPr>
+          <w:p/>
+          <w:p/>
+          <w:p/>
+          <w:p>
+            <w:pPr>
+              <w:rPr>
+                <w:rFonts w:hint="eastAsia"/>
+              </w:rPr>
+            </w:pPr>
+            <w:r>
+              <w:rPr>
+                <w:rFonts w:hint="eastAsia"/>
+              </w:rPr>
+              <w:t>T</w:t>
+            </w:r>
+            <w:r>
+              <w:t>rue</w:t>
+            </w:r>
+          </w:p>
+        </w:tc>
+        <w:tc>
+          <w:tcPr>
+            <w:tcW w:w="3666" w:type="dxa"/>
+            <w:shd w:val="clear" w:color="auto" w:fill="FFFFFF" w:themeFill="background1"/>
+          </w:tcPr>
+          <w:p/>
+          <w:p>
+            <w:r>
+              <w:drawing>
+                <wp:inline distT="0" distB="0" distL="0" distR="0" wp14:anchorId="78049F02" wp14:editId="645519F8">
+                  <wp:extent cx="2190766" cy="723905"/>
+                  <wp:effectExtent l="0" t="0" r="0" b="0"/>
+                  <wp:docPr id="40" name="그림 40"/>
+                  <wp:cNvGraphicFramePr>
+                    <a:graphicFrameLocks xmlns:a="http://schemas.openxmlformats.org/drawingml/2006/main" noChangeAspect="1"/>
+                  </wp:cNvGraphicFramePr>
+                  <a:graphic xmlns:a="http://schemas.openxmlformats.org/drawingml/2006/main">
+                    <a:graphicData uri="http://schemas.openxmlformats.org/drawingml/2006/picture">
+                      <pic:pic xmlns:pic="http://schemas.openxmlformats.org/drawingml/2006/picture">
+                        <pic:nvPicPr>
+                          <pic:cNvPr id="1" name=""/>
+                          <pic:cNvPicPr/>
+                        </pic:nvPicPr>
+                        <pic:blipFill>
+                          <a:blip r:embed="rId61"/>
+                          <a:stretch>
+                            <a:fillRect/>
+                          </a:stretch>
+                        </pic:blipFill>
+                        <pic:spPr>
+                          <a:xfrm>
+                            <a:off x="0" y="0"/>
+                            <a:ext cx="2190766" cy="723905"/>
+                          </a:xfrm>
+                          <a:prstGeom prst="rect">
+                            <a:avLst/>
+                          </a:prstGeom>
+                        </pic:spPr>
+                      </pic:pic>
+                    </a:graphicData>
+                  </a:graphic>
+                </wp:inline>
+              </w:drawing>
+            </w:r>
+          </w:p>
+        </w:tc>
+        <w:tc>
+          <w:tcPr>
+            <w:tcW w:w="416" w:type="dxa"/>
+          </w:tcPr>
+          <w:p/>
+        </w:tc>
+      </w:tr>
+    </w:tbl>
+    <w:p>
+      <w:pPr>
+        <w:pStyle w:val="a3"/>
+        <w:numPr>
+          <w:ilvl w:val="1"/>
+          <w:numId w:val="12"/>
+        </w:numPr>
+        <w:ind w:leftChars="0"/>
+      </w:pPr>
+      <w:r>
+        <w:rPr>
+          <w:rFonts w:hint="eastAsia"/>
+        </w:rPr>
+        <w:t>검사</w:t>
+      </w:r>
+      <w:r>
+        <w:br/>
+      </w:r>
+    </w:p>
+    <w:p>
+      <w:pPr>
+        <w:rPr>
+          <w:rFonts w:hint="eastAsia"/>
+        </w:rPr>
+      </w:pPr>
     </w:p>
     <w:p>
       <w:pPr>
@@ -5121,9 +7180,11 @@
         </w:numPr>
         <w:ind w:leftChars="0"/>
       </w:pPr>
+      <w:proofErr w:type="spellStart"/>
       <w:r>
         <w:t>dupli_checkCARDNUM</w:t>
       </w:r>
+      <w:proofErr w:type="spellEnd"/>
       <w:r>
         <w:rPr>
           <w:rFonts w:hint="eastAsia"/>
@@ -5199,15 +7260,946 @@
         <w:t xml:space="preserve">존재하지만 등록되어 있지 않은 카드는 </w:t>
       </w:r>
       <w:r>
-        <w:t>‘1’</w:t>
-      </w:r>
-      <w:r>
-        <w:rPr>
-          <w:rFonts w:hint="eastAsia"/>
-        </w:rPr>
-        <w:t>으로 한다.</w:t>
+        <w:t>0</w:t>
+      </w:r>
+      <w:r>
+        <w:rPr>
+          <w:rFonts w:hint="eastAsia"/>
+        </w:rPr>
+        <w:t>을 리턴 한다</w:t>
+      </w:r>
+      <w:r>
+        <w:rPr>
+          <w:rFonts w:hint="eastAsia"/>
+        </w:rPr>
+        <w:t>.</w:t>
       </w:r>
     </w:p>
+    <w:tbl>
+      <w:tblPr>
+        <w:tblStyle w:val="a5"/>
+        <w:tblpPr w:leftFromText="142" w:rightFromText="142" w:vertAnchor="page" w:horzAnchor="margin" w:tblpY="5994"/>
+        <w:tblW w:w="10275" w:type="dxa"/>
+        <w:tblLook w:val="04A0" w:firstRow="1" w:lastRow="0" w:firstColumn="1" w:lastColumn="0" w:noHBand="0" w:noVBand="1"/>
+      </w:tblPr>
+      <w:tblGrid>
+        <w:gridCol w:w="4009"/>
+        <w:gridCol w:w="884"/>
+        <w:gridCol w:w="4966"/>
+        <w:gridCol w:w="416"/>
+      </w:tblGrid>
+      <w:tr>
+        <w:tc>
+          <w:tcPr>
+            <w:tcW w:w="10275" w:type="dxa"/>
+            <w:gridSpan w:val="4"/>
+          </w:tcPr>
+          <w:p>
+            <w:r>
+              <w:rPr>
+                <w:rFonts w:hint="eastAsia"/>
+              </w:rPr>
+              <w:t xml:space="preserve">현재 </w:t>
+            </w:r>
+            <w:proofErr w:type="spellStart"/>
+            <w:r>
+              <w:rPr>
+                <w:rFonts w:hint="eastAsia"/>
+              </w:rPr>
+              <w:t>c</w:t>
+            </w:r>
+            <w:r>
+              <w:t>ardlist</w:t>
+            </w:r>
+            <w:proofErr w:type="spellEnd"/>
+          </w:p>
+          <w:p>
+            <w:pPr>
+              <w:rPr>
+                <w:rFonts w:hint="eastAsia"/>
+              </w:rPr>
+            </w:pPr>
+            <w:r>
+              <w:drawing>
+                <wp:inline distT="0" distB="0" distL="0" distR="0" wp14:anchorId="59161285" wp14:editId="3ED15BD2">
+                  <wp:extent cx="5843905" cy="1474470"/>
+                  <wp:effectExtent l="0" t="0" r="4445" b="0"/>
+                  <wp:docPr id="41" name="그림 41"/>
+                  <wp:cNvGraphicFramePr>
+                    <a:graphicFrameLocks xmlns:a="http://schemas.openxmlformats.org/drawingml/2006/main" noChangeAspect="1"/>
+                  </wp:cNvGraphicFramePr>
+                  <a:graphic xmlns:a="http://schemas.openxmlformats.org/drawingml/2006/main">
+                    <a:graphicData uri="http://schemas.openxmlformats.org/drawingml/2006/picture">
+                      <pic:pic xmlns:pic="http://schemas.openxmlformats.org/drawingml/2006/picture">
+                        <pic:nvPicPr>
+                          <pic:cNvPr id="1" name=""/>
+                          <pic:cNvPicPr/>
+                        </pic:nvPicPr>
+                        <pic:blipFill>
+                          <a:blip r:embed="rId62"/>
+                          <a:stretch>
+                            <a:fillRect/>
+                          </a:stretch>
+                        </pic:blipFill>
+                        <pic:spPr>
+                          <a:xfrm>
+                            <a:off x="0" y="0"/>
+                            <a:ext cx="5843905" cy="1474470"/>
+                          </a:xfrm>
+                          <a:prstGeom prst="rect">
+                            <a:avLst/>
+                          </a:prstGeom>
+                        </pic:spPr>
+                      </pic:pic>
+                    </a:graphicData>
+                  </a:graphic>
+                </wp:inline>
+              </w:drawing>
+            </w:r>
+          </w:p>
+        </w:tc>
+      </w:tr>
+      <w:tr>
+        <w:tc>
+          <w:tcPr>
+            <w:tcW w:w="4009" w:type="dxa"/>
+          </w:tcPr>
+          <w:p>
+            <w:r>
+              <w:rPr>
+                <w:rFonts w:hint="eastAsia"/>
+              </w:rPr>
+              <w:t>입력(호출)</w:t>
+            </w:r>
+          </w:p>
+        </w:tc>
+        <w:tc>
+          <w:tcPr>
+            <w:tcW w:w="884" w:type="dxa"/>
+          </w:tcPr>
+          <w:p>
+            <w:pPr>
+              <w:rPr>
+                <w:rFonts w:hint="eastAsia"/>
+              </w:rPr>
+            </w:pPr>
+            <w:r>
+              <w:rPr>
+                <w:rFonts w:hint="eastAsia"/>
+              </w:rPr>
+              <w:t>예상 결과(</w:t>
+            </w:r>
+            <w:r>
+              <w:t>return)</w:t>
+            </w:r>
+          </w:p>
+        </w:tc>
+        <w:tc>
+          <w:tcPr>
+            <w:tcW w:w="4966" w:type="dxa"/>
+            <w:tcBorders>
+              <w:bottom w:val="single" w:sz="4" w:space="0" w:color="auto"/>
+            </w:tcBorders>
+          </w:tcPr>
+          <w:p>
+            <w:r>
+              <w:rPr>
+                <w:rFonts w:hint="eastAsia"/>
+              </w:rPr>
+              <w:t>실제 결과</w:t>
+            </w:r>
+          </w:p>
+        </w:tc>
+        <w:tc>
+          <w:tcPr>
+            <w:tcW w:w="416" w:type="dxa"/>
+          </w:tcPr>
+          <w:p>
+            <w:r>
+              <w:rPr>
+                <w:rFonts w:hint="eastAsia"/>
+              </w:rPr>
+              <w:t>비고</w:t>
+            </w:r>
+          </w:p>
+        </w:tc>
+      </w:tr>
+      <w:tr>
+        <w:tc>
+          <w:tcPr>
+            <w:tcW w:w="4009" w:type="dxa"/>
+          </w:tcPr>
+          <w:p>
+            <w:proofErr w:type="spellStart"/>
+            <w:r>
+              <w:t>x.dupli_</w:t>
+            </w:r>
+            <w:proofErr w:type="gramStart"/>
+            <w:r>
+              <w:t>checkCARDNUM</w:t>
+            </w:r>
+            <w:proofErr w:type="spellEnd"/>
+            <w:r>
+              <w:t>(</w:t>
+            </w:r>
+            <w:proofErr w:type="gramEnd"/>
+            <w:r>
+              <w:t>)</w:t>
+            </w:r>
+          </w:p>
+        </w:tc>
+        <w:tc>
+          <w:tcPr>
+            <w:tcW w:w="884" w:type="dxa"/>
+          </w:tcPr>
+          <w:p>
+            <w:r>
+              <w:rPr>
+                <w:rFonts w:hint="eastAsia"/>
+              </w:rPr>
+              <w:t>에러</w:t>
+            </w:r>
+          </w:p>
+        </w:tc>
+        <w:tc>
+          <w:tcPr>
+            <w:tcW w:w="4966" w:type="dxa"/>
+            <w:shd w:val="clear" w:color="auto" w:fill="FFFFFF" w:themeFill="background1"/>
+          </w:tcPr>
+          <w:p>
+            <w:r>
+              <w:drawing>
+                <wp:inline distT="0" distB="0" distL="0" distR="0" wp14:anchorId="00BC6986" wp14:editId="5728F22D">
+                  <wp:extent cx="3016565" cy="335174"/>
+                  <wp:effectExtent l="0" t="0" r="0" b="8255"/>
+                  <wp:docPr id="42" name="그림 42"/>
+                  <wp:cNvGraphicFramePr>
+                    <a:graphicFrameLocks xmlns:a="http://schemas.openxmlformats.org/drawingml/2006/main" noChangeAspect="1"/>
+                  </wp:cNvGraphicFramePr>
+                  <a:graphic xmlns:a="http://schemas.openxmlformats.org/drawingml/2006/main">
+                    <a:graphicData uri="http://schemas.openxmlformats.org/drawingml/2006/picture">
+                      <pic:pic xmlns:pic="http://schemas.openxmlformats.org/drawingml/2006/picture">
+                        <pic:nvPicPr>
+                          <pic:cNvPr id="1" name=""/>
+                          <pic:cNvPicPr/>
+                        </pic:nvPicPr>
+                        <pic:blipFill>
+                          <a:blip r:embed="rId63"/>
+                          <a:stretch>
+                            <a:fillRect/>
+                          </a:stretch>
+                        </pic:blipFill>
+                        <pic:spPr>
+                          <a:xfrm>
+                            <a:off x="0" y="0"/>
+                            <a:ext cx="3148092" cy="349788"/>
+                          </a:xfrm>
+                          <a:prstGeom prst="rect">
+                            <a:avLst/>
+                          </a:prstGeom>
+                        </pic:spPr>
+                      </pic:pic>
+                    </a:graphicData>
+                  </a:graphic>
+                </wp:inline>
+              </w:drawing>
+            </w:r>
+          </w:p>
+        </w:tc>
+        <w:tc>
+          <w:tcPr>
+            <w:tcW w:w="416" w:type="dxa"/>
+          </w:tcPr>
+          <w:p/>
+        </w:tc>
+      </w:tr>
+      <w:tr>
+        <w:tc>
+          <w:tcPr>
+            <w:tcW w:w="4009" w:type="dxa"/>
+          </w:tcPr>
+          <w:p>
+            <w:proofErr w:type="spellStart"/>
+            <w:r>
+              <w:t>x.dupli_</w:t>
+            </w:r>
+            <w:proofErr w:type="gramStart"/>
+            <w:r>
+              <w:t>checkCARDNUM</w:t>
+            </w:r>
+            <w:proofErr w:type="spellEnd"/>
+            <w:r>
+              <w:t>(</w:t>
+            </w:r>
+            <w:proofErr w:type="gramEnd"/>
+            <w:r>
+              <w:t>204033734724</w:t>
+            </w:r>
+            <w:r>
+              <w:t>)</w:t>
+            </w:r>
+          </w:p>
+        </w:tc>
+        <w:tc>
+          <w:tcPr>
+            <w:tcW w:w="884" w:type="dxa"/>
+          </w:tcPr>
+          <w:p>
+            <w:r>
+              <w:rPr>
+                <w:rFonts w:hint="eastAsia"/>
+              </w:rPr>
+              <w:t>1</w:t>
+            </w:r>
+          </w:p>
+          <w:p>
+            <w:pPr>
+              <w:rPr>
+                <w:rFonts w:hint="eastAsia"/>
+              </w:rPr>
+            </w:pPr>
+            <w:r>
+              <w:rPr>
+                <w:rFonts w:hint="eastAsia"/>
+              </w:rPr>
+              <w:t>문자열이 아니므로</w:t>
+            </w:r>
+          </w:p>
+        </w:tc>
+        <w:tc>
+          <w:tcPr>
+            <w:tcW w:w="4966" w:type="dxa"/>
+            <w:shd w:val="clear" w:color="auto" w:fill="FFFFFF" w:themeFill="background1"/>
+          </w:tcPr>
+          <w:p>
+            <w:r>
+              <w:drawing>
+                <wp:inline distT="0" distB="0" distL="0" distR="0" wp14:anchorId="58DF808A" wp14:editId="11530B6C">
+                  <wp:extent cx="1572967" cy="145787"/>
+                  <wp:effectExtent l="0" t="0" r="0" b="6985"/>
+                  <wp:docPr id="43" name="그림 43"/>
+                  <wp:cNvGraphicFramePr>
+                    <a:graphicFrameLocks xmlns:a="http://schemas.openxmlformats.org/drawingml/2006/main" noChangeAspect="1"/>
+                  </wp:cNvGraphicFramePr>
+                  <a:graphic xmlns:a="http://schemas.openxmlformats.org/drawingml/2006/main">
+                    <a:graphicData uri="http://schemas.openxmlformats.org/drawingml/2006/picture">
+                      <pic:pic xmlns:pic="http://schemas.openxmlformats.org/drawingml/2006/picture">
+                        <pic:nvPicPr>
+                          <pic:cNvPr id="1" name=""/>
+                          <pic:cNvPicPr/>
+                        </pic:nvPicPr>
+                        <pic:blipFill>
+                          <a:blip r:embed="rId64"/>
+                          <a:stretch>
+                            <a:fillRect/>
+                          </a:stretch>
+                        </pic:blipFill>
+                        <pic:spPr>
+                          <a:xfrm>
+                            <a:off x="0" y="0"/>
+                            <a:ext cx="1739607" cy="161232"/>
+                          </a:xfrm>
+                          <a:prstGeom prst="rect">
+                            <a:avLst/>
+                          </a:prstGeom>
+                        </pic:spPr>
+                      </pic:pic>
+                    </a:graphicData>
+                  </a:graphic>
+                </wp:inline>
+              </w:drawing>
+            </w:r>
+          </w:p>
+        </w:tc>
+        <w:tc>
+          <w:tcPr>
+            <w:tcW w:w="416" w:type="dxa"/>
+          </w:tcPr>
+          <w:p/>
+        </w:tc>
+      </w:tr>
+      <w:tr>
+        <w:tc>
+          <w:tcPr>
+            <w:tcW w:w="4009" w:type="dxa"/>
+          </w:tcPr>
+          <w:p>
+            <w:proofErr w:type="spellStart"/>
+            <w:r>
+              <w:t>x.dupli_</w:t>
+            </w:r>
+            <w:proofErr w:type="gramStart"/>
+            <w:r>
+              <w:t>checkCARDNUM</w:t>
+            </w:r>
+            <w:proofErr w:type="spellEnd"/>
+            <w:r>
+              <w:t>(</w:t>
+            </w:r>
+            <w:proofErr w:type="gramEnd"/>
+            <w:r>
+              <w:t>"204033734724")</w:t>
+            </w:r>
+          </w:p>
+        </w:tc>
+        <w:tc>
+          <w:tcPr>
+            <w:tcW w:w="884" w:type="dxa"/>
+          </w:tcPr>
+          <w:p>
+            <w:pPr>
+              <w:rPr>
+                <w:rFonts w:hint="eastAsia"/>
+              </w:rPr>
+            </w:pPr>
+            <w:r>
+              <w:rPr>
+                <w:rFonts w:hint="eastAsia"/>
+              </w:rPr>
+              <w:t>0</w:t>
+            </w:r>
+          </w:p>
+        </w:tc>
+        <w:tc>
+          <w:tcPr>
+            <w:tcW w:w="4966" w:type="dxa"/>
+            <w:shd w:val="clear" w:color="auto" w:fill="FFFFFF" w:themeFill="background1"/>
+          </w:tcPr>
+          <w:p>
+            <w:r>
+              <w:drawing>
+                <wp:inline distT="0" distB="0" distL="0" distR="0" wp14:anchorId="39E9E72E" wp14:editId="5D56AB59">
+                  <wp:extent cx="1334831" cy="123825"/>
+                  <wp:effectExtent l="0" t="0" r="0" b="0"/>
+                  <wp:docPr id="44" name="그림 44"/>
+                  <wp:cNvGraphicFramePr>
+                    <a:graphicFrameLocks xmlns:a="http://schemas.openxmlformats.org/drawingml/2006/main" noChangeAspect="1"/>
+                  </wp:cNvGraphicFramePr>
+                  <a:graphic xmlns:a="http://schemas.openxmlformats.org/drawingml/2006/main">
+                    <a:graphicData uri="http://schemas.openxmlformats.org/drawingml/2006/picture">
+                      <pic:pic xmlns:pic="http://schemas.openxmlformats.org/drawingml/2006/picture">
+                        <pic:nvPicPr>
+                          <pic:cNvPr id="1" name=""/>
+                          <pic:cNvPicPr/>
+                        </pic:nvPicPr>
+                        <pic:blipFill>
+                          <a:blip r:embed="rId65"/>
+                          <a:stretch>
+                            <a:fillRect/>
+                          </a:stretch>
+                        </pic:blipFill>
+                        <pic:spPr>
+                          <a:xfrm>
+                            <a:off x="0" y="0"/>
+                            <a:ext cx="1672322" cy="155132"/>
+                          </a:xfrm>
+                          <a:prstGeom prst="rect">
+                            <a:avLst/>
+                          </a:prstGeom>
+                        </pic:spPr>
+                      </pic:pic>
+                    </a:graphicData>
+                  </a:graphic>
+                </wp:inline>
+              </w:drawing>
+            </w:r>
+          </w:p>
+        </w:tc>
+        <w:tc>
+          <w:tcPr>
+            <w:tcW w:w="416" w:type="dxa"/>
+          </w:tcPr>
+          <w:p/>
+        </w:tc>
+      </w:tr>
+      <w:tr>
+        <w:tc>
+          <w:tcPr>
+            <w:tcW w:w="4009" w:type="dxa"/>
+          </w:tcPr>
+          <w:p>
+            <w:proofErr w:type="spellStart"/>
+            <w:r>
+              <w:t>x.dupli_</w:t>
+            </w:r>
+            <w:proofErr w:type="gramStart"/>
+            <w:r>
+              <w:t>checkCARDNUM</w:t>
+            </w:r>
+            <w:proofErr w:type="spellEnd"/>
+            <w:r>
+              <w:t>(</w:t>
+            </w:r>
+            <w:proofErr w:type="gramEnd"/>
+            <w:r>
+              <w:t>"204044542030")</w:t>
+            </w:r>
+          </w:p>
+        </w:tc>
+        <w:tc>
+          <w:tcPr>
+            <w:tcW w:w="884" w:type="dxa"/>
+          </w:tcPr>
+          <w:p>
+            <w:pPr>
+              <w:rPr>
+                <w:rFonts w:hint="eastAsia"/>
+              </w:rPr>
+            </w:pPr>
+            <w:r>
+              <w:rPr>
+                <w:rFonts w:hint="eastAsia"/>
+              </w:rPr>
+              <w:t>2</w:t>
+            </w:r>
+          </w:p>
+        </w:tc>
+        <w:tc>
+          <w:tcPr>
+            <w:tcW w:w="4966" w:type="dxa"/>
+            <w:shd w:val="clear" w:color="auto" w:fill="FFFFFF" w:themeFill="background1"/>
+          </w:tcPr>
+          <w:p>
+            <w:r>
+              <w:drawing>
+                <wp:inline distT="0" distB="0" distL="0" distR="0" wp14:anchorId="60F854CA" wp14:editId="31D9B2F5">
+                  <wp:extent cx="1955354" cy="304963"/>
+                  <wp:effectExtent l="0" t="0" r="6985" b="0"/>
+                  <wp:docPr id="45" name="그림 45"/>
+                  <wp:cNvGraphicFramePr>
+                    <a:graphicFrameLocks xmlns:a="http://schemas.openxmlformats.org/drawingml/2006/main" noChangeAspect="1"/>
+                  </wp:cNvGraphicFramePr>
+                  <a:graphic xmlns:a="http://schemas.openxmlformats.org/drawingml/2006/main">
+                    <a:graphicData uri="http://schemas.openxmlformats.org/drawingml/2006/picture">
+                      <pic:pic xmlns:pic="http://schemas.openxmlformats.org/drawingml/2006/picture">
+                        <pic:nvPicPr>
+                          <pic:cNvPr id="1" name=""/>
+                          <pic:cNvPicPr/>
+                        </pic:nvPicPr>
+                        <pic:blipFill>
+                          <a:blip r:embed="rId66"/>
+                          <a:stretch>
+                            <a:fillRect/>
+                          </a:stretch>
+                        </pic:blipFill>
+                        <pic:spPr>
+                          <a:xfrm>
+                            <a:off x="0" y="0"/>
+                            <a:ext cx="2044904" cy="318929"/>
+                          </a:xfrm>
+                          <a:prstGeom prst="rect">
+                            <a:avLst/>
+                          </a:prstGeom>
+                        </pic:spPr>
+                      </pic:pic>
+                    </a:graphicData>
+                  </a:graphic>
+                </wp:inline>
+              </w:drawing>
+            </w:r>
+          </w:p>
+        </w:tc>
+        <w:tc>
+          <w:tcPr>
+            <w:tcW w:w="416" w:type="dxa"/>
+          </w:tcPr>
+          <w:p/>
+        </w:tc>
+      </w:tr>
+      <w:tr>
+        <w:tc>
+          <w:tcPr>
+            <w:tcW w:w="4009" w:type="dxa"/>
+          </w:tcPr>
+          <w:p>
+            <w:proofErr w:type="spellStart"/>
+            <w:r>
+              <w:t>x.dupli_</w:t>
+            </w:r>
+            <w:proofErr w:type="gramStart"/>
+            <w:r>
+              <w:t>checkCARDNUM</w:t>
+            </w:r>
+            <w:proofErr w:type="spellEnd"/>
+            <w:r>
+              <w:t>(</w:t>
+            </w:r>
+            <w:proofErr w:type="gramEnd"/>
+            <w:r>
+              <w:t>“204123333333”</w:t>
+            </w:r>
+            <w:r>
+              <w:t>)</w:t>
+            </w:r>
+          </w:p>
+        </w:tc>
+        <w:tc>
+          <w:tcPr>
+            <w:tcW w:w="884" w:type="dxa"/>
+          </w:tcPr>
+          <w:p>
+            <w:pPr>
+              <w:rPr>
+                <w:rFonts w:hint="eastAsia"/>
+              </w:rPr>
+            </w:pPr>
+            <w:r>
+              <w:rPr>
+                <w:rFonts w:hint="eastAsia"/>
+              </w:rPr>
+              <w:t>1</w:t>
+            </w:r>
+          </w:p>
+        </w:tc>
+        <w:tc>
+          <w:tcPr>
+            <w:tcW w:w="4966" w:type="dxa"/>
+            <w:shd w:val="clear" w:color="auto" w:fill="FFFFFF" w:themeFill="background1"/>
+          </w:tcPr>
+          <w:p>
+            <w:r>
+              <w:drawing>
+                <wp:inline distT="0" distB="0" distL="0" distR="0" wp14:anchorId="07B33839" wp14:editId="0180A6AC">
+                  <wp:extent cx="1519237" cy="190974"/>
+                  <wp:effectExtent l="0" t="0" r="5080" b="0"/>
+                  <wp:docPr id="46" name="그림 46"/>
+                  <wp:cNvGraphicFramePr>
+                    <a:graphicFrameLocks xmlns:a="http://schemas.openxmlformats.org/drawingml/2006/main" noChangeAspect="1"/>
+                  </wp:cNvGraphicFramePr>
+                  <a:graphic xmlns:a="http://schemas.openxmlformats.org/drawingml/2006/main">
+                    <a:graphicData uri="http://schemas.openxmlformats.org/drawingml/2006/picture">
+                      <pic:pic xmlns:pic="http://schemas.openxmlformats.org/drawingml/2006/picture">
+                        <pic:nvPicPr>
+                          <pic:cNvPr id="1" name=""/>
+                          <pic:cNvPicPr/>
+                        </pic:nvPicPr>
+                        <pic:blipFill>
+                          <a:blip r:embed="rId67"/>
+                          <a:stretch>
+                            <a:fillRect/>
+                          </a:stretch>
+                        </pic:blipFill>
+                        <pic:spPr>
+                          <a:xfrm>
+                            <a:off x="0" y="0"/>
+                            <a:ext cx="1719242" cy="216115"/>
+                          </a:xfrm>
+                          <a:prstGeom prst="rect">
+                            <a:avLst/>
+                          </a:prstGeom>
+                        </pic:spPr>
+                      </pic:pic>
+                    </a:graphicData>
+                  </a:graphic>
+                </wp:inline>
+              </w:drawing>
+            </w:r>
+          </w:p>
+        </w:tc>
+        <w:tc>
+          <w:tcPr>
+            <w:tcW w:w="416" w:type="dxa"/>
+          </w:tcPr>
+          <w:p/>
+        </w:tc>
+      </w:tr>
+      <w:tr>
+        <w:tc>
+          <w:tcPr>
+            <w:tcW w:w="4009" w:type="dxa"/>
+          </w:tcPr>
+          <w:p>
+            <w:r>
+              <w:drawing>
+                <wp:inline distT="0" distB="0" distL="0" distR="0" wp14:anchorId="3F86BE4B" wp14:editId="2F3F2AB9">
+                  <wp:extent cx="2385261" cy="123825"/>
+                  <wp:effectExtent l="0" t="0" r="0" b="0"/>
+                  <wp:docPr id="47" name="그림 47"/>
+                  <wp:cNvGraphicFramePr>
+                    <a:graphicFrameLocks xmlns:a="http://schemas.openxmlformats.org/drawingml/2006/main" noChangeAspect="1"/>
+                  </wp:cNvGraphicFramePr>
+                  <a:graphic xmlns:a="http://schemas.openxmlformats.org/drawingml/2006/main">
+                    <a:graphicData uri="http://schemas.openxmlformats.org/drawingml/2006/picture">
+                      <pic:pic xmlns:pic="http://schemas.openxmlformats.org/drawingml/2006/picture">
+                        <pic:nvPicPr>
+                          <pic:cNvPr id="1" name=""/>
+                          <pic:cNvPicPr/>
+                        </pic:nvPicPr>
+                        <pic:blipFill>
+                          <a:blip r:embed="rId68"/>
+                          <a:stretch>
+                            <a:fillRect/>
+                          </a:stretch>
+                        </pic:blipFill>
+                        <pic:spPr>
+                          <a:xfrm>
+                            <a:off x="0" y="0"/>
+                            <a:ext cx="2848086" cy="147851"/>
+                          </a:xfrm>
+                          <a:prstGeom prst="rect">
+                            <a:avLst/>
+                          </a:prstGeom>
+                        </pic:spPr>
+                      </pic:pic>
+                    </a:graphicData>
+                  </a:graphic>
+                </wp:inline>
+              </w:drawing>
+            </w:r>
+          </w:p>
+        </w:tc>
+        <w:tc>
+          <w:tcPr>
+            <w:tcW w:w="884" w:type="dxa"/>
+          </w:tcPr>
+          <w:p>
+            <w:pPr>
+              <w:rPr>
+                <w:rFonts w:hint="eastAsia"/>
+              </w:rPr>
+            </w:pPr>
+            <w:r>
+              <w:rPr>
+                <w:rFonts w:hint="eastAsia"/>
+              </w:rPr>
+              <w:t>에러</w:t>
+            </w:r>
+          </w:p>
+        </w:tc>
+        <w:tc>
+          <w:tcPr>
+            <w:tcW w:w="4966" w:type="dxa"/>
+            <w:shd w:val="clear" w:color="auto" w:fill="FFFFFF" w:themeFill="background1"/>
+          </w:tcPr>
+          <w:p>
+            <w:r>
+              <w:drawing>
+                <wp:inline distT="0" distB="0" distL="0" distR="0" wp14:anchorId="2556DA98" wp14:editId="100CB577">
+                  <wp:extent cx="2390458" cy="368519"/>
+                  <wp:effectExtent l="0" t="0" r="0" b="0"/>
+                  <wp:docPr id="48" name="그림 48"/>
+                  <wp:cNvGraphicFramePr>
+                    <a:graphicFrameLocks xmlns:a="http://schemas.openxmlformats.org/drawingml/2006/main" noChangeAspect="1"/>
+                  </wp:cNvGraphicFramePr>
+                  <a:graphic xmlns:a="http://schemas.openxmlformats.org/drawingml/2006/main">
+                    <a:graphicData uri="http://schemas.openxmlformats.org/drawingml/2006/picture">
+                      <pic:pic xmlns:pic="http://schemas.openxmlformats.org/drawingml/2006/picture">
+                        <pic:nvPicPr>
+                          <pic:cNvPr id="1" name=""/>
+                          <pic:cNvPicPr/>
+                        </pic:nvPicPr>
+                        <pic:blipFill>
+                          <a:blip r:embed="rId69"/>
+                          <a:stretch>
+                            <a:fillRect/>
+                          </a:stretch>
+                        </pic:blipFill>
+                        <pic:spPr>
+                          <a:xfrm>
+                            <a:off x="0" y="0"/>
+                            <a:ext cx="2490542" cy="383948"/>
+                          </a:xfrm>
+                          <a:prstGeom prst="rect">
+                            <a:avLst/>
+                          </a:prstGeom>
+                        </pic:spPr>
+                      </pic:pic>
+                    </a:graphicData>
+                  </a:graphic>
+                </wp:inline>
+              </w:drawing>
+            </w:r>
+          </w:p>
+        </w:tc>
+        <w:tc>
+          <w:tcPr>
+            <w:tcW w:w="416" w:type="dxa"/>
+          </w:tcPr>
+          <w:p/>
+        </w:tc>
+      </w:tr>
+      <w:tr>
+        <w:tc>
+          <w:tcPr>
+            <w:tcW w:w="4009" w:type="dxa"/>
+          </w:tcPr>
+          <w:p>
+            <w:r>
+              <w:drawing>
+                <wp:inline distT="0" distB="0" distL="0" distR="0" wp14:anchorId="529A4B34" wp14:editId="0443F3D8">
+                  <wp:extent cx="2350124" cy="119063"/>
+                  <wp:effectExtent l="0" t="0" r="0" b="0"/>
+                  <wp:docPr id="49" name="그림 49"/>
+                  <wp:cNvGraphicFramePr>
+                    <a:graphicFrameLocks xmlns:a="http://schemas.openxmlformats.org/drawingml/2006/main" noChangeAspect="1"/>
+                  </wp:cNvGraphicFramePr>
+                  <a:graphic xmlns:a="http://schemas.openxmlformats.org/drawingml/2006/main">
+                    <a:graphicData uri="http://schemas.openxmlformats.org/drawingml/2006/picture">
+                      <pic:pic xmlns:pic="http://schemas.openxmlformats.org/drawingml/2006/picture">
+                        <pic:nvPicPr>
+                          <pic:cNvPr id="1" name=""/>
+                          <pic:cNvPicPr/>
+                        </pic:nvPicPr>
+                        <pic:blipFill>
+                          <a:blip r:embed="rId70"/>
+                          <a:stretch>
+                            <a:fillRect/>
+                          </a:stretch>
+                        </pic:blipFill>
+                        <pic:spPr>
+                          <a:xfrm>
+                            <a:off x="0" y="0"/>
+                            <a:ext cx="3160534" cy="160120"/>
+                          </a:xfrm>
+                          <a:prstGeom prst="rect">
+                            <a:avLst/>
+                          </a:prstGeom>
+                        </pic:spPr>
+                      </pic:pic>
+                    </a:graphicData>
+                  </a:graphic>
+                </wp:inline>
+              </w:drawing>
+            </w:r>
+          </w:p>
+        </w:tc>
+        <w:tc>
+          <w:tcPr>
+            <w:tcW w:w="884" w:type="dxa"/>
+          </w:tcPr>
+          <w:p>
+            <w:pPr>
+              <w:rPr>
+                <w:rFonts w:hint="eastAsia"/>
+              </w:rPr>
+            </w:pPr>
+            <w:r>
+              <w:rPr>
+                <w:rFonts w:hint="eastAsia"/>
+              </w:rPr>
+              <w:t>에러</w:t>
+            </w:r>
+          </w:p>
+        </w:tc>
+        <w:tc>
+          <w:tcPr>
+            <w:tcW w:w="4966" w:type="dxa"/>
+            <w:shd w:val="clear" w:color="auto" w:fill="FFFFFF" w:themeFill="background1"/>
+          </w:tcPr>
+          <w:p>
+            <w:r>
+              <w:drawing>
+                <wp:inline distT="0" distB="0" distL="0" distR="0" wp14:anchorId="3DEE52CD" wp14:editId="7AEB5830">
+                  <wp:extent cx="2598034" cy="318043"/>
+                  <wp:effectExtent l="0" t="0" r="0" b="6350"/>
+                  <wp:docPr id="50" name="그림 50"/>
+                  <wp:cNvGraphicFramePr>
+                    <a:graphicFrameLocks xmlns:a="http://schemas.openxmlformats.org/drawingml/2006/main" noChangeAspect="1"/>
+                  </wp:cNvGraphicFramePr>
+                  <a:graphic xmlns:a="http://schemas.openxmlformats.org/drawingml/2006/main">
+                    <a:graphicData uri="http://schemas.openxmlformats.org/drawingml/2006/picture">
+                      <pic:pic xmlns:pic="http://schemas.openxmlformats.org/drawingml/2006/picture">
+                        <pic:nvPicPr>
+                          <pic:cNvPr id="1" name=""/>
+                          <pic:cNvPicPr/>
+                        </pic:nvPicPr>
+                        <pic:blipFill>
+                          <a:blip r:embed="rId71"/>
+                          <a:stretch>
+                            <a:fillRect/>
+                          </a:stretch>
+                        </pic:blipFill>
+                        <pic:spPr>
+                          <a:xfrm>
+                            <a:off x="0" y="0"/>
+                            <a:ext cx="2931278" cy="358838"/>
+                          </a:xfrm>
+                          <a:prstGeom prst="rect">
+                            <a:avLst/>
+                          </a:prstGeom>
+                        </pic:spPr>
+                      </pic:pic>
+                    </a:graphicData>
+                  </a:graphic>
+                </wp:inline>
+              </w:drawing>
+            </w:r>
+          </w:p>
+        </w:tc>
+        <w:tc>
+          <w:tcPr>
+            <w:tcW w:w="416" w:type="dxa"/>
+          </w:tcPr>
+          <w:p/>
+        </w:tc>
+      </w:tr>
+      <w:tr>
+        <w:tc>
+          <w:tcPr>
+            <w:tcW w:w="4009" w:type="dxa"/>
+          </w:tcPr>
+          <w:p/>
+        </w:tc>
+        <w:tc>
+          <w:tcPr>
+            <w:tcW w:w="884" w:type="dxa"/>
+          </w:tcPr>
+          <w:p>
+            <w:pPr>
+              <w:rPr>
+                <w:rFonts w:hint="eastAsia"/>
+              </w:rPr>
+            </w:pPr>
+          </w:p>
+        </w:tc>
+        <w:tc>
+          <w:tcPr>
+            <w:tcW w:w="4966" w:type="dxa"/>
+            <w:shd w:val="clear" w:color="auto" w:fill="FFFFFF" w:themeFill="background1"/>
+          </w:tcPr>
+          <w:p/>
+        </w:tc>
+        <w:tc>
+          <w:tcPr>
+            <w:tcW w:w="416" w:type="dxa"/>
+          </w:tcPr>
+          <w:p/>
+        </w:tc>
+      </w:tr>
+      <w:tr>
+        <w:tc>
+          <w:tcPr>
+            <w:tcW w:w="4009" w:type="dxa"/>
+          </w:tcPr>
+          <w:p/>
+        </w:tc>
+        <w:tc>
+          <w:tcPr>
+            <w:tcW w:w="884" w:type="dxa"/>
+          </w:tcPr>
+          <w:p>
+            <w:pPr>
+              <w:rPr>
+                <w:rFonts w:hint="eastAsia"/>
+              </w:rPr>
+            </w:pPr>
+          </w:p>
+        </w:tc>
+        <w:tc>
+          <w:tcPr>
+            <w:tcW w:w="4966" w:type="dxa"/>
+            <w:shd w:val="clear" w:color="auto" w:fill="FFFFFF" w:themeFill="background1"/>
+          </w:tcPr>
+          <w:p/>
+        </w:tc>
+        <w:tc>
+          <w:tcPr>
+            <w:tcW w:w="416" w:type="dxa"/>
+          </w:tcPr>
+          <w:p/>
+        </w:tc>
+      </w:tr>
+    </w:tbl>
     <w:p>
       <w:pPr>
         <w:pStyle w:val="a3"/>
@@ -5223,6 +8215,57 @@
         </w:rPr>
         <w:t>검사 방식</w:t>
       </w:r>
+      <w:r>
+        <w:br/>
+      </w:r>
+      <w:r>
+        <w:rPr>
+          <w:rFonts w:hint="eastAsia"/>
+        </w:rPr>
+        <w:t xml:space="preserve">여러 인자 값을 주어 의도한 결과가 </w:t>
+      </w:r>
+      <w:proofErr w:type="spellStart"/>
+      <w:r>
+        <w:rPr>
+          <w:rFonts w:hint="eastAsia"/>
+        </w:rPr>
+        <w:t>리턴되어지는지</w:t>
+      </w:r>
+      <w:proofErr w:type="spellEnd"/>
+      <w:r>
+        <w:rPr>
+          <w:rFonts w:hint="eastAsia"/>
+        </w:rPr>
+        <w:t xml:space="preserve"> 검사</w:t>
+      </w:r>
+    </w:p>
+    <w:p>
+      <w:pPr>
+        <w:pStyle w:val="a3"/>
+        <w:numPr>
+          <w:ilvl w:val="1"/>
+          <w:numId w:val="12"/>
+        </w:numPr>
+        <w:ind w:leftChars="0"/>
+      </w:pPr>
+      <w:r>
+        <w:rPr>
+          <w:rFonts w:hint="eastAsia"/>
+        </w:rPr>
+        <w:t>검사</w:t>
+      </w:r>
+      <w:r>
+        <w:br/>
+      </w:r>
+    </w:p>
+    <w:p>
+      <w:pPr>
+        <w:pStyle w:val="a3"/>
+        <w:ind w:leftChars="0" w:left="1200"/>
+        <w:rPr>
+          <w:rFonts w:hint="eastAsia"/>
+        </w:rPr>
+      </w:pPr>
     </w:p>
     <w:p>
       <w:pPr>
@@ -5233,6 +8276,7 @@
         </w:numPr>
         <w:ind w:leftChars="0"/>
       </w:pPr>
+      <w:proofErr w:type="spellStart"/>
       <w:r>
         <w:rPr>
           <w:rFonts w:hint="eastAsia"/>
@@ -5242,6 +8286,7 @@
       <w:r>
         <w:t>oin_user</w:t>
       </w:r>
+      <w:proofErr w:type="spellEnd"/>
       <w:r>
         <w:rPr>
           <w:rFonts w:hint="eastAsia"/>
@@ -5271,11 +8316,38 @@
         <w:rPr>
           <w:rFonts w:hint="eastAsia"/>
         </w:rPr>
-        <w:t>이미 회원 가입 할수 있다고 검증된 i</w:t>
-      </w:r>
-      <w:r>
-        <w:t>d,password,card</w:t>
-      </w:r>
+        <w:t xml:space="preserve">이미 회원 가입 </w:t>
+      </w:r>
+      <w:proofErr w:type="spellStart"/>
+      <w:r>
+        <w:rPr>
+          <w:rFonts w:hint="eastAsia"/>
+        </w:rPr>
+        <w:t>할수</w:t>
+      </w:r>
+      <w:proofErr w:type="spellEnd"/>
+      <w:r>
+        <w:rPr>
+          <w:rFonts w:hint="eastAsia"/>
+        </w:rPr>
+        <w:t xml:space="preserve"> 있다고 검증된 </w:t>
+      </w:r>
+      <w:proofErr w:type="spellStart"/>
+      <w:proofErr w:type="gramStart"/>
+      <w:r>
+        <w:rPr>
+          <w:rFonts w:hint="eastAsia"/>
+        </w:rPr>
+        <w:t>i</w:t>
+      </w:r>
+      <w:r>
+        <w:t>d,password</w:t>
+      </w:r>
+      <w:proofErr w:type="gramEnd"/>
+      <w:r>
+        <w:t>,card</w:t>
+      </w:r>
+      <w:proofErr w:type="spellEnd"/>
       <w:r>
         <w:rPr>
           <w:rFonts w:hint="eastAsia"/>
@@ -5283,8 +8355,13 @@
         <w:t>번호를 입력하면</w:t>
       </w:r>
       <w:r>
-        <w:t xml:space="preserve"> userlist</w:t>
-      </w:r>
+        <w:t xml:space="preserve"> </w:t>
+      </w:r>
+      <w:proofErr w:type="spellStart"/>
+      <w:r>
+        <w:t>userlist</w:t>
+      </w:r>
+      <w:proofErr w:type="spellEnd"/>
       <w:r>
         <w:rPr>
           <w:rFonts w:hint="eastAsia"/>
@@ -5307,7 +8384,19 @@
         <w:rPr>
           <w:rFonts w:hint="eastAsia"/>
         </w:rPr>
-        <w:t>리스트에도 등록 처리 해줌</w:t>
+        <w:t>리스트에도 등록 처리 해</w:t>
+      </w:r>
+      <w:r>
+        <w:rPr>
+          <w:rFonts w:hint="eastAsia"/>
+        </w:rPr>
+        <w:t xml:space="preserve"> </w:t>
+      </w:r>
+      <w:r>
+        <w:rPr>
+          <w:rFonts w:hint="eastAsia"/>
+        </w:rPr>
+        <w:t>줌</w:t>
       </w:r>
     </w:p>
     <w:p>
@@ -5318,12 +8407,585 @@
           <w:numId w:val="12"/>
         </w:numPr>
         <w:ind w:leftChars="0"/>
+        <w:rPr>
+          <w:rFonts w:hint="eastAsia"/>
+        </w:rPr>
       </w:pPr>
       <w:r>
         <w:rPr>
           <w:rFonts w:hint="eastAsia"/>
         </w:rPr>
         <w:t>검사방식</w:t>
+      </w:r>
+      <w:r>
+        <w:br/>
+      </w:r>
+      <w:r>
+        <w:rPr>
+          <w:rFonts w:hint="eastAsia"/>
+        </w:rPr>
+        <w:t>여러 인자를 넣어 유저리스트에 제대로 추가 되는지 검사,</w:t>
+      </w:r>
+      <w:r>
+        <w:t xml:space="preserve"> </w:t>
+      </w:r>
+      <w:r>
+        <w:rPr>
+          <w:rFonts w:hint="eastAsia"/>
+        </w:rPr>
+        <w:t>이미 등록되어 져</w:t>
+      </w:r>
+      <w:r>
+        <w:rPr>
+          <w:rFonts w:hint="eastAsia"/>
+        </w:rPr>
+        <w:t xml:space="preserve"> </w:t>
+      </w:r>
+      <w:r>
+        <w:rPr>
+          <w:rFonts w:hint="eastAsia"/>
+        </w:rPr>
+        <w:t xml:space="preserve">있는 </w:t>
+      </w:r>
+      <w:proofErr w:type="gramStart"/>
+      <w:r>
+        <w:t>id,</w:t>
+      </w:r>
+      <w:r>
+        <w:rPr>
+          <w:rFonts w:hint="eastAsia"/>
+        </w:rPr>
+        <w:t>이거나</w:t>
+      </w:r>
+      <w:proofErr w:type="gramEnd"/>
+      <w:r>
+        <w:t xml:space="preserve"> </w:t>
+      </w:r>
+      <w:proofErr w:type="spellStart"/>
+      <w:r>
+        <w:t>id,password,cardnum</w:t>
+      </w:r>
+      <w:proofErr w:type="spellEnd"/>
+      <w:r>
+        <w:rPr>
+          <w:rFonts w:hint="eastAsia"/>
+        </w:rPr>
+        <w:t>형식과 맞지 않는 인자는 이 함수의 실행</w:t>
+      </w:r>
+      <w:r>
+        <w:rPr>
+          <w:rFonts w:hint="eastAsia"/>
+        </w:rPr>
+        <w:t xml:space="preserve">하는 함수인 </w:t>
+      </w:r>
+      <w:r>
+        <w:t>Menu.py</w:t>
+      </w:r>
+      <w:r>
+        <w:rPr>
+          <w:rFonts w:hint="eastAsia"/>
+        </w:rPr>
+        <w:t xml:space="preserve">의 </w:t>
+      </w:r>
+      <w:r>
+        <w:t>menu4223</w:t>
+      </w:r>
+      <w:r>
+        <w:rPr>
+          <w:rFonts w:hint="eastAsia"/>
+        </w:rPr>
+        <w:t>함수에서 걸러져 실행되지 않으므로 본 함수에는</w:t>
+      </w:r>
+      <w:r>
+        <w:t xml:space="preserve"> </w:t>
+      </w:r>
+      <w:r>
+        <w:rPr>
+          <w:rFonts w:hint="eastAsia"/>
+        </w:rPr>
+        <w:t xml:space="preserve">없기 때문에 중복되지 않고 형식에 맞는 </w:t>
+      </w:r>
+      <w:r>
+        <w:t>id,</w:t>
+      </w:r>
+      <w:r>
+        <w:rPr>
+          <w:rFonts w:hint="eastAsia"/>
+        </w:rPr>
+        <w:t>존재하지만 등록되지 않은</w:t>
+      </w:r>
+      <w:r>
+        <w:t xml:space="preserve"> </w:t>
+      </w:r>
+      <w:proofErr w:type="spellStart"/>
+      <w:r>
+        <w:t>cardnum</w:t>
+      </w:r>
+      <w:proofErr w:type="spellEnd"/>
+      <w:r>
+        <w:t>,</w:t>
+      </w:r>
+      <w:r>
+        <w:rPr>
+          <w:rFonts w:hint="eastAsia"/>
+        </w:rPr>
+        <w:t xml:space="preserve"> 로만 검사.</w:t>
+      </w:r>
+    </w:p>
+    <w:p>
+      <w:pPr>
+        <w:pStyle w:val="a3"/>
+        <w:numPr>
+          <w:ilvl w:val="1"/>
+          <w:numId w:val="12"/>
+        </w:numPr>
+        <w:ind w:leftChars="0"/>
+      </w:pPr>
+      <w:r>
+        <w:rPr>
+          <w:rFonts w:hint="eastAsia"/>
+        </w:rPr>
+        <w:t>검사</w:t>
+      </w:r>
+      <w:r>
+        <w:br/>
+      </w:r>
+    </w:p>
+    <w:tbl>
+      <w:tblPr>
+        <w:tblStyle w:val="a5"/>
+        <w:tblpPr w:leftFromText="142" w:rightFromText="142" w:horzAnchor="margin" w:tblpY="877"/>
+        <w:tblW w:w="10232" w:type="dxa"/>
+        <w:tblLook w:val="04A0" w:firstRow="1" w:lastRow="0" w:firstColumn="1" w:lastColumn="0" w:noHBand="0" w:noVBand="1"/>
+      </w:tblPr>
+      <w:tblGrid>
+        <w:gridCol w:w="4983"/>
+        <w:gridCol w:w="955"/>
+        <w:gridCol w:w="3878"/>
+        <w:gridCol w:w="416"/>
+      </w:tblGrid>
+      <w:tr>
+        <w:tc>
+          <w:tcPr>
+            <w:tcW w:w="10232" w:type="dxa"/>
+            <w:gridSpan w:val="4"/>
+          </w:tcPr>
+          <w:p>
+            <w:r>
+              <w:rPr>
+                <w:rFonts w:hint="eastAsia"/>
+              </w:rPr>
+              <w:lastRenderedPageBreak/>
+              <w:t xml:space="preserve">현재 </w:t>
+            </w:r>
+            <w:proofErr w:type="spellStart"/>
+            <w:r>
+              <w:t>userlist</w:t>
+            </w:r>
+            <w:proofErr w:type="spellEnd"/>
+          </w:p>
+          <w:p>
+            <w:pPr>
+              <w:rPr>
+                <w:rFonts w:hint="eastAsia"/>
+              </w:rPr>
+            </w:pPr>
+            <w:r>
+              <w:drawing>
+                <wp:inline distT="0" distB="0" distL="0" distR="0" wp14:anchorId="50293D05" wp14:editId="5916D1A4">
+                  <wp:extent cx="5843905" cy="2497455"/>
+                  <wp:effectExtent l="0" t="0" r="4445" b="0"/>
+                  <wp:docPr id="68" name="그림 68"/>
+                  <wp:cNvGraphicFramePr>
+                    <a:graphicFrameLocks xmlns:a="http://schemas.openxmlformats.org/drawingml/2006/main" noChangeAspect="1"/>
+                  </wp:cNvGraphicFramePr>
+                  <a:graphic xmlns:a="http://schemas.openxmlformats.org/drawingml/2006/main">
+                    <a:graphicData uri="http://schemas.openxmlformats.org/drawingml/2006/picture">
+                      <pic:pic xmlns:pic="http://schemas.openxmlformats.org/drawingml/2006/picture">
+                        <pic:nvPicPr>
+                          <pic:cNvPr id="1" name=""/>
+                          <pic:cNvPicPr/>
+                        </pic:nvPicPr>
+                        <pic:blipFill>
+                          <a:blip r:embed="rId52"/>
+                          <a:stretch>
+                            <a:fillRect/>
+                          </a:stretch>
+                        </pic:blipFill>
+                        <pic:spPr>
+                          <a:xfrm>
+                            <a:off x="0" y="0"/>
+                            <a:ext cx="5843905" cy="2497455"/>
+                          </a:xfrm>
+                          <a:prstGeom prst="rect">
+                            <a:avLst/>
+                          </a:prstGeom>
+                        </pic:spPr>
+                      </pic:pic>
+                    </a:graphicData>
+                  </a:graphic>
+                </wp:inline>
+              </w:drawing>
+            </w:r>
+          </w:p>
+        </w:tc>
+      </w:tr>
+      <w:tr>
+        <w:tc>
+          <w:tcPr>
+            <w:tcW w:w="4983" w:type="dxa"/>
+          </w:tcPr>
+          <w:p>
+            <w:r>
+              <w:rPr>
+                <w:rFonts w:hint="eastAsia"/>
+              </w:rPr>
+              <w:t>입력(호출)</w:t>
+            </w:r>
+          </w:p>
+        </w:tc>
+        <w:tc>
+          <w:tcPr>
+            <w:tcW w:w="955" w:type="dxa"/>
+          </w:tcPr>
+          <w:p>
+            <w:pPr>
+              <w:rPr>
+                <w:rFonts w:hint="eastAsia"/>
+              </w:rPr>
+            </w:pPr>
+            <w:r>
+              <w:rPr>
+                <w:rFonts w:hint="eastAsia"/>
+              </w:rPr>
+              <w:t>예상 결과(</w:t>
+            </w:r>
+            <w:r>
+              <w:t>return)</w:t>
+            </w:r>
+          </w:p>
+        </w:tc>
+        <w:tc>
+          <w:tcPr>
+            <w:tcW w:w="3878" w:type="dxa"/>
+            <w:tcBorders>
+              <w:bottom w:val="single" w:sz="4" w:space="0" w:color="auto"/>
+            </w:tcBorders>
+          </w:tcPr>
+          <w:p>
+            <w:r>
+              <w:rPr>
+                <w:rFonts w:hint="eastAsia"/>
+              </w:rPr>
+              <w:t>실제 결과</w:t>
+            </w:r>
+          </w:p>
+        </w:tc>
+        <w:tc>
+          <w:tcPr>
+            <w:tcW w:w="416" w:type="dxa"/>
+          </w:tcPr>
+          <w:p>
+            <w:r>
+              <w:rPr>
+                <w:rFonts w:hint="eastAsia"/>
+              </w:rPr>
+              <w:t>비고</w:t>
+            </w:r>
+          </w:p>
+        </w:tc>
+      </w:tr>
+      <w:tr>
+        <w:tc>
+          <w:tcPr>
+            <w:tcW w:w="9816" w:type="dxa"/>
+            <w:gridSpan w:val="3"/>
+          </w:tcPr>
+          <w:p>
+            <w:r>
+              <w:drawing>
+                <wp:inline distT="0" distB="0" distL="0" distR="0" wp14:anchorId="5B755ED6" wp14:editId="40C424EA">
+                  <wp:extent cx="5537831" cy="1881187"/>
+                  <wp:effectExtent l="0" t="0" r="6350" b="5080"/>
+                  <wp:docPr id="69" name="그림 69"/>
+                  <wp:cNvGraphicFramePr>
+                    <a:graphicFrameLocks xmlns:a="http://schemas.openxmlformats.org/drawingml/2006/main" noChangeAspect="1"/>
+                  </wp:cNvGraphicFramePr>
+                  <a:graphic xmlns:a="http://schemas.openxmlformats.org/drawingml/2006/main">
+                    <a:graphicData uri="http://schemas.openxmlformats.org/drawingml/2006/picture">
+                      <pic:pic xmlns:pic="http://schemas.openxmlformats.org/drawingml/2006/picture">
+                        <pic:nvPicPr>
+                          <pic:cNvPr id="1" name=""/>
+                          <pic:cNvPicPr/>
+                        </pic:nvPicPr>
+                        <pic:blipFill>
+                          <a:blip r:embed="rId72"/>
+                          <a:stretch>
+                            <a:fillRect/>
+                          </a:stretch>
+                        </pic:blipFill>
+                        <pic:spPr>
+                          <a:xfrm>
+                            <a:off x="0" y="0"/>
+                            <a:ext cx="5553333" cy="1886453"/>
+                          </a:xfrm>
+                          <a:prstGeom prst="rect">
+                            <a:avLst/>
+                          </a:prstGeom>
+                        </pic:spPr>
+                      </pic:pic>
+                    </a:graphicData>
+                  </a:graphic>
+                </wp:inline>
+              </w:drawing>
+            </w:r>
+          </w:p>
+          <w:p>
+            <w:pPr>
+              <w:rPr>
+                <w:rFonts w:hint="eastAsia"/>
+              </w:rPr>
+            </w:pPr>
+            <w:proofErr w:type="spellStart"/>
+            <w:r>
+              <w:rPr>
+                <w:rFonts w:hint="eastAsia"/>
+              </w:rPr>
+              <w:t>x</w:t>
+            </w:r>
+            <w:r>
+              <w:t>.joinuser</w:t>
+            </w:r>
+            <w:proofErr w:type="spellEnd"/>
+            <w:r>
+              <w:rPr>
+                <w:rFonts w:hint="eastAsia"/>
+              </w:rPr>
+              <w:t xml:space="preserve">실행시 </w:t>
+            </w:r>
+            <w:proofErr w:type="spellStart"/>
+            <w:r>
+              <w:rPr>
+                <w:rFonts w:hint="eastAsia"/>
+              </w:rPr>
+              <w:t>u</w:t>
+            </w:r>
+            <w:r>
+              <w:t>serlist</w:t>
+            </w:r>
+            <w:proofErr w:type="spellEnd"/>
+            <w:r>
+              <w:rPr>
+                <w:rFonts w:hint="eastAsia"/>
+              </w:rPr>
+              <w:t>에 새로운 유저 정보가 추가되고 그 유저의 카드번호가 등록으로 변하는 것을 확인</w:t>
+            </w:r>
+          </w:p>
+        </w:tc>
+        <w:tc>
+          <w:tcPr>
+            <w:tcW w:w="416" w:type="dxa"/>
+          </w:tcPr>
+          <w:p/>
+        </w:tc>
+      </w:tr>
+      <w:tr>
+        <w:tc>
+          <w:tcPr>
+            <w:tcW w:w="9816" w:type="dxa"/>
+            <w:gridSpan w:val="3"/>
+          </w:tcPr>
+          <w:p>
+            <w:r>
+              <w:drawing>
+                <wp:inline distT="0" distB="0" distL="0" distR="0" wp14:anchorId="3FC8F16F" wp14:editId="1AE313A8">
+                  <wp:extent cx="6086475" cy="2232025"/>
+                  <wp:effectExtent l="0" t="0" r="9525" b="0"/>
+                  <wp:docPr id="70" name="그림 70"/>
+                  <wp:cNvGraphicFramePr>
+                    <a:graphicFrameLocks xmlns:a="http://schemas.openxmlformats.org/drawingml/2006/main" noChangeAspect="1"/>
+                  </wp:cNvGraphicFramePr>
+                  <a:graphic xmlns:a="http://schemas.openxmlformats.org/drawingml/2006/main">
+                    <a:graphicData uri="http://schemas.openxmlformats.org/drawingml/2006/picture">
+                      <pic:pic xmlns:pic="http://schemas.openxmlformats.org/drawingml/2006/picture">
+                        <pic:nvPicPr>
+                          <pic:cNvPr id="1" name=""/>
+                          <pic:cNvPicPr/>
+                        </pic:nvPicPr>
+                        <pic:blipFill>
+                          <a:blip r:embed="rId73"/>
+                          <a:stretch>
+                            <a:fillRect/>
+                          </a:stretch>
+                        </pic:blipFill>
+                        <pic:spPr>
+                          <a:xfrm>
+                            <a:off x="0" y="0"/>
+                            <a:ext cx="6086475" cy="2232025"/>
+                          </a:xfrm>
+                          <a:prstGeom prst="rect">
+                            <a:avLst/>
+                          </a:prstGeom>
+                        </pic:spPr>
+                      </pic:pic>
+                    </a:graphicData>
+                  </a:graphic>
+                </wp:inline>
+              </w:drawing>
+            </w:r>
+          </w:p>
+          <w:p>
+            <w:pPr>
+              <w:rPr>
+                <w:rFonts w:hint="eastAsia"/>
+              </w:rPr>
+            </w:pPr>
+            <w:r>
+              <w:rPr>
+                <w:rFonts w:hint="eastAsia"/>
+              </w:rPr>
+              <w:lastRenderedPageBreak/>
+              <w:t xml:space="preserve">바로 이전 테스트에서 </w:t>
+            </w:r>
+            <w:proofErr w:type="spellStart"/>
+            <w:proofErr w:type="gramStart"/>
+            <w:r>
+              <w:rPr>
+                <w:rFonts w:hint="eastAsia"/>
+              </w:rPr>
+              <w:t>x</w:t>
+            </w:r>
+            <w:r>
+              <w:t>.joinuser</w:t>
+            </w:r>
+            <w:proofErr w:type="spellEnd"/>
+            <w:proofErr w:type="gramEnd"/>
+            <w:r>
+              <w:rPr>
+                <w:rFonts w:hint="eastAsia"/>
+              </w:rPr>
+              <w:t xml:space="preserve">실행시 </w:t>
+            </w:r>
+            <w:proofErr w:type="spellStart"/>
+            <w:r>
+              <w:rPr>
+                <w:rFonts w:hint="eastAsia"/>
+              </w:rPr>
+              <w:t>u</w:t>
+            </w:r>
+            <w:r>
+              <w:t>serlist</w:t>
+            </w:r>
+            <w:proofErr w:type="spellEnd"/>
+            <w:r>
+              <w:rPr>
+                <w:rFonts w:hint="eastAsia"/>
+              </w:rPr>
+              <w:t>에 새로운 유저 정보가 추가되고 그 유저의 카드번호가 등록으로 변하는 것을 확인,</w:t>
+            </w:r>
+            <w:r>
+              <w:t xml:space="preserve"> </w:t>
+            </w:r>
+            <w:proofErr w:type="spellStart"/>
+            <w:r>
+              <w:rPr>
+                <w:rFonts w:hint="eastAsia"/>
+              </w:rPr>
+              <w:t>u</w:t>
+            </w:r>
+            <w:r>
+              <w:t>serlist</w:t>
+            </w:r>
+            <w:proofErr w:type="spellEnd"/>
+            <w:r>
+              <w:rPr>
+                <w:rFonts w:hint="eastAsia"/>
+              </w:rPr>
+              <w:t>에는 이전에 테스트에서 추가된 유저 정보를 포함확인</w:t>
+            </w:r>
+          </w:p>
+        </w:tc>
+        <w:tc>
+          <w:tcPr>
+            <w:tcW w:w="416" w:type="dxa"/>
+          </w:tcPr>
+          <w:p/>
+        </w:tc>
+      </w:tr>
+      <w:tr>
+        <w:tc>
+          <w:tcPr>
+            <w:tcW w:w="4983" w:type="dxa"/>
+          </w:tcPr>
+          <w:p/>
+        </w:tc>
+        <w:tc>
+          <w:tcPr>
+            <w:tcW w:w="955" w:type="dxa"/>
+          </w:tcPr>
+          <w:p>
+            <w:pPr>
+              <w:rPr>
+                <w:rFonts w:hint="eastAsia"/>
+              </w:rPr>
+            </w:pPr>
+          </w:p>
+        </w:tc>
+        <w:tc>
+          <w:tcPr>
+            <w:tcW w:w="3878" w:type="dxa"/>
+            <w:shd w:val="clear" w:color="auto" w:fill="FFFFFF" w:themeFill="background1"/>
+          </w:tcPr>
+          <w:p/>
+        </w:tc>
+        <w:tc>
+          <w:tcPr>
+            <w:tcW w:w="416" w:type="dxa"/>
+          </w:tcPr>
+          <w:p/>
+        </w:tc>
+      </w:tr>
+      <w:tr>
+        <w:tc>
+          <w:tcPr>
+            <w:tcW w:w="4983" w:type="dxa"/>
+          </w:tcPr>
+          <w:p/>
+        </w:tc>
+        <w:tc>
+          <w:tcPr>
+            <w:tcW w:w="955" w:type="dxa"/>
+          </w:tcPr>
+          <w:p>
+            <w:pPr>
+              <w:rPr>
+                <w:rFonts w:hint="eastAsia"/>
+              </w:rPr>
+            </w:pPr>
+          </w:p>
+        </w:tc>
+        <w:tc>
+          <w:tcPr>
+            <w:tcW w:w="3878" w:type="dxa"/>
+            <w:shd w:val="clear" w:color="auto" w:fill="FFFFFF" w:themeFill="background1"/>
+          </w:tcPr>
+          <w:p/>
+        </w:tc>
+        <w:tc>
+          <w:tcPr>
+            <w:tcW w:w="416" w:type="dxa"/>
+          </w:tcPr>
+          <w:p/>
+        </w:tc>
+      </w:tr>
+    </w:tbl>
+    <w:p>
+      <w:pPr>
+        <w:pStyle w:val="a3"/>
+        <w:ind w:leftChars="0" w:left="1200"/>
+      </w:pPr>
+      <w:r>
+        <w:br/>
       </w:r>
     </w:p>
     <w:p>
@@ -5335,6 +8997,7 @@
         </w:numPr>
         <w:ind w:leftChars="0"/>
       </w:pPr>
+      <w:proofErr w:type="spellStart"/>
       <w:r>
         <w:rPr>
           <w:rFonts w:hint="eastAsia"/>
@@ -5344,6 +9007,7 @@
       <w:r>
         <w:t>etuser</w:t>
       </w:r>
+      <w:proofErr w:type="spellEnd"/>
       <w:r>
         <w:rPr>
           <w:rFonts w:hint="eastAsia"/>
@@ -5400,6 +9064,810 @@
         </w:rPr>
         <w:t>검사 방식</w:t>
       </w:r>
+      <w:r>
+        <w:br/>
+      </w:r>
+      <w:r>
+        <w:rPr>
+          <w:rFonts w:hint="eastAsia"/>
+        </w:rPr>
+        <w:t>어떠한 I</w:t>
+      </w:r>
+      <w:r>
+        <w:t xml:space="preserve">D </w:t>
+      </w:r>
+      <w:proofErr w:type="spellStart"/>
+      <w:r>
+        <w:rPr>
+          <w:rFonts w:hint="eastAsia"/>
+        </w:rPr>
+        <w:t>에대해</w:t>
+      </w:r>
+      <w:proofErr w:type="spellEnd"/>
+      <w:r>
+        <w:rPr>
+          <w:rFonts w:hint="eastAsia"/>
+        </w:rPr>
+        <w:t xml:space="preserve"> 비밀번호를 여러 값으로 변경하여 어떤 값이 </w:t>
+      </w:r>
+      <w:proofErr w:type="spellStart"/>
+      <w:r>
+        <w:rPr>
+          <w:rFonts w:hint="eastAsia"/>
+        </w:rPr>
+        <w:t>리턴되는</w:t>
+      </w:r>
+      <w:proofErr w:type="spellEnd"/>
+      <w:r>
+        <w:rPr>
+          <w:rFonts w:hint="eastAsia"/>
+        </w:rPr>
+        <w:t xml:space="preserve"> 지 검사</w:t>
+      </w:r>
+    </w:p>
+    <w:p>
+      <w:pPr>
+        <w:pStyle w:val="a3"/>
+        <w:numPr>
+          <w:ilvl w:val="1"/>
+          <w:numId w:val="12"/>
+        </w:numPr>
+        <w:ind w:leftChars="0"/>
+      </w:pPr>
+      <w:r>
+        <w:rPr>
+          <w:rFonts w:hint="eastAsia"/>
+        </w:rPr>
+        <w:t>검사</w:t>
+      </w:r>
+      <w:r>
+        <w:br/>
+      </w:r>
+    </w:p>
+    <w:tbl>
+      <w:tblPr>
+        <w:tblStyle w:val="a5"/>
+        <w:tblpPr w:leftFromText="142" w:rightFromText="142" w:horzAnchor="margin" w:tblpY="877"/>
+        <w:tblW w:w="13097" w:type="dxa"/>
+        <w:tblLook w:val="04A0" w:firstRow="1" w:lastRow="0" w:firstColumn="1" w:lastColumn="0" w:noHBand="0" w:noVBand="1"/>
+      </w:tblPr>
+      <w:tblGrid>
+        <w:gridCol w:w="3500"/>
+        <w:gridCol w:w="1675"/>
+        <w:gridCol w:w="7506"/>
+        <w:gridCol w:w="416"/>
+      </w:tblGrid>
+      <w:tr>
+        <w:tc>
+          <w:tcPr>
+            <w:tcW w:w="13097" w:type="dxa"/>
+            <w:gridSpan w:val="4"/>
+          </w:tcPr>
+          <w:p>
+            <w:bookmarkStart w:id="0" w:name="_Hlk23003010"/>
+            <w:r>
+              <w:rPr>
+                <w:rFonts w:hint="eastAsia"/>
+              </w:rPr>
+              <w:lastRenderedPageBreak/>
+              <w:t xml:space="preserve">현재 </w:t>
+            </w:r>
+            <w:proofErr w:type="spellStart"/>
+            <w:r>
+              <w:t>userlist</w:t>
+            </w:r>
+            <w:proofErr w:type="spellEnd"/>
+          </w:p>
+          <w:p>
+            <w:r>
+              <w:drawing>
+                <wp:inline distT="0" distB="0" distL="0" distR="0" wp14:anchorId="0131D468" wp14:editId="6FAE54E6">
+                  <wp:extent cx="6086475" cy="1767205"/>
+                  <wp:effectExtent l="0" t="0" r="9525" b="4445"/>
+                  <wp:docPr id="88" name="그림 88"/>
+                  <wp:cNvGraphicFramePr>
+                    <a:graphicFrameLocks xmlns:a="http://schemas.openxmlformats.org/drawingml/2006/main" noChangeAspect="1"/>
+                  </wp:cNvGraphicFramePr>
+                  <a:graphic xmlns:a="http://schemas.openxmlformats.org/drawingml/2006/main">
+                    <a:graphicData uri="http://schemas.openxmlformats.org/drawingml/2006/picture">
+                      <pic:pic xmlns:pic="http://schemas.openxmlformats.org/drawingml/2006/picture">
+                        <pic:nvPicPr>
+                          <pic:cNvPr id="1" name=""/>
+                          <pic:cNvPicPr/>
+                        </pic:nvPicPr>
+                        <pic:blipFill>
+                          <a:blip r:embed="rId74"/>
+                          <a:stretch>
+                            <a:fillRect/>
+                          </a:stretch>
+                        </pic:blipFill>
+                        <pic:spPr>
+                          <a:xfrm>
+                            <a:off x="0" y="0"/>
+                            <a:ext cx="6086475" cy="1767205"/>
+                          </a:xfrm>
+                          <a:prstGeom prst="rect">
+                            <a:avLst/>
+                          </a:prstGeom>
+                        </pic:spPr>
+                      </pic:pic>
+                    </a:graphicData>
+                  </a:graphic>
+                </wp:inline>
+              </w:drawing>
+            </w:r>
+          </w:p>
+          <w:p>
+            <w:pPr>
+              <w:rPr>
+                <w:rFonts w:hint="eastAsia"/>
+              </w:rPr>
+            </w:pPr>
+            <w:r>
+              <w:rPr>
+                <w:rFonts w:hint="eastAsia"/>
+              </w:rPr>
+              <w:t xml:space="preserve">정확히 </w:t>
+            </w:r>
+            <w:proofErr w:type="gramStart"/>
+            <w:r>
+              <w:rPr>
+                <w:rFonts w:hint="eastAsia"/>
+              </w:rPr>
+              <w:t>아이디,비밀번호를</w:t>
+            </w:r>
+            <w:proofErr w:type="gramEnd"/>
+            <w:r>
+              <w:rPr>
+                <w:rFonts w:hint="eastAsia"/>
+              </w:rPr>
+              <w:t xml:space="preserve"> 맞게 입력되어야 출력 되는 지 검사</w:t>
+            </w:r>
+          </w:p>
+        </w:tc>
+      </w:tr>
+      <w:tr>
+        <w:trPr>
+          <w:trHeight w:val="870"/>
+        </w:trPr>
+        <w:tc>
+          <w:tcPr>
+            <w:tcW w:w="3114" w:type="dxa"/>
+          </w:tcPr>
+          <w:p>
+            <w:r>
+              <w:rPr>
+                <w:rFonts w:hint="eastAsia"/>
+              </w:rPr>
+              <w:t>입력(호출)</w:t>
+            </w:r>
+          </w:p>
+        </w:tc>
+        <w:tc>
+          <w:tcPr>
+            <w:tcW w:w="2061" w:type="dxa"/>
+          </w:tcPr>
+          <w:p>
+            <w:pPr>
+              <w:rPr>
+                <w:rFonts w:hint="eastAsia"/>
+              </w:rPr>
+            </w:pPr>
+            <w:r>
+              <w:rPr>
+                <w:rFonts w:hint="eastAsia"/>
+              </w:rPr>
+              <w:t>예상결과</w:t>
+            </w:r>
+            <w:r>
+              <w:t>return)</w:t>
+            </w:r>
+          </w:p>
+        </w:tc>
+        <w:tc>
+          <w:tcPr>
+            <w:tcW w:w="7506" w:type="dxa"/>
+            <w:tcBorders>
+              <w:bottom w:val="single" w:sz="4" w:space="0" w:color="auto"/>
+            </w:tcBorders>
+          </w:tcPr>
+          <w:p>
+            <w:r>
+              <w:rPr>
+                <w:rFonts w:hint="eastAsia"/>
+              </w:rPr>
+              <w:t>실제 결과</w:t>
+            </w:r>
+          </w:p>
+        </w:tc>
+        <w:tc>
+          <w:tcPr>
+            <w:tcW w:w="416" w:type="dxa"/>
+          </w:tcPr>
+          <w:p>
+            <w:r>
+              <w:rPr>
+                <w:rFonts w:hint="eastAsia"/>
+              </w:rPr>
+              <w:t>비고</w:t>
+            </w:r>
+          </w:p>
+        </w:tc>
+      </w:tr>
+      <w:tr>
+        <w:tc>
+          <w:tcPr>
+            <w:tcW w:w="3114" w:type="dxa"/>
+          </w:tcPr>
+          <w:p>
+            <w:proofErr w:type="spellStart"/>
+            <w:r>
+              <w:t>x.getuser</w:t>
+            </w:r>
+            <w:proofErr w:type="spellEnd"/>
+            <w:r>
+              <w:t>("73u0se024r","p1a3475ss")</w:t>
+            </w:r>
+          </w:p>
+        </w:tc>
+        <w:tc>
+          <w:tcPr>
+            <w:tcW w:w="2061" w:type="dxa"/>
+          </w:tcPr>
+          <w:p>
+            <w:r>
+              <w:t>{'</w:t>
+            </w:r>
+            <w:proofErr w:type="spellStart"/>
+            <w:r>
+              <w:t>userID</w:t>
+            </w:r>
+            <w:proofErr w:type="spellEnd"/>
+            <w:r>
+              <w:t>': '73u0se024r', '</w:t>
+            </w:r>
+            <w:proofErr w:type="spellStart"/>
+            <w:r>
+              <w:t>userpassword</w:t>
+            </w:r>
+            <w:proofErr w:type="spellEnd"/>
+            <w:r>
+              <w:t>': 'p1a3475ss', '</w:t>
+            </w:r>
+            <w:proofErr w:type="spellStart"/>
+            <w:r>
+              <w:t>registcard</w:t>
+            </w:r>
+            <w:proofErr w:type="spellEnd"/>
+            <w:r>
+              <w:t>': '204018281214', 'mileage': '7800'}</w:t>
+            </w:r>
+          </w:p>
+        </w:tc>
+        <w:tc>
+          <w:tcPr>
+            <w:tcW w:w="7506" w:type="dxa"/>
+            <w:shd w:val="clear" w:color="auto" w:fill="FFFFFF" w:themeFill="background1"/>
+          </w:tcPr>
+          <w:p>
+            <w:r>
+              <w:drawing>
+                <wp:inline distT="0" distB="0" distL="0" distR="0" wp14:anchorId="0DFBE176" wp14:editId="13052C15">
+                  <wp:extent cx="2732088" cy="361939"/>
+                  <wp:effectExtent l="0" t="0" r="0" b="635"/>
+                  <wp:docPr id="89" name="그림 89"/>
+                  <wp:cNvGraphicFramePr>
+                    <a:graphicFrameLocks xmlns:a="http://schemas.openxmlformats.org/drawingml/2006/main" noChangeAspect="1"/>
+                  </wp:cNvGraphicFramePr>
+                  <a:graphic xmlns:a="http://schemas.openxmlformats.org/drawingml/2006/main">
+                    <a:graphicData uri="http://schemas.openxmlformats.org/drawingml/2006/picture">
+                      <pic:pic xmlns:pic="http://schemas.openxmlformats.org/drawingml/2006/picture">
+                        <pic:nvPicPr>
+                          <pic:cNvPr id="1" name=""/>
+                          <pic:cNvPicPr/>
+                        </pic:nvPicPr>
+                        <pic:blipFill>
+                          <a:blip r:embed="rId75"/>
+                          <a:stretch>
+                            <a:fillRect/>
+                          </a:stretch>
+                        </pic:blipFill>
+                        <pic:spPr>
+                          <a:xfrm>
+                            <a:off x="0" y="0"/>
+                            <a:ext cx="3984872" cy="527904"/>
+                          </a:xfrm>
+                          <a:prstGeom prst="rect">
+                            <a:avLst/>
+                          </a:prstGeom>
+                        </pic:spPr>
+                      </pic:pic>
+                    </a:graphicData>
+                  </a:graphic>
+                </wp:inline>
+              </w:drawing>
+            </w:r>
+          </w:p>
+        </w:tc>
+        <w:tc>
+          <w:tcPr>
+            <w:tcW w:w="416" w:type="dxa"/>
+          </w:tcPr>
+          <w:p/>
+        </w:tc>
+      </w:tr>
+      <w:tr>
+        <w:tc>
+          <w:tcPr>
+            <w:tcW w:w="3114" w:type="dxa"/>
+          </w:tcPr>
+          <w:p>
+            <w:proofErr w:type="spellStart"/>
+            <w:r>
+              <w:t>x.getuser</w:t>
+            </w:r>
+            <w:proofErr w:type="spellEnd"/>
+            <w:r>
+              <w:t>("73u0se024r","p1a3475s")</w:t>
+            </w:r>
+          </w:p>
+        </w:tc>
+        <w:tc>
+          <w:tcPr>
+            <w:tcW w:w="2061" w:type="dxa"/>
+          </w:tcPr>
+          <w:p>
+            <w:r>
+              <w:t>False</w:t>
+            </w:r>
+          </w:p>
+        </w:tc>
+        <w:tc>
+          <w:tcPr>
+            <w:tcW w:w="7506" w:type="dxa"/>
+            <w:shd w:val="clear" w:color="auto" w:fill="FFFFFF" w:themeFill="background1"/>
+          </w:tcPr>
+          <w:p>
+            <w:r>
+              <w:drawing>
+                <wp:inline distT="0" distB="0" distL="0" distR="0" wp14:anchorId="4878EEA8" wp14:editId="62687261">
+                  <wp:extent cx="2314592" cy="257177"/>
+                  <wp:effectExtent l="0" t="0" r="0" b="9525"/>
+                  <wp:docPr id="90" name="그림 90"/>
+                  <wp:cNvGraphicFramePr>
+                    <a:graphicFrameLocks xmlns:a="http://schemas.openxmlformats.org/drawingml/2006/main" noChangeAspect="1"/>
+                  </wp:cNvGraphicFramePr>
+                  <a:graphic xmlns:a="http://schemas.openxmlformats.org/drawingml/2006/main">
+                    <a:graphicData uri="http://schemas.openxmlformats.org/drawingml/2006/picture">
+                      <pic:pic xmlns:pic="http://schemas.openxmlformats.org/drawingml/2006/picture">
+                        <pic:nvPicPr>
+                          <pic:cNvPr id="1" name=""/>
+                          <pic:cNvPicPr/>
+                        </pic:nvPicPr>
+                        <pic:blipFill>
+                          <a:blip r:embed="rId76"/>
+                          <a:stretch>
+                            <a:fillRect/>
+                          </a:stretch>
+                        </pic:blipFill>
+                        <pic:spPr>
+                          <a:xfrm>
+                            <a:off x="0" y="0"/>
+                            <a:ext cx="2314592" cy="257177"/>
+                          </a:xfrm>
+                          <a:prstGeom prst="rect">
+                            <a:avLst/>
+                          </a:prstGeom>
+                        </pic:spPr>
+                      </pic:pic>
+                    </a:graphicData>
+                  </a:graphic>
+                </wp:inline>
+              </w:drawing>
+            </w:r>
+          </w:p>
+        </w:tc>
+        <w:tc>
+          <w:tcPr>
+            <w:tcW w:w="416" w:type="dxa"/>
+          </w:tcPr>
+          <w:p/>
+        </w:tc>
+      </w:tr>
+      <w:tr>
+        <w:tc>
+          <w:tcPr>
+            <w:tcW w:w="3114" w:type="dxa"/>
+          </w:tcPr>
+          <w:p>
+            <w:proofErr w:type="spellStart"/>
+            <w:r>
+              <w:t>x.getuser</w:t>
+            </w:r>
+            <w:proofErr w:type="spellEnd"/>
+            <w:r>
+              <w:t>("73u0se024r","p75s")</w:t>
+            </w:r>
+          </w:p>
+        </w:tc>
+        <w:tc>
+          <w:tcPr>
+            <w:tcW w:w="2061" w:type="dxa"/>
+          </w:tcPr>
+          <w:p>
+            <w:pPr>
+              <w:rPr>
+                <w:rFonts w:hint="eastAsia"/>
+              </w:rPr>
+            </w:pPr>
+            <w:r>
+              <w:t>False</w:t>
+            </w:r>
+          </w:p>
+        </w:tc>
+        <w:tc>
+          <w:tcPr>
+            <w:tcW w:w="7506" w:type="dxa"/>
+            <w:shd w:val="clear" w:color="auto" w:fill="FFFFFF" w:themeFill="background1"/>
+          </w:tcPr>
+          <w:p>
+            <w:r>
+              <w:drawing>
+                <wp:inline distT="0" distB="0" distL="0" distR="0" wp14:anchorId="5BF8DACA" wp14:editId="74EE5245">
+                  <wp:extent cx="2009790" cy="285752"/>
+                  <wp:effectExtent l="0" t="0" r="9525" b="0"/>
+                  <wp:docPr id="91" name="그림 91"/>
+                  <wp:cNvGraphicFramePr>
+                    <a:graphicFrameLocks xmlns:a="http://schemas.openxmlformats.org/drawingml/2006/main" noChangeAspect="1"/>
+                  </wp:cNvGraphicFramePr>
+                  <a:graphic xmlns:a="http://schemas.openxmlformats.org/drawingml/2006/main">
+                    <a:graphicData uri="http://schemas.openxmlformats.org/drawingml/2006/picture">
+                      <pic:pic xmlns:pic="http://schemas.openxmlformats.org/drawingml/2006/picture">
+                        <pic:nvPicPr>
+                          <pic:cNvPr id="1" name=""/>
+                          <pic:cNvPicPr/>
+                        </pic:nvPicPr>
+                        <pic:blipFill>
+                          <a:blip r:embed="rId77"/>
+                          <a:stretch>
+                            <a:fillRect/>
+                          </a:stretch>
+                        </pic:blipFill>
+                        <pic:spPr>
+                          <a:xfrm>
+                            <a:off x="0" y="0"/>
+                            <a:ext cx="2009790" cy="285752"/>
+                          </a:xfrm>
+                          <a:prstGeom prst="rect">
+                            <a:avLst/>
+                          </a:prstGeom>
+                        </pic:spPr>
+                      </pic:pic>
+                    </a:graphicData>
+                  </a:graphic>
+                </wp:inline>
+              </w:drawing>
+            </w:r>
+          </w:p>
+        </w:tc>
+        <w:tc>
+          <w:tcPr>
+            <w:tcW w:w="416" w:type="dxa"/>
+          </w:tcPr>
+          <w:p/>
+        </w:tc>
+      </w:tr>
+      <w:tr>
+        <w:tc>
+          <w:tcPr>
+            <w:tcW w:w="3114" w:type="dxa"/>
+          </w:tcPr>
+          <w:p>
+            <w:proofErr w:type="spellStart"/>
+            <w:r>
+              <w:t>x.getuser</w:t>
+            </w:r>
+            <w:proofErr w:type="spellEnd"/>
+            <w:r>
+              <w:t>("73u0se024r","")</w:t>
+            </w:r>
+          </w:p>
+        </w:tc>
+        <w:tc>
+          <w:tcPr>
+            <w:tcW w:w="2061" w:type="dxa"/>
+          </w:tcPr>
+          <w:p>
+            <w:pPr>
+              <w:rPr>
+                <w:rFonts w:hint="eastAsia"/>
+              </w:rPr>
+            </w:pPr>
+            <w:r>
+              <w:t>False</w:t>
+            </w:r>
+          </w:p>
+        </w:tc>
+        <w:tc>
+          <w:tcPr>
+            <w:tcW w:w="7506" w:type="dxa"/>
+            <w:shd w:val="clear" w:color="auto" w:fill="FFFFFF" w:themeFill="background1"/>
+          </w:tcPr>
+          <w:p>
+            <w:r>
+              <w:drawing>
+                <wp:inline distT="0" distB="0" distL="0" distR="0" wp14:anchorId="75D70791" wp14:editId="554A3219">
+                  <wp:extent cx="1747837" cy="300037"/>
+                  <wp:effectExtent l="0" t="0" r="5080" b="5080"/>
+                  <wp:docPr id="92" name="그림 92"/>
+                  <wp:cNvGraphicFramePr>
+                    <a:graphicFrameLocks xmlns:a="http://schemas.openxmlformats.org/drawingml/2006/main" noChangeAspect="1"/>
+                  </wp:cNvGraphicFramePr>
+                  <a:graphic xmlns:a="http://schemas.openxmlformats.org/drawingml/2006/main">
+                    <a:graphicData uri="http://schemas.openxmlformats.org/drawingml/2006/picture">
+                      <pic:pic xmlns:pic="http://schemas.openxmlformats.org/drawingml/2006/picture">
+                        <pic:nvPicPr>
+                          <pic:cNvPr id="1" name=""/>
+                          <pic:cNvPicPr/>
+                        </pic:nvPicPr>
+                        <pic:blipFill rotWithShape="1">
+                          <a:blip r:embed="rId78"/>
+                          <a:srcRect t="35162" r="14391" b="15584"/>
+                          <a:stretch/>
+                        </pic:blipFill>
+                        <pic:spPr bwMode="auto">
+                          <a:xfrm>
+                            <a:off x="0" y="0"/>
+                            <a:ext cx="1749107" cy="300255"/>
+                          </a:xfrm>
+                          <a:prstGeom prst="rect">
+                            <a:avLst/>
+                          </a:prstGeom>
+                          <a:ln>
+                            <a:noFill/>
+                          </a:ln>
+                          <a:extLst>
+                            <a:ext uri="{53640926-AAD7-44D8-BBD7-CCE9431645EC}">
+                              <a14:shadowObscured xmlns:a14="http://schemas.microsoft.com/office/drawing/2010/main"/>
+                            </a:ext>
+                          </a:extLst>
+                        </pic:spPr>
+                      </pic:pic>
+                    </a:graphicData>
+                  </a:graphic>
+                </wp:inline>
+              </w:drawing>
+            </w:r>
+          </w:p>
+        </w:tc>
+        <w:tc>
+          <w:tcPr>
+            <w:tcW w:w="416" w:type="dxa"/>
+          </w:tcPr>
+          <w:p/>
+        </w:tc>
+      </w:tr>
+      <w:tr>
+        <w:tc>
+          <w:tcPr>
+            <w:tcW w:w="3114" w:type="dxa"/>
+          </w:tcPr>
+          <w:p>
+            <w:proofErr w:type="spellStart"/>
+            <w:r>
+              <w:t>x.getuser</w:t>
+            </w:r>
+            <w:proofErr w:type="spellEnd"/>
+            <w:r>
+              <w:t>("73u0se024r",)</w:t>
+            </w:r>
+          </w:p>
+          <w:p>
+            <w:proofErr w:type="spellStart"/>
+            <w:r>
+              <w:t>x.getuser</w:t>
+            </w:r>
+            <w:proofErr w:type="spellEnd"/>
+            <w:r>
+              <w:t>("73u0se024r")</w:t>
+            </w:r>
+          </w:p>
+        </w:tc>
+        <w:tc>
+          <w:tcPr>
+            <w:tcW w:w="2061" w:type="dxa"/>
+          </w:tcPr>
+          <w:p>
+            <w:pPr>
+              <w:rPr>
+                <w:rFonts w:hint="eastAsia"/>
+              </w:rPr>
+            </w:pPr>
+            <w:r>
+              <w:rPr>
+                <w:rFonts w:hint="eastAsia"/>
+              </w:rPr>
+              <w:t>에러:</w:t>
+            </w:r>
+            <w:r>
+              <w:t xml:space="preserve"> </w:t>
+            </w:r>
+            <w:r>
+              <w:rPr>
+                <w:rFonts w:hint="eastAsia"/>
+              </w:rPr>
+              <w:t>인자부족</w:t>
+            </w:r>
+          </w:p>
+        </w:tc>
+        <w:tc>
+          <w:tcPr>
+            <w:tcW w:w="7506" w:type="dxa"/>
+            <w:shd w:val="clear" w:color="auto" w:fill="FFFFFF" w:themeFill="background1"/>
+          </w:tcPr>
+          <w:p>
+            <w:r>
+              <w:drawing>
+                <wp:inline distT="0" distB="0" distL="0" distR="0" wp14:anchorId="1A70BCA1" wp14:editId="72013444">
+                  <wp:extent cx="4129118" cy="1185871"/>
+                  <wp:effectExtent l="0" t="0" r="5080" b="0"/>
+                  <wp:docPr id="72" name="그림 72"/>
+                  <wp:cNvGraphicFramePr>
+                    <a:graphicFrameLocks xmlns:a="http://schemas.openxmlformats.org/drawingml/2006/main" noChangeAspect="1"/>
+                  </wp:cNvGraphicFramePr>
+                  <a:graphic xmlns:a="http://schemas.openxmlformats.org/drawingml/2006/main">
+                    <a:graphicData uri="http://schemas.openxmlformats.org/drawingml/2006/picture">
+                      <pic:pic xmlns:pic="http://schemas.openxmlformats.org/drawingml/2006/picture">
+                        <pic:nvPicPr>
+                          <pic:cNvPr id="1" name=""/>
+                          <pic:cNvPicPr/>
+                        </pic:nvPicPr>
+                        <pic:blipFill>
+                          <a:blip r:embed="rId79"/>
+                          <a:stretch>
+                            <a:fillRect/>
+                          </a:stretch>
+                        </pic:blipFill>
+                        <pic:spPr>
+                          <a:xfrm>
+                            <a:off x="0" y="0"/>
+                            <a:ext cx="4129118" cy="1185871"/>
+                          </a:xfrm>
+                          <a:prstGeom prst="rect">
+                            <a:avLst/>
+                          </a:prstGeom>
+                        </pic:spPr>
+                      </pic:pic>
+                    </a:graphicData>
+                  </a:graphic>
+                </wp:inline>
+              </w:drawing>
+            </w:r>
+          </w:p>
+        </w:tc>
+        <w:tc>
+          <w:tcPr>
+            <w:tcW w:w="416" w:type="dxa"/>
+          </w:tcPr>
+          <w:p/>
+        </w:tc>
+      </w:tr>
+      <w:tr>
+        <w:tc>
+          <w:tcPr>
+            <w:tcW w:w="3114" w:type="dxa"/>
+          </w:tcPr>
+          <w:p>
+            <w:proofErr w:type="spellStart"/>
+            <w:r>
+              <w:t>x.</w:t>
+            </w:r>
+            <w:proofErr w:type="gramStart"/>
+            <w:r>
+              <w:t>getuser</w:t>
+            </w:r>
+            <w:proofErr w:type="spellEnd"/>
+            <w:r>
+              <w:t>(</w:t>
+            </w:r>
+            <w:proofErr w:type="gramEnd"/>
+            <w:r>
+              <w:t>)</w:t>
+            </w:r>
+          </w:p>
+        </w:tc>
+        <w:tc>
+          <w:tcPr>
+            <w:tcW w:w="2061" w:type="dxa"/>
+          </w:tcPr>
+          <w:p>
+            <w:pPr>
+              <w:rPr>
+                <w:rFonts w:hint="eastAsia"/>
+              </w:rPr>
+            </w:pPr>
+            <w:proofErr w:type="gramStart"/>
+            <w:r>
+              <w:rPr>
+                <w:rFonts w:hint="eastAsia"/>
+              </w:rPr>
+              <w:t xml:space="preserve">에러 </w:t>
+            </w:r>
+            <w:r>
+              <w:t>:</w:t>
+            </w:r>
+            <w:proofErr w:type="gramEnd"/>
+            <w:r>
+              <w:t xml:space="preserve"> </w:t>
+            </w:r>
+            <w:r>
+              <w:rPr>
+                <w:rFonts w:hint="eastAsia"/>
+              </w:rPr>
+              <w:t>인자부족</w:t>
+            </w:r>
+          </w:p>
+        </w:tc>
+        <w:tc>
+          <w:tcPr>
+            <w:tcW w:w="7506" w:type="dxa"/>
+            <w:shd w:val="clear" w:color="auto" w:fill="FFFFFF" w:themeFill="background1"/>
+          </w:tcPr>
+          <w:p>
+            <w:r>
+              <w:drawing>
+                <wp:inline distT="0" distB="0" distL="0" distR="0" wp14:anchorId="333F155B" wp14:editId="16231941">
+                  <wp:extent cx="4629184" cy="695330"/>
+                  <wp:effectExtent l="0" t="0" r="0" b="9525"/>
+                  <wp:docPr id="73" name="그림 73"/>
+                  <wp:cNvGraphicFramePr>
+                    <a:graphicFrameLocks xmlns:a="http://schemas.openxmlformats.org/drawingml/2006/main" noChangeAspect="1"/>
+                  </wp:cNvGraphicFramePr>
+                  <a:graphic xmlns:a="http://schemas.openxmlformats.org/drawingml/2006/main">
+                    <a:graphicData uri="http://schemas.openxmlformats.org/drawingml/2006/picture">
+                      <pic:pic xmlns:pic="http://schemas.openxmlformats.org/drawingml/2006/picture">
+                        <pic:nvPicPr>
+                          <pic:cNvPr id="1" name=""/>
+                          <pic:cNvPicPr/>
+                        </pic:nvPicPr>
+                        <pic:blipFill>
+                          <a:blip r:embed="rId80"/>
+                          <a:stretch>
+                            <a:fillRect/>
+                          </a:stretch>
+                        </pic:blipFill>
+                        <pic:spPr>
+                          <a:xfrm>
+                            <a:off x="0" y="0"/>
+                            <a:ext cx="4629184" cy="695330"/>
+                          </a:xfrm>
+                          <a:prstGeom prst="rect">
+                            <a:avLst/>
+                          </a:prstGeom>
+                        </pic:spPr>
+                      </pic:pic>
+                    </a:graphicData>
+                  </a:graphic>
+                </wp:inline>
+              </w:drawing>
+            </w:r>
+          </w:p>
+        </w:tc>
+        <w:tc>
+          <w:tcPr>
+            <w:tcW w:w="416" w:type="dxa"/>
+          </w:tcPr>
+          <w:p/>
+        </w:tc>
+      </w:tr>
+      <w:bookmarkEnd w:id="0"/>
+    </w:tbl>
+    <w:p>
+      <w:pPr>
+        <w:rPr>
+          <w:rFonts w:hint="eastAsia"/>
+        </w:rPr>
+      </w:pPr>
     </w:p>
     <w:p>
       <w:pPr>
@@ -5410,6 +9878,7 @@
         </w:numPr>
         <w:ind w:leftChars="0"/>
       </w:pPr>
+      <w:proofErr w:type="spellStart"/>
       <w:r>
         <w:rPr>
           <w:rFonts w:hint="eastAsia"/>
@@ -5419,6 +9888,7 @@
       <w:r>
         <w:t>ay_movielist</w:t>
       </w:r>
+      <w:proofErr w:type="spellEnd"/>
     </w:p>
     <w:p>
       <w:pPr>
@@ -5442,6 +9912,7 @@
         <w:rPr>
           <w:rFonts w:hint="eastAsia"/>
         </w:rPr>
+        <w:lastRenderedPageBreak/>
         <w:t>날짜와 시간을 문자열 인자로 주면</w:t>
       </w:r>
       <w:r>
@@ -5451,8 +9922,30 @@
         <w:rPr>
           <w:rFonts w:hint="eastAsia"/>
         </w:rPr>
-        <w:t>그 날짜에 하는 아직 지나지않은 영화를 리스트에 담아 리턴해줌</w:t>
-      </w:r>
+        <w:t xml:space="preserve">그 날짜에 하는 아직 </w:t>
+      </w:r>
+      <w:proofErr w:type="gramStart"/>
+      <w:r>
+        <w:rPr>
+          <w:rFonts w:hint="eastAsia"/>
+        </w:rPr>
+        <w:t>지나지않은</w:t>
+      </w:r>
+      <w:proofErr w:type="gramEnd"/>
+      <w:r>
+        <w:rPr>
+          <w:rFonts w:hint="eastAsia"/>
+        </w:rPr>
+        <w:t xml:space="preserve"> 영화를 리스트에 담아 </w:t>
+      </w:r>
+      <w:proofErr w:type="spellStart"/>
+      <w:r>
+        <w:rPr>
+          <w:rFonts w:hint="eastAsia"/>
+        </w:rPr>
+        <w:t>리턴해줌</w:t>
+      </w:r>
+      <w:proofErr w:type="spellEnd"/>
     </w:p>
     <w:p>
       <w:pPr>
@@ -5469,6 +9962,8 @@
         </w:rPr>
         <w:t>검사방식</w:t>
       </w:r>
+      <w:bookmarkStart w:id="1" w:name="_GoBack"/>
+      <w:bookmarkEnd w:id="1"/>
     </w:p>
     <w:p>
       <w:pPr>
@@ -5479,9 +9974,11 @@
         </w:numPr>
         <w:ind w:leftChars="0"/>
       </w:pPr>
+      <w:proofErr w:type="spellStart"/>
       <w:r>
         <w:t>seats_to_list</w:t>
       </w:r>
+      <w:proofErr w:type="spellEnd"/>
     </w:p>
     <w:p>
       <w:pPr>
@@ -5511,7 +10008,21 @@
         <w:rPr>
           <w:rFonts w:hint="eastAsia"/>
         </w:rPr>
-        <w:t xml:space="preserve">그것을 좌석을 하나씩 담은 리스트로 바꿔줌 </w:t>
+        <w:t xml:space="preserve">그것을 좌석을 하나씩 담은 리스트로 </w:t>
+      </w:r>
+      <w:proofErr w:type="spellStart"/>
+      <w:r>
+        <w:rPr>
+          <w:rFonts w:hint="eastAsia"/>
+        </w:rPr>
+        <w:t>바꿔줌</w:t>
+      </w:r>
+      <w:proofErr w:type="spellEnd"/>
+      <w:r>
+        <w:rPr>
+          <w:rFonts w:hint="eastAsia"/>
+        </w:rPr>
+        <w:t xml:space="preserve"> </w:t>
       </w:r>
     </w:p>
     <w:p>
@@ -5539,10 +10050,11 @@
         </w:numPr>
         <w:ind w:leftChars="0"/>
       </w:pPr>
-      <w:r>
-        <w:lastRenderedPageBreak/>
+      <w:proofErr w:type="spellStart"/>
+      <w:r>
         <w:t>bookmovie</w:t>
       </w:r>
+      <w:proofErr w:type="spellEnd"/>
       <w:r>
         <w:rPr>
           <w:rFonts w:hint="eastAsia"/>
@@ -5573,16 +10085,30 @@
       </w:r>
       <w:r>
         <w:br/>
-        <w:t>isuser,id,choice_movie,strseat</w:t>
-      </w:r>
+      </w:r>
+      <w:proofErr w:type="spellStart"/>
+      <w:proofErr w:type="gramStart"/>
+      <w:r>
+        <w:t>isuser,id</w:t>
+      </w:r>
+      <w:proofErr w:type="gramEnd"/>
+      <w:r>
+        <w:t>,choice_movie,strseat</w:t>
+      </w:r>
+      <w:proofErr w:type="spellEnd"/>
       <w:r>
         <w:rPr>
           <w:rFonts w:hint="eastAsia"/>
         </w:rPr>
         <w:t xml:space="preserve">를 인자로 받음 </w:t>
       </w:r>
-      <w:r>
-        <w:t>isuser:</w:t>
+      <w:proofErr w:type="spellStart"/>
+      <w:r>
+        <w:t>isuser</w:t>
+      </w:r>
+      <w:proofErr w:type="spellEnd"/>
+      <w:r>
+        <w:t>:</w:t>
       </w:r>
       <w:r>
         <w:rPr>
@@ -5629,6 +10155,7 @@
       <w:r>
         <w:t xml:space="preserve">id, </w:t>
       </w:r>
+      <w:proofErr w:type="spellStart"/>
       <w:r>
         <w:rPr>
           <w:rFonts w:hint="eastAsia"/>
@@ -5636,17 +10163,40 @@
         <w:t>c</w:t>
       </w:r>
       <w:r>
-        <w:t xml:space="preserve">hoice_movie: </w:t>
-      </w:r>
-      <w:r>
-        <w:rPr>
-          <w:rFonts w:hint="eastAsia"/>
-        </w:rPr>
-        <w:t>고른 지금 영화의 정보가 담긴 리스트 이값이 변하면</w:t>
-      </w:r>
-      <w:r>
-        <w:t>,movielist</w:t>
-      </w:r>
+        <w:t>hoice_movie</w:t>
+      </w:r>
+      <w:proofErr w:type="spellEnd"/>
+      <w:r>
+        <w:t xml:space="preserve">: </w:t>
+      </w:r>
+      <w:r>
+        <w:rPr>
+          <w:rFonts w:hint="eastAsia"/>
+        </w:rPr>
+        <w:t xml:space="preserve">고른 지금 영화의 정보가 담긴 리스트 </w:t>
+      </w:r>
+      <w:proofErr w:type="spellStart"/>
+      <w:r>
+        <w:rPr>
+          <w:rFonts w:hint="eastAsia"/>
+        </w:rPr>
+        <w:t>이값이</w:t>
+      </w:r>
+      <w:proofErr w:type="spellEnd"/>
+      <w:r>
+        <w:rPr>
+          <w:rFonts w:hint="eastAsia"/>
+        </w:rPr>
+        <w:t xml:space="preserve"> 변하면</w:t>
+      </w:r>
+      <w:r>
+        <w:t>,</w:t>
+      </w:r>
+      <w:proofErr w:type="spellStart"/>
+      <w:r>
+        <w:t>movielist</w:t>
+      </w:r>
+      <w:proofErr w:type="spellEnd"/>
       <w:r>
         <w:rPr>
           <w:rFonts w:hint="eastAsia"/>
@@ -5660,7 +10210,21 @@
         <w:rPr>
           <w:rFonts w:hint="eastAsia"/>
         </w:rPr>
-        <w:t>리스트에 이 좌석이 예매됬음을 수정</w:t>
+        <w:t xml:space="preserve">리스트에 이 좌석이 </w:t>
+      </w:r>
+      <w:proofErr w:type="spellStart"/>
+      <w:r>
+        <w:rPr>
+          <w:rFonts w:hint="eastAsia"/>
+        </w:rPr>
+        <w:t>예매됬음을</w:t>
+      </w:r>
+      <w:proofErr w:type="spellEnd"/>
+      <w:r>
+        <w:rPr>
+          <w:rFonts w:hint="eastAsia"/>
+        </w:rPr>
+        <w:t xml:space="preserve"> 수정</w:t>
       </w:r>
       <w:r>
         <w:t xml:space="preserve">, </w:t>
@@ -5687,6 +10251,9 @@
         </w:rPr>
         <w:t>검사방식</w:t>
       </w:r>
+      <w:r>
+        <w:br/>
+      </w:r>
     </w:p>
     <w:p>
       <w:pPr>
@@ -5697,6 +10264,7 @@
         </w:numPr>
         <w:ind w:leftChars="0"/>
       </w:pPr>
+      <w:proofErr w:type="spellStart"/>
       <w:r>
         <w:rPr>
           <w:rFonts w:hint="eastAsia"/>
@@ -5706,6 +10274,7 @@
       <w:r>
         <w:t>etReservation</w:t>
       </w:r>
+      <w:proofErr w:type="spellEnd"/>
       <w:r>
         <w:rPr>
           <w:rFonts w:hint="eastAsia"/>
@@ -5746,14 +10315,23 @@
         </w:rPr>
         <w:t xml:space="preserve">나 예매코드를 인자로 입력하면 해당 예약정보의 </w:t>
       </w:r>
+      <w:proofErr w:type="spellStart"/>
       <w:r>
         <w:t>reservationlist</w:t>
       </w:r>
-      <w:r>
-        <w:rPr>
-          <w:rFonts w:hint="eastAsia"/>
-        </w:rPr>
-        <w:t>안에 인덱스를 리스트에 담아 리</w:t>
+      <w:proofErr w:type="spellEnd"/>
+      <w:r>
+        <w:rPr>
+          <w:rFonts w:hint="eastAsia"/>
+        </w:rPr>
+        <w:t xml:space="preserve">안에 인덱스를 리스트에 담아 </w:t>
+      </w:r>
+      <w:proofErr w:type="spellStart"/>
+      <w:r>
+        <w:rPr>
+          <w:rFonts w:hint="eastAsia"/>
+        </w:rPr>
+        <w:t>리</w:t>
       </w:r>
       <w:r>
         <w:rPr>
@@ -5761,6 +10339,7 @@
         </w:rPr>
         <w:t>턴해줌</w:t>
       </w:r>
+      <w:proofErr w:type="spellEnd"/>
       <w:r>
         <w:t xml:space="preserve">                                                                                                                                                                                                                                                                                                                                                                                           </w:t>
       </w:r>
@@ -5790,6 +10369,7 @@
         </w:numPr>
         <w:ind w:leftChars="0"/>
       </w:pPr>
+      <w:proofErr w:type="spellStart"/>
       <w:r>
         <w:rPr>
           <w:rFonts w:hint="eastAsia"/>
@@ -5799,6 +10379,7 @@
       <w:r>
         <w:t>ook_cancel</w:t>
       </w:r>
+      <w:proofErr w:type="spellEnd"/>
       <w:r>
         <w:rPr>
           <w:rFonts w:hint="eastAsia"/>
@@ -5828,7 +10409,21 @@
         <w:rPr>
           <w:rFonts w:hint="eastAsia"/>
         </w:rPr>
-        <w:t>예매 코드를 입력받으면 영화 내역을 취소해주는 함수</w:t>
+        <w:t xml:space="preserve">예매 코드를 </w:t>
+      </w:r>
+      <w:proofErr w:type="spellStart"/>
+      <w:r>
+        <w:rPr>
+          <w:rFonts w:hint="eastAsia"/>
+        </w:rPr>
+        <w:t>입력받으면</w:t>
+      </w:r>
+      <w:proofErr w:type="spellEnd"/>
+      <w:r>
+        <w:rPr>
+          <w:rFonts w:hint="eastAsia"/>
+        </w:rPr>
+        <w:t xml:space="preserve"> 영화 내역을 취소해주는 함수</w:t>
       </w:r>
       <w:r>
         <w:t xml:space="preserve">                                                                                                                                                                                                                                                         </w:t>
@@ -5880,6 +10475,7 @@
         <w:ind w:leftChars="0"/>
       </w:pPr>
       <w:r>
+        <w:lastRenderedPageBreak/>
         <w:br/>
       </w:r>
     </w:p>
@@ -7305,7 +11901,7 @@
     <w:lsdException w:name="Table Web 2" w:semiHidden="1" w:unhideWhenUsed="1"/>
     <w:lsdException w:name="Table Web 3" w:semiHidden="1" w:unhideWhenUsed="1"/>
     <w:lsdException w:name="Balloon Text" w:semiHidden="1" w:unhideWhenUsed="1"/>
-    <w:lsdException w:name="Table Grid" w:uiPriority="39"/>
+    <w:lsdException w:name="Table Grid" w:uiPriority="59"/>
     <w:lsdException w:name="Table Theme" w:semiHidden="1" w:unhideWhenUsed="1"/>
     <w:lsdException w:name="Placeholder Text" w:semiHidden="1"/>
     <w:lsdException w:name="No Spacing" w:uiPriority="1" w:qFormat="1"/>
@@ -7645,7 +12241,7 @@
   <w:style w:type="table" w:styleId="a5">
     <w:name w:val="Table Grid"/>
     <w:basedOn w:val="a1"/>
-    <w:uiPriority w:val="39"/>
+    <w:uiPriority w:val="59"/>
     <w:rsid w:val="00DE3891"/>
     <w:pPr>
       <w:spacing w:after="0" w:line="240" w:lineRule="auto"/>
@@ -8008,7 +12604,7 @@
 </file>
 
 <file path=customXml/itemProps1.xml><?xml version="1.0" encoding="utf-8"?>
-<ds:datastoreItem xmlns:ds="http://schemas.openxmlformats.org/officeDocument/2006/customXml" ds:itemID="{9CAB9101-1D17-4461-99C4-F6A082149E00}">
+<ds:datastoreItem xmlns:ds="http://schemas.openxmlformats.org/officeDocument/2006/customXml" ds:itemID="{E6F436D4-C55D-4382-92A3-13084DAAF840}">
   <ds:schemaRefs>
     <ds:schemaRef ds:uri="http://schemas.openxmlformats.org/officeDocument/2006/bibliography"/>
   </ds:schemaRefs>

--- a/검사보고서 여기로/검사보고서_조윤직.docx
+++ b/검사보고서 여기로/검사보고서_조윤직.docx
@@ -9128,19 +9128,23 @@
       <w:tblPr>
         <w:tblStyle w:val="a5"/>
         <w:tblpPr w:leftFromText="142" w:rightFromText="142" w:horzAnchor="margin" w:tblpY="877"/>
-        <w:tblW w:w="13097" w:type="dxa"/>
+        <w:tblW w:w="10393" w:type="dxa"/>
+        <w:tblLayout w:type="fixed"/>
         <w:tblLook w:val="04A0" w:firstRow="1" w:lastRow="0" w:firstColumn="1" w:lastColumn="0" w:noHBand="0" w:noVBand="1"/>
       </w:tblPr>
       <w:tblGrid>
-        <w:gridCol w:w="3500"/>
-        <w:gridCol w:w="1675"/>
-        <w:gridCol w:w="7506"/>
-        <w:gridCol w:w="416"/>
+        <w:gridCol w:w="2245"/>
+        <w:gridCol w:w="1237"/>
+        <w:gridCol w:w="6579"/>
+        <w:gridCol w:w="332"/>
       </w:tblGrid>
       <w:tr>
-        <w:tc>
-          <w:tcPr>
-            <w:tcW w:w="13097" w:type="dxa"/>
+        <w:trPr>
+          <w:trHeight w:val="3393"/>
+        </w:trPr>
+        <w:tc>
+          <w:tcPr>
+            <w:tcW w:w="10393" w:type="dxa"/>
             <w:gridSpan w:val="4"/>
           </w:tcPr>
           <w:p>
@@ -9228,11 +9232,11 @@
       </w:tr>
       <w:tr>
         <w:trPr>
-          <w:trHeight w:val="870"/>
+          <w:trHeight w:val="848"/>
         </w:trPr>
         <w:tc>
           <w:tcPr>
-            <w:tcW w:w="3114" w:type="dxa"/>
+            <w:tcW w:w="2245" w:type="dxa"/>
           </w:tcPr>
           <w:p>
             <w:r>
@@ -9245,7 +9249,7 @@
         </w:tc>
         <w:tc>
           <w:tcPr>
-            <w:tcW w:w="2061" w:type="dxa"/>
+            <w:tcW w:w="1237" w:type="dxa"/>
           </w:tcPr>
           <w:p>
             <w:pPr>
@@ -9266,7 +9270,7 @@
         </w:tc>
         <w:tc>
           <w:tcPr>
-            <w:tcW w:w="7506" w:type="dxa"/>
+            <w:tcW w:w="6579" w:type="dxa"/>
             <w:tcBorders>
               <w:bottom w:val="single" w:sz="4" w:space="0" w:color="auto"/>
             </w:tcBorders>
@@ -9282,7 +9286,7 @@
         </w:tc>
         <w:tc>
           <w:tcPr>
-            <w:tcW w:w="416" w:type="dxa"/>
+            <w:tcW w:w="330" w:type="dxa"/>
           </w:tcPr>
           <w:p>
             <w:r>
@@ -9295,9 +9299,12 @@
         </w:tc>
       </w:tr>
       <w:tr>
-        <w:tc>
-          <w:tcPr>
-            <w:tcW w:w="3114" w:type="dxa"/>
+        <w:trPr>
+          <w:trHeight w:val="2696"/>
+        </w:trPr>
+        <w:tc>
+          <w:tcPr>
+            <w:tcW w:w="2245" w:type="dxa"/>
           </w:tcPr>
           <w:p>
             <w:proofErr w:type="spellStart"/>
@@ -9305,6 +9312,8 @@
               <w:t>x.getuser</w:t>
             </w:r>
             <w:proofErr w:type="spellEnd"/>
+          </w:p>
+          <w:p>
             <w:r>
               <w:t>("73u0se024r","p1a3475ss")</w:t>
             </w:r>
@@ -9312,7 +9321,7 @@
         </w:tc>
         <w:tc>
           <w:tcPr>
-            <w:tcW w:w="2061" w:type="dxa"/>
+            <w:tcW w:w="1237" w:type="dxa"/>
           </w:tcPr>
           <w:p>
             <w:r>
@@ -9346,7 +9355,7 @@
         </w:tc>
         <w:tc>
           <w:tcPr>
-            <w:tcW w:w="7506" w:type="dxa"/>
+            <w:tcW w:w="6579" w:type="dxa"/>
             <w:shd w:val="clear" w:color="auto" w:fill="FFFFFF" w:themeFill="background1"/>
           </w:tcPr>
           <w:p>
@@ -9391,15 +9400,18 @@
         </w:tc>
         <w:tc>
           <w:tcPr>
-            <w:tcW w:w="416" w:type="dxa"/>
+            <w:tcW w:w="330" w:type="dxa"/>
           </w:tcPr>
           <w:p/>
         </w:tc>
       </w:tr>
       <w:tr>
-        <w:tc>
-          <w:tcPr>
-            <w:tcW w:w="3114" w:type="dxa"/>
+        <w:trPr>
+          <w:trHeight w:val="401"/>
+        </w:trPr>
+        <w:tc>
+          <w:tcPr>
+            <w:tcW w:w="2245" w:type="dxa"/>
           </w:tcPr>
           <w:p>
             <w:proofErr w:type="spellStart"/>
@@ -9407,6 +9419,8 @@
               <w:t>x.getuser</w:t>
             </w:r>
             <w:proofErr w:type="spellEnd"/>
+          </w:p>
+          <w:p>
             <w:r>
               <w:t>("73u0se024r","p1a3475s")</w:t>
             </w:r>
@@ -9414,7 +9428,7 @@
         </w:tc>
         <w:tc>
           <w:tcPr>
-            <w:tcW w:w="2061" w:type="dxa"/>
+            <w:tcW w:w="1237" w:type="dxa"/>
           </w:tcPr>
           <w:p>
             <w:r>
@@ -9424,7 +9438,7 @@
         </w:tc>
         <w:tc>
           <w:tcPr>
-            <w:tcW w:w="7506" w:type="dxa"/>
+            <w:tcW w:w="6579" w:type="dxa"/>
             <w:shd w:val="clear" w:color="auto" w:fill="FFFFFF" w:themeFill="background1"/>
           </w:tcPr>
           <w:p>
@@ -9469,15 +9483,18 @@
         </w:tc>
         <w:tc>
           <w:tcPr>
-            <w:tcW w:w="416" w:type="dxa"/>
+            <w:tcW w:w="330" w:type="dxa"/>
           </w:tcPr>
           <w:p/>
         </w:tc>
       </w:tr>
       <w:tr>
-        <w:tc>
-          <w:tcPr>
-            <w:tcW w:w="3114" w:type="dxa"/>
+        <w:trPr>
+          <w:trHeight w:val="439"/>
+        </w:trPr>
+        <w:tc>
+          <w:tcPr>
+            <w:tcW w:w="2245" w:type="dxa"/>
           </w:tcPr>
           <w:p>
             <w:proofErr w:type="spellStart"/>
@@ -9485,6 +9502,8 @@
               <w:t>x.getuser</w:t>
             </w:r>
             <w:proofErr w:type="spellEnd"/>
+          </w:p>
+          <w:p>
             <w:r>
               <w:t>("73u0se024r","p75s")</w:t>
             </w:r>
@@ -9492,7 +9511,7 @@
         </w:tc>
         <w:tc>
           <w:tcPr>
-            <w:tcW w:w="2061" w:type="dxa"/>
+            <w:tcW w:w="1237" w:type="dxa"/>
           </w:tcPr>
           <w:p>
             <w:pPr>
@@ -9507,7 +9526,7 @@
         </w:tc>
         <w:tc>
           <w:tcPr>
-            <w:tcW w:w="7506" w:type="dxa"/>
+            <w:tcW w:w="6579" w:type="dxa"/>
             <w:shd w:val="clear" w:color="auto" w:fill="FFFFFF" w:themeFill="background1"/>
           </w:tcPr>
           <w:p>
@@ -9552,15 +9571,18 @@
         </w:tc>
         <w:tc>
           <w:tcPr>
-            <w:tcW w:w="416" w:type="dxa"/>
+            <w:tcW w:w="330" w:type="dxa"/>
           </w:tcPr>
           <w:p/>
         </w:tc>
       </w:tr>
       <w:tr>
-        <w:tc>
-          <w:tcPr>
-            <w:tcW w:w="3114" w:type="dxa"/>
+        <w:trPr>
+          <w:trHeight w:val="463"/>
+        </w:trPr>
+        <w:tc>
+          <w:tcPr>
+            <w:tcW w:w="2245" w:type="dxa"/>
           </w:tcPr>
           <w:p>
             <w:proofErr w:type="spellStart"/>
@@ -9568,6 +9590,8 @@
               <w:t>x.getuser</w:t>
             </w:r>
             <w:proofErr w:type="spellEnd"/>
+          </w:p>
+          <w:p>
             <w:r>
               <w:t>("73u0se024r","")</w:t>
             </w:r>
@@ -9575,7 +9599,7 @@
         </w:tc>
         <w:tc>
           <w:tcPr>
-            <w:tcW w:w="2061" w:type="dxa"/>
+            <w:tcW w:w="1237" w:type="dxa"/>
           </w:tcPr>
           <w:p>
             <w:pPr>
@@ -9590,7 +9614,7 @@
         </w:tc>
         <w:tc>
           <w:tcPr>
-            <w:tcW w:w="7506" w:type="dxa"/>
+            <w:tcW w:w="6579" w:type="dxa"/>
             <w:shd w:val="clear" w:color="auto" w:fill="FFFFFF" w:themeFill="background1"/>
           </w:tcPr>
           <w:p>
@@ -9642,15 +9666,18 @@
         </w:tc>
         <w:tc>
           <w:tcPr>
-            <w:tcW w:w="416" w:type="dxa"/>
+            <w:tcW w:w="330" w:type="dxa"/>
           </w:tcPr>
           <w:p/>
         </w:tc>
       </w:tr>
       <w:tr>
-        <w:tc>
-          <w:tcPr>
-            <w:tcW w:w="3114" w:type="dxa"/>
+        <w:trPr>
+          <w:trHeight w:val="1818"/>
+        </w:trPr>
+        <w:tc>
+          <w:tcPr>
+            <w:tcW w:w="2245" w:type="dxa"/>
           </w:tcPr>
           <w:p>
             <w:proofErr w:type="spellStart"/>
@@ -9675,7 +9702,7 @@
         </w:tc>
         <w:tc>
           <w:tcPr>
-            <w:tcW w:w="2061" w:type="dxa"/>
+            <w:tcW w:w="1237" w:type="dxa"/>
           </w:tcPr>
           <w:p>
             <w:pPr>
@@ -9702,15 +9729,15 @@
         </w:tc>
         <w:tc>
           <w:tcPr>
-            <w:tcW w:w="7506" w:type="dxa"/>
+            <w:tcW w:w="6579" w:type="dxa"/>
             <w:shd w:val="clear" w:color="auto" w:fill="FFFFFF" w:themeFill="background1"/>
           </w:tcPr>
           <w:p>
             <w:r>
               <w:drawing>
-                <wp:inline distT="0" distB="0" distL="0" distR="0" wp14:anchorId="1A70BCA1" wp14:editId="72013444">
-                  <wp:extent cx="4129118" cy="1185871"/>
-                  <wp:effectExtent l="0" t="0" r="5080" b="0"/>
+                <wp:inline distT="0" distB="0" distL="0" distR="0" wp14:anchorId="1A70BCA1" wp14:editId="1994B445">
+                  <wp:extent cx="2641090" cy="758514"/>
+                  <wp:effectExtent l="0" t="0" r="6985" b="3810"/>
                   <wp:docPr id="72" name="그림 72"/>
                   <wp:cNvGraphicFramePr>
                     <a:graphicFrameLocks xmlns:a="http://schemas.openxmlformats.org/drawingml/2006/main" noChangeAspect="1"/>
@@ -9731,7 +9758,7 @@
                         <pic:spPr>
                           <a:xfrm>
                             <a:off x="0" y="0"/>
-                            <a:ext cx="4129118" cy="1185871"/>
+                            <a:ext cx="2663732" cy="765017"/>
                           </a:xfrm>
                           <a:prstGeom prst="rect">
                             <a:avLst/>
@@ -9747,19 +9774,23 @@
         </w:tc>
         <w:tc>
           <w:tcPr>
-            <w:tcW w:w="416" w:type="dxa"/>
+            <w:tcW w:w="330" w:type="dxa"/>
           </w:tcPr>
           <w:p/>
         </w:tc>
       </w:tr>
       <w:tr>
-        <w:tc>
-          <w:tcPr>
-            <w:tcW w:w="3114" w:type="dxa"/>
+        <w:trPr>
+          <w:trHeight w:val="1073"/>
+        </w:trPr>
+        <w:tc>
+          <w:tcPr>
+            <w:tcW w:w="2245" w:type="dxa"/>
           </w:tcPr>
           <w:p>
             <w:proofErr w:type="spellStart"/>
             <w:r>
+              <w:lastRenderedPageBreak/>
               <w:t>x.</w:t>
             </w:r>
             <w:proofErr w:type="gramStart"/>
@@ -9778,7 +9809,7 @@
         </w:tc>
         <w:tc>
           <w:tcPr>
-            <w:tcW w:w="2061" w:type="dxa"/>
+            <w:tcW w:w="1237" w:type="dxa"/>
           </w:tcPr>
           <w:p>
             <w:pPr>
@@ -9810,15 +9841,15 @@
         </w:tc>
         <w:tc>
           <w:tcPr>
-            <w:tcW w:w="7506" w:type="dxa"/>
+            <w:tcW w:w="6579" w:type="dxa"/>
             <w:shd w:val="clear" w:color="auto" w:fill="FFFFFF" w:themeFill="background1"/>
           </w:tcPr>
           <w:p>
             <w:r>
               <w:drawing>
-                <wp:inline distT="0" distB="0" distL="0" distR="0" wp14:anchorId="333F155B" wp14:editId="16231941">
-                  <wp:extent cx="4629184" cy="695330"/>
-                  <wp:effectExtent l="0" t="0" r="0" b="9525"/>
+                <wp:inline distT="0" distB="0" distL="0" distR="0" wp14:anchorId="333F155B" wp14:editId="192F19C5">
+                  <wp:extent cx="3126354" cy="469596"/>
+                  <wp:effectExtent l="0" t="0" r="0" b="6985"/>
                   <wp:docPr id="73" name="그림 73"/>
                   <wp:cNvGraphicFramePr>
                     <a:graphicFrameLocks xmlns:a="http://schemas.openxmlformats.org/drawingml/2006/main" noChangeAspect="1"/>
@@ -9839,7 +9870,7 @@
                         <pic:spPr>
                           <a:xfrm>
                             <a:off x="0" y="0"/>
-                            <a:ext cx="4629184" cy="695330"/>
+                            <a:ext cx="3173369" cy="476658"/>
                           </a:xfrm>
                           <a:prstGeom prst="rect">
                             <a:avLst/>
@@ -9855,7 +9886,7 @@
         </w:tc>
         <w:tc>
           <w:tcPr>
-            <w:tcW w:w="416" w:type="dxa"/>
+            <w:tcW w:w="330" w:type="dxa"/>
           </w:tcPr>
           <w:p/>
         </w:tc>
@@ -9912,7 +9943,6 @@
         <w:rPr>
           <w:rFonts w:hint="eastAsia"/>
         </w:rPr>
-        <w:lastRenderedPageBreak/>
         <w:t>날짜와 시간을 문자열 인자로 주면</w:t>
       </w:r>
       <w:r>
@@ -9960,10 +9990,50 @@
         <w:rPr>
           <w:rFonts w:hint="eastAsia"/>
         </w:rPr>
-        <w:t>검사방식</w:t>
-      </w:r>
-      <w:bookmarkStart w:id="1" w:name="_GoBack"/>
-      <w:bookmarkEnd w:id="1"/>
+        <w:t xml:space="preserve">함수 자체가 </w:t>
+      </w:r>
+      <w:r>
+        <w:rPr>
+          <w:rFonts w:hint="eastAsia"/>
+        </w:rPr>
+        <w:t>m</w:t>
+      </w:r>
+      <w:r>
+        <w:t>enu4311</w:t>
+      </w:r>
+      <w:r>
+        <w:rPr>
+          <w:rFonts w:hint="eastAsia"/>
+        </w:rPr>
+        <w:t>에서만 실행되고</w:t>
+      </w:r>
+      <w:r>
+        <w:t xml:space="preserve">, </w:t>
+      </w:r>
+      <w:r>
+        <w:rPr>
+          <w:rFonts w:hint="eastAsia"/>
+        </w:rPr>
+        <w:t xml:space="preserve">이 함수에 리턴 값이 </w:t>
+      </w:r>
+      <w:r>
+        <w:t xml:space="preserve">menu4311 </w:t>
+      </w:r>
+      <w:r>
+        <w:rPr>
+          <w:rFonts w:hint="eastAsia"/>
+        </w:rPr>
+        <w:t>함수에서 출력되기 때문에 m</w:t>
+      </w:r>
+      <w:r>
+        <w:t>enu4311</w:t>
+      </w:r>
+      <w:r>
+        <w:rPr>
+          <w:rFonts w:hint="eastAsia"/>
+        </w:rPr>
+        <w:t>에서 검사</w:t>
+      </w:r>
     </w:p>
     <w:p>
       <w:pPr>
@@ -10040,6 +10110,650 @@
         </w:rPr>
         <w:t>검사방식</w:t>
       </w:r>
+      <w:r>
+        <w:br/>
+      </w:r>
+      <w:r>
+        <w:rPr>
+          <w:rFonts w:hint="eastAsia"/>
+        </w:rPr>
+        <w:t xml:space="preserve">이 함수의 입력 값은 </w:t>
+      </w:r>
+      <w:proofErr w:type="spellStart"/>
+      <w:r>
+        <w:t>checkyourseat</w:t>
+      </w:r>
+      <w:proofErr w:type="spellEnd"/>
+      <w:r>
+        <w:rPr>
+          <w:rFonts w:hint="eastAsia"/>
+        </w:rPr>
+        <w:t xml:space="preserve">함수에서 체크해서 들어가므로 좌석입력 형식에 맞는 </w:t>
+      </w:r>
+      <w:proofErr w:type="spellStart"/>
+      <w:r>
+        <w:rPr>
+          <w:rFonts w:hint="eastAsia"/>
+        </w:rPr>
+        <w:t>입력값으로</w:t>
+      </w:r>
+      <w:proofErr w:type="spellEnd"/>
+      <w:r>
+        <w:rPr>
+          <w:rFonts w:hint="eastAsia"/>
+        </w:rPr>
+        <w:t xml:space="preserve"> 검사</w:t>
+      </w:r>
+      <w:r>
+        <w:br/>
+      </w:r>
+    </w:p>
+    <w:tbl>
+      <w:tblPr>
+        <w:tblStyle w:val="a5"/>
+        <w:tblpPr w:leftFromText="142" w:rightFromText="142" w:vertAnchor="page" w:horzAnchor="margin" w:tblpXSpec="center" w:tblpY="2167"/>
+        <w:tblW w:w="8162" w:type="dxa"/>
+        <w:tblLook w:val="04A0" w:firstRow="1" w:lastRow="0" w:firstColumn="1" w:lastColumn="0" w:noHBand="0" w:noVBand="1"/>
+      </w:tblPr>
+      <w:tblGrid>
+        <w:gridCol w:w="2729"/>
+        <w:gridCol w:w="1035"/>
+        <w:gridCol w:w="3931"/>
+        <w:gridCol w:w="467"/>
+      </w:tblGrid>
+      <w:tr>
+        <w:trPr>
+          <w:trHeight w:val="817"/>
+        </w:trPr>
+        <w:tc>
+          <w:tcPr>
+            <w:tcW w:w="8162" w:type="dxa"/>
+            <w:gridSpan w:val="4"/>
+          </w:tcPr>
+          <w:p>
+            <w:pPr>
+              <w:rPr>
+                <w:rFonts w:hint="eastAsia"/>
+              </w:rPr>
+            </w:pPr>
+            <w:proofErr w:type="spellStart"/>
+            <w:r>
+              <w:lastRenderedPageBreak/>
+              <w:t>Seats_to_list</w:t>
+            </w:r>
+            <w:proofErr w:type="spellEnd"/>
+          </w:p>
+        </w:tc>
+      </w:tr>
+      <w:tr>
+        <w:trPr>
+          <w:trHeight w:val="802"/>
+        </w:trPr>
+        <w:tc>
+          <w:tcPr>
+            <w:tcW w:w="2729" w:type="dxa"/>
+          </w:tcPr>
+          <w:p>
+            <w:r>
+              <w:rPr>
+                <w:rFonts w:hint="eastAsia"/>
+              </w:rPr>
+              <w:t>입력(호출)</w:t>
+            </w:r>
+          </w:p>
+        </w:tc>
+        <w:tc>
+          <w:tcPr>
+            <w:tcW w:w="1035" w:type="dxa"/>
+          </w:tcPr>
+          <w:p>
+            <w:pPr>
+              <w:rPr>
+                <w:rFonts w:hint="eastAsia"/>
+              </w:rPr>
+            </w:pPr>
+            <w:r>
+              <w:rPr>
+                <w:rFonts w:hint="eastAsia"/>
+              </w:rPr>
+              <w:t>예상 결과(</w:t>
+            </w:r>
+            <w:r>
+              <w:t>return)</w:t>
+            </w:r>
+          </w:p>
+        </w:tc>
+        <w:tc>
+          <w:tcPr>
+            <w:tcW w:w="3931" w:type="dxa"/>
+            <w:shd w:val="clear" w:color="auto" w:fill="FFFFFF" w:themeFill="background1"/>
+          </w:tcPr>
+          <w:p>
+            <w:r>
+              <w:rPr>
+                <w:rFonts w:hint="eastAsia"/>
+              </w:rPr>
+              <w:t>실제 결과</w:t>
+            </w:r>
+          </w:p>
+        </w:tc>
+        <w:tc>
+          <w:tcPr>
+            <w:tcW w:w="467" w:type="dxa"/>
+          </w:tcPr>
+          <w:p>
+            <w:r>
+              <w:rPr>
+                <w:rFonts w:hint="eastAsia"/>
+              </w:rPr>
+              <w:t>비고</w:t>
+            </w:r>
+          </w:p>
+        </w:tc>
+      </w:tr>
+      <w:tr>
+        <w:trPr>
+          <w:trHeight w:val="802"/>
+        </w:trPr>
+        <w:tc>
+          <w:tcPr>
+            <w:tcW w:w="2729" w:type="dxa"/>
+          </w:tcPr>
+          <w:p>
+            <w:pPr>
+              <w:rPr>
+                <w:rFonts w:hint="eastAsia"/>
+              </w:rPr>
+            </w:pPr>
+            <w:proofErr w:type="spellStart"/>
+            <w:r>
+              <w:t>x.seats_to_list</w:t>
+            </w:r>
+            <w:proofErr w:type="spellEnd"/>
+            <w:r>
+              <w:t>("A1~A4")</w:t>
+            </w:r>
+          </w:p>
+        </w:tc>
+        <w:tc>
+          <w:tcPr>
+            <w:tcW w:w="1035" w:type="dxa"/>
+          </w:tcPr>
+          <w:p>
+            <w:r>
+              <w:t>['A1', 'A2', 'A3', 'A4']</w:t>
+            </w:r>
+          </w:p>
+        </w:tc>
+        <w:tc>
+          <w:tcPr>
+            <w:tcW w:w="3931" w:type="dxa"/>
+            <w:shd w:val="clear" w:color="auto" w:fill="FFFFFF" w:themeFill="background1"/>
+          </w:tcPr>
+          <w:p>
+            <w:r>
+              <w:drawing>
+                <wp:inline distT="0" distB="0" distL="0" distR="0" wp14:anchorId="5FAEE3D8" wp14:editId="5367B527">
+                  <wp:extent cx="1871676" cy="304802"/>
+                  <wp:effectExtent l="0" t="0" r="0" b="0"/>
+                  <wp:docPr id="82" name="그림 82"/>
+                  <wp:cNvGraphicFramePr>
+                    <a:graphicFrameLocks xmlns:a="http://schemas.openxmlformats.org/drawingml/2006/main" noChangeAspect="1"/>
+                  </wp:cNvGraphicFramePr>
+                  <a:graphic xmlns:a="http://schemas.openxmlformats.org/drawingml/2006/main">
+                    <a:graphicData uri="http://schemas.openxmlformats.org/drawingml/2006/picture">
+                      <pic:pic xmlns:pic="http://schemas.openxmlformats.org/drawingml/2006/picture">
+                        <pic:nvPicPr>
+                          <pic:cNvPr id="1" name=""/>
+                          <pic:cNvPicPr/>
+                        </pic:nvPicPr>
+                        <pic:blipFill>
+                          <a:blip r:embed="rId81"/>
+                          <a:stretch>
+                            <a:fillRect/>
+                          </a:stretch>
+                        </pic:blipFill>
+                        <pic:spPr>
+                          <a:xfrm>
+                            <a:off x="0" y="0"/>
+                            <a:ext cx="1871676" cy="304802"/>
+                          </a:xfrm>
+                          <a:prstGeom prst="rect">
+                            <a:avLst/>
+                          </a:prstGeom>
+                        </pic:spPr>
+                      </pic:pic>
+                    </a:graphicData>
+                  </a:graphic>
+                </wp:inline>
+              </w:drawing>
+            </w:r>
+          </w:p>
+        </w:tc>
+        <w:tc>
+          <w:tcPr>
+            <w:tcW w:w="467" w:type="dxa"/>
+          </w:tcPr>
+          <w:p/>
+        </w:tc>
+      </w:tr>
+      <w:tr>
+        <w:trPr>
+          <w:trHeight w:val="817"/>
+        </w:trPr>
+        <w:tc>
+          <w:tcPr>
+            <w:tcW w:w="2729" w:type="dxa"/>
+          </w:tcPr>
+          <w:p>
+            <w:pPr>
+              <w:rPr>
+                <w:rFonts w:hint="eastAsia"/>
+              </w:rPr>
+            </w:pPr>
+            <w:proofErr w:type="spellStart"/>
+            <w:r>
+              <w:t>x.seats_to_list</w:t>
+            </w:r>
+            <w:proofErr w:type="spellEnd"/>
+            <w:r>
+              <w:t>("F2~F4")</w:t>
+            </w:r>
+          </w:p>
+        </w:tc>
+        <w:tc>
+          <w:tcPr>
+            <w:tcW w:w="1035" w:type="dxa"/>
+          </w:tcPr>
+          <w:p>
+            <w:r>
+              <w:t>['F2', 'F3', 'F4']</w:t>
+            </w:r>
+          </w:p>
+        </w:tc>
+        <w:tc>
+          <w:tcPr>
+            <w:tcW w:w="3931" w:type="dxa"/>
+            <w:shd w:val="clear" w:color="auto" w:fill="FFFFFF" w:themeFill="background1"/>
+          </w:tcPr>
+          <w:p>
+            <w:r>
+              <w:drawing>
+                <wp:inline distT="0" distB="0" distL="0" distR="0" wp14:anchorId="4C9D7148" wp14:editId="4F0FC85F">
+                  <wp:extent cx="1762138" cy="366715"/>
+                  <wp:effectExtent l="0" t="0" r="0" b="0"/>
+                  <wp:docPr id="83" name="그림 83"/>
+                  <wp:cNvGraphicFramePr>
+                    <a:graphicFrameLocks xmlns:a="http://schemas.openxmlformats.org/drawingml/2006/main" noChangeAspect="1"/>
+                  </wp:cNvGraphicFramePr>
+                  <a:graphic xmlns:a="http://schemas.openxmlformats.org/drawingml/2006/main">
+                    <a:graphicData uri="http://schemas.openxmlformats.org/drawingml/2006/picture">
+                      <pic:pic xmlns:pic="http://schemas.openxmlformats.org/drawingml/2006/picture">
+                        <pic:nvPicPr>
+                          <pic:cNvPr id="1" name=""/>
+                          <pic:cNvPicPr/>
+                        </pic:nvPicPr>
+                        <pic:blipFill>
+                          <a:blip r:embed="rId82"/>
+                          <a:stretch>
+                            <a:fillRect/>
+                          </a:stretch>
+                        </pic:blipFill>
+                        <pic:spPr>
+                          <a:xfrm>
+                            <a:off x="0" y="0"/>
+                            <a:ext cx="1762138" cy="366715"/>
+                          </a:xfrm>
+                          <a:prstGeom prst="rect">
+                            <a:avLst/>
+                          </a:prstGeom>
+                        </pic:spPr>
+                      </pic:pic>
+                    </a:graphicData>
+                  </a:graphic>
+                </wp:inline>
+              </w:drawing>
+            </w:r>
+          </w:p>
+        </w:tc>
+        <w:tc>
+          <w:tcPr>
+            <w:tcW w:w="467" w:type="dxa"/>
+          </w:tcPr>
+          <w:p/>
+        </w:tc>
+      </w:tr>
+      <w:tr>
+        <w:trPr>
+          <w:trHeight w:val="802"/>
+        </w:trPr>
+        <w:tc>
+          <w:tcPr>
+            <w:tcW w:w="2729" w:type="dxa"/>
+          </w:tcPr>
+          <w:p>
+            <w:pPr>
+              <w:rPr>
+                <w:rFonts w:hint="eastAsia"/>
+              </w:rPr>
+            </w:pPr>
+            <w:proofErr w:type="spellStart"/>
+            <w:r>
+              <w:t>x.seats_to_list</w:t>
+            </w:r>
+            <w:proofErr w:type="spellEnd"/>
+            <w:r>
+              <w:t>("F</w:t>
+            </w:r>
+            <w:proofErr w:type="gramStart"/>
+            <w:r>
+              <w:t>2,A</w:t>
+            </w:r>
+            <w:proofErr w:type="gramEnd"/>
+            <w:r>
+              <w:t>2,C2,F4")</w:t>
+            </w:r>
+          </w:p>
+        </w:tc>
+        <w:tc>
+          <w:tcPr>
+            <w:tcW w:w="1035" w:type="dxa"/>
+          </w:tcPr>
+          <w:p>
+            <w:pPr>
+              <w:rPr>
+                <w:rFonts w:hint="eastAsia"/>
+              </w:rPr>
+            </w:pPr>
+            <w:r>
+              <w:t>['F2', 'A2', 'C2', 'F4']</w:t>
+            </w:r>
+          </w:p>
+        </w:tc>
+        <w:tc>
+          <w:tcPr>
+            <w:tcW w:w="3931" w:type="dxa"/>
+            <w:shd w:val="clear" w:color="auto" w:fill="FFFFFF" w:themeFill="background1"/>
+          </w:tcPr>
+          <w:p>
+            <w:r>
+              <w:drawing>
+                <wp:inline distT="0" distB="0" distL="0" distR="0" wp14:anchorId="2B86CFF6" wp14:editId="6DE4D5F9">
+                  <wp:extent cx="2171716" cy="357190"/>
+                  <wp:effectExtent l="0" t="0" r="0" b="5080"/>
+                  <wp:docPr id="84" name="그림 84"/>
+                  <wp:cNvGraphicFramePr>
+                    <a:graphicFrameLocks xmlns:a="http://schemas.openxmlformats.org/drawingml/2006/main" noChangeAspect="1"/>
+                  </wp:cNvGraphicFramePr>
+                  <a:graphic xmlns:a="http://schemas.openxmlformats.org/drawingml/2006/main">
+                    <a:graphicData uri="http://schemas.openxmlformats.org/drawingml/2006/picture">
+                      <pic:pic xmlns:pic="http://schemas.openxmlformats.org/drawingml/2006/picture">
+                        <pic:nvPicPr>
+                          <pic:cNvPr id="1" name=""/>
+                          <pic:cNvPicPr/>
+                        </pic:nvPicPr>
+                        <pic:blipFill>
+                          <a:blip r:embed="rId83"/>
+                          <a:stretch>
+                            <a:fillRect/>
+                          </a:stretch>
+                        </pic:blipFill>
+                        <pic:spPr>
+                          <a:xfrm>
+                            <a:off x="0" y="0"/>
+                            <a:ext cx="2171716" cy="357190"/>
+                          </a:xfrm>
+                          <a:prstGeom prst="rect">
+                            <a:avLst/>
+                          </a:prstGeom>
+                        </pic:spPr>
+                      </pic:pic>
+                    </a:graphicData>
+                  </a:graphic>
+                </wp:inline>
+              </w:drawing>
+            </w:r>
+          </w:p>
+        </w:tc>
+        <w:tc>
+          <w:tcPr>
+            <w:tcW w:w="467" w:type="dxa"/>
+          </w:tcPr>
+          <w:p/>
+        </w:tc>
+      </w:tr>
+      <w:tr>
+        <w:trPr>
+          <w:trHeight w:val="817"/>
+        </w:trPr>
+        <w:tc>
+          <w:tcPr>
+            <w:tcW w:w="2729" w:type="dxa"/>
+          </w:tcPr>
+          <w:p>
+            <w:proofErr w:type="spellStart"/>
+            <w:r>
+              <w:t>x.seats_to_list</w:t>
+            </w:r>
+            <w:proofErr w:type="spellEnd"/>
+            <w:r>
+              <w:t>("F2")</w:t>
+            </w:r>
+          </w:p>
+        </w:tc>
+        <w:tc>
+          <w:tcPr>
+            <w:tcW w:w="1035" w:type="dxa"/>
+          </w:tcPr>
+          <w:p>
+            <w:pPr>
+              <w:rPr>
+                <w:rFonts w:hint="eastAsia"/>
+              </w:rPr>
+            </w:pPr>
+            <w:r>
+              <w:t>['F2']</w:t>
+            </w:r>
+          </w:p>
+        </w:tc>
+        <w:tc>
+          <w:tcPr>
+            <w:tcW w:w="3931" w:type="dxa"/>
+            <w:shd w:val="clear" w:color="auto" w:fill="FFFFFF" w:themeFill="background1"/>
+          </w:tcPr>
+          <w:p>
+            <w:r>
+              <w:drawing>
+                <wp:inline distT="0" distB="0" distL="0" distR="0" wp14:anchorId="7EF1A7D7" wp14:editId="17C0E303">
+                  <wp:extent cx="1400185" cy="266702"/>
+                  <wp:effectExtent l="0" t="0" r="9525" b="0"/>
+                  <wp:docPr id="86" name="그림 86"/>
+                  <wp:cNvGraphicFramePr>
+                    <a:graphicFrameLocks xmlns:a="http://schemas.openxmlformats.org/drawingml/2006/main" noChangeAspect="1"/>
+                  </wp:cNvGraphicFramePr>
+                  <a:graphic xmlns:a="http://schemas.openxmlformats.org/drawingml/2006/main">
+                    <a:graphicData uri="http://schemas.openxmlformats.org/drawingml/2006/picture">
+                      <pic:pic xmlns:pic="http://schemas.openxmlformats.org/drawingml/2006/picture">
+                        <pic:nvPicPr>
+                          <pic:cNvPr id="1" name=""/>
+                          <pic:cNvPicPr/>
+                        </pic:nvPicPr>
+                        <pic:blipFill>
+                          <a:blip r:embed="rId84"/>
+                          <a:stretch>
+                            <a:fillRect/>
+                          </a:stretch>
+                        </pic:blipFill>
+                        <pic:spPr>
+                          <a:xfrm>
+                            <a:off x="0" y="0"/>
+                            <a:ext cx="1400185" cy="266702"/>
+                          </a:xfrm>
+                          <a:prstGeom prst="rect">
+                            <a:avLst/>
+                          </a:prstGeom>
+                        </pic:spPr>
+                      </pic:pic>
+                    </a:graphicData>
+                  </a:graphic>
+                </wp:inline>
+              </w:drawing>
+            </w:r>
+          </w:p>
+        </w:tc>
+        <w:tc>
+          <w:tcPr>
+            <w:tcW w:w="467" w:type="dxa"/>
+          </w:tcPr>
+          <w:p/>
+        </w:tc>
+      </w:tr>
+      <w:tr>
+        <w:trPr>
+          <w:trHeight w:val="817"/>
+        </w:trPr>
+        <w:tc>
+          <w:tcPr>
+            <w:tcW w:w="2729" w:type="dxa"/>
+          </w:tcPr>
+          <w:p>
+            <w:pPr>
+              <w:rPr>
+                <w:rFonts w:hint="eastAsia"/>
+              </w:rPr>
+            </w:pPr>
+            <w:proofErr w:type="spellStart"/>
+            <w:r>
+              <w:t>x.seats_to_list</w:t>
+            </w:r>
+            <w:proofErr w:type="spellEnd"/>
+            <w:r>
+              <w:t>("A8")</w:t>
+            </w:r>
+          </w:p>
+        </w:tc>
+        <w:tc>
+          <w:tcPr>
+            <w:tcW w:w="1035" w:type="dxa"/>
+          </w:tcPr>
+          <w:p>
+            <w:pPr>
+              <w:rPr>
+                <w:rFonts w:hint="eastAsia"/>
+              </w:rPr>
+            </w:pPr>
+            <w:r>
+              <w:t>['A8']</w:t>
+            </w:r>
+          </w:p>
+        </w:tc>
+        <w:tc>
+          <w:tcPr>
+            <w:tcW w:w="3931" w:type="dxa"/>
+            <w:shd w:val="clear" w:color="auto" w:fill="FFFFFF" w:themeFill="background1"/>
+          </w:tcPr>
+          <w:p>
+            <w:r>
+              <w:drawing>
+                <wp:inline distT="0" distB="0" distL="0" distR="0" wp14:anchorId="5DD19FF6" wp14:editId="4DF29135">
+                  <wp:extent cx="1443048" cy="280990"/>
+                  <wp:effectExtent l="0" t="0" r="5080" b="5080"/>
+                  <wp:docPr id="85" name="그림 85"/>
+                  <wp:cNvGraphicFramePr>
+                    <a:graphicFrameLocks xmlns:a="http://schemas.openxmlformats.org/drawingml/2006/main" noChangeAspect="1"/>
+                  </wp:cNvGraphicFramePr>
+                  <a:graphic xmlns:a="http://schemas.openxmlformats.org/drawingml/2006/main">
+                    <a:graphicData uri="http://schemas.openxmlformats.org/drawingml/2006/picture">
+                      <pic:pic xmlns:pic="http://schemas.openxmlformats.org/drawingml/2006/picture">
+                        <pic:nvPicPr>
+                          <pic:cNvPr id="1" name=""/>
+                          <pic:cNvPicPr/>
+                        </pic:nvPicPr>
+                        <pic:blipFill>
+                          <a:blip r:embed="rId85"/>
+                          <a:stretch>
+                            <a:fillRect/>
+                          </a:stretch>
+                        </pic:blipFill>
+                        <pic:spPr>
+                          <a:xfrm>
+                            <a:off x="0" y="0"/>
+                            <a:ext cx="1443048" cy="280990"/>
+                          </a:xfrm>
+                          <a:prstGeom prst="rect">
+                            <a:avLst/>
+                          </a:prstGeom>
+                        </pic:spPr>
+                      </pic:pic>
+                    </a:graphicData>
+                  </a:graphic>
+                </wp:inline>
+              </w:drawing>
+            </w:r>
+          </w:p>
+        </w:tc>
+        <w:tc>
+          <w:tcPr>
+            <w:tcW w:w="467" w:type="dxa"/>
+          </w:tcPr>
+          <w:p/>
+        </w:tc>
+      </w:tr>
+      <w:tr>
+        <w:trPr>
+          <w:trHeight w:val="802"/>
+        </w:trPr>
+        <w:tc>
+          <w:tcPr>
+            <w:tcW w:w="2729" w:type="dxa"/>
+          </w:tcPr>
+          <w:p/>
+        </w:tc>
+        <w:tc>
+          <w:tcPr>
+            <w:tcW w:w="1035" w:type="dxa"/>
+          </w:tcPr>
+          <w:p>
+            <w:pPr>
+              <w:rPr>
+                <w:rFonts w:hint="eastAsia"/>
+              </w:rPr>
+            </w:pPr>
+          </w:p>
+        </w:tc>
+        <w:tc>
+          <w:tcPr>
+            <w:tcW w:w="3931" w:type="dxa"/>
+            <w:shd w:val="clear" w:color="auto" w:fill="FFFFFF" w:themeFill="background1"/>
+          </w:tcPr>
+          <w:p/>
+        </w:tc>
+        <w:tc>
+          <w:tcPr>
+            <w:tcW w:w="467" w:type="dxa"/>
+          </w:tcPr>
+          <w:p/>
+        </w:tc>
+      </w:tr>
+    </w:tbl>
+    <w:p>
+      <w:pPr>
+        <w:pStyle w:val="a3"/>
+        <w:numPr>
+          <w:ilvl w:val="1"/>
+          <w:numId w:val="12"/>
+        </w:numPr>
+        <w:ind w:leftChars="0"/>
+      </w:pPr>
+      <w:r>
+        <w:rPr>
+          <w:rFonts w:hint="eastAsia"/>
+        </w:rPr>
+        <w:t>검사</w:t>
+      </w:r>
+      <w:r>
+        <w:br/>
+      </w:r>
     </w:p>
     <w:p>
       <w:pPr>
@@ -10254,6 +10968,63 @@
       <w:r>
         <w:br/>
       </w:r>
+      <w:r>
+        <w:t>menu</w:t>
+      </w:r>
+      <w:proofErr w:type="gramStart"/>
+      <w:r>
+        <w:t>43141,menu</w:t>
+      </w:r>
+      <w:proofErr w:type="gramEnd"/>
+      <w:r>
+        <w:t>43142</w:t>
+      </w:r>
+      <w:r>
+        <w:rPr>
+          <w:rFonts w:hint="eastAsia"/>
+        </w:rPr>
+        <w:t xml:space="preserve">검사에서 </w:t>
+      </w:r>
+      <w:proofErr w:type="spellStart"/>
+      <w:r>
+        <w:t>boo</w:t>
+      </w:r>
+      <w:r>
+        <w:rPr>
+          <w:rFonts w:hint="eastAsia"/>
+        </w:rPr>
+        <w:t>km</w:t>
+      </w:r>
+      <w:r>
+        <w:t>ovie</w:t>
+      </w:r>
+      <w:proofErr w:type="spellEnd"/>
+      <w:r>
+        <w:rPr>
+          <w:rFonts w:hint="eastAsia"/>
+        </w:rPr>
+        <w:t xml:space="preserve">가 실행되어지고 인자에 따른 </w:t>
+      </w:r>
+      <w:proofErr w:type="spellStart"/>
+      <w:r>
+        <w:t>movielist,</w:t>
+      </w:r>
+      <w:r>
+        <w:rPr>
+          <w:rFonts w:hint="eastAsia"/>
+        </w:rPr>
+        <w:t>r</w:t>
+      </w:r>
+      <w:r>
+        <w:t>eservationlist</w:t>
+      </w:r>
+      <w:proofErr w:type="spellEnd"/>
+      <w:r>
+        <w:rPr>
+          <w:rFonts w:hint="eastAsia"/>
+        </w:rPr>
+        <w:t>값의 변화를 검사 하므로 부분 검사를 생략한다.</w:t>
+      </w:r>
     </w:p>
     <w:p>
       <w:pPr>
@@ -10304,6 +11075,7 @@
         <w:rPr>
           <w:rFonts w:hint="eastAsia"/>
         </w:rPr>
+        <w:lastRenderedPageBreak/>
         <w:t xml:space="preserve">유저의 </w:t>
       </w:r>
       <w:r>
@@ -10359,6 +11131,8 @@
         </w:rPr>
         <w:t>검사방식</w:t>
       </w:r>
+      <w:bookmarkStart w:id="1" w:name="_GoBack"/>
+      <w:bookmarkEnd w:id="1"/>
     </w:p>
     <w:p>
       <w:pPr>
@@ -10444,6 +11218,15 @@
         </w:rPr>
         <w:t>검사 방식</w:t>
       </w:r>
+      <w:r>
+        <w:rPr>
+          <w:rFonts w:hint="eastAsia"/>
+        </w:rPr>
+        <w:t xml:space="preserve"> </w:t>
+      </w:r>
+      <w:r>
+        <w:br/>
+      </w:r>
     </w:p>
     <w:p>
       <w:pPr>
@@ -10475,7 +11258,6 @@
         <w:ind w:leftChars="0"/>
       </w:pPr>
       <w:r>
-        <w:lastRenderedPageBreak/>
         <w:br/>
       </w:r>
     </w:p>
@@ -12604,7 +13386,7 @@
 </file>
 
 <file path=customXml/itemProps1.xml><?xml version="1.0" encoding="utf-8"?>
-<ds:datastoreItem xmlns:ds="http://schemas.openxmlformats.org/officeDocument/2006/customXml" ds:itemID="{E6F436D4-C55D-4382-92A3-13084DAAF840}">
+<ds:datastoreItem xmlns:ds="http://schemas.openxmlformats.org/officeDocument/2006/customXml" ds:itemID="{CA934BE5-2813-4392-8858-3C0131CCD554}">
   <ds:schemaRefs>
     <ds:schemaRef ds:uri="http://schemas.openxmlformats.org/officeDocument/2006/bibliography"/>
   </ds:schemaRefs>

--- a/검사보고서 여기로/검사보고서_조윤직.docx
+++ b/검사보고서 여기로/검사보고서_조윤직.docx
@@ -11131,8 +11131,9 @@
         </w:rPr>
         <w:t>검사방식</w:t>
       </w:r>
-      <w:bookmarkStart w:id="1" w:name="_GoBack"/>
-      <w:bookmarkEnd w:id="1"/>
+      <w:r>
+        <w:br/>
+      </w:r>
     </w:p>
     <w:p>
       <w:pPr>
@@ -11230,36 +11231,12 @@
     </w:p>
     <w:p>
       <w:pPr>
-        <w:pStyle w:val="a3"/>
-        <w:numPr>
-          <w:ilvl w:val="1"/>
-          <w:numId w:val="12"/>
-        </w:numPr>
-        <w:ind w:leftChars="0"/>
-      </w:pPr>
-    </w:p>
-    <w:p>
-      <w:pPr>
-        <w:pStyle w:val="a3"/>
-        <w:numPr>
-          <w:ilvl w:val="0"/>
-          <w:numId w:val="12"/>
-        </w:numPr>
-        <w:ind w:leftChars="0"/>
-      </w:pPr>
-    </w:p>
-    <w:p>
-      <w:pPr>
-        <w:pStyle w:val="a3"/>
-        <w:numPr>
-          <w:ilvl w:val="0"/>
-          <w:numId w:val="12"/>
-        </w:numPr>
-        <w:ind w:leftChars="0"/>
-      </w:pPr>
-      <w:r>
-        <w:br/>
-      </w:r>
+        <w:rPr>
+          <w:rFonts w:hint="eastAsia"/>
+        </w:rPr>
+      </w:pPr>
+      <w:bookmarkStart w:id="1" w:name="_GoBack"/>
+      <w:bookmarkEnd w:id="1"/>
     </w:p>
     <w:sectPr>
       <w:pgSz w:w="11906" w:h="16838"/>
@@ -13386,7 +13363,7 @@
 </file>
 
 <file path=customXml/itemProps1.xml><?xml version="1.0" encoding="utf-8"?>
-<ds:datastoreItem xmlns:ds="http://schemas.openxmlformats.org/officeDocument/2006/customXml" ds:itemID="{CA934BE5-2813-4392-8858-3C0131CCD554}">
+<ds:datastoreItem xmlns:ds="http://schemas.openxmlformats.org/officeDocument/2006/customXml" ds:itemID="{730DA113-65D3-4AF1-BC9E-19EE00B32026}">
   <ds:schemaRefs>
     <ds:schemaRef ds:uri="http://schemas.openxmlformats.org/officeDocument/2006/bibliography"/>
   </ds:schemaRefs>

--- a/검사보고서 여기로/검사보고서_조윤직.docx
+++ b/검사보고서 여기로/검사보고서_조윤직.docx
@@ -3,13 +3,8 @@
 <w:document xmlns:wpc="http://schemas.microsoft.com/office/word/2010/wordprocessingCanvas" xmlns:cx="http://schemas.microsoft.com/office/drawing/2014/chartex" xmlns:cx1="http://schemas.microsoft.com/office/drawing/2015/9/8/chartex" xmlns:cx2="http://schemas.microsoft.com/office/drawing/2015/10/21/chartex" xmlns:cx3="http://schemas.microsoft.com/office/drawing/2016/5/9/chartex" xmlns:cx4="http://schemas.microsoft.com/office/drawing/2016/5/10/chartex" xmlns:cx5="http://schemas.microsoft.com/office/drawing/2016/5/11/chartex" xmlns:cx6="http://schemas.microsoft.com/office/drawing/2016/5/12/chartex" xmlns:cx7="http://schemas.microsoft.com/office/drawing/2016/5/13/chartex" xmlns:cx8="http://schemas.microsoft.com/office/drawing/2016/5/14/chartex" xmlns:mc="http://schemas.openxmlformats.org/markup-compatibility/2006" xmlns:aink="http://schemas.microsoft.com/office/drawing/2016/ink" xmlns:am3d="http://schemas.microsoft.com/office/drawing/2017/model3d" xmlns:o="urn:schemas-microsoft-com:office:office" xmlns:r="http://schemas.openxmlformats.org/officeDocument/2006/relationships" xmlns:m="http://schemas.openxmlformats.org/officeDocument/2006/math" xmlns:v="urn:schemas-microsoft-com:vml" xmlns:wp14="http://schemas.microsoft.com/office/word/2010/wordprocessingDrawing" xmlns:wp="http://schemas.openxmlformats.org/drawingml/2006/wordprocessingDrawing" xmlns:w10="urn:schemas-microsoft-com:office:word" xmlns:w="http://schemas.openxmlformats.org/wordprocessingml/2006/main" xmlns:w14="http://schemas.microsoft.com/office/word/2010/wordml" xmlns:w15="http://schemas.microsoft.com/office/word/2012/wordml" xmlns:w16cid="http://schemas.microsoft.com/office/word/2016/wordml/cid" xmlns:w16se="http://schemas.microsoft.com/office/word/2015/wordml/symex" xmlns:wpg="http://schemas.microsoft.com/office/word/2010/wordprocessingGroup" xmlns:wpi="http://schemas.microsoft.com/office/word/2010/wordprocessingInk" xmlns:wne="http://schemas.microsoft.com/office/word/2006/wordml" xmlns:wps="http://schemas.microsoft.com/office/word/2010/wordprocessingShape" mc:Ignorable="w14 w15 w16se w16cid wp14">
   <w:body>
     <w:p>
-      <w:proofErr w:type="spellStart"/>
-      <w:r>
-        <w:t>FileManager</w:t>
-      </w:r>
-      <w:proofErr w:type="spellEnd"/>
-      <w:r>
-        <w:t xml:space="preserve"> </w:t>
+      <w:r>
+        <w:t xml:space="preserve">FileManager </w:t>
       </w:r>
       <w:r>
         <w:rPr>
@@ -28,15 +23,7 @@
         <w:ind w:leftChars="0"/>
       </w:pPr>
       <w:r>
-        <w:t>_</w:t>
-      </w:r>
-      <w:proofErr w:type="spellStart"/>
-      <w:r>
-        <w:t>init</w:t>
-      </w:r>
-      <w:proofErr w:type="spellEnd"/>
-      <w:r>
-        <w:t>_</w:t>
+        <w:t>_init_</w:t>
       </w:r>
       <w:r>
         <w:rPr>
@@ -91,43 +78,17 @@
         <w:rPr>
           <w:rFonts w:hint="eastAsia"/>
         </w:rPr>
-        <w:t xml:space="preserve">데이터를 불러와 </w:t>
-      </w:r>
-      <w:proofErr w:type="spellStart"/>
-      <w:r>
-        <w:rPr>
-          <w:rFonts w:hint="eastAsia"/>
-        </w:rPr>
-        <w:t>s</w:t>
-      </w:r>
-      <w:r>
-        <w:t>elf.cardlist</w:t>
-      </w:r>
-      <w:proofErr w:type="spellEnd"/>
-      <w:r>
-        <w:t xml:space="preserve">, </w:t>
-      </w:r>
-      <w:proofErr w:type="spellStart"/>
-      <w:r>
-        <w:t>self.userlist</w:t>
-      </w:r>
-      <w:proofErr w:type="spellEnd"/>
-      <w:r>
-        <w:t>, self..</w:t>
-      </w:r>
-      <w:proofErr w:type="spellStart"/>
-      <w:r>
-        <w:t>movielist</w:t>
-      </w:r>
-      <w:proofErr w:type="spellEnd"/>
-      <w:r>
-        <w:t xml:space="preserve">, </w:t>
-      </w:r>
-      <w:proofErr w:type="spellStart"/>
-      <w:r>
-        <w:t>self.reservationlist</w:t>
-      </w:r>
-      <w:proofErr w:type="spellEnd"/>
+        <w:t>데이터를 불러와 s</w:t>
+      </w:r>
+      <w:r>
+        <w:t xml:space="preserve">elf.cardlist, self.userlist, self..movielist, self.reservationlist </w:t>
+      </w:r>
+      <w:r>
+        <w:rPr>
+          <w:rFonts w:hint="eastAsia"/>
+        </w:rPr>
+        <w:t>에</w:t>
+      </w:r>
       <w:r>
         <w:t xml:space="preserve"> </w:t>
       </w:r>
@@ -135,30 +96,12 @@
         <w:rPr>
           <w:rFonts w:hint="eastAsia"/>
         </w:rPr>
-        <w:t>에</w:t>
-      </w:r>
-      <w:r>
-        <w:t xml:space="preserve"> </w:t>
-      </w:r>
-      <w:r>
-        <w:rPr>
-          <w:rFonts w:hint="eastAsia"/>
-        </w:rPr>
-        <w:t xml:space="preserve">데이터를 저장 </w:t>
-      </w:r>
-      <w:proofErr w:type="spellStart"/>
-      <w:r>
-        <w:rPr>
-          <w:rFonts w:hint="eastAsia"/>
-        </w:rPr>
-        <w:t>해둠</w:t>
-      </w:r>
-      <w:proofErr w:type="spellEnd"/>
+        <w:t>데이터를 저장 해둠</w:t>
+      </w:r>
       <w:r>
         <w:br/>
         <w:t>-</w:t>
       </w:r>
-      <w:proofErr w:type="spellStart"/>
       <w:r>
         <w:rPr>
           <w:rFonts w:hint="eastAsia"/>
@@ -166,54 +109,26 @@
         <w:t>c</w:t>
       </w:r>
       <w:r>
-        <w:t>ardlist</w:t>
-      </w:r>
-      <w:proofErr w:type="spellEnd"/>
-      <w:r>
-        <w:t xml:space="preserve">: </w:t>
-      </w:r>
-      <w:proofErr w:type="spellStart"/>
-      <w:r>
-        <w:rPr>
-          <w:rFonts w:hint="eastAsia"/>
-        </w:rPr>
-        <w:t>딕셔너리</w:t>
-      </w:r>
-      <w:proofErr w:type="spellEnd"/>
-      <w:r>
-        <w:rPr>
-          <w:rFonts w:hint="eastAsia"/>
-        </w:rPr>
-        <w:t xml:space="preserve"> 형식으로 카드번호가 키 ,등록 여부가 </w:t>
+        <w:t xml:space="preserve">ardlist: </w:t>
+      </w:r>
+      <w:r>
+        <w:rPr>
+          <w:rFonts w:hint="eastAsia"/>
+        </w:rPr>
+        <w:t xml:space="preserve">딕셔너리 형식으로 카드번호가 키 ,등록 여부가 </w:t>
       </w:r>
       <w:r>
         <w:t>value</w:t>
       </w:r>
       <w:r>
         <w:br/>
-        <w:t>-</w:t>
-      </w:r>
-      <w:proofErr w:type="spellStart"/>
-      <w:r>
-        <w:t>userlist</w:t>
-      </w:r>
-      <w:proofErr w:type="spellEnd"/>
-      <w:r>
-        <w:t xml:space="preserve">: </w:t>
-      </w:r>
-      <w:proofErr w:type="spellStart"/>
-      <w:r>
-        <w:rPr>
-          <w:rFonts w:hint="eastAsia"/>
-        </w:rPr>
-        <w:t>딕셔너리</w:t>
-      </w:r>
-      <w:proofErr w:type="spellEnd"/>
-      <w:r>
-        <w:rPr>
-          <w:rFonts w:hint="eastAsia"/>
-        </w:rPr>
-        <w:t xml:space="preserve"> 형식으로 유저</w:t>
+        <w:t xml:space="preserve">-userlist: </w:t>
+      </w:r>
+      <w:r>
+        <w:rPr>
+          <w:rFonts w:hint="eastAsia"/>
+        </w:rPr>
+        <w:t>딕셔너리 형식으로 유저</w:t>
       </w:r>
       <w:r>
         <w:t>ID</w:t>
@@ -267,168 +182,108 @@
         <w:rPr>
           <w:rFonts w:hint="eastAsia"/>
         </w:rPr>
-        <w:t xml:space="preserve">의 </w:t>
-      </w:r>
-      <w:proofErr w:type="spellStart"/>
-      <w:r>
-        <w:rPr>
-          <w:rFonts w:hint="eastAsia"/>
-        </w:rPr>
-        <w:t>딕셔너리가</w:t>
-      </w:r>
-      <w:proofErr w:type="spellEnd"/>
-      <w:r>
-        <w:rPr>
-          <w:rFonts w:hint="eastAsia"/>
-        </w:rPr>
+        <w:t>의 딕셔너리가 v</w:t>
+      </w:r>
+      <w:r>
+        <w:t>aluie</w:t>
+      </w:r>
+      <w:r>
+        <w:br/>
+        <w:t xml:space="preserve">-movielist: </w:t>
+      </w:r>
+      <w:r>
+        <w:rPr>
+          <w:rFonts w:hint="eastAsia"/>
+        </w:rPr>
+        <w:t xml:space="preserve">딕셔너리 형식으로 예매코드형식에서 자석 부분을 제외한 것이 키 </w:t>
+      </w:r>
+      <w:r>
+        <w:t>[</w:t>
+      </w:r>
+      <w:r>
+        <w:rPr>
+          <w:rFonts w:hint="eastAsia"/>
+        </w:rPr>
+        <w:t>상영 날짜,</w:t>
+      </w:r>
+      <w:r>
         <w:t xml:space="preserve"> </w:t>
       </w:r>
-      <w:proofErr w:type="spellStart"/>
-      <w:r>
-        <w:rPr>
-          <w:rFonts w:hint="eastAsia"/>
-        </w:rPr>
-        <w:t>v</w:t>
-      </w:r>
-      <w:r>
-        <w:t>aluie</w:t>
-      </w:r>
-      <w:proofErr w:type="spellEnd"/>
+      <w:r>
+        <w:rPr>
+          <w:rFonts w:hint="eastAsia"/>
+        </w:rPr>
+        <w:t>영화코드,</w:t>
+      </w:r>
+      <w:r>
+        <w:t xml:space="preserve"> </w:t>
+      </w:r>
+      <w:r>
+        <w:rPr>
+          <w:rFonts w:hint="eastAsia"/>
+        </w:rPr>
+        <w:t>영화이름,</w:t>
+      </w:r>
+      <w:r>
+        <w:t xml:space="preserve"> </w:t>
+      </w:r>
+      <w:r>
+        <w:rPr>
+          <w:rFonts w:hint="eastAsia"/>
+        </w:rPr>
+        <w:t>시작 시간,</w:t>
+      </w:r>
+      <w:r>
+        <w:t xml:space="preserve"> </w:t>
+      </w:r>
+      <w:r>
+        <w:rPr>
+          <w:rFonts w:hint="eastAsia"/>
+        </w:rPr>
+        <w:t>끝나는 시간,</w:t>
+      </w:r>
+      <w:r>
+        <w:t xml:space="preserve"> </w:t>
+      </w:r>
+      <w:r>
+        <w:rPr>
+          <w:rFonts w:hint="eastAsia"/>
+        </w:rPr>
+        <w:t>관 정보,</w:t>
+      </w:r>
+      <w:r>
+        <w:t xml:space="preserve"> </w:t>
+      </w:r>
+      <w:r>
+        <w:rPr>
+          <w:rFonts w:hint="eastAsia"/>
+        </w:rPr>
+        <w:t>좌석형태,</w:t>
+      </w:r>
+      <w:r>
+        <w:t xml:space="preserve"> A,B,C,,,</w:t>
+      </w:r>
+      <w:r>
+        <w:rPr>
+          <w:rFonts w:hint="eastAsia"/>
+        </w:rPr>
+        <w:t xml:space="preserve">열 정보 </w:t>
+      </w:r>
+      <w:r>
+        <w:t>]</w:t>
+      </w:r>
+      <w:r>
+        <w:rPr>
+          <w:rFonts w:hint="eastAsia"/>
+        </w:rPr>
+        <w:t>의 리스트가 v</w:t>
+      </w:r>
+      <w:r>
+        <w:t>alue</w:t>
+      </w:r>
       <w:r>
         <w:br/>
-        <w:t>-</w:t>
-      </w:r>
-      <w:proofErr w:type="spellStart"/>
-      <w:r>
-        <w:t>movielist</w:t>
-      </w:r>
-      <w:proofErr w:type="spellEnd"/>
-      <w:r>
-        <w:t xml:space="preserve">: </w:t>
-      </w:r>
-      <w:proofErr w:type="spellStart"/>
-      <w:r>
-        <w:rPr>
-          <w:rFonts w:hint="eastAsia"/>
-        </w:rPr>
-        <w:t>딕셔너리</w:t>
-      </w:r>
-      <w:proofErr w:type="spellEnd"/>
-      <w:r>
-        <w:rPr>
-          <w:rFonts w:hint="eastAsia"/>
-        </w:rPr>
-        <w:t xml:space="preserve"> 형식으로 </w:t>
-      </w:r>
-      <w:proofErr w:type="spellStart"/>
-      <w:r>
-        <w:rPr>
-          <w:rFonts w:hint="eastAsia"/>
-        </w:rPr>
-        <w:t>예매코드형식에서</w:t>
-      </w:r>
-      <w:proofErr w:type="spellEnd"/>
-      <w:r>
-        <w:rPr>
-          <w:rFonts w:hint="eastAsia"/>
-        </w:rPr>
-        <w:t xml:space="preserve"> 자석 부분을 제외한 것이 키 </w:t>
-      </w:r>
-      <w:r>
-        <w:t>[</w:t>
-      </w:r>
-      <w:r>
-        <w:rPr>
-          <w:rFonts w:hint="eastAsia"/>
-        </w:rPr>
-        <w:t>상영 날짜,</w:t>
-      </w:r>
-      <w:r>
-        <w:t xml:space="preserve"> </w:t>
-      </w:r>
-      <w:r>
-        <w:rPr>
-          <w:rFonts w:hint="eastAsia"/>
-        </w:rPr>
-        <w:t>영화코드,</w:t>
-      </w:r>
-      <w:r>
-        <w:t xml:space="preserve"> </w:t>
-      </w:r>
-      <w:r>
-        <w:rPr>
-          <w:rFonts w:hint="eastAsia"/>
-        </w:rPr>
-        <w:t>영화이름,</w:t>
-      </w:r>
-      <w:r>
-        <w:t xml:space="preserve"> </w:t>
-      </w:r>
-      <w:r>
-        <w:rPr>
-          <w:rFonts w:hint="eastAsia"/>
-        </w:rPr>
-        <w:t>시작 시간,</w:t>
-      </w:r>
-      <w:r>
-        <w:t xml:space="preserve"> </w:t>
-      </w:r>
-      <w:r>
-        <w:rPr>
-          <w:rFonts w:hint="eastAsia"/>
-        </w:rPr>
-        <w:t>끝나는 시간,</w:t>
-      </w:r>
-      <w:r>
-        <w:t xml:space="preserve"> </w:t>
-      </w:r>
-      <w:r>
-        <w:rPr>
-          <w:rFonts w:hint="eastAsia"/>
-        </w:rPr>
-        <w:t>관 정보,</w:t>
-      </w:r>
-      <w:r>
-        <w:t xml:space="preserve"> </w:t>
-      </w:r>
-      <w:r>
-        <w:rPr>
-          <w:rFonts w:hint="eastAsia"/>
-        </w:rPr>
-        <w:t>좌석형태,</w:t>
-      </w:r>
-      <w:r>
-        <w:t xml:space="preserve"> A,B,C,,,</w:t>
-      </w:r>
-      <w:r>
-        <w:rPr>
-          <w:rFonts w:hint="eastAsia"/>
-        </w:rPr>
-        <w:t xml:space="preserve">열 정보 </w:t>
-      </w:r>
-      <w:r>
-        <w:t>]</w:t>
-      </w:r>
-      <w:r>
-        <w:rPr>
-          <w:rFonts w:hint="eastAsia"/>
-        </w:rPr>
-        <w:t>의 리스트가 v</w:t>
-      </w:r>
-      <w:r>
-        <w:t>alue</w:t>
-      </w:r>
-      <w:r>
-        <w:br/>
-        <w:t>-</w:t>
-      </w:r>
-      <w:proofErr w:type="spellStart"/>
-      <w:r>
-        <w:t>reservationlist</w:t>
-      </w:r>
-      <w:proofErr w:type="spellEnd"/>
-      <w:r>
-        <w:t>: 2</w:t>
+        <w:t>-reservationlist: 2</w:t>
       </w:r>
       <w:r>
         <w:rPr>
@@ -491,19 +346,11 @@
       <w:r>
         <w:t xml:space="preserve"> </w:t>
       </w:r>
-      <w:proofErr w:type="spellStart"/>
-      <w:r>
-        <w:rPr>
-          <w:rFonts w:hint="eastAsia"/>
-        </w:rPr>
-        <w:t>딕셔너리에</w:t>
-      </w:r>
-      <w:proofErr w:type="spellEnd"/>
-      <w:r>
-        <w:rPr>
-          <w:rFonts w:hint="eastAsia"/>
-        </w:rPr>
-        <w:t xml:space="preserve"> 값이 의도한 바와 </w:t>
+      <w:r>
+        <w:rPr>
+          <w:rFonts w:hint="eastAsia"/>
+        </w:rPr>
+        <w:t xml:space="preserve">딕셔너리에 값이 의도한 바와 </w:t>
       </w:r>
       <w:r>
         <w:t xml:space="preserve"> </w:t>
@@ -636,11 +483,9 @@
         </w:numPr>
         <w:ind w:leftChars="0"/>
       </w:pPr>
-      <w:proofErr w:type="spellStart"/>
       <w:r>
         <w:t>Cardlist</w:t>
       </w:r>
-      <w:proofErr w:type="spellEnd"/>
       <w:r>
         <w:br/>
       </w:r>
@@ -727,25 +572,13 @@
             </w:r>
           </w:p>
           <w:p>
-            <w:proofErr w:type="spellStart"/>
-            <w:proofErr w:type="gramStart"/>
             <w:r>
               <w:t>cardnum,regist</w:t>
             </w:r>
-            <w:proofErr w:type="spellEnd"/>
-            <w:proofErr w:type="gramEnd"/>
-          </w:p>
-          <w:p>
-            <w:r>
-              <w:t>testnum</w:t>
-            </w:r>
-            <w:proofErr w:type="gramStart"/>
-            <w:r>
-              <w:t>1,test</w:t>
-            </w:r>
-            <w:proofErr w:type="gramEnd"/>
-            <w:r>
-              <w:t>1,testnum1,test1-1</w:t>
+          </w:p>
+          <w:p>
+            <w:r>
+              <w:t>testnum1,test1,testnum1,test1-1</w:t>
             </w:r>
           </w:p>
           <w:p>
@@ -847,13 +680,9 @@
             </w:r>
           </w:p>
           <w:p>
-            <w:proofErr w:type="spellStart"/>
-            <w:proofErr w:type="gramStart"/>
             <w:r>
               <w:t>cardnum,regist</w:t>
             </w:r>
-            <w:proofErr w:type="spellEnd"/>
-            <w:proofErr w:type="gramEnd"/>
           </w:p>
           <w:p>
             <w:r>
@@ -863,15 +692,7 @@
           </w:p>
           <w:p>
             <w:r>
-              <w:t>testnum</w:t>
-            </w:r>
-            <w:proofErr w:type="gramStart"/>
-            <w:r>
-              <w:t>3,test</w:t>
-            </w:r>
-            <w:proofErr w:type="gramEnd"/>
-            <w:r>
-              <w:t>2</w:t>
+              <w:t>testnum3,test2</w:t>
             </w:r>
           </w:p>
           <w:p>
@@ -949,21 +770,7 @@
                 <w:rFonts w:hint="eastAsia"/>
               </w:rPr>
               <w:lastRenderedPageBreak/>
-              <w:t xml:space="preserve">값이 </w:t>
-            </w:r>
-            <w:proofErr w:type="spellStart"/>
-            <w:r>
-              <w:rPr>
-                <w:rFonts w:hint="eastAsia"/>
-              </w:rPr>
-              <w:t>부족할경우</w:t>
-            </w:r>
-            <w:proofErr w:type="spellEnd"/>
-            <w:r>
-              <w:rPr>
-                <w:rFonts w:hint="eastAsia"/>
-              </w:rPr>
-              <w:t xml:space="preserve"> </w:t>
+              <w:t xml:space="preserve">값이 부족할경우 </w:t>
             </w:r>
             <w:r>
               <w:t>nan</w:t>
@@ -1008,25 +815,13 @@
             </w:r>
           </w:p>
           <w:p>
-            <w:proofErr w:type="spellStart"/>
-            <w:proofErr w:type="gramStart"/>
             <w:r>
               <w:t>cardnum,regist</w:t>
             </w:r>
-            <w:proofErr w:type="spellEnd"/>
-            <w:proofErr w:type="gramEnd"/>
-          </w:p>
-          <w:p>
-            <w:r>
-              <w:t>test</w:t>
-            </w:r>
-            <w:proofErr w:type="gramStart"/>
-            <w:r>
-              <w:t>1,testnum</w:t>
-            </w:r>
-            <w:proofErr w:type="gramEnd"/>
-            <w:r>
-              <w:t>3,test2</w:t>
+          </w:p>
+          <w:p>
+            <w:r>
+              <w:t>test1,testnum3,test2</w:t>
             </w:r>
           </w:p>
           <w:p>
@@ -1121,13 +916,9 @@
             </w:r>
           </w:p>
           <w:p>
-            <w:proofErr w:type="spellStart"/>
-            <w:proofErr w:type="gramStart"/>
             <w:r>
               <w:t>cardnum,regist</w:t>
             </w:r>
-            <w:proofErr w:type="spellEnd"/>
-            <w:proofErr w:type="gramEnd"/>
           </w:p>
           <w:p>
             <w:r>
@@ -1136,15 +927,7 @@
           </w:p>
           <w:p>
             <w:r>
-              <w:t>testnum</w:t>
-            </w:r>
-            <w:proofErr w:type="gramStart"/>
-            <w:r>
-              <w:t>3,test</w:t>
-            </w:r>
-            <w:proofErr w:type="gramEnd"/>
-            <w:r>
-              <w:t>2,testnum2</w:t>
+              <w:t>testnum3,test2,testnum2</w:t>
             </w:r>
           </w:p>
           <w:p>
@@ -1157,15 +940,7 @@
           </w:p>
           <w:p>
             <w:r>
-              <w:t>{test</w:t>
-            </w:r>
-            <w:proofErr w:type="gramStart"/>
-            <w:r>
-              <w:t>1:nan</w:t>
-            </w:r>
-            <w:proofErr w:type="gramEnd"/>
-            <w:r>
-              <w:t>,test2:testnum2}</w:t>
+              <w:t>{test1:nan,test2:testnum2}</w:t>
             </w:r>
           </w:p>
         </w:tc>
@@ -1276,13 +1051,9 @@
             </w:r>
           </w:p>
           <w:p>
-            <w:proofErr w:type="spellStart"/>
-            <w:proofErr w:type="gramStart"/>
             <w:r>
               <w:t>cardnum,regist</w:t>
             </w:r>
-            <w:proofErr w:type="spellEnd"/>
-            <w:proofErr w:type="gramEnd"/>
           </w:p>
           <w:p>
             <w:r>
@@ -1291,15 +1062,7 @@
           </w:p>
           <w:p>
             <w:r>
-              <w:t>testnum</w:t>
-            </w:r>
-            <w:proofErr w:type="gramStart"/>
-            <w:r>
-              <w:t>3,test</w:t>
-            </w:r>
-            <w:proofErr w:type="gramEnd"/>
-            <w:r>
-              <w:t>2,testnum2,test02</w:t>
+              <w:t>testnum3,test2,testnum2,test02</w:t>
             </w:r>
           </w:p>
           <w:p>
@@ -1380,16 +1143,8 @@
               <w:rPr>
                 <w:rFonts w:hint="eastAsia"/>
               </w:rPr>
-              <w:t xml:space="preserve">개 </w:t>
-            </w:r>
-            <w:proofErr w:type="spellStart"/>
-            <w:r>
-              <w:rPr>
-                <w:rFonts w:hint="eastAsia"/>
-              </w:rPr>
-              <w:t>여야함</w:t>
-            </w:r>
-            <w:proofErr w:type="spellEnd"/>
+              <w:t>개 여야함</w:t>
+            </w:r>
           </w:p>
         </w:tc>
       </w:tr>
@@ -1417,13 +1172,9 @@
             </w:r>
           </w:p>
           <w:p>
-            <w:proofErr w:type="spellStart"/>
-            <w:proofErr w:type="gramStart"/>
             <w:r>
               <w:t>cardnum,regist</w:t>
             </w:r>
-            <w:proofErr w:type="spellEnd"/>
-            <w:proofErr w:type="gramEnd"/>
           </w:p>
           <w:p>
             <w:r>
@@ -1510,21 +1261,7 @@
               <w:rPr>
                 <w:rFonts w:hint="eastAsia"/>
               </w:rPr>
-              <w:t xml:space="preserve">이전 행의 개수가 부족 했을 때 다음행도 부족하면 </w:t>
-            </w:r>
-            <w:proofErr w:type="spellStart"/>
-            <w:r>
-              <w:rPr>
-                <w:rFonts w:hint="eastAsia"/>
-              </w:rPr>
-              <w:t>둘다</w:t>
-            </w:r>
-            <w:proofErr w:type="spellEnd"/>
-            <w:r>
-              <w:rPr>
-                <w:rFonts w:hint="eastAsia"/>
-              </w:rPr>
-              <w:t xml:space="preserve"> </w:t>
+              <w:t xml:space="preserve">이전 행의 개수가 부족 했을 때 다음행도 부족하면 둘다 </w:t>
             </w:r>
             <w:r>
               <w:t>nan</w:t>
@@ -1533,16 +1270,8 @@
               <w:rPr>
                 <w:rFonts w:hint="eastAsia"/>
               </w:rPr>
-              <w:t xml:space="preserve">으로 </w:t>
-            </w:r>
-            <w:proofErr w:type="spellStart"/>
-            <w:r>
-              <w:rPr>
-                <w:rFonts w:hint="eastAsia"/>
-              </w:rPr>
-              <w:t>들어감</w:t>
-            </w:r>
-            <w:proofErr w:type="spellEnd"/>
+              <w:t>으로 들어감</w:t>
+            </w:r>
           </w:p>
         </w:tc>
       </w:tr>
@@ -1571,13 +1300,9 @@
             </w:r>
           </w:p>
           <w:p>
-            <w:proofErr w:type="spellStart"/>
-            <w:proofErr w:type="gramStart"/>
             <w:r>
               <w:t>cardnum,regist</w:t>
             </w:r>
-            <w:proofErr w:type="spellEnd"/>
-            <w:proofErr w:type="gramEnd"/>
           </w:p>
           <w:p>
             <w:r>
@@ -1629,13 +1354,8 @@
               <w:t>각</w:t>
             </w:r>
             <w:r>
-              <w:t xml:space="preserve"> 값의 value nan으로 </w:t>
-            </w:r>
-            <w:proofErr w:type="spellStart"/>
-            <w:r>
-              <w:t>들어감</w:t>
-            </w:r>
-            <w:proofErr w:type="spellEnd"/>
+              <w:t xml:space="preserve"> 값의 value nan으로 들어감</w:t>
+            </w:r>
           </w:p>
         </w:tc>
         <w:tc>
@@ -1710,13 +1430,9 @@
             </w:r>
           </w:p>
           <w:p>
-            <w:proofErr w:type="spellStart"/>
-            <w:proofErr w:type="gramStart"/>
             <w:r>
               <w:t>cardnum,regist</w:t>
             </w:r>
-            <w:proofErr w:type="spellEnd"/>
-            <w:proofErr w:type="gramEnd"/>
           </w:p>
           <w:p>
             <w:r>
@@ -1730,15 +1446,7 @@
           </w:p>
           <w:p>
             <w:r>
-              <w:t>testnum</w:t>
-            </w:r>
-            <w:proofErr w:type="gramStart"/>
-            <w:r>
-              <w:t>2,test</w:t>
-            </w:r>
-            <w:proofErr w:type="gramEnd"/>
-            <w:r>
-              <w:t>02</w:t>
+              <w:t>testnum2,test02</w:t>
             </w:r>
           </w:p>
           <w:p/>
@@ -1755,15 +1463,7 @@
           </w:p>
           <w:p>
             <w:r>
-              <w:t>{test1</w:t>
-            </w:r>
-            <w:proofErr w:type="gramStart"/>
-            <w:r>
-              <w:t>':nan</w:t>
-            </w:r>
-            <w:proofErr w:type="gramEnd"/>
-            <w:r>
-              <w:t>,'test3':nan,'testnum2':test02}</w:t>
+              <w:t>{test1':nan,'test3':nan,'testnum2':test02}</w:t>
             </w:r>
           </w:p>
         </w:tc>
@@ -2008,7 +1708,6 @@
         </w:numPr>
         <w:ind w:leftChars="0"/>
       </w:pPr>
-      <w:proofErr w:type="spellStart"/>
       <w:r>
         <w:rPr>
           <w:rFonts w:hint="eastAsia"/>
@@ -2018,7 +1717,6 @@
       <w:r>
         <w:t>serlist</w:t>
       </w:r>
-      <w:proofErr w:type="spellEnd"/>
       <w:r>
         <w:br/>
       </w:r>
@@ -2077,16 +1775,9 @@
             <w:tcW w:w="4106" w:type="dxa"/>
           </w:tcPr>
           <w:p>
-            <w:proofErr w:type="spellStart"/>
-            <w:proofErr w:type="gramStart"/>
-            <w:r>
-              <w:t>userID,userpassword</w:t>
-            </w:r>
-            <w:proofErr w:type="gramEnd"/>
-            <w:r>
-              <w:t>,registcard,mileage</w:t>
-            </w:r>
-            <w:proofErr w:type="spellEnd"/>
+            <w:r>
+              <w:t>userID,userpassword,registcard,mileage</w:t>
+            </w:r>
           </w:p>
           <w:p>
             <w:r>
@@ -2094,19 +1785,11 @@
             </w:r>
           </w:p>
           <w:p>
-            <w:proofErr w:type="spellStart"/>
-            <w:r>
-              <w:rPr>
-                <w:rFonts w:hint="eastAsia"/>
-              </w:rPr>
-              <w:t>입력값이</w:t>
-            </w:r>
-            <w:proofErr w:type="spellEnd"/>
-            <w:r>
-              <w:rPr>
-                <w:rFonts w:hint="eastAsia"/>
-              </w:rPr>
-              <w:t xml:space="preserve"> 적을 때 </w:t>
+            <w:r>
+              <w:rPr>
+                <w:rFonts w:hint="eastAsia"/>
+              </w:rPr>
+              <w:t xml:space="preserve">입력값이 적을 때 </w:t>
             </w:r>
             <w:r>
               <w:t>1</w:t>
@@ -2125,15 +1808,7 @@
           </w:p>
           <w:p>
             <w:r>
-              <w:t>{u8s0e9</w:t>
-            </w:r>
-            <w:proofErr w:type="gramStart"/>
-            <w:r>
-              <w:t>r:{</w:t>
-            </w:r>
-            <w:proofErr w:type="gramEnd"/>
-            <w:r>
-              <w:t>userID:u8s0e9r,userpassword:nan,registcard:nan,mileage:nan}}</w:t>
+              <w:t>{u8s0e9r:{userID:u8s0e9r,userpassword:nan,registcard:nan,mileage:nan}}</w:t>
             </w:r>
           </w:p>
         </w:tc>
@@ -2191,42 +1866,22 @@
             <w:tcW w:w="4106" w:type="dxa"/>
           </w:tcPr>
           <w:p>
-            <w:proofErr w:type="spellStart"/>
-            <w:proofErr w:type="gramStart"/>
-            <w:r>
-              <w:t>userID,userpassword</w:t>
-            </w:r>
-            <w:proofErr w:type="gramEnd"/>
-            <w:r>
-              <w:t>,registcard,mileage</w:t>
-            </w:r>
-            <w:proofErr w:type="spellEnd"/>
-          </w:p>
-          <w:p>
-            <w:r>
-              <w:t>u8s0e9</w:t>
-            </w:r>
-            <w:proofErr w:type="gramStart"/>
-            <w:r>
-              <w:t>r,asdf</w:t>
-            </w:r>
-            <w:proofErr w:type="gramEnd"/>
-          </w:p>
-          <w:p>
-            <w:proofErr w:type="spellStart"/>
+            <w:r>
+              <w:t>userID,userpassword,registcard,mileage</w:t>
+            </w:r>
+          </w:p>
+          <w:p>
+            <w:r>
+              <w:t>u8s0e9r,asdf</w:t>
+            </w:r>
+          </w:p>
+          <w:p>
             <w:r>
               <w:rPr>
                 <w:rFonts w:hint="eastAsia"/>
               </w:rPr>
               <w:lastRenderedPageBreak/>
-              <w:t>입력값이</w:t>
-            </w:r>
-            <w:proofErr w:type="spellEnd"/>
-            <w:r>
-              <w:rPr>
-                <w:rFonts w:hint="eastAsia"/>
-              </w:rPr>
-              <w:t xml:space="preserve"> 적을 때 </w:t>
+              <w:t xml:space="preserve">입력값이 적을 때 </w:t>
             </w:r>
             <w:r>
               <w:t>2</w:t>
@@ -2245,15 +1900,7 @@
           </w:p>
           <w:p>
             <w:r>
-              <w:t>{u8s0e9</w:t>
-            </w:r>
-            <w:proofErr w:type="gramStart"/>
-            <w:r>
-              <w:t>r:{</w:t>
-            </w:r>
-            <w:proofErr w:type="gramEnd"/>
-            <w:r>
-              <w:t>userID:u8s0e9r,userpassword:asdf,registcard:nan,mileage:nan}}</w:t>
+              <w:t>{u8s0e9r:{userID:u8s0e9r,userpassword:asdf,registcard:nan,mileage:nan}}</w:t>
             </w:r>
           </w:p>
         </w:tc>
@@ -2312,28 +1959,13 @@
             <w:tcW w:w="4106" w:type="dxa"/>
           </w:tcPr>
           <w:p>
-            <w:proofErr w:type="spellStart"/>
-            <w:proofErr w:type="gramStart"/>
-            <w:r>
-              <w:t>userID,userpassword</w:t>
-            </w:r>
-            <w:proofErr w:type="gramEnd"/>
-            <w:r>
-              <w:t>,registcard,mileage</w:t>
-            </w:r>
-            <w:proofErr w:type="spellEnd"/>
-          </w:p>
-          <w:p>
-            <w:r>
-              <w:t>u8s0e9</w:t>
-            </w:r>
-            <w:proofErr w:type="gramStart"/>
-            <w:r>
-              <w:t>r,asdf</w:t>
-            </w:r>
-            <w:proofErr w:type="gramEnd"/>
-            <w:r>
-              <w:t>,12312312444,12</w:t>
+            <w:r>
+              <w:t>userID,userpassword,registcard,mileage</w:t>
+            </w:r>
+          </w:p>
+          <w:p>
+            <w:r>
+              <w:t>u8s0e9r,asdf,12312312444,12</w:t>
             </w:r>
           </w:p>
           <w:p/>
@@ -2347,15 +1979,7 @@
           </w:p>
           <w:p>
             <w:r>
-              <w:t>{u8s0e9</w:t>
-            </w:r>
-            <w:proofErr w:type="gramStart"/>
-            <w:r>
-              <w:t>r:{</w:t>
-            </w:r>
-            <w:proofErr w:type="gramEnd"/>
-            <w:r>
-              <w:t>userID:u8s0e9r,userpassword:asdf,registcard:12312312444,mileage:12}}</w:t>
+              <w:t>{u8s0e9r:{userID:u8s0e9r,userpassword:asdf,registcard:12312312444,mileage:12}}</w:t>
             </w:r>
           </w:p>
         </w:tc>
@@ -2413,41 +2037,18 @@
             <w:tcW w:w="4106" w:type="dxa"/>
           </w:tcPr>
           <w:p>
-            <w:proofErr w:type="spellStart"/>
-            <w:proofErr w:type="gramStart"/>
-            <w:r>
-              <w:t>userID,userpassword</w:t>
-            </w:r>
-            <w:proofErr w:type="gramEnd"/>
-            <w:r>
-              <w:t>,registcard,mileage</w:t>
-            </w:r>
-            <w:proofErr w:type="spellEnd"/>
-          </w:p>
-          <w:p>
-            <w:r>
-              <w:t>u8s0e9</w:t>
-            </w:r>
-            <w:proofErr w:type="gramStart"/>
-            <w:r>
-              <w:t>r,asdf</w:t>
-            </w:r>
-            <w:proofErr w:type="gramEnd"/>
-            <w:r>
-              <w:t>,12312312444,12,11244</w:t>
-            </w:r>
-          </w:p>
-          <w:p>
-            <w:r>
-              <w:t>123124,12aedf,</w:t>
-            </w:r>
-            <w:proofErr w:type="gramStart"/>
-            <w:r>
-              <w:t>12122,aad</w:t>
-            </w:r>
-            <w:proofErr w:type="gramEnd"/>
-            <w:r>
-              <w:t>,ddd,ddd</w:t>
+            <w:r>
+              <w:t>userID,userpassword,registcard,mileage</w:t>
+            </w:r>
+          </w:p>
+          <w:p>
+            <w:r>
+              <w:t>u8s0e9r,asdf,12312312444,12,11244</w:t>
+            </w:r>
+          </w:p>
+          <w:p>
+            <w:r>
+              <w:t>123124,12aedf,12122,aad,ddd,ddd</w:t>
             </w:r>
           </w:p>
           <w:p/>
@@ -2507,40 +2108,18 @@
             <w:tcW w:w="4106" w:type="dxa"/>
           </w:tcPr>
           <w:p>
-            <w:proofErr w:type="spellStart"/>
-            <w:proofErr w:type="gramStart"/>
-            <w:r>
-              <w:t>userID,userpassword</w:t>
-            </w:r>
-            <w:proofErr w:type="gramEnd"/>
-            <w:r>
-              <w:t>,registcard,mileage</w:t>
-            </w:r>
-            <w:proofErr w:type="spellEnd"/>
-          </w:p>
-          <w:p>
-            <w:proofErr w:type="spellStart"/>
-            <w:proofErr w:type="gramStart"/>
-            <w:r>
-              <w:t>uasdf,aaaa</w:t>
-            </w:r>
-            <w:proofErr w:type="gramEnd"/>
-            <w:r>
-              <w:t>,qwer,asdf</w:t>
-            </w:r>
-            <w:proofErr w:type="spellEnd"/>
-          </w:p>
-          <w:p>
-            <w:r>
-              <w:t>u8s0e9</w:t>
-            </w:r>
-            <w:proofErr w:type="gramStart"/>
-            <w:r>
-              <w:t>r,asdf</w:t>
-            </w:r>
-            <w:proofErr w:type="gramEnd"/>
-            <w:r>
-              <w:t>,12312312444,12,11244,2222</w:t>
+            <w:r>
+              <w:t>userID,userpassword,registcard,mileage</w:t>
+            </w:r>
+          </w:p>
+          <w:p>
+            <w:r>
+              <w:t>uasdf,aaaa,qwer,asdf</w:t>
+            </w:r>
+          </w:p>
+          <w:p>
+            <w:r>
+              <w:t>u8s0e9r,asdf,12312312444,12,11244,2222</w:t>
             </w:r>
           </w:p>
           <w:p>
@@ -2711,11 +2290,9 @@
         </w:numPr>
         <w:ind w:leftChars="0"/>
       </w:pPr>
-      <w:proofErr w:type="spellStart"/>
       <w:r>
         <w:t>movielist</w:t>
       </w:r>
-      <w:proofErr w:type="spellEnd"/>
     </w:p>
     <w:p>
       <w:pPr>
@@ -2726,11 +2303,9 @@
         </w:numPr>
         <w:ind w:leftChars="0"/>
       </w:pPr>
-      <w:proofErr w:type="spellStart"/>
       <w:r>
         <w:t>reservationlist</w:t>
       </w:r>
-      <w:proofErr w:type="spellEnd"/>
     </w:p>
     <w:p>
       <w:pPr>
@@ -2780,19 +2355,11 @@
         </w:rPr>
         <w:t xml:space="preserve"> </w:t>
       </w:r>
-      <w:proofErr w:type="spellStart"/>
-      <w:r>
-        <w:rPr>
-          <w:rFonts w:hint="eastAsia"/>
-        </w:rPr>
-        <w:t>를</w:t>
-      </w:r>
-      <w:proofErr w:type="spellEnd"/>
-      <w:r>
-        <w:rPr>
-          <w:rFonts w:hint="eastAsia"/>
-        </w:rPr>
-        <w:t xml:space="preserve"> 출력하고 종료하게</w:t>
+      <w:r>
+        <w:rPr>
+          <w:rFonts w:hint="eastAsia"/>
+        </w:rPr>
+        <w:t>를 출력하고 종료하게</w:t>
       </w:r>
       <w:r>
         <w:br/>
@@ -2810,21 +2377,7 @@
         <w:rPr>
           <w:rFonts w:hint="eastAsia"/>
         </w:rPr>
-        <w:t xml:space="preserve">값을 주면 데이터 프레임의 모양이 고정이 되어 </w:t>
-      </w:r>
-      <w:proofErr w:type="spellStart"/>
-      <w:r>
-        <w:rPr>
-          <w:rFonts w:hint="eastAsia"/>
-        </w:rPr>
-        <w:t>버버</w:t>
-      </w:r>
-      <w:proofErr w:type="spellEnd"/>
-      <w:r>
-        <w:rPr>
-          <w:rFonts w:hint="eastAsia"/>
-        </w:rPr>
-        <w:t xml:space="preserve"> 불러올 때 </w:t>
+        <w:t xml:space="preserve">값을 주면 데이터 프레임의 모양이 고정이 되어 버버 불러올 때 </w:t>
       </w:r>
       <w:r>
         <w:t>header</w:t>
@@ -2839,21 +2392,7 @@
         <w:rPr>
           <w:rFonts w:hint="eastAsia"/>
         </w:rPr>
-        <w:t xml:space="preserve"> 불러온 </w:t>
-      </w:r>
-      <w:proofErr w:type="spellStart"/>
-      <w:r>
-        <w:rPr>
-          <w:rFonts w:hint="eastAsia"/>
-        </w:rPr>
-        <w:t>불러온</w:t>
-      </w:r>
-      <w:proofErr w:type="spellEnd"/>
-      <w:r>
-        <w:rPr>
-          <w:rFonts w:hint="eastAsia"/>
-        </w:rPr>
-        <w:t xml:space="preserve"> 열의 개수가 의도한 형식이랑 맞는지 </w:t>
+        <w:t xml:space="preserve"> 불러온 불러온 열의 개수가 의도한 형식이랑 맞는지 </w:t>
       </w:r>
       <w:r>
         <w:rPr>
@@ -2876,21 +2415,7 @@
         <w:rPr>
           <w:rFonts w:hint="eastAsia"/>
         </w:rPr>
-        <w:t xml:space="preserve">검사 </w:t>
-      </w:r>
-      <w:proofErr w:type="gramStart"/>
-      <w:r>
-        <w:rPr>
-          <w:rFonts w:hint="eastAsia"/>
-        </w:rPr>
-        <w:t>목적 ,값이</w:t>
-      </w:r>
-      <w:proofErr w:type="gramEnd"/>
-      <w:r>
-        <w:rPr>
-          <w:rFonts w:hint="eastAsia"/>
-        </w:rPr>
-        <w:t xml:space="preserve"> 부족하거나 값이 더 많을 형식에 맞지 않다며 제대로 출력 하는지</w:t>
+        <w:t>검사 목적 ,값이 부족하거나 값이 더 많을 형식에 맞지 않다며 제대로 출력 하는지</w:t>
       </w:r>
     </w:p>
     <w:p>
@@ -2933,21 +2458,7 @@
         <w:rPr>
           <w:rFonts w:hint="eastAsia"/>
         </w:rPr>
-        <w:t xml:space="preserve">검증에 </w:t>
-      </w:r>
-      <w:proofErr w:type="gramStart"/>
-      <w:r>
-        <w:rPr>
-          <w:rFonts w:hint="eastAsia"/>
-        </w:rPr>
-        <w:t>포함 되지</w:t>
-      </w:r>
-      <w:proofErr w:type="gramEnd"/>
-      <w:r>
-        <w:rPr>
-          <w:rFonts w:hint="eastAsia"/>
-        </w:rPr>
-        <w:t xml:space="preserve"> 않고 검사에서는 첫 줄은 무조건 생략하고</w:t>
+        <w:t>검증에 포함 되지 않고 검사에서는 첫 줄은 무조건 생략하고</w:t>
       </w:r>
       <w:r>
         <w:rPr>
@@ -3003,14 +2514,9 @@
                 <w:tab w:val="right" w:pos="5597"/>
               </w:tabs>
             </w:pPr>
-            <w:proofErr w:type="spellStart"/>
             <w:r>
               <w:lastRenderedPageBreak/>
-              <w:t>Cardlist</w:t>
-            </w:r>
-            <w:proofErr w:type="spellEnd"/>
-            <w:r>
-              <w:t xml:space="preserve">, </w:t>
+              <w:t xml:space="preserve">Cardlist, </w:t>
             </w:r>
             <w:r>
               <w:rPr>
@@ -3043,13 +2549,9 @@
             <w:tcW w:w="3804" w:type="dxa"/>
           </w:tcPr>
           <w:p>
-            <w:proofErr w:type="spellStart"/>
-            <w:proofErr w:type="gramStart"/>
             <w:r>
               <w:t>cardnum,regist</w:t>
             </w:r>
-            <w:proofErr w:type="spellEnd"/>
-            <w:proofErr w:type="gramEnd"/>
           </w:p>
           <w:p>
             <w:r>
@@ -3057,19 +2559,15 @@
             </w:r>
           </w:p>
           <w:p>
-            <w:proofErr w:type="gramStart"/>
             <w:r>
               <w:rPr>
                 <w:rFonts w:hint="eastAsia"/>
               </w:rPr>
               <w:t>예상결과:</w:t>
             </w:r>
-            <w:proofErr w:type="spellStart"/>
             <w:r>
               <w:t>cardlist</w:t>
             </w:r>
-            <w:proofErr w:type="spellEnd"/>
-            <w:proofErr w:type="gramEnd"/>
           </w:p>
           <w:p>
             <w:r>
@@ -3131,24 +2629,18 @@
             <w:tcW w:w="3804" w:type="dxa"/>
           </w:tcPr>
           <w:p>
-            <w:proofErr w:type="spellStart"/>
-            <w:proofErr w:type="gramStart"/>
             <w:r>
               <w:t>cardnum,regist</w:t>
             </w:r>
-            <w:proofErr w:type="spellEnd"/>
-            <w:proofErr w:type="gramEnd"/>
           </w:p>
           <w:p/>
           <w:p>
-            <w:proofErr w:type="gramStart"/>
             <w:r>
               <w:rPr>
                 <w:rFonts w:hint="eastAsia"/>
               </w:rPr>
               <w:t>예상결과:종료</w:t>
             </w:r>
-            <w:proofErr w:type="gramEnd"/>
           </w:p>
           <w:p>
             <w:r>
@@ -3216,13 +2708,9 @@
             <w:tcW w:w="3804" w:type="dxa"/>
           </w:tcPr>
           <w:p>
-            <w:proofErr w:type="spellStart"/>
-            <w:proofErr w:type="gramStart"/>
             <w:r>
               <w:t>Cardnum,regist</w:t>
             </w:r>
-            <w:proofErr w:type="spellEnd"/>
-            <w:proofErr w:type="gramEnd"/>
           </w:p>
           <w:p>
             <w:r>
@@ -3315,25 +2803,13 @@
             <w:tcW w:w="3804" w:type="dxa"/>
           </w:tcPr>
           <w:p>
-            <w:proofErr w:type="spellStart"/>
-            <w:proofErr w:type="gramStart"/>
             <w:r>
               <w:t>cardnum,regist</w:t>
             </w:r>
-            <w:proofErr w:type="spellEnd"/>
-            <w:proofErr w:type="gramEnd"/>
-          </w:p>
-          <w:p>
-            <w:r>
-              <w:t>testnum</w:t>
-            </w:r>
-            <w:proofErr w:type="gramStart"/>
-            <w:r>
-              <w:t>1,testnum</w:t>
-            </w:r>
-            <w:proofErr w:type="gramEnd"/>
-            <w:r>
-              <w:t>2,asdf</w:t>
+          </w:p>
+          <w:p>
+            <w:r>
+              <w:t>testnum1,testnum2,asdf</w:t>
             </w:r>
           </w:p>
           <w:p>
@@ -3416,25 +2892,13 @@
             <w:tcW w:w="3804" w:type="dxa"/>
           </w:tcPr>
           <w:p>
-            <w:proofErr w:type="spellStart"/>
-            <w:proofErr w:type="gramStart"/>
             <w:r>
               <w:t>cardnum,regist</w:t>
             </w:r>
-            <w:proofErr w:type="spellEnd"/>
-            <w:proofErr w:type="gramEnd"/>
-          </w:p>
-          <w:p>
-            <w:r>
-              <w:t>testnum</w:t>
-            </w:r>
-            <w:proofErr w:type="gramStart"/>
-            <w:r>
-              <w:t>1,testnum</w:t>
-            </w:r>
-            <w:proofErr w:type="gramEnd"/>
-            <w:r>
-              <w:t>2,asdf,asdfas</w:t>
+          </w:p>
+          <w:p>
+            <w:r>
+              <w:t>testnum1,testnum2,asdf,asdfas</w:t>
             </w:r>
           </w:p>
           <w:p>
@@ -3517,25 +2981,13 @@
             <w:tcW w:w="3804" w:type="dxa"/>
           </w:tcPr>
           <w:p>
-            <w:proofErr w:type="spellStart"/>
-            <w:proofErr w:type="gramStart"/>
             <w:r>
               <w:t>cardnum,regist</w:t>
             </w:r>
-            <w:proofErr w:type="spellEnd"/>
-            <w:proofErr w:type="gramEnd"/>
-          </w:p>
-          <w:p>
-            <w:r>
-              <w:t>testnum</w:t>
-            </w:r>
-            <w:proofErr w:type="gramStart"/>
-            <w:r>
-              <w:t>1,testnum</w:t>
-            </w:r>
-            <w:proofErr w:type="gramEnd"/>
-            <w:r>
-              <w:t>2,asdf,asdfas,asfdad,12312,asdfasd,asdasd,asdad22</w:t>
+          </w:p>
+          <w:p>
+            <w:r>
+              <w:t>testnum1,testnum2,asdf,asdfas,asfdad,12312,asdfasd,asdasd,asdad22</w:t>
             </w:r>
           </w:p>
           <w:p>
@@ -3618,35 +3070,19 @@
             <w:tcW w:w="3804" w:type="dxa"/>
           </w:tcPr>
           <w:p>
-            <w:proofErr w:type="spellStart"/>
-            <w:proofErr w:type="gramStart"/>
             <w:r>
               <w:t>cardnum,regist</w:t>
             </w:r>
-            <w:proofErr w:type="spellEnd"/>
-            <w:proofErr w:type="gramEnd"/>
-          </w:p>
-          <w:p>
-            <w:r>
-              <w:t>testnum</w:t>
-            </w:r>
-            <w:proofErr w:type="gramStart"/>
-            <w:r>
-              <w:t>1,testnum</w:t>
-            </w:r>
-            <w:proofErr w:type="gramEnd"/>
-            <w:r>
-              <w:t>2</w:t>
-            </w:r>
-          </w:p>
-          <w:p>
-            <w:proofErr w:type="spellStart"/>
-            <w:proofErr w:type="gramStart"/>
+          </w:p>
+          <w:p>
+            <w:r>
+              <w:t>testnum1,testnum2</w:t>
+            </w:r>
+          </w:p>
+          <w:p>
             <w:r>
               <w:t>asdf,asdfas</w:t>
             </w:r>
-            <w:proofErr w:type="spellEnd"/>
-            <w:proofErr w:type="gramEnd"/>
           </w:p>
           <w:p>
             <w:r>
@@ -3654,20 +3090,13 @@
             </w:r>
           </w:p>
           <w:p>
-            <w:proofErr w:type="gramStart"/>
             <w:r>
               <w:t>2312,asdfasd</w:t>
             </w:r>
-            <w:proofErr w:type="gramEnd"/>
-          </w:p>
-          <w:p>
-            <w:proofErr w:type="gramStart"/>
-            <w:r>
-              <w:t>asdasd,asdad</w:t>
-            </w:r>
-            <w:proofErr w:type="gramEnd"/>
-            <w:r>
-              <w:t>22</w:t>
+          </w:p>
+          <w:p>
+            <w:r>
+              <w:t>asdasd,asdad22</w:t>
             </w:r>
           </w:p>
           <w:p>
@@ -3680,51 +3109,11 @@
           </w:p>
           <w:p>
             <w:r>
-              <w:t>{'testnum1': 'testnum2', '</w:t>
-            </w:r>
-            <w:proofErr w:type="spellStart"/>
-            <w:r>
-              <w:t>asdf</w:t>
-            </w:r>
-            <w:proofErr w:type="spellEnd"/>
-            <w:r>
-              <w:t>': '</w:t>
-            </w:r>
-            <w:proofErr w:type="spellStart"/>
-            <w:r>
-              <w:t>asdfas</w:t>
-            </w:r>
-            <w:proofErr w:type="spellEnd"/>
-            <w:r>
-              <w:t>', '</w:t>
-            </w:r>
-            <w:proofErr w:type="spellStart"/>
-            <w:r>
-              <w:t>asfdad</w:t>
-            </w:r>
-            <w:proofErr w:type="spellEnd"/>
-            <w:r>
-              <w:t>': '12312', '2312': '</w:t>
-            </w:r>
-            <w:proofErr w:type="spellStart"/>
-            <w:r>
-              <w:t>asdfasd</w:t>
-            </w:r>
-            <w:proofErr w:type="spellEnd"/>
-            <w:r>
-              <w:t xml:space="preserve">', </w:t>
+              <w:t xml:space="preserve">{'testnum1': 'testnum2', 'asdf': 'asdfas', 'asfdad': '12312', '2312': 'asdfasd', </w:t>
             </w:r>
             <w:r>
               <w:lastRenderedPageBreak/>
-              <w:t>'</w:t>
-            </w:r>
-            <w:proofErr w:type="spellStart"/>
-            <w:r>
-              <w:t>asdasd</w:t>
-            </w:r>
-            <w:proofErr w:type="spellEnd"/>
-            <w:r>
-              <w:t>': 'asdad22</w:t>
+              <w:t>'asdasd': 'asdad22</w:t>
             </w:r>
           </w:p>
         </w:tc>
@@ -3783,58 +3172,33 @@
             <w:tcW w:w="3804" w:type="dxa"/>
           </w:tcPr>
           <w:p>
-            <w:proofErr w:type="spellStart"/>
-            <w:proofErr w:type="gramStart"/>
             <w:r>
               <w:t>cardnum,regist</w:t>
             </w:r>
-            <w:proofErr w:type="spellEnd"/>
-            <w:proofErr w:type="gramEnd"/>
-          </w:p>
-          <w:p>
-            <w:r>
-              <w:t>testnum</w:t>
-            </w:r>
-            <w:proofErr w:type="gramStart"/>
-            <w:r>
-              <w:t>1,testnum</w:t>
-            </w:r>
-            <w:proofErr w:type="gramEnd"/>
-            <w:r>
-              <w:t>2</w:t>
-            </w:r>
-          </w:p>
-          <w:p>
-            <w:proofErr w:type="spellStart"/>
-            <w:proofErr w:type="gramStart"/>
+          </w:p>
+          <w:p>
+            <w:r>
+              <w:t>testnum1,testnum2</w:t>
+            </w:r>
+          </w:p>
+          <w:p>
             <w:r>
               <w:t>asdf,asdfas</w:t>
             </w:r>
-            <w:proofErr w:type="spellEnd"/>
-            <w:proofErr w:type="gramEnd"/>
-          </w:p>
-          <w:p>
-            <w:proofErr w:type="spellStart"/>
+          </w:p>
+          <w:p>
             <w:r>
               <w:t>asfdad</w:t>
             </w:r>
-            <w:proofErr w:type="spellEnd"/>
-          </w:p>
-          <w:p>
-            <w:proofErr w:type="gramStart"/>
+          </w:p>
+          <w:p>
             <w:r>
               <w:t>2312,asdfasd</w:t>
             </w:r>
-            <w:proofErr w:type="gramEnd"/>
-          </w:p>
-          <w:p>
-            <w:proofErr w:type="gramStart"/>
-            <w:r>
-              <w:t>asdasd,asdad</w:t>
-            </w:r>
-            <w:proofErr w:type="gramEnd"/>
-            <w:r>
-              <w:t>22</w:t>
+          </w:p>
+          <w:p>
+            <w:r>
+              <w:t>asdasd,asdad22</w:t>
             </w:r>
           </w:p>
           <w:p>
@@ -3847,32 +3211,7 @@
           </w:p>
           <w:p>
             <w:r>
-              <w:t>{'testnum1': 'testnum2', '</w:t>
-            </w:r>
-            <w:proofErr w:type="spellStart"/>
-            <w:r>
-              <w:t>asdf</w:t>
-            </w:r>
-            <w:proofErr w:type="spellEnd"/>
-            <w:r>
-              <w:t>': '</w:t>
-            </w:r>
-            <w:proofErr w:type="spellStart"/>
-            <w:r>
-              <w:t>asdfas</w:t>
-            </w:r>
-            <w:proofErr w:type="spellEnd"/>
-            <w:r>
-              <w:t>', '</w:t>
-            </w:r>
-            <w:proofErr w:type="spellStart"/>
-            <w:r>
-              <w:t>asfdad</w:t>
-            </w:r>
-            <w:proofErr w:type="spellEnd"/>
-            <w:proofErr w:type="gramStart"/>
-            <w:r>
-              <w:t>':</w:t>
+              <w:t>{'testnum1': 'testnum2', 'asdf': 'asdfas', 'asfdad':</w:t>
             </w:r>
             <w:r>
               <w:rPr>
@@ -3883,25 +3222,8 @@
             <w:r>
               <w:t>an</w:t>
             </w:r>
-            <w:proofErr w:type="gramEnd"/>
-            <w:r>
-              <w:t>, '2312': '</w:t>
-            </w:r>
-            <w:proofErr w:type="spellStart"/>
-            <w:r>
-              <w:t>asdfasd</w:t>
-            </w:r>
-            <w:proofErr w:type="spellEnd"/>
-            <w:r>
-              <w:t>', '</w:t>
-            </w:r>
-            <w:proofErr w:type="spellStart"/>
-            <w:r>
-              <w:t>asdasd</w:t>
-            </w:r>
-            <w:proofErr w:type="spellEnd"/>
-            <w:r>
-              <w:t>': 'asdad22</w:t>
+            <w:r>
+              <w:t>, '2312': 'asdfasd', 'asdasd': 'asdad22</w:t>
             </w:r>
           </w:p>
         </w:tc>
@@ -3960,11 +3282,9 @@
             <w:gridSpan w:val="2"/>
           </w:tcPr>
           <w:p>
-            <w:proofErr w:type="spellStart"/>
             <w:r>
               <w:t>Cardlist</w:t>
             </w:r>
-            <w:proofErr w:type="spellEnd"/>
           </w:p>
         </w:tc>
       </w:tr>
@@ -4024,13 +3344,8 @@
             <w:tcW w:w="3804" w:type="dxa"/>
           </w:tcPr>
           <w:p>
-            <w:proofErr w:type="spellStart"/>
-            <w:r>
-              <w:t>Userlist</w:t>
-            </w:r>
-            <w:proofErr w:type="spellEnd"/>
-            <w:r>
-              <w:t xml:space="preserve"> </w:t>
+            <w:r>
+              <w:t xml:space="preserve">Userlist </w:t>
             </w:r>
             <w:r>
               <w:rPr>
@@ -4060,16 +3375,9 @@
             <w:tcW w:w="3804" w:type="dxa"/>
           </w:tcPr>
           <w:p>
-            <w:proofErr w:type="spellStart"/>
-            <w:proofErr w:type="gramStart"/>
-            <w:r>
-              <w:t>userID,userpassword</w:t>
-            </w:r>
-            <w:proofErr w:type="gramEnd"/>
-            <w:r>
-              <w:t>,registcard,mileage</w:t>
-            </w:r>
-            <w:proofErr w:type="spellEnd"/>
+            <w:r>
+              <w:t>userID,userpassword,registcard,mileage</w:t>
+            </w:r>
           </w:p>
           <w:p/>
           <w:p>
@@ -4146,23 +3454,14 @@
             <w:tcW w:w="3804" w:type="dxa"/>
           </w:tcPr>
           <w:p>
-            <w:proofErr w:type="spellStart"/>
-            <w:proofErr w:type="gramStart"/>
-            <w:r>
-              <w:t>userID,userpassword</w:t>
-            </w:r>
-            <w:proofErr w:type="gramEnd"/>
-            <w:r>
-              <w:t>,registcard,mileage</w:t>
-            </w:r>
-            <w:proofErr w:type="spellEnd"/>
-          </w:p>
-          <w:p>
-            <w:proofErr w:type="spellStart"/>
+            <w:r>
+              <w:t>userID,userpassword,registcard,mileage</w:t>
+            </w:r>
+          </w:p>
+          <w:p>
             <w:r>
               <w:t>aaa</w:t>
             </w:r>
-            <w:proofErr w:type="spellEnd"/>
           </w:p>
           <w:p>
             <w:r>
@@ -4235,16 +3534,9 @@
             <w:tcW w:w="3804" w:type="dxa"/>
           </w:tcPr>
           <w:p>
-            <w:proofErr w:type="spellStart"/>
-            <w:proofErr w:type="gramStart"/>
-            <w:r>
-              <w:t>userID,userpassword</w:t>
-            </w:r>
-            <w:proofErr w:type="gramEnd"/>
-            <w:r>
-              <w:t>,registcard,mileage</w:t>
-            </w:r>
-            <w:proofErr w:type="spellEnd"/>
+            <w:r>
+              <w:t>userID,userpassword,registcard,mileage</w:t>
+            </w:r>
           </w:p>
           <w:p>
             <w:r>
@@ -4322,25 +3614,13 @@
             <w:tcW w:w="3804" w:type="dxa"/>
           </w:tcPr>
           <w:p>
-            <w:proofErr w:type="spellStart"/>
-            <w:proofErr w:type="gramStart"/>
-            <w:r>
-              <w:t>userID,userpassword</w:t>
-            </w:r>
-            <w:proofErr w:type="gramEnd"/>
-            <w:r>
-              <w:t>,registcard,mileage</w:t>
-            </w:r>
-            <w:proofErr w:type="spellEnd"/>
-          </w:p>
-          <w:p>
-            <w:proofErr w:type="gramStart"/>
-            <w:r>
-              <w:t>userid,pass</w:t>
-            </w:r>
-            <w:proofErr w:type="gramEnd"/>
-            <w:r>
-              <w:t>,123124124,1000</w:t>
+            <w:r>
+              <w:t>userID,userpassword,registcard,mileage</w:t>
+            </w:r>
+          </w:p>
+          <w:p>
+            <w:r>
+              <w:t>userid,pass,123124124,1000</w:t>
             </w:r>
           </w:p>
           <w:p>
@@ -4353,44 +3633,7 @@
           </w:p>
           <w:p>
             <w:r>
-              <w:t>{'</w:t>
-            </w:r>
-            <w:proofErr w:type="spellStart"/>
-            <w:r>
-              <w:t>userid</w:t>
-            </w:r>
-            <w:proofErr w:type="spellEnd"/>
-            <w:proofErr w:type="gramStart"/>
-            <w:r>
-              <w:t>':{</w:t>
-            </w:r>
-            <w:proofErr w:type="gramEnd"/>
-            <w:r>
-              <w:t>'</w:t>
-            </w:r>
-            <w:proofErr w:type="spellStart"/>
-            <w:r>
-              <w:t>userID</w:t>
-            </w:r>
-            <w:proofErr w:type="spellEnd"/>
-            <w:r>
-              <w:t>':'</w:t>
-            </w:r>
-            <w:proofErr w:type="spellStart"/>
-            <w:r>
-              <w:t>userid</w:t>
-            </w:r>
-            <w:proofErr w:type="spellEnd"/>
-            <w:r>
-              <w:t>','</w:t>
-            </w:r>
-            <w:proofErr w:type="spellStart"/>
-            <w:r>
-              <w:t>userpassword</w:t>
-            </w:r>
-            <w:proofErr w:type="spellEnd"/>
-            <w:r>
-              <w:t>': 'pass','registcard':'123124124', 'mileage': '1000'}}</w:t>
+              <w:t>{'userid':{'userID':'userid','userpassword': 'pass','registcard':'123124124', 'mileage': '1000'}}</w:t>
             </w:r>
           </w:p>
         </w:tc>
@@ -4448,35 +3691,18 @@
             <w:tcW w:w="3804" w:type="dxa"/>
           </w:tcPr>
           <w:p>
-            <w:proofErr w:type="spellStart"/>
-            <w:proofErr w:type="gramStart"/>
-            <w:r>
-              <w:t>userID,userpassword</w:t>
-            </w:r>
-            <w:proofErr w:type="gramEnd"/>
-            <w:r>
-              <w:t>,registcard,mileage</w:t>
-            </w:r>
-            <w:proofErr w:type="spellEnd"/>
-          </w:p>
-          <w:p>
-            <w:proofErr w:type="gramStart"/>
-            <w:r>
-              <w:t>userid,pass</w:t>
-            </w:r>
-            <w:proofErr w:type="gramEnd"/>
-            <w:r>
-              <w:t>,123124124,1000,12,11</w:t>
-            </w:r>
-          </w:p>
-          <w:p>
-            <w:proofErr w:type="gramStart"/>
-            <w:r>
-              <w:t>asdaa,ddd</w:t>
-            </w:r>
-            <w:proofErr w:type="gramEnd"/>
-            <w:r>
-              <w:t>,123124545,1111</w:t>
+            <w:r>
+              <w:t>userID,userpassword,registcard,mileage</w:t>
+            </w:r>
+          </w:p>
+          <w:p>
+            <w:r>
+              <w:t>userid,pass,123124124,1000,12,11</w:t>
+            </w:r>
+          </w:p>
+          <w:p>
+            <w:r>
+              <w:t>asdaa,ddd,123124545,1111</w:t>
             </w:r>
           </w:p>
           <w:p>
@@ -4552,35 +3778,18 @@
             <w:tcW w:w="3804" w:type="dxa"/>
           </w:tcPr>
           <w:p>
-            <w:proofErr w:type="spellStart"/>
-            <w:proofErr w:type="gramStart"/>
-            <w:r>
-              <w:t>userID,userpassword</w:t>
-            </w:r>
-            <w:proofErr w:type="gramEnd"/>
-            <w:r>
-              <w:t>,registcard,mileage</w:t>
-            </w:r>
-            <w:proofErr w:type="spellEnd"/>
-          </w:p>
-          <w:p>
-            <w:proofErr w:type="gramStart"/>
-            <w:r>
-              <w:t>userid,pass</w:t>
-            </w:r>
-            <w:proofErr w:type="gramEnd"/>
-            <w:r>
-              <w:t>,123124124,1000</w:t>
-            </w:r>
-          </w:p>
-          <w:p>
-            <w:proofErr w:type="gramStart"/>
-            <w:r>
-              <w:t>asdaa,ddd</w:t>
-            </w:r>
-            <w:proofErr w:type="gramEnd"/>
-            <w:r>
-              <w:t>,123124545,1111,123123,11111,1111,22,22221,222,12</w:t>
+            <w:r>
+              <w:t>userID,userpassword,registcard,mileage</w:t>
+            </w:r>
+          </w:p>
+          <w:p>
+            <w:r>
+              <w:t>userid,pass,123124124,1000</w:t>
+            </w:r>
+          </w:p>
+          <w:p>
+            <w:r>
+              <w:t>asdaa,ddd,123124545,1111,123123,11111,1111,22,22221,222,12</w:t>
             </w:r>
           </w:p>
           <w:p/>
@@ -4640,7 +3849,6 @@
             <w:gridSpan w:val="2"/>
           </w:tcPr>
           <w:p>
-            <w:proofErr w:type="spellStart"/>
             <w:r>
               <w:t>Userlis</w:t>
             </w:r>
@@ -4650,7 +3858,6 @@
               </w:rPr>
               <w:t>t</w:t>
             </w:r>
-            <w:proofErr w:type="spellEnd"/>
             <w:r>
               <w:t xml:space="preserve"> </w:t>
             </w:r>
@@ -4760,13 +3967,8 @@
             <w:gridSpan w:val="2"/>
           </w:tcPr>
           <w:p>
-            <w:proofErr w:type="gramStart"/>
-            <w:r>
-              <w:t>day,moviecode</w:t>
-            </w:r>
-            <w:proofErr w:type="gramEnd"/>
-            <w:r>
-              <w:t>,moviename,starttime,finishtime,screen,seat,A,B,C,D,E,F,G,H,I,J</w:t>
+            <w:r>
+              <w:t>day,moviecode,moviename,starttime,finishtime,screen,seat,A,B,C,D,E,F,G,H,I,J</w:t>
             </w:r>
           </w:p>
           <w:p>
@@ -4836,17 +4038,11 @@
             <w:gridSpan w:val="2"/>
           </w:tcPr>
           <w:p>
-            <w:proofErr w:type="gramStart"/>
-            <w:r>
-              <w:t>day,moviecode</w:t>
-            </w:r>
-            <w:proofErr w:type="gramEnd"/>
-            <w:r>
-              <w:t>,moviename,starttime,finishtime,screen,seat,A,B,C,D,E,F,G,H,I,J</w:t>
-            </w:r>
-          </w:p>
-          <w:p>
-            <w:proofErr w:type="gramStart"/>
+            <w:r>
+              <w:t>day,moviecode,moviename,starttime,finishtime,screen,seat,A,B,C,D,E,F,G,H,I,J</w:t>
+            </w:r>
+          </w:p>
+          <w:p>
             <w:r>
               <w:rPr>
                 <w:rFonts w:hint="eastAsia"/>
@@ -4854,11 +4050,7 @@
               <w:t>2</w:t>
             </w:r>
             <w:r>
-              <w:t>0191202,AA</w:t>
-            </w:r>
-            <w:proofErr w:type="gramEnd"/>
-            <w:r>
-              <w:t>,masdf</w:t>
+              <w:t>0191202,AA,masdf</w:t>
             </w:r>
           </w:p>
           <w:p>
@@ -4928,23 +4120,13 @@
             <w:gridSpan w:val="2"/>
           </w:tcPr>
           <w:p>
-            <w:proofErr w:type="gramStart"/>
-            <w:r>
-              <w:t>day,moviecode</w:t>
-            </w:r>
-            <w:proofErr w:type="gramEnd"/>
-            <w:r>
-              <w:t>,moviename,starttime,finishtime,screen,seat,A,B,C,D,E,F,G,H,I,J</w:t>
-            </w:r>
-          </w:p>
-          <w:p>
-            <w:proofErr w:type="gramStart"/>
-            <w:r>
-              <w:t>20191202,AA</w:t>
-            </w:r>
-            <w:proofErr w:type="gramEnd"/>
-            <w:r>
-              <w:t>,masdf,asdfa,asdfasd,12s,444,a,b,c,d,e,f,g,h,i,j</w:t>
+            <w:r>
+              <w:t>day,moviecode,moviename,starttime,finishtime,screen,seat,A,B,C,D,E,F,G,H,I,J</w:t>
+            </w:r>
+          </w:p>
+          <w:p>
+            <w:r>
+              <w:t>20191202,AA,masdf,asdfa,asdfasd,12s,444,a,b,c,d,e,f,g,h,i,j</w:t>
             </w:r>
           </w:p>
           <w:p>
@@ -4957,39 +4139,7 @@
           </w:p>
           <w:p>
             <w:r>
-              <w:t>{'20191202AAasdfa': ['20191202', 'AA', '</w:t>
-            </w:r>
-            <w:proofErr w:type="spellStart"/>
-            <w:r>
-              <w:t>masdf</w:t>
-            </w:r>
-            <w:proofErr w:type="spellEnd"/>
-            <w:r>
-              <w:t>', '</w:t>
-            </w:r>
-            <w:proofErr w:type="spellStart"/>
-            <w:r>
-              <w:t>asdfa</w:t>
-            </w:r>
-            <w:proofErr w:type="spellEnd"/>
-            <w:r>
-              <w:t>', '</w:t>
-            </w:r>
-            <w:proofErr w:type="spellStart"/>
-            <w:r>
-              <w:t>asdfasd</w:t>
-            </w:r>
-            <w:proofErr w:type="spellEnd"/>
-            <w:r>
-              <w:t>', '12s', '444', 'a', 'b', 'c', 'd', 'e', 'f', 'g', 'h', '</w:t>
-            </w:r>
-            <w:proofErr w:type="spellStart"/>
-            <w:r>
-              <w:t>i</w:t>
-            </w:r>
-            <w:proofErr w:type="spellEnd"/>
-            <w:r>
-              <w:t>', 'j']}</w:t>
+              <w:t>{'20191202AAasdfa': ['20191202', 'AA', 'masdf', 'asdfa', 'asdfasd', '12s', '444', 'a', 'b', 'c', 'd', 'e', 'f', 'g', 'h', 'i', 'j']}</w:t>
             </w:r>
           </w:p>
           <w:p/>
@@ -5044,23 +4194,13 @@
             <w:gridSpan w:val="2"/>
           </w:tcPr>
           <w:p>
-            <w:proofErr w:type="gramStart"/>
-            <w:r>
-              <w:t>day,moviecode</w:t>
-            </w:r>
-            <w:proofErr w:type="gramEnd"/>
-            <w:r>
-              <w:t>,moviename,starttime,finishtime,screen,seat,A,B,C,D,E,F,G,H,I,J</w:t>
-            </w:r>
-          </w:p>
-          <w:p>
-            <w:proofErr w:type="gramStart"/>
-            <w:r>
-              <w:t>20191202,AA</w:t>
-            </w:r>
-            <w:proofErr w:type="gramEnd"/>
-            <w:r>
-              <w:t>,masdf,asdfa,asdfasd,12s,444,a,b,c,d,e,f,g,h,i,j,1,2</w:t>
+            <w:r>
+              <w:t>day,moviecode,moviename,starttime,finishtime,screen,seat,A,B,C,D,E,F,G,H,I,J</w:t>
+            </w:r>
+          </w:p>
+          <w:p>
+            <w:r>
+              <w:t>20191202,AA,masdf,asdfa,asdfasd,12s,444,a,b,c,d,e,f,g,h,i,j,1,2</w:t>
             </w:r>
           </w:p>
           <w:p>
@@ -5069,21 +4209,10 @@
                 <w:rFonts w:hint="eastAsia"/>
               </w:rPr>
               <w:lastRenderedPageBreak/>
-              <w:t xml:space="preserve">예상 </w:t>
-            </w:r>
-            <w:proofErr w:type="gramStart"/>
-            <w:r>
-              <w:rPr>
-                <w:rFonts w:hint="eastAsia"/>
-              </w:rPr>
-              <w:t xml:space="preserve">결과 </w:t>
-            </w:r>
-            <w:r>
-              <w:t>:</w:t>
-            </w:r>
-            <w:proofErr w:type="gramEnd"/>
-            <w:r>
-              <w:t xml:space="preserve"> </w:t>
+              <w:t xml:space="preserve">예상 결과 </w:t>
+            </w:r>
+            <w:r>
+              <w:t xml:space="preserve">: </w:t>
             </w:r>
             <w:r>
               <w:rPr>
@@ -5216,7 +4345,6 @@
             <w:r>
               <w:t>20191020</w:t>
             </w:r>
-            <w:proofErr w:type="gramStart"/>
             <w:r>
               <w:rPr>
                 <w:rFonts w:hint="eastAsia"/>
@@ -5233,39 +4361,13 @@
               <w:t>x</w:t>
             </w:r>
             <w:r>
-              <w:t>xxx:[</w:t>
-            </w:r>
-            <w:proofErr w:type="gramEnd"/>
-            <w:r>
-              <w:t>20191020,AA,movie1,0410m0550,screen1,8x8,0000,000,0000,0,00,00,000,00000,000,00000]</w:t>
-            </w:r>
-            <w:proofErr w:type="spellStart"/>
-            <w:r>
-              <w:rPr>
-                <w:rFonts w:hint="eastAsia"/>
-              </w:rPr>
-              <w:t>이런식의</w:t>
-            </w:r>
-            <w:proofErr w:type="spellEnd"/>
-            <w:r>
-              <w:rPr>
-                <w:rFonts w:hint="eastAsia"/>
-              </w:rPr>
-              <w:t xml:space="preserve"> </w:t>
-            </w:r>
-            <w:proofErr w:type="spellStart"/>
-            <w:r>
-              <w:rPr>
-                <w:rFonts w:hint="eastAsia"/>
-              </w:rPr>
-              <w:t>딕셔너리가</w:t>
-            </w:r>
-            <w:proofErr w:type="spellEnd"/>
-            <w:r>
-              <w:rPr>
-                <w:rFonts w:hint="eastAsia"/>
-              </w:rPr>
-              <w:t xml:space="preserve"> 행의 개수만큼 </w:t>
+              <w:t>xxx:[20191020,AA,movie1,0410m0550,screen1,8x8,0000,000,0000,0,00,00,000,00000,000,00000]</w:t>
+            </w:r>
+            <w:r>
+              <w:rPr>
+                <w:rFonts w:hint="eastAsia"/>
+              </w:rPr>
+              <w:t xml:space="preserve">이런식의 딕셔너리가 행의 개수만큼 </w:t>
             </w:r>
             <w:r>
               <w:t xml:space="preserve"> </w:t>
@@ -5355,44 +4457,24 @@
             <w:gridSpan w:val="2"/>
           </w:tcPr>
           <w:p>
-            <w:proofErr w:type="spellStart"/>
-            <w:proofErr w:type="gramStart"/>
-            <w:r>
-              <w:t>member,userID</w:t>
-            </w:r>
-            <w:proofErr w:type="gramEnd"/>
-            <w:r>
-              <w:t>,reservationcode,seats,cancel</w:t>
-            </w:r>
-            <w:proofErr w:type="spellEnd"/>
-          </w:p>
-          <w:p>
-            <w:proofErr w:type="gramStart"/>
+            <w:r>
+              <w:t>member,userID,reservationcode,seats,cancel</w:t>
+            </w:r>
+          </w:p>
+          <w:p>
             <w:r>
               <w:t>1,aa</w:t>
             </w:r>
-            <w:proofErr w:type="gramEnd"/>
-          </w:p>
-          <w:p>
-            <w:r>
-              <w:rPr>
-                <w:rFonts w:hint="eastAsia"/>
-              </w:rPr>
-              <w:t xml:space="preserve">예상 </w:t>
-            </w:r>
-            <w:proofErr w:type="gramStart"/>
-            <w:r>
-              <w:rPr>
-                <w:rFonts w:hint="eastAsia"/>
-              </w:rPr>
-              <w:t xml:space="preserve">결과 </w:t>
-            </w:r>
-            <w:r>
-              <w:t>:</w:t>
-            </w:r>
-            <w:proofErr w:type="gramEnd"/>
-            <w:r>
-              <w:t xml:space="preserve"> </w:t>
+          </w:p>
+          <w:p>
+            <w:r>
+              <w:rPr>
+                <w:rFonts w:hint="eastAsia"/>
+              </w:rPr>
+              <w:t xml:space="preserve">예상 결과 </w:t>
+            </w:r>
+            <w:r>
+              <w:t xml:space="preserve">: </w:t>
             </w:r>
             <w:r>
               <w:rPr>
@@ -5461,47 +4543,24 @@
             <w:gridSpan w:val="2"/>
           </w:tcPr>
           <w:p>
-            <w:proofErr w:type="spellStart"/>
-            <w:proofErr w:type="gramStart"/>
-            <w:r>
-              <w:t>member,userID</w:t>
-            </w:r>
-            <w:proofErr w:type="gramEnd"/>
-            <w:r>
-              <w:t>,reservationcode,seats,cancel</w:t>
-            </w:r>
-            <w:proofErr w:type="spellEnd"/>
-          </w:p>
-          <w:p>
-            <w:proofErr w:type="gramStart"/>
-            <w:r>
-              <w:t>1,user</w:t>
-            </w:r>
-            <w:proofErr w:type="gramEnd"/>
-            <w:r>
-              <w:t>11,202011AAdf012</w:t>
-            </w:r>
-          </w:p>
-          <w:p>
-            <w:r>
-              <w:rPr>
-                <w:rFonts w:hint="eastAsia"/>
-              </w:rPr>
-              <w:t xml:space="preserve">예상 </w:t>
-            </w:r>
-            <w:proofErr w:type="gramStart"/>
-            <w:r>
-              <w:rPr>
-                <w:rFonts w:hint="eastAsia"/>
-              </w:rPr>
-              <w:t xml:space="preserve">결과 </w:t>
-            </w:r>
-            <w:r>
-              <w:t>:</w:t>
-            </w:r>
-            <w:proofErr w:type="gramEnd"/>
-            <w:r>
-              <w:t xml:space="preserve"> </w:t>
+            <w:r>
+              <w:t>member,userID,reservationcode,seats,cancel</w:t>
+            </w:r>
+          </w:p>
+          <w:p>
+            <w:r>
+              <w:t>1,user11,202011AAdf012</w:t>
+            </w:r>
+          </w:p>
+          <w:p>
+            <w:r>
+              <w:rPr>
+                <w:rFonts w:hint="eastAsia"/>
+              </w:rPr>
+              <w:t xml:space="preserve">예상 결과 </w:t>
+            </w:r>
+            <w:r>
+              <w:t xml:space="preserve">: </w:t>
             </w:r>
             <w:r>
               <w:rPr>
@@ -5570,26 +4629,14 @@
             <w:gridSpan w:val="2"/>
           </w:tcPr>
           <w:p>
-            <w:proofErr w:type="spellStart"/>
-            <w:proofErr w:type="gramStart"/>
             <w:r>
               <w:lastRenderedPageBreak/>
-              <w:t>member,userID</w:t>
-            </w:r>
-            <w:proofErr w:type="gramEnd"/>
-            <w:r>
-              <w:t>,reservationcode,seats,cancel</w:t>
-            </w:r>
-            <w:proofErr w:type="spellEnd"/>
-          </w:p>
-          <w:p>
-            <w:proofErr w:type="gramStart"/>
-            <w:r>
-              <w:t>1,user</w:t>
-            </w:r>
-            <w:proofErr w:type="gramEnd"/>
-            <w:r>
-              <w:t>11,202011AAdf012,A1,0</w:t>
+              <w:t>member,userID,reservationcode,seats,cancel</w:t>
+            </w:r>
+          </w:p>
+          <w:p>
+            <w:r>
+              <w:t>1,user11,202011AAdf012,A1,0</w:t>
             </w:r>
           </w:p>
           <w:p>
@@ -5656,25 +4703,13 @@
             <w:gridSpan w:val="2"/>
           </w:tcPr>
           <w:p>
-            <w:proofErr w:type="spellStart"/>
-            <w:proofErr w:type="gramStart"/>
-            <w:r>
-              <w:t>member,userID</w:t>
-            </w:r>
-            <w:proofErr w:type="gramEnd"/>
-            <w:r>
-              <w:t>,reservationcode,seats,cancel</w:t>
-            </w:r>
-            <w:proofErr w:type="spellEnd"/>
-          </w:p>
-          <w:p>
-            <w:proofErr w:type="gramStart"/>
-            <w:r>
-              <w:t>1,user</w:t>
-            </w:r>
-            <w:proofErr w:type="gramEnd"/>
-            <w:r>
-              <w:t>11,202011AAdf012,A1,0,11</w:t>
+            <w:r>
+              <w:t>member,userID,reservationcode,seats,cancel</w:t>
+            </w:r>
+          </w:p>
+          <w:p>
+            <w:r>
+              <w:t>1,user11,202011AAdf012,A1,0,11</w:t>
             </w:r>
           </w:p>
           <w:p>
@@ -5753,25 +4788,13 @@
             <w:gridSpan w:val="2"/>
           </w:tcPr>
           <w:p>
-            <w:proofErr w:type="spellStart"/>
-            <w:proofErr w:type="gramStart"/>
-            <w:r>
-              <w:t>member,userID</w:t>
-            </w:r>
-            <w:proofErr w:type="gramEnd"/>
-            <w:r>
-              <w:t>,reservationcode,seats,cancel</w:t>
-            </w:r>
-            <w:proofErr w:type="spellEnd"/>
-          </w:p>
-          <w:p>
-            <w:proofErr w:type="gramStart"/>
-            <w:r>
-              <w:t>1,user</w:t>
-            </w:r>
-            <w:proofErr w:type="gramEnd"/>
-            <w:r>
-              <w:t>11,202011AAdf012,A1,0,11,2,2,4,1,1,2,2</w:t>
+            <w:r>
+              <w:t>member,userID,reservationcode,seats,cancel</w:t>
+            </w:r>
+          </w:p>
+          <w:p>
+            <w:r>
+              <w:t>1,user11,202011AAdf012,A1,0,11,2,2,4,1,1,2,2</w:t>
             </w:r>
           </w:p>
           <w:p>
@@ -5859,11 +4882,6 @@
             <w:gridSpan w:val="2"/>
           </w:tcPr>
           <w:p>
-            <w:pPr>
-              <w:rPr>
-                <w:rFonts w:hint="eastAsia"/>
-              </w:rPr>
-            </w:pPr>
             <w:r>
               <w:rPr>
                 <w:rFonts w:hint="eastAsia"/>
@@ -5893,13 +4911,8 @@
         </w:numPr>
         <w:ind w:leftChars="0"/>
       </w:pPr>
-      <w:proofErr w:type="spellStart"/>
-      <w:r>
-        <w:t>Savefile</w:t>
-      </w:r>
-      <w:proofErr w:type="spellEnd"/>
-      <w:r>
-        <w:t>.</w:t>
+      <w:r>
+        <w:t>Savefile.</w:t>
       </w:r>
       <w:r>
         <w:rPr>
@@ -5973,16 +4986,8 @@
         <w:rPr>
           <w:rFonts w:hint="eastAsia"/>
         </w:rPr>
-        <w:t xml:space="preserve">함수는 입력 </w:t>
-      </w:r>
-      <w:proofErr w:type="gramStart"/>
-      <w:r>
-        <w:rPr>
-          <w:rFonts w:hint="eastAsia"/>
-        </w:rPr>
-        <w:t>값,인자</w:t>
-      </w:r>
-      <w:proofErr w:type="gramEnd"/>
+        <w:t>함수는 입력 값,인자</w:t>
+      </w:r>
       <w:r>
         <w:t xml:space="preserve"> </w:t>
       </w:r>
@@ -6011,13 +5016,8 @@
         </w:numPr>
         <w:ind w:leftChars="0"/>
       </w:pPr>
-      <w:proofErr w:type="spellStart"/>
-      <w:r>
-        <w:t>dupli_checkID</w:t>
-      </w:r>
-      <w:proofErr w:type="spellEnd"/>
-      <w:r>
-        <w:t xml:space="preserve"> </w:t>
+      <w:r>
+        <w:t xml:space="preserve">dupli_checkID </w:t>
       </w:r>
       <w:r>
         <w:rPr>
@@ -6067,29 +5067,7 @@
         <w:rPr>
           <w:rFonts w:hint="eastAsia"/>
         </w:rPr>
-        <w:t xml:space="preserve">가 유저 리스트에 있는지 </w:t>
-      </w:r>
-      <w:proofErr w:type="gramStart"/>
-      <w:r>
-        <w:rPr>
-          <w:rFonts w:hint="eastAsia"/>
-        </w:rPr>
-        <w:t xml:space="preserve">없는지 </w:t>
-      </w:r>
-      <w:proofErr w:type="spellStart"/>
-      <w:r>
-        <w:rPr>
-          <w:rFonts w:hint="eastAsia"/>
-        </w:rPr>
-        <w:t>를</w:t>
-      </w:r>
-      <w:proofErr w:type="spellEnd"/>
-      <w:proofErr w:type="gramEnd"/>
-      <w:r>
-        <w:rPr>
-          <w:rFonts w:hint="eastAsia"/>
-        </w:rPr>
-        <w:t xml:space="preserve"> </w:t>
+        <w:t xml:space="preserve">가 유저 리스트에 있는지 없는지 를 </w:t>
       </w:r>
       <w:r>
         <w:t>bool</w:t>
@@ -6157,21 +5135,7 @@
         <w:rPr>
           <w:rFonts w:hint="eastAsia"/>
         </w:rPr>
-        <w:t xml:space="preserve">를 </w:t>
-      </w:r>
-      <w:proofErr w:type="spellStart"/>
-      <w:r>
-        <w:rPr>
-          <w:rFonts w:hint="eastAsia"/>
-        </w:rPr>
-        <w:t>리턴하는지</w:t>
-      </w:r>
-      <w:proofErr w:type="spellEnd"/>
-      <w:r>
-        <w:rPr>
-          <w:rFonts w:hint="eastAsia"/>
-        </w:rPr>
-        <w:t xml:space="preserve"> 검사</w:t>
+        <w:t>를 리턴하는지 검사</w:t>
       </w:r>
     </w:p>
     <w:tbl>
@@ -6200,19 +5164,15 @@
               </w:rPr>
               <w:t xml:space="preserve">현재 </w:t>
             </w:r>
-            <w:proofErr w:type="spellStart"/>
             <w:r>
               <w:t>userlist</w:t>
             </w:r>
-            <w:proofErr w:type="spellEnd"/>
-          </w:p>
-          <w:p>
-            <w:pPr>
-              <w:rPr>
-                <w:rFonts w:hint="eastAsia"/>
-              </w:rPr>
-            </w:pPr>
-            <w:r>
+          </w:p>
+          <w:p>
+            <w:r>
+              <w:rPr>
+                <w:noProof/>
+              </w:rPr>
               <w:drawing>
                 <wp:inline distT="0" distB="0" distL="0" distR="0" wp14:anchorId="4D6ACC87" wp14:editId="15353C93">
                   <wp:extent cx="5843905" cy="2497455"/>
@@ -6271,11 +5231,6 @@
             <w:tcW w:w="884" w:type="dxa"/>
           </w:tcPr>
           <w:p>
-            <w:pPr>
-              <w:rPr>
-                <w:rFonts w:hint="eastAsia"/>
-              </w:rPr>
-            </w:pPr>
             <w:r>
               <w:rPr>
                 <w:rFonts w:hint="eastAsia"/>
@@ -6323,13 +5278,8 @@
             <w:tcW w:w="4612" w:type="dxa"/>
           </w:tcPr>
           <w:p>
-            <w:proofErr w:type="spellStart"/>
-            <w:r>
-              <w:t>x.dupli_checkID</w:t>
-            </w:r>
-            <w:proofErr w:type="spellEnd"/>
-            <w:r>
-              <w:t>("73u0se024r")</w:t>
+            <w:r>
+              <w:t>x.dupli_checkID("73u0se024r")</w:t>
             </w:r>
           </w:p>
         </w:tc>
@@ -6350,6 +5300,9 @@
           </w:tcPr>
           <w:p>
             <w:r>
+              <w:rPr>
+                <w:noProof/>
+              </w:rPr>
               <w:drawing>
                 <wp:inline distT="0" distB="0" distL="0" distR="0" wp14:anchorId="36618B99" wp14:editId="57354F43">
                   <wp:extent cx="1543050" cy="265119"/>
@@ -6401,13 +5354,8 @@
             <w:tcW w:w="4612" w:type="dxa"/>
           </w:tcPr>
           <w:p>
-            <w:proofErr w:type="spellStart"/>
-            <w:r>
-              <w:t>x.dupli_checkID</w:t>
-            </w:r>
-            <w:proofErr w:type="spellEnd"/>
-            <w:r>
-              <w:t>("73u0s")</w:t>
+            <w:r>
+              <w:t>x.dupli_checkID("73u0s")</w:t>
             </w:r>
           </w:p>
         </w:tc>
@@ -6434,6 +5382,9 @@
           </w:tcPr>
           <w:p>
             <w:r>
+              <w:rPr>
+                <w:noProof/>
+              </w:rPr>
               <w:drawing>
                 <wp:inline distT="0" distB="0" distL="0" distR="0" wp14:anchorId="332E9FA6" wp14:editId="1EAF62C5">
                   <wp:extent cx="1471613" cy="311011"/>
@@ -6485,21 +5436,8 @@
             <w:tcW w:w="4612" w:type="dxa"/>
           </w:tcPr>
           <w:p>
-            <w:proofErr w:type="spellStart"/>
-            <w:r>
-              <w:t>x.dupli_checkID</w:t>
-            </w:r>
-            <w:proofErr w:type="spellEnd"/>
-            <w:r>
-              <w:t>("</w:t>
-            </w:r>
-            <w:proofErr w:type="spellStart"/>
-            <w:r>
-              <w:t>userID</w:t>
-            </w:r>
-            <w:proofErr w:type="spellEnd"/>
-            <w:r>
-              <w:t>")</w:t>
+            <w:r>
+              <w:t>x.dupli_checkID("userID")</w:t>
             </w:r>
           </w:p>
         </w:tc>
@@ -6508,11 +5446,6 @@
             <w:tcW w:w="884" w:type="dxa"/>
           </w:tcPr>
           <w:p>
-            <w:pPr>
-              <w:rPr>
-                <w:rFonts w:hint="eastAsia"/>
-              </w:rPr>
-            </w:pPr>
             <w:r>
               <w:t>False</w:t>
             </w:r>
@@ -6525,6 +5458,9 @@
           </w:tcPr>
           <w:p>
             <w:r>
+              <w:rPr>
+                <w:noProof/>
+              </w:rPr>
               <w:drawing>
                 <wp:inline distT="0" distB="0" distL="0" distR="0" wp14:anchorId="496CF3A3" wp14:editId="73CB8669">
                   <wp:extent cx="1571625" cy="263173"/>
@@ -6576,21 +5512,8 @@
             <w:tcW w:w="4612" w:type="dxa"/>
           </w:tcPr>
           <w:p>
-            <w:proofErr w:type="spellStart"/>
-            <w:r>
-              <w:t>x.dupli_</w:t>
-            </w:r>
-            <w:proofErr w:type="gramStart"/>
-            <w:r>
-              <w:t>checkID</w:t>
-            </w:r>
-            <w:proofErr w:type="spellEnd"/>
-            <w:r>
-              <w:t>(</w:t>
-            </w:r>
-            <w:proofErr w:type="gramEnd"/>
-            <w:r>
-              <w:t>)</w:t>
+            <w:r>
+              <w:t>x.dupli_checkID()</w:t>
             </w:r>
           </w:p>
         </w:tc>
@@ -6599,11 +5522,6 @@
             <w:tcW w:w="884" w:type="dxa"/>
           </w:tcPr>
           <w:p>
-            <w:pPr>
-              <w:rPr>
-                <w:rFonts w:hint="eastAsia"/>
-              </w:rPr>
-            </w:pPr>
             <w:r>
               <w:rPr>
                 <w:rFonts w:hint="eastAsia"/>
@@ -6619,6 +5537,9 @@
           </w:tcPr>
           <w:p>
             <w:r>
+              <w:rPr>
+                <w:noProof/>
+              </w:rPr>
               <w:drawing>
                 <wp:inline distT="0" distB="0" distL="0" distR="0" wp14:anchorId="61F04DF3" wp14:editId="5AEB3B04">
                   <wp:extent cx="1997012" cy="310028"/>
@@ -6670,21 +5591,8 @@
             <w:tcW w:w="4612" w:type="dxa"/>
           </w:tcPr>
           <w:p>
-            <w:proofErr w:type="spellStart"/>
-            <w:r>
-              <w:t>x.dupli_checkID</w:t>
-            </w:r>
-            <w:proofErr w:type="spellEnd"/>
-            <w:r>
-              <w:t>("</w:t>
-            </w:r>
-            <w:proofErr w:type="spellStart"/>
-            <w:r>
-              <w:t>userID</w:t>
-            </w:r>
-            <w:proofErr w:type="spellEnd"/>
-            <w:r>
-              <w:t>","add")</w:t>
+            <w:r>
+              <w:t>x.dupli_checkID("userID","add")</w:t>
             </w:r>
           </w:p>
         </w:tc>
@@ -6693,11 +5601,6 @@
             <w:tcW w:w="884" w:type="dxa"/>
           </w:tcPr>
           <w:p>
-            <w:pPr>
-              <w:rPr>
-                <w:rFonts w:hint="eastAsia"/>
-              </w:rPr>
-            </w:pPr>
             <w:r>
               <w:rPr>
                 <w:rFonts w:hint="eastAsia"/>
@@ -6713,6 +5616,9 @@
           </w:tcPr>
           <w:p>
             <w:r>
+              <w:rPr>
+                <w:noProof/>
+              </w:rPr>
               <w:drawing>
                 <wp:inline distT="0" distB="0" distL="0" distR="0" wp14:anchorId="0D43FD32" wp14:editId="04551A7E">
                   <wp:extent cx="1971675" cy="352425"/>
@@ -6764,37 +5670,8 @@
             <w:tcW w:w="4612" w:type="dxa"/>
           </w:tcPr>
           <w:p>
-            <w:proofErr w:type="spellStart"/>
-            <w:r>
-              <w:t>x.dupli_checkID</w:t>
-            </w:r>
-            <w:proofErr w:type="spellEnd"/>
-            <w:r>
-              <w:t>("</w:t>
-            </w:r>
-            <w:proofErr w:type="spellStart"/>
-            <w:r>
-              <w:t>userID</w:t>
-            </w:r>
-            <w:proofErr w:type="spellEnd"/>
-            <w:r>
-              <w:t>","add","</w:t>
-            </w:r>
-            <w:proofErr w:type="spellStart"/>
-            <w:r>
-              <w:t>asdf</w:t>
-            </w:r>
-            <w:proofErr w:type="spellEnd"/>
-            <w:r>
-              <w:t>","</w:t>
-            </w:r>
-            <w:proofErr w:type="spellStart"/>
-            <w:r>
-              <w:t>ddd</w:t>
-            </w:r>
-            <w:proofErr w:type="spellEnd"/>
-            <w:r>
-              <w:t>","Dd")</w:t>
+            <w:r>
+              <w:t>x.dupli_checkID("userID","add","asdf","ddd","Dd")</w:t>
             </w:r>
           </w:p>
         </w:tc>
@@ -6803,11 +5680,6 @@
             <w:tcW w:w="884" w:type="dxa"/>
           </w:tcPr>
           <w:p>
-            <w:pPr>
-              <w:rPr>
-                <w:rFonts w:hint="eastAsia"/>
-              </w:rPr>
-            </w:pPr>
             <w:r>
               <w:rPr>
                 <w:rFonts w:hint="eastAsia"/>
@@ -6823,6 +5695,9 @@
           </w:tcPr>
           <w:p>
             <w:r>
+              <w:rPr>
+                <w:noProof/>
+              </w:rPr>
               <w:drawing>
                 <wp:inline distT="0" distB="0" distL="0" distR="0" wp14:anchorId="4FE61782" wp14:editId="4920B7DC">
                   <wp:extent cx="1962150" cy="301197"/>
@@ -6874,21 +5749,8 @@
             <w:tcW w:w="4612" w:type="dxa"/>
           </w:tcPr>
           <w:p>
-            <w:proofErr w:type="spellStart"/>
-            <w:r>
-              <w:t>x.dupli_</w:t>
-            </w:r>
-            <w:proofErr w:type="gramStart"/>
-            <w:r>
-              <w:t>checkID</w:t>
-            </w:r>
-            <w:proofErr w:type="spellEnd"/>
-            <w:r>
-              <w:t>(</w:t>
-            </w:r>
-            <w:proofErr w:type="gramEnd"/>
-            <w:r>
-              <w:t>1122)</w:t>
+            <w:r>
+              <w:t>x.dupli_checkID(1122)</w:t>
             </w:r>
           </w:p>
         </w:tc>
@@ -6897,11 +5759,6 @@
             <w:tcW w:w="884" w:type="dxa"/>
           </w:tcPr>
           <w:p>
-            <w:pPr>
-              <w:rPr>
-                <w:rFonts w:hint="eastAsia"/>
-              </w:rPr>
-            </w:pPr>
             <w:r>
               <w:rPr>
                 <w:rFonts w:hint="eastAsia"/>
@@ -6920,6 +5777,9 @@
           </w:tcPr>
           <w:p>
             <w:r>
+              <w:rPr>
+                <w:noProof/>
+              </w:rPr>
               <w:drawing>
                 <wp:inline distT="0" distB="0" distL="0" distR="0" wp14:anchorId="073A4067" wp14:editId="60C55BD9">
                   <wp:extent cx="1457325" cy="252230"/>
@@ -6974,6 +5834,9 @@
           <w:p/>
           <w:p>
             <w:r>
+              <w:rPr>
+                <w:noProof/>
+              </w:rPr>
               <w:drawing>
                 <wp:inline distT="0" distB="0" distL="0" distR="0" wp14:anchorId="0E618906" wp14:editId="4ED261F4">
                   <wp:extent cx="2214579" cy="581029"/>
@@ -7012,11 +5875,6 @@
             </w:r>
           </w:p>
           <w:p>
-            <w:pPr>
-              <w:rPr>
-                <w:rFonts w:hint="eastAsia"/>
-              </w:rPr>
-            </w:pPr>
             <w:r>
               <w:rPr>
                 <w:rFonts w:hint="eastAsia"/>
@@ -7025,12 +5883,8 @@
             </w:r>
             <w:r>
               <w:br/>
-            </w:r>
-            <w:proofErr w:type="spellStart"/>
-            <w:r>
               <w:t>dupli_checkID</w:t>
             </w:r>
-            <w:proofErr w:type="spellEnd"/>
             <w:r>
               <w:rPr>
                 <w:rFonts w:hint="eastAsia"/>
@@ -7075,11 +5929,6 @@
           <w:p/>
           <w:p/>
           <w:p>
-            <w:pPr>
-              <w:rPr>
-                <w:rFonts w:hint="eastAsia"/>
-              </w:rPr>
-            </w:pPr>
             <w:r>
               <w:rPr>
                 <w:rFonts w:hint="eastAsia"/>
@@ -7099,6 +5948,9 @@
           <w:p/>
           <w:p>
             <w:r>
+              <w:rPr>
+                <w:noProof/>
+              </w:rPr>
               <w:drawing>
                 <wp:inline distT="0" distB="0" distL="0" distR="0" wp14:anchorId="78049F02" wp14:editId="645519F8">
                   <wp:extent cx="2190766" cy="723905"/>
@@ -7164,13 +6016,7 @@
         <w:br/>
       </w:r>
     </w:p>
-    <w:p>
-      <w:pPr>
-        <w:rPr>
-          <w:rFonts w:hint="eastAsia"/>
-        </w:rPr>
-      </w:pPr>
-    </w:p>
+    <w:p/>
     <w:p>
       <w:pPr>
         <w:pStyle w:val="a3"/>
@@ -7180,11 +6026,9 @@
         </w:numPr>
         <w:ind w:leftChars="0"/>
       </w:pPr>
-      <w:proofErr w:type="spellStart"/>
       <w:r>
         <w:t>dupli_checkCARDNUM</w:t>
       </w:r>
-      <w:proofErr w:type="spellEnd"/>
       <w:r>
         <w:rPr>
           <w:rFonts w:hint="eastAsia"/>
@@ -7299,27 +6143,17 @@
               <w:rPr>
                 <w:rFonts w:hint="eastAsia"/>
               </w:rPr>
-              <w:t xml:space="preserve">현재 </w:t>
-            </w:r>
-            <w:proofErr w:type="spellStart"/>
-            <w:r>
-              <w:rPr>
-                <w:rFonts w:hint="eastAsia"/>
-              </w:rPr>
-              <w:t>c</w:t>
+              <w:t>현재 c</w:t>
             </w:r>
             <w:r>
               <w:t>ardlist</w:t>
             </w:r>
-            <w:proofErr w:type="spellEnd"/>
-          </w:p>
-          <w:p>
-            <w:pPr>
-              <w:rPr>
-                <w:rFonts w:hint="eastAsia"/>
-              </w:rPr>
-            </w:pPr>
-            <w:r>
+          </w:p>
+          <w:p>
+            <w:r>
+              <w:rPr>
+                <w:noProof/>
+              </w:rPr>
               <w:drawing>
                 <wp:inline distT="0" distB="0" distL="0" distR="0" wp14:anchorId="59161285" wp14:editId="3ED15BD2">
                   <wp:extent cx="5843905" cy="1474470"/>
@@ -7378,11 +6212,6 @@
             <w:tcW w:w="884" w:type="dxa"/>
           </w:tcPr>
           <w:p>
-            <w:pPr>
-              <w:rPr>
-                <w:rFonts w:hint="eastAsia"/>
-              </w:rPr>
-            </w:pPr>
             <w:r>
               <w:rPr>
                 <w:rFonts w:hint="eastAsia"/>
@@ -7430,21 +6259,8 @@
             <w:tcW w:w="4009" w:type="dxa"/>
           </w:tcPr>
           <w:p>
-            <w:proofErr w:type="spellStart"/>
-            <w:r>
-              <w:t>x.dupli_</w:t>
-            </w:r>
-            <w:proofErr w:type="gramStart"/>
-            <w:r>
-              <w:t>checkCARDNUM</w:t>
-            </w:r>
-            <w:proofErr w:type="spellEnd"/>
-            <w:r>
-              <w:t>(</w:t>
-            </w:r>
-            <w:proofErr w:type="gramEnd"/>
-            <w:r>
-              <w:t>)</w:t>
+            <w:r>
+              <w:t>x.dupli_checkCARDNUM()</w:t>
             </w:r>
           </w:p>
         </w:tc>
@@ -7468,6 +6284,9 @@
           </w:tcPr>
           <w:p>
             <w:r>
+              <w:rPr>
+                <w:noProof/>
+              </w:rPr>
               <w:drawing>
                 <wp:inline distT="0" distB="0" distL="0" distR="0" wp14:anchorId="00BC6986" wp14:editId="5728F22D">
                   <wp:extent cx="3016565" cy="335174"/>
@@ -7519,19 +6338,9 @@
             <w:tcW w:w="4009" w:type="dxa"/>
           </w:tcPr>
           <w:p>
-            <w:proofErr w:type="spellStart"/>
-            <w:r>
-              <w:t>x.dupli_</w:t>
-            </w:r>
-            <w:proofErr w:type="gramStart"/>
-            <w:r>
-              <w:t>checkCARDNUM</w:t>
-            </w:r>
-            <w:proofErr w:type="spellEnd"/>
-            <w:r>
-              <w:t>(</w:t>
-            </w:r>
-            <w:proofErr w:type="gramEnd"/>
+            <w:r>
+              <w:t>x.dupli_checkCARDNUM(</w:t>
+            </w:r>
             <w:r>
               <w:t>204033734724</w:t>
             </w:r>
@@ -7553,11 +6362,6 @@
             </w:r>
           </w:p>
           <w:p>
-            <w:pPr>
-              <w:rPr>
-                <w:rFonts w:hint="eastAsia"/>
-              </w:rPr>
-            </w:pPr>
             <w:r>
               <w:rPr>
                 <w:rFonts w:hint="eastAsia"/>
@@ -7573,6 +6377,9 @@
           </w:tcPr>
           <w:p>
             <w:r>
+              <w:rPr>
+                <w:noProof/>
+              </w:rPr>
               <w:drawing>
                 <wp:inline distT="0" distB="0" distL="0" distR="0" wp14:anchorId="58DF808A" wp14:editId="11530B6C">
                   <wp:extent cx="1572967" cy="145787"/>
@@ -7624,21 +6431,8 @@
             <w:tcW w:w="4009" w:type="dxa"/>
           </w:tcPr>
           <w:p>
-            <w:proofErr w:type="spellStart"/>
-            <w:r>
-              <w:t>x.dupli_</w:t>
-            </w:r>
-            <w:proofErr w:type="gramStart"/>
-            <w:r>
-              <w:t>checkCARDNUM</w:t>
-            </w:r>
-            <w:proofErr w:type="spellEnd"/>
-            <w:r>
-              <w:t>(</w:t>
-            </w:r>
-            <w:proofErr w:type="gramEnd"/>
-            <w:r>
-              <w:t>"204033734724")</w:t>
+            <w:r>
+              <w:t>x.dupli_checkCARDNUM("204033734724")</w:t>
             </w:r>
           </w:p>
         </w:tc>
@@ -7647,11 +6441,6 @@
             <w:tcW w:w="884" w:type="dxa"/>
           </w:tcPr>
           <w:p>
-            <w:pPr>
-              <w:rPr>
-                <w:rFonts w:hint="eastAsia"/>
-              </w:rPr>
-            </w:pPr>
             <w:r>
               <w:rPr>
                 <w:rFonts w:hint="eastAsia"/>
@@ -7667,6 +6456,9 @@
           </w:tcPr>
           <w:p>
             <w:r>
+              <w:rPr>
+                <w:noProof/>
+              </w:rPr>
               <w:drawing>
                 <wp:inline distT="0" distB="0" distL="0" distR="0" wp14:anchorId="39E9E72E" wp14:editId="5D56AB59">
                   <wp:extent cx="1334831" cy="123825"/>
@@ -7718,21 +6510,8 @@
             <w:tcW w:w="4009" w:type="dxa"/>
           </w:tcPr>
           <w:p>
-            <w:proofErr w:type="spellStart"/>
-            <w:r>
-              <w:t>x.dupli_</w:t>
-            </w:r>
-            <w:proofErr w:type="gramStart"/>
-            <w:r>
-              <w:t>checkCARDNUM</w:t>
-            </w:r>
-            <w:proofErr w:type="spellEnd"/>
-            <w:r>
-              <w:t>(</w:t>
-            </w:r>
-            <w:proofErr w:type="gramEnd"/>
-            <w:r>
-              <w:t>"204044542030")</w:t>
+            <w:r>
+              <w:t>x.dupli_checkCARDNUM("204044542030")</w:t>
             </w:r>
           </w:p>
         </w:tc>
@@ -7741,11 +6520,6 @@
             <w:tcW w:w="884" w:type="dxa"/>
           </w:tcPr>
           <w:p>
-            <w:pPr>
-              <w:rPr>
-                <w:rFonts w:hint="eastAsia"/>
-              </w:rPr>
-            </w:pPr>
             <w:r>
               <w:rPr>
                 <w:rFonts w:hint="eastAsia"/>
@@ -7761,6 +6535,9 @@
           </w:tcPr>
           <w:p>
             <w:r>
+              <w:rPr>
+                <w:noProof/>
+              </w:rPr>
               <w:drawing>
                 <wp:inline distT="0" distB="0" distL="0" distR="0" wp14:anchorId="60F854CA" wp14:editId="31D9B2F5">
                   <wp:extent cx="1955354" cy="304963"/>
@@ -7812,19 +6589,9 @@
             <w:tcW w:w="4009" w:type="dxa"/>
           </w:tcPr>
           <w:p>
-            <w:proofErr w:type="spellStart"/>
-            <w:r>
-              <w:t>x.dupli_</w:t>
-            </w:r>
-            <w:proofErr w:type="gramStart"/>
-            <w:r>
-              <w:t>checkCARDNUM</w:t>
-            </w:r>
-            <w:proofErr w:type="spellEnd"/>
-            <w:r>
-              <w:t>(</w:t>
-            </w:r>
-            <w:proofErr w:type="gramEnd"/>
+            <w:r>
+              <w:t>x.dupli_checkCARDNUM(</w:t>
+            </w:r>
             <w:r>
               <w:t>“204123333333”</w:t>
             </w:r>
@@ -7838,11 +6605,6 @@
             <w:tcW w:w="884" w:type="dxa"/>
           </w:tcPr>
           <w:p>
-            <w:pPr>
-              <w:rPr>
-                <w:rFonts w:hint="eastAsia"/>
-              </w:rPr>
-            </w:pPr>
             <w:r>
               <w:rPr>
                 <w:rFonts w:hint="eastAsia"/>
@@ -7858,6 +6620,9 @@
           </w:tcPr>
           <w:p>
             <w:r>
+              <w:rPr>
+                <w:noProof/>
+              </w:rPr>
               <w:drawing>
                 <wp:inline distT="0" distB="0" distL="0" distR="0" wp14:anchorId="07B33839" wp14:editId="0180A6AC">
                   <wp:extent cx="1519237" cy="190974"/>
@@ -7910,6 +6675,9 @@
           </w:tcPr>
           <w:p>
             <w:r>
+              <w:rPr>
+                <w:noProof/>
+              </w:rPr>
               <w:drawing>
                 <wp:inline distT="0" distB="0" distL="0" distR="0" wp14:anchorId="3F86BE4B" wp14:editId="2F3F2AB9">
                   <wp:extent cx="2385261" cy="123825"/>
@@ -7953,11 +6721,6 @@
             <w:tcW w:w="884" w:type="dxa"/>
           </w:tcPr>
           <w:p>
-            <w:pPr>
-              <w:rPr>
-                <w:rFonts w:hint="eastAsia"/>
-              </w:rPr>
-            </w:pPr>
             <w:r>
               <w:rPr>
                 <w:rFonts w:hint="eastAsia"/>
@@ -7973,6 +6736,9 @@
           </w:tcPr>
           <w:p>
             <w:r>
+              <w:rPr>
+                <w:noProof/>
+              </w:rPr>
               <w:drawing>
                 <wp:inline distT="0" distB="0" distL="0" distR="0" wp14:anchorId="2556DA98" wp14:editId="100CB577">
                   <wp:extent cx="2390458" cy="368519"/>
@@ -8025,6 +6791,9 @@
           </w:tcPr>
           <w:p>
             <w:r>
+              <w:rPr>
+                <w:noProof/>
+              </w:rPr>
               <w:drawing>
                 <wp:inline distT="0" distB="0" distL="0" distR="0" wp14:anchorId="529A4B34" wp14:editId="0443F3D8">
                   <wp:extent cx="2350124" cy="119063"/>
@@ -8068,11 +6837,6 @@
             <w:tcW w:w="884" w:type="dxa"/>
           </w:tcPr>
           <w:p>
-            <w:pPr>
-              <w:rPr>
-                <w:rFonts w:hint="eastAsia"/>
-              </w:rPr>
-            </w:pPr>
             <w:r>
               <w:rPr>
                 <w:rFonts w:hint="eastAsia"/>
@@ -8088,6 +6852,9 @@
           </w:tcPr>
           <w:p>
             <w:r>
+              <w:rPr>
+                <w:noProof/>
+              </w:rPr>
               <w:drawing>
                 <wp:inline distT="0" distB="0" distL="0" distR="0" wp14:anchorId="3DEE52CD" wp14:editId="7AEB5830">
                   <wp:extent cx="2598034" cy="318043"/>
@@ -8144,13 +6911,7 @@
           <w:tcPr>
             <w:tcW w:w="884" w:type="dxa"/>
           </w:tcPr>
-          <w:p>
-            <w:pPr>
-              <w:rPr>
-                <w:rFonts w:hint="eastAsia"/>
-              </w:rPr>
-            </w:pPr>
-          </w:p>
+          <w:p/>
         </w:tc>
         <w:tc>
           <w:tcPr>
@@ -8177,13 +6938,7 @@
           <w:tcPr>
             <w:tcW w:w="884" w:type="dxa"/>
           </w:tcPr>
-          <w:p>
-            <w:pPr>
-              <w:rPr>
-                <w:rFonts w:hint="eastAsia"/>
-              </w:rPr>
-            </w:pPr>
-          </w:p>
+          <w:p/>
         </w:tc>
         <w:tc>
           <w:tcPr>
@@ -8222,21 +6977,7 @@
         <w:rPr>
           <w:rFonts w:hint="eastAsia"/>
         </w:rPr>
-        <w:t xml:space="preserve">여러 인자 값을 주어 의도한 결과가 </w:t>
-      </w:r>
-      <w:proofErr w:type="spellStart"/>
-      <w:r>
-        <w:rPr>
-          <w:rFonts w:hint="eastAsia"/>
-        </w:rPr>
-        <w:t>리턴되어지는지</w:t>
-      </w:r>
-      <w:proofErr w:type="spellEnd"/>
-      <w:r>
-        <w:rPr>
-          <w:rFonts w:hint="eastAsia"/>
-        </w:rPr>
-        <w:t xml:space="preserve"> 검사</w:t>
+        <w:t>여러 인자 값을 주어 의도한 결과가 리턴되어지는지 검사</w:t>
       </w:r>
     </w:p>
     <w:p>
@@ -8262,9 +7003,6 @@
       <w:pPr>
         <w:pStyle w:val="a3"/>
         <w:ind w:leftChars="0" w:left="1200"/>
-        <w:rPr>
-          <w:rFonts w:hint="eastAsia"/>
-        </w:rPr>
       </w:pPr>
     </w:p>
     <w:p>
@@ -8276,7 +7014,6 @@
         </w:numPr>
         <w:ind w:leftChars="0"/>
       </w:pPr>
-      <w:proofErr w:type="spellStart"/>
       <w:r>
         <w:rPr>
           <w:rFonts w:hint="eastAsia"/>
@@ -8286,7 +7023,6 @@
       <w:r>
         <w:t>oin_user</w:t>
       </w:r>
-      <w:proofErr w:type="spellEnd"/>
       <w:r>
         <w:rPr>
           <w:rFonts w:hint="eastAsia"/>
@@ -8316,38 +7052,11 @@
         <w:rPr>
           <w:rFonts w:hint="eastAsia"/>
         </w:rPr>
-        <w:t xml:space="preserve">이미 회원 가입 </w:t>
-      </w:r>
-      <w:proofErr w:type="spellStart"/>
-      <w:r>
-        <w:rPr>
-          <w:rFonts w:hint="eastAsia"/>
-        </w:rPr>
-        <w:t>할수</w:t>
-      </w:r>
-      <w:proofErr w:type="spellEnd"/>
-      <w:r>
-        <w:rPr>
-          <w:rFonts w:hint="eastAsia"/>
-        </w:rPr>
-        <w:t xml:space="preserve"> 있다고 검증된 </w:t>
-      </w:r>
-      <w:proofErr w:type="spellStart"/>
-      <w:proofErr w:type="gramStart"/>
-      <w:r>
-        <w:rPr>
-          <w:rFonts w:hint="eastAsia"/>
-        </w:rPr>
-        <w:t>i</w:t>
-      </w:r>
-      <w:r>
-        <w:t>d,password</w:t>
-      </w:r>
-      <w:proofErr w:type="gramEnd"/>
-      <w:r>
-        <w:t>,card</w:t>
-      </w:r>
-      <w:proofErr w:type="spellEnd"/>
+        <w:t>이미 회원 가입 할수 있다고 검증된 i</w:t>
+      </w:r>
+      <w:r>
+        <w:t>d,password,card</w:t>
+      </w:r>
       <w:r>
         <w:rPr>
           <w:rFonts w:hint="eastAsia"/>
@@ -8355,13 +7064,8 @@
         <w:t>번호를 입력하면</w:t>
       </w:r>
       <w:r>
-        <w:t xml:space="preserve"> </w:t>
-      </w:r>
-      <w:proofErr w:type="spellStart"/>
-      <w:r>
-        <w:t>userlist</w:t>
-      </w:r>
-      <w:proofErr w:type="spellEnd"/>
+        <w:t xml:space="preserve"> userlist</w:t>
+      </w:r>
       <w:r>
         <w:rPr>
           <w:rFonts w:hint="eastAsia"/>
@@ -8407,9 +7111,6 @@
           <w:numId w:val="12"/>
         </w:numPr>
         <w:ind w:leftChars="0"/>
-        <w:rPr>
-          <w:rFonts w:hint="eastAsia"/>
-        </w:rPr>
       </w:pPr>
       <w:r>
         <w:rPr>
@@ -8447,7 +7148,6 @@
         </w:rPr>
         <w:t xml:space="preserve">있는 </w:t>
       </w:r>
-      <w:proofErr w:type="gramStart"/>
       <w:r>
         <w:t>id,</w:t>
       </w:r>
@@ -8457,15 +7157,12 @@
         </w:rPr>
         <w:t>이거나</w:t>
       </w:r>
-      <w:proofErr w:type="gramEnd"/>
       <w:r>
         <w:t xml:space="preserve"> </w:t>
       </w:r>
-      <w:proofErr w:type="spellStart"/>
       <w:r>
         <w:t>id,password,cardnum</w:t>
       </w:r>
-      <w:proofErr w:type="spellEnd"/>
       <w:r>
         <w:rPr>
           <w:rFonts w:hint="eastAsia"/>
@@ -8515,15 +7212,7 @@
         <w:t>존재하지만 등록되지 않은</w:t>
       </w:r>
       <w:r>
-        <w:t xml:space="preserve"> </w:t>
-      </w:r>
-      <w:proofErr w:type="spellStart"/>
-      <w:r>
-        <w:t>cardnum</w:t>
-      </w:r>
-      <w:proofErr w:type="spellEnd"/>
-      <w:r>
-        <w:t>,</w:t>
+        <w:t xml:space="preserve"> cardnum,</w:t>
       </w:r>
       <w:r>
         <w:rPr>
@@ -8578,19 +7267,15 @@
               <w:lastRenderedPageBreak/>
               <w:t xml:space="preserve">현재 </w:t>
             </w:r>
-            <w:proofErr w:type="spellStart"/>
             <w:r>
               <w:t>userlist</w:t>
             </w:r>
-            <w:proofErr w:type="spellEnd"/>
-          </w:p>
-          <w:p>
-            <w:pPr>
-              <w:rPr>
-                <w:rFonts w:hint="eastAsia"/>
-              </w:rPr>
-            </w:pPr>
-            <w:r>
+          </w:p>
+          <w:p>
+            <w:r>
+              <w:rPr>
+                <w:noProof/>
+              </w:rPr>
               <w:drawing>
                 <wp:inline distT="0" distB="0" distL="0" distR="0" wp14:anchorId="50293D05" wp14:editId="5916D1A4">
                   <wp:extent cx="5843905" cy="2497455"/>
@@ -8649,11 +7334,6 @@
             <w:tcW w:w="955" w:type="dxa"/>
           </w:tcPr>
           <w:p>
-            <w:pPr>
-              <w:rPr>
-                <w:rFonts w:hint="eastAsia"/>
-              </w:rPr>
-            </w:pPr>
             <w:r>
               <w:rPr>
                 <w:rFonts w:hint="eastAsia"/>
@@ -8703,6 +7383,9 @@
           </w:tcPr>
           <w:p>
             <w:r>
+              <w:rPr>
+                <w:noProof/>
+              </w:rPr>
               <w:drawing>
                 <wp:inline distT="0" distB="0" distL="0" distR="0" wp14:anchorId="5B755ED6" wp14:editId="40C424EA">
                   <wp:extent cx="5537831" cy="1881187"/>
@@ -8741,12 +7424,6 @@
             </w:r>
           </w:p>
           <w:p>
-            <w:pPr>
-              <w:rPr>
-                <w:rFonts w:hint="eastAsia"/>
-              </w:rPr>
-            </w:pPr>
-            <w:proofErr w:type="spellStart"/>
             <w:r>
               <w:rPr>
                 <w:rFonts w:hint="eastAsia"/>
@@ -8756,24 +7433,15 @@
             <w:r>
               <w:t>.joinuser</w:t>
             </w:r>
-            <w:proofErr w:type="spellEnd"/>
-            <w:r>
-              <w:rPr>
-                <w:rFonts w:hint="eastAsia"/>
-              </w:rPr>
-              <w:t xml:space="preserve">실행시 </w:t>
-            </w:r>
-            <w:proofErr w:type="spellStart"/>
-            <w:r>
-              <w:rPr>
-                <w:rFonts w:hint="eastAsia"/>
-              </w:rPr>
-              <w:t>u</w:t>
+            <w:r>
+              <w:rPr>
+                <w:rFonts w:hint="eastAsia"/>
+              </w:rPr>
+              <w:t>실행시 u</w:t>
             </w:r>
             <w:r>
               <w:t>serlist</w:t>
             </w:r>
-            <w:proofErr w:type="spellEnd"/>
             <w:r>
               <w:rPr>
                 <w:rFonts w:hint="eastAsia"/>
@@ -8797,6 +7465,9 @@
           </w:tcPr>
           <w:p>
             <w:r>
+              <w:rPr>
+                <w:noProof/>
+              </w:rPr>
               <w:drawing>
                 <wp:inline distT="0" distB="0" distL="0" distR="0" wp14:anchorId="3FC8F16F" wp14:editId="1AE313A8">
                   <wp:extent cx="6086475" cy="2232025"/>
@@ -8835,38 +7506,34 @@
             </w:r>
           </w:p>
           <w:p>
-            <w:pPr>
-              <w:rPr>
-                <w:rFonts w:hint="eastAsia"/>
-              </w:rPr>
-            </w:pPr>
             <w:r>
               <w:rPr>
                 <w:rFonts w:hint="eastAsia"/>
               </w:rPr>
               <w:lastRenderedPageBreak/>
-              <w:t xml:space="preserve">바로 이전 테스트에서 </w:t>
-            </w:r>
-            <w:proofErr w:type="spellStart"/>
-            <w:proofErr w:type="gramStart"/>
-            <w:r>
-              <w:rPr>
-                <w:rFonts w:hint="eastAsia"/>
-              </w:rPr>
-              <w:t>x</w:t>
+              <w:t>바로 이전 테스트에서 x</w:t>
             </w:r>
             <w:r>
               <w:t>.joinuser</w:t>
             </w:r>
-            <w:proofErr w:type="spellEnd"/>
-            <w:proofErr w:type="gramEnd"/>
-            <w:r>
-              <w:rPr>
-                <w:rFonts w:hint="eastAsia"/>
-              </w:rPr>
-              <w:t xml:space="preserve">실행시 </w:t>
-            </w:r>
-            <w:proofErr w:type="spellStart"/>
+            <w:r>
+              <w:rPr>
+                <w:rFonts w:hint="eastAsia"/>
+              </w:rPr>
+              <w:t>실행시 u</w:t>
+            </w:r>
+            <w:r>
+              <w:t>serlist</w:t>
+            </w:r>
+            <w:r>
+              <w:rPr>
+                <w:rFonts w:hint="eastAsia"/>
+              </w:rPr>
+              <w:t>에 새로운 유저 정보가 추가되고 그 유저의 카드번호가 등록으로 변하는 것을 확인,</w:t>
+            </w:r>
+            <w:r>
+              <w:t xml:space="preserve"> </w:t>
+            </w:r>
             <w:r>
               <w:rPr>
                 <w:rFonts w:hint="eastAsia"/>
@@ -8876,27 +7543,6 @@
             <w:r>
               <w:t>serlist</w:t>
             </w:r>
-            <w:proofErr w:type="spellEnd"/>
-            <w:r>
-              <w:rPr>
-                <w:rFonts w:hint="eastAsia"/>
-              </w:rPr>
-              <w:t>에 새로운 유저 정보가 추가되고 그 유저의 카드번호가 등록으로 변하는 것을 확인,</w:t>
-            </w:r>
-            <w:r>
-              <w:t xml:space="preserve"> </w:t>
-            </w:r>
-            <w:proofErr w:type="spellStart"/>
-            <w:r>
-              <w:rPr>
-                <w:rFonts w:hint="eastAsia"/>
-              </w:rPr>
-              <w:t>u</w:t>
-            </w:r>
-            <w:r>
-              <w:t>serlist</w:t>
-            </w:r>
-            <w:proofErr w:type="spellEnd"/>
             <w:r>
               <w:rPr>
                 <w:rFonts w:hint="eastAsia"/>
@@ -8923,13 +7569,7 @@
           <w:tcPr>
             <w:tcW w:w="955" w:type="dxa"/>
           </w:tcPr>
-          <w:p>
-            <w:pPr>
-              <w:rPr>
-                <w:rFonts w:hint="eastAsia"/>
-              </w:rPr>
-            </w:pPr>
-          </w:p>
+          <w:p/>
         </w:tc>
         <w:tc>
           <w:tcPr>
@@ -8956,13 +7596,7 @@
           <w:tcPr>
             <w:tcW w:w="955" w:type="dxa"/>
           </w:tcPr>
-          <w:p>
-            <w:pPr>
-              <w:rPr>
-                <w:rFonts w:hint="eastAsia"/>
-              </w:rPr>
-            </w:pPr>
-          </w:p>
+          <w:p/>
         </w:tc>
         <w:tc>
           <w:tcPr>
@@ -8997,7 +7631,6 @@
         </w:numPr>
         <w:ind w:leftChars="0"/>
       </w:pPr>
-      <w:proofErr w:type="spellStart"/>
       <w:r>
         <w:rPr>
           <w:rFonts w:hint="eastAsia"/>
@@ -9007,7 +7640,6 @@
       <w:r>
         <w:t>etuser</w:t>
       </w:r>
-      <w:proofErr w:type="spellEnd"/>
       <w:r>
         <w:rPr>
           <w:rFonts w:hint="eastAsia"/>
@@ -9076,33 +7708,11 @@
       <w:r>
         <w:t xml:space="preserve">D </w:t>
       </w:r>
-      <w:proofErr w:type="spellStart"/>
-      <w:r>
-        <w:rPr>
-          <w:rFonts w:hint="eastAsia"/>
-        </w:rPr>
-        <w:t>에대해</w:t>
-      </w:r>
-      <w:proofErr w:type="spellEnd"/>
-      <w:r>
-        <w:rPr>
-          <w:rFonts w:hint="eastAsia"/>
-        </w:rPr>
-        <w:t xml:space="preserve"> 비밀번호를 여러 값으로 변경하여 어떤 값이 </w:t>
-      </w:r>
-      <w:proofErr w:type="spellStart"/>
-      <w:r>
-        <w:rPr>
-          <w:rFonts w:hint="eastAsia"/>
-        </w:rPr>
-        <w:t>리턴되는</w:t>
-      </w:r>
-      <w:proofErr w:type="spellEnd"/>
-      <w:r>
-        <w:rPr>
-          <w:rFonts w:hint="eastAsia"/>
-        </w:rPr>
-        <w:t xml:space="preserve"> 지 검사</w:t>
+      <w:r>
+        <w:rPr>
+          <w:rFonts w:hint="eastAsia"/>
+        </w:rPr>
+        <w:t>에대해 비밀번호를 여러 값으로 변경하여 어떤 값이 리턴되는 지 검사</w:t>
       </w:r>
     </w:p>
     <w:p>
@@ -9156,14 +7766,15 @@
               <w:lastRenderedPageBreak/>
               <w:t xml:space="preserve">현재 </w:t>
             </w:r>
-            <w:proofErr w:type="spellStart"/>
             <w:r>
               <w:t>userlist</w:t>
             </w:r>
-            <w:proofErr w:type="spellEnd"/>
-          </w:p>
-          <w:p>
-            <w:r>
+          </w:p>
+          <w:p>
+            <w:r>
+              <w:rPr>
+                <w:noProof/>
+              </w:rPr>
               <w:drawing>
                 <wp:inline distT="0" distB="0" distL="0" distR="0" wp14:anchorId="0131D468" wp14:editId="6FAE54E6">
                   <wp:extent cx="6086475" cy="1767205"/>
@@ -9202,30 +7813,11 @@
             </w:r>
           </w:p>
           <w:p>
-            <w:pPr>
-              <w:rPr>
-                <w:rFonts w:hint="eastAsia"/>
-              </w:rPr>
-            </w:pPr>
-            <w:r>
-              <w:rPr>
-                <w:rFonts w:hint="eastAsia"/>
-              </w:rPr>
-              <w:t xml:space="preserve">정확히 </w:t>
-            </w:r>
-            <w:proofErr w:type="gramStart"/>
-            <w:r>
-              <w:rPr>
-                <w:rFonts w:hint="eastAsia"/>
-              </w:rPr>
-              <w:t>아이디,비밀번호를</w:t>
-            </w:r>
-            <w:proofErr w:type="gramEnd"/>
-            <w:r>
-              <w:rPr>
-                <w:rFonts w:hint="eastAsia"/>
-              </w:rPr>
-              <w:t xml:space="preserve"> 맞게 입력되어야 출력 되는 지 검사</w:t>
+            <w:r>
+              <w:rPr>
+                <w:rFonts w:hint="eastAsia"/>
+              </w:rPr>
+              <w:t>정확히 아이디,비밀번호를 맞게 입력되어야 출력 되는 지 검사</w:t>
             </w:r>
           </w:p>
         </w:tc>
@@ -9252,11 +7844,6 @@
             <w:tcW w:w="1237" w:type="dxa"/>
           </w:tcPr>
           <w:p>
-            <w:pPr>
-              <w:rPr>
-                <w:rFonts w:hint="eastAsia"/>
-              </w:rPr>
-            </w:pPr>
             <w:r>
               <w:rPr>
                 <w:rFonts w:hint="eastAsia"/>
@@ -9307,11 +7894,9 @@
             <w:tcW w:w="2245" w:type="dxa"/>
           </w:tcPr>
           <w:p>
-            <w:proofErr w:type="spellStart"/>
             <w:r>
               <w:t>x.getuser</w:t>
             </w:r>
-            <w:proofErr w:type="spellEnd"/>
           </w:p>
           <w:p>
             <w:r>
@@ -9325,31 +7910,7 @@
           </w:tcPr>
           <w:p>
             <w:r>
-              <w:t>{'</w:t>
-            </w:r>
-            <w:proofErr w:type="spellStart"/>
-            <w:r>
-              <w:t>userID</w:t>
-            </w:r>
-            <w:proofErr w:type="spellEnd"/>
-            <w:r>
-              <w:t>': '73u0se024r', '</w:t>
-            </w:r>
-            <w:proofErr w:type="spellStart"/>
-            <w:r>
-              <w:t>userpassword</w:t>
-            </w:r>
-            <w:proofErr w:type="spellEnd"/>
-            <w:r>
-              <w:t>': 'p1a3475ss', '</w:t>
-            </w:r>
-            <w:proofErr w:type="spellStart"/>
-            <w:r>
-              <w:t>registcard</w:t>
-            </w:r>
-            <w:proofErr w:type="spellEnd"/>
-            <w:r>
-              <w:t>': '204018281214', 'mileage': '7800'}</w:t>
+              <w:t>{'userID': '73u0se024r', 'userpassword': 'p1a3475ss', 'registcard': '204018281214', 'mileage': '7800'}</w:t>
             </w:r>
           </w:p>
         </w:tc>
@@ -9360,6 +7921,9 @@
           </w:tcPr>
           <w:p>
             <w:r>
+              <w:rPr>
+                <w:noProof/>
+              </w:rPr>
               <w:drawing>
                 <wp:inline distT="0" distB="0" distL="0" distR="0" wp14:anchorId="0DFBE176" wp14:editId="13052C15">
                   <wp:extent cx="2732088" cy="361939"/>
@@ -9414,11 +7978,9 @@
             <w:tcW w:w="2245" w:type="dxa"/>
           </w:tcPr>
           <w:p>
-            <w:proofErr w:type="spellStart"/>
             <w:r>
               <w:t>x.getuser</w:t>
             </w:r>
-            <w:proofErr w:type="spellEnd"/>
           </w:p>
           <w:p>
             <w:r>
@@ -9443,6 +8005,9 @@
           </w:tcPr>
           <w:p>
             <w:r>
+              <w:rPr>
+                <w:noProof/>
+              </w:rPr>
               <w:drawing>
                 <wp:inline distT="0" distB="0" distL="0" distR="0" wp14:anchorId="4878EEA8" wp14:editId="62687261">
                   <wp:extent cx="2314592" cy="257177"/>
@@ -9497,11 +8062,9 @@
             <w:tcW w:w="2245" w:type="dxa"/>
           </w:tcPr>
           <w:p>
-            <w:proofErr w:type="spellStart"/>
             <w:r>
               <w:t>x.getuser</w:t>
             </w:r>
-            <w:proofErr w:type="spellEnd"/>
           </w:p>
           <w:p>
             <w:r>
@@ -9514,11 +8077,6 @@
             <w:tcW w:w="1237" w:type="dxa"/>
           </w:tcPr>
           <w:p>
-            <w:pPr>
-              <w:rPr>
-                <w:rFonts w:hint="eastAsia"/>
-              </w:rPr>
-            </w:pPr>
             <w:r>
               <w:t>False</w:t>
             </w:r>
@@ -9531,6 +8089,9 @@
           </w:tcPr>
           <w:p>
             <w:r>
+              <w:rPr>
+                <w:noProof/>
+              </w:rPr>
               <w:drawing>
                 <wp:inline distT="0" distB="0" distL="0" distR="0" wp14:anchorId="5BF8DACA" wp14:editId="74EE5245">
                   <wp:extent cx="2009790" cy="285752"/>
@@ -9585,11 +8146,9 @@
             <w:tcW w:w="2245" w:type="dxa"/>
           </w:tcPr>
           <w:p>
-            <w:proofErr w:type="spellStart"/>
             <w:r>
               <w:t>x.getuser</w:t>
             </w:r>
-            <w:proofErr w:type="spellEnd"/>
           </w:p>
           <w:p>
             <w:r>
@@ -9602,11 +8161,6 @@
             <w:tcW w:w="1237" w:type="dxa"/>
           </w:tcPr>
           <w:p>
-            <w:pPr>
-              <w:rPr>
-                <w:rFonts w:hint="eastAsia"/>
-              </w:rPr>
-            </w:pPr>
             <w:r>
               <w:t>False</w:t>
             </w:r>
@@ -9619,6 +8173,9 @@
           </w:tcPr>
           <w:p>
             <w:r>
+              <w:rPr>
+                <w:noProof/>
+              </w:rPr>
               <w:drawing>
                 <wp:inline distT="0" distB="0" distL="0" distR="0" wp14:anchorId="75D70791" wp14:editId="554A3219">
                   <wp:extent cx="1747837" cy="300037"/>
@@ -9680,23 +8237,13 @@
             <w:tcW w:w="2245" w:type="dxa"/>
           </w:tcPr>
           <w:p>
-            <w:proofErr w:type="spellStart"/>
-            <w:r>
-              <w:t>x.getuser</w:t>
-            </w:r>
-            <w:proofErr w:type="spellEnd"/>
-            <w:r>
-              <w:t>("73u0se024r",)</w:t>
-            </w:r>
-          </w:p>
-          <w:p>
-            <w:proofErr w:type="spellStart"/>
-            <w:r>
-              <w:t>x.getuser</w:t>
-            </w:r>
-            <w:proofErr w:type="spellEnd"/>
-            <w:r>
-              <w:t>("73u0se024r")</w:t>
+            <w:r>
+              <w:t>x.getuser("73u0se024r",)</w:t>
+            </w:r>
+          </w:p>
+          <w:p>
+            <w:r>
+              <w:t>x.getuser("73u0se024r")</w:t>
             </w:r>
           </w:p>
         </w:tc>
@@ -9705,11 +8252,6 @@
             <w:tcW w:w="1237" w:type="dxa"/>
           </w:tcPr>
           <w:p>
-            <w:pPr>
-              <w:rPr>
-                <w:rFonts w:hint="eastAsia"/>
-              </w:rPr>
-            </w:pPr>
             <w:r>
               <w:rPr>
                 <w:rFonts w:hint="eastAsia"/>
@@ -9734,6 +8276,9 @@
           </w:tcPr>
           <w:p>
             <w:r>
+              <w:rPr>
+                <w:noProof/>
+              </w:rPr>
               <w:drawing>
                 <wp:inline distT="0" distB="0" distL="0" distR="0" wp14:anchorId="1A70BCA1" wp14:editId="1994B445">
                   <wp:extent cx="2641090" cy="758514"/>
@@ -9788,22 +8333,9 @@
             <w:tcW w:w="2245" w:type="dxa"/>
           </w:tcPr>
           <w:p>
-            <w:proofErr w:type="spellStart"/>
             <w:r>
               <w:lastRenderedPageBreak/>
-              <w:t>x.</w:t>
-            </w:r>
-            <w:proofErr w:type="gramStart"/>
-            <w:r>
-              <w:t>getuser</w:t>
-            </w:r>
-            <w:proofErr w:type="spellEnd"/>
-            <w:r>
-              <w:t>(</w:t>
-            </w:r>
-            <w:proofErr w:type="gramEnd"/>
-            <w:r>
-              <w:t>)</w:t>
+              <w:t>x.getuser()</w:t>
             </w:r>
           </w:p>
         </w:tc>
@@ -9812,12 +8344,6 @@
             <w:tcW w:w="1237" w:type="dxa"/>
           </w:tcPr>
           <w:p>
-            <w:pPr>
-              <w:rPr>
-                <w:rFonts w:hint="eastAsia"/>
-              </w:rPr>
-            </w:pPr>
-            <w:proofErr w:type="gramStart"/>
             <w:r>
               <w:rPr>
                 <w:rFonts w:hint="eastAsia"/>
@@ -9825,11 +8351,7 @@
               <w:t xml:space="preserve">에러 </w:t>
             </w:r>
             <w:r>
-              <w:t>:</w:t>
-            </w:r>
-            <w:proofErr w:type="gramEnd"/>
-            <w:r>
-              <w:t xml:space="preserve"> </w:t>
+              <w:t xml:space="preserve">: </w:t>
             </w:r>
             <w:r>
               <w:rPr>
@@ -9846,6 +8368,9 @@
           </w:tcPr>
           <w:p>
             <w:r>
+              <w:rPr>
+                <w:noProof/>
+              </w:rPr>
               <w:drawing>
                 <wp:inline distT="0" distB="0" distL="0" distR="0" wp14:anchorId="333F155B" wp14:editId="192F19C5">
                   <wp:extent cx="3126354" cy="469596"/>
@@ -9893,13 +8418,7 @@
       </w:tr>
       <w:bookmarkEnd w:id="0"/>
     </w:tbl>
-    <w:p>
-      <w:pPr>
-        <w:rPr>
-          <w:rFonts w:hint="eastAsia"/>
-        </w:rPr>
-      </w:pPr>
-    </w:p>
+    <w:p/>
     <w:p>
       <w:pPr>
         <w:pStyle w:val="a3"/>
@@ -9909,7 +8428,6 @@
         </w:numPr>
         <w:ind w:leftChars="0"/>
       </w:pPr>
-      <w:proofErr w:type="spellStart"/>
       <w:r>
         <w:rPr>
           <w:rFonts w:hint="eastAsia"/>
@@ -9919,7 +8437,6 @@
       <w:r>
         <w:t>ay_movielist</w:t>
       </w:r>
-      <w:proofErr w:type="spellEnd"/>
     </w:p>
     <w:p>
       <w:pPr>
@@ -9952,30 +8469,8 @@
         <w:rPr>
           <w:rFonts w:hint="eastAsia"/>
         </w:rPr>
-        <w:t xml:space="preserve">그 날짜에 하는 아직 </w:t>
-      </w:r>
-      <w:proofErr w:type="gramStart"/>
-      <w:r>
-        <w:rPr>
-          <w:rFonts w:hint="eastAsia"/>
-        </w:rPr>
-        <w:t>지나지않은</w:t>
-      </w:r>
-      <w:proofErr w:type="gramEnd"/>
-      <w:r>
-        <w:rPr>
-          <w:rFonts w:hint="eastAsia"/>
-        </w:rPr>
-        <w:t xml:space="preserve"> 영화를 리스트에 담아 </w:t>
-      </w:r>
-      <w:proofErr w:type="spellStart"/>
-      <w:r>
-        <w:rPr>
-          <w:rFonts w:hint="eastAsia"/>
-        </w:rPr>
-        <w:t>리턴해줌</w:t>
-      </w:r>
-      <w:proofErr w:type="spellEnd"/>
+        <w:t>그 날짜에 하는 아직 지나지않은 영화를 리스트에 담아 리턴해줌</w:t>
+      </w:r>
     </w:p>
     <w:p>
       <w:pPr>
@@ -9990,13 +8485,7 @@
         <w:rPr>
           <w:rFonts w:hint="eastAsia"/>
         </w:rPr>
-        <w:t xml:space="preserve">함수 자체가 </w:t>
-      </w:r>
-      <w:r>
-        <w:rPr>
-          <w:rFonts w:hint="eastAsia"/>
-        </w:rPr>
-        <w:t>m</w:t>
+        <w:t>함수 자체가 m</w:t>
       </w:r>
       <w:r>
         <w:t>enu4311</w:t>
@@ -10044,11 +8533,9 @@
         </w:numPr>
         <w:ind w:leftChars="0"/>
       </w:pPr>
-      <w:proofErr w:type="spellStart"/>
       <w:r>
         <w:t>seats_to_list</w:t>
       </w:r>
-      <w:proofErr w:type="spellEnd"/>
     </w:p>
     <w:p>
       <w:pPr>
@@ -10078,21 +8565,7 @@
         <w:rPr>
           <w:rFonts w:hint="eastAsia"/>
         </w:rPr>
-        <w:t xml:space="preserve">그것을 좌석을 하나씩 담은 리스트로 </w:t>
-      </w:r>
-      <w:proofErr w:type="spellStart"/>
-      <w:r>
-        <w:rPr>
-          <w:rFonts w:hint="eastAsia"/>
-        </w:rPr>
-        <w:t>바꿔줌</w:t>
-      </w:r>
-      <w:proofErr w:type="spellEnd"/>
-      <w:r>
-        <w:rPr>
-          <w:rFonts w:hint="eastAsia"/>
-        </w:rPr>
-        <w:t xml:space="preserve"> </w:t>
+        <w:t xml:space="preserve">그것을 좌석을 하나씩 담은 리스트로 바꿔줌 </w:t>
       </w:r>
     </w:p>
     <w:p>
@@ -10119,30 +8592,14 @@
         </w:rPr>
         <w:t xml:space="preserve">이 함수의 입력 값은 </w:t>
       </w:r>
-      <w:proofErr w:type="spellStart"/>
       <w:r>
         <w:t>checkyourseat</w:t>
       </w:r>
-      <w:proofErr w:type="spellEnd"/>
-      <w:r>
-        <w:rPr>
-          <w:rFonts w:hint="eastAsia"/>
-        </w:rPr>
-        <w:t xml:space="preserve">함수에서 체크해서 들어가므로 좌석입력 형식에 맞는 </w:t>
-      </w:r>
-      <w:proofErr w:type="spellStart"/>
-      <w:r>
-        <w:rPr>
-          <w:rFonts w:hint="eastAsia"/>
-        </w:rPr>
-        <w:t>입력값으로</w:t>
-      </w:r>
-      <w:proofErr w:type="spellEnd"/>
-      <w:r>
-        <w:rPr>
-          <w:rFonts w:hint="eastAsia"/>
-        </w:rPr>
-        <w:t xml:space="preserve"> 검사</w:t>
+      <w:r>
+        <w:rPr>
+          <w:rFonts w:hint="eastAsia"/>
+        </w:rPr>
+        <w:t>함수에서 체크해서 들어가므로 좌석입력 형식에 맞는 입력값으로 검사</w:t>
       </w:r>
       <w:r>
         <w:br/>
@@ -10171,17 +8628,10 @@
             <w:gridSpan w:val="4"/>
           </w:tcPr>
           <w:p>
-            <w:pPr>
-              <w:rPr>
-                <w:rFonts w:hint="eastAsia"/>
-              </w:rPr>
-            </w:pPr>
-            <w:proofErr w:type="spellStart"/>
             <w:r>
               <w:lastRenderedPageBreak/>
               <w:t>Seats_to_list</w:t>
             </w:r>
-            <w:proofErr w:type="spellEnd"/>
           </w:p>
         </w:tc>
       </w:tr>
@@ -10207,11 +8657,6 @@
             <w:tcW w:w="1035" w:type="dxa"/>
           </w:tcPr>
           <w:p>
-            <w:pPr>
-              <w:rPr>
-                <w:rFonts w:hint="eastAsia"/>
-              </w:rPr>
-            </w:pPr>
             <w:r>
               <w:rPr>
                 <w:rFonts w:hint="eastAsia"/>
@@ -10260,18 +8705,8 @@
             <w:tcW w:w="2729" w:type="dxa"/>
           </w:tcPr>
           <w:p>
-            <w:pPr>
-              <w:rPr>
-                <w:rFonts w:hint="eastAsia"/>
-              </w:rPr>
-            </w:pPr>
-            <w:proofErr w:type="spellStart"/>
-            <w:r>
-              <w:t>x.seats_to_list</w:t>
-            </w:r>
-            <w:proofErr w:type="spellEnd"/>
-            <w:r>
-              <w:t>("A1~A4")</w:t>
+            <w:r>
+              <w:t>x.seats_to_list("A1~A4")</w:t>
             </w:r>
           </w:p>
         </w:tc>
@@ -10292,6 +8727,9 @@
           </w:tcPr>
           <w:p>
             <w:r>
+              <w:rPr>
+                <w:noProof/>
+              </w:rPr>
               <w:drawing>
                 <wp:inline distT="0" distB="0" distL="0" distR="0" wp14:anchorId="5FAEE3D8" wp14:editId="5367B527">
                   <wp:extent cx="1871676" cy="304802"/>
@@ -10346,18 +8784,8 @@
             <w:tcW w:w="2729" w:type="dxa"/>
           </w:tcPr>
           <w:p>
-            <w:pPr>
-              <w:rPr>
-                <w:rFonts w:hint="eastAsia"/>
-              </w:rPr>
-            </w:pPr>
-            <w:proofErr w:type="spellStart"/>
-            <w:r>
-              <w:t>x.seats_to_list</w:t>
-            </w:r>
-            <w:proofErr w:type="spellEnd"/>
-            <w:r>
-              <w:t>("F2~F4")</w:t>
+            <w:r>
+              <w:t>x.seats_to_list("F2~F4")</w:t>
             </w:r>
           </w:p>
         </w:tc>
@@ -10378,6 +8806,9 @@
           </w:tcPr>
           <w:p>
             <w:r>
+              <w:rPr>
+                <w:noProof/>
+              </w:rPr>
               <w:drawing>
                 <wp:inline distT="0" distB="0" distL="0" distR="0" wp14:anchorId="4C9D7148" wp14:editId="4F0FC85F">
                   <wp:extent cx="1762138" cy="366715"/>
@@ -10432,26 +8863,8 @@
             <w:tcW w:w="2729" w:type="dxa"/>
           </w:tcPr>
           <w:p>
-            <w:pPr>
-              <w:rPr>
-                <w:rFonts w:hint="eastAsia"/>
-              </w:rPr>
-            </w:pPr>
-            <w:proofErr w:type="spellStart"/>
-            <w:r>
-              <w:t>x.seats_to_list</w:t>
-            </w:r>
-            <w:proofErr w:type="spellEnd"/>
-            <w:r>
-              <w:t>("F</w:t>
-            </w:r>
-            <w:proofErr w:type="gramStart"/>
-            <w:r>
-              <w:t>2,A</w:t>
-            </w:r>
-            <w:proofErr w:type="gramEnd"/>
-            <w:r>
-              <w:t>2,C2,F4")</w:t>
+            <w:r>
+              <w:t>x.seats_to_list("F2,A2,C2,F4")</w:t>
             </w:r>
           </w:p>
         </w:tc>
@@ -10460,11 +8873,6 @@
             <w:tcW w:w="1035" w:type="dxa"/>
           </w:tcPr>
           <w:p>
-            <w:pPr>
-              <w:rPr>
-                <w:rFonts w:hint="eastAsia"/>
-              </w:rPr>
-            </w:pPr>
             <w:r>
               <w:t>['F2', 'A2', 'C2', 'F4']</w:t>
             </w:r>
@@ -10477,6 +8885,9 @@
           </w:tcPr>
           <w:p>
             <w:r>
+              <w:rPr>
+                <w:noProof/>
+              </w:rPr>
               <w:drawing>
                 <wp:inline distT="0" distB="0" distL="0" distR="0" wp14:anchorId="2B86CFF6" wp14:editId="6DE4D5F9">
                   <wp:extent cx="2171716" cy="357190"/>
@@ -10531,13 +8942,8 @@
             <w:tcW w:w="2729" w:type="dxa"/>
           </w:tcPr>
           <w:p>
-            <w:proofErr w:type="spellStart"/>
-            <w:r>
-              <w:t>x.seats_to_list</w:t>
-            </w:r>
-            <w:proofErr w:type="spellEnd"/>
-            <w:r>
-              <w:t>("F2")</w:t>
+            <w:r>
+              <w:t>x.seats_to_list("F2")</w:t>
             </w:r>
           </w:p>
         </w:tc>
@@ -10546,11 +8952,6 @@
             <w:tcW w:w="1035" w:type="dxa"/>
           </w:tcPr>
           <w:p>
-            <w:pPr>
-              <w:rPr>
-                <w:rFonts w:hint="eastAsia"/>
-              </w:rPr>
-            </w:pPr>
             <w:r>
               <w:t>['F2']</w:t>
             </w:r>
@@ -10563,6 +8964,9 @@
           </w:tcPr>
           <w:p>
             <w:r>
+              <w:rPr>
+                <w:noProof/>
+              </w:rPr>
               <w:drawing>
                 <wp:inline distT="0" distB="0" distL="0" distR="0" wp14:anchorId="7EF1A7D7" wp14:editId="17C0E303">
                   <wp:extent cx="1400185" cy="266702"/>
@@ -10617,18 +9021,8 @@
             <w:tcW w:w="2729" w:type="dxa"/>
           </w:tcPr>
           <w:p>
-            <w:pPr>
-              <w:rPr>
-                <w:rFonts w:hint="eastAsia"/>
-              </w:rPr>
-            </w:pPr>
-            <w:proofErr w:type="spellStart"/>
-            <w:r>
-              <w:t>x.seats_to_list</w:t>
-            </w:r>
-            <w:proofErr w:type="spellEnd"/>
-            <w:r>
-              <w:t>("A8")</w:t>
+            <w:r>
+              <w:t>x.seats_to_list("A8")</w:t>
             </w:r>
           </w:p>
         </w:tc>
@@ -10637,11 +9031,6 @@
             <w:tcW w:w="1035" w:type="dxa"/>
           </w:tcPr>
           <w:p>
-            <w:pPr>
-              <w:rPr>
-                <w:rFonts w:hint="eastAsia"/>
-              </w:rPr>
-            </w:pPr>
             <w:r>
               <w:t>['A8']</w:t>
             </w:r>
@@ -10654,6 +9043,9 @@
           </w:tcPr>
           <w:p>
             <w:r>
+              <w:rPr>
+                <w:noProof/>
+              </w:rPr>
               <w:drawing>
                 <wp:inline distT="0" distB="0" distL="0" distR="0" wp14:anchorId="5DD19FF6" wp14:editId="4DF29135">
                   <wp:extent cx="1443048" cy="280990"/>
@@ -10713,13 +9105,7 @@
           <w:tcPr>
             <w:tcW w:w="1035" w:type="dxa"/>
           </w:tcPr>
-          <w:p>
-            <w:pPr>
-              <w:rPr>
-                <w:rFonts w:hint="eastAsia"/>
-              </w:rPr>
-            </w:pPr>
-          </w:p>
+          <w:p/>
         </w:tc>
         <w:tc>
           <w:tcPr>
@@ -10764,11 +9150,9 @@
         </w:numPr>
         <w:ind w:leftChars="0"/>
       </w:pPr>
-      <w:proofErr w:type="spellStart"/>
       <w:r>
         <w:t>bookmovie</w:t>
       </w:r>
-      <w:proofErr w:type="spellEnd"/>
       <w:r>
         <w:rPr>
           <w:rFonts w:hint="eastAsia"/>
@@ -10799,30 +9183,16 @@
       </w:r>
       <w:r>
         <w:br/>
-      </w:r>
-      <w:proofErr w:type="spellStart"/>
-      <w:proofErr w:type="gramStart"/>
-      <w:r>
-        <w:t>isuser,id</w:t>
-      </w:r>
-      <w:proofErr w:type="gramEnd"/>
-      <w:r>
-        <w:t>,choice_movie,strseat</w:t>
-      </w:r>
-      <w:proofErr w:type="spellEnd"/>
+        <w:t>isuser,id,choice_movie,strseat</w:t>
+      </w:r>
       <w:r>
         <w:rPr>
           <w:rFonts w:hint="eastAsia"/>
         </w:rPr>
         <w:t xml:space="preserve">를 인자로 받음 </w:t>
       </w:r>
-      <w:proofErr w:type="spellStart"/>
-      <w:r>
-        <w:t>isuser</w:t>
-      </w:r>
-      <w:proofErr w:type="spellEnd"/>
-      <w:r>
-        <w:t>:</w:t>
+      <w:r>
+        <w:t>isuser:</w:t>
       </w:r>
       <w:r>
         <w:rPr>
@@ -10869,7 +9239,6 @@
       <w:r>
         <w:t xml:space="preserve">id, </w:t>
       </w:r>
-      <w:proofErr w:type="spellStart"/>
       <w:r>
         <w:rPr>
           <w:rFonts w:hint="eastAsia"/>
@@ -10877,40 +9246,17 @@
         <w:t>c</w:t>
       </w:r>
       <w:r>
-        <w:t>hoice_movie</w:t>
-      </w:r>
-      <w:proofErr w:type="spellEnd"/>
-      <w:r>
-        <w:t xml:space="preserve">: </w:t>
-      </w:r>
-      <w:r>
-        <w:rPr>
-          <w:rFonts w:hint="eastAsia"/>
-        </w:rPr>
-        <w:t xml:space="preserve">고른 지금 영화의 정보가 담긴 리스트 </w:t>
-      </w:r>
-      <w:proofErr w:type="spellStart"/>
-      <w:r>
-        <w:rPr>
-          <w:rFonts w:hint="eastAsia"/>
-        </w:rPr>
-        <w:t>이값이</w:t>
-      </w:r>
-      <w:proofErr w:type="spellEnd"/>
-      <w:r>
-        <w:rPr>
-          <w:rFonts w:hint="eastAsia"/>
-        </w:rPr>
-        <w:t xml:space="preserve"> 변하면</w:t>
-      </w:r>
-      <w:r>
-        <w:t>,</w:t>
-      </w:r>
-      <w:proofErr w:type="spellStart"/>
-      <w:r>
-        <w:t>movielist</w:t>
-      </w:r>
-      <w:proofErr w:type="spellEnd"/>
+        <w:t xml:space="preserve">hoice_movie: </w:t>
+      </w:r>
+      <w:r>
+        <w:rPr>
+          <w:rFonts w:hint="eastAsia"/>
+        </w:rPr>
+        <w:t>고른 지금 영화의 정보가 담긴 리스트 이값이 변하면</w:t>
+      </w:r>
+      <w:r>
+        <w:t>,movielist</w:t>
+      </w:r>
       <w:r>
         <w:rPr>
           <w:rFonts w:hint="eastAsia"/>
@@ -10924,21 +9270,7 @@
         <w:rPr>
           <w:rFonts w:hint="eastAsia"/>
         </w:rPr>
-        <w:t xml:space="preserve">리스트에 이 좌석이 </w:t>
-      </w:r>
-      <w:proofErr w:type="spellStart"/>
-      <w:r>
-        <w:rPr>
-          <w:rFonts w:hint="eastAsia"/>
-        </w:rPr>
-        <w:t>예매됬음을</w:t>
-      </w:r>
-      <w:proofErr w:type="spellEnd"/>
-      <w:r>
-        <w:rPr>
-          <w:rFonts w:hint="eastAsia"/>
-        </w:rPr>
-        <w:t xml:space="preserve"> 수정</w:t>
+        <w:t>리스트에 이 좌석이 예매됬음을 수정</w:t>
       </w:r>
       <w:r>
         <w:t xml:space="preserve">, </w:t>
@@ -10969,15 +9301,7 @@
         <w:br/>
       </w:r>
       <w:r>
-        <w:t>menu</w:t>
-      </w:r>
-      <w:proofErr w:type="gramStart"/>
-      <w:r>
-        <w:t>43141,menu</w:t>
-      </w:r>
-      <w:proofErr w:type="gramEnd"/>
-      <w:r>
-        <w:t>43142</w:t>
+        <w:t>menu43141,menu43142</w:t>
       </w:r>
       <w:r>
         <w:rPr>
@@ -10985,7 +9309,6 @@
         </w:rPr>
         <w:t xml:space="preserve">검사에서 </w:t>
       </w:r>
-      <w:proofErr w:type="spellStart"/>
       <w:r>
         <w:t>boo</w:t>
       </w:r>
@@ -10998,14 +9321,12 @@
       <w:r>
         <w:t>ovie</w:t>
       </w:r>
-      <w:proofErr w:type="spellEnd"/>
       <w:r>
         <w:rPr>
           <w:rFonts w:hint="eastAsia"/>
         </w:rPr>
         <w:t xml:space="preserve">가 실행되어지고 인자에 따른 </w:t>
       </w:r>
-      <w:proofErr w:type="spellStart"/>
       <w:r>
         <w:t>movielist,</w:t>
       </w:r>
@@ -11018,7 +9339,6 @@
       <w:r>
         <w:t>eservationlist</w:t>
       </w:r>
-      <w:proofErr w:type="spellEnd"/>
       <w:r>
         <w:rPr>
           <w:rFonts w:hint="eastAsia"/>
@@ -11035,7 +9355,6 @@
         </w:numPr>
         <w:ind w:leftChars="0"/>
       </w:pPr>
-      <w:proofErr w:type="spellStart"/>
       <w:r>
         <w:rPr>
           <w:rFonts w:hint="eastAsia"/>
@@ -11045,7 +9364,6 @@
       <w:r>
         <w:t>etReservation</w:t>
       </w:r>
-      <w:proofErr w:type="spellEnd"/>
       <w:r>
         <w:rPr>
           <w:rFonts w:hint="eastAsia"/>
@@ -11087,23 +9405,23 @@
         </w:rPr>
         <w:t xml:space="preserve">나 예매코드를 인자로 입력하면 해당 예약정보의 </w:t>
       </w:r>
-      <w:proofErr w:type="spellStart"/>
       <w:r>
         <w:t>reservationlist</w:t>
       </w:r>
-      <w:proofErr w:type="spellEnd"/>
-      <w:r>
-        <w:rPr>
-          <w:rFonts w:hint="eastAsia"/>
-        </w:rPr>
-        <w:t xml:space="preserve">안에 인덱스를 리스트에 담아 </w:t>
-      </w:r>
-      <w:proofErr w:type="spellStart"/>
-      <w:r>
-        <w:rPr>
-          <w:rFonts w:hint="eastAsia"/>
-        </w:rPr>
-        <w:t>리</w:t>
+      <w:r>
+        <w:t>d</w:t>
+      </w:r>
+      <w:r>
+        <w:rPr>
+          <w:rFonts w:hint="eastAsia"/>
+        </w:rPr>
+        <w:t>의</w:t>
+      </w:r>
+      <w:r>
+        <w:rPr>
+          <w:rFonts w:hint="eastAsia"/>
+        </w:rPr>
+        <w:t xml:space="preserve"> 인덱스를 리스트에 담아 리</w:t>
       </w:r>
       <w:r>
         <w:rPr>
@@ -11111,9 +9429,20 @@
         </w:rPr>
         <w:t>턴해줌</w:t>
       </w:r>
-      <w:proofErr w:type="spellEnd"/>
-      <w:r>
-        <w:t xml:space="preserve">                                                                                                                                                                                                                                                                                                                                                                                           </w:t>
+      <w:r>
+        <w:t>,</w:t>
+      </w:r>
+      <w:r>
+        <w:rPr>
+          <w:rFonts w:hint="eastAsia"/>
+        </w:rPr>
+        <w:t>예매코드를 입력할시는 인덱스 을 리턴</w:t>
+      </w:r>
+      <w:r>
+        <w:br/>
+      </w:r>
+      <w:r>
+        <w:t xml:space="preserve">                                                                                                                                                                                                                                                                                                                                                                                   </w:t>
       </w:r>
     </w:p>
     <w:p>
@@ -11129,11 +9458,673 @@
         <w:rPr>
           <w:rFonts w:hint="eastAsia"/>
         </w:rPr>
-        <w:t>검사방식</w:t>
+        <w:t>검사</w:t>
+      </w:r>
+      <w:r>
+        <w:rPr>
+          <w:rFonts w:hint="eastAsia"/>
+        </w:rPr>
+        <w:t>방식</w:t>
       </w:r>
       <w:r>
         <w:br/>
-      </w:r>
+        <w:t>reservation</w:t>
+      </w:r>
+      <w:r>
+        <w:rPr>
+          <w:rFonts w:hint="eastAsia"/>
+        </w:rPr>
+        <w:t>l</w:t>
+      </w:r>
+      <w:r>
+        <w:t>ist</w:t>
+      </w:r>
+      <w:r>
+        <w:rPr>
+          <w:rFonts w:hint="eastAsia"/>
+        </w:rPr>
+        <w:t>에 있는 값을</w:t>
+      </w:r>
+      <w:r>
+        <w:t xml:space="preserve"> </w:t>
+      </w:r>
+      <w:r>
+        <w:rPr>
+          <w:rFonts w:hint="eastAsia"/>
+        </w:rPr>
+        <w:t>인자로 넣어 인덱스</w:t>
+      </w:r>
+    </w:p>
+    <w:tbl>
+      <w:tblPr>
+        <w:tblStyle w:val="a5"/>
+        <w:tblpPr w:leftFromText="142" w:rightFromText="142" w:vertAnchor="page" w:horzAnchor="margin" w:tblpY="4726"/>
+        <w:tblW w:w="10598" w:type="dxa"/>
+        <w:tblLook w:val="04A0" w:firstRow="1" w:lastRow="0" w:firstColumn="1" w:lastColumn="0" w:noHBand="0" w:noVBand="1"/>
+      </w:tblPr>
+      <w:tblGrid>
+        <w:gridCol w:w="4903"/>
+        <w:gridCol w:w="1064"/>
+        <w:gridCol w:w="4215"/>
+        <w:gridCol w:w="416"/>
+      </w:tblGrid>
+      <w:tr>
+        <w:trPr>
+          <w:trHeight w:val="442"/>
+        </w:trPr>
+        <w:tc>
+          <w:tcPr>
+            <w:tcW w:w="10598" w:type="dxa"/>
+            <w:gridSpan w:val="4"/>
+          </w:tcPr>
+          <w:p>
+            <w:r>
+              <w:rPr>
+                <w:rFonts w:hint="eastAsia"/>
+              </w:rPr>
+              <w:t xml:space="preserve">현재 </w:t>
+            </w:r>
+            <w:r>
+              <w:t>reservationlist</w:t>
+            </w:r>
+          </w:p>
+          <w:p>
+            <w:r>
+              <w:drawing>
+                <wp:inline distT="0" distB="0" distL="0" distR="0" wp14:anchorId="2F9C179D" wp14:editId="12429E5B">
+                  <wp:extent cx="2416770" cy="1385888"/>
+                  <wp:effectExtent l="0" t="0" r="3175" b="5080"/>
+                  <wp:docPr id="51" name="그림 51"/>
+                  <wp:cNvGraphicFramePr>
+                    <a:graphicFrameLocks xmlns:a="http://schemas.openxmlformats.org/drawingml/2006/main" noChangeAspect="1"/>
+                  </wp:cNvGraphicFramePr>
+                  <a:graphic xmlns:a="http://schemas.openxmlformats.org/drawingml/2006/main">
+                    <a:graphicData uri="http://schemas.openxmlformats.org/drawingml/2006/picture">
+                      <pic:pic xmlns:pic="http://schemas.openxmlformats.org/drawingml/2006/picture">
+                        <pic:nvPicPr>
+                          <pic:cNvPr id="1" name=""/>
+                          <pic:cNvPicPr/>
+                        </pic:nvPicPr>
+                        <pic:blipFill>
+                          <a:blip r:embed="rId86"/>
+                          <a:stretch>
+                            <a:fillRect/>
+                          </a:stretch>
+                        </pic:blipFill>
+                        <pic:spPr>
+                          <a:xfrm>
+                            <a:off x="0" y="0"/>
+                            <a:ext cx="2439000" cy="1398636"/>
+                          </a:xfrm>
+                          <a:prstGeom prst="rect">
+                            <a:avLst/>
+                          </a:prstGeom>
+                        </pic:spPr>
+                      </pic:pic>
+                    </a:graphicData>
+                  </a:graphic>
+                </wp:inline>
+              </w:drawing>
+            </w:r>
+          </w:p>
+        </w:tc>
+      </w:tr>
+      <w:tr>
+        <w:trPr>
+          <w:trHeight w:val="434"/>
+        </w:trPr>
+        <w:tc>
+          <w:tcPr>
+            <w:tcW w:w="4903" w:type="dxa"/>
+          </w:tcPr>
+          <w:p>
+            <w:r>
+              <w:rPr>
+                <w:rFonts w:hint="eastAsia"/>
+              </w:rPr>
+              <w:t>입력(호출)</w:t>
+            </w:r>
+          </w:p>
+        </w:tc>
+        <w:tc>
+          <w:tcPr>
+            <w:tcW w:w="1064" w:type="dxa"/>
+          </w:tcPr>
+          <w:p>
+            <w:r>
+              <w:rPr>
+                <w:rFonts w:hint="eastAsia"/>
+              </w:rPr>
+              <w:t>예상 결과(</w:t>
+            </w:r>
+            <w:r>
+              <w:t>return)</w:t>
+            </w:r>
+          </w:p>
+        </w:tc>
+        <w:tc>
+          <w:tcPr>
+            <w:tcW w:w="4215" w:type="dxa"/>
+            <w:shd w:val="clear" w:color="auto" w:fill="FFFFFF" w:themeFill="background1"/>
+          </w:tcPr>
+          <w:p>
+            <w:r>
+              <w:rPr>
+                <w:rFonts w:hint="eastAsia"/>
+              </w:rPr>
+              <w:t>실제 결과</w:t>
+            </w:r>
+          </w:p>
+        </w:tc>
+        <w:tc>
+          <w:tcPr>
+            <w:tcW w:w="416" w:type="dxa"/>
+          </w:tcPr>
+          <w:p>
+            <w:r>
+              <w:rPr>
+                <w:rFonts w:hint="eastAsia"/>
+              </w:rPr>
+              <w:t>비고</w:t>
+            </w:r>
+          </w:p>
+        </w:tc>
+      </w:tr>
+      <w:tr>
+        <w:trPr>
+          <w:trHeight w:val="434"/>
+        </w:trPr>
+        <w:tc>
+          <w:tcPr>
+            <w:tcW w:w="4903" w:type="dxa"/>
+          </w:tcPr>
+          <w:p>
+            <w:pPr>
+              <w:rPr>
+                <w:rFonts w:hint="eastAsia"/>
+              </w:rPr>
+            </w:pPr>
+            <w:r>
+              <w:t>x.getReservation(username="u7ser")</w:t>
+            </w:r>
+          </w:p>
+        </w:tc>
+        <w:tc>
+          <w:tcPr>
+            <w:tcW w:w="1064" w:type="dxa"/>
+          </w:tcPr>
+          <w:p>
+            <w:r>
+              <w:rPr>
+                <w:rFonts w:hint="eastAsia"/>
+              </w:rPr>
+              <w:t>[</w:t>
+            </w:r>
+            <w:r>
+              <w:t>2,3,4,5,6]</w:t>
+            </w:r>
+          </w:p>
+        </w:tc>
+        <w:tc>
+          <w:tcPr>
+            <w:tcW w:w="4215" w:type="dxa"/>
+            <w:shd w:val="clear" w:color="auto" w:fill="FFFFFF" w:themeFill="background1"/>
+          </w:tcPr>
+          <w:p>
+            <w:r>
+              <w:drawing>
+                <wp:inline distT="0" distB="0" distL="0" distR="0" wp14:anchorId="20C1C501" wp14:editId="44AF76D4">
+                  <wp:extent cx="2481281" cy="238127"/>
+                  <wp:effectExtent l="0" t="0" r="0" b="0"/>
+                  <wp:docPr id="52" name="그림 52"/>
+                  <wp:cNvGraphicFramePr>
+                    <a:graphicFrameLocks xmlns:a="http://schemas.openxmlformats.org/drawingml/2006/main" noChangeAspect="1"/>
+                  </wp:cNvGraphicFramePr>
+                  <a:graphic xmlns:a="http://schemas.openxmlformats.org/drawingml/2006/main">
+                    <a:graphicData uri="http://schemas.openxmlformats.org/drawingml/2006/picture">
+                      <pic:pic xmlns:pic="http://schemas.openxmlformats.org/drawingml/2006/picture">
+                        <pic:nvPicPr>
+                          <pic:cNvPr id="1" name=""/>
+                          <pic:cNvPicPr/>
+                        </pic:nvPicPr>
+                        <pic:blipFill>
+                          <a:blip r:embed="rId87"/>
+                          <a:stretch>
+                            <a:fillRect/>
+                          </a:stretch>
+                        </pic:blipFill>
+                        <pic:spPr>
+                          <a:xfrm>
+                            <a:off x="0" y="0"/>
+                            <a:ext cx="2481281" cy="238127"/>
+                          </a:xfrm>
+                          <a:prstGeom prst="rect">
+                            <a:avLst/>
+                          </a:prstGeom>
+                        </pic:spPr>
+                      </pic:pic>
+                    </a:graphicData>
+                  </a:graphic>
+                </wp:inline>
+              </w:drawing>
+            </w:r>
+          </w:p>
+        </w:tc>
+        <w:tc>
+          <w:tcPr>
+            <w:tcW w:w="416" w:type="dxa"/>
+          </w:tcPr>
+          <w:p/>
+        </w:tc>
+      </w:tr>
+      <w:tr>
+        <w:trPr>
+          <w:trHeight w:val="442"/>
+        </w:trPr>
+        <w:tc>
+          <w:tcPr>
+            <w:tcW w:w="4903" w:type="dxa"/>
+          </w:tcPr>
+          <w:p>
+            <w:r>
+              <w:t>x.getReservation(username="0")</w:t>
+            </w:r>
+          </w:p>
+        </w:tc>
+        <w:tc>
+          <w:tcPr>
+            <w:tcW w:w="1064" w:type="dxa"/>
+          </w:tcPr>
+          <w:p>
+            <w:r>
+              <w:rPr>
+                <w:rFonts w:hint="eastAsia"/>
+              </w:rPr>
+              <w:t>[</w:t>
+            </w:r>
+            <w:r>
+              <w:t>]</w:t>
+            </w:r>
+          </w:p>
+        </w:tc>
+        <w:tc>
+          <w:tcPr>
+            <w:tcW w:w="4215" w:type="dxa"/>
+            <w:shd w:val="clear" w:color="auto" w:fill="FFFFFF" w:themeFill="background1"/>
+          </w:tcPr>
+          <w:p>
+            <w:r>
+              <w:drawing>
+                <wp:inline distT="0" distB="0" distL="0" distR="0" wp14:anchorId="1A6E7716" wp14:editId="1ADB5931">
+                  <wp:extent cx="2200291" cy="285752"/>
+                  <wp:effectExtent l="0" t="0" r="9525" b="0"/>
+                  <wp:docPr id="53" name="그림 53"/>
+                  <wp:cNvGraphicFramePr>
+                    <a:graphicFrameLocks xmlns:a="http://schemas.openxmlformats.org/drawingml/2006/main" noChangeAspect="1"/>
+                  </wp:cNvGraphicFramePr>
+                  <a:graphic xmlns:a="http://schemas.openxmlformats.org/drawingml/2006/main">
+                    <a:graphicData uri="http://schemas.openxmlformats.org/drawingml/2006/picture">
+                      <pic:pic xmlns:pic="http://schemas.openxmlformats.org/drawingml/2006/picture">
+                        <pic:nvPicPr>
+                          <pic:cNvPr id="1" name=""/>
+                          <pic:cNvPicPr/>
+                        </pic:nvPicPr>
+                        <pic:blipFill>
+                          <a:blip r:embed="rId88"/>
+                          <a:stretch>
+                            <a:fillRect/>
+                          </a:stretch>
+                        </pic:blipFill>
+                        <pic:spPr>
+                          <a:xfrm>
+                            <a:off x="0" y="0"/>
+                            <a:ext cx="2200291" cy="285752"/>
+                          </a:xfrm>
+                          <a:prstGeom prst="rect">
+                            <a:avLst/>
+                          </a:prstGeom>
+                        </pic:spPr>
+                      </pic:pic>
+                    </a:graphicData>
+                  </a:graphic>
+                </wp:inline>
+              </w:drawing>
+            </w:r>
+          </w:p>
+        </w:tc>
+        <w:tc>
+          <w:tcPr>
+            <w:tcW w:w="416" w:type="dxa"/>
+          </w:tcPr>
+          <w:p/>
+        </w:tc>
+      </w:tr>
+      <w:tr>
+        <w:trPr>
+          <w:trHeight w:val="434"/>
+        </w:trPr>
+        <w:tc>
+          <w:tcPr>
+            <w:tcW w:w="4903" w:type="dxa"/>
+          </w:tcPr>
+          <w:p>
+            <w:pPr>
+              <w:rPr>
+                <w:rFonts w:hint="eastAsia"/>
+              </w:rPr>
+            </w:pPr>
+            <w:r>
+              <w:t>x.getReservation(username='')</w:t>
+            </w:r>
+          </w:p>
+        </w:tc>
+        <w:tc>
+          <w:tcPr>
+            <w:tcW w:w="1064" w:type="dxa"/>
+          </w:tcPr>
+          <w:p>
+            <w:r>
+              <w:rPr>
+                <w:rFonts w:hint="eastAsia"/>
+              </w:rPr>
+              <w:t>-</w:t>
+            </w:r>
+            <w:r>
+              <w:t>1</w:t>
+            </w:r>
+            <w:r>
+              <w:br/>
+            </w:r>
+            <w:r>
+              <w:rPr>
+                <w:rFonts w:hint="eastAsia"/>
+              </w:rPr>
+              <w:t xml:space="preserve">두인자 모두 디폴트 값으로 </w:t>
+            </w:r>
+            <w:r>
+              <w:t>-1</w:t>
+            </w:r>
+          </w:p>
+        </w:tc>
+        <w:tc>
+          <w:tcPr>
+            <w:tcW w:w="4215" w:type="dxa"/>
+            <w:shd w:val="clear" w:color="auto" w:fill="FFFFFF" w:themeFill="background1"/>
+          </w:tcPr>
+          <w:p>
+            <w:r>
+              <w:drawing>
+                <wp:inline distT="0" distB="0" distL="0" distR="0" wp14:anchorId="6BF96A3D" wp14:editId="5A6DA443">
+                  <wp:extent cx="2166953" cy="257177"/>
+                  <wp:effectExtent l="0" t="0" r="5080" b="0"/>
+                  <wp:docPr id="71" name="그림 71"/>
+                  <wp:cNvGraphicFramePr>
+                    <a:graphicFrameLocks xmlns:a="http://schemas.openxmlformats.org/drawingml/2006/main" noChangeAspect="1"/>
+                  </wp:cNvGraphicFramePr>
+                  <a:graphic xmlns:a="http://schemas.openxmlformats.org/drawingml/2006/main">
+                    <a:graphicData uri="http://schemas.openxmlformats.org/drawingml/2006/picture">
+                      <pic:pic xmlns:pic="http://schemas.openxmlformats.org/drawingml/2006/picture">
+                        <pic:nvPicPr>
+                          <pic:cNvPr id="1" name=""/>
+                          <pic:cNvPicPr/>
+                        </pic:nvPicPr>
+                        <pic:blipFill>
+                          <a:blip r:embed="rId89"/>
+                          <a:stretch>
+                            <a:fillRect/>
+                          </a:stretch>
+                        </pic:blipFill>
+                        <pic:spPr>
+                          <a:xfrm>
+                            <a:off x="0" y="0"/>
+                            <a:ext cx="2166953" cy="257177"/>
+                          </a:xfrm>
+                          <a:prstGeom prst="rect">
+                            <a:avLst/>
+                          </a:prstGeom>
+                        </pic:spPr>
+                      </pic:pic>
+                    </a:graphicData>
+                  </a:graphic>
+                </wp:inline>
+              </w:drawing>
+            </w:r>
+          </w:p>
+        </w:tc>
+        <w:tc>
+          <w:tcPr>
+            <w:tcW w:w="416" w:type="dxa"/>
+          </w:tcPr>
+          <w:p/>
+        </w:tc>
+      </w:tr>
+      <w:tr>
+        <w:trPr>
+          <w:trHeight w:val="442"/>
+        </w:trPr>
+        <w:tc>
+          <w:tcPr>
+            <w:tcW w:w="4903" w:type="dxa"/>
+          </w:tcPr>
+          <w:p>
+            <w:r>
+              <w:t>x.getReservation(username="user")</w:t>
+            </w:r>
+          </w:p>
+        </w:tc>
+        <w:tc>
+          <w:tcPr>
+            <w:tcW w:w="1064" w:type="dxa"/>
+          </w:tcPr>
+          <w:p>
+            <w:r>
+              <w:rPr>
+                <w:rFonts w:hint="eastAsia"/>
+              </w:rPr>
+              <w:t>[</w:t>
+            </w:r>
+            <w:r>
+              <w:t>8]</w:t>
+            </w:r>
+          </w:p>
+          <w:p>
+            <w:r>
+              <w:rPr>
+                <w:rFonts w:hint="eastAsia"/>
+              </w:rPr>
+              <w:t>하나는 취소 되어있음</w:t>
+            </w:r>
+          </w:p>
+        </w:tc>
+        <w:tc>
+          <w:tcPr>
+            <w:tcW w:w="4215" w:type="dxa"/>
+            <w:shd w:val="clear" w:color="auto" w:fill="FFFFFF" w:themeFill="background1"/>
+          </w:tcPr>
+          <w:p>
+            <w:r>
+              <w:drawing>
+                <wp:inline distT="0" distB="0" distL="0" distR="0" wp14:anchorId="3B439327" wp14:editId="2A711FD4">
+                  <wp:extent cx="2266967" cy="285752"/>
+                  <wp:effectExtent l="0" t="0" r="0" b="0"/>
+                  <wp:docPr id="74" name="그림 74"/>
+                  <wp:cNvGraphicFramePr>
+                    <a:graphicFrameLocks xmlns:a="http://schemas.openxmlformats.org/drawingml/2006/main" noChangeAspect="1"/>
+                  </wp:cNvGraphicFramePr>
+                  <a:graphic xmlns:a="http://schemas.openxmlformats.org/drawingml/2006/main">
+                    <a:graphicData uri="http://schemas.openxmlformats.org/drawingml/2006/picture">
+                      <pic:pic xmlns:pic="http://schemas.openxmlformats.org/drawingml/2006/picture">
+                        <pic:nvPicPr>
+                          <pic:cNvPr id="1" name=""/>
+                          <pic:cNvPicPr/>
+                        </pic:nvPicPr>
+                        <pic:blipFill>
+                          <a:blip r:embed="rId90"/>
+                          <a:stretch>
+                            <a:fillRect/>
+                          </a:stretch>
+                        </pic:blipFill>
+                        <pic:spPr>
+                          <a:xfrm>
+                            <a:off x="0" y="0"/>
+                            <a:ext cx="2266967" cy="285752"/>
+                          </a:xfrm>
+                          <a:prstGeom prst="rect">
+                            <a:avLst/>
+                          </a:prstGeom>
+                        </pic:spPr>
+                      </pic:pic>
+                    </a:graphicData>
+                  </a:graphic>
+                </wp:inline>
+              </w:drawing>
+            </w:r>
+          </w:p>
+        </w:tc>
+        <w:tc>
+          <w:tcPr>
+            <w:tcW w:w="416" w:type="dxa"/>
+          </w:tcPr>
+          <w:p/>
+        </w:tc>
+      </w:tr>
+      <w:tr>
+        <w:trPr>
+          <w:trHeight w:val="442"/>
+        </w:trPr>
+        <w:tc>
+          <w:tcPr>
+            <w:tcW w:w="4903" w:type="dxa"/>
+          </w:tcPr>
+          <w:p>
+            <w:r>
+              <w:t>x.getReservation(code_num="20191102AD0710G1")</w:t>
+            </w:r>
+          </w:p>
+          <w:p>
+            <w:r>
+              <w:t>x.getReservation(code_num="20191021AD0810H1")</w:t>
+            </w:r>
+          </w:p>
+          <w:p>
+            <w:r>
+              <w:t>x.getReservation(code_num="20191020AB2250B2")</w:t>
+            </w:r>
+          </w:p>
+        </w:tc>
+        <w:tc>
+          <w:tcPr>
+            <w:tcW w:w="1064" w:type="dxa"/>
+          </w:tcPr>
+          <w:p>
+            <w:r>
+              <w:rPr>
+                <w:rFonts w:hint="eastAsia"/>
+              </w:rPr>
+              <w:t>1</w:t>
+            </w:r>
+          </w:p>
+          <w:p>
+            <w:r>
+              <w:rPr>
+                <w:rFonts w:hint="eastAsia"/>
+              </w:rPr>
+              <w:t>5</w:t>
+            </w:r>
+          </w:p>
+          <w:p>
+            <w:r>
+              <w:rPr>
+                <w:rFonts w:hint="eastAsia"/>
+              </w:rPr>
+              <w:t>3</w:t>
+            </w:r>
+          </w:p>
+        </w:tc>
+        <w:tc>
+          <w:tcPr>
+            <w:tcW w:w="4215" w:type="dxa"/>
+            <w:shd w:val="clear" w:color="auto" w:fill="FFFFFF" w:themeFill="background1"/>
+          </w:tcPr>
+          <w:p>
+            <w:r>
+              <w:drawing>
+                <wp:inline distT="0" distB="0" distL="0" distR="0" wp14:anchorId="50DEC7A1" wp14:editId="0D9D4D7F">
+                  <wp:extent cx="2539677" cy="557213"/>
+                  <wp:effectExtent l="0" t="0" r="0" b="0"/>
+                  <wp:docPr id="75" name="그림 75"/>
+                  <wp:cNvGraphicFramePr>
+                    <a:graphicFrameLocks xmlns:a="http://schemas.openxmlformats.org/drawingml/2006/main" noChangeAspect="1"/>
+                  </wp:cNvGraphicFramePr>
+                  <a:graphic xmlns:a="http://schemas.openxmlformats.org/drawingml/2006/main">
+                    <a:graphicData uri="http://schemas.openxmlformats.org/drawingml/2006/picture">
+                      <pic:pic xmlns:pic="http://schemas.openxmlformats.org/drawingml/2006/picture">
+                        <pic:nvPicPr>
+                          <pic:cNvPr id="1" name=""/>
+                          <pic:cNvPicPr/>
+                        </pic:nvPicPr>
+                        <pic:blipFill>
+                          <a:blip r:embed="rId91"/>
+                          <a:stretch>
+                            <a:fillRect/>
+                          </a:stretch>
+                        </pic:blipFill>
+                        <pic:spPr>
+                          <a:xfrm>
+                            <a:off x="0" y="0"/>
+                            <a:ext cx="2582933" cy="566703"/>
+                          </a:xfrm>
+                          <a:prstGeom prst="rect">
+                            <a:avLst/>
+                          </a:prstGeom>
+                        </pic:spPr>
+                      </pic:pic>
+                    </a:graphicData>
+                  </a:graphic>
+                </wp:inline>
+              </w:drawing>
+            </w:r>
+          </w:p>
+        </w:tc>
+        <w:tc>
+          <w:tcPr>
+            <w:tcW w:w="416" w:type="dxa"/>
+          </w:tcPr>
+          <w:p/>
+        </w:tc>
+      </w:tr>
+    </w:tbl>
+    <w:p>
+      <w:pPr>
+        <w:pStyle w:val="a3"/>
+        <w:numPr>
+          <w:ilvl w:val="1"/>
+          <w:numId w:val="12"/>
+        </w:numPr>
+        <w:ind w:leftChars="0"/>
+      </w:pPr>
+      <w:r>
+        <w:rPr>
+          <w:rFonts w:hint="eastAsia"/>
+        </w:rPr>
+        <w:t>검사</w:t>
+      </w:r>
+      <w:r>
+        <w:br/>
+      </w:r>
+    </w:p>
+    <w:p>
+      <w:pPr>
+        <w:pStyle w:val="a3"/>
+        <w:numPr>
+          <w:ilvl w:val="1"/>
+          <w:numId w:val="12"/>
+        </w:numPr>
+        <w:ind w:leftChars="0"/>
+        <w:rPr>
+          <w:rFonts w:hint="eastAsia"/>
+        </w:rPr>
+      </w:pPr>
     </w:p>
     <w:p>
       <w:pPr>
@@ -11144,7 +10135,6 @@
         </w:numPr>
         <w:ind w:leftChars="0"/>
       </w:pPr>
-      <w:proofErr w:type="spellStart"/>
       <w:r>
         <w:rPr>
           <w:rFonts w:hint="eastAsia"/>
@@ -11154,7 +10144,6 @@
       <w:r>
         <w:t>ook_cancel</w:t>
       </w:r>
-      <w:proofErr w:type="spellEnd"/>
       <w:r>
         <w:rPr>
           <w:rFonts w:hint="eastAsia"/>
@@ -11175,6 +10164,7 @@
         <w:rPr>
           <w:rFonts w:hint="eastAsia"/>
         </w:rPr>
+        <w:lastRenderedPageBreak/>
         <w:t>부분 설계</w:t>
       </w:r>
       <w:r>
@@ -11184,21 +10174,7 @@
         <w:rPr>
           <w:rFonts w:hint="eastAsia"/>
         </w:rPr>
-        <w:t xml:space="preserve">예매 코드를 </w:t>
-      </w:r>
-      <w:proofErr w:type="spellStart"/>
-      <w:r>
-        <w:rPr>
-          <w:rFonts w:hint="eastAsia"/>
-        </w:rPr>
-        <w:t>입력받으면</w:t>
-      </w:r>
-      <w:proofErr w:type="spellEnd"/>
-      <w:r>
-        <w:rPr>
-          <w:rFonts w:hint="eastAsia"/>
-        </w:rPr>
-        <w:t xml:space="preserve"> 영화 내역을 취소해주는 함수</w:t>
+        <w:t>예매 코드를 입력받으면 영화 내역을 취소해주는 함수</w:t>
       </w:r>
       <w:r>
         <w:t xml:space="preserve">                                                                                                                                                                                                                                                         </w:t>
@@ -11228,16 +10204,37 @@
       <w:r>
         <w:br/>
       </w:r>
-    </w:p>
-    <w:p>
-      <w:pPr>
-        <w:rPr>
-          <w:rFonts w:hint="eastAsia"/>
-        </w:rPr>
-      </w:pPr>
+      <w:r>
+        <w:rPr>
+          <w:rFonts w:hint="eastAsia"/>
+        </w:rPr>
+        <w:t>통합 검사에서 예매 조회</w:t>
+      </w:r>
+      <w:r>
+        <w:t>/</w:t>
+      </w:r>
+      <w:r>
+        <w:rPr>
+          <w:rFonts w:hint="eastAsia"/>
+        </w:rPr>
+        <w:t>취소</w:t>
+      </w:r>
+      <w:r>
+        <w:t xml:space="preserve"> </w:t>
+      </w:r>
+      <w:r>
+        <w:rPr>
+          <w:rFonts w:hint="eastAsia"/>
+        </w:rPr>
+        <w:t>되는 것으로 검사</w:t>
+      </w:r>
       <w:bookmarkStart w:id="1" w:name="_GoBack"/>
       <w:bookmarkEnd w:id="1"/>
+      <w:r>
+        <w:br/>
+      </w:r>
     </w:p>
+    <w:p/>
     <w:sectPr>
       <w:pgSz w:w="11906" w:h="16838"/>
       <w:pgMar w:top="1701" w:right="1440" w:bottom="1440" w:left="1440" w:header="851" w:footer="992" w:gutter="0"/>
@@ -13363,7 +12360,7 @@
 </file>
 
 <file path=customXml/itemProps1.xml><?xml version="1.0" encoding="utf-8"?>
-<ds:datastoreItem xmlns:ds="http://schemas.openxmlformats.org/officeDocument/2006/customXml" ds:itemID="{730DA113-65D3-4AF1-BC9E-19EE00B32026}">
+<ds:datastoreItem xmlns:ds="http://schemas.openxmlformats.org/officeDocument/2006/customXml" ds:itemID="{4A227AAA-29C9-4244-8237-3E31FA1A946E}">
   <ds:schemaRefs>
     <ds:schemaRef ds:uri="http://schemas.openxmlformats.org/officeDocument/2006/bibliography"/>
   </ds:schemaRefs>
